--- a/Docs/SAD/Internet Provider ''Wind''(SAD).docx
+++ b/Docs/SAD/Internet Provider ''Wind''(SAD).docx
@@ -374,7 +374,6 @@
                 <w:color w:val="auto"/>
                 <w:sz w:val="28"/>
                 <w:szCs w:val="28"/>
-                <w:lang w:val="uk-UA"/>
               </w:rPr>
             </w:pPr>
             <w:r>
@@ -385,7 +384,7 @@
                 <w:sz w:val="28"/>
                 <w:szCs w:val="28"/>
               </w:rPr>
-              <w:t>WindBoreas</w:t>
+              <w:t>Internet provider “Wind”</w:t>
             </w:r>
           </w:p>
         </w:tc>
@@ -3170,8 +3169,6 @@
               </w:rPr>
               <w:t xml:space="preserve"> + Apache J</w:t>
             </w:r>
-            <w:bookmarkStart w:id="9" w:name="_GoBack"/>
-            <w:bookmarkEnd w:id="9"/>
             <w:r>
               <w:rPr>
                 <w:rFonts w:asciiTheme="majorHAnsi" w:hAnsiTheme="majorHAnsi" w:cs="Times New Roman"/>
@@ -3264,7 +3261,7 @@
           <w:lang w:val="en-US"/>
         </w:rPr>
       </w:pPr>
-      <w:bookmarkStart w:id="10" w:name="_Toc384296952"/>
+      <w:bookmarkStart w:id="9" w:name="_Toc384296952"/>
       <w:r>
         <w:rPr>
           <w:lang w:val="en-US"/>
@@ -3272,7 +3269,7 @@
         <w:lastRenderedPageBreak/>
         <w:t>Application Architecture</w:t>
       </w:r>
-      <w:bookmarkEnd w:id="10"/>
+      <w:bookmarkEnd w:id="9"/>
     </w:p>
     <w:p>
       <w:pPr>
@@ -3283,7 +3280,7 @@
           <w:lang w:val="en-US"/>
         </w:rPr>
       </w:pPr>
-      <w:bookmarkStart w:id="11" w:name="_Toc384296953"/>
+      <w:bookmarkStart w:id="10" w:name="_Toc384296953"/>
       <w:r>
         <w:rPr>
           <w:rFonts w:cs="Times New Roman"/>
@@ -3298,7 +3295,7 @@
         </w:rPr>
         <w:t>Logical View</w:t>
       </w:r>
-      <w:bookmarkEnd w:id="11"/>
+      <w:bookmarkEnd w:id="10"/>
     </w:p>
     <w:p>
       <w:pPr>
@@ -3349,7 +3346,7 @@
           <v:shape id="_x0000_i1025" type="#_x0000_t75" style="width:481.45pt;height:209.95pt" o:ole="">
             <v:imagedata r:id="rId7" o:title=""/>
           </v:shape>
-          <o:OLEObject Type="Embed" ProgID="Visio.Drawing.11" ShapeID="_x0000_i1025" DrawAspect="Content" ObjectID="_1458155655" r:id="rId8"/>
+          <o:OLEObject Type="Embed" ProgID="Visio.Drawing.11" ShapeID="_x0000_i1025" DrawAspect="Content" ObjectID="_1458230151" r:id="rId8"/>
         </w:object>
       </w:r>
     </w:p>
@@ -3379,7 +3376,7 @@
           <w:lang w:val="en-US"/>
         </w:rPr>
       </w:pPr>
-      <w:bookmarkStart w:id="12" w:name="_Toc384296954"/>
+      <w:bookmarkStart w:id="11" w:name="_Toc384296954"/>
       <w:r>
         <w:rPr>
           <w:lang w:val="en-US"/>
@@ -3392,7 +3389,7 @@
         </w:rPr>
         <w:t>User Interface</w:t>
       </w:r>
-      <w:bookmarkEnd w:id="12"/>
+      <w:bookmarkEnd w:id="11"/>
     </w:p>
     <w:p>
       <w:pPr>
@@ -3412,7 +3409,7 @@
           <w:lang w:val="en-US"/>
         </w:rPr>
       </w:pPr>
-      <w:bookmarkStart w:id="13" w:name="_Toc384296955"/>
+      <w:bookmarkStart w:id="12" w:name="_Toc384296955"/>
       <w:r>
         <w:rPr>
           <w:lang w:val="en-US"/>
@@ -3425,7 +3422,7 @@
         </w:rPr>
         <w:t>Supported Business Processes</w:t>
       </w:r>
-      <w:bookmarkEnd w:id="13"/>
+      <w:bookmarkEnd w:id="12"/>
     </w:p>
     <w:p>
       <w:pPr>
@@ -3442,14 +3439,14 @@
           <w:lang w:val="en-US"/>
         </w:rPr>
       </w:pPr>
-      <w:bookmarkStart w:id="14" w:name="_Toc384296956"/>
+      <w:bookmarkStart w:id="13" w:name="_Toc384296956"/>
       <w:r>
         <w:rPr>
           <w:lang w:val="en-US"/>
         </w:rPr>
         <w:t>3.4 Sequences</w:t>
       </w:r>
-      <w:bookmarkEnd w:id="14"/>
+      <w:bookmarkEnd w:id="13"/>
     </w:p>
     <w:p>
       <w:pPr>
@@ -3466,7 +3463,7 @@
           <w:lang w:val="en-US"/>
         </w:rPr>
       </w:pPr>
-      <w:bookmarkStart w:id="15" w:name="_Toc384296957"/>
+      <w:bookmarkStart w:id="14" w:name="_Toc384296957"/>
       <w:r>
         <w:rPr>
           <w:lang w:val="en-US"/>
@@ -3485,15 +3482,11 @@
         </w:rPr>
         <w:t>ER-diagram</w:t>
       </w:r>
+      <w:bookmarkEnd w:id="14"/>
+    </w:p>
+    <w:p>
+      <w:bookmarkStart w:id="15" w:name="_GoBack"/>
       <w:bookmarkEnd w:id="15"/>
-    </w:p>
-    <w:p>
-      <w:pPr>
-        <w:rPr>
-          <w:rFonts w:asciiTheme="majorHAnsi" w:hAnsiTheme="majorHAnsi"/>
-          <w:lang w:val="en-US"/>
-        </w:rPr>
-      </w:pPr>
     </w:p>
     <w:p>
       <w:pPr>
@@ -3503,12 +3496,12 @@
           <w:lang w:val="en-US"/>
         </w:rPr>
       </w:pPr>
-      <w:bookmarkStart w:id="16" w:name="_Toc384296958"/>
-      <w:r>
-        <w:rPr>
-          <w:lang w:val="en-US"/>
-        </w:rPr>
-        <w:t>3.6</w:t>
+      <w:bookmarkStart w:id="16" w:name="_Toc384296959"/>
+      <w:r>
+        <w:rPr>
+          <w:lang w:val="en-US"/>
+        </w:rPr>
+        <w:t>3.7</w:t>
       </w:r>
       <w:r>
         <w:rPr>
@@ -3520,45 +3513,9 @@
         <w:rPr>
           <w:lang w:val="en-US"/>
         </w:rPr>
-        <w:t>UML-diagram classes</w:t>
+        <w:t>Security Architecture</w:t>
       </w:r>
       <w:bookmarkEnd w:id="16"/>
-    </w:p>
-    <w:p>
-      <w:pPr>
-        <w:rPr>
-          <w:lang w:val="en-US"/>
-        </w:rPr>
-      </w:pPr>
-    </w:p>
-    <w:p>
-      <w:pPr>
-        <w:pStyle w:val="2"/>
-        <w:ind w:firstLine="360"/>
-        <w:rPr>
-          <w:lang w:val="en-US"/>
-        </w:rPr>
-      </w:pPr>
-      <w:bookmarkStart w:id="17" w:name="_Toc384296959"/>
-      <w:r>
-        <w:rPr>
-          <w:lang w:val="en-US"/>
-        </w:rPr>
-        <w:t>3.7</w:t>
-      </w:r>
-      <w:r>
-        <w:rPr>
-          <w:lang w:val="en-US"/>
-        </w:rPr>
-        <w:t xml:space="preserve"> </w:t>
-      </w:r>
-      <w:r>
-        <w:rPr>
-          <w:lang w:val="en-US"/>
-        </w:rPr>
-        <w:t>Security Architecture</w:t>
-      </w:r>
-      <w:bookmarkEnd w:id="17"/>
     </w:p>
     <w:p>
       <w:pPr>
@@ -3633,14 +3590,14 @@
           <w:lang w:val="en-US"/>
         </w:rPr>
       </w:pPr>
-      <w:bookmarkStart w:id="18" w:name="_Toc384296960"/>
+      <w:bookmarkStart w:id="17" w:name="_Toc384296960"/>
       <w:r>
         <w:rPr>
           <w:lang w:val="en-US"/>
         </w:rPr>
         <w:t>Reporting and search profile</w:t>
       </w:r>
-      <w:bookmarkEnd w:id="18"/>
+      <w:bookmarkEnd w:id="17"/>
     </w:p>
     <w:p>
       <w:pPr>
@@ -3670,7 +3627,7 @@
         </w:rPr>
         <w:t xml:space="preserve">provide a possibility to </w:t>
       </w:r>
-      <w:bookmarkStart w:id="19" w:name="OLE_LINK5"/>
+      <w:bookmarkStart w:id="18" w:name="OLE_LINK5"/>
       <w:r>
         <w:rPr>
           <w:rFonts w:asciiTheme="majorHAnsi" w:hAnsiTheme="majorHAnsi"/>
@@ -3680,7 +3637,7 @@
         </w:rPr>
         <w:t xml:space="preserve">generate </w:t>
       </w:r>
-      <w:bookmarkEnd w:id="19"/>
+      <w:bookmarkEnd w:id="18"/>
       <w:r>
         <w:rPr>
           <w:rFonts w:asciiTheme="majorHAnsi" w:hAnsiTheme="majorHAnsi"/>
@@ -3725,7 +3682,6 @@
           <w:sz w:val="28"/>
           <w:szCs w:val="28"/>
         </w:rPr>
-        <w:lastRenderedPageBreak/>
         <w:t xml:space="preserve">The system </w:t>
       </w:r>
       <w:r>
@@ -3777,6 +3733,7 @@
           <w:sz w:val="28"/>
           <w:szCs w:val="28"/>
         </w:rPr>
+        <w:lastRenderedPageBreak/>
         <w:t xml:space="preserve"> RI reports: </w:t>
       </w:r>
       <w:r>
@@ -3919,14 +3876,14 @@
           <w:lang w:val="en-US"/>
         </w:rPr>
       </w:pPr>
-      <w:bookmarkStart w:id="20" w:name="_Toc384296961"/>
+      <w:bookmarkStart w:id="19" w:name="_Toc384296961"/>
       <w:r>
         <w:rPr>
           <w:lang w:val="en-US"/>
         </w:rPr>
         <w:t>Resource Inventory</w:t>
       </w:r>
-      <w:bookmarkEnd w:id="20"/>
+      <w:bookmarkEnd w:id="19"/>
     </w:p>
     <w:p>
       <w:pPr>
@@ -6084,7 +6041,7 @@
 </file>
 
 <file path=customXml/itemProps1.xml><?xml version="1.0" encoding="utf-8"?>
-<ds:datastoreItem xmlns:ds="http://schemas.openxmlformats.org/officeDocument/2006/customXml" ds:itemID="{E1A3C515-5488-465D-92AC-3289051E906C}">
+<ds:datastoreItem xmlns:ds="http://schemas.openxmlformats.org/officeDocument/2006/customXml" ds:itemID="{5EE041A6-2694-4CF8-883B-F6BDF7A0D77E}">
   <ds:schemaRefs>
     <ds:schemaRef ds:uri="http://schemas.openxmlformats.org/officeDocument/2006/bibliography"/>
   </ds:schemaRefs>

--- a/Docs/SAD/Internet Provider ''Wind''(SAD).docx
+++ b/Docs/SAD/Internet Provider ''Wind''(SAD).docx
@@ -6,7 +6,7 @@
       <w:pPr>
         <w:jc w:val="center"/>
         <w:rPr>
-          <w:rFonts w:asciiTheme="majorHAnsi" w:hAnsiTheme="majorHAnsi" w:cs="Times New Roman"/>
+          <w:rFonts w:cstheme="minorHAnsi"/>
           <w:sz w:val="36"/>
           <w:szCs w:val="36"/>
         </w:rPr>
@@ -16,7 +16,7 @@
       <w:pPr>
         <w:jc w:val="center"/>
         <w:rPr>
-          <w:rFonts w:asciiTheme="majorHAnsi" w:hAnsiTheme="majorHAnsi" w:cs="Times New Roman"/>
+          <w:rFonts w:cstheme="minorHAnsi"/>
           <w:sz w:val="36"/>
           <w:szCs w:val="36"/>
         </w:rPr>
@@ -26,7 +26,7 @@
       <w:pPr>
         <w:jc w:val="center"/>
         <w:rPr>
-          <w:rFonts w:asciiTheme="majorHAnsi" w:hAnsiTheme="majorHAnsi" w:cs="Times New Roman"/>
+          <w:rFonts w:cstheme="minorHAnsi"/>
           <w:sz w:val="36"/>
           <w:szCs w:val="36"/>
         </w:rPr>
@@ -36,7 +36,7 @@
       <w:pPr>
         <w:jc w:val="center"/>
         <w:rPr>
-          <w:rFonts w:asciiTheme="majorHAnsi" w:hAnsiTheme="majorHAnsi" w:cs="Times New Roman"/>
+          <w:rFonts w:cstheme="minorHAnsi"/>
           <w:sz w:val="36"/>
           <w:szCs w:val="36"/>
         </w:rPr>
@@ -46,7 +46,7 @@
       <w:pPr>
         <w:jc w:val="center"/>
         <w:rPr>
-          <w:rFonts w:asciiTheme="majorHAnsi" w:hAnsiTheme="majorHAnsi" w:cs="Times New Roman"/>
+          <w:rFonts w:cstheme="minorHAnsi"/>
           <w:b/>
           <w:sz w:val="44"/>
           <w:szCs w:val="36"/>
@@ -55,7 +55,7 @@
       </w:pPr>
       <w:r>
         <w:rPr>
-          <w:rFonts w:asciiTheme="majorHAnsi" w:hAnsiTheme="majorHAnsi" w:cs="Times New Roman"/>
+          <w:rFonts w:cstheme="minorHAnsi"/>
           <w:b/>
           <w:sz w:val="44"/>
           <w:szCs w:val="36"/>
@@ -68,7 +68,7 @@
       <w:pPr>
         <w:jc w:val="center"/>
         <w:rPr>
-          <w:rFonts w:asciiTheme="majorHAnsi" w:hAnsiTheme="majorHAnsi" w:cs="Times New Roman"/>
+          <w:rFonts w:cstheme="minorHAnsi"/>
           <w:b/>
           <w:sz w:val="44"/>
           <w:szCs w:val="36"/>
@@ -77,7 +77,7 @@
       </w:pPr>
       <w:r>
         <w:rPr>
-          <w:rFonts w:asciiTheme="majorHAnsi" w:hAnsiTheme="majorHAnsi" w:cs="Times New Roman"/>
+          <w:rFonts w:cstheme="minorHAnsi"/>
           <w:b/>
           <w:sz w:val="44"/>
           <w:szCs w:val="36"/>
@@ -90,7 +90,7 @@
       <w:pPr>
         <w:jc w:val="center"/>
         <w:rPr>
-          <w:rFonts w:asciiTheme="majorHAnsi" w:hAnsiTheme="majorHAnsi" w:cs="Times New Roman"/>
+          <w:rFonts w:cstheme="minorHAnsi"/>
           <w:b/>
           <w:sz w:val="44"/>
           <w:szCs w:val="36"/>
@@ -102,7 +102,7 @@
       <w:pPr>
         <w:jc w:val="center"/>
         <w:rPr>
-          <w:rFonts w:asciiTheme="majorHAnsi" w:hAnsiTheme="majorHAnsi" w:cs="Times New Roman"/>
+          <w:rFonts w:cstheme="minorHAnsi"/>
           <w:b/>
           <w:sz w:val="44"/>
           <w:szCs w:val="36"/>
@@ -114,7 +114,7 @@
       <w:pPr>
         <w:jc w:val="center"/>
         <w:rPr>
-          <w:rFonts w:asciiTheme="majorHAnsi" w:hAnsiTheme="majorHAnsi" w:cs="Times New Roman"/>
+          <w:rFonts w:cstheme="minorHAnsi"/>
           <w:b/>
           <w:sz w:val="44"/>
           <w:szCs w:val="36"/>
@@ -126,7 +126,7 @@
       <w:pPr>
         <w:jc w:val="center"/>
         <w:rPr>
-          <w:rFonts w:asciiTheme="majorHAnsi" w:hAnsiTheme="majorHAnsi" w:cs="Times New Roman"/>
+          <w:rFonts w:cstheme="minorHAnsi"/>
           <w:b/>
           <w:sz w:val="44"/>
           <w:szCs w:val="36"/>
@@ -138,7 +138,7 @@
       <w:pPr>
         <w:jc w:val="center"/>
         <w:rPr>
-          <w:rFonts w:asciiTheme="majorHAnsi" w:hAnsiTheme="majorHAnsi" w:cs="Times New Roman"/>
+          <w:rFonts w:cstheme="minorHAnsi"/>
           <w:b/>
           <w:sz w:val="44"/>
           <w:szCs w:val="36"/>
@@ -150,7 +150,7 @@
       <w:pPr>
         <w:jc w:val="center"/>
         <w:rPr>
-          <w:rFonts w:asciiTheme="majorHAnsi" w:hAnsiTheme="majorHAnsi" w:cs="Times New Roman"/>
+          <w:rFonts w:cstheme="minorHAnsi"/>
           <w:b/>
           <w:sz w:val="44"/>
           <w:szCs w:val="36"/>
@@ -162,7 +162,7 @@
       <w:pPr>
         <w:jc w:val="center"/>
         <w:rPr>
-          <w:rFonts w:asciiTheme="majorHAnsi" w:hAnsiTheme="majorHAnsi" w:cs="Times New Roman"/>
+          <w:rFonts w:cstheme="minorHAnsi"/>
           <w:b/>
           <w:sz w:val="44"/>
           <w:szCs w:val="36"/>
@@ -174,7 +174,7 @@
       <w:pPr>
         <w:jc w:val="center"/>
         <w:rPr>
-          <w:rFonts w:asciiTheme="majorHAnsi" w:hAnsiTheme="majorHAnsi" w:cs="Times New Roman"/>
+          <w:rFonts w:cstheme="minorHAnsi"/>
           <w:b/>
           <w:sz w:val="44"/>
           <w:szCs w:val="36"/>
@@ -186,7 +186,7 @@
       <w:pPr>
         <w:jc w:val="center"/>
         <w:rPr>
-          <w:rFonts w:asciiTheme="majorHAnsi" w:hAnsiTheme="majorHAnsi" w:cs="Times New Roman"/>
+          <w:rFonts w:cstheme="minorHAnsi"/>
           <w:b/>
           <w:sz w:val="44"/>
           <w:szCs w:val="36"/>
@@ -198,7 +198,7 @@
       <w:pPr>
         <w:jc w:val="center"/>
         <w:rPr>
-          <w:rFonts w:asciiTheme="majorHAnsi" w:hAnsiTheme="majorHAnsi" w:cs="Times New Roman"/>
+          <w:rFonts w:cstheme="minorHAnsi"/>
           <w:b/>
           <w:sz w:val="44"/>
           <w:szCs w:val="36"/>
@@ -210,7 +210,7 @@
       <w:pPr>
         <w:jc w:val="center"/>
         <w:rPr>
-          <w:rFonts w:asciiTheme="majorHAnsi" w:hAnsiTheme="majorHAnsi" w:cs="Times New Roman"/>
+          <w:rFonts w:cstheme="minorHAnsi"/>
           <w:b/>
           <w:sz w:val="44"/>
           <w:szCs w:val="36"/>
@@ -221,7 +221,7 @@
     <w:p>
       <w:pPr>
         <w:rPr>
-          <w:rFonts w:asciiTheme="majorHAnsi" w:hAnsiTheme="majorHAnsi" w:cs="Times New Roman"/>
+          <w:rFonts w:cstheme="minorHAnsi"/>
           <w:b/>
           <w:sz w:val="44"/>
           <w:szCs w:val="36"/>
@@ -232,7 +232,7 @@
     <w:p>
       <w:pPr>
         <w:rPr>
-          <w:rFonts w:asciiTheme="majorHAnsi" w:hAnsiTheme="majorHAnsi" w:cs="Times New Roman"/>
+          <w:rFonts w:cstheme="minorHAnsi"/>
           <w:b/>
           <w:sz w:val="44"/>
           <w:szCs w:val="36"/>
@@ -244,7 +244,7 @@
       <w:pPr>
         <w:jc w:val="center"/>
         <w:rPr>
-          <w:rFonts w:asciiTheme="majorHAnsi" w:hAnsiTheme="majorHAnsi" w:cs="Times New Roman"/>
+          <w:rFonts w:cstheme="minorHAnsi"/>
           <w:b/>
           <w:bCs/>
           <w:sz w:val="28"/>
@@ -257,7 +257,7 @@
       <w:pPr>
         <w:spacing w:before="240"/>
         <w:rPr>
-          <w:rFonts w:asciiTheme="majorHAnsi" w:hAnsiTheme="majorHAnsi"/>
+          <w:rFonts w:cstheme="minorHAnsi"/>
           <w:b/>
           <w:sz w:val="28"/>
           <w:szCs w:val="28"/>
@@ -265,12 +265,11 @@
       </w:pPr>
       <w:r>
         <w:rPr>
-          <w:rFonts w:asciiTheme="majorHAnsi" w:hAnsiTheme="majorHAnsi"/>
+          <w:rFonts w:cstheme="minorHAnsi"/>
           <w:b/>
           <w:sz w:val="28"/>
           <w:szCs w:val="28"/>
         </w:rPr>
-        <w:lastRenderedPageBreak/>
         <w:t>Solution Information</w:t>
       </w:r>
     </w:p>
@@ -297,7 +296,7 @@
             <w:pPr>
               <w:pStyle w:val="HUDTableHeading"/>
               <w:rPr>
-                <w:rFonts w:asciiTheme="majorHAnsi" w:hAnsiTheme="majorHAnsi"/>
+                <w:rFonts w:cstheme="minorHAnsi"/>
                 <w:color w:val="auto"/>
                 <w:sz w:val="28"/>
                 <w:szCs w:val="28"/>
@@ -314,7 +313,7 @@
             <w:pPr>
               <w:pStyle w:val="HUDTableHeading"/>
               <w:rPr>
-                <w:rFonts w:asciiTheme="majorHAnsi" w:hAnsiTheme="majorHAnsi"/>
+                <w:rFonts w:cstheme="minorHAnsi"/>
                 <w:color w:val="auto"/>
                 <w:sz w:val="28"/>
                 <w:szCs w:val="28"/>
@@ -322,7 +321,7 @@
             </w:pPr>
             <w:r>
               <w:rPr>
-                <w:rFonts w:asciiTheme="majorHAnsi" w:hAnsiTheme="majorHAnsi"/>
+                <w:rFonts w:cstheme="minorHAnsi"/>
                 <w:color w:val="auto"/>
                 <w:sz w:val="28"/>
                 <w:szCs w:val="28"/>
@@ -345,14 +344,14 @@
             <w:pPr>
               <w:pStyle w:val="HUDTableText"/>
               <w:rPr>
-                <w:rFonts w:asciiTheme="majorHAnsi" w:hAnsiTheme="majorHAnsi"/>
+                <w:rFonts w:asciiTheme="minorHAnsi" w:hAnsiTheme="minorHAnsi" w:cstheme="minorHAnsi"/>
                 <w:sz w:val="28"/>
                 <w:szCs w:val="28"/>
               </w:rPr>
             </w:pPr>
             <w:r>
               <w:rPr>
-                <w:rFonts w:asciiTheme="majorHAnsi" w:hAnsiTheme="majorHAnsi"/>
+                <w:rFonts w:asciiTheme="minorHAnsi" w:hAnsiTheme="minorHAnsi" w:cstheme="minorHAnsi"/>
                 <w:sz w:val="28"/>
                 <w:szCs w:val="28"/>
               </w:rPr>
@@ -369,7 +368,7 @@
             <w:pPr>
               <w:pStyle w:val="HUDBTableText"/>
               <w:rPr>
-                <w:rFonts w:asciiTheme="majorHAnsi" w:hAnsiTheme="majorHAnsi"/>
+                <w:rFonts w:asciiTheme="minorHAnsi" w:hAnsiTheme="minorHAnsi" w:cstheme="minorHAnsi"/>
                 <w:i w:val="0"/>
                 <w:color w:val="auto"/>
                 <w:sz w:val="28"/>
@@ -378,7 +377,7 @@
             </w:pPr>
             <w:r>
               <w:rPr>
-                <w:rFonts w:asciiTheme="majorHAnsi" w:hAnsiTheme="majorHAnsi"/>
+                <w:rFonts w:asciiTheme="minorHAnsi" w:hAnsiTheme="minorHAnsi" w:cstheme="minorHAnsi"/>
                 <w:i w:val="0"/>
                 <w:color w:val="auto"/>
                 <w:sz w:val="28"/>
@@ -402,14 +401,14 @@
             <w:pPr>
               <w:pStyle w:val="HUDTableText"/>
               <w:rPr>
-                <w:rFonts w:asciiTheme="majorHAnsi" w:hAnsiTheme="majorHAnsi"/>
+                <w:rFonts w:cstheme="minorHAnsi"/>
                 <w:sz w:val="28"/>
                 <w:szCs w:val="28"/>
               </w:rPr>
             </w:pPr>
             <w:r>
               <w:rPr>
-                <w:rFonts w:asciiTheme="majorHAnsi" w:hAnsiTheme="majorHAnsi"/>
+                <w:rFonts w:cstheme="minorHAnsi"/>
                 <w:sz w:val="28"/>
                 <w:szCs w:val="28"/>
               </w:rPr>
@@ -426,7 +425,7 @@
             <w:pPr>
               <w:pStyle w:val="HUDBTableText"/>
               <w:rPr>
-                <w:rFonts w:asciiTheme="majorHAnsi" w:hAnsiTheme="majorHAnsi"/>
+                <w:rFonts w:cstheme="minorHAnsi"/>
                 <w:i w:val="0"/>
                 <w:color w:val="auto"/>
                 <w:sz w:val="28"/>
@@ -435,7 +434,7 @@
             </w:pPr>
             <w:r>
               <w:rPr>
-                <w:rFonts w:asciiTheme="majorHAnsi" w:hAnsiTheme="majorHAnsi"/>
+                <w:rFonts w:cstheme="minorHAnsi"/>
                 <w:i w:val="0"/>
                 <w:color w:val="auto"/>
                 <w:sz w:val="28"/>
@@ -456,14 +455,14 @@
             <w:pPr>
               <w:pStyle w:val="HUDTableText"/>
               <w:rPr>
-                <w:rFonts w:asciiTheme="majorHAnsi" w:hAnsiTheme="majorHAnsi"/>
+                <w:rFonts w:asciiTheme="minorHAnsi" w:hAnsiTheme="minorHAnsi" w:cstheme="minorHAnsi"/>
                 <w:sz w:val="28"/>
                 <w:szCs w:val="28"/>
               </w:rPr>
             </w:pPr>
             <w:r>
               <w:rPr>
-                <w:rFonts w:asciiTheme="majorHAnsi" w:hAnsiTheme="majorHAnsi"/>
+                <w:rFonts w:asciiTheme="minorHAnsi" w:hAnsiTheme="minorHAnsi" w:cstheme="minorHAnsi"/>
                 <w:sz w:val="28"/>
                 <w:szCs w:val="28"/>
               </w:rPr>
@@ -480,7 +479,7 @@
             <w:pPr>
               <w:pStyle w:val="HUDBTableText"/>
               <w:rPr>
-                <w:rFonts w:asciiTheme="majorHAnsi" w:hAnsiTheme="majorHAnsi"/>
+                <w:rFonts w:asciiTheme="minorHAnsi" w:hAnsiTheme="minorHAnsi" w:cstheme="minorHAnsi"/>
                 <w:i w:val="0"/>
                 <w:color w:val="auto"/>
                 <w:sz w:val="28"/>
@@ -489,7 +488,7 @@
             </w:pPr>
             <w:r>
               <w:rPr>
-                <w:rFonts w:asciiTheme="majorHAnsi" w:hAnsiTheme="majorHAnsi"/>
+                <w:rFonts w:asciiTheme="minorHAnsi" w:hAnsiTheme="minorHAnsi" w:cstheme="minorHAnsi"/>
                 <w:i w:val="0"/>
                 <w:color w:val="auto"/>
                 <w:sz w:val="28"/>
@@ -514,14 +513,14 @@
             <w:pPr>
               <w:pStyle w:val="HUDTableText"/>
               <w:rPr>
-                <w:rFonts w:asciiTheme="majorHAnsi" w:hAnsiTheme="majorHAnsi"/>
+                <w:rFonts w:cstheme="minorHAnsi"/>
                 <w:sz w:val="28"/>
                 <w:szCs w:val="28"/>
               </w:rPr>
             </w:pPr>
             <w:r>
               <w:rPr>
-                <w:rFonts w:asciiTheme="majorHAnsi" w:hAnsiTheme="majorHAnsi"/>
+                <w:rFonts w:cstheme="minorHAnsi"/>
                 <w:sz w:val="28"/>
                 <w:szCs w:val="28"/>
               </w:rPr>
@@ -538,7 +537,7 @@
             <w:pPr>
               <w:pStyle w:val="HUDBTableText"/>
               <w:rPr>
-                <w:rFonts w:asciiTheme="majorHAnsi" w:hAnsiTheme="majorHAnsi"/>
+                <w:rFonts w:cstheme="minorHAnsi"/>
                 <w:i w:val="0"/>
                 <w:color w:val="auto"/>
                 <w:sz w:val="28"/>
@@ -547,7 +546,7 @@
             </w:pPr>
             <w:r>
               <w:rPr>
-                <w:rFonts w:asciiTheme="majorHAnsi" w:hAnsiTheme="majorHAnsi"/>
+                <w:rFonts w:cstheme="minorHAnsi"/>
                 <w:i w:val="0"/>
                 <w:color w:val="auto"/>
                 <w:sz w:val="28"/>
@@ -563,7 +562,7 @@
       <w:pPr>
         <w:jc w:val="center"/>
         <w:rPr>
-          <w:rFonts w:asciiTheme="majorHAnsi" w:hAnsiTheme="majorHAnsi" w:cs="Times New Roman"/>
+          <w:rFonts w:cstheme="minorHAnsi"/>
           <w:b/>
           <w:bCs/>
           <w:sz w:val="28"/>
@@ -575,7 +574,7 @@
       <w:pPr>
         <w:jc w:val="center"/>
         <w:rPr>
-          <w:rFonts w:asciiTheme="majorHAnsi" w:hAnsiTheme="majorHAnsi" w:cs="Times New Roman"/>
+          <w:rFonts w:cstheme="minorHAnsi"/>
           <w:b/>
           <w:bCs/>
           <w:sz w:val="28"/>
@@ -585,7 +584,7 @@
       </w:pPr>
       <w:r>
         <w:rPr>
-          <w:rFonts w:asciiTheme="majorHAnsi" w:hAnsiTheme="majorHAnsi" w:cs="Times New Roman"/>
+          <w:rFonts w:cstheme="minorHAnsi"/>
           <w:b/>
           <w:bCs/>
           <w:sz w:val="28"/>
@@ -632,13 +631,13 @@
               <w:pStyle w:val="Tabletext"/>
               <w:jc w:val="center"/>
               <w:rPr>
-                <w:rFonts w:asciiTheme="majorHAnsi" w:hAnsiTheme="majorHAnsi"/>
+                <w:rFonts w:asciiTheme="minorHAnsi" w:hAnsiTheme="minorHAnsi" w:cstheme="minorHAnsi"/>
                 <w:b/>
               </w:rPr>
             </w:pPr>
             <w:r>
               <w:rPr>
-                <w:rFonts w:asciiTheme="majorHAnsi" w:hAnsiTheme="majorHAnsi"/>
+                <w:rFonts w:asciiTheme="minorHAnsi" w:hAnsiTheme="minorHAnsi" w:cstheme="minorHAnsi"/>
                 <w:b/>
               </w:rPr>
               <w:t>Date</w:t>
@@ -662,13 +661,13 @@
               <w:pStyle w:val="Tabletext"/>
               <w:jc w:val="center"/>
               <w:rPr>
-                <w:rFonts w:asciiTheme="majorHAnsi" w:hAnsiTheme="majorHAnsi"/>
+                <w:rFonts w:asciiTheme="minorHAnsi" w:hAnsiTheme="minorHAnsi" w:cstheme="minorHAnsi"/>
                 <w:b/>
               </w:rPr>
             </w:pPr>
             <w:r>
               <w:rPr>
-                <w:rFonts w:asciiTheme="majorHAnsi" w:hAnsiTheme="majorHAnsi"/>
+                <w:rFonts w:asciiTheme="minorHAnsi" w:hAnsiTheme="minorHAnsi" w:cstheme="minorHAnsi"/>
                 <w:b/>
               </w:rPr>
               <w:t>Version</w:t>
@@ -692,13 +691,13 @@
               <w:pStyle w:val="Tabletext"/>
               <w:jc w:val="center"/>
               <w:rPr>
-                <w:rFonts w:asciiTheme="majorHAnsi" w:hAnsiTheme="majorHAnsi"/>
+                <w:rFonts w:asciiTheme="minorHAnsi" w:hAnsiTheme="minorHAnsi" w:cstheme="minorHAnsi"/>
                 <w:b/>
               </w:rPr>
             </w:pPr>
             <w:r>
               <w:rPr>
-                <w:rFonts w:asciiTheme="majorHAnsi" w:hAnsiTheme="majorHAnsi"/>
+                <w:rFonts w:asciiTheme="minorHAnsi" w:hAnsiTheme="minorHAnsi" w:cstheme="minorHAnsi"/>
                 <w:b/>
               </w:rPr>
               <w:t>Description</w:t>
@@ -722,13 +721,13 @@
               <w:pStyle w:val="Tabletext"/>
               <w:jc w:val="center"/>
               <w:rPr>
-                <w:rFonts w:asciiTheme="majorHAnsi" w:hAnsiTheme="majorHAnsi"/>
+                <w:rFonts w:asciiTheme="minorHAnsi" w:hAnsiTheme="minorHAnsi" w:cstheme="minorHAnsi"/>
                 <w:b/>
               </w:rPr>
             </w:pPr>
             <w:r>
               <w:rPr>
-                <w:rFonts w:asciiTheme="majorHAnsi" w:hAnsiTheme="majorHAnsi"/>
+                <w:rFonts w:asciiTheme="minorHAnsi" w:hAnsiTheme="minorHAnsi" w:cstheme="minorHAnsi"/>
                 <w:b/>
               </w:rPr>
               <w:t>Author</w:t>
@@ -747,12 +746,12 @@
               <w:pStyle w:val="Tabletext"/>
               <w:jc w:val="center"/>
               <w:rPr>
-                <w:rFonts w:asciiTheme="majorHAnsi" w:hAnsiTheme="majorHAnsi"/>
-              </w:rPr>
-            </w:pPr>
-            <w:r>
-              <w:rPr>
-                <w:rFonts w:asciiTheme="majorHAnsi" w:hAnsiTheme="majorHAnsi"/>
+                <w:rFonts w:asciiTheme="minorHAnsi" w:hAnsiTheme="minorHAnsi" w:cstheme="minorHAnsi"/>
+              </w:rPr>
+            </w:pPr>
+            <w:r>
+              <w:rPr>
+                <w:rFonts w:asciiTheme="minorHAnsi" w:hAnsiTheme="minorHAnsi" w:cstheme="minorHAnsi"/>
               </w:rPr>
               <w:t>02.04.2014</w:t>
             </w:r>
@@ -768,12 +767,12 @@
               <w:pStyle w:val="Tabletext"/>
               <w:jc w:val="center"/>
               <w:rPr>
-                <w:rFonts w:asciiTheme="majorHAnsi" w:hAnsiTheme="majorHAnsi"/>
-              </w:rPr>
-            </w:pPr>
-            <w:r>
-              <w:rPr>
-                <w:rFonts w:asciiTheme="majorHAnsi" w:hAnsiTheme="majorHAnsi"/>
+                <w:rFonts w:asciiTheme="minorHAnsi" w:hAnsiTheme="minorHAnsi" w:cstheme="minorHAnsi"/>
+              </w:rPr>
+            </w:pPr>
+            <w:r>
+              <w:rPr>
+                <w:rFonts w:asciiTheme="minorHAnsi" w:hAnsiTheme="minorHAnsi" w:cstheme="minorHAnsi"/>
               </w:rPr>
               <w:t>1.0</w:t>
             </w:r>
@@ -789,7 +788,7 @@
               <w:pStyle w:val="Tabletext"/>
               <w:jc w:val="center"/>
               <w:rPr>
-                <w:rFonts w:asciiTheme="majorHAnsi" w:hAnsiTheme="majorHAnsi"/>
+                <w:rFonts w:asciiTheme="minorHAnsi" w:hAnsiTheme="minorHAnsi" w:cstheme="minorHAnsi"/>
               </w:rPr>
             </w:pPr>
           </w:p>
@@ -804,13 +803,13 @@
               <w:pStyle w:val="Tabletext"/>
               <w:jc w:val="center"/>
               <w:rPr>
-                <w:rFonts w:asciiTheme="majorHAnsi" w:hAnsiTheme="majorHAnsi"/>
+                <w:rFonts w:asciiTheme="minorHAnsi" w:hAnsiTheme="minorHAnsi" w:cstheme="minorHAnsi"/>
                 <w:lang w:val="fr-FR"/>
               </w:rPr>
             </w:pPr>
             <w:r>
               <w:rPr>
-                <w:rFonts w:asciiTheme="majorHAnsi" w:hAnsiTheme="majorHAnsi"/>
+                <w:rFonts w:asciiTheme="minorHAnsi" w:hAnsiTheme="minorHAnsi" w:cstheme="minorHAnsi"/>
                 <w:lang w:val="fr-FR"/>
               </w:rPr>
               <w:t>Bed Anatolii</w:t>
@@ -823,22 +822,26 @@
       <w:pPr>
         <w:ind w:firstLine="708"/>
         <w:rPr>
-          <w:rFonts w:asciiTheme="majorHAnsi" w:hAnsiTheme="majorHAnsi" w:cs="Times New Roman"/>
-          <w:sz w:val="28"/>
-          <w:szCs w:val="28"/>
-          <w:lang w:val="en-US"/>
-        </w:rPr>
-      </w:pPr>
-    </w:p>
-    <w:p>
-      <w:pPr>
-        <w:rPr>
+          <w:rFonts w:cstheme="minorHAnsi"/>
+          <w:sz w:val="28"/>
+          <w:szCs w:val="28"/>
+          <w:lang w:val="en-US"/>
+        </w:rPr>
+      </w:pPr>
+    </w:p>
+    <w:p>
+      <w:pPr>
+        <w:rPr>
+          <w:rFonts w:cstheme="minorHAnsi"/>
           <w:lang w:val="en-US"/>
         </w:rPr>
       </w:pPr>
       <w:bookmarkStart w:id="0" w:name="_Toc110227480"/>
       <w:bookmarkStart w:id="1" w:name="_Toc87687611"/>
       <w:r>
+        <w:rPr>
+          <w:rFonts w:cstheme="minorHAnsi"/>
+        </w:rPr>
         <w:t>Definitions, Acronyms and Abbreviations</w:t>
       </w:r>
       <w:bookmarkEnd w:id="0"/>
@@ -850,14 +853,14 @@
         <w:spacing w:line="360" w:lineRule="auto"/>
         <w:ind w:firstLine="360"/>
         <w:rPr>
-          <w:rFonts w:asciiTheme="majorHAnsi" w:hAnsiTheme="majorHAnsi"/>
-          <w:sz w:val="28"/>
-          <w:szCs w:val="28"/>
-        </w:rPr>
-      </w:pPr>
-      <w:r>
-        <w:rPr>
-          <w:rFonts w:asciiTheme="majorHAnsi" w:hAnsiTheme="majorHAnsi"/>
+          <w:rFonts w:asciiTheme="minorHAnsi" w:hAnsiTheme="minorHAnsi" w:cstheme="minorHAnsi"/>
+          <w:sz w:val="28"/>
+          <w:szCs w:val="28"/>
+        </w:rPr>
+      </w:pPr>
+      <w:r>
+        <w:rPr>
+          <w:rFonts w:asciiTheme="minorHAnsi" w:hAnsiTheme="minorHAnsi" w:cstheme="minorHAnsi"/>
           <w:b/>
           <w:bCs/>
           <w:sz w:val="28"/>
@@ -867,7 +870,7 @@
       </w:r>
       <w:r>
         <w:rPr>
-          <w:rFonts w:asciiTheme="majorHAnsi" w:hAnsiTheme="majorHAnsi"/>
+          <w:rFonts w:asciiTheme="minorHAnsi" w:hAnsiTheme="minorHAnsi" w:cstheme="minorHAnsi"/>
           <w:sz w:val="28"/>
           <w:szCs w:val="28"/>
         </w:rPr>
@@ -880,14 +883,14 @@
         <w:spacing w:line="360" w:lineRule="auto"/>
         <w:ind w:firstLine="360"/>
         <w:rPr>
-          <w:rFonts w:asciiTheme="majorHAnsi" w:hAnsiTheme="majorHAnsi"/>
-          <w:sz w:val="28"/>
-          <w:szCs w:val="28"/>
-        </w:rPr>
-      </w:pPr>
-      <w:r>
-        <w:rPr>
-          <w:rFonts w:asciiTheme="majorHAnsi" w:hAnsiTheme="majorHAnsi"/>
+          <w:rFonts w:asciiTheme="minorHAnsi" w:hAnsiTheme="minorHAnsi" w:cstheme="minorHAnsi"/>
+          <w:sz w:val="28"/>
+          <w:szCs w:val="28"/>
+        </w:rPr>
+      </w:pPr>
+      <w:r>
+        <w:rPr>
+          <w:rFonts w:asciiTheme="minorHAnsi" w:hAnsiTheme="minorHAnsi" w:cstheme="minorHAnsi"/>
           <w:b/>
           <w:sz w:val="28"/>
           <w:szCs w:val="28"/>
@@ -896,7 +899,7 @@
       </w:r>
       <w:r>
         <w:rPr>
-          <w:rFonts w:asciiTheme="majorHAnsi" w:hAnsiTheme="majorHAnsi"/>
+          <w:rFonts w:asciiTheme="minorHAnsi" w:hAnsiTheme="minorHAnsi" w:cstheme="minorHAnsi"/>
           <w:sz w:val="28"/>
           <w:szCs w:val="28"/>
         </w:rPr>
@@ -909,23 +912,52 @@
         <w:spacing w:line="360" w:lineRule="auto"/>
         <w:ind w:firstLine="360"/>
         <w:rPr>
-          <w:rFonts w:asciiTheme="majorHAnsi" w:hAnsiTheme="majorHAnsi"/>
-          <w:sz w:val="28"/>
-          <w:szCs w:val="28"/>
-        </w:rPr>
-      </w:pPr>
-      <w:r>
-        <w:rPr>
-          <w:rFonts w:asciiTheme="majorHAnsi" w:hAnsiTheme="majorHAnsi"/>
+          <w:rFonts w:asciiTheme="minorHAnsi" w:hAnsiTheme="minorHAnsi" w:cstheme="minorHAnsi"/>
+          <w:sz w:val="28"/>
+          <w:szCs w:val="28"/>
+        </w:rPr>
+      </w:pPr>
+      <w:r>
+        <w:rPr>
+          <w:rFonts w:asciiTheme="minorHAnsi" w:hAnsiTheme="minorHAnsi" w:cstheme="minorHAnsi"/>
           <w:b/>
           <w:sz w:val="28"/>
           <w:szCs w:val="28"/>
         </w:rPr>
+        <w:t>SL</w:t>
+      </w:r>
+      <w:r>
+        <w:rPr>
+          <w:rFonts w:asciiTheme="minorHAnsi" w:hAnsiTheme="minorHAnsi" w:cstheme="minorHAnsi"/>
+          <w:sz w:val="28"/>
+          <w:szCs w:val="28"/>
+        </w:rPr>
+        <w:t>:Service Location</w:t>
+      </w:r>
+    </w:p>
+    <w:p>
+      <w:pPr>
+        <w:pStyle w:val="a9"/>
+        <w:spacing w:line="360" w:lineRule="auto"/>
+        <w:ind w:firstLine="360"/>
+        <w:rPr>
+          <w:rFonts w:asciiTheme="minorHAnsi" w:hAnsiTheme="minorHAnsi" w:cstheme="minorHAnsi"/>
+          <w:sz w:val="28"/>
+          <w:szCs w:val="28"/>
+        </w:rPr>
+      </w:pPr>
+      <w:r>
+        <w:rPr>
+          <w:rFonts w:asciiTheme="minorHAnsi" w:hAnsiTheme="minorHAnsi" w:cstheme="minorHAnsi"/>
+          <w:b/>
+          <w:sz w:val="28"/>
+          <w:szCs w:val="28"/>
+        </w:rPr>
         <w:t>RI:</w:t>
       </w:r>
       <w:r>
         <w:rPr>
-          <w:rFonts w:asciiTheme="majorHAnsi" w:hAnsiTheme="majorHAnsi"/>
+          <w:rFonts w:asciiTheme="minorHAnsi" w:hAnsiTheme="minorHAnsi" w:cstheme="minorHAnsi"/>
           <w:sz w:val="28"/>
           <w:szCs w:val="28"/>
         </w:rPr>
@@ -936,7 +968,7 @@
       <w:pPr>
         <w:ind w:firstLine="708"/>
         <w:rPr>
-          <w:rFonts w:asciiTheme="majorHAnsi" w:hAnsiTheme="majorHAnsi" w:cs="Times New Roman"/>
+          <w:rFonts w:cstheme="minorHAnsi"/>
           <w:sz w:val="28"/>
           <w:szCs w:val="28"/>
           <w:lang w:val="en-US"/>
@@ -947,7 +979,7 @@
       <w:pPr>
         <w:ind w:firstLine="708"/>
         <w:rPr>
-          <w:rFonts w:asciiTheme="majorHAnsi" w:hAnsiTheme="majorHAnsi" w:cs="Times New Roman"/>
+          <w:rFonts w:cstheme="minorHAnsi"/>
           <w:sz w:val="28"/>
           <w:szCs w:val="28"/>
           <w:lang w:val="en-US"/>
@@ -958,7 +990,7 @@
       <w:pPr>
         <w:ind w:firstLine="708"/>
         <w:rPr>
-          <w:rFonts w:asciiTheme="majorHAnsi" w:hAnsiTheme="majorHAnsi" w:cs="Times New Roman"/>
+          <w:rFonts w:cstheme="minorHAnsi"/>
           <w:sz w:val="28"/>
           <w:szCs w:val="28"/>
           <w:lang w:val="en-US"/>
@@ -969,7 +1001,7 @@
       <w:pPr>
         <w:ind w:firstLine="708"/>
         <w:rPr>
-          <w:rFonts w:asciiTheme="majorHAnsi" w:hAnsiTheme="majorHAnsi" w:cs="Times New Roman"/>
+          <w:rFonts w:cstheme="minorHAnsi"/>
           <w:sz w:val="28"/>
           <w:szCs w:val="28"/>
           <w:lang w:val="en-US"/>
@@ -980,7 +1012,7 @@
       <w:pPr>
         <w:ind w:firstLine="708"/>
         <w:rPr>
-          <w:rFonts w:asciiTheme="majorHAnsi" w:hAnsiTheme="majorHAnsi" w:cs="Times New Roman"/>
+          <w:rFonts w:cstheme="minorHAnsi"/>
           <w:sz w:val="28"/>
           <w:szCs w:val="28"/>
           <w:lang w:val="en-US"/>
@@ -991,7 +1023,7 @@
       <w:pPr>
         <w:ind w:firstLine="708"/>
         <w:rPr>
-          <w:rFonts w:asciiTheme="majorHAnsi" w:hAnsiTheme="majorHAnsi" w:cs="Times New Roman"/>
+          <w:rFonts w:cstheme="minorHAnsi"/>
           <w:sz w:val="28"/>
           <w:szCs w:val="28"/>
           <w:lang w:val="en-US"/>
@@ -1002,7 +1034,7 @@
       <w:pPr>
         <w:ind w:firstLine="708"/>
         <w:rPr>
-          <w:rFonts w:asciiTheme="majorHAnsi" w:hAnsiTheme="majorHAnsi" w:cs="Times New Roman"/>
+          <w:rFonts w:cstheme="minorHAnsi"/>
           <w:sz w:val="28"/>
           <w:szCs w:val="28"/>
           <w:lang w:val="en-US"/>
@@ -1013,50 +1045,17 @@
       <w:pPr>
         <w:ind w:firstLine="708"/>
         <w:rPr>
-          <w:rFonts w:asciiTheme="majorHAnsi" w:hAnsiTheme="majorHAnsi" w:cs="Times New Roman"/>
-          <w:sz w:val="28"/>
-          <w:szCs w:val="28"/>
-          <w:lang w:val="en-US"/>
-        </w:rPr>
-      </w:pPr>
-    </w:p>
-    <w:p>
-      <w:pPr>
-        <w:ind w:firstLine="708"/>
-        <w:rPr>
-          <w:rFonts w:asciiTheme="majorHAnsi" w:hAnsiTheme="majorHAnsi" w:cs="Times New Roman"/>
-          <w:sz w:val="28"/>
-          <w:szCs w:val="28"/>
-          <w:lang w:val="en-US"/>
-        </w:rPr>
-      </w:pPr>
-    </w:p>
-    <w:p>
-      <w:pPr>
-        <w:ind w:firstLine="708"/>
-        <w:rPr>
-          <w:rFonts w:asciiTheme="majorHAnsi" w:hAnsiTheme="majorHAnsi" w:cs="Times New Roman"/>
-          <w:sz w:val="28"/>
-          <w:szCs w:val="28"/>
-          <w:lang w:val="en-US"/>
-        </w:rPr>
-      </w:pPr>
-    </w:p>
-    <w:p>
-      <w:pPr>
-        <w:ind w:firstLine="708"/>
-        <w:rPr>
-          <w:rFonts w:asciiTheme="majorHAnsi" w:hAnsiTheme="majorHAnsi" w:cs="Times New Roman"/>
-          <w:sz w:val="28"/>
-          <w:szCs w:val="28"/>
-          <w:lang w:val="en-US"/>
-        </w:rPr>
-      </w:pPr>
-    </w:p>
-    <w:p>
-      <w:pPr>
-        <w:rPr>
-          <w:rFonts w:asciiTheme="majorHAnsi" w:hAnsiTheme="majorHAnsi" w:cs="Times New Roman"/>
+          <w:rFonts w:cstheme="minorHAnsi"/>
+          <w:sz w:val="28"/>
+          <w:szCs w:val="28"/>
+          <w:lang w:val="en-US"/>
+        </w:rPr>
+      </w:pPr>
+    </w:p>
+    <w:p>
+      <w:pPr>
+        <w:rPr>
+          <w:rFonts w:cstheme="minorHAnsi"/>
           <w:sz w:val="28"/>
           <w:szCs w:val="28"/>
           <w:lang w:val="en-US"/>
@@ -1066,7 +1065,7 @@
     <w:sdt>
       <w:sdtPr>
         <w:rPr>
-          <w:rFonts w:asciiTheme="minorHAnsi" w:eastAsiaTheme="minorHAnsi" w:hAnsiTheme="minorHAnsi" w:cs="Times New Roman"/>
+          <w:rFonts w:asciiTheme="minorHAnsi" w:eastAsiaTheme="minorHAnsi" w:hAnsiTheme="minorHAnsi" w:cstheme="minorHAnsi"/>
           <w:b w:val="0"/>
           <w:bCs w:val="0"/>
           <w:color w:val="auto"/>
@@ -1087,13 +1086,13 @@
             <w:pStyle w:val="a3"/>
             <w:jc w:val="center"/>
             <w:rPr>
-              <w:rFonts w:cs="Times New Roman"/>
+              <w:rFonts w:asciiTheme="minorHAnsi" w:hAnsiTheme="minorHAnsi" w:cstheme="minorHAnsi"/>
               <w:lang w:val="en-US"/>
             </w:rPr>
           </w:pPr>
           <w:r>
             <w:rPr>
-              <w:rFonts w:cs="Times New Roman"/>
+              <w:rFonts w:asciiTheme="minorHAnsi" w:hAnsiTheme="minorHAnsi" w:cstheme="minorHAnsi"/>
               <w:lang w:val="en-US"/>
             </w:rPr>
             <w:t>Table of Contents</w:t>
@@ -1113,26 +1112,27 @@
           </w:pPr>
           <w:r>
             <w:rPr>
-              <w:rFonts w:asciiTheme="majorHAnsi" w:hAnsiTheme="majorHAnsi" w:cs="Times New Roman"/>
+              <w:rFonts w:cstheme="minorHAnsi"/>
             </w:rPr>
             <w:fldChar w:fldCharType="begin"/>
           </w:r>
           <w:r>
             <w:rPr>
-              <w:rFonts w:asciiTheme="majorHAnsi" w:hAnsiTheme="majorHAnsi" w:cs="Times New Roman"/>
+              <w:rFonts w:cstheme="minorHAnsi"/>
             </w:rPr>
             <w:instrText xml:space="preserve"> TOC \o "1-3" \h \z \u </w:instrText>
           </w:r>
           <w:r>
             <w:rPr>
-              <w:rFonts w:asciiTheme="majorHAnsi" w:hAnsiTheme="majorHAnsi" w:cs="Times New Roman"/>
+              <w:rFonts w:cstheme="minorHAnsi"/>
             </w:rPr>
             <w:fldChar w:fldCharType="separate"/>
           </w:r>
-          <w:hyperlink w:anchor="_Toc384296949" w:history="1">
+          <w:hyperlink w:anchor="_Toc384516841" w:history="1">
             <w:r>
               <w:rPr>
                 <w:rStyle w:val="a4"/>
+                <w:rFonts w:cstheme="minorHAnsi"/>
                 <w:noProof/>
               </w:rPr>
               <w:t>Purpose</w:t>
@@ -1156,7 +1156,7 @@
                 <w:noProof/>
                 <w:webHidden/>
               </w:rPr>
-              <w:instrText xml:space="preserve"> PAGEREF _Toc384296949 \h </w:instrText>
+              <w:instrText xml:space="preserve"> PAGEREF _Toc384516841 \h </w:instrText>
             </w:r>
             <w:r>
               <w:rPr>
@@ -1200,10 +1200,11 @@
               <w:lang w:eastAsia="uk-UA"/>
             </w:rPr>
           </w:pPr>
-          <w:hyperlink w:anchor="_Toc384296950" w:history="1">
+          <w:hyperlink w:anchor="_Toc384516842" w:history="1">
             <w:r>
               <w:rPr>
                 <w:rStyle w:val="a4"/>
+                <w:rFonts w:cstheme="minorHAnsi"/>
                 <w:noProof/>
               </w:rPr>
               <w:t>1.</w:t>
@@ -1219,6 +1220,7 @@
             <w:r>
               <w:rPr>
                 <w:rStyle w:val="a4"/>
+                <w:rFonts w:cstheme="minorHAnsi"/>
                 <w:noProof/>
               </w:rPr>
               <w:t>Solution Overview</w:t>
@@ -1242,7 +1244,7 @@
                 <w:noProof/>
                 <w:webHidden/>
               </w:rPr>
-              <w:instrText xml:space="preserve"> PAGEREF _Toc384296950 \h </w:instrText>
+              <w:instrText xml:space="preserve"> PAGEREF _Toc384516842 \h </w:instrText>
             </w:r>
             <w:r>
               <w:rPr>
@@ -1286,10 +1288,11 @@
               <w:lang w:eastAsia="uk-UA"/>
             </w:rPr>
           </w:pPr>
-          <w:hyperlink w:anchor="_Toc384296951" w:history="1">
+          <w:hyperlink w:anchor="_Toc384516843" w:history="1">
             <w:r>
               <w:rPr>
                 <w:rStyle w:val="a4"/>
+                <w:rFonts w:cstheme="minorHAnsi"/>
                 <w:noProof/>
                 <w:lang w:val="en-US"/>
               </w:rPr>
@@ -1306,6 +1309,7 @@
             <w:r>
               <w:rPr>
                 <w:rStyle w:val="a4"/>
+                <w:rFonts w:cstheme="minorHAnsi"/>
                 <w:noProof/>
               </w:rPr>
               <w:t>Architectural Goals and Constraints</w:t>
@@ -1329,7 +1333,7 @@
                 <w:noProof/>
                 <w:webHidden/>
               </w:rPr>
-              <w:instrText xml:space="preserve"> PAGEREF _Toc384296951 \h </w:instrText>
+              <w:instrText xml:space="preserve"> PAGEREF _Toc384516843 \h </w:instrText>
             </w:r>
             <w:r>
               <w:rPr>
@@ -1373,10 +1377,11 @@
               <w:lang w:eastAsia="uk-UA"/>
             </w:rPr>
           </w:pPr>
-          <w:hyperlink w:anchor="_Toc384296952" w:history="1">
+          <w:hyperlink w:anchor="_Toc384516844" w:history="1">
             <w:r>
               <w:rPr>
                 <w:rStyle w:val="a4"/>
+                <w:rFonts w:cstheme="minorHAnsi"/>
                 <w:noProof/>
                 <w:lang w:val="en-US"/>
               </w:rPr>
@@ -1393,6 +1398,7 @@
             <w:r>
               <w:rPr>
                 <w:rStyle w:val="a4"/>
+                <w:rFonts w:cstheme="minorHAnsi"/>
                 <w:noProof/>
                 <w:lang w:val="en-US"/>
               </w:rPr>
@@ -1417,7 +1423,7 @@
                 <w:noProof/>
                 <w:webHidden/>
               </w:rPr>
-              <w:instrText xml:space="preserve"> PAGEREF _Toc384296952 \h </w:instrText>
+              <w:instrText xml:space="preserve"> PAGEREF _Toc384516844 \h </w:instrText>
             </w:r>
             <w:r>
               <w:rPr>
@@ -1437,7 +1443,7 @@
                 <w:noProof/>
                 <w:webHidden/>
               </w:rPr>
-              <w:t>5</w:t>
+              <w:t>6</w:t>
             </w:r>
             <w:r>
               <w:rPr>
@@ -1460,11 +1466,11 @@
               <w:lang w:eastAsia="uk-UA"/>
             </w:rPr>
           </w:pPr>
-          <w:hyperlink w:anchor="_Toc384296953" w:history="1">
+          <w:hyperlink w:anchor="_Toc384516845" w:history="1">
             <w:r>
               <w:rPr>
                 <w:rStyle w:val="a4"/>
-                <w:rFonts w:cs="Times New Roman"/>
+                <w:rFonts w:cstheme="minorHAnsi"/>
                 <w:noProof/>
                 <w:lang w:val="en-US"/>
               </w:rPr>
@@ -1489,7 +1495,7 @@
                 <w:noProof/>
                 <w:webHidden/>
               </w:rPr>
-              <w:instrText xml:space="preserve"> PAGEREF _Toc384296953 \h </w:instrText>
+              <w:instrText xml:space="preserve"> PAGEREF _Toc384516845 \h </w:instrText>
             </w:r>
             <w:r>
               <w:rPr>
@@ -1509,7 +1515,7 @@
                 <w:noProof/>
                 <w:webHidden/>
               </w:rPr>
-              <w:t>5</w:t>
+              <w:t>6</w:t>
             </w:r>
             <w:r>
               <w:rPr>
@@ -1532,10 +1538,11 @@
               <w:lang w:eastAsia="uk-UA"/>
             </w:rPr>
           </w:pPr>
-          <w:hyperlink w:anchor="_Toc384296954" w:history="1">
+          <w:hyperlink w:anchor="_Toc384516846" w:history="1">
             <w:r>
               <w:rPr>
                 <w:rStyle w:val="a4"/>
+                <w:rFonts w:cstheme="minorHAnsi"/>
                 <w:noProof/>
                 <w:lang w:val="en-US"/>
               </w:rPr>
@@ -1560,7 +1567,7 @@
                 <w:noProof/>
                 <w:webHidden/>
               </w:rPr>
-              <w:instrText xml:space="preserve"> PAGEREF _Toc384296954 \h </w:instrText>
+              <w:instrText xml:space="preserve"> PAGEREF _Toc384516846 \h </w:instrText>
             </w:r>
             <w:r>
               <w:rPr>
@@ -1580,7 +1587,7 @@
                 <w:noProof/>
                 <w:webHidden/>
               </w:rPr>
-              <w:t>5</w:t>
+              <w:t>6</w:t>
             </w:r>
             <w:r>
               <w:rPr>
@@ -1603,10 +1610,11 @@
               <w:lang w:eastAsia="uk-UA"/>
             </w:rPr>
           </w:pPr>
-          <w:hyperlink w:anchor="_Toc384296955" w:history="1">
+          <w:hyperlink w:anchor="_Toc384516847" w:history="1">
             <w:r>
               <w:rPr>
                 <w:rStyle w:val="a4"/>
+                <w:rFonts w:cstheme="minorHAnsi"/>
                 <w:noProof/>
                 <w:lang w:val="en-US"/>
               </w:rPr>
@@ -1631,7 +1639,7 @@
                 <w:noProof/>
                 <w:webHidden/>
               </w:rPr>
-              <w:instrText xml:space="preserve"> PAGEREF _Toc384296955 \h </w:instrText>
+              <w:instrText xml:space="preserve"> PAGEREF _Toc384516847 \h </w:instrText>
             </w:r>
             <w:r>
               <w:rPr>
@@ -1651,7 +1659,7 @@
                 <w:noProof/>
                 <w:webHidden/>
               </w:rPr>
-              <w:t>5</w:t>
+              <w:t>6</w:t>
             </w:r>
             <w:r>
               <w:rPr>
@@ -1674,10 +1682,11 @@
               <w:lang w:eastAsia="uk-UA"/>
             </w:rPr>
           </w:pPr>
-          <w:hyperlink w:anchor="_Toc384296956" w:history="1">
+          <w:hyperlink w:anchor="_Toc384516848" w:history="1">
             <w:r>
               <w:rPr>
                 <w:rStyle w:val="a4"/>
+                <w:rFonts w:cstheme="minorHAnsi"/>
                 <w:noProof/>
                 <w:lang w:val="en-US"/>
               </w:rPr>
@@ -1702,7 +1711,7 @@
                 <w:noProof/>
                 <w:webHidden/>
               </w:rPr>
-              <w:instrText xml:space="preserve"> PAGEREF _Toc384296956 \h </w:instrText>
+              <w:instrText xml:space="preserve"> PAGEREF _Toc384516848 \h </w:instrText>
             </w:r>
             <w:r>
               <w:rPr>
@@ -1722,7 +1731,7 @@
                 <w:noProof/>
                 <w:webHidden/>
               </w:rPr>
-              <w:t>5</w:t>
+              <w:t>6</w:t>
             </w:r>
             <w:r>
               <w:rPr>
@@ -1742,13 +1751,14 @@
             <w:rPr>
               <w:rFonts w:eastAsiaTheme="minorEastAsia"/>
               <w:noProof/>
-              <w:lang w:eastAsia="uk-UA"/>
+              <w:lang w:val="en-US" w:eastAsia="uk-UA"/>
             </w:rPr>
           </w:pPr>
-          <w:hyperlink w:anchor="_Toc384296957" w:history="1">
+          <w:hyperlink w:anchor="_Toc384516849" w:history="1">
             <w:r>
               <w:rPr>
                 <w:rStyle w:val="a4"/>
+                <w:rFonts w:cstheme="minorHAnsi"/>
                 <w:noProof/>
                 <w:lang w:val="en-US"/>
               </w:rPr>
@@ -1773,7 +1783,7 @@
                 <w:noProof/>
                 <w:webHidden/>
               </w:rPr>
-              <w:instrText xml:space="preserve"> PAGEREF _Toc384296957 \h </w:instrText>
+              <w:instrText xml:space="preserve"> PAGEREF _Toc384516849 \h </w:instrText>
             </w:r>
             <w:r>
               <w:rPr>
@@ -1793,7 +1803,7 @@
                 <w:noProof/>
                 <w:webHidden/>
               </w:rPr>
-              <w:t>5</w:t>
+              <w:t>7</w:t>
             </w:r>
             <w:r>
               <w:rPr>
@@ -1808,6 +1818,7 @@
           <w:pPr>
             <w:pStyle w:val="21"/>
             <w:tabs>
+              <w:tab w:val="left" w:pos="880"/>
               <w:tab w:val="right" w:leader="dot" w:pos="9629"/>
             </w:tabs>
             <w:rPr>
@@ -1816,14 +1827,32 @@
               <w:lang w:eastAsia="uk-UA"/>
             </w:rPr>
           </w:pPr>
-          <w:hyperlink w:anchor="_Toc384296958" w:history="1">
+          <w:hyperlink w:anchor="_Toc384516851" w:history="1">
             <w:r>
               <w:rPr>
                 <w:rStyle w:val="a4"/>
-                <w:noProof/>
-                <w:lang w:val="en-US"/>
-              </w:rPr>
-              <w:t>3.6 UML-diagram classes</w:t>
+                <w:rFonts w:cstheme="minorHAnsi"/>
+                <w:noProof/>
+                <w:lang w:val="en-US"/>
+              </w:rPr>
+              <w:t>3.7</w:t>
+            </w:r>
+            <w:r>
+              <w:rPr>
+                <w:rFonts w:eastAsiaTheme="minorEastAsia"/>
+                <w:noProof/>
+                <w:lang w:val="en-US" w:eastAsia="uk-UA"/>
+              </w:rPr>
+              <w:t xml:space="preserve"> </w:t>
+            </w:r>
+            <w:r>
+              <w:rPr>
+                <w:rStyle w:val="a4"/>
+                <w:rFonts w:cstheme="minorHAnsi"/>
+                <w:noProof/>
+                <w:lang w:val="en-US"/>
+              </w:rPr>
+              <w:t>Security Architecture</w:t>
             </w:r>
             <w:r>
               <w:rPr>
@@ -1844,7 +1873,7 @@
                 <w:noProof/>
                 <w:webHidden/>
               </w:rPr>
-              <w:instrText xml:space="preserve"> PAGEREF _Toc384296958 \h </w:instrText>
+              <w:instrText xml:space="preserve"> PAGEREF _Toc384516851 \h </w:instrText>
             </w:r>
             <w:r>
               <w:rPr>
@@ -1864,78 +1893,7 @@
                 <w:noProof/>
                 <w:webHidden/>
               </w:rPr>
-              <w:t>5</w:t>
-            </w:r>
-            <w:r>
-              <w:rPr>
-                <w:noProof/>
-                <w:webHidden/>
-              </w:rPr>
-              <w:fldChar w:fldCharType="end"/>
-            </w:r>
-          </w:hyperlink>
-        </w:p>
-        <w:p>
-          <w:pPr>
-            <w:pStyle w:val="21"/>
-            <w:tabs>
-              <w:tab w:val="right" w:leader="dot" w:pos="9629"/>
-            </w:tabs>
-            <w:rPr>
-              <w:rFonts w:eastAsiaTheme="minorEastAsia"/>
-              <w:noProof/>
-              <w:lang w:eastAsia="uk-UA"/>
-            </w:rPr>
-          </w:pPr>
-          <w:hyperlink w:anchor="_Toc384296959" w:history="1">
-            <w:r>
-              <w:rPr>
-                <w:rStyle w:val="a4"/>
-                <w:noProof/>
-                <w:lang w:val="en-US"/>
-              </w:rPr>
-              <w:t>3.7 Security Architecture</w:t>
-            </w:r>
-            <w:r>
-              <w:rPr>
-                <w:noProof/>
-                <w:webHidden/>
-              </w:rPr>
-              <w:tab/>
-            </w:r>
-            <w:r>
-              <w:rPr>
-                <w:noProof/>
-                <w:webHidden/>
-              </w:rPr>
-              <w:fldChar w:fldCharType="begin"/>
-            </w:r>
-            <w:r>
-              <w:rPr>
-                <w:noProof/>
-                <w:webHidden/>
-              </w:rPr>
-              <w:instrText xml:space="preserve"> PAGEREF _Toc384296959 \h </w:instrText>
-            </w:r>
-            <w:r>
-              <w:rPr>
-                <w:noProof/>
-                <w:webHidden/>
-              </w:rPr>
-            </w:r>
-            <w:r>
-              <w:rPr>
-                <w:noProof/>
-                <w:webHidden/>
-              </w:rPr>
-              <w:fldChar w:fldCharType="separate"/>
-            </w:r>
-            <w:r>
-              <w:rPr>
-                <w:noProof/>
-                <w:webHidden/>
-              </w:rPr>
-              <w:t>5</w:t>
+              <w:t>8</w:t>
             </w:r>
             <w:r>
               <w:rPr>
@@ -1959,10 +1917,11 @@
               <w:lang w:eastAsia="uk-UA"/>
             </w:rPr>
           </w:pPr>
-          <w:hyperlink w:anchor="_Toc384296960" w:history="1">
+          <w:hyperlink w:anchor="_Toc384516852" w:history="1">
             <w:r>
               <w:rPr>
                 <w:rStyle w:val="a4"/>
+                <w:rFonts w:cstheme="minorHAnsi"/>
                 <w:noProof/>
                 <w:lang w:val="en-US"/>
               </w:rPr>
@@ -1979,6 +1938,7 @@
             <w:r>
               <w:rPr>
                 <w:rStyle w:val="a4"/>
+                <w:rFonts w:cstheme="minorHAnsi"/>
                 <w:noProof/>
                 <w:lang w:val="en-US"/>
               </w:rPr>
@@ -2003,7 +1963,7 @@
                 <w:noProof/>
                 <w:webHidden/>
               </w:rPr>
-              <w:instrText xml:space="preserve"> PAGEREF _Toc384296960 \h </w:instrText>
+              <w:instrText xml:space="preserve"> PAGEREF _Toc384516852 \h </w:instrText>
             </w:r>
             <w:r>
               <w:rPr>
@@ -2023,7 +1983,7 @@
                 <w:noProof/>
                 <w:webHidden/>
               </w:rPr>
-              <w:t>5</w:t>
+              <w:t>9</w:t>
             </w:r>
             <w:r>
               <w:rPr>
@@ -2047,10 +2007,11 @@
               <w:lang w:eastAsia="uk-UA"/>
             </w:rPr>
           </w:pPr>
-          <w:hyperlink w:anchor="_Toc384296961" w:history="1">
+          <w:hyperlink w:anchor="_Toc384516853" w:history="1">
             <w:r>
               <w:rPr>
                 <w:rStyle w:val="a4"/>
+                <w:rFonts w:cstheme="minorHAnsi"/>
                 <w:noProof/>
                 <w:lang w:val="en-US"/>
               </w:rPr>
@@ -2067,6 +2028,7 @@
             <w:r>
               <w:rPr>
                 <w:rStyle w:val="a4"/>
+                <w:rFonts w:cstheme="minorHAnsi"/>
                 <w:noProof/>
                 <w:lang w:val="en-US"/>
               </w:rPr>
@@ -2091,7 +2053,7 @@
                 <w:noProof/>
                 <w:webHidden/>
               </w:rPr>
-              <w:instrText xml:space="preserve"> PAGEREF _Toc384296961 \h </w:instrText>
+              <w:instrText xml:space="preserve"> PAGEREF _Toc384516853 \h </w:instrText>
             </w:r>
             <w:r>
               <w:rPr>
@@ -2111,7 +2073,7 @@
                 <w:noProof/>
                 <w:webHidden/>
               </w:rPr>
-              <w:t>6</w:t>
+              <w:t>9</w:t>
             </w:r>
             <w:r>
               <w:rPr>
@@ -2125,12 +2087,12 @@
         <w:p>
           <w:pPr>
             <w:rPr>
-              <w:rFonts w:asciiTheme="majorHAnsi" w:hAnsiTheme="majorHAnsi" w:cs="Times New Roman"/>
+              <w:rFonts w:cstheme="minorHAnsi"/>
             </w:rPr>
           </w:pPr>
           <w:r>
             <w:rPr>
-              <w:rFonts w:asciiTheme="majorHAnsi" w:hAnsiTheme="majorHAnsi" w:cs="Times New Roman"/>
+              <w:rFonts w:cstheme="minorHAnsi"/>
               <w:b/>
               <w:bCs/>
               <w:lang w:val="ru-RU"/>
@@ -2144,7 +2106,7 @@
       <w:pPr>
         <w:ind w:firstLine="708"/>
         <w:rPr>
-          <w:rFonts w:asciiTheme="majorHAnsi" w:hAnsiTheme="majorHAnsi" w:cs="Times New Roman"/>
+          <w:rFonts w:cstheme="minorHAnsi"/>
           <w:sz w:val="28"/>
           <w:szCs w:val="28"/>
           <w:lang w:val="en-US"/>
@@ -2155,7 +2117,7 @@
       <w:pPr>
         <w:ind w:firstLine="708"/>
         <w:rPr>
-          <w:rFonts w:asciiTheme="majorHAnsi" w:hAnsiTheme="majorHAnsi" w:cs="Times New Roman"/>
+          <w:rFonts w:cstheme="minorHAnsi"/>
           <w:sz w:val="28"/>
           <w:szCs w:val="28"/>
           <w:lang w:val="en-US"/>
@@ -2166,7 +2128,7 @@
       <w:pPr>
         <w:ind w:firstLine="708"/>
         <w:rPr>
-          <w:rFonts w:asciiTheme="majorHAnsi" w:hAnsiTheme="majorHAnsi" w:cs="Times New Roman"/>
+          <w:rFonts w:cstheme="minorHAnsi"/>
           <w:sz w:val="28"/>
           <w:szCs w:val="28"/>
           <w:lang w:val="en-US"/>
@@ -2177,7 +2139,7 @@
       <w:pPr>
         <w:ind w:firstLine="708"/>
         <w:rPr>
-          <w:rFonts w:asciiTheme="majorHAnsi" w:hAnsiTheme="majorHAnsi" w:cs="Times New Roman"/>
+          <w:rFonts w:cstheme="minorHAnsi"/>
           <w:sz w:val="28"/>
           <w:szCs w:val="28"/>
           <w:lang w:val="en-US"/>
@@ -2188,7 +2150,7 @@
       <w:pPr>
         <w:ind w:firstLine="708"/>
         <w:rPr>
-          <w:rFonts w:asciiTheme="majorHAnsi" w:hAnsiTheme="majorHAnsi" w:cs="Times New Roman"/>
+          <w:rFonts w:cstheme="minorHAnsi"/>
           <w:sz w:val="28"/>
           <w:szCs w:val="28"/>
           <w:lang w:val="en-US"/>
@@ -2199,7 +2161,7 @@
       <w:pPr>
         <w:ind w:firstLine="708"/>
         <w:rPr>
-          <w:rFonts w:asciiTheme="majorHAnsi" w:hAnsiTheme="majorHAnsi" w:cs="Times New Roman"/>
+          <w:rFonts w:cstheme="minorHAnsi"/>
           <w:sz w:val="28"/>
           <w:szCs w:val="28"/>
           <w:lang w:val="en-US"/>
@@ -2210,7 +2172,7 @@
       <w:pPr>
         <w:ind w:firstLine="708"/>
         <w:rPr>
-          <w:rFonts w:asciiTheme="majorHAnsi" w:hAnsiTheme="majorHAnsi" w:cs="Times New Roman"/>
+          <w:rFonts w:cstheme="minorHAnsi"/>
           <w:sz w:val="28"/>
           <w:szCs w:val="28"/>
           <w:lang w:val="en-US"/>
@@ -2221,7 +2183,7 @@
       <w:pPr>
         <w:ind w:firstLine="708"/>
         <w:rPr>
-          <w:rFonts w:asciiTheme="majorHAnsi" w:hAnsiTheme="majorHAnsi" w:cs="Times New Roman"/>
+          <w:rFonts w:cstheme="minorHAnsi"/>
           <w:sz w:val="28"/>
           <w:szCs w:val="28"/>
           <w:lang w:val="en-US"/>
@@ -2232,7 +2194,7 @@
       <w:pPr>
         <w:ind w:firstLine="708"/>
         <w:rPr>
-          <w:rFonts w:asciiTheme="majorHAnsi" w:hAnsiTheme="majorHAnsi" w:cs="Times New Roman"/>
+          <w:rFonts w:cstheme="minorHAnsi"/>
           <w:sz w:val="28"/>
           <w:szCs w:val="28"/>
           <w:lang w:val="en-US"/>
@@ -2243,7 +2205,7 @@
       <w:pPr>
         <w:ind w:firstLine="708"/>
         <w:rPr>
-          <w:rFonts w:asciiTheme="majorHAnsi" w:hAnsiTheme="majorHAnsi" w:cs="Times New Roman"/>
+          <w:rFonts w:cstheme="minorHAnsi"/>
           <w:sz w:val="28"/>
           <w:szCs w:val="28"/>
           <w:lang w:val="en-US"/>
@@ -2254,7 +2216,7 @@
       <w:pPr>
         <w:ind w:firstLine="708"/>
         <w:rPr>
-          <w:rFonts w:asciiTheme="majorHAnsi" w:hAnsiTheme="majorHAnsi" w:cs="Times New Roman"/>
+          <w:rFonts w:cstheme="minorHAnsi"/>
           <w:sz w:val="28"/>
           <w:szCs w:val="28"/>
           <w:lang w:val="en-US"/>
@@ -2265,7 +2227,7 @@
       <w:pPr>
         <w:ind w:firstLine="708"/>
         <w:rPr>
-          <w:rFonts w:asciiTheme="majorHAnsi" w:hAnsiTheme="majorHAnsi" w:cs="Times New Roman"/>
+          <w:rFonts w:cstheme="minorHAnsi"/>
           <w:sz w:val="28"/>
           <w:szCs w:val="28"/>
           <w:lang w:val="en-US"/>
@@ -2276,7 +2238,7 @@
       <w:pPr>
         <w:ind w:firstLine="708"/>
         <w:rPr>
-          <w:rFonts w:asciiTheme="majorHAnsi" w:hAnsiTheme="majorHAnsi" w:cs="Times New Roman"/>
+          <w:rFonts w:cstheme="minorHAnsi"/>
           <w:sz w:val="28"/>
           <w:szCs w:val="28"/>
           <w:lang w:val="en-US"/>
@@ -2287,17 +2249,17 @@
       <w:pPr>
         <w:ind w:firstLine="708"/>
         <w:rPr>
-          <w:rFonts w:asciiTheme="majorHAnsi" w:hAnsiTheme="majorHAnsi" w:cs="Times New Roman"/>
-          <w:sz w:val="28"/>
-          <w:szCs w:val="28"/>
-          <w:lang w:val="en-US"/>
-        </w:rPr>
-      </w:pPr>
-    </w:p>
-    <w:p>
-      <w:pPr>
-        <w:rPr>
-          <w:rFonts w:asciiTheme="majorHAnsi" w:hAnsiTheme="majorHAnsi" w:cs="Times New Roman"/>
+          <w:rFonts w:cstheme="minorHAnsi"/>
+          <w:sz w:val="28"/>
+          <w:szCs w:val="28"/>
+          <w:lang w:val="en-US"/>
+        </w:rPr>
+      </w:pPr>
+    </w:p>
+    <w:p>
+      <w:pPr>
+        <w:rPr>
+          <w:rFonts w:cstheme="minorHAnsi"/>
           <w:sz w:val="28"/>
           <w:szCs w:val="28"/>
           <w:lang w:val="en-US"/>
@@ -2308,12 +2270,16 @@
       <w:pPr>
         <w:pStyle w:val="1"/>
         <w:rPr>
+          <w:rFonts w:asciiTheme="minorHAnsi" w:hAnsiTheme="minorHAnsi" w:cstheme="minorHAnsi"/>
           <w:lang w:val="en-US"/>
         </w:rPr>
       </w:pPr>
       <w:bookmarkStart w:id="2" w:name="_Toc294010522"/>
-      <w:bookmarkStart w:id="3" w:name="_Toc384296949"/>
-      <w:r>
+      <w:bookmarkStart w:id="3" w:name="_Toc384516841"/>
+      <w:r>
+        <w:rPr>
+          <w:rFonts w:asciiTheme="minorHAnsi" w:hAnsiTheme="minorHAnsi" w:cstheme="minorHAnsi"/>
+        </w:rPr>
         <w:lastRenderedPageBreak/>
         <w:t>Purpose</w:t>
       </w:r>
@@ -2322,17 +2288,18 @@
     </w:p>
     <w:p>
       <w:pPr>
+        <w:spacing w:line="360" w:lineRule="auto"/>
         <w:ind w:firstLine="708"/>
         <w:jc w:val="both"/>
         <w:rPr>
-          <w:rFonts w:asciiTheme="majorHAnsi" w:hAnsiTheme="majorHAnsi"/>
-          <w:sz w:val="28"/>
-          <w:szCs w:val="28"/>
-        </w:rPr>
-      </w:pPr>
-      <w:r>
-        <w:rPr>
-          <w:rFonts w:asciiTheme="majorHAnsi" w:hAnsiTheme="majorHAnsi"/>
+          <w:rFonts w:cstheme="minorHAnsi"/>
+          <w:sz w:val="28"/>
+          <w:szCs w:val="28"/>
+        </w:rPr>
+      </w:pPr>
+      <w:r>
+        <w:rPr>
+          <w:rFonts w:cstheme="minorHAnsi"/>
           <w:sz w:val="28"/>
           <w:szCs w:val="28"/>
         </w:rPr>
@@ -2340,7 +2307,7 @@
       </w:r>
       <w:r>
         <w:rPr>
-          <w:rFonts w:asciiTheme="majorHAnsi" w:hAnsiTheme="majorHAnsi"/>
+          <w:rFonts w:cstheme="minorHAnsi"/>
           <w:sz w:val="28"/>
           <w:szCs w:val="28"/>
           <w:lang w:val="en-US"/>
@@ -2349,7 +2316,7 @@
       </w:r>
       <w:r>
         <w:rPr>
-          <w:rFonts w:asciiTheme="majorHAnsi" w:hAnsiTheme="majorHAnsi"/>
+          <w:rFonts w:cstheme="minorHAnsi"/>
           <w:sz w:val="28"/>
           <w:szCs w:val="28"/>
         </w:rPr>
@@ -2357,7 +2324,7 @@
       </w:r>
       <w:r>
         <w:rPr>
-          <w:rFonts w:asciiTheme="majorHAnsi" w:hAnsiTheme="majorHAnsi"/>
+          <w:rFonts w:cstheme="minorHAnsi"/>
           <w:sz w:val="28"/>
           <w:szCs w:val="28"/>
           <w:lang w:val="en-US"/>
@@ -2366,7 +2333,7 @@
       </w:r>
       <w:r>
         <w:rPr>
-          <w:rFonts w:asciiTheme="majorHAnsi" w:hAnsiTheme="majorHAnsi"/>
+          <w:rFonts w:cstheme="minorHAnsi"/>
           <w:sz w:val="28"/>
           <w:szCs w:val="28"/>
         </w:rPr>
@@ -2374,7 +2341,7 @@
       </w:r>
       <w:r>
         <w:rPr>
-          <w:rFonts w:asciiTheme="majorHAnsi" w:hAnsiTheme="majorHAnsi"/>
+          <w:rFonts w:cstheme="minorHAnsi"/>
           <w:sz w:val="28"/>
           <w:szCs w:val="28"/>
           <w:lang w:val="en-US"/>
@@ -2383,7 +2350,7 @@
       </w:r>
       <w:r>
         <w:rPr>
-          <w:rFonts w:asciiTheme="majorHAnsi" w:hAnsiTheme="majorHAnsi"/>
+          <w:rFonts w:cstheme="minorHAnsi"/>
           <w:sz w:val="28"/>
           <w:szCs w:val="28"/>
         </w:rPr>
@@ -2391,7 +2358,7 @@
       </w:r>
       <w:r>
         <w:rPr>
-          <w:rFonts w:asciiTheme="majorHAnsi" w:hAnsiTheme="majorHAnsi"/>
+          <w:rFonts w:cstheme="minorHAnsi"/>
           <w:sz w:val="28"/>
           <w:szCs w:val="28"/>
           <w:lang w:val="en-US"/>
@@ -2400,30 +2367,11 @@
       </w:r>
       <w:r>
         <w:rPr>
-          <w:rFonts w:asciiTheme="majorHAnsi" w:hAnsiTheme="majorHAnsi"/>
+          <w:rFonts w:cstheme="minorHAnsi"/>
           <w:sz w:val="28"/>
           <w:szCs w:val="28"/>
         </w:rPr>
         <w:t xml:space="preserve">architecture principles, best practices, and conceptual target application architectures. </w:t>
-      </w:r>
-    </w:p>
-    <w:p>
-      <w:pPr>
-        <w:jc w:val="both"/>
-        <w:rPr>
-          <w:rFonts w:asciiTheme="majorHAnsi" w:hAnsiTheme="majorHAnsi"/>
-          <w:sz w:val="28"/>
-          <w:szCs w:val="28"/>
-          <w:lang w:val="en-US"/>
-        </w:rPr>
-      </w:pPr>
-      <w:r>
-        <w:rPr>
-          <w:rFonts w:asciiTheme="majorHAnsi" w:hAnsiTheme="majorHAnsi"/>
-          <w:sz w:val="28"/>
-          <w:szCs w:val="28"/>
-        </w:rPr>
-        <w:t>As the solution is designed, developed, and deployed the Solution Architecture is updated to reflect any architecturally-significant changes made to the solution architecture. Later as the solution is maintained and enhanced the document is updated as required by significant changes to the architecture.</w:t>
       </w:r>
     </w:p>
     <w:p>
@@ -2433,9 +2381,15 @@
           <w:ilvl w:val="0"/>
           <w:numId w:val="1"/>
         </w:numPr>
-      </w:pPr>
-      <w:bookmarkStart w:id="4" w:name="_Toc384296950"/>
-      <w:r>
+        <w:rPr>
+          <w:rFonts w:asciiTheme="minorHAnsi" w:hAnsiTheme="minorHAnsi" w:cstheme="minorHAnsi"/>
+        </w:rPr>
+      </w:pPr>
+      <w:bookmarkStart w:id="4" w:name="_Toc384516842"/>
+      <w:r>
+        <w:rPr>
+          <w:rFonts w:asciiTheme="minorHAnsi" w:hAnsiTheme="minorHAnsi" w:cstheme="minorHAnsi"/>
+        </w:rPr>
         <w:t>Solution Overview</w:t>
       </w:r>
       <w:bookmarkEnd w:id="4"/>
@@ -2448,313 +2402,151 @@
         <w:jc w:val="both"/>
         <w:rPr>
           <w:rStyle w:val="hps"/>
-          <w:rFonts w:asciiTheme="majorHAnsi" w:hAnsiTheme="majorHAnsi"/>
+          <w:rFonts w:asciiTheme="minorHAnsi" w:hAnsiTheme="minorHAnsi" w:cstheme="minorHAnsi"/>
+          <w:sz w:val="28"/>
+          <w:szCs w:val="28"/>
+        </w:rPr>
+      </w:pPr>
+      <w:r>
+        <w:rPr>
+          <w:rFonts w:asciiTheme="minorHAnsi" w:hAnsiTheme="minorHAnsi" w:cstheme="minorHAnsi"/>
+          <w:sz w:val="28"/>
+          <w:szCs w:val="28"/>
+          <w:lang w:val="en-US"/>
+        </w:rPr>
+        <w:t>The system is solution for internet providers</w:t>
+      </w:r>
+      <w:r>
+        <w:rPr>
+          <w:rFonts w:asciiTheme="minorHAnsi" w:hAnsiTheme="minorHAnsi" w:cstheme="minorHAnsi"/>
+          <w:sz w:val="28"/>
+          <w:szCs w:val="28"/>
+          <w:lang w:val="en-US"/>
+        </w:rPr>
+        <w:t xml:space="preserve">. </w:t>
+      </w:r>
+      <w:r>
+        <w:rPr>
+          <w:rFonts w:asciiTheme="minorHAnsi" w:hAnsiTheme="minorHAnsi" w:cstheme="minorHAnsi"/>
+          <w:sz w:val="28"/>
+          <w:szCs w:val="28"/>
+          <w:lang w:val="en"/>
+        </w:rPr>
+        <w:t>The system allows you to arrange a convenient interface between you and your customers</w:t>
+      </w:r>
+      <w:r>
+        <w:rPr>
+          <w:rFonts w:asciiTheme="minorHAnsi" w:hAnsiTheme="minorHAnsi" w:cstheme="minorHAnsi"/>
+          <w:sz w:val="28"/>
+          <w:szCs w:val="28"/>
+        </w:rPr>
+        <w:t>,</w:t>
+      </w:r>
+      <w:r>
+        <w:rPr>
+          <w:rFonts w:asciiTheme="minorHAnsi" w:hAnsiTheme="minorHAnsi" w:cstheme="minorHAnsi"/>
+          <w:sz w:val="28"/>
+          <w:szCs w:val="28"/>
+          <w:lang w:val="en"/>
+        </w:rPr>
+        <w:t xml:space="preserve"> have a p</w:t>
+      </w:r>
+      <w:r>
+        <w:rPr>
+          <w:rFonts w:asciiTheme="minorHAnsi" w:hAnsiTheme="minorHAnsi" w:cstheme="minorHAnsi"/>
+          <w:sz w:val="28"/>
+          <w:szCs w:val="28"/>
+          <w:lang w:val="en"/>
+        </w:rPr>
+        <w:t>leasant and intuitive interface</w:t>
+      </w:r>
+      <w:r>
+        <w:rPr>
+          <w:rFonts w:asciiTheme="minorHAnsi" w:hAnsiTheme="minorHAnsi" w:cstheme="minorHAnsi"/>
+          <w:sz w:val="28"/>
+          <w:szCs w:val="28"/>
+          <w:lang w:val="en"/>
+        </w:rPr>
+        <w:t>, which allows ordinary Internet users to take advantage of your services. You can provide information on the tariff plan</w:t>
+      </w:r>
+      <w:r>
+        <w:rPr>
+          <w:rFonts w:asciiTheme="minorHAnsi" w:hAnsiTheme="minorHAnsi" w:cstheme="minorHAnsi"/>
+          <w:sz w:val="28"/>
+          <w:szCs w:val="28"/>
+        </w:rPr>
+        <w:t>,</w:t>
+      </w:r>
+      <w:r>
+        <w:rPr>
+          <w:rFonts w:asciiTheme="minorHAnsi" w:hAnsiTheme="minorHAnsi" w:cstheme="minorHAnsi"/>
+          <w:sz w:val="28"/>
+          <w:szCs w:val="28"/>
+          <w:lang w:val="en"/>
+        </w:rPr>
+        <w:t xml:space="preserve"> </w:t>
+      </w:r>
+      <w:r>
+        <w:rPr>
+          <w:rFonts w:asciiTheme="minorHAnsi" w:hAnsiTheme="minorHAnsi" w:cstheme="minorHAnsi"/>
+          <w:sz w:val="28"/>
+          <w:szCs w:val="28"/>
+          <w:lang w:val="en"/>
+        </w:rPr>
+        <w:t xml:space="preserve"> quickly implement an internet connection to your customers, establish a feedback from them, organize technical support. This will allow your customers receive the highest level of service. You can receive automatically generated reports on the state of the system . This is a good tool for the successful organization and business automation.</w:t>
+      </w:r>
+      <w:r>
+        <w:rPr>
+          <w:rFonts w:asciiTheme="minorHAnsi" w:hAnsiTheme="minorHAnsi" w:cstheme="minorHAnsi"/>
+          <w:sz w:val="28"/>
+          <w:szCs w:val="28"/>
+        </w:rPr>
+        <w:t xml:space="preserve"> </w:t>
+      </w:r>
+      <w:r>
+        <w:rPr>
+          <w:rFonts w:asciiTheme="minorHAnsi" w:hAnsiTheme="minorHAnsi" w:cstheme="minorHAnsi"/>
+          <w:sz w:val="28"/>
+          <w:szCs w:val="28"/>
+          <w:lang w:val="en-US"/>
+        </w:rPr>
+        <w:t xml:space="preserve">In the system can exist 5 roles: </w:t>
+      </w:r>
+      <w:r>
+        <w:rPr>
+          <w:rFonts w:asciiTheme="minorHAnsi" w:hAnsiTheme="minorHAnsi" w:cstheme="minorHAnsi"/>
+          <w:sz w:val="28"/>
+          <w:szCs w:val="28"/>
+        </w:rPr>
+        <w:t>Administrator, Customer Support Engineer, Provisioning Engineer, Installation Engineer, Customer User</w:t>
+      </w:r>
+      <w:r>
+        <w:rPr>
+          <w:rFonts w:asciiTheme="minorHAnsi" w:hAnsiTheme="minorHAnsi" w:cstheme="minorHAnsi"/>
+          <w:sz w:val="28"/>
+          <w:szCs w:val="28"/>
+          <w:lang w:val="en-US"/>
+        </w:rPr>
+        <w:t xml:space="preserve">. </w:t>
+      </w:r>
+      <w:r>
+        <w:rPr>
+          <w:rFonts w:asciiTheme="minorHAnsi" w:hAnsiTheme="minorHAnsi" w:cstheme="minorHAnsi"/>
           <w:color w:val="000000"/>
           <w:sz w:val="28"/>
           <w:szCs w:val="28"/>
-          <w:lang w:val="en-US"/>
-        </w:rPr>
-      </w:pPr>
-      <w:r>
-        <w:rPr>
-          <w:rFonts w:asciiTheme="majorHAnsi" w:hAnsiTheme="majorHAnsi"/>
-          <w:sz w:val="28"/>
-          <w:szCs w:val="28"/>
-          <w:lang w:val="en-US"/>
-        </w:rPr>
-        <w:t>The system is solution for internet providers</w:t>
-      </w:r>
-      <w:r>
-        <w:rPr>
-          <w:rFonts w:asciiTheme="majorHAnsi" w:hAnsiTheme="majorHAnsi"/>
-          <w:sz w:val="28"/>
-          <w:szCs w:val="28"/>
-          <w:lang w:val="en-US"/>
-        </w:rPr>
-        <w:t xml:space="preserve">. In the system can exist 5 roles: </w:t>
-      </w:r>
-      <w:r>
-        <w:rPr>
-          <w:rFonts w:asciiTheme="majorHAnsi" w:hAnsiTheme="majorHAnsi"/>
-          <w:sz w:val="28"/>
-          <w:szCs w:val="28"/>
-        </w:rPr>
-        <w:t>Administrator, Customer Support Engineer, Provisioning Engineer, Installation Engineer, Customer User</w:t>
-      </w:r>
-      <w:r>
-        <w:rPr>
-          <w:rFonts w:asciiTheme="majorHAnsi" w:hAnsiTheme="majorHAnsi"/>
-          <w:sz w:val="28"/>
-          <w:szCs w:val="28"/>
-          <w:lang w:val="en-US"/>
-        </w:rPr>
-        <w:t xml:space="preserve">. </w:t>
-      </w:r>
-      <w:r>
-        <w:rPr>
-          <w:rStyle w:val="hps"/>
-          <w:rFonts w:asciiTheme="majorHAnsi" w:hAnsiTheme="majorHAnsi"/>
-          <w:sz w:val="28"/>
-          <w:szCs w:val="28"/>
-          <w:lang w:val="en"/>
-        </w:rPr>
-        <w:t>The system</w:t>
-      </w:r>
-      <w:r>
-        <w:rPr>
-          <w:rFonts w:asciiTheme="majorHAnsi" w:hAnsiTheme="majorHAnsi"/>
-          <w:sz w:val="28"/>
-          <w:szCs w:val="28"/>
-          <w:lang w:val="en"/>
+        </w:rPr>
+        <w:t>Basic operation items are Service Instance, Service Order and Quote.</w:t>
+      </w:r>
+      <w:r>
+        <w:rPr>
+          <w:rFonts w:asciiTheme="minorHAnsi" w:hAnsiTheme="minorHAnsi" w:cstheme="minorHAnsi"/>
+          <w:color w:val="000000"/>
+          <w:sz w:val="28"/>
+          <w:szCs w:val="28"/>
+          <w:lang w:val="en-US"/>
         </w:rPr>
         <w:t xml:space="preserve"> </w:t>
-      </w:r>
-      <w:r>
-        <w:rPr>
-          <w:rFonts w:asciiTheme="majorHAnsi" w:hAnsiTheme="majorHAnsi"/>
-          <w:color w:val="000000"/>
-          <w:sz w:val="28"/>
-          <w:szCs w:val="28"/>
-        </w:rPr>
-        <w:t xml:space="preserve">is a web-based tool that </w:t>
-      </w:r>
-      <w:r>
-        <w:rPr>
-          <w:rStyle w:val="hps"/>
-          <w:rFonts w:asciiTheme="majorHAnsi" w:hAnsiTheme="majorHAnsi"/>
-          <w:sz w:val="28"/>
-          <w:szCs w:val="28"/>
-          <w:lang w:val="en"/>
-        </w:rPr>
-        <w:t>allows</w:t>
-      </w:r>
-      <w:r>
-        <w:rPr>
-          <w:rFonts w:asciiTheme="majorHAnsi" w:hAnsiTheme="majorHAnsi"/>
-          <w:sz w:val="28"/>
-          <w:szCs w:val="28"/>
-          <w:lang w:val="en"/>
-        </w:rPr>
-        <w:t xml:space="preserve"> </w:t>
-      </w:r>
-      <w:r>
-        <w:rPr>
-          <w:rStyle w:val="hps"/>
-          <w:rFonts w:asciiTheme="majorHAnsi" w:hAnsiTheme="majorHAnsi"/>
-          <w:sz w:val="28"/>
-          <w:szCs w:val="28"/>
-          <w:lang w:val="en"/>
-        </w:rPr>
-        <w:t>the user to select</w:t>
-      </w:r>
-      <w:r>
-        <w:rPr>
-          <w:rFonts w:asciiTheme="majorHAnsi" w:hAnsiTheme="majorHAnsi"/>
-          <w:sz w:val="28"/>
-          <w:szCs w:val="28"/>
-          <w:lang w:val="en"/>
-        </w:rPr>
-        <w:t xml:space="preserve"> </w:t>
-      </w:r>
-      <w:r>
-        <w:rPr>
-          <w:rStyle w:val="hps"/>
-          <w:rFonts w:asciiTheme="majorHAnsi" w:hAnsiTheme="majorHAnsi"/>
-          <w:sz w:val="28"/>
-          <w:szCs w:val="28"/>
-          <w:lang w:val="en"/>
-        </w:rPr>
-        <w:t>the service</w:t>
-      </w:r>
-      <w:r>
-        <w:rPr>
-          <w:rFonts w:asciiTheme="majorHAnsi" w:hAnsiTheme="majorHAnsi"/>
-          <w:sz w:val="28"/>
-          <w:szCs w:val="28"/>
-          <w:lang w:val="en"/>
-        </w:rPr>
-        <w:t xml:space="preserve"> </w:t>
-      </w:r>
-      <w:r>
-        <w:rPr>
-          <w:rStyle w:val="hps"/>
-          <w:rFonts w:asciiTheme="majorHAnsi" w:hAnsiTheme="majorHAnsi"/>
-          <w:sz w:val="28"/>
-          <w:szCs w:val="28"/>
-          <w:lang w:val="en"/>
-        </w:rPr>
-        <w:t>in</w:t>
-      </w:r>
-      <w:r>
-        <w:rPr>
-          <w:rFonts w:asciiTheme="majorHAnsi" w:hAnsiTheme="majorHAnsi"/>
-          <w:sz w:val="28"/>
-          <w:szCs w:val="28"/>
-          <w:lang w:val="en"/>
-        </w:rPr>
-        <w:t xml:space="preserve"> </w:t>
-      </w:r>
-      <w:r>
-        <w:rPr>
-          <w:rStyle w:val="hps"/>
-          <w:rFonts w:asciiTheme="majorHAnsi" w:hAnsiTheme="majorHAnsi"/>
-          <w:sz w:val="28"/>
-          <w:szCs w:val="28"/>
-          <w:lang w:val="en"/>
-        </w:rPr>
-        <w:t>his location</w:t>
-      </w:r>
-      <w:r>
-        <w:rPr>
-          <w:rFonts w:asciiTheme="majorHAnsi" w:hAnsiTheme="majorHAnsi"/>
-          <w:sz w:val="28"/>
-          <w:szCs w:val="28"/>
-          <w:lang w:val="en"/>
-        </w:rPr>
-        <w:t xml:space="preserve"> </w:t>
-      </w:r>
-      <w:r>
-        <w:rPr>
-          <w:rStyle w:val="hps"/>
-          <w:rFonts w:asciiTheme="majorHAnsi" w:hAnsiTheme="majorHAnsi"/>
-          <w:sz w:val="28"/>
-          <w:szCs w:val="28"/>
-          <w:lang w:val="en"/>
-        </w:rPr>
-        <w:t>and</w:t>
-      </w:r>
-      <w:r>
-        <w:rPr>
-          <w:rFonts w:asciiTheme="majorHAnsi" w:hAnsiTheme="majorHAnsi"/>
-          <w:sz w:val="28"/>
-          <w:szCs w:val="28"/>
-          <w:lang w:val="en"/>
-        </w:rPr>
-        <w:t xml:space="preserve"> </w:t>
-      </w:r>
-      <w:r>
-        <w:rPr>
-          <w:rStyle w:val="hps"/>
-          <w:rFonts w:asciiTheme="majorHAnsi" w:hAnsiTheme="majorHAnsi"/>
-          <w:sz w:val="28"/>
-          <w:szCs w:val="28"/>
-          <w:lang w:val="en"/>
-        </w:rPr>
-        <w:t>make an application</w:t>
-      </w:r>
-      <w:r>
-        <w:rPr>
-          <w:rFonts w:asciiTheme="majorHAnsi" w:hAnsiTheme="majorHAnsi"/>
-          <w:sz w:val="28"/>
-          <w:szCs w:val="28"/>
-          <w:lang w:val="en"/>
-        </w:rPr>
-        <w:t xml:space="preserve"> </w:t>
-      </w:r>
-      <w:r>
-        <w:rPr>
-          <w:rStyle w:val="hps"/>
-          <w:rFonts w:asciiTheme="majorHAnsi" w:hAnsiTheme="majorHAnsi"/>
-          <w:sz w:val="28"/>
-          <w:szCs w:val="28"/>
-          <w:lang w:val="en"/>
-        </w:rPr>
-        <w:t>to connect to</w:t>
-      </w:r>
-      <w:r>
-        <w:rPr>
-          <w:rFonts w:asciiTheme="majorHAnsi" w:hAnsiTheme="majorHAnsi"/>
-          <w:sz w:val="28"/>
-          <w:szCs w:val="28"/>
-          <w:lang w:val="en"/>
-        </w:rPr>
-        <w:t xml:space="preserve"> </w:t>
-      </w:r>
-      <w:r>
-        <w:rPr>
-          <w:rStyle w:val="hps"/>
-          <w:rFonts w:asciiTheme="majorHAnsi" w:hAnsiTheme="majorHAnsi"/>
-          <w:sz w:val="28"/>
-          <w:szCs w:val="28"/>
-          <w:lang w:val="en"/>
-        </w:rPr>
-        <w:t>the Internet.</w:t>
-      </w:r>
-      <w:r>
-        <w:rPr>
-          <w:rStyle w:val="hps"/>
-          <w:rFonts w:asciiTheme="majorHAnsi" w:hAnsiTheme="majorHAnsi"/>
-          <w:sz w:val="28"/>
-          <w:szCs w:val="28"/>
-          <w:lang w:val="en"/>
-        </w:rPr>
-        <w:t xml:space="preserve"> </w:t>
-      </w:r>
-      <w:r>
-        <w:rPr>
-          <w:rFonts w:asciiTheme="majorHAnsi" w:hAnsiTheme="majorHAnsi"/>
-          <w:color w:val="000000"/>
-          <w:sz w:val="28"/>
-          <w:szCs w:val="28"/>
-        </w:rPr>
-        <w:t>Basic operation items are Service Instance, Service Order and Quote.</w:t>
-      </w:r>
-      <w:r>
-        <w:rPr>
-          <w:rFonts w:asciiTheme="majorHAnsi" w:hAnsiTheme="majorHAnsi"/>
-          <w:color w:val="000000"/>
-          <w:sz w:val="28"/>
-          <w:szCs w:val="28"/>
-          <w:lang w:val="en-US"/>
-        </w:rPr>
-        <w:t xml:space="preserve"> </w:t>
-      </w:r>
-      <w:r>
-        <w:rPr>
-          <w:rFonts w:asciiTheme="majorHAnsi" w:hAnsiTheme="majorHAnsi"/>
-          <w:color w:val="000000"/>
-          <w:sz w:val="28"/>
-          <w:szCs w:val="28"/>
-        </w:rPr>
-        <w:t>System hosted on cloud system.</w:t>
-      </w:r>
-      <w:r>
-        <w:rPr>
-          <w:rFonts w:asciiTheme="majorHAnsi" w:hAnsiTheme="majorHAnsi"/>
-          <w:color w:val="000000"/>
-          <w:sz w:val="28"/>
-          <w:szCs w:val="28"/>
-          <w:lang w:val="en-US"/>
-        </w:rPr>
-        <w:t xml:space="preserve"> </w:t>
-      </w:r>
-      <w:r>
-        <w:rPr>
-          <w:rFonts w:asciiTheme="majorHAnsi" w:hAnsiTheme="majorHAnsi"/>
-          <w:color w:val="000000"/>
-          <w:sz w:val="28"/>
-          <w:szCs w:val="28"/>
-        </w:rPr>
-        <w:t xml:space="preserve">Integration with </w:t>
-      </w:r>
-      <w:r>
-        <w:rPr>
-          <w:rFonts w:asciiTheme="majorHAnsi" w:hAnsiTheme="majorHAnsi"/>
-          <w:color w:val="000000"/>
-          <w:sz w:val="28"/>
-          <w:szCs w:val="28"/>
-          <w:lang w:val="en-US"/>
-        </w:rPr>
-        <w:t>Google Maps</w:t>
-      </w:r>
-      <w:r>
-        <w:rPr>
-          <w:rFonts w:asciiTheme="majorHAnsi" w:hAnsiTheme="majorHAnsi"/>
-          <w:color w:val="000000"/>
-          <w:sz w:val="28"/>
-          <w:szCs w:val="28"/>
-        </w:rPr>
-        <w:t xml:space="preserve">. </w:t>
       </w:r>
     </w:p>
     <w:p>
@@ -2765,19 +2557,26 @@
           <w:numId w:val="1"/>
         </w:numPr>
         <w:rPr>
+          <w:rFonts w:asciiTheme="minorHAnsi" w:hAnsiTheme="minorHAnsi" w:cstheme="minorHAnsi"/>
           <w:lang w:val="en-US"/>
         </w:rPr>
       </w:pPr>
       <w:bookmarkStart w:id="5" w:name="_Toc492766847"/>
       <w:bookmarkStart w:id="6" w:name="_Toc110227484"/>
-      <w:bookmarkStart w:id="7" w:name="_Toc384296951"/>
-      <w:r>
+      <w:bookmarkStart w:id="7" w:name="_Toc384516843"/>
+      <w:r>
+        <w:rPr>
+          <w:rFonts w:asciiTheme="minorHAnsi" w:hAnsiTheme="minorHAnsi" w:cstheme="minorHAnsi"/>
+        </w:rPr>
         <w:t>Architectural Goals and Constraints</w:t>
       </w:r>
       <w:bookmarkEnd w:id="5"/>
       <w:bookmarkEnd w:id="6"/>
       <w:bookmarkEnd w:id="7"/>
       <w:r>
+        <w:rPr>
+          <w:rFonts w:asciiTheme="minorHAnsi" w:hAnsiTheme="minorHAnsi" w:cstheme="minorHAnsi"/>
+        </w:rPr>
         <w:t xml:space="preserve"> </w:t>
       </w:r>
     </w:p>
@@ -2788,14 +2587,14 @@
         <w:ind w:firstLine="360"/>
         <w:jc w:val="both"/>
         <w:rPr>
-          <w:rFonts w:asciiTheme="majorHAnsi" w:hAnsiTheme="majorHAnsi"/>
-          <w:sz w:val="28"/>
-          <w:szCs w:val="28"/>
-        </w:rPr>
-      </w:pPr>
-      <w:r>
-        <w:rPr>
-          <w:rFonts w:asciiTheme="majorHAnsi" w:hAnsiTheme="majorHAnsi"/>
+          <w:rFonts w:asciiTheme="minorHAnsi" w:hAnsiTheme="minorHAnsi" w:cstheme="minorHAnsi"/>
+          <w:sz w:val="28"/>
+          <w:szCs w:val="28"/>
+        </w:rPr>
+      </w:pPr>
+      <w:r>
+        <w:rPr>
+          <w:rFonts w:asciiTheme="minorHAnsi" w:hAnsiTheme="minorHAnsi" w:cstheme="minorHAnsi"/>
           <w:sz w:val="28"/>
           <w:szCs w:val="28"/>
         </w:rPr>
@@ -2803,7 +2602,7 @@
       </w:r>
       <w:r>
         <w:rPr>
-          <w:rFonts w:asciiTheme="majorHAnsi" w:hAnsiTheme="majorHAnsi"/>
+          <w:rFonts w:asciiTheme="minorHAnsi" w:hAnsiTheme="minorHAnsi" w:cstheme="minorHAnsi"/>
           <w:sz w:val="28"/>
           <w:szCs w:val="28"/>
         </w:rPr>
@@ -2813,7 +2612,7 @@
     <w:p>
       <w:pPr>
         <w:rPr>
-          <w:rFonts w:asciiTheme="majorHAnsi" w:hAnsiTheme="majorHAnsi" w:cs="Times New Roman"/>
+          <w:rFonts w:cstheme="minorHAnsi"/>
           <w:sz w:val="28"/>
           <w:szCs w:val="28"/>
           <w:lang w:val="en-US"/>
@@ -2822,7 +2621,7 @@
       <w:bookmarkStart w:id="8" w:name="_Toc110227485"/>
       <w:r>
         <w:rPr>
-          <w:rFonts w:asciiTheme="majorHAnsi" w:hAnsiTheme="majorHAnsi" w:cs="Times New Roman"/>
+          <w:rFonts w:cstheme="minorHAnsi"/>
           <w:sz w:val="28"/>
           <w:szCs w:val="28"/>
         </w:rPr>
@@ -2831,7 +2630,7 @@
       <w:bookmarkEnd w:id="8"/>
       <w:r>
         <w:rPr>
-          <w:rFonts w:asciiTheme="majorHAnsi" w:hAnsiTheme="majorHAnsi" w:cs="Times New Roman"/>
+          <w:rFonts w:cstheme="minorHAnsi"/>
           <w:sz w:val="28"/>
           <w:szCs w:val="28"/>
           <w:lang w:val="en-US"/>
@@ -2841,60 +2640,82 @@
     </w:p>
     <w:tbl>
       <w:tblPr>
-        <w:tblStyle w:val="a8"/>
+        <w:tblStyle w:val="HUDTables"/>
         <w:tblW w:w="0" w:type="auto"/>
         <w:tblLook w:val="04A0" w:firstRow="1" w:lastRow="0" w:firstColumn="1" w:lastColumn="0" w:noHBand="0" w:noVBand="1"/>
       </w:tblPr>
       <w:tblGrid>
-        <w:gridCol w:w="3085"/>
-        <w:gridCol w:w="6770"/>
+        <w:gridCol w:w="2428"/>
+        <w:gridCol w:w="2358"/>
+        <w:gridCol w:w="4678"/>
       </w:tblGrid>
       <w:tr>
-        <w:tc>
-          <w:tcPr>
-            <w:tcW w:w="3085" w:type="dxa"/>
-          </w:tcPr>
-          <w:p>
-            <w:pPr>
-              <w:rPr>
-                <w:rFonts w:asciiTheme="majorHAnsi" w:hAnsiTheme="majorHAnsi" w:cs="Times New Roman"/>
+        <w:trPr>
+          <w:cnfStyle w:val="100000000000" w:firstRow="1" w:lastRow="0" w:firstColumn="0" w:lastColumn="0" w:oddVBand="0" w:evenVBand="0" w:oddHBand="0" w:evenHBand="0" w:firstRowFirstColumn="0" w:firstRowLastColumn="0" w:lastRowFirstColumn="0" w:lastRowLastColumn="0"/>
+        </w:trPr>
+        <w:tc>
+          <w:tcPr>
+            <w:tcW w:w="2428" w:type="dxa"/>
+          </w:tcPr>
+          <w:p>
+            <w:pPr>
+              <w:rPr>
+                <w:rFonts w:cstheme="minorHAnsi"/>
                 <w:sz w:val="28"/>
                 <w:szCs w:val="28"/>
-                <w:lang w:val="en-US"/>
-              </w:rPr>
-            </w:pPr>
-            <w:r>
-              <w:rPr>
-                <w:rFonts w:asciiTheme="majorHAnsi" w:hAnsiTheme="majorHAnsi" w:cs="Times New Roman"/>
+              </w:rPr>
+            </w:pPr>
+            <w:r>
+              <w:rPr>
+                <w:rFonts w:cstheme="minorHAnsi"/>
                 <w:sz w:val="28"/>
                 <w:szCs w:val="28"/>
-                <w:lang w:val="en-US"/>
-              </w:rPr>
-              <w:t>IDE</w:t>
-            </w:r>
-          </w:p>
-        </w:tc>
-        <w:tc>
-          <w:tcPr>
-            <w:tcW w:w="6770" w:type="dxa"/>
-          </w:tcPr>
-          <w:p>
-            <w:pPr>
-              <w:rPr>
-                <w:rFonts w:asciiTheme="majorHAnsi" w:hAnsiTheme="majorHAnsi" w:cs="Times New Roman"/>
+              </w:rPr>
+              <w:t>Name</w:t>
+            </w:r>
+          </w:p>
+        </w:tc>
+        <w:tc>
+          <w:tcPr>
+            <w:tcW w:w="2358" w:type="dxa"/>
+          </w:tcPr>
+          <w:p>
+            <w:pPr>
+              <w:rPr>
+                <w:rFonts w:cstheme="minorHAnsi"/>
                 <w:sz w:val="28"/>
                 <w:szCs w:val="28"/>
-                <w:lang w:val="en-US"/>
-              </w:rPr>
-            </w:pPr>
-            <w:r>
-              <w:rPr>
-                <w:rFonts w:asciiTheme="majorHAnsi" w:hAnsiTheme="majorHAnsi" w:cs="Times New Roman"/>
+              </w:rPr>
+            </w:pPr>
+            <w:r>
+              <w:rPr>
+                <w:rFonts w:cstheme="minorHAnsi"/>
                 <w:sz w:val="28"/>
                 <w:szCs w:val="28"/>
-                <w:lang w:val="en-US"/>
-              </w:rPr>
-              <w:t>NetBeans 8.0</w:t>
+              </w:rPr>
+              <w:t>Solution</w:t>
+            </w:r>
+          </w:p>
+        </w:tc>
+        <w:tc>
+          <w:tcPr>
+            <w:tcW w:w="4678" w:type="dxa"/>
+          </w:tcPr>
+          <w:p>
+            <w:pPr>
+              <w:rPr>
+                <w:rFonts w:cstheme="minorHAnsi"/>
+                <w:sz w:val="28"/>
+                <w:szCs w:val="28"/>
+              </w:rPr>
+            </w:pPr>
+            <w:r>
+              <w:rPr>
+                <w:rFonts w:cstheme="minorHAnsi"/>
+                <w:sz w:val="28"/>
+                <w:szCs w:val="28"/>
+              </w:rPr>
+              <w:t>Description</w:t>
             </w:r>
           </w:p>
         </w:tc>
@@ -2902,23 +2723,21 @@
       <w:tr>
         <w:tc>
           <w:tcPr>
-            <w:tcW w:w="3085" w:type="dxa"/>
-          </w:tcPr>
-          <w:p>
-            <w:pPr>
-              <w:rPr>
-                <w:rFonts w:asciiTheme="majorHAnsi" w:hAnsiTheme="majorHAnsi" w:cs="Times New Roman"/>
+            <w:tcW w:w="2428" w:type="dxa"/>
+          </w:tcPr>
+          <w:p>
+            <w:pPr>
+              <w:rPr>
+                <w:rFonts w:asciiTheme="minorHAnsi" w:hAnsiTheme="minorHAnsi" w:cstheme="minorHAnsi"/>
                 <w:sz w:val="28"/>
                 <w:szCs w:val="28"/>
-                <w:lang w:val="en-US"/>
-              </w:rPr>
-            </w:pPr>
-            <w:r>
-              <w:rPr>
-                <w:rFonts w:asciiTheme="majorHAnsi" w:hAnsiTheme="majorHAnsi" w:cs="Times New Roman"/>
+              </w:rPr>
+            </w:pPr>
+            <w:r>
+              <w:rPr>
+                <w:rFonts w:asciiTheme="minorHAnsi" w:hAnsiTheme="minorHAnsi" w:cstheme="minorHAnsi"/>
                 <w:sz w:val="28"/>
                 <w:szCs w:val="28"/>
-                <w:lang w:val="en-US"/>
               </w:rPr>
               <w:t>Server</w:t>
             </w:r>
@@ -2926,317 +2745,659 @@
         </w:tc>
         <w:tc>
           <w:tcPr>
-            <w:tcW w:w="6770" w:type="dxa"/>
-          </w:tcPr>
-          <w:p>
-            <w:pPr>
-              <w:rPr>
-                <w:rFonts w:asciiTheme="majorHAnsi" w:hAnsiTheme="majorHAnsi" w:cs="Times New Roman"/>
+            <w:tcW w:w="2358" w:type="dxa"/>
+          </w:tcPr>
+          <w:p>
+            <w:pPr>
+              <w:rPr>
+                <w:rFonts w:asciiTheme="minorHAnsi" w:hAnsiTheme="minorHAnsi" w:cstheme="minorHAnsi"/>
                 <w:sz w:val="28"/>
                 <w:szCs w:val="28"/>
-                <w:lang w:val="en-US"/>
-              </w:rPr>
-            </w:pPr>
-            <w:r>
-              <w:rPr>
-                <w:rFonts w:asciiTheme="majorHAnsi" w:hAnsiTheme="majorHAnsi" w:cs="Times New Roman"/>
+              </w:rPr>
+            </w:pPr>
+            <w:r>
+              <w:rPr>
+                <w:rFonts w:asciiTheme="minorHAnsi" w:hAnsiTheme="minorHAnsi" w:cstheme="minorHAnsi"/>
                 <w:sz w:val="28"/>
                 <w:szCs w:val="28"/>
-                <w:lang w:val="en-US"/>
               </w:rPr>
               <w:t>GlassFish 4.0</w:t>
+            </w:r>
+          </w:p>
+        </w:tc>
+        <w:tc>
+          <w:tcPr>
+            <w:tcW w:w="4678" w:type="dxa"/>
+          </w:tcPr>
+          <w:p>
+            <w:pPr>
+              <w:rPr>
+                <w:rFonts w:asciiTheme="minorHAnsi" w:hAnsiTheme="minorHAnsi" w:cstheme="minorHAnsi"/>
+                <w:sz w:val="28"/>
+                <w:szCs w:val="28"/>
+              </w:rPr>
+            </w:pPr>
+            <w:r>
+              <w:rPr>
+                <w:rFonts w:asciiTheme="minorHAnsi" w:hAnsiTheme="minorHAnsi" w:cstheme="minorHAnsi"/>
+                <w:sz w:val="28"/>
+                <w:szCs w:val="28"/>
+              </w:rPr>
+              <w:t>GlassFish Server</w:t>
+            </w:r>
+            <w:r>
+              <w:rPr>
+                <w:rFonts w:asciiTheme="minorHAnsi" w:hAnsiTheme="minorHAnsi" w:cstheme="minorHAnsi"/>
+                <w:sz w:val="28"/>
+                <w:szCs w:val="28"/>
+              </w:rPr>
+              <w:t xml:space="preserve"> is the world's first implementation of the Java Platform, Enterprise Edition (Java EE).  Built using the </w:t>
+            </w:r>
+            <w:r>
+              <w:rPr>
+                <w:rFonts w:asciiTheme="minorHAnsi" w:hAnsiTheme="minorHAnsi" w:cstheme="minorHAnsi"/>
+                <w:sz w:val="28"/>
+                <w:szCs w:val="28"/>
+              </w:rPr>
+              <w:t>GlassFish Server Open Source Edition</w:t>
+            </w:r>
+            <w:r>
+              <w:rPr>
+                <w:rFonts w:asciiTheme="minorHAnsi" w:hAnsiTheme="minorHAnsi" w:cstheme="minorHAnsi"/>
+                <w:sz w:val="28"/>
+                <w:szCs w:val="28"/>
+              </w:rPr>
+              <w:t xml:space="preserve">, GlassFish Server delivers a flexible, lightweight, and production-ready Java EE 6 application </w:t>
+            </w:r>
+            <w:r>
+              <w:rPr>
+                <w:rFonts w:asciiTheme="minorHAnsi" w:hAnsiTheme="minorHAnsi" w:cstheme="minorHAnsi"/>
+                <w:sz w:val="28"/>
+                <w:szCs w:val="28"/>
+              </w:rPr>
+              <w:lastRenderedPageBreak/>
+              <w:t>server.</w:t>
             </w:r>
           </w:p>
         </w:tc>
       </w:tr>
       <w:tr>
-        <w:tc>
-          <w:tcPr>
-            <w:tcW w:w="3085" w:type="dxa"/>
-          </w:tcPr>
-          <w:p>
-            <w:pPr>
-              <w:rPr>
-                <w:rFonts w:asciiTheme="majorHAnsi" w:hAnsiTheme="majorHAnsi" w:cs="Times New Roman"/>
+        <w:trPr>
+          <w:cnfStyle w:val="000000010000" w:firstRow="0" w:lastRow="0" w:firstColumn="0" w:lastColumn="0" w:oddVBand="0" w:evenVBand="0" w:oddHBand="0" w:evenHBand="1" w:firstRowFirstColumn="0" w:firstRowLastColumn="0" w:lastRowFirstColumn="0" w:lastRowLastColumn="0"/>
+        </w:trPr>
+        <w:tc>
+          <w:tcPr>
+            <w:tcW w:w="2428" w:type="dxa"/>
+          </w:tcPr>
+          <w:p>
+            <w:pPr>
+              <w:rPr>
+                <w:rFonts w:cstheme="minorHAnsi"/>
                 <w:sz w:val="28"/>
                 <w:szCs w:val="28"/>
-                <w:lang w:val="en-US"/>
-              </w:rPr>
-            </w:pPr>
-            <w:r>
-              <w:rPr>
-                <w:rFonts w:asciiTheme="majorHAnsi" w:hAnsiTheme="majorHAnsi" w:cs="Times New Roman"/>
+              </w:rPr>
+            </w:pPr>
+            <w:r>
+              <w:rPr>
+                <w:rFonts w:cstheme="minorHAnsi"/>
                 <w:sz w:val="28"/>
                 <w:szCs w:val="28"/>
-                <w:lang w:val="en-US"/>
-              </w:rPr>
+              </w:rPr>
+              <w:lastRenderedPageBreak/>
               <w:t>Databases</w:t>
             </w:r>
           </w:p>
         </w:tc>
         <w:tc>
           <w:tcPr>
-            <w:tcW w:w="6770" w:type="dxa"/>
-          </w:tcPr>
-          <w:p>
-            <w:pPr>
-              <w:rPr>
-                <w:rFonts w:asciiTheme="majorHAnsi" w:hAnsiTheme="majorHAnsi" w:cs="Times New Roman"/>
+            <w:tcW w:w="2358" w:type="dxa"/>
+          </w:tcPr>
+          <w:p>
+            <w:pPr>
+              <w:rPr>
+                <w:rFonts w:cstheme="minorHAnsi"/>
                 <w:sz w:val="28"/>
                 <w:szCs w:val="28"/>
-                <w:lang w:val="en-US"/>
-              </w:rPr>
-            </w:pPr>
-            <w:r>
-              <w:rPr>
-                <w:rFonts w:asciiTheme="majorHAnsi" w:hAnsiTheme="majorHAnsi" w:cs="Times New Roman"/>
+              </w:rPr>
+            </w:pPr>
+            <w:r>
+              <w:rPr>
+                <w:rFonts w:cstheme="minorHAnsi"/>
                 <w:sz w:val="28"/>
                 <w:szCs w:val="28"/>
-                <w:lang w:val="en-US"/>
               </w:rPr>
               <w:t>OracleXE 10g</w:t>
+            </w:r>
+          </w:p>
+        </w:tc>
+        <w:tc>
+          <w:tcPr>
+            <w:tcW w:w="4678" w:type="dxa"/>
+          </w:tcPr>
+          <w:p>
+            <w:pPr>
+              <w:rPr>
+                <w:rFonts w:cstheme="minorHAnsi"/>
+                <w:sz w:val="28"/>
+                <w:szCs w:val="28"/>
+              </w:rPr>
+            </w:pPr>
+            <w:r>
+              <w:rPr>
+                <w:rFonts w:cstheme="minorHAnsi"/>
+                <w:sz w:val="28"/>
+                <w:szCs w:val="28"/>
+              </w:rPr>
+              <w:t>Oracle Database 10</w:t>
+            </w:r>
+            <w:r>
+              <w:rPr>
+                <w:rStyle w:val="ad"/>
+                <w:rFonts w:cstheme="minorHAnsi"/>
+                <w:sz w:val="28"/>
+                <w:szCs w:val="28"/>
+              </w:rPr>
+              <w:t>g</w:t>
+            </w:r>
+            <w:r>
+              <w:rPr>
+                <w:rFonts w:cstheme="minorHAnsi"/>
+                <w:sz w:val="28"/>
+                <w:szCs w:val="28"/>
+              </w:rPr>
+              <w:t xml:space="preserve"> Express Edition (Oracle Database XE) is an entry-level, small-footprint database.  It's free to develop, deploy, and distribute; fast to download; and simple to administer.</w:t>
             </w:r>
           </w:p>
         </w:tc>
       </w:tr>
       <w:tr>
-        <w:tc>
-          <w:tcPr>
-            <w:tcW w:w="3085" w:type="dxa"/>
-          </w:tcPr>
-          <w:p>
-            <w:pPr>
-              <w:rPr>
-                <w:rFonts w:asciiTheme="majorHAnsi" w:hAnsiTheme="majorHAnsi" w:cs="Times New Roman"/>
-                <w:sz w:val="28"/>
-                <w:szCs w:val="28"/>
-                <w:lang w:val="en-US"/>
-              </w:rPr>
-            </w:pPr>
-            <w:r>
-              <w:rPr>
-                <w:rFonts w:asciiTheme="majorHAnsi" w:hAnsiTheme="majorHAnsi" w:cs="Times New Roman"/>
+        <w:trPr>
+          <w:trHeight w:val="440"/>
+        </w:trPr>
+        <w:tc>
+          <w:tcPr>
+            <w:tcW w:w="2428" w:type="dxa"/>
+            <w:vMerge w:val="restart"/>
+          </w:tcPr>
+          <w:p>
+            <w:pPr>
+              <w:rPr>
+                <w:rFonts w:asciiTheme="minorHAnsi" w:hAnsiTheme="minorHAnsi" w:cstheme="minorHAnsi"/>
                 <w:iCs/>
                 <w:sz w:val="28"/>
                 <w:szCs w:val="28"/>
                 <w:lang w:val="en"/>
               </w:rPr>
-              <w:t>Version Control System</w:t>
-            </w:r>
-          </w:p>
-        </w:tc>
-        <w:tc>
-          <w:tcPr>
-            <w:tcW w:w="6770" w:type="dxa"/>
-          </w:tcPr>
-          <w:p>
-            <w:pPr>
-              <w:rPr>
-                <w:rFonts w:asciiTheme="majorHAnsi" w:hAnsiTheme="majorHAnsi" w:cs="Times New Roman"/>
-                <w:sz w:val="28"/>
-                <w:szCs w:val="28"/>
-                <w:lang w:val="en-US"/>
-              </w:rPr>
-            </w:pPr>
-          </w:p>
-        </w:tc>
-      </w:tr>
-      <w:tr>
-        <w:tc>
-          <w:tcPr>
-            <w:tcW w:w="3085" w:type="dxa"/>
-          </w:tcPr>
-          <w:p>
-            <w:pPr>
-              <w:rPr>
-                <w:rFonts w:asciiTheme="majorHAnsi" w:hAnsiTheme="majorHAnsi" w:cs="Times New Roman"/>
+            </w:pPr>
+            <w:r>
+              <w:rPr>
+                <w:rFonts w:asciiTheme="minorHAnsi" w:hAnsiTheme="minorHAnsi" w:cstheme="minorHAnsi"/>
                 <w:iCs/>
                 <w:sz w:val="28"/>
                 <w:szCs w:val="28"/>
                 <w:lang w:val="en"/>
               </w:rPr>
-            </w:pPr>
-            <w:r>
-              <w:rPr>
-                <w:rFonts w:asciiTheme="majorHAnsi" w:hAnsiTheme="majorHAnsi" w:cs="Times New Roman"/>
+              <w:t>Technologies</w:t>
+            </w:r>
+          </w:p>
+        </w:tc>
+        <w:tc>
+          <w:tcPr>
+            <w:tcW w:w="2358" w:type="dxa"/>
+          </w:tcPr>
+          <w:p>
+            <w:pPr>
+              <w:rPr>
+                <w:rFonts w:asciiTheme="minorHAnsi" w:hAnsiTheme="minorHAnsi" w:cstheme="minorHAnsi"/>
+                <w:sz w:val="28"/>
+                <w:szCs w:val="28"/>
+              </w:rPr>
+            </w:pPr>
+            <w:r>
+              <w:rPr>
+                <w:rFonts w:asciiTheme="minorHAnsi" w:hAnsiTheme="minorHAnsi" w:cstheme="minorHAnsi"/>
+                <w:sz w:val="28"/>
+                <w:szCs w:val="28"/>
+              </w:rPr>
+              <w:t>Servlet</w:t>
+            </w:r>
+          </w:p>
+          <w:p>
+            <w:pPr>
+              <w:rPr>
+                <w:rFonts w:asciiTheme="minorHAnsi" w:hAnsiTheme="minorHAnsi" w:cstheme="minorHAnsi"/>
+                <w:sz w:val="28"/>
+                <w:szCs w:val="28"/>
+              </w:rPr>
+            </w:pPr>
+          </w:p>
+        </w:tc>
+        <w:tc>
+          <w:tcPr>
+            <w:tcW w:w="4678" w:type="dxa"/>
+          </w:tcPr>
+          <w:p>
+            <w:pPr>
+              <w:spacing w:line="276" w:lineRule="auto"/>
+              <w:rPr>
+                <w:rFonts w:asciiTheme="minorHAnsi" w:hAnsiTheme="minorHAnsi" w:cstheme="minorHAnsi"/>
+                <w:sz w:val="28"/>
+                <w:szCs w:val="28"/>
+              </w:rPr>
+            </w:pPr>
+            <w:r>
+              <w:rPr>
+                <w:rFonts w:asciiTheme="minorHAnsi" w:hAnsiTheme="minorHAnsi" w:cstheme="minorHAnsi"/>
+                <w:sz w:val="28"/>
+                <w:szCs w:val="28"/>
+              </w:rPr>
+              <w:t>S</w:t>
+            </w:r>
+            <w:r>
+              <w:rPr>
+                <w:rFonts w:asciiTheme="minorHAnsi" w:hAnsiTheme="minorHAnsi" w:cstheme="minorHAnsi"/>
+                <w:sz w:val="28"/>
+                <w:szCs w:val="28"/>
+              </w:rPr>
+              <w:t>ervlets used to extend the applications hosted by web servers, so they can be thought of as Java applets that run on servers instead of in web browsers.</w:t>
+            </w:r>
+          </w:p>
+        </w:tc>
+      </w:tr>
+      <w:tr>
+        <w:trPr>
+          <w:cnfStyle w:val="000000010000" w:firstRow="0" w:lastRow="0" w:firstColumn="0" w:lastColumn="0" w:oddVBand="0" w:evenVBand="0" w:oddHBand="0" w:evenHBand="1" w:firstRowFirstColumn="0" w:firstRowLastColumn="0" w:lastRowFirstColumn="0" w:lastRowLastColumn="0"/>
+          <w:trHeight w:val="3657"/>
+        </w:trPr>
+        <w:tc>
+          <w:tcPr>
+            <w:tcW w:w="2428" w:type="dxa"/>
+            <w:vMerge/>
+          </w:tcPr>
+          <w:p>
+            <w:pPr>
+              <w:rPr>
+                <w:rFonts w:cstheme="minorHAnsi"/>
                 <w:iCs/>
                 <w:sz w:val="28"/>
                 <w:szCs w:val="28"/>
                 <w:lang w:val="en"/>
               </w:rPr>
-              <w:t>Additional libraries</w:t>
-            </w:r>
-          </w:p>
-        </w:tc>
-        <w:tc>
-          <w:tcPr>
-            <w:tcW w:w="6770" w:type="dxa"/>
-          </w:tcPr>
-          <w:p>
-            <w:pPr>
-              <w:rPr>
-                <w:rFonts w:asciiTheme="majorHAnsi" w:hAnsiTheme="majorHAnsi" w:cs="Times New Roman"/>
+            </w:pPr>
+          </w:p>
+        </w:tc>
+        <w:tc>
+          <w:tcPr>
+            <w:tcW w:w="2358" w:type="dxa"/>
+          </w:tcPr>
+          <w:p>
+            <w:pPr>
+              <w:rPr>
+                <w:rFonts w:cstheme="minorHAnsi"/>
                 <w:sz w:val="28"/>
                 <w:szCs w:val="28"/>
-                <w:lang w:val="en-US"/>
-              </w:rPr>
-            </w:pPr>
+                <w:lang w:val="uk-UA"/>
+              </w:rPr>
+            </w:pPr>
+            <w:r>
+              <w:rPr>
+                <w:rFonts w:cstheme="minorHAnsi"/>
+                <w:sz w:val="28"/>
+                <w:szCs w:val="28"/>
+              </w:rPr>
+              <w:t>JavaMail</w:t>
+            </w:r>
+            <w:r>
+              <w:rPr>
+                <w:rFonts w:cstheme="minorHAnsi"/>
+                <w:sz w:val="28"/>
+                <w:szCs w:val="28"/>
+              </w:rPr>
+              <w:t xml:space="preserve"> API + Apache James</w:t>
+            </w:r>
+          </w:p>
+        </w:tc>
+        <w:tc>
+          <w:tcPr>
+            <w:tcW w:w="4678" w:type="dxa"/>
+          </w:tcPr>
+          <w:p>
+            <w:pPr>
+              <w:spacing w:line="276" w:lineRule="auto"/>
+              <w:rPr>
+                <w:rFonts w:cstheme="minorHAnsi"/>
+                <w:sz w:val="28"/>
+                <w:szCs w:val="28"/>
+              </w:rPr>
+            </w:pPr>
+            <w:r>
+              <w:rPr>
+                <w:rFonts w:cstheme="minorHAnsi"/>
+                <w:sz w:val="28"/>
+                <w:szCs w:val="28"/>
+              </w:rPr>
+              <w:t>The JavaMail API provides a platform-independent and protocol-independent framework to build mail and messaging applications.</w:t>
+            </w:r>
+          </w:p>
+          <w:p>
+            <w:pPr>
+              <w:spacing w:line="276" w:lineRule="auto"/>
+              <w:rPr>
+                <w:rFonts w:cstheme="minorHAnsi"/>
+                <w:sz w:val="28"/>
+                <w:szCs w:val="28"/>
+              </w:rPr>
+            </w:pPr>
+            <w:r>
+              <w:rPr>
+                <w:rFonts w:cstheme="minorHAnsi"/>
+                <w:bCs/>
+                <w:sz w:val="28"/>
+                <w:szCs w:val="28"/>
+              </w:rPr>
+              <w:t>Apache James</w:t>
+            </w:r>
+            <w:r>
+              <w:rPr>
+                <w:rFonts w:cstheme="minorHAnsi"/>
+                <w:sz w:val="28"/>
+                <w:szCs w:val="28"/>
+              </w:rPr>
+              <w:t xml:space="preserve"> </w:t>
+            </w:r>
+            <w:r>
+              <w:rPr>
+                <w:rFonts w:cstheme="minorHAnsi"/>
+                <w:sz w:val="28"/>
+                <w:szCs w:val="28"/>
+              </w:rPr>
+              <w:t xml:space="preserve">is an </w:t>
+            </w:r>
+            <w:r>
+              <w:rPr>
+                <w:rFonts w:cstheme="minorHAnsi"/>
+                <w:sz w:val="28"/>
+                <w:szCs w:val="28"/>
+              </w:rPr>
+              <w:t>open source</w:t>
+            </w:r>
+            <w:r>
+              <w:rPr>
+                <w:rFonts w:cstheme="minorHAnsi"/>
+                <w:sz w:val="28"/>
+                <w:szCs w:val="28"/>
+              </w:rPr>
+              <w:t xml:space="preserve"> </w:t>
+            </w:r>
+            <w:r>
+              <w:rPr>
+                <w:rFonts w:cstheme="minorHAnsi"/>
+                <w:sz w:val="28"/>
+                <w:szCs w:val="28"/>
+              </w:rPr>
+              <w:t>SMTP</w:t>
+            </w:r>
+            <w:r>
+              <w:rPr>
+                <w:rFonts w:cstheme="minorHAnsi"/>
+                <w:sz w:val="28"/>
+                <w:szCs w:val="28"/>
+              </w:rPr>
+              <w:t xml:space="preserve"> and </w:t>
+            </w:r>
+            <w:r>
+              <w:rPr>
+                <w:rFonts w:cstheme="minorHAnsi"/>
+                <w:sz w:val="28"/>
+                <w:szCs w:val="28"/>
+              </w:rPr>
+              <w:t>POP3</w:t>
+            </w:r>
+            <w:r>
+              <w:rPr>
+                <w:rFonts w:cstheme="minorHAnsi"/>
+                <w:sz w:val="28"/>
+                <w:szCs w:val="28"/>
+              </w:rPr>
+              <w:t xml:space="preserve"> </w:t>
+            </w:r>
+            <w:r>
+              <w:rPr>
+                <w:rFonts w:cstheme="minorHAnsi"/>
+                <w:sz w:val="28"/>
+                <w:szCs w:val="28"/>
+              </w:rPr>
+              <w:t>mail transfer agent</w:t>
+            </w:r>
+            <w:r>
+              <w:rPr>
+                <w:rFonts w:cstheme="minorHAnsi"/>
+                <w:sz w:val="28"/>
+                <w:szCs w:val="28"/>
+              </w:rPr>
+              <w:t xml:space="preserve"> and </w:t>
+            </w:r>
+            <w:r>
+              <w:rPr>
+                <w:rFonts w:cstheme="minorHAnsi"/>
+                <w:sz w:val="28"/>
+                <w:szCs w:val="28"/>
+              </w:rPr>
+              <w:t>NNTP</w:t>
+            </w:r>
+            <w:r>
+              <w:rPr>
+                <w:rFonts w:cstheme="minorHAnsi"/>
+                <w:sz w:val="28"/>
+                <w:szCs w:val="28"/>
+              </w:rPr>
+              <w:t xml:space="preserve"> </w:t>
+            </w:r>
+            <w:r>
+              <w:rPr>
+                <w:rFonts w:cstheme="minorHAnsi"/>
+                <w:sz w:val="28"/>
+                <w:szCs w:val="28"/>
+              </w:rPr>
+              <w:t>news server</w:t>
+            </w:r>
+            <w:r>
+              <w:rPr>
+                <w:rFonts w:cstheme="minorHAnsi"/>
+                <w:sz w:val="28"/>
+                <w:szCs w:val="28"/>
+              </w:rPr>
+              <w:t xml:space="preserve"> written entirely in </w:t>
+            </w:r>
+            <w:r>
+              <w:rPr>
+                <w:rFonts w:cstheme="minorHAnsi"/>
+                <w:sz w:val="28"/>
+                <w:szCs w:val="28"/>
+              </w:rPr>
+              <w:t>Java</w:t>
+            </w:r>
+            <w:r>
+              <w:rPr>
+                <w:rFonts w:cstheme="minorHAnsi"/>
+                <w:sz w:val="28"/>
+                <w:szCs w:val="28"/>
+              </w:rPr>
+              <w:t>.</w:t>
+            </w:r>
           </w:p>
         </w:tc>
       </w:tr>
       <w:tr>
-        <w:tc>
-          <w:tcPr>
-            <w:tcW w:w="3085" w:type="dxa"/>
-          </w:tcPr>
-          <w:p>
-            <w:pPr>
-              <w:rPr>
-                <w:rFonts w:asciiTheme="majorHAnsi" w:hAnsiTheme="majorHAnsi" w:cs="Times New Roman"/>
+        <w:trPr>
+          <w:trHeight w:val="260"/>
+        </w:trPr>
+        <w:tc>
+          <w:tcPr>
+            <w:tcW w:w="2428" w:type="dxa"/>
+            <w:vMerge/>
+          </w:tcPr>
+          <w:p>
+            <w:pPr>
+              <w:rPr>
+                <w:rFonts w:cstheme="minorHAnsi"/>
                 <w:iCs/>
                 <w:sz w:val="28"/>
                 <w:szCs w:val="28"/>
                 <w:lang w:val="en"/>
               </w:rPr>
             </w:pPr>
-            <w:r>
-              <w:rPr>
-                <w:rFonts w:asciiTheme="majorHAnsi" w:hAnsiTheme="majorHAnsi" w:cs="Times New Roman"/>
+          </w:p>
+        </w:tc>
+        <w:tc>
+          <w:tcPr>
+            <w:tcW w:w="2358" w:type="dxa"/>
+          </w:tcPr>
+          <w:p>
+            <w:pPr>
+              <w:rPr>
+                <w:rFonts w:cstheme="minorHAnsi"/>
+                <w:sz w:val="28"/>
+                <w:szCs w:val="28"/>
+              </w:rPr>
+            </w:pPr>
+            <w:r>
+              <w:rPr>
+                <w:rFonts w:cstheme="minorHAnsi"/>
+                <w:sz w:val="28"/>
+                <w:szCs w:val="28"/>
+              </w:rPr>
+              <w:t>JAAS</w:t>
+            </w:r>
+          </w:p>
+        </w:tc>
+        <w:tc>
+          <w:tcPr>
+            <w:tcW w:w="4678" w:type="dxa"/>
+          </w:tcPr>
+          <w:p>
+            <w:pPr>
+              <w:spacing w:line="276" w:lineRule="auto"/>
+              <w:rPr>
+                <w:rFonts w:asciiTheme="minorHAnsi" w:hAnsiTheme="minorHAnsi" w:cstheme="minorHAnsi"/>
+                <w:sz w:val="28"/>
+                <w:szCs w:val="28"/>
+              </w:rPr>
+            </w:pPr>
+            <w:r>
+              <w:rPr>
+                <w:rFonts w:asciiTheme="minorHAnsi" w:hAnsiTheme="minorHAnsi" w:cstheme="minorHAnsi"/>
+                <w:sz w:val="28"/>
+                <w:szCs w:val="28"/>
+              </w:rPr>
+              <w:t xml:space="preserve">Java Authentication and Authorization Service, or JAAS, is the Java implementation of the standard Pluggable Authentication Module (PAM) information security framework.  </w:t>
+            </w:r>
+            <w:r>
+              <w:rPr>
+                <w:rFonts w:asciiTheme="minorHAnsi" w:hAnsiTheme="minorHAnsi" w:cstheme="minorHAnsi"/>
+                <w:sz w:val="28"/>
+                <w:szCs w:val="28"/>
+              </w:rPr>
+              <w:t xml:space="preserve">The main goal of JAAS is to </w:t>
+            </w:r>
+            <w:r>
+              <w:rPr>
+                <w:rFonts w:asciiTheme="minorHAnsi" w:hAnsiTheme="minorHAnsi" w:cstheme="minorHAnsi"/>
+                <w:sz w:val="28"/>
+                <w:szCs w:val="28"/>
+              </w:rPr>
+              <w:t>separate the concerns</w:t>
+            </w:r>
+            <w:r>
+              <w:rPr>
+                <w:rFonts w:asciiTheme="minorHAnsi" w:hAnsiTheme="minorHAnsi" w:cstheme="minorHAnsi"/>
+                <w:sz w:val="28"/>
+                <w:szCs w:val="28"/>
+              </w:rPr>
+              <w:t xml:space="preserve"> of user authentication so that they may be managed independently.</w:t>
+            </w:r>
+          </w:p>
+        </w:tc>
+      </w:tr>
+      <w:tr>
+        <w:trPr>
+          <w:cnfStyle w:val="000000010000" w:firstRow="0" w:lastRow="0" w:firstColumn="0" w:lastColumn="0" w:oddVBand="0" w:evenVBand="0" w:oddHBand="0" w:evenHBand="1" w:firstRowFirstColumn="0" w:firstRowLastColumn="0" w:lastRowFirstColumn="0" w:lastRowLastColumn="0"/>
+        </w:trPr>
+        <w:tc>
+          <w:tcPr>
+            <w:tcW w:w="2428" w:type="dxa"/>
+          </w:tcPr>
+          <w:p>
+            <w:pPr>
+              <w:rPr>
+                <w:rFonts w:cstheme="minorHAnsi"/>
                 <w:iCs/>
                 <w:sz w:val="28"/>
                 <w:szCs w:val="28"/>
-                <w:lang w:val="en"/>
-              </w:rPr>
-              <w:t>Technologies</w:t>
-            </w:r>
-          </w:p>
-        </w:tc>
-        <w:tc>
-          <w:tcPr>
-            <w:tcW w:w="6770" w:type="dxa"/>
-          </w:tcPr>
-          <w:p>
-            <w:pPr>
-              <w:rPr>
-                <w:rFonts w:asciiTheme="majorHAnsi" w:hAnsiTheme="majorHAnsi" w:cs="Times New Roman"/>
-                <w:sz w:val="28"/>
-                <w:szCs w:val="28"/>
-                <w:lang w:val="en-US"/>
-              </w:rPr>
-            </w:pPr>
-            <w:r>
-              <w:rPr>
-                <w:rFonts w:asciiTheme="majorHAnsi" w:hAnsiTheme="majorHAnsi" w:cs="Times New Roman"/>
-                <w:sz w:val="28"/>
-                <w:szCs w:val="28"/>
-                <w:lang w:val="en-US"/>
-              </w:rPr>
-              <w:t>Servlet, JSP, JSTL</w:t>
-            </w:r>
-            <w:r>
-              <w:rPr>
-                <w:rFonts w:asciiTheme="majorHAnsi" w:hAnsiTheme="majorHAnsi" w:cs="Times New Roman"/>
-                <w:sz w:val="28"/>
-                <w:szCs w:val="28"/>
-                <w:lang w:val="en-US"/>
-              </w:rPr>
-              <w:t>, HTML</w:t>
-            </w:r>
-            <w:r>
-              <w:rPr>
-                <w:rFonts w:asciiTheme="majorHAnsi" w:hAnsiTheme="majorHAnsi" w:cs="Times New Roman"/>
-                <w:sz w:val="28"/>
-                <w:szCs w:val="28"/>
-                <w:lang w:val="en-US"/>
-              </w:rPr>
-              <w:t xml:space="preserve">, </w:t>
-            </w:r>
-            <w:r>
-              <w:rPr>
-                <w:rFonts w:asciiTheme="majorHAnsi" w:hAnsiTheme="majorHAnsi" w:cs="Times New Roman"/>
-                <w:sz w:val="28"/>
-                <w:szCs w:val="28"/>
-                <w:lang w:val="en-US"/>
-              </w:rPr>
-              <w:t>JavaMail Session</w:t>
-            </w:r>
-            <w:r>
-              <w:rPr>
-                <w:rFonts w:asciiTheme="majorHAnsi" w:hAnsiTheme="majorHAnsi" w:cs="Times New Roman"/>
-                <w:sz w:val="28"/>
-                <w:szCs w:val="28"/>
-                <w:lang w:val="en-US"/>
-              </w:rPr>
-              <w:t xml:space="preserve"> + Apache J</w:t>
-            </w:r>
-            <w:r>
-              <w:rPr>
-                <w:rFonts w:asciiTheme="majorHAnsi" w:hAnsiTheme="majorHAnsi" w:cs="Times New Roman"/>
-                <w:sz w:val="28"/>
-                <w:szCs w:val="28"/>
-                <w:lang w:val="en-US"/>
-              </w:rPr>
-              <w:t>ames</w:t>
-            </w:r>
-          </w:p>
-        </w:tc>
-      </w:tr>
-      <w:tr>
-        <w:tc>
-          <w:tcPr>
-            <w:tcW w:w="3085" w:type="dxa"/>
-          </w:tcPr>
-          <w:p>
-            <w:pPr>
-              <w:rPr>
-                <w:rFonts w:asciiTheme="majorHAnsi" w:hAnsiTheme="majorHAnsi" w:cs="Times New Roman"/>
+              </w:rPr>
+            </w:pPr>
+            <w:r>
+              <w:rPr>
+                <w:rFonts w:cstheme="minorHAnsi"/>
                 <w:iCs/>
                 <w:sz w:val="28"/>
                 <w:szCs w:val="28"/>
-                <w:lang w:val="en-US"/>
-              </w:rPr>
-            </w:pPr>
-            <w:r>
-              <w:rPr>
-                <w:rFonts w:asciiTheme="majorHAnsi" w:hAnsiTheme="majorHAnsi" w:cs="Times New Roman"/>
-                <w:iCs/>
+              </w:rPr>
+              <w:t>Additional APIs</w:t>
+            </w:r>
+          </w:p>
+        </w:tc>
+        <w:tc>
+          <w:tcPr>
+            <w:tcW w:w="2358" w:type="dxa"/>
+          </w:tcPr>
+          <w:p>
+            <w:pPr>
+              <w:rPr>
+                <w:rFonts w:cstheme="minorHAnsi"/>
                 <w:sz w:val="28"/>
                 <w:szCs w:val="28"/>
-                <w:lang w:val="en-US"/>
-              </w:rPr>
-              <w:t>Additional APIs</w:t>
-            </w:r>
-          </w:p>
-        </w:tc>
-        <w:tc>
-          <w:tcPr>
-            <w:tcW w:w="6770" w:type="dxa"/>
-          </w:tcPr>
-          <w:p>
-            <w:pPr>
-              <w:rPr>
-                <w:rFonts w:asciiTheme="majorHAnsi" w:hAnsiTheme="majorHAnsi"/>
+              </w:rPr>
+            </w:pPr>
+            <w:r>
+              <w:rPr>
+                <w:rStyle w:val="posttitle"/>
+                <w:rFonts w:cstheme="minorHAnsi"/>
                 <w:sz w:val="28"/>
                 <w:szCs w:val="28"/>
-                <w:lang w:val="en-US"/>
-              </w:rPr>
-            </w:pPr>
-            <w:r>
-              <w:rPr>
-                <w:rStyle w:val="posttitle"/>
-                <w:rFonts w:asciiTheme="majorHAnsi" w:hAnsiTheme="majorHAnsi"/>
+              </w:rPr>
+              <w:t>Google Maps API</w:t>
+            </w:r>
+            <w:r>
+              <w:rPr>
+                <w:rFonts w:cstheme="minorHAnsi"/>
                 <w:sz w:val="28"/>
                 <w:szCs w:val="28"/>
               </w:rPr>
-              <w:t>Google Maps API</w:t>
-            </w:r>
-            <w:r>
-              <w:rPr>
-                <w:rFonts w:asciiTheme="majorHAnsi" w:hAnsiTheme="majorHAnsi"/>
+              <w:t xml:space="preserve"> </w:t>
+            </w:r>
+          </w:p>
+        </w:tc>
+        <w:tc>
+          <w:tcPr>
+            <w:tcW w:w="4678" w:type="dxa"/>
+          </w:tcPr>
+          <w:p>
+            <w:pPr>
+              <w:rPr>
+                <w:rStyle w:val="posttitle"/>
+                <w:rFonts w:cstheme="minorHAnsi"/>
                 <w:sz w:val="28"/>
                 <w:szCs w:val="28"/>
               </w:rPr>
-              <w:t xml:space="preserve"> </w:t>
+            </w:pPr>
+            <w:r>
+              <w:rPr>
+                <w:rFonts w:cstheme="minorHAnsi"/>
+                <w:sz w:val="28"/>
+                <w:szCs w:val="28"/>
+              </w:rPr>
+              <w:t xml:space="preserve">The Google Maps API is free for commercial use, provided that the site on which it is being used is publicly accessible and does not charge for access, and is not generating more than 25 000 map accesses a day. </w:t>
             </w:r>
           </w:p>
         </w:tc>
@@ -3245,7 +3406,7 @@
     <w:p>
       <w:pPr>
         <w:rPr>
-          <w:rFonts w:asciiTheme="majorHAnsi" w:hAnsiTheme="majorHAnsi" w:cs="Times New Roman"/>
+          <w:rFonts w:cstheme="minorHAnsi"/>
           <w:lang w:val="en-US"/>
         </w:rPr>
       </w:pPr>
@@ -3258,12 +3419,14 @@
           <w:numId w:val="1"/>
         </w:numPr>
         <w:rPr>
-          <w:lang w:val="en-US"/>
-        </w:rPr>
-      </w:pPr>
-      <w:bookmarkStart w:id="9" w:name="_Toc384296952"/>
-      <w:r>
-        <w:rPr>
+          <w:rFonts w:asciiTheme="minorHAnsi" w:hAnsiTheme="minorHAnsi" w:cstheme="minorHAnsi"/>
+          <w:lang w:val="en-US"/>
+        </w:rPr>
+      </w:pPr>
+      <w:bookmarkStart w:id="9" w:name="_Toc384516844"/>
+      <w:r>
+        <w:rPr>
+          <w:rFonts w:asciiTheme="minorHAnsi" w:hAnsiTheme="minorHAnsi" w:cstheme="minorHAnsi"/>
           <w:lang w:val="en-US"/>
         </w:rPr>
         <w:lastRenderedPageBreak/>
@@ -3276,21 +3439,21 @@
         <w:pStyle w:val="2"/>
         <w:ind w:firstLine="360"/>
         <w:rPr>
-          <w:rFonts w:cs="Times New Roman"/>
-          <w:lang w:val="en-US"/>
-        </w:rPr>
-      </w:pPr>
-      <w:bookmarkStart w:id="10" w:name="_Toc384296953"/>
-      <w:r>
-        <w:rPr>
-          <w:rFonts w:cs="Times New Roman"/>
+          <w:rFonts w:asciiTheme="minorHAnsi" w:hAnsiTheme="minorHAnsi" w:cstheme="minorHAnsi"/>
+          <w:lang w:val="en-US"/>
+        </w:rPr>
+      </w:pPr>
+      <w:bookmarkStart w:id="10" w:name="_Toc384516845"/>
+      <w:r>
+        <w:rPr>
+          <w:rFonts w:asciiTheme="minorHAnsi" w:hAnsiTheme="minorHAnsi" w:cstheme="minorHAnsi"/>
           <w:lang w:val="en-US"/>
         </w:rPr>
         <w:t xml:space="preserve">3.1 </w:t>
       </w:r>
       <w:r>
         <w:rPr>
-          <w:rFonts w:cs="Times New Roman"/>
+          <w:rFonts w:asciiTheme="minorHAnsi" w:hAnsiTheme="minorHAnsi" w:cstheme="minorHAnsi"/>
           <w:lang w:val="en-US"/>
         </w:rPr>
         <w:t>Logical View</w:t>
@@ -3302,14 +3465,14 @@
         <w:pStyle w:val="a9"/>
         <w:ind w:left="360"/>
         <w:rPr>
-          <w:rFonts w:asciiTheme="majorHAnsi" w:hAnsiTheme="majorHAnsi"/>
-          <w:sz w:val="28"/>
-          <w:szCs w:val="28"/>
-        </w:rPr>
-      </w:pPr>
-      <w:r>
-        <w:rPr>
-          <w:rFonts w:asciiTheme="majorHAnsi" w:hAnsiTheme="majorHAnsi"/>
+          <w:rFonts w:asciiTheme="minorHAnsi" w:hAnsiTheme="minorHAnsi" w:cstheme="minorHAnsi"/>
+          <w:sz w:val="28"/>
+          <w:szCs w:val="28"/>
+        </w:rPr>
+      </w:pPr>
+      <w:r>
+        <w:rPr>
+          <w:rFonts w:asciiTheme="minorHAnsi" w:hAnsiTheme="minorHAnsi" w:cstheme="minorHAnsi"/>
           <w:sz w:val="28"/>
           <w:szCs w:val="28"/>
         </w:rPr>
@@ -3319,10 +3482,14 @@
     <w:p>
       <w:pPr>
         <w:rPr>
-          <w:lang w:val="en-US"/>
-        </w:rPr>
-      </w:pPr>
-      <w:r>
+          <w:rFonts w:cstheme="minorHAnsi"/>
+          <w:lang w:val="en-US"/>
+        </w:rPr>
+      </w:pPr>
+      <w:r>
+        <w:rPr>
+          <w:rFonts w:cstheme="minorHAnsi"/>
+        </w:rPr>
         <w:object w:dxaOrig="15363" w:dyaOrig="6694">
           <v:shapetype id="_x0000_t75" coordsize="21600,21600" o:spt="75" o:preferrelative="t" path="m@4@5l@4@11@9@11@9@5xe" filled="f" stroked="f">
             <v:stroke joinstyle="miter"/>
@@ -3343,10 +3510,10 @@
             <v:path o:extrusionok="f" gradientshapeok="t" o:connecttype="rect"/>
             <o:lock v:ext="edit" aspectratio="t"/>
           </v:shapetype>
-          <v:shape id="_x0000_i1025" type="#_x0000_t75" style="width:481.45pt;height:209.95pt" o:ole="">
+          <v:shape id="_x0000_i1025" type="#_x0000_t75" style="width:481.95pt;height:210.15pt" o:ole="">
             <v:imagedata r:id="rId7" o:title=""/>
           </v:shape>
-          <o:OLEObject Type="Embed" ProgID="Visio.Drawing.11" ShapeID="_x0000_i1025" DrawAspect="Content" ObjectID="_1458230151" r:id="rId8"/>
+          <o:OLEObject Type="Embed" ProgID="Visio.Drawing.11" ShapeID="_x0000_i1025" DrawAspect="Content" ObjectID="_1458259477" r:id="rId8"/>
         </w:object>
       </w:r>
     </w:p>
@@ -3354,14 +3521,14 @@
       <w:pPr>
         <w:pStyle w:val="a9"/>
         <w:rPr>
-          <w:rFonts w:asciiTheme="majorHAnsi" w:hAnsiTheme="majorHAnsi"/>
-          <w:sz w:val="28"/>
-          <w:szCs w:val="28"/>
-        </w:rPr>
-      </w:pPr>
-      <w:r>
-        <w:rPr>
-          <w:rFonts w:asciiTheme="majorHAnsi" w:hAnsiTheme="majorHAnsi"/>
+          <w:rFonts w:asciiTheme="minorHAnsi" w:hAnsiTheme="minorHAnsi" w:cstheme="minorHAnsi"/>
+          <w:sz w:val="28"/>
+          <w:szCs w:val="28"/>
+        </w:rPr>
+      </w:pPr>
+      <w:r>
+        <w:rPr>
+          <w:rFonts w:asciiTheme="minorHAnsi" w:hAnsiTheme="minorHAnsi" w:cstheme="minorHAnsi"/>
           <w:sz w:val="28"/>
           <w:szCs w:val="28"/>
         </w:rPr>
@@ -3373,18 +3540,21 @@
         <w:pStyle w:val="2"/>
         <w:ind w:firstLine="360"/>
         <w:rPr>
-          <w:lang w:val="en-US"/>
-        </w:rPr>
-      </w:pPr>
-      <w:bookmarkStart w:id="11" w:name="_Toc384296954"/>
-      <w:r>
-        <w:rPr>
+          <w:rFonts w:asciiTheme="minorHAnsi" w:hAnsiTheme="minorHAnsi" w:cstheme="minorHAnsi"/>
+          <w:lang w:val="en-US"/>
+        </w:rPr>
+      </w:pPr>
+      <w:bookmarkStart w:id="11" w:name="_Toc384516846"/>
+      <w:r>
+        <w:rPr>
+          <w:rFonts w:asciiTheme="minorHAnsi" w:hAnsiTheme="minorHAnsi" w:cstheme="minorHAnsi"/>
           <w:lang w:val="en-US"/>
         </w:rPr>
         <w:t xml:space="preserve">3.2 </w:t>
       </w:r>
       <w:r>
         <w:rPr>
+          <w:rFonts w:asciiTheme="minorHAnsi" w:hAnsiTheme="minorHAnsi" w:cstheme="minorHAnsi"/>
           <w:lang w:val="en-US"/>
         </w:rPr>
         <w:t>User Interface</w:t>
@@ -3394,7 +3564,7 @@
     <w:p>
       <w:pPr>
         <w:rPr>
-          <w:rFonts w:asciiTheme="majorHAnsi" w:hAnsiTheme="majorHAnsi" w:cs="Times New Roman"/>
+          <w:rFonts w:cstheme="minorHAnsi"/>
           <w:sz w:val="28"/>
           <w:szCs w:val="28"/>
           <w:lang w:val="en-US"/>
@@ -3406,18 +3576,21 @@
         <w:pStyle w:val="2"/>
         <w:ind w:firstLine="360"/>
         <w:rPr>
-          <w:lang w:val="en-US"/>
-        </w:rPr>
-      </w:pPr>
-      <w:bookmarkStart w:id="12" w:name="_Toc384296955"/>
-      <w:r>
-        <w:rPr>
+          <w:rFonts w:asciiTheme="minorHAnsi" w:hAnsiTheme="minorHAnsi" w:cstheme="minorHAnsi"/>
+          <w:lang w:val="en-US"/>
+        </w:rPr>
+      </w:pPr>
+      <w:bookmarkStart w:id="12" w:name="_Toc384516847"/>
+      <w:r>
+        <w:rPr>
+          <w:rFonts w:asciiTheme="minorHAnsi" w:hAnsiTheme="minorHAnsi" w:cstheme="minorHAnsi"/>
           <w:lang w:val="en-US"/>
         </w:rPr>
         <w:t xml:space="preserve">3.3 </w:t>
       </w:r>
       <w:r>
         <w:rPr>
+          <w:rFonts w:asciiTheme="minorHAnsi" w:hAnsiTheme="minorHAnsi" w:cstheme="minorHAnsi"/>
           <w:lang w:val="en-US"/>
         </w:rPr>
         <w:t>Supported Business Processes</w:t>
@@ -3427,6 +3600,7 @@
     <w:p>
       <w:pPr>
         <w:rPr>
+          <w:rFonts w:cstheme="minorHAnsi"/>
           <w:lang w:val="en-US"/>
         </w:rPr>
       </w:pPr>
@@ -3436,12 +3610,14 @@
         <w:pStyle w:val="2"/>
         <w:ind w:firstLine="360"/>
         <w:rPr>
-          <w:lang w:val="en-US"/>
-        </w:rPr>
-      </w:pPr>
-      <w:bookmarkStart w:id="13" w:name="_Toc384296956"/>
-      <w:r>
-        <w:rPr>
+          <w:rFonts w:asciiTheme="minorHAnsi" w:hAnsiTheme="minorHAnsi" w:cstheme="minorHAnsi"/>
+          <w:lang w:val="en-US"/>
+        </w:rPr>
+      </w:pPr>
+      <w:bookmarkStart w:id="13" w:name="_Toc384516848"/>
+      <w:r>
+        <w:rPr>
+          <w:rFonts w:asciiTheme="minorHAnsi" w:hAnsiTheme="minorHAnsi" w:cstheme="minorHAnsi"/>
           <w:lang w:val="en-US"/>
         </w:rPr>
         <w:t>3.4 Sequences</w:t>
@@ -3451,6 +3627,87 @@
     <w:p>
       <w:pPr>
         <w:rPr>
+          <w:rFonts w:cstheme="minorHAnsi"/>
+          <w:lang w:val="en-US"/>
+        </w:rPr>
+      </w:pPr>
+    </w:p>
+    <w:p>
+      <w:pPr>
+        <w:rPr>
+          <w:rFonts w:cstheme="minorHAnsi"/>
+          <w:lang w:val="en-US"/>
+        </w:rPr>
+      </w:pPr>
+    </w:p>
+    <w:p>
+      <w:pPr>
+        <w:rPr>
+          <w:rFonts w:cstheme="minorHAnsi"/>
+          <w:lang w:val="en-US"/>
+        </w:rPr>
+      </w:pPr>
+    </w:p>
+    <w:p>
+      <w:pPr>
+        <w:rPr>
+          <w:rFonts w:cstheme="minorHAnsi"/>
+          <w:lang w:val="en-US"/>
+        </w:rPr>
+      </w:pPr>
+    </w:p>
+    <w:p>
+      <w:pPr>
+        <w:rPr>
+          <w:rFonts w:cstheme="minorHAnsi"/>
+          <w:lang w:val="en-US"/>
+        </w:rPr>
+      </w:pPr>
+    </w:p>
+    <w:p>
+      <w:pPr>
+        <w:rPr>
+          <w:rFonts w:cstheme="minorHAnsi"/>
+          <w:lang w:val="en-US"/>
+        </w:rPr>
+      </w:pPr>
+    </w:p>
+    <w:p>
+      <w:pPr>
+        <w:rPr>
+          <w:rFonts w:cstheme="minorHAnsi"/>
+          <w:lang w:val="en-US"/>
+        </w:rPr>
+      </w:pPr>
+    </w:p>
+    <w:p>
+      <w:pPr>
+        <w:rPr>
+          <w:rFonts w:cstheme="minorHAnsi"/>
+          <w:lang w:val="en-US"/>
+        </w:rPr>
+      </w:pPr>
+    </w:p>
+    <w:p>
+      <w:pPr>
+        <w:rPr>
+          <w:rFonts w:cstheme="minorHAnsi"/>
+          <w:lang w:val="en-US"/>
+        </w:rPr>
+      </w:pPr>
+    </w:p>
+    <w:p>
+      <w:pPr>
+        <w:rPr>
+          <w:rFonts w:cstheme="minorHAnsi"/>
+          <w:lang w:val="en-US"/>
+        </w:rPr>
+      </w:pPr>
+    </w:p>
+    <w:p>
+      <w:pPr>
+        <w:rPr>
+          <w:rFonts w:cstheme="minorHAnsi"/>
           <w:lang w:val="en-US"/>
         </w:rPr>
       </w:pPr>
@@ -3460,24 +3717,29 @@
         <w:pStyle w:val="2"/>
         <w:ind w:firstLine="360"/>
         <w:rPr>
-          <w:lang w:val="en-US"/>
-        </w:rPr>
-      </w:pPr>
-      <w:bookmarkStart w:id="14" w:name="_Toc384296957"/>
-      <w:r>
-        <w:rPr>
-          <w:lang w:val="en-US"/>
-        </w:rPr>
+          <w:rFonts w:asciiTheme="minorHAnsi" w:hAnsiTheme="minorHAnsi" w:cstheme="minorHAnsi"/>
+          <w:lang w:val="en-US"/>
+        </w:rPr>
+      </w:pPr>
+      <w:bookmarkStart w:id="14" w:name="_Toc384516849"/>
+      <w:r>
+        <w:rPr>
+          <w:rFonts w:asciiTheme="minorHAnsi" w:hAnsiTheme="minorHAnsi" w:cstheme="minorHAnsi"/>
+          <w:lang w:val="en-US"/>
+        </w:rPr>
+        <w:lastRenderedPageBreak/>
         <w:t>3.5</w:t>
       </w:r>
       <w:r>
         <w:rPr>
+          <w:rFonts w:asciiTheme="minorHAnsi" w:hAnsiTheme="minorHAnsi" w:cstheme="minorHAnsi"/>
           <w:lang w:val="en-US"/>
         </w:rPr>
         <w:t xml:space="preserve"> </w:t>
       </w:r>
       <w:r>
         <w:rPr>
+          <w:rFonts w:asciiTheme="minorHAnsi" w:hAnsiTheme="minorHAnsi" w:cstheme="minorHAnsi"/>
           <w:lang w:val="en-US"/>
         </w:rPr>
         <w:t>ER-diagram</w:t>
@@ -3485,7 +3747,70 @@
       <w:bookmarkEnd w:id="14"/>
     </w:p>
     <w:p>
-      <w:bookmarkStart w:id="15" w:name="_GoBack"/>
+      <w:pPr>
+        <w:pStyle w:val="2"/>
+        <w:ind w:hanging="567"/>
+        <w:rPr>
+          <w:rFonts w:asciiTheme="minorHAnsi" w:hAnsiTheme="minorHAnsi" w:cstheme="minorHAnsi"/>
+          <w:lang w:val="en-US"/>
+        </w:rPr>
+      </w:pPr>
+      <w:bookmarkStart w:id="15" w:name="_Toc384516850"/>
+      <w:r>
+        <w:rPr>
+          <w:rFonts w:asciiTheme="minorHAnsi" w:hAnsiTheme="minorHAnsi" w:cstheme="minorHAnsi"/>
+          <w:noProof/>
+          <w:lang w:eastAsia="uk-UA"/>
+        </w:rPr>
+        <w:drawing>
+          <wp:inline distT="0" distB="0" distL="0" distR="0" wp14:anchorId="4253C1DE" wp14:editId="22412AC8">
+            <wp:extent cx="6687967" cy="8460354"/>
+            <wp:effectExtent l="0" t="0" r="0" b="0"/>
+            <wp:docPr id="1" name="Рисунок 1" descr="C:\Users\Anatolii\Documents\NetBeansProjects\InternetProviderWind\Docs\ER-diagram\er-beta-0.4-scaled-up-size.png"/>
+            <wp:cNvGraphicFramePr>
+              <a:graphicFrameLocks xmlns:a="http://schemas.openxmlformats.org/drawingml/2006/main" noChangeAspect="1"/>
+            </wp:cNvGraphicFramePr>
+            <a:graphic xmlns:a="http://schemas.openxmlformats.org/drawingml/2006/main">
+              <a:graphicData uri="http://schemas.openxmlformats.org/drawingml/2006/picture">
+                <pic:pic xmlns:pic="http://schemas.openxmlformats.org/drawingml/2006/picture">
+                  <pic:nvPicPr>
+                    <pic:cNvPr id="0" name="Picture 6" descr="C:\Users\Anatolii\Documents\NetBeansProjects\InternetProviderWind\Docs\ER-diagram\er-beta-0.4-scaled-up-size.png"/>
+                    <pic:cNvPicPr>
+                      <a:picLocks noChangeAspect="1" noChangeArrowheads="1"/>
+                    </pic:cNvPicPr>
+                  </pic:nvPicPr>
+                  <pic:blipFill>
+                    <a:blip r:embed="rId9" cstate="print">
+                      <a:extLst>
+                        <a:ext uri="{28A0092B-C50C-407E-A947-70E740481C1C}">
+                          <a14:useLocalDpi xmlns:a14="http://schemas.microsoft.com/office/drawing/2010/main" val="0"/>
+                        </a:ext>
+                      </a:extLst>
+                    </a:blip>
+                    <a:srcRect/>
+                    <a:stretch>
+                      <a:fillRect/>
+                    </a:stretch>
+                  </pic:blipFill>
+                  <pic:spPr bwMode="auto">
+                    <a:xfrm>
+                      <a:off x="0" y="0"/>
+                      <a:ext cx="6697491" cy="8472402"/>
+                    </a:xfrm>
+                    <a:prstGeom prst="rect">
+                      <a:avLst/>
+                    </a:prstGeom>
+                    <a:noFill/>
+                    <a:ln>
+                      <a:noFill/>
+                    </a:ln>
+                  </pic:spPr>
+                </pic:pic>
+              </a:graphicData>
+            </a:graphic>
+          </wp:inline>
+        </w:drawing>
+      </w:r>
       <w:bookmarkEnd w:id="15"/>
     </w:p>
     <w:p>
@@ -3493,29 +3818,216 @@
         <w:pStyle w:val="2"/>
         <w:ind w:firstLine="360"/>
         <w:rPr>
-          <w:lang w:val="en-US"/>
-        </w:rPr>
-      </w:pPr>
-      <w:bookmarkStart w:id="16" w:name="_Toc384296959"/>
-      <w:r>
-        <w:rPr>
-          <w:lang w:val="en-US"/>
-        </w:rPr>
-        <w:t>3.7</w:t>
-      </w:r>
-      <w:r>
-        <w:rPr>
-          <w:lang w:val="en-US"/>
+          <w:rFonts w:asciiTheme="minorHAnsi" w:hAnsiTheme="minorHAnsi" w:cstheme="minorHAnsi"/>
+          <w:lang w:val="en-US"/>
+        </w:rPr>
+      </w:pPr>
+    </w:p>
+    <w:p>
+      <w:pPr>
+        <w:pStyle w:val="2"/>
+        <w:rPr>
+          <w:rFonts w:asciiTheme="minorHAnsi" w:hAnsiTheme="minorHAnsi" w:cstheme="minorHAnsi"/>
+          <w:lang w:val="en-US"/>
+        </w:rPr>
+      </w:pPr>
+    </w:p>
+    <w:p>
+      <w:pPr>
+        <w:pStyle w:val="2"/>
+        <w:numPr>
+          <w:ilvl w:val="1"/>
+          <w:numId w:val="1"/>
+        </w:numPr>
+        <w:rPr>
+          <w:rFonts w:asciiTheme="minorHAnsi" w:hAnsiTheme="minorHAnsi" w:cstheme="minorHAnsi"/>
+          <w:lang w:val="en-US"/>
+        </w:rPr>
+      </w:pPr>
+      <w:bookmarkStart w:id="16" w:name="_Toc384516851"/>
+      <w:r>
+        <w:rPr>
+          <w:rFonts w:asciiTheme="minorHAnsi" w:hAnsiTheme="minorHAnsi" w:cstheme="minorHAnsi"/>
+          <w:lang w:val="en-US"/>
+        </w:rPr>
+        <w:lastRenderedPageBreak/>
+        <w:t>Security Architecture</w:t>
+      </w:r>
+      <w:bookmarkEnd w:id="16"/>
+    </w:p>
+    <w:p>
+      <w:pPr>
+        <w:spacing w:line="360" w:lineRule="auto"/>
+        <w:ind w:firstLine="708"/>
+        <w:rPr>
+          <w:rFonts w:cstheme="minorHAnsi"/>
+          <w:sz w:val="28"/>
+          <w:szCs w:val="28"/>
+          <w:lang w:val="en-US"/>
+        </w:rPr>
+      </w:pPr>
+      <w:r>
+        <w:rPr>
+          <w:rStyle w:val="hps"/>
+          <w:rFonts w:cstheme="minorHAnsi"/>
+          <w:sz w:val="28"/>
+          <w:szCs w:val="28"/>
+          <w:lang w:val="en"/>
+        </w:rPr>
+        <w:t>The system</w:t>
+      </w:r>
+      <w:r>
+        <w:rPr>
+          <w:rFonts w:cstheme="minorHAnsi"/>
+          <w:sz w:val="28"/>
+          <w:szCs w:val="28"/>
+          <w:lang w:val="en"/>
         </w:rPr>
         <w:t xml:space="preserve"> </w:t>
       </w:r>
       <w:r>
         <w:rPr>
-          <w:lang w:val="en-US"/>
-        </w:rPr>
-        <w:t>Security Architecture</w:t>
-      </w:r>
-      <w:bookmarkEnd w:id="16"/>
+          <w:rStyle w:val="hps"/>
+          <w:rFonts w:cstheme="minorHAnsi"/>
+          <w:sz w:val="28"/>
+          <w:szCs w:val="28"/>
+          <w:lang w:val="en"/>
+        </w:rPr>
+        <w:t>allows to adjust</w:t>
+      </w:r>
+      <w:r>
+        <w:rPr>
+          <w:rFonts w:cstheme="minorHAnsi"/>
+          <w:sz w:val="28"/>
+          <w:szCs w:val="28"/>
+          <w:lang w:val="en"/>
+        </w:rPr>
+        <w:t xml:space="preserve"> </w:t>
+      </w:r>
+      <w:r>
+        <w:rPr>
+          <w:rStyle w:val="hps"/>
+          <w:rFonts w:cstheme="minorHAnsi"/>
+          <w:sz w:val="28"/>
+          <w:szCs w:val="28"/>
+          <w:lang w:val="en"/>
+        </w:rPr>
+        <w:t>the rights and</w:t>
+      </w:r>
+      <w:r>
+        <w:rPr>
+          <w:rFonts w:cstheme="minorHAnsi"/>
+          <w:sz w:val="28"/>
+          <w:szCs w:val="28"/>
+          <w:lang w:val="en"/>
+        </w:rPr>
+        <w:t xml:space="preserve"> </w:t>
+      </w:r>
+      <w:r>
+        <w:rPr>
+          <w:rStyle w:val="hps"/>
+          <w:rFonts w:cstheme="minorHAnsi"/>
+          <w:sz w:val="28"/>
+          <w:szCs w:val="28"/>
+          <w:lang w:val="en"/>
+        </w:rPr>
+        <w:t>roles</w:t>
+      </w:r>
+      <w:r>
+        <w:rPr>
+          <w:rFonts w:cstheme="minorHAnsi"/>
+          <w:sz w:val="28"/>
+          <w:szCs w:val="28"/>
+          <w:lang w:val="en"/>
+        </w:rPr>
+        <w:t xml:space="preserve"> </w:t>
+      </w:r>
+      <w:r>
+        <w:rPr>
+          <w:rStyle w:val="hps"/>
+          <w:rFonts w:cstheme="minorHAnsi"/>
+          <w:sz w:val="28"/>
+          <w:szCs w:val="28"/>
+          <w:lang w:val="en"/>
+        </w:rPr>
+        <w:t>to the user.</w:t>
+      </w:r>
+      <w:r>
+        <w:rPr>
+          <w:rFonts w:cstheme="minorHAnsi"/>
+          <w:sz w:val="28"/>
+          <w:szCs w:val="28"/>
+          <w:lang w:val="en"/>
+        </w:rPr>
+        <w:t xml:space="preserve"> </w:t>
+      </w:r>
+      <w:r>
+        <w:rPr>
+          <w:rStyle w:val="hps"/>
+          <w:rFonts w:cstheme="minorHAnsi"/>
+          <w:sz w:val="28"/>
+          <w:szCs w:val="28"/>
+          <w:lang w:val="en"/>
+        </w:rPr>
+        <w:t>Depending on the role</w:t>
+      </w:r>
+      <w:r>
+        <w:rPr>
+          <w:rFonts w:cstheme="minorHAnsi"/>
+          <w:sz w:val="28"/>
+          <w:szCs w:val="28"/>
+          <w:lang w:val="en"/>
+        </w:rPr>
+        <w:t xml:space="preserve">, the system provides </w:t>
+      </w:r>
+      <w:r>
+        <w:rPr>
+          <w:rStyle w:val="hps"/>
+          <w:rFonts w:cstheme="minorHAnsi"/>
+          <w:sz w:val="28"/>
+          <w:szCs w:val="28"/>
+          <w:lang w:val="en"/>
+        </w:rPr>
+        <w:t>a different</w:t>
+      </w:r>
+      <w:r>
+        <w:rPr>
+          <w:rFonts w:cstheme="minorHAnsi"/>
+          <w:sz w:val="28"/>
+          <w:szCs w:val="28"/>
+          <w:lang w:val="en"/>
+        </w:rPr>
+        <w:t xml:space="preserve"> </w:t>
+      </w:r>
+      <w:r>
+        <w:rPr>
+          <w:rStyle w:val="hps"/>
+          <w:rFonts w:cstheme="minorHAnsi"/>
+          <w:sz w:val="28"/>
+          <w:szCs w:val="28"/>
+          <w:lang w:val="en"/>
+        </w:rPr>
+        <w:t>user interface and</w:t>
+      </w:r>
+      <w:r>
+        <w:rPr>
+          <w:rFonts w:cstheme="minorHAnsi"/>
+          <w:sz w:val="28"/>
+          <w:szCs w:val="28"/>
+          <w:lang w:val="en"/>
+        </w:rPr>
+        <w:t xml:space="preserve"> </w:t>
+      </w:r>
+      <w:r>
+        <w:rPr>
+          <w:rStyle w:val="hps"/>
+          <w:rFonts w:cstheme="minorHAnsi"/>
+          <w:sz w:val="28"/>
+          <w:szCs w:val="28"/>
+          <w:lang w:val="en"/>
+        </w:rPr>
+        <w:t>different rights.</w:t>
+      </w:r>
     </w:p>
     <w:p>
       <w:pPr>
@@ -3523,36 +4035,2610 @@
         <w:ind w:firstLine="708"/>
         <w:jc w:val="both"/>
         <w:rPr>
-          <w:rFonts w:asciiTheme="majorHAnsi" w:hAnsiTheme="majorHAnsi"/>
-          <w:sz w:val="28"/>
-          <w:szCs w:val="28"/>
-          <w:lang w:val="en-US"/>
-        </w:rPr>
-      </w:pPr>
-      <w:r>
-        <w:rPr>
-          <w:rFonts w:asciiTheme="majorHAnsi" w:hAnsiTheme="majorHAnsi"/>
-          <w:sz w:val="28"/>
-          <w:szCs w:val="28"/>
-          <w:lang w:val="en-US"/>
-        </w:rPr>
-        <w:t xml:space="preserve">Any user from internet can register in system. Only provider employee can perform administrative task. </w:t>
+          <w:rFonts w:cstheme="minorHAnsi"/>
+          <w:sz w:val="28"/>
+          <w:szCs w:val="28"/>
+          <w:lang w:val="en-US"/>
+        </w:rPr>
+      </w:pPr>
+      <w:r>
+        <w:rPr>
+          <w:rFonts w:cstheme="minorHAnsi"/>
+          <w:sz w:val="28"/>
+          <w:szCs w:val="28"/>
+          <w:lang w:val="en-US"/>
+        </w:rPr>
+        <w:t>Any user from internet can register in system</w:t>
+      </w:r>
+      <w:r>
+        <w:rPr>
+          <w:rFonts w:cstheme="minorHAnsi"/>
+          <w:sz w:val="28"/>
+          <w:szCs w:val="28"/>
+          <w:lang w:val="en-US"/>
+        </w:rPr>
+        <w:t xml:space="preserve"> as </w:t>
+      </w:r>
+      <w:bookmarkStart w:id="17" w:name="OLE_LINK1"/>
+      <w:bookmarkStart w:id="18" w:name="OLE_LINK2"/>
+      <w:r>
+        <w:rPr>
+          <w:rFonts w:cstheme="minorHAnsi"/>
+          <w:sz w:val="28"/>
+          <w:szCs w:val="28"/>
+          <w:lang w:val="en-US"/>
+        </w:rPr>
+        <w:t>Customer User</w:t>
+      </w:r>
+      <w:bookmarkEnd w:id="17"/>
+      <w:bookmarkEnd w:id="18"/>
+      <w:r>
+        <w:rPr>
+          <w:rFonts w:cstheme="minorHAnsi"/>
+          <w:sz w:val="28"/>
+          <w:szCs w:val="28"/>
+          <w:lang w:val="en-US"/>
+        </w:rPr>
+        <w:t xml:space="preserve">. </w:t>
+      </w:r>
+      <w:r>
+        <w:rPr>
+          <w:rFonts w:cstheme="minorHAnsi"/>
+          <w:sz w:val="28"/>
+          <w:szCs w:val="28"/>
+          <w:lang w:val="en-US"/>
+        </w:rPr>
+        <w:t xml:space="preserve">Only Administrator can create employee accounts such as </w:t>
+      </w:r>
+      <w:r>
+        <w:rPr>
+          <w:rFonts w:cstheme="minorHAnsi"/>
+          <w:sz w:val="28"/>
+          <w:szCs w:val="28"/>
+        </w:rPr>
+        <w:t>Administrator, Customer Support Engineer, Provisioning Engineer, Installation Engineer</w:t>
+      </w:r>
+      <w:r>
+        <w:rPr>
+          <w:rFonts w:cstheme="minorHAnsi"/>
+          <w:lang w:val="en-US"/>
+        </w:rPr>
+        <w:t xml:space="preserve">. </w:t>
+      </w:r>
+      <w:r>
+        <w:rPr>
+          <w:rFonts w:cstheme="minorHAnsi"/>
+          <w:sz w:val="28"/>
+          <w:szCs w:val="28"/>
+          <w:lang w:val="en-US"/>
+        </w:rPr>
+        <w:t xml:space="preserve">Only provider employee can perform administrative task. </w:t>
       </w:r>
     </w:p>
     <w:p>
       <w:pPr>
         <w:spacing w:line="360" w:lineRule="auto"/>
+        <w:ind w:firstLine="708"/>
         <w:jc w:val="both"/>
         <w:rPr>
-          <w:rFonts w:asciiTheme="majorHAnsi" w:hAnsiTheme="majorHAnsi"/>
-          <w:sz w:val="28"/>
-          <w:szCs w:val="28"/>
-          <w:lang w:val="en-US"/>
-        </w:rPr>
-      </w:pPr>
-      <w:r>
-        <w:rPr>
-          <w:rFonts w:asciiTheme="majorHAnsi" w:hAnsiTheme="majorHAnsi"/>
+          <w:rFonts w:cstheme="minorHAnsi"/>
+          <w:sz w:val="28"/>
+          <w:szCs w:val="28"/>
+          <w:lang w:val="en-US"/>
+        </w:rPr>
+      </w:pPr>
+      <w:r>
+        <w:rPr>
+          <w:rFonts w:cstheme="minorHAnsi"/>
+          <w:sz w:val="28"/>
+          <w:szCs w:val="28"/>
+          <w:lang w:val="en-US"/>
+        </w:rPr>
+        <w:tab/>
+        <w:t>Security matrix:</w:t>
+      </w:r>
+    </w:p>
+    <w:tbl>
+      <w:tblPr>
+        <w:tblStyle w:val="2-1"/>
+        <w:tblW w:w="10688" w:type="dxa"/>
+        <w:tblInd w:w="-601" w:type="dxa"/>
+        <w:tblLook w:val="04A0" w:firstRow="1" w:lastRow="0" w:firstColumn="1" w:lastColumn="0" w:noHBand="0" w:noVBand="1"/>
+      </w:tblPr>
+      <w:tblGrid>
+        <w:gridCol w:w="2127"/>
+        <w:gridCol w:w="1841"/>
+        <w:gridCol w:w="1623"/>
+        <w:gridCol w:w="1768"/>
+        <w:gridCol w:w="1706"/>
+        <w:gridCol w:w="1623"/>
+      </w:tblGrid>
+      <w:tr>
+        <w:trPr>
+          <w:cnfStyle w:val="100000000000" w:firstRow="1" w:lastRow="0" w:firstColumn="0" w:lastColumn="0" w:oddVBand="0" w:evenVBand="0" w:oddHBand="0" w:evenHBand="0" w:firstRowFirstColumn="0" w:firstRowLastColumn="0" w:lastRowFirstColumn="0" w:lastRowLastColumn="0"/>
+        </w:trPr>
+        <w:tc>
+          <w:tcPr>
+            <w:cnfStyle w:val="001000000100" w:firstRow="0" w:lastRow="0" w:firstColumn="1" w:lastColumn="0" w:oddVBand="0" w:evenVBand="0" w:oddHBand="0" w:evenHBand="0" w:firstRowFirstColumn="1" w:firstRowLastColumn="0" w:lastRowFirstColumn="0" w:lastRowLastColumn="0"/>
+            <w:tcW w:w="2127" w:type="dxa"/>
+            <w:tcBorders>
+              <w:top w:val="single" w:sz="12" w:space="0" w:color="auto"/>
+              <w:left w:val="single" w:sz="12" w:space="0" w:color="auto"/>
+              <w:bottom w:val="single" w:sz="12" w:space="0" w:color="auto"/>
+              <w:right w:val="single" w:sz="12" w:space="0" w:color="auto"/>
+            </w:tcBorders>
+            <w:vAlign w:val="center"/>
+          </w:tcPr>
+          <w:p>
+            <w:pPr>
+              <w:jc w:val="center"/>
+              <w:rPr>
+                <w:rFonts w:cstheme="minorHAnsi"/>
+                <w:sz w:val="24"/>
+                <w:szCs w:val="24"/>
+                <w:lang w:val="en-US"/>
+              </w:rPr>
+            </w:pPr>
+            <w:r>
+              <w:rPr>
+                <w:rFonts w:cstheme="minorHAnsi"/>
+                <w:sz w:val="24"/>
+                <w:szCs w:val="24"/>
+                <w:lang w:val="en-US"/>
+              </w:rPr>
+              <w:t>Roles</w:t>
+            </w:r>
+          </w:p>
+          <w:p>
+            <w:pPr>
+              <w:jc w:val="center"/>
+              <w:rPr>
+                <w:rFonts w:cstheme="minorHAnsi"/>
+                <w:sz w:val="24"/>
+                <w:szCs w:val="24"/>
+                <w:lang w:val="en-US"/>
+              </w:rPr>
+            </w:pPr>
+          </w:p>
+          <w:p>
+            <w:pPr>
+              <w:jc w:val="center"/>
+              <w:rPr>
+                <w:rFonts w:cstheme="minorHAnsi"/>
+                <w:sz w:val="24"/>
+                <w:szCs w:val="24"/>
+                <w:lang w:val="en-US"/>
+              </w:rPr>
+            </w:pPr>
+            <w:r>
+              <w:rPr>
+                <w:rFonts w:cstheme="minorHAnsi"/>
+                <w:sz w:val="24"/>
+                <w:szCs w:val="24"/>
+                <w:lang w:val="en-US"/>
+              </w:rPr>
+              <w:t>Rights</w:t>
+            </w:r>
+          </w:p>
+        </w:tc>
+        <w:tc>
+          <w:tcPr>
+            <w:tcW w:w="1841" w:type="dxa"/>
+            <w:tcBorders>
+              <w:top w:val="single" w:sz="12" w:space="0" w:color="auto"/>
+              <w:left w:val="single" w:sz="12" w:space="0" w:color="auto"/>
+              <w:bottom w:val="single" w:sz="12" w:space="0" w:color="auto"/>
+              <w:right w:val="single" w:sz="4" w:space="0" w:color="auto"/>
+            </w:tcBorders>
+            <w:vAlign w:val="center"/>
+          </w:tcPr>
+          <w:p>
+            <w:pPr>
+              <w:jc w:val="center"/>
+              <w:cnfStyle w:val="100000000000" w:firstRow="1" w:lastRow="0" w:firstColumn="0" w:lastColumn="0" w:oddVBand="0" w:evenVBand="0" w:oddHBand="0" w:evenHBand="0" w:firstRowFirstColumn="0" w:firstRowLastColumn="0" w:lastRowFirstColumn="0" w:lastRowLastColumn="0"/>
+              <w:rPr>
+                <w:rFonts w:cstheme="minorHAnsi"/>
+                <w:sz w:val="24"/>
+                <w:szCs w:val="24"/>
+                <w:lang w:val="en-US"/>
+              </w:rPr>
+            </w:pPr>
+            <w:r>
+              <w:rPr>
+                <w:rFonts w:cstheme="minorHAnsi"/>
+                <w:sz w:val="24"/>
+                <w:szCs w:val="24"/>
+              </w:rPr>
+              <w:t>Administrator</w:t>
+            </w:r>
+          </w:p>
+        </w:tc>
+        <w:tc>
+          <w:tcPr>
+            <w:tcW w:w="1623" w:type="dxa"/>
+            <w:tcBorders>
+              <w:top w:val="single" w:sz="12" w:space="0" w:color="auto"/>
+              <w:left w:val="single" w:sz="4" w:space="0" w:color="auto"/>
+              <w:bottom w:val="single" w:sz="12" w:space="0" w:color="auto"/>
+              <w:right w:val="single" w:sz="4" w:space="0" w:color="auto"/>
+            </w:tcBorders>
+            <w:vAlign w:val="center"/>
+          </w:tcPr>
+          <w:p>
+            <w:pPr>
+              <w:jc w:val="center"/>
+              <w:cnfStyle w:val="100000000000" w:firstRow="1" w:lastRow="0" w:firstColumn="0" w:lastColumn="0" w:oddVBand="0" w:evenVBand="0" w:oddHBand="0" w:evenHBand="0" w:firstRowFirstColumn="0" w:firstRowLastColumn="0" w:lastRowFirstColumn="0" w:lastRowLastColumn="0"/>
+              <w:rPr>
+                <w:rFonts w:cstheme="minorHAnsi"/>
+                <w:sz w:val="24"/>
+                <w:szCs w:val="24"/>
+                <w:lang w:val="en-US"/>
+              </w:rPr>
+            </w:pPr>
+            <w:r>
+              <w:rPr>
+                <w:rFonts w:cstheme="minorHAnsi"/>
+                <w:sz w:val="24"/>
+                <w:szCs w:val="24"/>
+              </w:rPr>
+              <w:t>Customer Support Engineer</w:t>
+            </w:r>
+          </w:p>
+        </w:tc>
+        <w:tc>
+          <w:tcPr>
+            <w:tcW w:w="1768" w:type="dxa"/>
+            <w:tcBorders>
+              <w:top w:val="single" w:sz="12" w:space="0" w:color="auto"/>
+              <w:left w:val="single" w:sz="4" w:space="0" w:color="auto"/>
+              <w:bottom w:val="single" w:sz="12" w:space="0" w:color="auto"/>
+              <w:right w:val="single" w:sz="4" w:space="0" w:color="auto"/>
+            </w:tcBorders>
+            <w:vAlign w:val="center"/>
+          </w:tcPr>
+          <w:p>
+            <w:pPr>
+              <w:jc w:val="center"/>
+              <w:cnfStyle w:val="100000000000" w:firstRow="1" w:lastRow="0" w:firstColumn="0" w:lastColumn="0" w:oddVBand="0" w:evenVBand="0" w:oddHBand="0" w:evenHBand="0" w:firstRowFirstColumn="0" w:firstRowLastColumn="0" w:lastRowFirstColumn="0" w:lastRowLastColumn="0"/>
+              <w:rPr>
+                <w:rFonts w:cstheme="minorHAnsi"/>
+                <w:sz w:val="24"/>
+                <w:szCs w:val="24"/>
+                <w:lang w:val="en-US"/>
+              </w:rPr>
+            </w:pPr>
+            <w:r>
+              <w:rPr>
+                <w:rFonts w:cstheme="minorHAnsi"/>
+                <w:sz w:val="24"/>
+                <w:szCs w:val="24"/>
+              </w:rPr>
+              <w:t>Provisioning Engineer</w:t>
+            </w:r>
+          </w:p>
+        </w:tc>
+        <w:tc>
+          <w:tcPr>
+            <w:tcW w:w="1706" w:type="dxa"/>
+            <w:tcBorders>
+              <w:top w:val="single" w:sz="12" w:space="0" w:color="auto"/>
+              <w:left w:val="single" w:sz="4" w:space="0" w:color="auto"/>
+              <w:bottom w:val="single" w:sz="12" w:space="0" w:color="auto"/>
+              <w:right w:val="single" w:sz="4" w:space="0" w:color="auto"/>
+            </w:tcBorders>
+            <w:vAlign w:val="center"/>
+          </w:tcPr>
+          <w:p>
+            <w:pPr>
+              <w:jc w:val="center"/>
+              <w:cnfStyle w:val="100000000000" w:firstRow="1" w:lastRow="0" w:firstColumn="0" w:lastColumn="0" w:oddVBand="0" w:evenVBand="0" w:oddHBand="0" w:evenHBand="0" w:firstRowFirstColumn="0" w:firstRowLastColumn="0" w:lastRowFirstColumn="0" w:lastRowLastColumn="0"/>
+              <w:rPr>
+                <w:rFonts w:cstheme="minorHAnsi"/>
+                <w:sz w:val="24"/>
+                <w:szCs w:val="24"/>
+                <w:lang w:val="en-US"/>
+              </w:rPr>
+            </w:pPr>
+            <w:r>
+              <w:rPr>
+                <w:rFonts w:cstheme="minorHAnsi"/>
+                <w:sz w:val="24"/>
+                <w:szCs w:val="24"/>
+              </w:rPr>
+              <w:t>Installation Engineer</w:t>
+            </w:r>
+          </w:p>
+        </w:tc>
+        <w:tc>
+          <w:tcPr>
+            <w:tcW w:w="1623" w:type="dxa"/>
+            <w:tcBorders>
+              <w:top w:val="single" w:sz="12" w:space="0" w:color="auto"/>
+              <w:left w:val="single" w:sz="4" w:space="0" w:color="auto"/>
+              <w:bottom w:val="single" w:sz="12" w:space="0" w:color="auto"/>
+              <w:right w:val="single" w:sz="12" w:space="0" w:color="auto"/>
+            </w:tcBorders>
+            <w:vAlign w:val="center"/>
+          </w:tcPr>
+          <w:p>
+            <w:pPr>
+              <w:jc w:val="center"/>
+              <w:cnfStyle w:val="100000000000" w:firstRow="1" w:lastRow="0" w:firstColumn="0" w:lastColumn="0" w:oddVBand="0" w:evenVBand="0" w:oddHBand="0" w:evenHBand="0" w:firstRowFirstColumn="0" w:firstRowLastColumn="0" w:lastRowFirstColumn="0" w:lastRowLastColumn="0"/>
+              <w:rPr>
+                <w:rFonts w:cstheme="minorHAnsi"/>
+                <w:sz w:val="24"/>
+                <w:szCs w:val="24"/>
+                <w:lang w:val="en-US"/>
+              </w:rPr>
+            </w:pPr>
+            <w:r>
+              <w:rPr>
+                <w:rFonts w:cstheme="minorHAnsi"/>
+                <w:sz w:val="24"/>
+                <w:szCs w:val="24"/>
+                <w:lang w:val="en-US"/>
+              </w:rPr>
+              <w:t>Customer User</w:t>
+            </w:r>
+          </w:p>
+        </w:tc>
+      </w:tr>
+      <w:tr>
+        <w:trPr>
+          <w:cnfStyle w:val="000000100000" w:firstRow="0" w:lastRow="0" w:firstColumn="0" w:lastColumn="0" w:oddVBand="0" w:evenVBand="0" w:oddHBand="1" w:evenHBand="0" w:firstRowFirstColumn="0" w:firstRowLastColumn="0" w:lastRowFirstColumn="0" w:lastRowLastColumn="0"/>
+        </w:trPr>
+        <w:tc>
+          <w:tcPr>
+            <w:cnfStyle w:val="001000000000" w:firstRow="0" w:lastRow="0" w:firstColumn="1" w:lastColumn="0" w:oddVBand="0" w:evenVBand="0" w:oddHBand="0" w:evenHBand="0" w:firstRowFirstColumn="0" w:firstRowLastColumn="0" w:lastRowFirstColumn="0" w:lastRowLastColumn="0"/>
+            <w:tcW w:w="2127" w:type="dxa"/>
+            <w:tcBorders>
+              <w:top w:val="single" w:sz="12" w:space="0" w:color="auto"/>
+              <w:left w:val="single" w:sz="12" w:space="0" w:color="auto"/>
+              <w:bottom w:val="single" w:sz="4" w:space="0" w:color="auto"/>
+              <w:right w:val="single" w:sz="12" w:space="0" w:color="auto"/>
+            </w:tcBorders>
+            <w:vAlign w:val="center"/>
+          </w:tcPr>
+          <w:p>
+            <w:pPr>
+              <w:jc w:val="center"/>
+              <w:rPr>
+                <w:rFonts w:cstheme="minorHAnsi"/>
+                <w:sz w:val="24"/>
+                <w:szCs w:val="24"/>
+                <w:lang w:val="en-US"/>
+              </w:rPr>
+            </w:pPr>
+            <w:r>
+              <w:rPr>
+                <w:rFonts w:cstheme="minorHAnsi"/>
+                <w:sz w:val="24"/>
+                <w:szCs w:val="24"/>
+                <w:lang w:val="en-US"/>
+              </w:rPr>
+              <w:t>Can c</w:t>
+            </w:r>
+            <w:r>
+              <w:rPr>
+                <w:rFonts w:cstheme="minorHAnsi"/>
+                <w:sz w:val="24"/>
+                <w:szCs w:val="24"/>
+                <w:lang w:val="en-US"/>
+              </w:rPr>
+              <w:t>reate employee accounts</w:t>
+            </w:r>
+          </w:p>
+        </w:tc>
+        <w:tc>
+          <w:tcPr>
+            <w:tcW w:w="1841" w:type="dxa"/>
+            <w:tcBorders>
+              <w:top w:val="single" w:sz="12" w:space="0" w:color="auto"/>
+              <w:left w:val="single" w:sz="12" w:space="0" w:color="auto"/>
+            </w:tcBorders>
+            <w:vAlign w:val="center"/>
+          </w:tcPr>
+          <w:p>
+            <w:pPr>
+              <w:jc w:val="center"/>
+              <w:cnfStyle w:val="000000100000" w:firstRow="0" w:lastRow="0" w:firstColumn="0" w:lastColumn="0" w:oddVBand="0" w:evenVBand="0" w:oddHBand="1" w:evenHBand="0" w:firstRowFirstColumn="0" w:firstRowLastColumn="0" w:lastRowFirstColumn="0" w:lastRowLastColumn="0"/>
+              <w:rPr>
+                <w:rFonts w:cstheme="minorHAnsi"/>
+                <w:sz w:val="24"/>
+                <w:szCs w:val="24"/>
+                <w:lang w:val="en-US"/>
+              </w:rPr>
+            </w:pPr>
+            <w:r>
+              <w:rPr>
+                <w:rFonts w:cstheme="minorHAnsi"/>
+                <w:sz w:val="24"/>
+                <w:szCs w:val="24"/>
+                <w:lang w:val="en-US"/>
+              </w:rPr>
+              <w:t>Yes</w:t>
+            </w:r>
+          </w:p>
+        </w:tc>
+        <w:tc>
+          <w:tcPr>
+            <w:tcW w:w="1623" w:type="dxa"/>
+            <w:tcBorders>
+              <w:top w:val="single" w:sz="12" w:space="0" w:color="auto"/>
+            </w:tcBorders>
+            <w:vAlign w:val="center"/>
+          </w:tcPr>
+          <w:p>
+            <w:pPr>
+              <w:jc w:val="center"/>
+              <w:cnfStyle w:val="000000100000" w:firstRow="0" w:lastRow="0" w:firstColumn="0" w:lastColumn="0" w:oddVBand="0" w:evenVBand="0" w:oddHBand="1" w:evenHBand="0" w:firstRowFirstColumn="0" w:firstRowLastColumn="0" w:lastRowFirstColumn="0" w:lastRowLastColumn="0"/>
+              <w:rPr>
+                <w:rFonts w:cstheme="minorHAnsi"/>
+                <w:sz w:val="24"/>
+                <w:szCs w:val="24"/>
+                <w:lang w:val="en-US"/>
+              </w:rPr>
+            </w:pPr>
+            <w:r>
+              <w:rPr>
+                <w:rFonts w:cstheme="minorHAnsi"/>
+                <w:sz w:val="24"/>
+                <w:szCs w:val="24"/>
+                <w:lang w:val="en-US"/>
+              </w:rPr>
+              <w:t>No</w:t>
+            </w:r>
+          </w:p>
+        </w:tc>
+        <w:tc>
+          <w:tcPr>
+            <w:tcW w:w="1768" w:type="dxa"/>
+            <w:tcBorders>
+              <w:top w:val="single" w:sz="12" w:space="0" w:color="auto"/>
+            </w:tcBorders>
+            <w:vAlign w:val="center"/>
+          </w:tcPr>
+          <w:p>
+            <w:pPr>
+              <w:jc w:val="center"/>
+              <w:cnfStyle w:val="000000100000" w:firstRow="0" w:lastRow="0" w:firstColumn="0" w:lastColumn="0" w:oddVBand="0" w:evenVBand="0" w:oddHBand="1" w:evenHBand="0" w:firstRowFirstColumn="0" w:firstRowLastColumn="0" w:lastRowFirstColumn="0" w:lastRowLastColumn="0"/>
+              <w:rPr>
+                <w:rFonts w:cstheme="minorHAnsi"/>
+                <w:sz w:val="24"/>
+                <w:szCs w:val="24"/>
+                <w:lang w:val="en-US"/>
+              </w:rPr>
+            </w:pPr>
+            <w:r>
+              <w:rPr>
+                <w:rFonts w:cstheme="minorHAnsi"/>
+                <w:sz w:val="24"/>
+                <w:szCs w:val="24"/>
+                <w:lang w:val="en-US"/>
+              </w:rPr>
+              <w:t>No</w:t>
+            </w:r>
+          </w:p>
+        </w:tc>
+        <w:tc>
+          <w:tcPr>
+            <w:tcW w:w="1706" w:type="dxa"/>
+            <w:tcBorders>
+              <w:top w:val="single" w:sz="12" w:space="0" w:color="auto"/>
+            </w:tcBorders>
+            <w:vAlign w:val="center"/>
+          </w:tcPr>
+          <w:p>
+            <w:pPr>
+              <w:jc w:val="center"/>
+              <w:cnfStyle w:val="000000100000" w:firstRow="0" w:lastRow="0" w:firstColumn="0" w:lastColumn="0" w:oddVBand="0" w:evenVBand="0" w:oddHBand="1" w:evenHBand="0" w:firstRowFirstColumn="0" w:firstRowLastColumn="0" w:lastRowFirstColumn="0" w:lastRowLastColumn="0"/>
+              <w:rPr>
+                <w:rFonts w:cstheme="minorHAnsi"/>
+                <w:sz w:val="24"/>
+                <w:szCs w:val="24"/>
+                <w:lang w:val="en-US"/>
+              </w:rPr>
+            </w:pPr>
+            <w:r>
+              <w:rPr>
+                <w:rFonts w:cstheme="minorHAnsi"/>
+                <w:sz w:val="24"/>
+                <w:szCs w:val="24"/>
+                <w:lang w:val="en-US"/>
+              </w:rPr>
+              <w:t>No</w:t>
+            </w:r>
+          </w:p>
+        </w:tc>
+        <w:tc>
+          <w:tcPr>
+            <w:tcW w:w="1623" w:type="dxa"/>
+            <w:tcBorders>
+              <w:top w:val="single" w:sz="12" w:space="0" w:color="auto"/>
+              <w:right w:val="single" w:sz="12" w:space="0" w:color="auto"/>
+            </w:tcBorders>
+            <w:vAlign w:val="center"/>
+          </w:tcPr>
+          <w:p>
+            <w:pPr>
+              <w:jc w:val="center"/>
+              <w:cnfStyle w:val="000000100000" w:firstRow="0" w:lastRow="0" w:firstColumn="0" w:lastColumn="0" w:oddVBand="0" w:evenVBand="0" w:oddHBand="1" w:evenHBand="0" w:firstRowFirstColumn="0" w:firstRowLastColumn="0" w:lastRowFirstColumn="0" w:lastRowLastColumn="0"/>
+              <w:rPr>
+                <w:rFonts w:cstheme="minorHAnsi"/>
+                <w:sz w:val="24"/>
+                <w:szCs w:val="24"/>
+                <w:lang w:val="en-US"/>
+              </w:rPr>
+            </w:pPr>
+            <w:r>
+              <w:rPr>
+                <w:rFonts w:cstheme="minorHAnsi"/>
+                <w:sz w:val="24"/>
+                <w:szCs w:val="24"/>
+                <w:lang w:val="en-US"/>
+              </w:rPr>
+              <w:t>No</w:t>
+            </w:r>
+          </w:p>
+        </w:tc>
+      </w:tr>
+      <w:tr>
+        <w:tc>
+          <w:tcPr>
+            <w:cnfStyle w:val="001000000000" w:firstRow="0" w:lastRow="0" w:firstColumn="1" w:lastColumn="0" w:oddVBand="0" w:evenVBand="0" w:oddHBand="0" w:evenHBand="0" w:firstRowFirstColumn="0" w:firstRowLastColumn="0" w:lastRowFirstColumn="0" w:lastRowLastColumn="0"/>
+            <w:tcW w:w="2127" w:type="dxa"/>
+            <w:tcBorders>
+              <w:top w:val="single" w:sz="4" w:space="0" w:color="auto"/>
+              <w:left w:val="single" w:sz="12" w:space="0" w:color="auto"/>
+              <w:bottom w:val="single" w:sz="4" w:space="0" w:color="auto"/>
+              <w:right w:val="single" w:sz="12" w:space="0" w:color="auto"/>
+            </w:tcBorders>
+            <w:vAlign w:val="center"/>
+          </w:tcPr>
+          <w:p>
+            <w:pPr>
+              <w:jc w:val="center"/>
+              <w:rPr>
+                <w:rFonts w:cstheme="minorHAnsi"/>
+                <w:sz w:val="24"/>
+                <w:szCs w:val="24"/>
+                <w:lang w:val="en-US"/>
+              </w:rPr>
+            </w:pPr>
+            <w:r>
+              <w:rPr>
+                <w:rFonts w:cstheme="minorHAnsi"/>
+                <w:sz w:val="24"/>
+                <w:szCs w:val="24"/>
+                <w:lang w:val="en-US"/>
+              </w:rPr>
+              <w:t>Can register in system himself</w:t>
+            </w:r>
+          </w:p>
+        </w:tc>
+        <w:tc>
+          <w:tcPr>
+            <w:tcW w:w="1841" w:type="dxa"/>
+            <w:tcBorders>
+              <w:left w:val="single" w:sz="12" w:space="0" w:color="auto"/>
+            </w:tcBorders>
+            <w:vAlign w:val="center"/>
+          </w:tcPr>
+          <w:p>
+            <w:pPr>
+              <w:jc w:val="center"/>
+              <w:cnfStyle w:val="000000000000" w:firstRow="0" w:lastRow="0" w:firstColumn="0" w:lastColumn="0" w:oddVBand="0" w:evenVBand="0" w:oddHBand="0" w:evenHBand="0" w:firstRowFirstColumn="0" w:firstRowLastColumn="0" w:lastRowFirstColumn="0" w:lastRowLastColumn="0"/>
+              <w:rPr>
+                <w:rFonts w:cstheme="minorHAnsi"/>
+                <w:sz w:val="24"/>
+                <w:szCs w:val="24"/>
+                <w:lang w:val="en-US"/>
+              </w:rPr>
+            </w:pPr>
+            <w:r>
+              <w:rPr>
+                <w:rFonts w:cstheme="minorHAnsi"/>
+                <w:sz w:val="24"/>
+                <w:szCs w:val="24"/>
+                <w:lang w:val="en-US"/>
+              </w:rPr>
+              <w:t>No</w:t>
+            </w:r>
+          </w:p>
+        </w:tc>
+        <w:tc>
+          <w:tcPr>
+            <w:tcW w:w="1623" w:type="dxa"/>
+            <w:vAlign w:val="center"/>
+          </w:tcPr>
+          <w:p>
+            <w:pPr>
+              <w:jc w:val="center"/>
+              <w:cnfStyle w:val="000000000000" w:firstRow="0" w:lastRow="0" w:firstColumn="0" w:lastColumn="0" w:oddVBand="0" w:evenVBand="0" w:oddHBand="0" w:evenHBand="0" w:firstRowFirstColumn="0" w:firstRowLastColumn="0" w:lastRowFirstColumn="0" w:lastRowLastColumn="0"/>
+              <w:rPr>
+                <w:rFonts w:cstheme="minorHAnsi"/>
+                <w:sz w:val="24"/>
+                <w:szCs w:val="24"/>
+                <w:lang w:val="en-US"/>
+              </w:rPr>
+            </w:pPr>
+            <w:r>
+              <w:rPr>
+                <w:rFonts w:cstheme="minorHAnsi"/>
+                <w:sz w:val="24"/>
+                <w:szCs w:val="24"/>
+                <w:lang w:val="en-US"/>
+              </w:rPr>
+              <w:t>No</w:t>
+            </w:r>
+          </w:p>
+        </w:tc>
+        <w:tc>
+          <w:tcPr>
+            <w:tcW w:w="1768" w:type="dxa"/>
+            <w:vAlign w:val="center"/>
+          </w:tcPr>
+          <w:p>
+            <w:pPr>
+              <w:jc w:val="center"/>
+              <w:cnfStyle w:val="000000000000" w:firstRow="0" w:lastRow="0" w:firstColumn="0" w:lastColumn="0" w:oddVBand="0" w:evenVBand="0" w:oddHBand="0" w:evenHBand="0" w:firstRowFirstColumn="0" w:firstRowLastColumn="0" w:lastRowFirstColumn="0" w:lastRowLastColumn="0"/>
+              <w:rPr>
+                <w:rFonts w:cstheme="minorHAnsi"/>
+                <w:sz w:val="24"/>
+                <w:szCs w:val="24"/>
+                <w:lang w:val="en-US"/>
+              </w:rPr>
+            </w:pPr>
+            <w:r>
+              <w:rPr>
+                <w:rFonts w:cstheme="minorHAnsi"/>
+                <w:sz w:val="24"/>
+                <w:szCs w:val="24"/>
+                <w:lang w:val="en-US"/>
+              </w:rPr>
+              <w:t>No</w:t>
+            </w:r>
+          </w:p>
+        </w:tc>
+        <w:tc>
+          <w:tcPr>
+            <w:tcW w:w="1706" w:type="dxa"/>
+            <w:vAlign w:val="center"/>
+          </w:tcPr>
+          <w:p>
+            <w:pPr>
+              <w:jc w:val="center"/>
+              <w:cnfStyle w:val="000000000000" w:firstRow="0" w:lastRow="0" w:firstColumn="0" w:lastColumn="0" w:oddVBand="0" w:evenVBand="0" w:oddHBand="0" w:evenHBand="0" w:firstRowFirstColumn="0" w:firstRowLastColumn="0" w:lastRowFirstColumn="0" w:lastRowLastColumn="0"/>
+              <w:rPr>
+                <w:rFonts w:cstheme="minorHAnsi"/>
+                <w:sz w:val="24"/>
+                <w:szCs w:val="24"/>
+                <w:lang w:val="en-US"/>
+              </w:rPr>
+            </w:pPr>
+            <w:r>
+              <w:rPr>
+                <w:rFonts w:cstheme="minorHAnsi"/>
+                <w:sz w:val="24"/>
+                <w:szCs w:val="24"/>
+                <w:lang w:val="en-US"/>
+              </w:rPr>
+              <w:t>No</w:t>
+            </w:r>
+          </w:p>
+        </w:tc>
+        <w:tc>
+          <w:tcPr>
+            <w:tcW w:w="1623" w:type="dxa"/>
+            <w:tcBorders>
+              <w:right w:val="single" w:sz="12" w:space="0" w:color="auto"/>
+            </w:tcBorders>
+            <w:vAlign w:val="center"/>
+          </w:tcPr>
+          <w:p>
+            <w:pPr>
+              <w:jc w:val="center"/>
+              <w:cnfStyle w:val="000000000000" w:firstRow="0" w:lastRow="0" w:firstColumn="0" w:lastColumn="0" w:oddVBand="0" w:evenVBand="0" w:oddHBand="0" w:evenHBand="0" w:firstRowFirstColumn="0" w:firstRowLastColumn="0" w:lastRowFirstColumn="0" w:lastRowLastColumn="0"/>
+              <w:rPr>
+                <w:rFonts w:cstheme="minorHAnsi"/>
+                <w:sz w:val="24"/>
+                <w:szCs w:val="24"/>
+                <w:lang w:val="en-US"/>
+              </w:rPr>
+            </w:pPr>
+            <w:r>
+              <w:rPr>
+                <w:rFonts w:cstheme="minorHAnsi"/>
+                <w:sz w:val="24"/>
+                <w:szCs w:val="24"/>
+                <w:lang w:val="en-US"/>
+              </w:rPr>
+              <w:t>Yes</w:t>
+            </w:r>
+          </w:p>
+        </w:tc>
+      </w:tr>
+      <w:tr>
+        <w:trPr>
+          <w:cnfStyle w:val="000000100000" w:firstRow="0" w:lastRow="0" w:firstColumn="0" w:lastColumn="0" w:oddVBand="0" w:evenVBand="0" w:oddHBand="1" w:evenHBand="0" w:firstRowFirstColumn="0" w:firstRowLastColumn="0" w:lastRowFirstColumn="0" w:lastRowLastColumn="0"/>
+        </w:trPr>
+        <w:tc>
+          <w:tcPr>
+            <w:cnfStyle w:val="001000000000" w:firstRow="0" w:lastRow="0" w:firstColumn="1" w:lastColumn="0" w:oddVBand="0" w:evenVBand="0" w:oddHBand="0" w:evenHBand="0" w:firstRowFirstColumn="0" w:firstRowLastColumn="0" w:lastRowFirstColumn="0" w:lastRowLastColumn="0"/>
+            <w:tcW w:w="2127" w:type="dxa"/>
+            <w:tcBorders>
+              <w:top w:val="single" w:sz="4" w:space="0" w:color="auto"/>
+              <w:left w:val="single" w:sz="12" w:space="0" w:color="auto"/>
+              <w:bottom w:val="single" w:sz="4" w:space="0" w:color="auto"/>
+              <w:right w:val="single" w:sz="12" w:space="0" w:color="auto"/>
+            </w:tcBorders>
+            <w:vAlign w:val="center"/>
+          </w:tcPr>
+          <w:p>
+            <w:pPr>
+              <w:jc w:val="center"/>
+              <w:rPr>
+                <w:rFonts w:cstheme="minorHAnsi"/>
+                <w:sz w:val="24"/>
+                <w:szCs w:val="24"/>
+                <w:lang w:val="en-US"/>
+              </w:rPr>
+            </w:pPr>
+            <w:r>
+              <w:rPr>
+                <w:rFonts w:cstheme="minorHAnsi"/>
+                <w:sz w:val="24"/>
+                <w:szCs w:val="24"/>
+                <w:lang w:val="en-US"/>
+              </w:rPr>
+              <w:t>Can block other accounts</w:t>
+            </w:r>
+          </w:p>
+        </w:tc>
+        <w:tc>
+          <w:tcPr>
+            <w:tcW w:w="1841" w:type="dxa"/>
+            <w:tcBorders>
+              <w:left w:val="single" w:sz="12" w:space="0" w:color="auto"/>
+            </w:tcBorders>
+            <w:vAlign w:val="center"/>
+          </w:tcPr>
+          <w:p>
+            <w:pPr>
+              <w:jc w:val="center"/>
+              <w:cnfStyle w:val="000000100000" w:firstRow="0" w:lastRow="0" w:firstColumn="0" w:lastColumn="0" w:oddVBand="0" w:evenVBand="0" w:oddHBand="1" w:evenHBand="0" w:firstRowFirstColumn="0" w:firstRowLastColumn="0" w:lastRowFirstColumn="0" w:lastRowLastColumn="0"/>
+              <w:rPr>
+                <w:rFonts w:cstheme="minorHAnsi"/>
+                <w:sz w:val="24"/>
+                <w:szCs w:val="24"/>
+                <w:lang w:val="en-US"/>
+              </w:rPr>
+            </w:pPr>
+            <w:r>
+              <w:rPr>
+                <w:rFonts w:cstheme="minorHAnsi"/>
+                <w:sz w:val="24"/>
+                <w:szCs w:val="24"/>
+                <w:lang w:val="en-US"/>
+              </w:rPr>
+              <w:t>Yes</w:t>
+            </w:r>
+          </w:p>
+        </w:tc>
+        <w:tc>
+          <w:tcPr>
+            <w:tcW w:w="1623" w:type="dxa"/>
+            <w:vAlign w:val="center"/>
+          </w:tcPr>
+          <w:p>
+            <w:pPr>
+              <w:jc w:val="center"/>
+              <w:cnfStyle w:val="000000100000" w:firstRow="0" w:lastRow="0" w:firstColumn="0" w:lastColumn="0" w:oddVBand="0" w:evenVBand="0" w:oddHBand="1" w:evenHBand="0" w:firstRowFirstColumn="0" w:firstRowLastColumn="0" w:lastRowFirstColumn="0" w:lastRowLastColumn="0"/>
+              <w:rPr>
+                <w:rFonts w:cstheme="minorHAnsi"/>
+                <w:sz w:val="24"/>
+                <w:szCs w:val="24"/>
+                <w:lang w:val="en-US"/>
+              </w:rPr>
+            </w:pPr>
+            <w:r>
+              <w:rPr>
+                <w:rFonts w:cstheme="minorHAnsi"/>
+                <w:sz w:val="24"/>
+                <w:szCs w:val="24"/>
+                <w:lang w:val="en-US"/>
+              </w:rPr>
+              <w:t>No</w:t>
+            </w:r>
+          </w:p>
+        </w:tc>
+        <w:tc>
+          <w:tcPr>
+            <w:tcW w:w="1768" w:type="dxa"/>
+            <w:vAlign w:val="center"/>
+          </w:tcPr>
+          <w:p>
+            <w:pPr>
+              <w:jc w:val="center"/>
+              <w:cnfStyle w:val="000000100000" w:firstRow="0" w:lastRow="0" w:firstColumn="0" w:lastColumn="0" w:oddVBand="0" w:evenVBand="0" w:oddHBand="1" w:evenHBand="0" w:firstRowFirstColumn="0" w:firstRowLastColumn="0" w:lastRowFirstColumn="0" w:lastRowLastColumn="0"/>
+              <w:rPr>
+                <w:rFonts w:cstheme="minorHAnsi"/>
+                <w:sz w:val="24"/>
+                <w:szCs w:val="24"/>
+                <w:lang w:val="en-US"/>
+              </w:rPr>
+            </w:pPr>
+            <w:r>
+              <w:rPr>
+                <w:rFonts w:cstheme="minorHAnsi"/>
+                <w:sz w:val="24"/>
+                <w:szCs w:val="24"/>
+                <w:lang w:val="en-US"/>
+              </w:rPr>
+              <w:t>No</w:t>
+            </w:r>
+          </w:p>
+        </w:tc>
+        <w:tc>
+          <w:tcPr>
+            <w:tcW w:w="1706" w:type="dxa"/>
+            <w:vAlign w:val="center"/>
+          </w:tcPr>
+          <w:p>
+            <w:pPr>
+              <w:jc w:val="center"/>
+              <w:cnfStyle w:val="000000100000" w:firstRow="0" w:lastRow="0" w:firstColumn="0" w:lastColumn="0" w:oddVBand="0" w:evenVBand="0" w:oddHBand="1" w:evenHBand="0" w:firstRowFirstColumn="0" w:firstRowLastColumn="0" w:lastRowFirstColumn="0" w:lastRowLastColumn="0"/>
+              <w:rPr>
+                <w:rFonts w:cstheme="minorHAnsi"/>
+                <w:sz w:val="24"/>
+                <w:szCs w:val="24"/>
+                <w:lang w:val="en-US"/>
+              </w:rPr>
+            </w:pPr>
+            <w:r>
+              <w:rPr>
+                <w:rFonts w:cstheme="minorHAnsi"/>
+                <w:sz w:val="24"/>
+                <w:szCs w:val="24"/>
+                <w:lang w:val="en-US"/>
+              </w:rPr>
+              <w:t>No</w:t>
+            </w:r>
+          </w:p>
+        </w:tc>
+        <w:tc>
+          <w:tcPr>
+            <w:tcW w:w="1623" w:type="dxa"/>
+            <w:tcBorders>
+              <w:right w:val="single" w:sz="12" w:space="0" w:color="auto"/>
+            </w:tcBorders>
+            <w:vAlign w:val="center"/>
+          </w:tcPr>
+          <w:p>
+            <w:pPr>
+              <w:jc w:val="center"/>
+              <w:cnfStyle w:val="000000100000" w:firstRow="0" w:lastRow="0" w:firstColumn="0" w:lastColumn="0" w:oddVBand="0" w:evenVBand="0" w:oddHBand="1" w:evenHBand="0" w:firstRowFirstColumn="0" w:firstRowLastColumn="0" w:lastRowFirstColumn="0" w:lastRowLastColumn="0"/>
+              <w:rPr>
+                <w:rFonts w:cstheme="minorHAnsi"/>
+                <w:sz w:val="24"/>
+                <w:szCs w:val="24"/>
+                <w:lang w:val="en-US"/>
+              </w:rPr>
+            </w:pPr>
+            <w:r>
+              <w:rPr>
+                <w:rFonts w:cstheme="minorHAnsi"/>
+                <w:sz w:val="24"/>
+                <w:szCs w:val="24"/>
+                <w:lang w:val="en-US"/>
+              </w:rPr>
+              <w:t>No</w:t>
+            </w:r>
+          </w:p>
+        </w:tc>
+      </w:tr>
+      <w:tr>
+        <w:tc>
+          <w:tcPr>
+            <w:cnfStyle w:val="001000000000" w:firstRow="0" w:lastRow="0" w:firstColumn="1" w:lastColumn="0" w:oddVBand="0" w:evenVBand="0" w:oddHBand="0" w:evenHBand="0" w:firstRowFirstColumn="0" w:firstRowLastColumn="0" w:lastRowFirstColumn="0" w:lastRowLastColumn="0"/>
+            <w:tcW w:w="2127" w:type="dxa"/>
+            <w:tcBorders>
+              <w:top w:val="single" w:sz="4" w:space="0" w:color="auto"/>
+              <w:left w:val="single" w:sz="12" w:space="0" w:color="auto"/>
+              <w:bottom w:val="single" w:sz="4" w:space="0" w:color="auto"/>
+              <w:right w:val="single" w:sz="12" w:space="0" w:color="auto"/>
+            </w:tcBorders>
+            <w:vAlign w:val="center"/>
+          </w:tcPr>
+          <w:p>
+            <w:pPr>
+              <w:jc w:val="center"/>
+              <w:rPr>
+                <w:rFonts w:cstheme="minorHAnsi"/>
+                <w:sz w:val="24"/>
+                <w:szCs w:val="24"/>
+                <w:lang w:val="en-US"/>
+              </w:rPr>
+            </w:pPr>
+            <w:r>
+              <w:rPr>
+                <w:rFonts w:cstheme="minorHAnsi"/>
+                <w:sz w:val="24"/>
+                <w:szCs w:val="24"/>
+                <w:lang w:val="en-US"/>
+              </w:rPr>
+              <w:t>Can s</w:t>
+            </w:r>
+            <w:r>
+              <w:rPr>
+                <w:rFonts w:cstheme="minorHAnsi"/>
+                <w:sz w:val="24"/>
+                <w:szCs w:val="24"/>
+              </w:rPr>
+              <w:t>elect ser</w:t>
+            </w:r>
+            <w:r>
+              <w:rPr>
+                <w:rFonts w:cstheme="minorHAnsi"/>
+                <w:sz w:val="24"/>
+                <w:szCs w:val="24"/>
+              </w:rPr>
+              <w:t xml:space="preserve">vices based on </w:t>
+            </w:r>
+            <w:r>
+              <w:rPr>
+                <w:rFonts w:cstheme="minorHAnsi"/>
+                <w:sz w:val="24"/>
+                <w:szCs w:val="24"/>
+                <w:lang w:val="en-US"/>
+              </w:rPr>
+              <w:t>SL</w:t>
+            </w:r>
+          </w:p>
+        </w:tc>
+        <w:tc>
+          <w:tcPr>
+            <w:tcW w:w="1841" w:type="dxa"/>
+            <w:tcBorders>
+              <w:left w:val="single" w:sz="12" w:space="0" w:color="auto"/>
+            </w:tcBorders>
+            <w:vAlign w:val="center"/>
+          </w:tcPr>
+          <w:p>
+            <w:pPr>
+              <w:jc w:val="center"/>
+              <w:cnfStyle w:val="000000000000" w:firstRow="0" w:lastRow="0" w:firstColumn="0" w:lastColumn="0" w:oddVBand="0" w:evenVBand="0" w:oddHBand="0" w:evenHBand="0" w:firstRowFirstColumn="0" w:firstRowLastColumn="0" w:lastRowFirstColumn="0" w:lastRowLastColumn="0"/>
+              <w:rPr>
+                <w:rFonts w:cstheme="minorHAnsi"/>
+                <w:sz w:val="24"/>
+                <w:szCs w:val="24"/>
+                <w:lang w:val="en-US"/>
+              </w:rPr>
+            </w:pPr>
+            <w:r>
+              <w:rPr>
+                <w:rFonts w:cstheme="minorHAnsi"/>
+                <w:sz w:val="24"/>
+                <w:szCs w:val="24"/>
+                <w:lang w:val="en-US"/>
+              </w:rPr>
+              <w:t>No</w:t>
+            </w:r>
+          </w:p>
+        </w:tc>
+        <w:tc>
+          <w:tcPr>
+            <w:tcW w:w="1623" w:type="dxa"/>
+            <w:vAlign w:val="center"/>
+          </w:tcPr>
+          <w:p>
+            <w:pPr>
+              <w:jc w:val="center"/>
+              <w:cnfStyle w:val="000000000000" w:firstRow="0" w:lastRow="0" w:firstColumn="0" w:lastColumn="0" w:oddVBand="0" w:evenVBand="0" w:oddHBand="0" w:evenHBand="0" w:firstRowFirstColumn="0" w:firstRowLastColumn="0" w:lastRowFirstColumn="0" w:lastRowLastColumn="0"/>
+              <w:rPr>
+                <w:rFonts w:cstheme="minorHAnsi"/>
+                <w:sz w:val="24"/>
+                <w:szCs w:val="24"/>
+                <w:lang w:val="en-US"/>
+              </w:rPr>
+            </w:pPr>
+            <w:r>
+              <w:rPr>
+                <w:rFonts w:cstheme="minorHAnsi"/>
+                <w:sz w:val="24"/>
+                <w:szCs w:val="24"/>
+                <w:lang w:val="en-US"/>
+              </w:rPr>
+              <w:t>Yes</w:t>
+            </w:r>
+          </w:p>
+        </w:tc>
+        <w:tc>
+          <w:tcPr>
+            <w:tcW w:w="1768" w:type="dxa"/>
+            <w:vAlign w:val="center"/>
+          </w:tcPr>
+          <w:p>
+            <w:pPr>
+              <w:jc w:val="center"/>
+              <w:cnfStyle w:val="000000000000" w:firstRow="0" w:lastRow="0" w:firstColumn="0" w:lastColumn="0" w:oddVBand="0" w:evenVBand="0" w:oddHBand="0" w:evenHBand="0" w:firstRowFirstColumn="0" w:firstRowLastColumn="0" w:lastRowFirstColumn="0" w:lastRowLastColumn="0"/>
+              <w:rPr>
+                <w:rFonts w:cstheme="minorHAnsi"/>
+                <w:sz w:val="24"/>
+                <w:szCs w:val="24"/>
+                <w:lang w:val="en-US"/>
+              </w:rPr>
+            </w:pPr>
+            <w:r>
+              <w:rPr>
+                <w:rFonts w:cstheme="minorHAnsi"/>
+                <w:sz w:val="24"/>
+                <w:szCs w:val="24"/>
+                <w:lang w:val="en-US"/>
+              </w:rPr>
+              <w:t>No</w:t>
+            </w:r>
+          </w:p>
+        </w:tc>
+        <w:tc>
+          <w:tcPr>
+            <w:tcW w:w="1706" w:type="dxa"/>
+            <w:vAlign w:val="center"/>
+          </w:tcPr>
+          <w:p>
+            <w:pPr>
+              <w:jc w:val="center"/>
+              <w:cnfStyle w:val="000000000000" w:firstRow="0" w:lastRow="0" w:firstColumn="0" w:lastColumn="0" w:oddVBand="0" w:evenVBand="0" w:oddHBand="0" w:evenHBand="0" w:firstRowFirstColumn="0" w:firstRowLastColumn="0" w:lastRowFirstColumn="0" w:lastRowLastColumn="0"/>
+              <w:rPr>
+                <w:rFonts w:cstheme="minorHAnsi"/>
+                <w:sz w:val="24"/>
+                <w:szCs w:val="24"/>
+                <w:lang w:val="en-US"/>
+              </w:rPr>
+            </w:pPr>
+            <w:r>
+              <w:rPr>
+                <w:rFonts w:cstheme="minorHAnsi"/>
+                <w:sz w:val="24"/>
+                <w:szCs w:val="24"/>
+                <w:lang w:val="en-US"/>
+              </w:rPr>
+              <w:t>No</w:t>
+            </w:r>
+          </w:p>
+        </w:tc>
+        <w:tc>
+          <w:tcPr>
+            <w:tcW w:w="1623" w:type="dxa"/>
+            <w:tcBorders>
+              <w:right w:val="single" w:sz="12" w:space="0" w:color="auto"/>
+            </w:tcBorders>
+            <w:vAlign w:val="center"/>
+          </w:tcPr>
+          <w:p>
+            <w:pPr>
+              <w:jc w:val="center"/>
+              <w:cnfStyle w:val="000000000000" w:firstRow="0" w:lastRow="0" w:firstColumn="0" w:lastColumn="0" w:oddVBand="0" w:evenVBand="0" w:oddHBand="0" w:evenHBand="0" w:firstRowFirstColumn="0" w:firstRowLastColumn="0" w:lastRowFirstColumn="0" w:lastRowLastColumn="0"/>
+              <w:rPr>
+                <w:rFonts w:cstheme="minorHAnsi"/>
+                <w:sz w:val="24"/>
+                <w:szCs w:val="24"/>
+                <w:lang w:val="en-US"/>
+              </w:rPr>
+            </w:pPr>
+            <w:r>
+              <w:rPr>
+                <w:rFonts w:cstheme="minorHAnsi"/>
+                <w:sz w:val="24"/>
+                <w:szCs w:val="24"/>
+                <w:lang w:val="en-US"/>
+              </w:rPr>
+              <w:t>Yes</w:t>
+            </w:r>
+          </w:p>
+        </w:tc>
+      </w:tr>
+      <w:tr>
+        <w:trPr>
+          <w:cnfStyle w:val="000000100000" w:firstRow="0" w:lastRow="0" w:firstColumn="0" w:lastColumn="0" w:oddVBand="0" w:evenVBand="0" w:oddHBand="1" w:evenHBand="0" w:firstRowFirstColumn="0" w:firstRowLastColumn="0" w:lastRowFirstColumn="0" w:lastRowLastColumn="0"/>
+        </w:trPr>
+        <w:tc>
+          <w:tcPr>
+            <w:cnfStyle w:val="001000000000" w:firstRow="0" w:lastRow="0" w:firstColumn="1" w:lastColumn="0" w:oddVBand="0" w:evenVBand="0" w:oddHBand="0" w:evenHBand="0" w:firstRowFirstColumn="0" w:firstRowLastColumn="0" w:lastRowFirstColumn="0" w:lastRowLastColumn="0"/>
+            <w:tcW w:w="2127" w:type="dxa"/>
+            <w:tcBorders>
+              <w:top w:val="single" w:sz="4" w:space="0" w:color="auto"/>
+              <w:left w:val="single" w:sz="12" w:space="0" w:color="auto"/>
+              <w:bottom w:val="single" w:sz="4" w:space="0" w:color="auto"/>
+              <w:right w:val="single" w:sz="12" w:space="0" w:color="auto"/>
+            </w:tcBorders>
+            <w:vAlign w:val="center"/>
+          </w:tcPr>
+          <w:p>
+            <w:pPr>
+              <w:jc w:val="center"/>
+              <w:rPr>
+                <w:rFonts w:cstheme="minorHAnsi"/>
+                <w:sz w:val="24"/>
+                <w:szCs w:val="24"/>
+                <w:lang w:val="en-US"/>
+              </w:rPr>
+            </w:pPr>
+            <w:r>
+              <w:rPr>
+                <w:rFonts w:cstheme="minorHAnsi"/>
+                <w:sz w:val="24"/>
+                <w:szCs w:val="24"/>
+                <w:lang w:val="en-US"/>
+              </w:rPr>
+              <w:t xml:space="preserve">Can review own </w:t>
+            </w:r>
+            <w:r>
+              <w:rPr>
+                <w:rFonts w:cstheme="minorHAnsi"/>
+                <w:sz w:val="24"/>
+                <w:szCs w:val="24"/>
+                <w:lang w:val="en-US"/>
+              </w:rPr>
+              <w:t>SI</w:t>
+            </w:r>
+          </w:p>
+        </w:tc>
+        <w:tc>
+          <w:tcPr>
+            <w:tcW w:w="1841" w:type="dxa"/>
+            <w:tcBorders>
+              <w:left w:val="single" w:sz="12" w:space="0" w:color="auto"/>
+            </w:tcBorders>
+            <w:vAlign w:val="center"/>
+          </w:tcPr>
+          <w:p>
+            <w:pPr>
+              <w:jc w:val="center"/>
+              <w:cnfStyle w:val="000000100000" w:firstRow="0" w:lastRow="0" w:firstColumn="0" w:lastColumn="0" w:oddVBand="0" w:evenVBand="0" w:oddHBand="1" w:evenHBand="0" w:firstRowFirstColumn="0" w:firstRowLastColumn="0" w:lastRowFirstColumn="0" w:lastRowLastColumn="0"/>
+              <w:rPr>
+                <w:rFonts w:cstheme="minorHAnsi"/>
+                <w:sz w:val="24"/>
+                <w:szCs w:val="24"/>
+              </w:rPr>
+            </w:pPr>
+            <w:r>
+              <w:rPr>
+                <w:rFonts w:cstheme="minorHAnsi"/>
+                <w:sz w:val="24"/>
+                <w:szCs w:val="24"/>
+                <w:lang w:val="en-US"/>
+              </w:rPr>
+              <w:t>No</w:t>
+            </w:r>
+          </w:p>
+        </w:tc>
+        <w:tc>
+          <w:tcPr>
+            <w:tcW w:w="1623" w:type="dxa"/>
+            <w:vAlign w:val="center"/>
+          </w:tcPr>
+          <w:p>
+            <w:pPr>
+              <w:jc w:val="center"/>
+              <w:cnfStyle w:val="000000100000" w:firstRow="0" w:lastRow="0" w:firstColumn="0" w:lastColumn="0" w:oddVBand="0" w:evenVBand="0" w:oddHBand="1" w:evenHBand="0" w:firstRowFirstColumn="0" w:firstRowLastColumn="0" w:lastRowFirstColumn="0" w:lastRowLastColumn="0"/>
+              <w:rPr>
+                <w:rFonts w:cstheme="minorHAnsi"/>
+                <w:sz w:val="24"/>
+                <w:szCs w:val="24"/>
+              </w:rPr>
+            </w:pPr>
+            <w:r>
+              <w:rPr>
+                <w:rFonts w:cstheme="minorHAnsi"/>
+                <w:sz w:val="24"/>
+                <w:szCs w:val="24"/>
+                <w:lang w:val="en-US"/>
+              </w:rPr>
+              <w:t>No</w:t>
+            </w:r>
+          </w:p>
+        </w:tc>
+        <w:tc>
+          <w:tcPr>
+            <w:tcW w:w="1768" w:type="dxa"/>
+            <w:vAlign w:val="center"/>
+          </w:tcPr>
+          <w:p>
+            <w:pPr>
+              <w:jc w:val="center"/>
+              <w:cnfStyle w:val="000000100000" w:firstRow="0" w:lastRow="0" w:firstColumn="0" w:lastColumn="0" w:oddVBand="0" w:evenVBand="0" w:oddHBand="1" w:evenHBand="0" w:firstRowFirstColumn="0" w:firstRowLastColumn="0" w:lastRowFirstColumn="0" w:lastRowLastColumn="0"/>
+              <w:rPr>
+                <w:rFonts w:cstheme="minorHAnsi"/>
+                <w:sz w:val="24"/>
+                <w:szCs w:val="24"/>
+              </w:rPr>
+            </w:pPr>
+            <w:r>
+              <w:rPr>
+                <w:rFonts w:cstheme="minorHAnsi"/>
+                <w:sz w:val="24"/>
+                <w:szCs w:val="24"/>
+                <w:lang w:val="en-US"/>
+              </w:rPr>
+              <w:t>No</w:t>
+            </w:r>
+          </w:p>
+        </w:tc>
+        <w:tc>
+          <w:tcPr>
+            <w:tcW w:w="1706" w:type="dxa"/>
+            <w:vAlign w:val="center"/>
+          </w:tcPr>
+          <w:p>
+            <w:pPr>
+              <w:jc w:val="center"/>
+              <w:cnfStyle w:val="000000100000" w:firstRow="0" w:lastRow="0" w:firstColumn="0" w:lastColumn="0" w:oddVBand="0" w:evenVBand="0" w:oddHBand="1" w:evenHBand="0" w:firstRowFirstColumn="0" w:firstRowLastColumn="0" w:lastRowFirstColumn="0" w:lastRowLastColumn="0"/>
+              <w:rPr>
+                <w:rFonts w:cstheme="minorHAnsi"/>
+                <w:sz w:val="24"/>
+                <w:szCs w:val="24"/>
+              </w:rPr>
+            </w:pPr>
+          </w:p>
+        </w:tc>
+        <w:tc>
+          <w:tcPr>
+            <w:tcW w:w="1623" w:type="dxa"/>
+            <w:tcBorders>
+              <w:right w:val="single" w:sz="12" w:space="0" w:color="auto"/>
+            </w:tcBorders>
+            <w:vAlign w:val="center"/>
+          </w:tcPr>
+          <w:p>
+            <w:pPr>
+              <w:jc w:val="center"/>
+              <w:cnfStyle w:val="000000100000" w:firstRow="0" w:lastRow="0" w:firstColumn="0" w:lastColumn="0" w:oddVBand="0" w:evenVBand="0" w:oddHBand="1" w:evenHBand="0" w:firstRowFirstColumn="0" w:firstRowLastColumn="0" w:lastRowFirstColumn="0" w:lastRowLastColumn="0"/>
+              <w:rPr>
+                <w:rFonts w:cstheme="minorHAnsi"/>
+                <w:sz w:val="24"/>
+                <w:szCs w:val="24"/>
+                <w:lang w:val="en-US"/>
+              </w:rPr>
+            </w:pPr>
+            <w:r>
+              <w:rPr>
+                <w:rFonts w:cstheme="minorHAnsi"/>
+                <w:sz w:val="24"/>
+                <w:szCs w:val="24"/>
+                <w:lang w:val="en-US"/>
+              </w:rPr>
+              <w:t>Yes</w:t>
+            </w:r>
+          </w:p>
+        </w:tc>
+      </w:tr>
+      <w:tr>
+        <w:tc>
+          <w:tcPr>
+            <w:cnfStyle w:val="001000000000" w:firstRow="0" w:lastRow="0" w:firstColumn="1" w:lastColumn="0" w:oddVBand="0" w:evenVBand="0" w:oddHBand="0" w:evenHBand="0" w:firstRowFirstColumn="0" w:firstRowLastColumn="0" w:lastRowFirstColumn="0" w:lastRowLastColumn="0"/>
+            <w:tcW w:w="2127" w:type="dxa"/>
+            <w:tcBorders>
+              <w:top w:val="single" w:sz="4" w:space="0" w:color="auto"/>
+              <w:left w:val="single" w:sz="12" w:space="0" w:color="auto"/>
+              <w:bottom w:val="single" w:sz="4" w:space="0" w:color="auto"/>
+              <w:right w:val="single" w:sz="12" w:space="0" w:color="auto"/>
+            </w:tcBorders>
+            <w:vAlign w:val="center"/>
+          </w:tcPr>
+          <w:p>
+            <w:pPr>
+              <w:jc w:val="center"/>
+              <w:rPr>
+                <w:rFonts w:cstheme="minorHAnsi"/>
+                <w:sz w:val="24"/>
+                <w:szCs w:val="24"/>
+                <w:lang w:val="en-US"/>
+              </w:rPr>
+            </w:pPr>
+            <w:r>
+              <w:rPr>
+                <w:rFonts w:cstheme="minorHAnsi"/>
+                <w:sz w:val="24"/>
+                <w:szCs w:val="24"/>
+                <w:lang w:val="en-US"/>
+              </w:rPr>
+              <w:t>Can disconnect existing SI</w:t>
+            </w:r>
+          </w:p>
+        </w:tc>
+        <w:tc>
+          <w:tcPr>
+            <w:tcW w:w="1841" w:type="dxa"/>
+            <w:tcBorders>
+              <w:left w:val="single" w:sz="12" w:space="0" w:color="auto"/>
+            </w:tcBorders>
+            <w:vAlign w:val="center"/>
+          </w:tcPr>
+          <w:p>
+            <w:pPr>
+              <w:jc w:val="center"/>
+              <w:cnfStyle w:val="000000000000" w:firstRow="0" w:lastRow="0" w:firstColumn="0" w:lastColumn="0" w:oddVBand="0" w:evenVBand="0" w:oddHBand="0" w:evenHBand="0" w:firstRowFirstColumn="0" w:firstRowLastColumn="0" w:lastRowFirstColumn="0" w:lastRowLastColumn="0"/>
+              <w:rPr>
+                <w:rFonts w:cstheme="minorHAnsi"/>
+                <w:sz w:val="24"/>
+                <w:szCs w:val="24"/>
+              </w:rPr>
+            </w:pPr>
+            <w:r>
+              <w:rPr>
+                <w:rFonts w:cstheme="minorHAnsi"/>
+                <w:sz w:val="24"/>
+                <w:szCs w:val="24"/>
+                <w:lang w:val="en-US"/>
+              </w:rPr>
+              <w:t>No</w:t>
+            </w:r>
+          </w:p>
+        </w:tc>
+        <w:tc>
+          <w:tcPr>
+            <w:tcW w:w="1623" w:type="dxa"/>
+            <w:vAlign w:val="center"/>
+          </w:tcPr>
+          <w:p>
+            <w:pPr>
+              <w:jc w:val="center"/>
+              <w:cnfStyle w:val="000000000000" w:firstRow="0" w:lastRow="0" w:firstColumn="0" w:lastColumn="0" w:oddVBand="0" w:evenVBand="0" w:oddHBand="0" w:evenHBand="0" w:firstRowFirstColumn="0" w:firstRowLastColumn="0" w:lastRowFirstColumn="0" w:lastRowLastColumn="0"/>
+            </w:pPr>
+            <w:r>
+              <w:rPr>
+                <w:rFonts w:cstheme="minorHAnsi"/>
+                <w:sz w:val="24"/>
+                <w:szCs w:val="24"/>
+                <w:lang w:val="en-US"/>
+              </w:rPr>
+              <w:t>No</w:t>
+            </w:r>
+          </w:p>
+        </w:tc>
+        <w:tc>
+          <w:tcPr>
+            <w:tcW w:w="1768" w:type="dxa"/>
+            <w:vAlign w:val="center"/>
+          </w:tcPr>
+          <w:p>
+            <w:pPr>
+              <w:jc w:val="center"/>
+              <w:cnfStyle w:val="000000000000" w:firstRow="0" w:lastRow="0" w:firstColumn="0" w:lastColumn="0" w:oddVBand="0" w:evenVBand="0" w:oddHBand="0" w:evenHBand="0" w:firstRowFirstColumn="0" w:firstRowLastColumn="0" w:lastRowFirstColumn="0" w:lastRowLastColumn="0"/>
+            </w:pPr>
+            <w:r>
+              <w:rPr>
+                <w:rFonts w:cstheme="minorHAnsi"/>
+                <w:sz w:val="24"/>
+                <w:szCs w:val="24"/>
+                <w:lang w:val="en-US"/>
+              </w:rPr>
+              <w:t>No</w:t>
+            </w:r>
+          </w:p>
+        </w:tc>
+        <w:tc>
+          <w:tcPr>
+            <w:tcW w:w="1706" w:type="dxa"/>
+            <w:vAlign w:val="center"/>
+          </w:tcPr>
+          <w:p>
+            <w:pPr>
+              <w:jc w:val="center"/>
+              <w:cnfStyle w:val="000000000000" w:firstRow="0" w:lastRow="0" w:firstColumn="0" w:lastColumn="0" w:oddVBand="0" w:evenVBand="0" w:oddHBand="0" w:evenHBand="0" w:firstRowFirstColumn="0" w:firstRowLastColumn="0" w:lastRowFirstColumn="0" w:lastRowLastColumn="0"/>
+              <w:rPr>
+                <w:rFonts w:cstheme="minorHAnsi"/>
+                <w:sz w:val="24"/>
+                <w:szCs w:val="24"/>
+              </w:rPr>
+            </w:pPr>
+          </w:p>
+        </w:tc>
+        <w:tc>
+          <w:tcPr>
+            <w:tcW w:w="1623" w:type="dxa"/>
+            <w:tcBorders>
+              <w:right w:val="single" w:sz="12" w:space="0" w:color="auto"/>
+            </w:tcBorders>
+            <w:vAlign w:val="center"/>
+          </w:tcPr>
+          <w:p>
+            <w:pPr>
+              <w:jc w:val="center"/>
+              <w:cnfStyle w:val="000000000000" w:firstRow="0" w:lastRow="0" w:firstColumn="0" w:lastColumn="0" w:oddVBand="0" w:evenVBand="0" w:oddHBand="0" w:evenHBand="0" w:firstRowFirstColumn="0" w:firstRowLastColumn="0" w:lastRowFirstColumn="0" w:lastRowLastColumn="0"/>
+              <w:rPr>
+                <w:rFonts w:cstheme="minorHAnsi"/>
+                <w:sz w:val="24"/>
+                <w:szCs w:val="24"/>
+                <w:lang w:val="en-US"/>
+              </w:rPr>
+            </w:pPr>
+            <w:r>
+              <w:rPr>
+                <w:rFonts w:cstheme="minorHAnsi"/>
+                <w:sz w:val="24"/>
+                <w:szCs w:val="24"/>
+                <w:lang w:val="en-US"/>
+              </w:rPr>
+              <w:t>Yes</w:t>
+            </w:r>
+          </w:p>
+        </w:tc>
+      </w:tr>
+      <w:tr>
+        <w:trPr>
+          <w:cnfStyle w:val="000000100000" w:firstRow="0" w:lastRow="0" w:firstColumn="0" w:lastColumn="0" w:oddVBand="0" w:evenVBand="0" w:oddHBand="1" w:evenHBand="0" w:firstRowFirstColumn="0" w:firstRowLastColumn="0" w:lastRowFirstColumn="0" w:lastRowLastColumn="0"/>
+        </w:trPr>
+        <w:tc>
+          <w:tcPr>
+            <w:cnfStyle w:val="001000000000" w:firstRow="0" w:lastRow="0" w:firstColumn="1" w:lastColumn="0" w:oddVBand="0" w:evenVBand="0" w:oddHBand="0" w:evenHBand="0" w:firstRowFirstColumn="0" w:firstRowLastColumn="0" w:lastRowFirstColumn="0" w:lastRowLastColumn="0"/>
+            <w:tcW w:w="2127" w:type="dxa"/>
+            <w:tcBorders>
+              <w:top w:val="single" w:sz="4" w:space="0" w:color="auto"/>
+              <w:left w:val="single" w:sz="12" w:space="0" w:color="auto"/>
+              <w:bottom w:val="single" w:sz="4" w:space="0" w:color="auto"/>
+              <w:right w:val="single" w:sz="12" w:space="0" w:color="auto"/>
+            </w:tcBorders>
+            <w:vAlign w:val="center"/>
+          </w:tcPr>
+          <w:p>
+            <w:pPr>
+              <w:jc w:val="center"/>
+              <w:rPr>
+                <w:rFonts w:cstheme="minorHAnsi"/>
+                <w:sz w:val="24"/>
+                <w:szCs w:val="24"/>
+                <w:lang w:val="en-US"/>
+              </w:rPr>
+            </w:pPr>
+            <w:r>
+              <w:rPr>
+                <w:rFonts w:cstheme="minorHAnsi"/>
+                <w:sz w:val="24"/>
+                <w:szCs w:val="24"/>
+                <w:lang w:val="en-US"/>
+              </w:rPr>
+              <w:t>Can create new SO</w:t>
+            </w:r>
+          </w:p>
+        </w:tc>
+        <w:tc>
+          <w:tcPr>
+            <w:tcW w:w="1841" w:type="dxa"/>
+            <w:tcBorders>
+              <w:left w:val="single" w:sz="12" w:space="0" w:color="auto"/>
+            </w:tcBorders>
+            <w:vAlign w:val="center"/>
+          </w:tcPr>
+          <w:p>
+            <w:pPr>
+              <w:jc w:val="center"/>
+              <w:cnfStyle w:val="000000100000" w:firstRow="0" w:lastRow="0" w:firstColumn="0" w:lastColumn="0" w:oddVBand="0" w:evenVBand="0" w:oddHBand="1" w:evenHBand="0" w:firstRowFirstColumn="0" w:firstRowLastColumn="0" w:lastRowFirstColumn="0" w:lastRowLastColumn="0"/>
+              <w:rPr>
+                <w:rFonts w:cstheme="minorHAnsi"/>
+                <w:sz w:val="24"/>
+                <w:szCs w:val="24"/>
+              </w:rPr>
+            </w:pPr>
+            <w:r>
+              <w:rPr>
+                <w:rFonts w:cstheme="minorHAnsi"/>
+                <w:sz w:val="24"/>
+                <w:szCs w:val="24"/>
+                <w:lang w:val="en-US"/>
+              </w:rPr>
+              <w:t>No</w:t>
+            </w:r>
+          </w:p>
+        </w:tc>
+        <w:tc>
+          <w:tcPr>
+            <w:tcW w:w="1623" w:type="dxa"/>
+            <w:vAlign w:val="center"/>
+          </w:tcPr>
+          <w:p>
+            <w:pPr>
+              <w:jc w:val="center"/>
+              <w:cnfStyle w:val="000000100000" w:firstRow="0" w:lastRow="0" w:firstColumn="0" w:lastColumn="0" w:oddVBand="0" w:evenVBand="0" w:oddHBand="1" w:evenHBand="0" w:firstRowFirstColumn="0" w:firstRowLastColumn="0" w:lastRowFirstColumn="0" w:lastRowLastColumn="0"/>
+            </w:pPr>
+            <w:r>
+              <w:rPr>
+                <w:rFonts w:cstheme="minorHAnsi"/>
+                <w:sz w:val="24"/>
+                <w:szCs w:val="24"/>
+                <w:lang w:val="en-US"/>
+              </w:rPr>
+              <w:t>No</w:t>
+            </w:r>
+          </w:p>
+        </w:tc>
+        <w:tc>
+          <w:tcPr>
+            <w:tcW w:w="1768" w:type="dxa"/>
+            <w:vAlign w:val="center"/>
+          </w:tcPr>
+          <w:p>
+            <w:pPr>
+              <w:jc w:val="center"/>
+              <w:cnfStyle w:val="000000100000" w:firstRow="0" w:lastRow="0" w:firstColumn="0" w:lastColumn="0" w:oddVBand="0" w:evenVBand="0" w:oddHBand="1" w:evenHBand="0" w:firstRowFirstColumn="0" w:firstRowLastColumn="0" w:lastRowFirstColumn="0" w:lastRowLastColumn="0"/>
+            </w:pPr>
+            <w:r>
+              <w:rPr>
+                <w:rFonts w:cstheme="minorHAnsi"/>
+                <w:sz w:val="24"/>
+                <w:szCs w:val="24"/>
+                <w:lang w:val="en-US"/>
+              </w:rPr>
+              <w:t>No</w:t>
+            </w:r>
+          </w:p>
+        </w:tc>
+        <w:tc>
+          <w:tcPr>
+            <w:tcW w:w="1706" w:type="dxa"/>
+            <w:vAlign w:val="center"/>
+          </w:tcPr>
+          <w:p>
+            <w:pPr>
+              <w:jc w:val="center"/>
+              <w:cnfStyle w:val="000000100000" w:firstRow="0" w:lastRow="0" w:firstColumn="0" w:lastColumn="0" w:oddVBand="0" w:evenVBand="0" w:oddHBand="1" w:evenHBand="0" w:firstRowFirstColumn="0" w:firstRowLastColumn="0" w:lastRowFirstColumn="0" w:lastRowLastColumn="0"/>
+              <w:rPr>
+                <w:rFonts w:cstheme="minorHAnsi"/>
+                <w:sz w:val="24"/>
+                <w:szCs w:val="24"/>
+              </w:rPr>
+            </w:pPr>
+          </w:p>
+        </w:tc>
+        <w:tc>
+          <w:tcPr>
+            <w:tcW w:w="1623" w:type="dxa"/>
+            <w:tcBorders>
+              <w:right w:val="single" w:sz="12" w:space="0" w:color="auto"/>
+            </w:tcBorders>
+            <w:vAlign w:val="center"/>
+          </w:tcPr>
+          <w:p>
+            <w:pPr>
+              <w:jc w:val="center"/>
+              <w:cnfStyle w:val="000000100000" w:firstRow="0" w:lastRow="0" w:firstColumn="0" w:lastColumn="0" w:oddVBand="0" w:evenVBand="0" w:oddHBand="1" w:evenHBand="0" w:firstRowFirstColumn="0" w:firstRowLastColumn="0" w:lastRowFirstColumn="0" w:lastRowLastColumn="0"/>
+              <w:rPr>
+                <w:rFonts w:cstheme="minorHAnsi"/>
+                <w:sz w:val="24"/>
+                <w:szCs w:val="24"/>
+                <w:lang w:val="en-US"/>
+              </w:rPr>
+            </w:pPr>
+            <w:r>
+              <w:rPr>
+                <w:rFonts w:cstheme="minorHAnsi"/>
+                <w:sz w:val="24"/>
+                <w:szCs w:val="24"/>
+                <w:lang w:val="en-US"/>
+              </w:rPr>
+              <w:t>Yes</w:t>
+            </w:r>
+          </w:p>
+        </w:tc>
+      </w:tr>
+      <w:tr>
+        <w:tc>
+          <w:tcPr>
+            <w:cnfStyle w:val="001000000000" w:firstRow="0" w:lastRow="0" w:firstColumn="1" w:lastColumn="0" w:oddVBand="0" w:evenVBand="0" w:oddHBand="0" w:evenHBand="0" w:firstRowFirstColumn="0" w:firstRowLastColumn="0" w:lastRowFirstColumn="0" w:lastRowLastColumn="0"/>
+            <w:tcW w:w="2127" w:type="dxa"/>
+            <w:tcBorders>
+              <w:top w:val="single" w:sz="4" w:space="0" w:color="auto"/>
+              <w:left w:val="single" w:sz="12" w:space="0" w:color="auto"/>
+              <w:bottom w:val="single" w:sz="4" w:space="0" w:color="auto"/>
+              <w:right w:val="single" w:sz="12" w:space="0" w:color="auto"/>
+            </w:tcBorders>
+            <w:vAlign w:val="center"/>
+          </w:tcPr>
+          <w:p>
+            <w:pPr>
+              <w:jc w:val="center"/>
+              <w:rPr>
+                <w:rFonts w:cstheme="minorHAnsi"/>
+                <w:sz w:val="24"/>
+                <w:szCs w:val="24"/>
+                <w:lang w:val="en-US"/>
+              </w:rPr>
+            </w:pPr>
+            <w:r>
+              <w:rPr>
+                <w:rFonts w:cstheme="minorHAnsi"/>
+                <w:sz w:val="24"/>
+                <w:szCs w:val="24"/>
+                <w:lang w:val="en-US"/>
+              </w:rPr>
+              <w:t xml:space="preserve">Can </w:t>
+            </w:r>
+            <w:r>
+              <w:rPr>
+                <w:rFonts w:cstheme="minorHAnsi"/>
+                <w:sz w:val="24"/>
+                <w:szCs w:val="24"/>
+              </w:rPr>
+              <w:t>creati</w:t>
+            </w:r>
+            <w:r>
+              <w:rPr>
+                <w:rFonts w:cstheme="minorHAnsi"/>
+                <w:sz w:val="24"/>
+                <w:szCs w:val="24"/>
+                <w:lang w:val="en-US"/>
+              </w:rPr>
+              <w:t xml:space="preserve">e </w:t>
+            </w:r>
+            <w:r>
+              <w:rPr>
+                <w:rFonts w:cstheme="minorHAnsi"/>
+                <w:sz w:val="24"/>
+                <w:szCs w:val="24"/>
+              </w:rPr>
+              <w:t>Devices, Ports and Cables</w:t>
+            </w:r>
+            <w:r>
+              <w:rPr>
+                <w:rFonts w:cstheme="minorHAnsi"/>
+                <w:sz w:val="24"/>
+                <w:szCs w:val="24"/>
+                <w:lang w:val="en-US"/>
+              </w:rPr>
+              <w:t xml:space="preserve"> in the system</w:t>
+            </w:r>
+          </w:p>
+        </w:tc>
+        <w:tc>
+          <w:tcPr>
+            <w:tcW w:w="1841" w:type="dxa"/>
+            <w:tcBorders>
+              <w:left w:val="single" w:sz="12" w:space="0" w:color="auto"/>
+            </w:tcBorders>
+            <w:vAlign w:val="center"/>
+          </w:tcPr>
+          <w:p>
+            <w:pPr>
+              <w:jc w:val="center"/>
+              <w:cnfStyle w:val="000000000000" w:firstRow="0" w:lastRow="0" w:firstColumn="0" w:lastColumn="0" w:oddVBand="0" w:evenVBand="0" w:oddHBand="0" w:evenHBand="0" w:firstRowFirstColumn="0" w:firstRowLastColumn="0" w:lastRowFirstColumn="0" w:lastRowLastColumn="0"/>
+              <w:rPr>
+                <w:rFonts w:cstheme="minorHAnsi"/>
+                <w:sz w:val="24"/>
+                <w:szCs w:val="24"/>
+              </w:rPr>
+            </w:pPr>
+            <w:r>
+              <w:rPr>
+                <w:rFonts w:cstheme="minorHAnsi"/>
+                <w:sz w:val="24"/>
+                <w:szCs w:val="24"/>
+                <w:lang w:val="en-US"/>
+              </w:rPr>
+              <w:t>No</w:t>
+            </w:r>
+          </w:p>
+        </w:tc>
+        <w:tc>
+          <w:tcPr>
+            <w:tcW w:w="1623" w:type="dxa"/>
+            <w:vAlign w:val="center"/>
+          </w:tcPr>
+          <w:p>
+            <w:pPr>
+              <w:jc w:val="center"/>
+              <w:cnfStyle w:val="000000000000" w:firstRow="0" w:lastRow="0" w:firstColumn="0" w:lastColumn="0" w:oddVBand="0" w:evenVBand="0" w:oddHBand="0" w:evenHBand="0" w:firstRowFirstColumn="0" w:firstRowLastColumn="0" w:lastRowFirstColumn="0" w:lastRowLastColumn="0"/>
+            </w:pPr>
+            <w:r>
+              <w:rPr>
+                <w:rFonts w:cstheme="minorHAnsi"/>
+                <w:sz w:val="24"/>
+                <w:szCs w:val="24"/>
+                <w:lang w:val="en-US"/>
+              </w:rPr>
+              <w:t>No</w:t>
+            </w:r>
+          </w:p>
+        </w:tc>
+        <w:tc>
+          <w:tcPr>
+            <w:tcW w:w="1768" w:type="dxa"/>
+            <w:vAlign w:val="center"/>
+          </w:tcPr>
+          <w:p>
+            <w:pPr>
+              <w:jc w:val="center"/>
+              <w:cnfStyle w:val="000000000000" w:firstRow="0" w:lastRow="0" w:firstColumn="0" w:lastColumn="0" w:oddVBand="0" w:evenVBand="0" w:oddHBand="0" w:evenHBand="0" w:firstRowFirstColumn="0" w:firstRowLastColumn="0" w:lastRowFirstColumn="0" w:lastRowLastColumn="0"/>
+            </w:pPr>
+            <w:r>
+              <w:rPr>
+                <w:rFonts w:cstheme="minorHAnsi"/>
+                <w:sz w:val="24"/>
+                <w:szCs w:val="24"/>
+                <w:lang w:val="en-US"/>
+              </w:rPr>
+              <w:t>No</w:t>
+            </w:r>
+          </w:p>
+        </w:tc>
+        <w:tc>
+          <w:tcPr>
+            <w:tcW w:w="1706" w:type="dxa"/>
+            <w:vAlign w:val="center"/>
+          </w:tcPr>
+          <w:p>
+            <w:pPr>
+              <w:jc w:val="center"/>
+              <w:cnfStyle w:val="000000000000" w:firstRow="0" w:lastRow="0" w:firstColumn="0" w:lastColumn="0" w:oddVBand="0" w:evenVBand="0" w:oddHBand="0" w:evenHBand="0" w:firstRowFirstColumn="0" w:firstRowLastColumn="0" w:lastRowFirstColumn="0" w:lastRowLastColumn="0"/>
+              <w:rPr>
+                <w:rFonts w:cstheme="minorHAnsi"/>
+                <w:sz w:val="24"/>
+                <w:szCs w:val="24"/>
+                <w:lang w:val="en-US"/>
+              </w:rPr>
+            </w:pPr>
+            <w:r>
+              <w:rPr>
+                <w:rFonts w:cstheme="minorHAnsi"/>
+                <w:sz w:val="24"/>
+                <w:szCs w:val="24"/>
+                <w:lang w:val="en-US"/>
+              </w:rPr>
+              <w:t>Yes</w:t>
+            </w:r>
+          </w:p>
+        </w:tc>
+        <w:tc>
+          <w:tcPr>
+            <w:tcW w:w="1623" w:type="dxa"/>
+            <w:tcBorders>
+              <w:right w:val="single" w:sz="12" w:space="0" w:color="auto"/>
+            </w:tcBorders>
+            <w:vAlign w:val="center"/>
+          </w:tcPr>
+          <w:p>
+            <w:pPr>
+              <w:jc w:val="center"/>
+              <w:cnfStyle w:val="000000000000" w:firstRow="0" w:lastRow="0" w:firstColumn="0" w:lastColumn="0" w:oddVBand="0" w:evenVBand="0" w:oddHBand="0" w:evenHBand="0" w:firstRowFirstColumn="0" w:firstRowLastColumn="0" w:lastRowFirstColumn="0" w:lastRowLastColumn="0"/>
+              <w:rPr>
+                <w:rFonts w:cstheme="minorHAnsi"/>
+                <w:sz w:val="24"/>
+                <w:szCs w:val="24"/>
+                <w:lang w:val="en-US"/>
+              </w:rPr>
+            </w:pPr>
+            <w:r>
+              <w:rPr>
+                <w:rFonts w:cstheme="minorHAnsi"/>
+                <w:sz w:val="24"/>
+                <w:szCs w:val="24"/>
+                <w:lang w:val="en-US"/>
+              </w:rPr>
+              <w:t>No</w:t>
+            </w:r>
+          </w:p>
+        </w:tc>
+      </w:tr>
+      <w:tr>
+        <w:trPr>
+          <w:cnfStyle w:val="000000100000" w:firstRow="0" w:lastRow="0" w:firstColumn="0" w:lastColumn="0" w:oddVBand="0" w:evenVBand="0" w:oddHBand="1" w:evenHBand="0" w:firstRowFirstColumn="0" w:firstRowLastColumn="0" w:lastRowFirstColumn="0" w:lastRowLastColumn="0"/>
+        </w:trPr>
+        <w:tc>
+          <w:tcPr>
+            <w:cnfStyle w:val="001000000000" w:firstRow="0" w:lastRow="0" w:firstColumn="1" w:lastColumn="0" w:oddVBand="0" w:evenVBand="0" w:oddHBand="0" w:evenHBand="0" w:firstRowFirstColumn="0" w:firstRowLastColumn="0" w:lastRowFirstColumn="0" w:lastRowLastColumn="0"/>
+            <w:tcW w:w="2127" w:type="dxa"/>
+            <w:tcBorders>
+              <w:top w:val="single" w:sz="4" w:space="0" w:color="auto"/>
+              <w:left w:val="single" w:sz="12" w:space="0" w:color="auto"/>
+              <w:bottom w:val="single" w:sz="4" w:space="0" w:color="auto"/>
+              <w:right w:val="single" w:sz="12" w:space="0" w:color="auto"/>
+            </w:tcBorders>
+            <w:vAlign w:val="center"/>
+          </w:tcPr>
+          <w:p>
+            <w:pPr>
+              <w:jc w:val="center"/>
+              <w:rPr>
+                <w:rFonts w:cstheme="minorHAnsi"/>
+                <w:sz w:val="24"/>
+                <w:szCs w:val="24"/>
+                <w:lang w:val="en-US"/>
+              </w:rPr>
+            </w:pPr>
+            <w:r>
+              <w:rPr>
+                <w:rFonts w:cstheme="minorHAnsi"/>
+                <w:sz w:val="24"/>
+                <w:szCs w:val="24"/>
+                <w:lang w:val="en-US"/>
+              </w:rPr>
+              <w:t xml:space="preserve">Can </w:t>
+            </w:r>
+            <w:r>
+              <w:rPr>
+                <w:rFonts w:cstheme="minorHAnsi"/>
+                <w:sz w:val="24"/>
+                <w:szCs w:val="24"/>
+              </w:rPr>
+              <w:t>assign the port of the router and create the circuit and refer the assigned port to Service Instance</w:t>
+            </w:r>
+          </w:p>
+        </w:tc>
+        <w:tc>
+          <w:tcPr>
+            <w:tcW w:w="1841" w:type="dxa"/>
+            <w:tcBorders>
+              <w:left w:val="single" w:sz="12" w:space="0" w:color="auto"/>
+            </w:tcBorders>
+            <w:vAlign w:val="center"/>
+          </w:tcPr>
+          <w:p>
+            <w:pPr>
+              <w:jc w:val="center"/>
+              <w:cnfStyle w:val="000000100000" w:firstRow="0" w:lastRow="0" w:firstColumn="0" w:lastColumn="0" w:oddVBand="0" w:evenVBand="0" w:oddHBand="1" w:evenHBand="0" w:firstRowFirstColumn="0" w:firstRowLastColumn="0" w:lastRowFirstColumn="0" w:lastRowLastColumn="0"/>
+              <w:rPr>
+                <w:rFonts w:cstheme="minorHAnsi"/>
+                <w:sz w:val="24"/>
+                <w:szCs w:val="24"/>
+              </w:rPr>
+            </w:pPr>
+            <w:r>
+              <w:rPr>
+                <w:rFonts w:cstheme="minorHAnsi"/>
+                <w:sz w:val="24"/>
+                <w:szCs w:val="24"/>
+                <w:lang w:val="en-US"/>
+              </w:rPr>
+              <w:t>No</w:t>
+            </w:r>
+          </w:p>
+        </w:tc>
+        <w:tc>
+          <w:tcPr>
+            <w:tcW w:w="1623" w:type="dxa"/>
+            <w:vAlign w:val="center"/>
+          </w:tcPr>
+          <w:p>
+            <w:pPr>
+              <w:jc w:val="center"/>
+              <w:cnfStyle w:val="000000100000" w:firstRow="0" w:lastRow="0" w:firstColumn="0" w:lastColumn="0" w:oddVBand="0" w:evenVBand="0" w:oddHBand="1" w:evenHBand="0" w:firstRowFirstColumn="0" w:firstRowLastColumn="0" w:lastRowFirstColumn="0" w:lastRowLastColumn="0"/>
+            </w:pPr>
+            <w:r>
+              <w:rPr>
+                <w:rFonts w:cstheme="minorHAnsi"/>
+                <w:sz w:val="24"/>
+                <w:szCs w:val="24"/>
+                <w:lang w:val="en-US"/>
+              </w:rPr>
+              <w:t>No</w:t>
+            </w:r>
+          </w:p>
+        </w:tc>
+        <w:tc>
+          <w:tcPr>
+            <w:tcW w:w="1768" w:type="dxa"/>
+            <w:vAlign w:val="center"/>
+          </w:tcPr>
+          <w:p>
+            <w:pPr>
+              <w:jc w:val="center"/>
+              <w:cnfStyle w:val="000000100000" w:firstRow="0" w:lastRow="0" w:firstColumn="0" w:lastColumn="0" w:oddVBand="0" w:evenVBand="0" w:oddHBand="1" w:evenHBand="0" w:firstRowFirstColumn="0" w:firstRowLastColumn="0" w:lastRowFirstColumn="0" w:lastRowLastColumn="0"/>
+              <w:rPr>
+                <w:rFonts w:cstheme="minorHAnsi"/>
+                <w:sz w:val="24"/>
+                <w:szCs w:val="24"/>
+                <w:lang w:val="en-US"/>
+              </w:rPr>
+            </w:pPr>
+            <w:r>
+              <w:rPr>
+                <w:rFonts w:cstheme="minorHAnsi"/>
+                <w:sz w:val="24"/>
+                <w:szCs w:val="24"/>
+                <w:lang w:val="en-US"/>
+              </w:rPr>
+              <w:t>Yes</w:t>
+            </w:r>
+          </w:p>
+        </w:tc>
+        <w:tc>
+          <w:tcPr>
+            <w:tcW w:w="1706" w:type="dxa"/>
+            <w:vAlign w:val="center"/>
+          </w:tcPr>
+          <w:p>
+            <w:pPr>
+              <w:jc w:val="center"/>
+              <w:cnfStyle w:val="000000100000" w:firstRow="0" w:lastRow="0" w:firstColumn="0" w:lastColumn="0" w:oddVBand="0" w:evenVBand="0" w:oddHBand="1" w:evenHBand="0" w:firstRowFirstColumn="0" w:firstRowLastColumn="0" w:lastRowFirstColumn="0" w:lastRowLastColumn="0"/>
+            </w:pPr>
+            <w:r>
+              <w:rPr>
+                <w:rFonts w:cstheme="minorHAnsi"/>
+                <w:sz w:val="24"/>
+                <w:szCs w:val="24"/>
+                <w:lang w:val="en-US"/>
+              </w:rPr>
+              <w:t>No</w:t>
+            </w:r>
+          </w:p>
+        </w:tc>
+        <w:tc>
+          <w:tcPr>
+            <w:tcW w:w="1623" w:type="dxa"/>
+            <w:tcBorders>
+              <w:right w:val="single" w:sz="12" w:space="0" w:color="auto"/>
+            </w:tcBorders>
+            <w:vAlign w:val="center"/>
+          </w:tcPr>
+          <w:p>
+            <w:pPr>
+              <w:jc w:val="center"/>
+              <w:cnfStyle w:val="000000100000" w:firstRow="0" w:lastRow="0" w:firstColumn="0" w:lastColumn="0" w:oddVBand="0" w:evenVBand="0" w:oddHBand="1" w:evenHBand="0" w:firstRowFirstColumn="0" w:firstRowLastColumn="0" w:lastRowFirstColumn="0" w:lastRowLastColumn="0"/>
+            </w:pPr>
+            <w:r>
+              <w:rPr>
+                <w:rFonts w:cstheme="minorHAnsi"/>
+                <w:sz w:val="24"/>
+                <w:szCs w:val="24"/>
+                <w:lang w:val="en-US"/>
+              </w:rPr>
+              <w:t>No</w:t>
+            </w:r>
+          </w:p>
+        </w:tc>
+      </w:tr>
+      <w:tr>
+        <w:tc>
+          <w:tcPr>
+            <w:cnfStyle w:val="001000000000" w:firstRow="0" w:lastRow="0" w:firstColumn="1" w:lastColumn="0" w:oddVBand="0" w:evenVBand="0" w:oddHBand="0" w:evenHBand="0" w:firstRowFirstColumn="0" w:firstRowLastColumn="0" w:lastRowFirstColumn="0" w:lastRowLastColumn="0"/>
+            <w:tcW w:w="2127" w:type="dxa"/>
+            <w:tcBorders>
+              <w:top w:val="single" w:sz="4" w:space="0" w:color="auto"/>
+              <w:left w:val="single" w:sz="12" w:space="0" w:color="auto"/>
+              <w:bottom w:val="single" w:sz="4" w:space="0" w:color="auto"/>
+              <w:right w:val="single" w:sz="12" w:space="0" w:color="auto"/>
+            </w:tcBorders>
+            <w:vAlign w:val="center"/>
+          </w:tcPr>
+          <w:p>
+            <w:pPr>
+              <w:jc w:val="center"/>
+              <w:rPr>
+                <w:rFonts w:cstheme="minorHAnsi"/>
+                <w:sz w:val="24"/>
+                <w:szCs w:val="24"/>
+                <w:lang w:val="en-US"/>
+              </w:rPr>
+            </w:pPr>
+            <w:r>
+              <w:rPr>
+                <w:rFonts w:cstheme="minorHAnsi"/>
+                <w:sz w:val="24"/>
+                <w:szCs w:val="24"/>
+                <w:lang w:val="en-US"/>
+              </w:rPr>
+              <w:t>Can modify some parameters for particular SI</w:t>
+            </w:r>
+          </w:p>
+        </w:tc>
+        <w:tc>
+          <w:tcPr>
+            <w:tcW w:w="1841" w:type="dxa"/>
+            <w:tcBorders>
+              <w:left w:val="single" w:sz="12" w:space="0" w:color="auto"/>
+            </w:tcBorders>
+            <w:vAlign w:val="center"/>
+          </w:tcPr>
+          <w:p>
+            <w:pPr>
+              <w:jc w:val="center"/>
+              <w:cnfStyle w:val="000000000000" w:firstRow="0" w:lastRow="0" w:firstColumn="0" w:lastColumn="0" w:oddVBand="0" w:evenVBand="0" w:oddHBand="0" w:evenHBand="0" w:firstRowFirstColumn="0" w:firstRowLastColumn="0" w:lastRowFirstColumn="0" w:lastRowLastColumn="0"/>
+              <w:rPr>
+                <w:rFonts w:cstheme="minorHAnsi"/>
+                <w:sz w:val="24"/>
+                <w:szCs w:val="24"/>
+              </w:rPr>
+            </w:pPr>
+            <w:r>
+              <w:rPr>
+                <w:rFonts w:cstheme="minorHAnsi"/>
+                <w:sz w:val="24"/>
+                <w:szCs w:val="24"/>
+                <w:lang w:val="en-US"/>
+              </w:rPr>
+              <w:t>No</w:t>
+            </w:r>
+          </w:p>
+        </w:tc>
+        <w:tc>
+          <w:tcPr>
+            <w:tcW w:w="1623" w:type="dxa"/>
+            <w:vAlign w:val="center"/>
+          </w:tcPr>
+          <w:p>
+            <w:pPr>
+              <w:jc w:val="center"/>
+              <w:cnfStyle w:val="000000000000" w:firstRow="0" w:lastRow="0" w:firstColumn="0" w:lastColumn="0" w:oddVBand="0" w:evenVBand="0" w:oddHBand="0" w:evenHBand="0" w:firstRowFirstColumn="0" w:firstRowLastColumn="0" w:lastRowFirstColumn="0" w:lastRowLastColumn="0"/>
+            </w:pPr>
+            <w:r>
+              <w:rPr>
+                <w:rFonts w:cstheme="minorHAnsi"/>
+                <w:sz w:val="24"/>
+                <w:szCs w:val="24"/>
+                <w:lang w:val="en-US"/>
+              </w:rPr>
+              <w:t>No</w:t>
+            </w:r>
+          </w:p>
+        </w:tc>
+        <w:tc>
+          <w:tcPr>
+            <w:tcW w:w="1768" w:type="dxa"/>
+            <w:vAlign w:val="center"/>
+          </w:tcPr>
+          <w:p>
+            <w:pPr>
+              <w:jc w:val="center"/>
+              <w:cnfStyle w:val="000000000000" w:firstRow="0" w:lastRow="0" w:firstColumn="0" w:lastColumn="0" w:oddVBand="0" w:evenVBand="0" w:oddHBand="0" w:evenHBand="0" w:firstRowFirstColumn="0" w:firstRowLastColumn="0" w:lastRowFirstColumn="0" w:lastRowLastColumn="0"/>
+              <w:rPr>
+                <w:rFonts w:cstheme="minorHAnsi"/>
+                <w:sz w:val="24"/>
+                <w:szCs w:val="24"/>
+                <w:lang w:val="en-US"/>
+              </w:rPr>
+            </w:pPr>
+            <w:r>
+              <w:rPr>
+                <w:rFonts w:cstheme="minorHAnsi"/>
+                <w:sz w:val="24"/>
+                <w:szCs w:val="24"/>
+                <w:lang w:val="en-US"/>
+              </w:rPr>
+              <w:t>Yes</w:t>
+            </w:r>
+          </w:p>
+        </w:tc>
+        <w:tc>
+          <w:tcPr>
+            <w:tcW w:w="1706" w:type="dxa"/>
+            <w:vAlign w:val="center"/>
+          </w:tcPr>
+          <w:p>
+            <w:pPr>
+              <w:jc w:val="center"/>
+              <w:cnfStyle w:val="000000000000" w:firstRow="0" w:lastRow="0" w:firstColumn="0" w:lastColumn="0" w:oddVBand="0" w:evenVBand="0" w:oddHBand="0" w:evenHBand="0" w:firstRowFirstColumn="0" w:firstRowLastColumn="0" w:lastRowFirstColumn="0" w:lastRowLastColumn="0"/>
+            </w:pPr>
+            <w:r>
+              <w:rPr>
+                <w:rFonts w:cstheme="minorHAnsi"/>
+                <w:sz w:val="24"/>
+                <w:szCs w:val="24"/>
+                <w:lang w:val="en-US"/>
+              </w:rPr>
+              <w:t>No</w:t>
+            </w:r>
+          </w:p>
+        </w:tc>
+        <w:tc>
+          <w:tcPr>
+            <w:tcW w:w="1623" w:type="dxa"/>
+            <w:tcBorders>
+              <w:right w:val="single" w:sz="12" w:space="0" w:color="auto"/>
+            </w:tcBorders>
+            <w:vAlign w:val="center"/>
+          </w:tcPr>
+          <w:p>
+            <w:pPr>
+              <w:jc w:val="center"/>
+              <w:cnfStyle w:val="000000000000" w:firstRow="0" w:lastRow="0" w:firstColumn="0" w:lastColumn="0" w:oddVBand="0" w:evenVBand="0" w:oddHBand="0" w:evenHBand="0" w:firstRowFirstColumn="0" w:firstRowLastColumn="0" w:lastRowFirstColumn="0" w:lastRowLastColumn="0"/>
+            </w:pPr>
+            <w:r>
+              <w:rPr>
+                <w:rFonts w:cstheme="minorHAnsi"/>
+                <w:sz w:val="24"/>
+                <w:szCs w:val="24"/>
+                <w:lang w:val="en-US"/>
+              </w:rPr>
+              <w:t>No</w:t>
+            </w:r>
+          </w:p>
+        </w:tc>
+      </w:tr>
+      <w:tr>
+        <w:trPr>
+          <w:cnfStyle w:val="000000100000" w:firstRow="0" w:lastRow="0" w:firstColumn="0" w:lastColumn="0" w:oddVBand="0" w:evenVBand="0" w:oddHBand="1" w:evenHBand="0" w:firstRowFirstColumn="0" w:firstRowLastColumn="0" w:lastRowFirstColumn="0" w:lastRowLastColumn="0"/>
+        </w:trPr>
+        <w:tc>
+          <w:tcPr>
+            <w:cnfStyle w:val="001000000000" w:firstRow="0" w:lastRow="0" w:firstColumn="1" w:lastColumn="0" w:oddVBand="0" w:evenVBand="0" w:oddHBand="0" w:evenHBand="0" w:firstRowFirstColumn="0" w:firstRowLastColumn="0" w:lastRowFirstColumn="0" w:lastRowLastColumn="0"/>
+            <w:tcW w:w="2127" w:type="dxa"/>
+            <w:tcBorders>
+              <w:top w:val="single" w:sz="4" w:space="0" w:color="auto"/>
+              <w:left w:val="single" w:sz="12" w:space="0" w:color="auto"/>
+              <w:bottom w:val="single" w:sz="4" w:space="0" w:color="auto"/>
+              <w:right w:val="single" w:sz="12" w:space="0" w:color="auto"/>
+            </w:tcBorders>
+            <w:vAlign w:val="center"/>
+          </w:tcPr>
+          <w:p>
+            <w:pPr>
+              <w:jc w:val="center"/>
+              <w:rPr>
+                <w:rFonts w:cstheme="minorHAnsi"/>
+                <w:sz w:val="24"/>
+                <w:szCs w:val="24"/>
+                <w:lang w:val="en-US"/>
+              </w:rPr>
+            </w:pPr>
+            <w:r>
+              <w:rPr>
+                <w:rFonts w:cstheme="minorHAnsi"/>
+                <w:sz w:val="24"/>
+                <w:szCs w:val="24"/>
+                <w:lang w:val="en-US"/>
+              </w:rPr>
+              <w:t>Can generate RI reports</w:t>
+            </w:r>
+          </w:p>
+        </w:tc>
+        <w:tc>
+          <w:tcPr>
+            <w:tcW w:w="1841" w:type="dxa"/>
+            <w:tcBorders>
+              <w:left w:val="single" w:sz="12" w:space="0" w:color="auto"/>
+            </w:tcBorders>
+            <w:vAlign w:val="center"/>
+          </w:tcPr>
+          <w:p>
+            <w:pPr>
+              <w:jc w:val="center"/>
+              <w:cnfStyle w:val="000000100000" w:firstRow="0" w:lastRow="0" w:firstColumn="0" w:lastColumn="0" w:oddVBand="0" w:evenVBand="0" w:oddHBand="1" w:evenHBand="0" w:firstRowFirstColumn="0" w:firstRowLastColumn="0" w:lastRowFirstColumn="0" w:lastRowLastColumn="0"/>
+              <w:rPr>
+                <w:rFonts w:cstheme="minorHAnsi"/>
+                <w:sz w:val="24"/>
+                <w:szCs w:val="24"/>
+                <w:lang w:val="en-US"/>
+              </w:rPr>
+            </w:pPr>
+            <w:r>
+              <w:rPr>
+                <w:rFonts w:cstheme="minorHAnsi"/>
+                <w:sz w:val="24"/>
+                <w:szCs w:val="24"/>
+                <w:lang w:val="en-US"/>
+              </w:rPr>
+              <w:t>No</w:t>
+            </w:r>
+          </w:p>
+        </w:tc>
+        <w:tc>
+          <w:tcPr>
+            <w:tcW w:w="1623" w:type="dxa"/>
+            <w:vAlign w:val="center"/>
+          </w:tcPr>
+          <w:p>
+            <w:pPr>
+              <w:jc w:val="center"/>
+              <w:cnfStyle w:val="000000100000" w:firstRow="0" w:lastRow="0" w:firstColumn="0" w:lastColumn="0" w:oddVBand="0" w:evenVBand="0" w:oddHBand="1" w:evenHBand="0" w:firstRowFirstColumn="0" w:firstRowLastColumn="0" w:lastRowFirstColumn="0" w:lastRowLastColumn="0"/>
+              <w:rPr>
+                <w:rFonts w:cstheme="minorHAnsi"/>
+                <w:sz w:val="24"/>
+                <w:szCs w:val="24"/>
+                <w:lang w:val="en-US"/>
+              </w:rPr>
+            </w:pPr>
+            <w:r>
+              <w:rPr>
+                <w:rFonts w:cstheme="minorHAnsi"/>
+                <w:sz w:val="24"/>
+                <w:szCs w:val="24"/>
+                <w:lang w:val="en-US"/>
+              </w:rPr>
+              <w:t>No</w:t>
+            </w:r>
+          </w:p>
+        </w:tc>
+        <w:tc>
+          <w:tcPr>
+            <w:tcW w:w="1768" w:type="dxa"/>
+            <w:vAlign w:val="center"/>
+          </w:tcPr>
+          <w:p>
+            <w:pPr>
+              <w:jc w:val="center"/>
+              <w:cnfStyle w:val="000000100000" w:firstRow="0" w:lastRow="0" w:firstColumn="0" w:lastColumn="0" w:oddVBand="0" w:evenVBand="0" w:oddHBand="1" w:evenHBand="0" w:firstRowFirstColumn="0" w:firstRowLastColumn="0" w:lastRowFirstColumn="0" w:lastRowLastColumn="0"/>
+              <w:rPr>
+                <w:rFonts w:cstheme="minorHAnsi"/>
+                <w:sz w:val="24"/>
+                <w:szCs w:val="24"/>
+                <w:lang w:val="en-US"/>
+              </w:rPr>
+            </w:pPr>
+          </w:p>
+        </w:tc>
+        <w:tc>
+          <w:tcPr>
+            <w:tcW w:w="1706" w:type="dxa"/>
+            <w:vAlign w:val="center"/>
+          </w:tcPr>
+          <w:p>
+            <w:pPr>
+              <w:jc w:val="center"/>
+              <w:cnfStyle w:val="000000100000" w:firstRow="0" w:lastRow="0" w:firstColumn="0" w:lastColumn="0" w:oddVBand="0" w:evenVBand="0" w:oddHBand="1" w:evenHBand="0" w:firstRowFirstColumn="0" w:firstRowLastColumn="0" w:lastRowFirstColumn="0" w:lastRowLastColumn="0"/>
+              <w:rPr>
+                <w:rFonts w:cstheme="minorHAnsi"/>
+                <w:sz w:val="24"/>
+                <w:szCs w:val="24"/>
+                <w:lang w:val="en-US"/>
+              </w:rPr>
+            </w:pPr>
+          </w:p>
+        </w:tc>
+        <w:tc>
+          <w:tcPr>
+            <w:tcW w:w="1623" w:type="dxa"/>
+            <w:tcBorders>
+              <w:right w:val="single" w:sz="12" w:space="0" w:color="auto"/>
+            </w:tcBorders>
+            <w:vAlign w:val="center"/>
+          </w:tcPr>
+          <w:p>
+            <w:pPr>
+              <w:jc w:val="center"/>
+              <w:cnfStyle w:val="000000100000" w:firstRow="0" w:lastRow="0" w:firstColumn="0" w:lastColumn="0" w:oddVBand="0" w:evenVBand="0" w:oddHBand="1" w:evenHBand="0" w:firstRowFirstColumn="0" w:firstRowLastColumn="0" w:lastRowFirstColumn="0" w:lastRowLastColumn="0"/>
+              <w:rPr>
+                <w:rFonts w:cstheme="minorHAnsi"/>
+                <w:sz w:val="24"/>
+                <w:szCs w:val="24"/>
+                <w:lang w:val="en-US"/>
+              </w:rPr>
+            </w:pPr>
+          </w:p>
+        </w:tc>
+      </w:tr>
+      <w:tr>
+        <w:tc>
+          <w:tcPr>
+            <w:cnfStyle w:val="001000000000" w:firstRow="0" w:lastRow="0" w:firstColumn="1" w:lastColumn="0" w:oddVBand="0" w:evenVBand="0" w:oddHBand="0" w:evenHBand="0" w:firstRowFirstColumn="0" w:firstRowLastColumn="0" w:lastRowFirstColumn="0" w:lastRowLastColumn="0"/>
+            <w:tcW w:w="2127" w:type="dxa"/>
+            <w:tcBorders>
+              <w:top w:val="single" w:sz="4" w:space="0" w:color="auto"/>
+              <w:left w:val="single" w:sz="12" w:space="0" w:color="auto"/>
+              <w:bottom w:val="single" w:sz="4" w:space="0" w:color="auto"/>
+              <w:right w:val="single" w:sz="12" w:space="0" w:color="auto"/>
+            </w:tcBorders>
+            <w:vAlign w:val="center"/>
+          </w:tcPr>
+          <w:p>
+            <w:pPr>
+              <w:jc w:val="center"/>
+              <w:rPr>
+                <w:rFonts w:cstheme="minorHAnsi"/>
+                <w:sz w:val="24"/>
+                <w:szCs w:val="24"/>
+                <w:lang w:val="en-US"/>
+              </w:rPr>
+            </w:pPr>
+            <w:r>
+              <w:rPr>
+                <w:rFonts w:cstheme="minorHAnsi"/>
+                <w:sz w:val="24"/>
+                <w:szCs w:val="24"/>
+                <w:lang w:val="en-US"/>
+              </w:rPr>
+              <w:t>Can generate SI reports</w:t>
+            </w:r>
+          </w:p>
+        </w:tc>
+        <w:tc>
+          <w:tcPr>
+            <w:tcW w:w="1841" w:type="dxa"/>
+            <w:tcBorders>
+              <w:left w:val="single" w:sz="12" w:space="0" w:color="auto"/>
+            </w:tcBorders>
+            <w:vAlign w:val="center"/>
+          </w:tcPr>
+          <w:p>
+            <w:pPr>
+              <w:jc w:val="center"/>
+              <w:cnfStyle w:val="000000000000" w:firstRow="0" w:lastRow="0" w:firstColumn="0" w:lastColumn="0" w:oddVBand="0" w:evenVBand="0" w:oddHBand="0" w:evenHBand="0" w:firstRowFirstColumn="0" w:firstRowLastColumn="0" w:lastRowFirstColumn="0" w:lastRowLastColumn="0"/>
+              <w:rPr>
+                <w:rFonts w:cstheme="minorHAnsi"/>
+                <w:sz w:val="24"/>
+                <w:szCs w:val="24"/>
+                <w:lang w:val="en-US"/>
+              </w:rPr>
+            </w:pPr>
+            <w:r>
+              <w:rPr>
+                <w:rFonts w:cstheme="minorHAnsi"/>
+                <w:sz w:val="24"/>
+                <w:szCs w:val="24"/>
+                <w:lang w:val="en-US"/>
+              </w:rPr>
+              <w:t>No</w:t>
+            </w:r>
+          </w:p>
+        </w:tc>
+        <w:tc>
+          <w:tcPr>
+            <w:tcW w:w="1623" w:type="dxa"/>
+            <w:vAlign w:val="center"/>
+          </w:tcPr>
+          <w:p>
+            <w:pPr>
+              <w:jc w:val="center"/>
+              <w:cnfStyle w:val="000000000000" w:firstRow="0" w:lastRow="0" w:firstColumn="0" w:lastColumn="0" w:oddVBand="0" w:evenVBand="0" w:oddHBand="0" w:evenHBand="0" w:firstRowFirstColumn="0" w:firstRowLastColumn="0" w:lastRowFirstColumn="0" w:lastRowLastColumn="0"/>
+              <w:rPr>
+                <w:rFonts w:cstheme="minorHAnsi"/>
+                <w:sz w:val="24"/>
+                <w:szCs w:val="24"/>
+                <w:lang w:val="en-US"/>
+              </w:rPr>
+            </w:pPr>
+            <w:r>
+              <w:rPr>
+                <w:rFonts w:cstheme="minorHAnsi"/>
+                <w:sz w:val="24"/>
+                <w:szCs w:val="24"/>
+                <w:lang w:val="en-US"/>
+              </w:rPr>
+              <w:t>No</w:t>
+            </w:r>
+          </w:p>
+        </w:tc>
+        <w:tc>
+          <w:tcPr>
+            <w:tcW w:w="1768" w:type="dxa"/>
+            <w:vAlign w:val="center"/>
+          </w:tcPr>
+          <w:p>
+            <w:pPr>
+              <w:jc w:val="center"/>
+              <w:cnfStyle w:val="000000000000" w:firstRow="0" w:lastRow="0" w:firstColumn="0" w:lastColumn="0" w:oddVBand="0" w:evenVBand="0" w:oddHBand="0" w:evenHBand="0" w:firstRowFirstColumn="0" w:firstRowLastColumn="0" w:lastRowFirstColumn="0" w:lastRowLastColumn="0"/>
+              <w:rPr>
+                <w:rFonts w:cstheme="minorHAnsi"/>
+                <w:sz w:val="24"/>
+                <w:szCs w:val="24"/>
+                <w:lang w:val="en-US"/>
+              </w:rPr>
+            </w:pPr>
+          </w:p>
+        </w:tc>
+        <w:tc>
+          <w:tcPr>
+            <w:tcW w:w="1706" w:type="dxa"/>
+            <w:vAlign w:val="center"/>
+          </w:tcPr>
+          <w:p>
+            <w:pPr>
+              <w:jc w:val="center"/>
+              <w:cnfStyle w:val="000000000000" w:firstRow="0" w:lastRow="0" w:firstColumn="0" w:lastColumn="0" w:oddVBand="0" w:evenVBand="0" w:oddHBand="0" w:evenHBand="0" w:firstRowFirstColumn="0" w:firstRowLastColumn="0" w:lastRowFirstColumn="0" w:lastRowLastColumn="0"/>
+              <w:rPr>
+                <w:rFonts w:cstheme="minorHAnsi"/>
+                <w:sz w:val="24"/>
+                <w:szCs w:val="24"/>
+                <w:lang w:val="en-US"/>
+              </w:rPr>
+            </w:pPr>
+          </w:p>
+        </w:tc>
+        <w:tc>
+          <w:tcPr>
+            <w:tcW w:w="1623" w:type="dxa"/>
+            <w:tcBorders>
+              <w:right w:val="single" w:sz="12" w:space="0" w:color="auto"/>
+            </w:tcBorders>
+            <w:vAlign w:val="center"/>
+          </w:tcPr>
+          <w:p>
+            <w:pPr>
+              <w:jc w:val="center"/>
+              <w:cnfStyle w:val="000000000000" w:firstRow="0" w:lastRow="0" w:firstColumn="0" w:lastColumn="0" w:oddVBand="0" w:evenVBand="0" w:oddHBand="0" w:evenHBand="0" w:firstRowFirstColumn="0" w:firstRowLastColumn="0" w:lastRowFirstColumn="0" w:lastRowLastColumn="0"/>
+              <w:rPr>
+                <w:rFonts w:cstheme="minorHAnsi"/>
+                <w:sz w:val="24"/>
+                <w:szCs w:val="24"/>
+                <w:lang w:val="en-US"/>
+              </w:rPr>
+            </w:pPr>
+          </w:p>
+        </w:tc>
+      </w:tr>
+      <w:tr>
+        <w:trPr>
+          <w:cnfStyle w:val="000000100000" w:firstRow="0" w:lastRow="0" w:firstColumn="0" w:lastColumn="0" w:oddVBand="0" w:evenVBand="0" w:oddHBand="1" w:evenHBand="0" w:firstRowFirstColumn="0" w:firstRowLastColumn="0" w:lastRowFirstColumn="0" w:lastRowLastColumn="0"/>
+        </w:trPr>
+        <w:tc>
+          <w:tcPr>
+            <w:cnfStyle w:val="001000000000" w:firstRow="0" w:lastRow="0" w:firstColumn="1" w:lastColumn="0" w:oddVBand="0" w:evenVBand="0" w:oddHBand="0" w:evenHBand="0" w:firstRowFirstColumn="0" w:firstRowLastColumn="0" w:lastRowFirstColumn="0" w:lastRowLastColumn="0"/>
+            <w:tcW w:w="2127" w:type="dxa"/>
+            <w:tcBorders>
+              <w:top w:val="single" w:sz="4" w:space="0" w:color="auto"/>
+              <w:left w:val="single" w:sz="12" w:space="0" w:color="auto"/>
+              <w:bottom w:val="single" w:sz="12" w:space="0" w:color="auto"/>
+              <w:right w:val="single" w:sz="12" w:space="0" w:color="auto"/>
+            </w:tcBorders>
+            <w:vAlign w:val="center"/>
+          </w:tcPr>
+          <w:p>
+            <w:pPr>
+              <w:jc w:val="center"/>
+              <w:rPr>
+                <w:rFonts w:cstheme="minorHAnsi"/>
+                <w:sz w:val="24"/>
+                <w:szCs w:val="24"/>
+                <w:lang w:val="en-US"/>
+              </w:rPr>
+            </w:pPr>
+            <w:r>
+              <w:rPr>
+                <w:rFonts w:cstheme="minorHAnsi"/>
+                <w:sz w:val="24"/>
+                <w:szCs w:val="24"/>
+                <w:lang w:val="en-US"/>
+              </w:rPr>
+              <w:t>Can generate CIA reports</w:t>
+            </w:r>
+          </w:p>
+        </w:tc>
+        <w:tc>
+          <w:tcPr>
+            <w:tcW w:w="1841" w:type="dxa"/>
+            <w:tcBorders>
+              <w:left w:val="single" w:sz="12" w:space="0" w:color="auto"/>
+              <w:bottom w:val="single" w:sz="12" w:space="0" w:color="auto"/>
+            </w:tcBorders>
+            <w:vAlign w:val="center"/>
+          </w:tcPr>
+          <w:p>
+            <w:pPr>
+              <w:jc w:val="center"/>
+              <w:cnfStyle w:val="000000100000" w:firstRow="0" w:lastRow="0" w:firstColumn="0" w:lastColumn="0" w:oddVBand="0" w:evenVBand="0" w:oddHBand="1" w:evenHBand="0" w:firstRowFirstColumn="0" w:firstRowLastColumn="0" w:lastRowFirstColumn="0" w:lastRowLastColumn="0"/>
+              <w:rPr>
+                <w:rFonts w:cstheme="minorHAnsi"/>
+                <w:sz w:val="24"/>
+                <w:szCs w:val="24"/>
+                <w:lang w:val="en-US"/>
+              </w:rPr>
+            </w:pPr>
+            <w:r>
+              <w:rPr>
+                <w:rFonts w:cstheme="minorHAnsi"/>
+                <w:sz w:val="24"/>
+                <w:szCs w:val="24"/>
+                <w:lang w:val="en-US"/>
+              </w:rPr>
+              <w:t>No</w:t>
+            </w:r>
+          </w:p>
+        </w:tc>
+        <w:tc>
+          <w:tcPr>
+            <w:tcW w:w="1623" w:type="dxa"/>
+            <w:tcBorders>
+              <w:bottom w:val="single" w:sz="12" w:space="0" w:color="auto"/>
+            </w:tcBorders>
+            <w:vAlign w:val="center"/>
+          </w:tcPr>
+          <w:p>
+            <w:pPr>
+              <w:jc w:val="center"/>
+              <w:cnfStyle w:val="000000100000" w:firstRow="0" w:lastRow="0" w:firstColumn="0" w:lastColumn="0" w:oddVBand="0" w:evenVBand="0" w:oddHBand="1" w:evenHBand="0" w:firstRowFirstColumn="0" w:firstRowLastColumn="0" w:lastRowFirstColumn="0" w:lastRowLastColumn="0"/>
+              <w:rPr>
+                <w:rFonts w:cstheme="minorHAnsi"/>
+                <w:sz w:val="24"/>
+                <w:szCs w:val="24"/>
+                <w:lang w:val="en-US"/>
+              </w:rPr>
+            </w:pPr>
+            <w:r>
+              <w:rPr>
+                <w:rFonts w:cstheme="minorHAnsi"/>
+                <w:sz w:val="24"/>
+                <w:szCs w:val="24"/>
+                <w:lang w:val="en-US"/>
+              </w:rPr>
+              <w:t>No</w:t>
+            </w:r>
+            <w:bookmarkStart w:id="19" w:name="_GoBack"/>
+            <w:bookmarkEnd w:id="19"/>
+          </w:p>
+        </w:tc>
+        <w:tc>
+          <w:tcPr>
+            <w:tcW w:w="1768" w:type="dxa"/>
+            <w:tcBorders>
+              <w:bottom w:val="single" w:sz="12" w:space="0" w:color="auto"/>
+            </w:tcBorders>
+            <w:vAlign w:val="center"/>
+          </w:tcPr>
+          <w:p>
+            <w:pPr>
+              <w:jc w:val="center"/>
+              <w:cnfStyle w:val="000000100000" w:firstRow="0" w:lastRow="0" w:firstColumn="0" w:lastColumn="0" w:oddVBand="0" w:evenVBand="0" w:oddHBand="1" w:evenHBand="0" w:firstRowFirstColumn="0" w:firstRowLastColumn="0" w:lastRowFirstColumn="0" w:lastRowLastColumn="0"/>
+              <w:rPr>
+                <w:rFonts w:cstheme="minorHAnsi"/>
+                <w:sz w:val="24"/>
+                <w:szCs w:val="24"/>
+                <w:lang w:val="en-US"/>
+              </w:rPr>
+            </w:pPr>
+          </w:p>
+        </w:tc>
+        <w:tc>
+          <w:tcPr>
+            <w:tcW w:w="1706" w:type="dxa"/>
+            <w:tcBorders>
+              <w:bottom w:val="single" w:sz="12" w:space="0" w:color="auto"/>
+            </w:tcBorders>
+            <w:vAlign w:val="center"/>
+          </w:tcPr>
+          <w:p>
+            <w:pPr>
+              <w:jc w:val="center"/>
+              <w:cnfStyle w:val="000000100000" w:firstRow="0" w:lastRow="0" w:firstColumn="0" w:lastColumn="0" w:oddVBand="0" w:evenVBand="0" w:oddHBand="1" w:evenHBand="0" w:firstRowFirstColumn="0" w:firstRowLastColumn="0" w:lastRowFirstColumn="0" w:lastRowLastColumn="0"/>
+              <w:rPr>
+                <w:rFonts w:cstheme="minorHAnsi"/>
+                <w:sz w:val="24"/>
+                <w:szCs w:val="24"/>
+                <w:lang w:val="en-US"/>
+              </w:rPr>
+            </w:pPr>
+          </w:p>
+        </w:tc>
+        <w:tc>
+          <w:tcPr>
+            <w:tcW w:w="1623" w:type="dxa"/>
+            <w:tcBorders>
+              <w:bottom w:val="single" w:sz="12" w:space="0" w:color="auto"/>
+              <w:right w:val="single" w:sz="12" w:space="0" w:color="auto"/>
+            </w:tcBorders>
+            <w:vAlign w:val="center"/>
+          </w:tcPr>
+          <w:p>
+            <w:pPr>
+              <w:jc w:val="center"/>
+              <w:cnfStyle w:val="000000100000" w:firstRow="0" w:lastRow="0" w:firstColumn="0" w:lastColumn="0" w:oddVBand="0" w:evenVBand="0" w:oddHBand="1" w:evenHBand="0" w:firstRowFirstColumn="0" w:firstRowLastColumn="0" w:lastRowFirstColumn="0" w:lastRowLastColumn="0"/>
+              <w:rPr>
+                <w:rFonts w:cstheme="minorHAnsi"/>
+                <w:sz w:val="24"/>
+                <w:szCs w:val="24"/>
+                <w:lang w:val="en-US"/>
+              </w:rPr>
+            </w:pPr>
+          </w:p>
+        </w:tc>
+      </w:tr>
+    </w:tbl>
+    <w:p>
+      <w:pPr>
+        <w:spacing w:line="360" w:lineRule="auto"/>
+        <w:ind w:firstLine="708"/>
+        <w:jc w:val="both"/>
+        <w:rPr>
+          <w:rFonts w:cstheme="minorHAnsi"/>
+          <w:sz w:val="28"/>
+          <w:szCs w:val="28"/>
+          <w:lang w:val="en-US"/>
+        </w:rPr>
+      </w:pPr>
+    </w:p>
+    <w:p>
+      <w:pPr>
+        <w:spacing w:line="360" w:lineRule="auto"/>
+        <w:ind w:firstLine="567"/>
+        <w:jc w:val="both"/>
+        <w:rPr>
+          <w:rFonts w:cstheme="minorHAnsi"/>
+          <w:sz w:val="28"/>
+          <w:szCs w:val="28"/>
+          <w:lang w:val="en-US"/>
+        </w:rPr>
+      </w:pPr>
+      <w:r>
+        <w:rPr>
+          <w:rFonts w:cstheme="minorHAnsi"/>
           <w:sz w:val="28"/>
           <w:szCs w:val="28"/>
           <w:lang w:val="en-US"/>
@@ -3561,7 +6647,7 @@
       </w:r>
       <w:r>
         <w:rPr>
-          <w:rFonts w:asciiTheme="majorHAnsi" w:hAnsiTheme="majorHAnsi"/>
+          <w:rFonts w:cstheme="minorHAnsi"/>
           <w:sz w:val="28"/>
           <w:szCs w:val="28"/>
           <w:lang w:val="en-US"/>
@@ -3570,7 +6656,7 @@
       </w:r>
       <w:r>
         <w:rPr>
-          <w:rFonts w:asciiTheme="majorHAnsi" w:hAnsiTheme="majorHAnsi"/>
+          <w:rFonts w:cstheme="minorHAnsi"/>
           <w:sz w:val="28"/>
           <w:szCs w:val="28"/>
           <w:lang w:val="en-US"/>
@@ -3587,32 +6673,34 @@
         </w:numPr>
         <w:ind w:left="567"/>
         <w:rPr>
-          <w:lang w:val="en-US"/>
-        </w:rPr>
-      </w:pPr>
-      <w:bookmarkStart w:id="17" w:name="_Toc384296960"/>
-      <w:r>
-        <w:rPr>
+          <w:rFonts w:asciiTheme="minorHAnsi" w:hAnsiTheme="minorHAnsi" w:cstheme="minorHAnsi"/>
+          <w:lang w:val="en-US"/>
+        </w:rPr>
+      </w:pPr>
+      <w:bookmarkStart w:id="20" w:name="_Toc384516852"/>
+      <w:r>
+        <w:rPr>
+          <w:rFonts w:asciiTheme="minorHAnsi" w:hAnsiTheme="minorHAnsi" w:cstheme="minorHAnsi"/>
           <w:lang w:val="en-US"/>
         </w:rPr>
         <w:t>Reporting and search profile</w:t>
       </w:r>
-      <w:bookmarkEnd w:id="17"/>
+      <w:bookmarkEnd w:id="20"/>
     </w:p>
     <w:p>
       <w:pPr>
         <w:spacing w:line="360" w:lineRule="auto"/>
         <w:ind w:firstLine="360"/>
         <w:rPr>
-          <w:rFonts w:asciiTheme="majorHAnsi" w:hAnsiTheme="majorHAnsi"/>
-          <w:sz w:val="28"/>
-          <w:szCs w:val="28"/>
-          <w:lang w:val="en-US"/>
-        </w:rPr>
-      </w:pPr>
-      <w:r>
-        <w:rPr>
-          <w:rFonts w:asciiTheme="majorHAnsi" w:hAnsiTheme="majorHAnsi"/>
+          <w:rFonts w:cstheme="minorHAnsi"/>
+          <w:sz w:val="28"/>
+          <w:szCs w:val="28"/>
+          <w:lang w:val="en-US"/>
+        </w:rPr>
+      </w:pPr>
+      <w:r>
+        <w:rPr>
+          <w:rFonts w:cstheme="minorHAnsi"/>
           <w:sz w:val="28"/>
           <w:szCs w:val="28"/>
           <w:lang w:val="en-US"/>
@@ -3621,26 +6709,26 @@
       </w:r>
       <w:r>
         <w:rPr>
-          <w:rFonts w:asciiTheme="majorHAnsi" w:hAnsiTheme="majorHAnsi"/>
+          <w:rFonts w:cstheme="minorHAnsi"/>
           <w:sz w:val="28"/>
           <w:szCs w:val="28"/>
         </w:rPr>
         <w:t xml:space="preserve">provide a possibility to </w:t>
       </w:r>
-      <w:bookmarkStart w:id="18" w:name="OLE_LINK5"/>
-      <w:r>
-        <w:rPr>
-          <w:rFonts w:asciiTheme="majorHAnsi" w:hAnsiTheme="majorHAnsi"/>
+      <w:bookmarkStart w:id="21" w:name="OLE_LINK5"/>
+      <w:r>
+        <w:rPr>
+          <w:rFonts w:cstheme="minorHAnsi"/>
           <w:sz w:val="28"/>
           <w:szCs w:val="28"/>
           <w:lang w:val="en-US"/>
         </w:rPr>
         <w:t xml:space="preserve">generate </w:t>
       </w:r>
-      <w:bookmarkEnd w:id="18"/>
-      <w:r>
-        <w:rPr>
-          <w:rFonts w:asciiTheme="majorHAnsi" w:hAnsiTheme="majorHAnsi"/>
+      <w:bookmarkEnd w:id="21"/>
+      <w:r>
+        <w:rPr>
+          <w:rFonts w:cstheme="minorHAnsi"/>
           <w:sz w:val="28"/>
           <w:szCs w:val="28"/>
           <w:lang w:val="en-US"/>
@@ -3649,7 +6737,7 @@
       </w:r>
       <w:r>
         <w:rPr>
-          <w:rFonts w:asciiTheme="majorHAnsi" w:hAnsiTheme="majorHAnsi"/>
+          <w:rFonts w:cstheme="minorHAnsi"/>
           <w:sz w:val="28"/>
           <w:szCs w:val="28"/>
           <w:lang w:val="en-US"/>
@@ -3658,7 +6746,7 @@
       </w:r>
       <w:r>
         <w:rPr>
-          <w:rFonts w:asciiTheme="majorHAnsi" w:hAnsiTheme="majorHAnsi"/>
+          <w:rFonts w:cstheme="minorHAnsi"/>
           <w:sz w:val="28"/>
           <w:szCs w:val="28"/>
           <w:lang w:val="en-US"/>
@@ -3670,15 +6758,15 @@
       <w:pPr>
         <w:spacing w:line="360" w:lineRule="auto"/>
         <w:rPr>
-          <w:rFonts w:asciiTheme="majorHAnsi" w:hAnsiTheme="majorHAnsi"/>
-          <w:sz w:val="28"/>
-          <w:szCs w:val="28"/>
-          <w:lang w:val="en-US"/>
-        </w:rPr>
-      </w:pPr>
-      <w:r>
-        <w:rPr>
-          <w:rFonts w:asciiTheme="majorHAnsi" w:hAnsiTheme="majorHAnsi"/>
+          <w:rFonts w:cstheme="minorHAnsi"/>
+          <w:sz w:val="28"/>
+          <w:szCs w:val="28"/>
+          <w:lang w:val="en-US"/>
+        </w:rPr>
+      </w:pPr>
+      <w:r>
+        <w:rPr>
+          <w:rFonts w:cstheme="minorHAnsi"/>
           <w:sz w:val="28"/>
           <w:szCs w:val="28"/>
         </w:rPr>
@@ -3686,7 +6774,7 @@
       </w:r>
       <w:r>
         <w:rPr>
-          <w:rFonts w:asciiTheme="majorHAnsi" w:hAnsiTheme="majorHAnsi"/>
+          <w:rFonts w:cstheme="minorHAnsi"/>
           <w:sz w:val="28"/>
           <w:szCs w:val="28"/>
           <w:lang w:val="en-US"/>
@@ -3695,7 +6783,7 @@
       </w:r>
       <w:r>
         <w:rPr>
-          <w:rFonts w:asciiTheme="majorHAnsi" w:hAnsiTheme="majorHAnsi"/>
+          <w:rFonts w:cstheme="minorHAnsi"/>
           <w:sz w:val="28"/>
           <w:szCs w:val="28"/>
           <w:lang w:val="en-US"/>
@@ -3704,7 +6792,7 @@
       </w:r>
       <w:r>
         <w:rPr>
-          <w:rFonts w:asciiTheme="majorHAnsi" w:hAnsiTheme="majorHAnsi"/>
+          <w:rFonts w:cstheme="minorHAnsi"/>
           <w:sz w:val="28"/>
           <w:szCs w:val="28"/>
           <w:lang w:val="en-US"/>
@@ -3721,24 +6809,23 @@
         </w:numPr>
         <w:spacing w:line="360" w:lineRule="auto"/>
         <w:rPr>
-          <w:rFonts w:asciiTheme="majorHAnsi" w:hAnsiTheme="majorHAnsi"/>
-          <w:sz w:val="28"/>
-          <w:szCs w:val="28"/>
-          <w:lang w:val="en-US"/>
-        </w:rPr>
-      </w:pPr>
-      <w:r>
-        <w:rPr>
-          <w:rFonts w:asciiTheme="majorHAnsi" w:hAnsiTheme="majorHAnsi"/>
-          <w:sz w:val="28"/>
-          <w:szCs w:val="28"/>
-        </w:rPr>
-        <w:lastRenderedPageBreak/>
+          <w:rFonts w:cstheme="minorHAnsi"/>
+          <w:sz w:val="28"/>
+          <w:szCs w:val="28"/>
+          <w:lang w:val="en-US"/>
+        </w:rPr>
+      </w:pPr>
+      <w:r>
+        <w:rPr>
+          <w:rFonts w:cstheme="minorHAnsi"/>
+          <w:sz w:val="28"/>
+          <w:szCs w:val="28"/>
+        </w:rPr>
         <w:t xml:space="preserve"> RI reports: </w:t>
       </w:r>
       <w:r>
         <w:rPr>
-          <w:rFonts w:asciiTheme="majorHAnsi" w:hAnsiTheme="majorHAnsi"/>
+          <w:rFonts w:cstheme="minorHAnsi"/>
           <w:sz w:val="28"/>
           <w:szCs w:val="28"/>
         </w:rPr>
@@ -3747,7 +6834,7 @@
       </w:r>
       <w:r>
         <w:rPr>
-          <w:rFonts w:asciiTheme="majorHAnsi" w:hAnsiTheme="majorHAnsi"/>
+          <w:rFonts w:cstheme="minorHAnsi"/>
           <w:sz w:val="28"/>
           <w:szCs w:val="28"/>
         </w:rPr>
@@ -3756,7 +6843,7 @@
       </w:r>
       <w:r>
         <w:rPr>
-          <w:rFonts w:asciiTheme="majorHAnsi" w:hAnsiTheme="majorHAnsi"/>
+          <w:rFonts w:cstheme="minorHAnsi"/>
           <w:sz w:val="28"/>
           <w:szCs w:val="28"/>
         </w:rPr>
@@ -3765,7 +6852,7 @@
       </w:r>
       <w:r>
         <w:rPr>
-          <w:rFonts w:asciiTheme="majorHAnsi" w:hAnsiTheme="majorHAnsi"/>
+          <w:rFonts w:cstheme="minorHAnsi"/>
           <w:sz w:val="28"/>
           <w:szCs w:val="28"/>
           <w:lang w:val="en-US"/>
@@ -3774,7 +6861,7 @@
       </w:r>
       <w:r>
         <w:rPr>
-          <w:rFonts w:asciiTheme="majorHAnsi" w:hAnsiTheme="majorHAnsi"/>
+          <w:rFonts w:cstheme="minorHAnsi"/>
           <w:sz w:val="28"/>
           <w:szCs w:val="28"/>
         </w:rPr>
@@ -3790,15 +6877,15 @@
         </w:numPr>
         <w:spacing w:line="360" w:lineRule="auto"/>
         <w:rPr>
-          <w:rFonts w:asciiTheme="majorHAnsi" w:hAnsiTheme="majorHAnsi"/>
-          <w:sz w:val="28"/>
-          <w:szCs w:val="28"/>
-          <w:lang w:val="en-US"/>
-        </w:rPr>
-      </w:pPr>
-      <w:r>
-        <w:rPr>
-          <w:rFonts w:asciiTheme="majorHAnsi" w:hAnsiTheme="majorHAnsi"/>
+          <w:rFonts w:cstheme="minorHAnsi"/>
+          <w:sz w:val="28"/>
+          <w:szCs w:val="28"/>
+          <w:lang w:val="en-US"/>
+        </w:rPr>
+      </w:pPr>
+      <w:r>
+        <w:rPr>
+          <w:rFonts w:cstheme="minorHAnsi"/>
           <w:sz w:val="28"/>
           <w:szCs w:val="28"/>
         </w:rPr>
@@ -3806,7 +6893,7 @@
       </w:r>
       <w:r>
         <w:rPr>
-          <w:rFonts w:asciiTheme="majorHAnsi" w:hAnsiTheme="majorHAnsi"/>
+          <w:rFonts w:cstheme="minorHAnsi"/>
           <w:sz w:val="28"/>
           <w:szCs w:val="28"/>
         </w:rPr>
@@ -3815,7 +6902,7 @@
       </w:r>
       <w:r>
         <w:rPr>
-          <w:rFonts w:asciiTheme="majorHAnsi" w:hAnsiTheme="majorHAnsi"/>
+          <w:rFonts w:cstheme="minorHAnsi"/>
           <w:sz w:val="28"/>
           <w:szCs w:val="28"/>
         </w:rPr>
@@ -3824,7 +6911,7 @@
       </w:r>
       <w:r>
         <w:rPr>
-          <w:rFonts w:asciiTheme="majorHAnsi" w:hAnsiTheme="majorHAnsi"/>
+          <w:rFonts w:cstheme="minorHAnsi"/>
           <w:sz w:val="28"/>
           <w:szCs w:val="28"/>
         </w:rPr>
@@ -3841,15 +6928,15 @@
         </w:numPr>
         <w:spacing w:line="360" w:lineRule="auto"/>
         <w:rPr>
-          <w:rFonts w:asciiTheme="majorHAnsi" w:hAnsiTheme="majorHAnsi"/>
-          <w:sz w:val="28"/>
-          <w:szCs w:val="28"/>
-          <w:lang w:val="en-US"/>
-        </w:rPr>
-      </w:pPr>
-      <w:r>
-        <w:rPr>
-          <w:rFonts w:asciiTheme="majorHAnsi" w:hAnsiTheme="majorHAnsi"/>
+          <w:rFonts w:cstheme="minorHAnsi"/>
+          <w:sz w:val="28"/>
+          <w:szCs w:val="28"/>
+          <w:lang w:val="en-US"/>
+        </w:rPr>
+      </w:pPr>
+      <w:r>
+        <w:rPr>
+          <w:rFonts w:cstheme="minorHAnsi"/>
           <w:sz w:val="28"/>
           <w:szCs w:val="28"/>
         </w:rPr>
@@ -3857,7 +6944,7 @@
       </w:r>
       <w:r>
         <w:rPr>
-          <w:rFonts w:asciiTheme="majorHAnsi" w:hAnsiTheme="majorHAnsi"/>
+          <w:rFonts w:cstheme="minorHAnsi"/>
           <w:sz w:val="28"/>
           <w:szCs w:val="28"/>
         </w:rPr>
@@ -3873,31 +6960,33 @@
           <w:numId w:val="1"/>
         </w:numPr>
         <w:rPr>
-          <w:lang w:val="en-US"/>
-        </w:rPr>
-      </w:pPr>
-      <w:bookmarkStart w:id="19" w:name="_Toc384296961"/>
-      <w:r>
-        <w:rPr>
+          <w:rFonts w:asciiTheme="minorHAnsi" w:hAnsiTheme="minorHAnsi" w:cstheme="minorHAnsi"/>
+          <w:lang w:val="en-US"/>
+        </w:rPr>
+      </w:pPr>
+      <w:bookmarkStart w:id="22" w:name="_Toc384516853"/>
+      <w:r>
+        <w:rPr>
+          <w:rFonts w:asciiTheme="minorHAnsi" w:hAnsiTheme="minorHAnsi" w:cstheme="minorHAnsi"/>
           <w:lang w:val="en-US"/>
         </w:rPr>
         <w:t>Resource Inventory</w:t>
       </w:r>
-      <w:bookmarkEnd w:id="19"/>
+      <w:bookmarkEnd w:id="22"/>
     </w:p>
     <w:p>
       <w:pPr>
         <w:spacing w:line="360" w:lineRule="auto"/>
         <w:rPr>
-          <w:rFonts w:asciiTheme="majorHAnsi" w:hAnsiTheme="majorHAnsi"/>
-          <w:sz w:val="28"/>
-          <w:szCs w:val="28"/>
-          <w:lang w:val="en-US"/>
-        </w:rPr>
-      </w:pPr>
-      <w:r>
-        <w:rPr>
-          <w:rFonts w:asciiTheme="majorHAnsi" w:hAnsiTheme="majorHAnsi"/>
+          <w:rFonts w:cstheme="minorHAnsi"/>
+          <w:sz w:val="28"/>
+          <w:szCs w:val="28"/>
+          <w:lang w:val="en-US"/>
+        </w:rPr>
+      </w:pPr>
+      <w:r>
+        <w:rPr>
+          <w:rFonts w:cstheme="minorHAnsi"/>
           <w:sz w:val="28"/>
           <w:szCs w:val="28"/>
           <w:lang w:val="en-US"/>
@@ -3906,7 +6995,7 @@
       </w:r>
       <w:r>
         <w:rPr>
-          <w:rFonts w:asciiTheme="majorHAnsi" w:hAnsiTheme="majorHAnsi"/>
+          <w:rFonts w:cstheme="minorHAnsi"/>
           <w:sz w:val="28"/>
           <w:szCs w:val="28"/>
           <w:lang w:val="en-US"/>
@@ -3915,7 +7004,7 @@
       </w:r>
       <w:r>
         <w:rPr>
-          <w:rFonts w:asciiTheme="majorHAnsi" w:hAnsiTheme="majorHAnsi"/>
+          <w:rFonts w:cstheme="minorHAnsi"/>
           <w:sz w:val="28"/>
           <w:szCs w:val="28"/>
           <w:lang w:val="en-US"/>
@@ -3924,7 +7013,7 @@
       </w:r>
       <w:r>
         <w:rPr>
-          <w:rFonts w:asciiTheme="majorHAnsi" w:hAnsiTheme="majorHAnsi"/>
+          <w:rFonts w:cstheme="minorHAnsi"/>
           <w:sz w:val="28"/>
           <w:szCs w:val="28"/>
           <w:lang w:val="en-US"/>
@@ -3933,7 +7022,7 @@
       </w:r>
       <w:r>
         <w:rPr>
-          <w:rFonts w:asciiTheme="majorHAnsi" w:hAnsiTheme="majorHAnsi"/>
+          <w:rFonts w:cstheme="minorHAnsi"/>
           <w:sz w:val="28"/>
           <w:szCs w:val="28"/>
           <w:lang w:val="en-US"/>
@@ -3942,16 +7031,16 @@
       </w:r>
       <w:r>
         <w:rPr>
-          <w:rFonts w:asciiTheme="majorHAnsi" w:hAnsiTheme="majorHAnsi"/>
-          <w:sz w:val="28"/>
-          <w:szCs w:val="28"/>
-          <w:lang w:val="en-US"/>
-        </w:rPr>
-        <w:t xml:space="preserve">ces(Cisco 7606), </w:t>
-      </w:r>
-      <w:r>
-        <w:rPr>
-          <w:rFonts w:asciiTheme="majorHAnsi" w:hAnsiTheme="majorHAnsi"/>
+          <w:rFonts w:cstheme="minorHAnsi"/>
+          <w:sz w:val="28"/>
+          <w:szCs w:val="28"/>
+          <w:lang w:val="en-US"/>
+        </w:rPr>
+        <w:t xml:space="preserve">ces, </w:t>
+      </w:r>
+      <w:r>
+        <w:rPr>
+          <w:rFonts w:cstheme="minorHAnsi"/>
           <w:sz w:val="28"/>
           <w:szCs w:val="28"/>
           <w:lang w:val="en-US"/>
@@ -3960,7 +7049,7 @@
       </w:r>
       <w:r>
         <w:rPr>
-          <w:rFonts w:asciiTheme="majorHAnsi" w:hAnsiTheme="majorHAnsi"/>
+          <w:rFonts w:cstheme="minorHAnsi"/>
           <w:sz w:val="28"/>
           <w:szCs w:val="28"/>
           <w:lang w:val="en-US"/>
@@ -3969,25 +7058,16 @@
       </w:r>
       <w:r>
         <w:rPr>
-          <w:rFonts w:asciiTheme="majorHAnsi" w:hAnsiTheme="majorHAnsi"/>
-          <w:sz w:val="28"/>
-          <w:szCs w:val="28"/>
-          <w:lang w:val="en-US"/>
-        </w:rPr>
-        <w:t>able</w:t>
-      </w:r>
-      <w:r>
-        <w:rPr>
-          <w:rFonts w:asciiTheme="majorHAnsi" w:hAnsiTheme="majorHAnsi"/>
-          <w:sz w:val="28"/>
-          <w:szCs w:val="28"/>
-          <w:lang w:val="en-US"/>
-        </w:rPr>
-        <w:t>s</w:t>
-      </w:r>
-      <w:r>
-        <w:rPr>
-          <w:rFonts w:asciiTheme="majorHAnsi" w:hAnsiTheme="majorHAnsi"/>
+          <w:rFonts w:cstheme="minorHAnsi"/>
+          <w:sz w:val="28"/>
+          <w:szCs w:val="28"/>
+          <w:lang w:val="en-US"/>
+        </w:rPr>
+        <w:t>ables</w:t>
+      </w:r>
+      <w:r>
+        <w:rPr>
+          <w:rFonts w:cstheme="minorHAnsi"/>
           <w:sz w:val="28"/>
           <w:szCs w:val="28"/>
           <w:lang w:val="en-US"/>
@@ -3996,7 +7076,7 @@
       </w:r>
       <w:r>
         <w:rPr>
-          <w:rFonts w:asciiTheme="majorHAnsi" w:hAnsiTheme="majorHAnsi"/>
+          <w:rFonts w:cstheme="minorHAnsi"/>
           <w:sz w:val="28"/>
           <w:szCs w:val="28"/>
           <w:lang w:val="en-US"/>
@@ -4005,7 +7085,7 @@
       </w:r>
       <w:r>
         <w:rPr>
-          <w:rFonts w:asciiTheme="majorHAnsi" w:hAnsiTheme="majorHAnsi"/>
+          <w:rFonts w:cstheme="minorHAnsi"/>
           <w:sz w:val="28"/>
           <w:szCs w:val="28"/>
           <w:lang w:val="en-US"/>
@@ -4014,7 +7094,16 @@
       </w:r>
       <w:r>
         <w:rPr>
-          <w:rFonts w:asciiTheme="majorHAnsi" w:hAnsiTheme="majorHAnsi"/>
+          <w:rFonts w:cstheme="minorHAnsi"/>
+          <w:sz w:val="28"/>
+          <w:szCs w:val="28"/>
+          <w:lang w:val="en-US"/>
+        </w:rPr>
+        <w:t>, circiouts</w:t>
+      </w:r>
+      <w:r>
+        <w:rPr>
+          <w:rFonts w:cstheme="minorHAnsi"/>
           <w:sz w:val="28"/>
           <w:szCs w:val="28"/>
           <w:lang w:val="en-US"/>
@@ -4023,7 +7112,7 @@
       </w:r>
       <w:r>
         <w:rPr>
-          <w:rFonts w:asciiTheme="majorHAnsi" w:hAnsiTheme="majorHAnsi"/>
+          <w:rFonts w:cstheme="minorHAnsi"/>
           <w:sz w:val="28"/>
           <w:szCs w:val="28"/>
           <w:lang w:val="en-US"/>
@@ -4032,7 +7121,7 @@
       </w:r>
       <w:r>
         <w:rPr>
-          <w:rFonts w:asciiTheme="majorHAnsi" w:hAnsiTheme="majorHAnsi"/>
+          <w:rFonts w:cstheme="minorHAnsi"/>
           <w:sz w:val="28"/>
           <w:szCs w:val="28"/>
           <w:lang w:val="en-US"/>
@@ -4041,21 +7130,30 @@
       </w:r>
       <w:r>
         <w:rPr>
-          <w:rFonts w:asciiTheme="majorHAnsi" w:hAnsiTheme="majorHAnsi"/>
-          <w:sz w:val="28"/>
-          <w:szCs w:val="28"/>
-          <w:lang w:val="en-US"/>
-        </w:rPr>
-        <w:t>. It is possible to add new devices in a selected</w:t>
-      </w:r>
-      <w:r>
-        <w:rPr>
-          <w:rFonts w:asciiTheme="majorHAnsi" w:hAnsiTheme="majorHAnsi"/>
-          <w:sz w:val="28"/>
-          <w:szCs w:val="28"/>
-          <w:lang w:val="en-US"/>
-        </w:rPr>
-        <w:t xml:space="preserve"> location. </w:t>
+          <w:rFonts w:cstheme="minorHAnsi"/>
+          <w:sz w:val="28"/>
+          <w:szCs w:val="28"/>
+          <w:lang w:val="en-US"/>
+        </w:rPr>
+        <w:t xml:space="preserve">. It is </w:t>
+      </w:r>
+      <w:r>
+        <w:rPr>
+          <w:rFonts w:cstheme="minorHAnsi"/>
+          <w:sz w:val="28"/>
+          <w:szCs w:val="28"/>
+          <w:lang w:val="en-US"/>
+        </w:rPr>
+        <w:t>possible to add new devices</w:t>
+      </w:r>
+      <w:r>
+        <w:rPr>
+          <w:rFonts w:cstheme="minorHAnsi"/>
+          <w:sz w:val="28"/>
+          <w:szCs w:val="28"/>
+          <w:lang w:val="en-US"/>
+        </w:rPr>
+        <w:t xml:space="preserve">. </w:t>
       </w:r>
     </w:p>
     <w:sectPr>
@@ -4161,9 +7259,9 @@
   </w:abstractNum>
   <w:abstractNum w:abstractNumId="1">
     <w:nsid w:val="0F76676A"/>
-    <w:multiLevelType w:val="hybridMultilevel"/>
-    <w:tmpl w:val="0D92FA1C"/>
-    <w:lvl w:ilvl="0" w:tplc="0422000F">
+    <w:multiLevelType w:val="multilevel"/>
+    <w:tmpl w:val="C4D22B3C"/>
+    <w:lvl w:ilvl="0">
       <w:start w:val="1"/>
       <w:numFmt w:val="decimal"/>
       <w:lvlText w:val="%1."/>
@@ -4175,77 +7273,109 @@
         <w:rFonts w:hint="default"/>
       </w:rPr>
     </w:lvl>
-    <w:lvl w:ilvl="1" w:tplc="04220019" w:tentative="1">
-      <w:start w:val="1"/>
-      <w:numFmt w:val="lowerLetter"/>
-      <w:lvlText w:val="%2."/>
+    <w:lvl w:ilvl="1">
+      <w:start w:val="7"/>
+      <w:numFmt w:val="decimal"/>
+      <w:isLgl/>
+      <w:lvlText w:val="%1.%2"/>
       <w:lvlJc w:val="left"/>
       <w:pPr>
-        <w:ind w:left="1440" w:hanging="360"/>
-      </w:pPr>
+        <w:ind w:left="780" w:hanging="420"/>
+      </w:pPr>
+      <w:rPr>
+        <w:rFonts w:hint="default"/>
+      </w:rPr>
     </w:lvl>
-    <w:lvl w:ilvl="2" w:tplc="0422001B" w:tentative="1">
-      <w:start w:val="1"/>
-      <w:numFmt w:val="lowerRoman"/>
-      <w:lvlText w:val="%3."/>
-      <w:lvlJc w:val="right"/>
-      <w:pPr>
-        <w:ind w:left="2160" w:hanging="180"/>
-      </w:pPr>
-    </w:lvl>
-    <w:lvl w:ilvl="3" w:tplc="0422000F" w:tentative="1">
+    <w:lvl w:ilvl="2">
       <w:start w:val="1"/>
       <w:numFmt w:val="decimal"/>
-      <w:lvlText w:val="%4."/>
+      <w:isLgl/>
+      <w:lvlText w:val="%1.%2.%3"/>
       <w:lvlJc w:val="left"/>
       <w:pPr>
-        <w:ind w:left="2880" w:hanging="360"/>
-      </w:pPr>
+        <w:ind w:left="1080" w:hanging="720"/>
+      </w:pPr>
+      <w:rPr>
+        <w:rFonts w:hint="default"/>
+      </w:rPr>
     </w:lvl>
-    <w:lvl w:ilvl="4" w:tplc="04220019" w:tentative="1">
-      <w:start w:val="1"/>
-      <w:numFmt w:val="lowerLetter"/>
-      <w:lvlText w:val="%5."/>
-      <w:lvlJc w:val="left"/>
-      <w:pPr>
-        <w:ind w:left="3600" w:hanging="360"/>
-      </w:pPr>
-    </w:lvl>
-    <w:lvl w:ilvl="5" w:tplc="0422001B" w:tentative="1">
-      <w:start w:val="1"/>
-      <w:numFmt w:val="lowerRoman"/>
-      <w:lvlText w:val="%6."/>
-      <w:lvlJc w:val="right"/>
-      <w:pPr>
-        <w:ind w:left="4320" w:hanging="180"/>
-      </w:pPr>
-    </w:lvl>
-    <w:lvl w:ilvl="6" w:tplc="0422000F" w:tentative="1">
+    <w:lvl w:ilvl="3">
       <w:start w:val="1"/>
       <w:numFmt w:val="decimal"/>
-      <w:lvlText w:val="%7."/>
+      <w:isLgl/>
+      <w:lvlText w:val="%1.%2.%3.%4"/>
       <w:lvlJc w:val="left"/>
       <w:pPr>
-        <w:ind w:left="5040" w:hanging="360"/>
-      </w:pPr>
+        <w:ind w:left="1080" w:hanging="720"/>
+      </w:pPr>
+      <w:rPr>
+        <w:rFonts w:hint="default"/>
+      </w:rPr>
     </w:lvl>
-    <w:lvl w:ilvl="7" w:tplc="04220019" w:tentative="1">
+    <w:lvl w:ilvl="4">
       <w:start w:val="1"/>
-      <w:numFmt w:val="lowerLetter"/>
-      <w:lvlText w:val="%8."/>
+      <w:numFmt w:val="decimal"/>
+      <w:isLgl/>
+      <w:lvlText w:val="%1.%2.%3.%4.%5"/>
       <w:lvlJc w:val="left"/>
       <w:pPr>
-        <w:ind w:left="5760" w:hanging="360"/>
-      </w:pPr>
+        <w:ind w:left="1440" w:hanging="1080"/>
+      </w:pPr>
+      <w:rPr>
+        <w:rFonts w:hint="default"/>
+      </w:rPr>
     </w:lvl>
-    <w:lvl w:ilvl="8" w:tplc="0422001B" w:tentative="1">
+    <w:lvl w:ilvl="5">
       <w:start w:val="1"/>
-      <w:numFmt w:val="lowerRoman"/>
-      <w:lvlText w:val="%9."/>
-      <w:lvlJc w:val="right"/>
-      <w:pPr>
-        <w:ind w:left="6480" w:hanging="180"/>
-      </w:pPr>
+      <w:numFmt w:val="decimal"/>
+      <w:isLgl/>
+      <w:lvlText w:val="%1.%2.%3.%4.%5.%6"/>
+      <w:lvlJc w:val="left"/>
+      <w:pPr>
+        <w:ind w:left="1440" w:hanging="1080"/>
+      </w:pPr>
+      <w:rPr>
+        <w:rFonts w:hint="default"/>
+      </w:rPr>
+    </w:lvl>
+    <w:lvl w:ilvl="6">
+      <w:start w:val="1"/>
+      <w:numFmt w:val="decimal"/>
+      <w:isLgl/>
+      <w:lvlText w:val="%1.%2.%3.%4.%5.%6.%7"/>
+      <w:lvlJc w:val="left"/>
+      <w:pPr>
+        <w:ind w:left="1800" w:hanging="1440"/>
+      </w:pPr>
+      <w:rPr>
+        <w:rFonts w:hint="default"/>
+      </w:rPr>
+    </w:lvl>
+    <w:lvl w:ilvl="7">
+      <w:start w:val="1"/>
+      <w:numFmt w:val="decimal"/>
+      <w:isLgl/>
+      <w:lvlText w:val="%1.%2.%3.%4.%5.%6.%7.%8"/>
+      <w:lvlJc w:val="left"/>
+      <w:pPr>
+        <w:ind w:left="1800" w:hanging="1440"/>
+      </w:pPr>
+      <w:rPr>
+        <w:rFonts w:hint="default"/>
+      </w:rPr>
+    </w:lvl>
+    <w:lvl w:ilvl="8">
+      <w:start w:val="1"/>
+      <w:numFmt w:val="decimal"/>
+      <w:isLgl/>
+      <w:lvlText w:val="%1.%2.%3.%4.%5.%6.%7.%8.%9"/>
+      <w:lvlJc w:val="left"/>
+      <w:pPr>
+        <w:ind w:left="1800" w:hanging="1440"/>
+      </w:pPr>
+      <w:rPr>
+        <w:rFonts w:hint="default"/>
+      </w:rPr>
     </w:lvl>
   </w:abstractNum>
   <w:abstractNum w:abstractNumId="2">
@@ -5059,6 +8189,166 @@
       </w:tcPr>
     </w:tblStylePr>
   </w:style>
+  <w:style w:type="character" w:styleId="ad">
+    <w:name w:val="Emphasis"/>
+    <w:basedOn w:val="a0"/>
+    <w:uiPriority w:val="20"/>
+    <w:qFormat/>
+    <w:rsid w:val="007234D6"/>
+    <w:rPr>
+      <w:i/>
+      <w:iCs/>
+    </w:rPr>
+  </w:style>
+  <w:style w:type="table" w:styleId="2-1">
+    <w:name w:val="Medium Shading 2 Accent 1"/>
+    <w:basedOn w:val="a1"/>
+    <w:uiPriority w:val="64"/>
+    <w:rsid w:val="000954D7"/>
+    <w:pPr>
+      <w:spacing w:after="0" w:line="240" w:lineRule="auto"/>
+    </w:pPr>
+    <w:tblPr>
+      <w:tblStyleRowBandSize w:val="1"/>
+      <w:tblStyleColBandSize w:val="1"/>
+      <w:tblInd w:w="0" w:type="dxa"/>
+      <w:tblBorders>
+        <w:top w:val="single" w:sz="18" w:space="0" w:color="auto"/>
+        <w:bottom w:val="single" w:sz="18" w:space="0" w:color="auto"/>
+      </w:tblBorders>
+      <w:tblCellMar>
+        <w:top w:w="0" w:type="dxa"/>
+        <w:left w:w="108" w:type="dxa"/>
+        <w:bottom w:w="0" w:type="dxa"/>
+        <w:right w:w="108" w:type="dxa"/>
+      </w:tblCellMar>
+    </w:tblPr>
+    <w:tblStylePr w:type="firstRow">
+      <w:pPr>
+        <w:spacing w:before="0" w:after="0" w:line="240" w:lineRule="auto"/>
+      </w:pPr>
+      <w:rPr>
+        <w:b/>
+        <w:bCs/>
+        <w:color w:val="FFFFFF" w:themeColor="background1"/>
+      </w:rPr>
+      <w:tblPr/>
+      <w:tcPr>
+        <w:tcBorders>
+          <w:top w:val="single" w:sz="18" w:space="0" w:color="auto"/>
+          <w:left w:val="nil"/>
+          <w:bottom w:val="single" w:sz="18" w:space="0" w:color="auto"/>
+          <w:right w:val="nil"/>
+          <w:insideH w:val="nil"/>
+          <w:insideV w:val="nil"/>
+        </w:tcBorders>
+        <w:shd w:val="clear" w:color="auto" w:fill="4F81BD" w:themeFill="accent1"/>
+      </w:tcPr>
+    </w:tblStylePr>
+    <w:tblStylePr w:type="lastRow">
+      <w:pPr>
+        <w:spacing w:before="0" w:after="0" w:line="240" w:lineRule="auto"/>
+      </w:pPr>
+      <w:rPr>
+        <w:color w:val="auto"/>
+      </w:rPr>
+      <w:tblPr/>
+      <w:tcPr>
+        <w:tcBorders>
+          <w:top w:val="double" w:sz="6" w:space="0" w:color="auto"/>
+          <w:left w:val="nil"/>
+          <w:bottom w:val="single" w:sz="18" w:space="0" w:color="auto"/>
+          <w:right w:val="nil"/>
+          <w:insideH w:val="nil"/>
+          <w:insideV w:val="nil"/>
+        </w:tcBorders>
+        <w:shd w:val="clear" w:color="auto" w:fill="FFFFFF" w:themeFill="background1"/>
+      </w:tcPr>
+    </w:tblStylePr>
+    <w:tblStylePr w:type="firstCol">
+      <w:rPr>
+        <w:b/>
+        <w:bCs/>
+        <w:color w:val="FFFFFF" w:themeColor="background1"/>
+      </w:rPr>
+      <w:tblPr/>
+      <w:tcPr>
+        <w:tcBorders>
+          <w:top w:val="nil"/>
+          <w:left w:val="nil"/>
+          <w:bottom w:val="single" w:sz="18" w:space="0" w:color="auto"/>
+          <w:right w:val="nil"/>
+          <w:insideH w:val="nil"/>
+          <w:insideV w:val="nil"/>
+        </w:tcBorders>
+        <w:shd w:val="clear" w:color="auto" w:fill="4F81BD" w:themeFill="accent1"/>
+      </w:tcPr>
+    </w:tblStylePr>
+    <w:tblStylePr w:type="lastCol">
+      <w:rPr>
+        <w:b/>
+        <w:bCs/>
+        <w:color w:val="FFFFFF" w:themeColor="background1"/>
+      </w:rPr>
+      <w:tblPr/>
+      <w:tcPr>
+        <w:tcBorders>
+          <w:left w:val="nil"/>
+          <w:right w:val="nil"/>
+          <w:insideH w:val="nil"/>
+          <w:insideV w:val="nil"/>
+        </w:tcBorders>
+        <w:shd w:val="clear" w:color="auto" w:fill="4F81BD" w:themeFill="accent1"/>
+      </w:tcPr>
+    </w:tblStylePr>
+    <w:tblStylePr w:type="band1Vert">
+      <w:tblPr/>
+      <w:tcPr>
+        <w:tcBorders>
+          <w:left w:val="nil"/>
+          <w:right w:val="nil"/>
+          <w:insideH w:val="nil"/>
+          <w:insideV w:val="nil"/>
+        </w:tcBorders>
+        <w:shd w:val="clear" w:color="auto" w:fill="D8D8D8" w:themeFill="background1" w:themeFillShade="D8"/>
+      </w:tcPr>
+    </w:tblStylePr>
+    <w:tblStylePr w:type="band1Horz">
+      <w:tblPr/>
+      <w:tcPr>
+        <w:shd w:val="clear" w:color="auto" w:fill="D8D8D8" w:themeFill="background1" w:themeFillShade="D8"/>
+      </w:tcPr>
+    </w:tblStylePr>
+    <w:tblStylePr w:type="neCell">
+      <w:tblPr/>
+      <w:tcPr>
+        <w:tcBorders>
+          <w:top w:val="single" w:sz="18" w:space="0" w:color="auto"/>
+          <w:left w:val="nil"/>
+          <w:bottom w:val="single" w:sz="18" w:space="0" w:color="auto"/>
+          <w:right w:val="nil"/>
+          <w:insideH w:val="nil"/>
+          <w:insideV w:val="nil"/>
+        </w:tcBorders>
+      </w:tcPr>
+    </w:tblStylePr>
+    <w:tblStylePr w:type="nwCell">
+      <w:rPr>
+        <w:color w:val="FFFFFF" w:themeColor="background1"/>
+      </w:rPr>
+      <w:tblPr/>
+      <w:tcPr>
+        <w:tcBorders>
+          <w:top w:val="single" w:sz="18" w:space="0" w:color="auto"/>
+          <w:left w:val="nil"/>
+          <w:bottom w:val="single" w:sz="18" w:space="0" w:color="auto"/>
+          <w:right w:val="nil"/>
+          <w:insideH w:val="nil"/>
+          <w:insideV w:val="nil"/>
+        </w:tcBorders>
+      </w:tcPr>
+    </w:tblStylePr>
+  </w:style>
 </w:styles>
 </file>
 
@@ -5748,6 +9038,166 @@
       </w:tcPr>
     </w:tblStylePr>
   </w:style>
+  <w:style w:type="character" w:styleId="ad">
+    <w:name w:val="Emphasis"/>
+    <w:basedOn w:val="a0"/>
+    <w:uiPriority w:val="20"/>
+    <w:qFormat/>
+    <w:rsid w:val="007234D6"/>
+    <w:rPr>
+      <w:i/>
+      <w:iCs/>
+    </w:rPr>
+  </w:style>
+  <w:style w:type="table" w:styleId="2-1">
+    <w:name w:val="Medium Shading 2 Accent 1"/>
+    <w:basedOn w:val="a1"/>
+    <w:uiPriority w:val="64"/>
+    <w:rsid w:val="000954D7"/>
+    <w:pPr>
+      <w:spacing w:after="0" w:line="240" w:lineRule="auto"/>
+    </w:pPr>
+    <w:tblPr>
+      <w:tblStyleRowBandSize w:val="1"/>
+      <w:tblStyleColBandSize w:val="1"/>
+      <w:tblInd w:w="0" w:type="dxa"/>
+      <w:tblBorders>
+        <w:top w:val="single" w:sz="18" w:space="0" w:color="auto"/>
+        <w:bottom w:val="single" w:sz="18" w:space="0" w:color="auto"/>
+      </w:tblBorders>
+      <w:tblCellMar>
+        <w:top w:w="0" w:type="dxa"/>
+        <w:left w:w="108" w:type="dxa"/>
+        <w:bottom w:w="0" w:type="dxa"/>
+        <w:right w:w="108" w:type="dxa"/>
+      </w:tblCellMar>
+    </w:tblPr>
+    <w:tblStylePr w:type="firstRow">
+      <w:pPr>
+        <w:spacing w:before="0" w:after="0" w:line="240" w:lineRule="auto"/>
+      </w:pPr>
+      <w:rPr>
+        <w:b/>
+        <w:bCs/>
+        <w:color w:val="FFFFFF" w:themeColor="background1"/>
+      </w:rPr>
+      <w:tblPr/>
+      <w:tcPr>
+        <w:tcBorders>
+          <w:top w:val="single" w:sz="18" w:space="0" w:color="auto"/>
+          <w:left w:val="nil"/>
+          <w:bottom w:val="single" w:sz="18" w:space="0" w:color="auto"/>
+          <w:right w:val="nil"/>
+          <w:insideH w:val="nil"/>
+          <w:insideV w:val="nil"/>
+        </w:tcBorders>
+        <w:shd w:val="clear" w:color="auto" w:fill="4F81BD" w:themeFill="accent1"/>
+      </w:tcPr>
+    </w:tblStylePr>
+    <w:tblStylePr w:type="lastRow">
+      <w:pPr>
+        <w:spacing w:before="0" w:after="0" w:line="240" w:lineRule="auto"/>
+      </w:pPr>
+      <w:rPr>
+        <w:color w:val="auto"/>
+      </w:rPr>
+      <w:tblPr/>
+      <w:tcPr>
+        <w:tcBorders>
+          <w:top w:val="double" w:sz="6" w:space="0" w:color="auto"/>
+          <w:left w:val="nil"/>
+          <w:bottom w:val="single" w:sz="18" w:space="0" w:color="auto"/>
+          <w:right w:val="nil"/>
+          <w:insideH w:val="nil"/>
+          <w:insideV w:val="nil"/>
+        </w:tcBorders>
+        <w:shd w:val="clear" w:color="auto" w:fill="FFFFFF" w:themeFill="background1"/>
+      </w:tcPr>
+    </w:tblStylePr>
+    <w:tblStylePr w:type="firstCol">
+      <w:rPr>
+        <w:b/>
+        <w:bCs/>
+        <w:color w:val="FFFFFF" w:themeColor="background1"/>
+      </w:rPr>
+      <w:tblPr/>
+      <w:tcPr>
+        <w:tcBorders>
+          <w:top w:val="nil"/>
+          <w:left w:val="nil"/>
+          <w:bottom w:val="single" w:sz="18" w:space="0" w:color="auto"/>
+          <w:right w:val="nil"/>
+          <w:insideH w:val="nil"/>
+          <w:insideV w:val="nil"/>
+        </w:tcBorders>
+        <w:shd w:val="clear" w:color="auto" w:fill="4F81BD" w:themeFill="accent1"/>
+      </w:tcPr>
+    </w:tblStylePr>
+    <w:tblStylePr w:type="lastCol">
+      <w:rPr>
+        <w:b/>
+        <w:bCs/>
+        <w:color w:val="FFFFFF" w:themeColor="background1"/>
+      </w:rPr>
+      <w:tblPr/>
+      <w:tcPr>
+        <w:tcBorders>
+          <w:left w:val="nil"/>
+          <w:right w:val="nil"/>
+          <w:insideH w:val="nil"/>
+          <w:insideV w:val="nil"/>
+        </w:tcBorders>
+        <w:shd w:val="clear" w:color="auto" w:fill="4F81BD" w:themeFill="accent1"/>
+      </w:tcPr>
+    </w:tblStylePr>
+    <w:tblStylePr w:type="band1Vert">
+      <w:tblPr/>
+      <w:tcPr>
+        <w:tcBorders>
+          <w:left w:val="nil"/>
+          <w:right w:val="nil"/>
+          <w:insideH w:val="nil"/>
+          <w:insideV w:val="nil"/>
+        </w:tcBorders>
+        <w:shd w:val="clear" w:color="auto" w:fill="D8D8D8" w:themeFill="background1" w:themeFillShade="D8"/>
+      </w:tcPr>
+    </w:tblStylePr>
+    <w:tblStylePr w:type="band1Horz">
+      <w:tblPr/>
+      <w:tcPr>
+        <w:shd w:val="clear" w:color="auto" w:fill="D8D8D8" w:themeFill="background1" w:themeFillShade="D8"/>
+      </w:tcPr>
+    </w:tblStylePr>
+    <w:tblStylePr w:type="neCell">
+      <w:tblPr/>
+      <w:tcPr>
+        <w:tcBorders>
+          <w:top w:val="single" w:sz="18" w:space="0" w:color="auto"/>
+          <w:left w:val="nil"/>
+          <w:bottom w:val="single" w:sz="18" w:space="0" w:color="auto"/>
+          <w:right w:val="nil"/>
+          <w:insideH w:val="nil"/>
+          <w:insideV w:val="nil"/>
+        </w:tcBorders>
+      </w:tcPr>
+    </w:tblStylePr>
+    <w:tblStylePr w:type="nwCell">
+      <w:rPr>
+        <w:color w:val="FFFFFF" w:themeColor="background1"/>
+      </w:rPr>
+      <w:tblPr/>
+      <w:tcPr>
+        <w:tcBorders>
+          <w:top w:val="single" w:sz="18" w:space="0" w:color="auto"/>
+          <w:left w:val="nil"/>
+          <w:bottom w:val="single" w:sz="18" w:space="0" w:color="auto"/>
+          <w:right w:val="nil"/>
+          <w:insideH w:val="nil"/>
+          <w:insideV w:val="nil"/>
+        </w:tcBorders>
+      </w:tcPr>
+    </w:tblStylePr>
+  </w:style>
 </w:styles>
 </file>
 
@@ -6041,7 +9491,7 @@
 </file>
 
 <file path=customXml/itemProps1.xml><?xml version="1.0" encoding="utf-8"?>
-<ds:datastoreItem xmlns:ds="http://schemas.openxmlformats.org/officeDocument/2006/customXml" ds:itemID="{5EE041A6-2694-4CF8-883B-F6BDF7A0D77E}">
+<ds:datastoreItem xmlns:ds="http://schemas.openxmlformats.org/officeDocument/2006/customXml" ds:itemID="{FB2CE691-3C70-465F-BB89-CA4A758CF5BF}">
   <ds:schemaRefs>
     <ds:schemaRef ds:uri="http://schemas.openxmlformats.org/officeDocument/2006/bibliography"/>
   </ds:schemaRefs>

--- a/Docs/SAD/Internet Provider ''Wind''(SAD).docx
+++ b/Docs/SAD/Internet Provider ''Wind''(SAD).docx
@@ -2449,51 +2449,24 @@
           <w:szCs w:val="28"/>
           <w:lang w:val="en"/>
         </w:rPr>
-        <w:t xml:space="preserve"> have a p</w:t>
+        <w:t xml:space="preserve"> have a pleasant and intuitive interface, which allows ordinary Internet users to take advantage of your services. You can provide information on the tariff plan</w:t>
       </w:r>
       <w:r>
         <w:rPr>
           <w:rFonts w:asciiTheme="minorHAnsi" w:hAnsiTheme="minorHAnsi" w:cstheme="minorHAnsi"/>
           <w:sz w:val="28"/>
           <w:szCs w:val="28"/>
+        </w:rPr>
+        <w:t>,</w:t>
+      </w:r>
+      <w:r>
+        <w:rPr>
+          <w:rFonts w:asciiTheme="minorHAnsi" w:hAnsiTheme="minorHAnsi" w:cstheme="minorHAnsi"/>
+          <w:sz w:val="28"/>
+          <w:szCs w:val="28"/>
           <w:lang w:val="en"/>
         </w:rPr>
-        <w:t>leasant and intuitive interface</w:t>
-      </w:r>
-      <w:r>
-        <w:rPr>
-          <w:rFonts w:asciiTheme="minorHAnsi" w:hAnsiTheme="minorHAnsi" w:cstheme="minorHAnsi"/>
-          <w:sz w:val="28"/>
-          <w:szCs w:val="28"/>
-          <w:lang w:val="en"/>
-        </w:rPr>
-        <w:t>, which allows ordinary Internet users to take advantage of your services. You can provide information on the tariff plan</w:t>
-      </w:r>
-      <w:r>
-        <w:rPr>
-          <w:rFonts w:asciiTheme="minorHAnsi" w:hAnsiTheme="minorHAnsi" w:cstheme="minorHAnsi"/>
-          <w:sz w:val="28"/>
-          <w:szCs w:val="28"/>
-        </w:rPr>
-        <w:t>,</w:t>
-      </w:r>
-      <w:r>
-        <w:rPr>
-          <w:rFonts w:asciiTheme="minorHAnsi" w:hAnsiTheme="minorHAnsi" w:cstheme="minorHAnsi"/>
-          <w:sz w:val="28"/>
-          <w:szCs w:val="28"/>
-          <w:lang w:val="en"/>
-        </w:rPr>
-        <w:t xml:space="preserve"> </w:t>
-      </w:r>
-      <w:r>
-        <w:rPr>
-          <w:rFonts w:asciiTheme="minorHAnsi" w:hAnsiTheme="minorHAnsi" w:cstheme="minorHAnsi"/>
-          <w:sz w:val="28"/>
-          <w:szCs w:val="28"/>
-          <w:lang w:val="en"/>
-        </w:rPr>
-        <w:t xml:space="preserve"> quickly implement an internet connection to your customers, establish a feedback from them, organize technical support. This will allow your customers receive the highest level of service. You can receive automatically generated reports on the state of the system . This is a good tool for the successful organization and business automation.</w:t>
+        <w:t xml:space="preserve">  quickly implement an internet connection to your customers, establish a feedback from them, organize technical support. This will allow your customers receive the highest level of service. You can receive automatically generated reports on the state of the system . This is a good tool for the successful organization and business automation.</w:t>
       </w:r>
       <w:r>
         <w:rPr>
@@ -2783,31 +2756,7 @@
                 <w:sz w:val="28"/>
                 <w:szCs w:val="28"/>
               </w:rPr>
-              <w:t>GlassFish Server</w:t>
-            </w:r>
-            <w:r>
-              <w:rPr>
-                <w:rFonts w:asciiTheme="minorHAnsi" w:hAnsiTheme="minorHAnsi" w:cstheme="minorHAnsi"/>
-                <w:sz w:val="28"/>
-                <w:szCs w:val="28"/>
-              </w:rPr>
-              <w:t xml:space="preserve"> is the world's first implementation of the Java Platform, Enterprise Edition (Java EE).  Built using the </w:t>
-            </w:r>
-            <w:r>
-              <w:rPr>
-                <w:rFonts w:asciiTheme="minorHAnsi" w:hAnsiTheme="minorHAnsi" w:cstheme="minorHAnsi"/>
-                <w:sz w:val="28"/>
-                <w:szCs w:val="28"/>
-              </w:rPr>
-              <w:t>GlassFish Server Open Source Edition</w:t>
-            </w:r>
-            <w:r>
-              <w:rPr>
-                <w:rFonts w:asciiTheme="minorHAnsi" w:hAnsiTheme="minorHAnsi" w:cstheme="minorHAnsi"/>
-                <w:sz w:val="28"/>
-                <w:szCs w:val="28"/>
-              </w:rPr>
-              <w:t xml:space="preserve">, GlassFish Server delivers a flexible, lightweight, and production-ready Java EE 6 application </w:t>
+              <w:t xml:space="preserve">GlassFish Server is the world's first implementation of the Java Platform, Enterprise Edition (Java EE).  Built using the GlassFish Server Open Source Edition, GlassFish Server delivers a flexible, lightweight, and production-ready Java EE 6 application </w:t>
             </w:r>
             <w:r>
               <w:rPr>
@@ -2991,15 +2940,7 @@
                 <w:sz w:val="28"/>
                 <w:szCs w:val="28"/>
               </w:rPr>
-              <w:t>S</w:t>
-            </w:r>
-            <w:r>
-              <w:rPr>
-                <w:rFonts w:asciiTheme="minorHAnsi" w:hAnsiTheme="minorHAnsi" w:cstheme="minorHAnsi"/>
-                <w:sz w:val="28"/>
-                <w:szCs w:val="28"/>
-              </w:rPr>
-              <w:t>ervlets used to extend the applications hosted by web servers, so they can be thought of as Java applets that run on servers instead of in web browsers.</w:t>
+              <w:t>Servlets used to extend the applications hosted by web servers, so they can be thought of as Java applets that run on servers instead of in web browsers.</w:t>
             </w:r>
           </w:p>
         </w:tc>
@@ -3045,15 +2986,7 @@
                 <w:sz w:val="28"/>
                 <w:szCs w:val="28"/>
               </w:rPr>
-              <w:t>JavaMail</w:t>
-            </w:r>
-            <w:r>
-              <w:rPr>
-                <w:rFonts w:cstheme="minorHAnsi"/>
-                <w:sz w:val="28"/>
-                <w:szCs w:val="28"/>
-              </w:rPr>
-              <w:t xml:space="preserve"> API + Apache James</w:t>
+              <w:t>JavaMail API + Apache James</w:t>
             </w:r>
           </w:p>
         </w:tc>
@@ -3103,134 +3036,14 @@
                 <w:sz w:val="28"/>
                 <w:szCs w:val="28"/>
               </w:rPr>
-              <w:t xml:space="preserve"> </w:t>
-            </w:r>
-            <w:r>
-              <w:rPr>
-                <w:rFonts w:cstheme="minorHAnsi"/>
-                <w:sz w:val="28"/>
-                <w:szCs w:val="28"/>
-              </w:rPr>
-              <w:t xml:space="preserve">is an </w:t>
-            </w:r>
-            <w:r>
-              <w:rPr>
-                <w:rFonts w:cstheme="minorHAnsi"/>
-                <w:sz w:val="28"/>
-                <w:szCs w:val="28"/>
-              </w:rPr>
-              <w:t>open source</w:t>
-            </w:r>
-            <w:r>
-              <w:rPr>
-                <w:rFonts w:cstheme="minorHAnsi"/>
-                <w:sz w:val="28"/>
-                <w:szCs w:val="28"/>
-              </w:rPr>
-              <w:t xml:space="preserve"> </w:t>
-            </w:r>
-            <w:r>
-              <w:rPr>
-                <w:rFonts w:cstheme="minorHAnsi"/>
-                <w:sz w:val="28"/>
-                <w:szCs w:val="28"/>
-              </w:rPr>
-              <w:t>SMTP</w:t>
-            </w:r>
-            <w:r>
-              <w:rPr>
-                <w:rFonts w:cstheme="minorHAnsi"/>
-                <w:sz w:val="28"/>
-                <w:szCs w:val="28"/>
-              </w:rPr>
-              <w:t xml:space="preserve"> and </w:t>
-            </w:r>
-            <w:r>
-              <w:rPr>
-                <w:rFonts w:cstheme="minorHAnsi"/>
-                <w:sz w:val="28"/>
-                <w:szCs w:val="28"/>
-              </w:rPr>
-              <w:t>POP3</w:t>
-            </w:r>
-            <w:r>
-              <w:rPr>
-                <w:rFonts w:cstheme="minorHAnsi"/>
-                <w:sz w:val="28"/>
-                <w:szCs w:val="28"/>
-              </w:rPr>
-              <w:t xml:space="preserve"> </w:t>
-            </w:r>
-            <w:r>
-              <w:rPr>
-                <w:rFonts w:cstheme="minorHAnsi"/>
-                <w:sz w:val="28"/>
-                <w:szCs w:val="28"/>
-              </w:rPr>
-              <w:t>mail transfer agent</w:t>
-            </w:r>
-            <w:r>
-              <w:rPr>
-                <w:rFonts w:cstheme="minorHAnsi"/>
-                <w:sz w:val="28"/>
-                <w:szCs w:val="28"/>
-              </w:rPr>
-              <w:t xml:space="preserve"> and </w:t>
-            </w:r>
-            <w:r>
-              <w:rPr>
-                <w:rFonts w:cstheme="minorHAnsi"/>
-                <w:sz w:val="28"/>
-                <w:szCs w:val="28"/>
-              </w:rPr>
-              <w:t>NNTP</w:t>
-            </w:r>
-            <w:r>
-              <w:rPr>
-                <w:rFonts w:cstheme="minorHAnsi"/>
-                <w:sz w:val="28"/>
-                <w:szCs w:val="28"/>
-              </w:rPr>
-              <w:t xml:space="preserve"> </w:t>
-            </w:r>
-            <w:r>
-              <w:rPr>
-                <w:rFonts w:cstheme="minorHAnsi"/>
-                <w:sz w:val="28"/>
-                <w:szCs w:val="28"/>
-              </w:rPr>
-              <w:t>news server</w:t>
-            </w:r>
-            <w:r>
-              <w:rPr>
-                <w:rFonts w:cstheme="minorHAnsi"/>
-                <w:sz w:val="28"/>
-                <w:szCs w:val="28"/>
-              </w:rPr>
-              <w:t xml:space="preserve"> written entirely in </w:t>
-            </w:r>
-            <w:r>
-              <w:rPr>
-                <w:rFonts w:cstheme="minorHAnsi"/>
-                <w:sz w:val="28"/>
-                <w:szCs w:val="28"/>
-              </w:rPr>
-              <w:t>Java</w:t>
-            </w:r>
-            <w:r>
-              <w:rPr>
-                <w:rFonts w:cstheme="minorHAnsi"/>
-                <w:sz w:val="28"/>
-                <w:szCs w:val="28"/>
-              </w:rPr>
-              <w:t>.</w:t>
+              <w:t xml:space="preserve"> is an open source SMTP and POP3 mail transfer agent and NNTP news server written entirely in Java.</w:t>
             </w:r>
           </w:p>
         </w:tc>
       </w:tr>
       <w:tr>
         <w:trPr>
-          <w:trHeight w:val="260"/>
+          <w:trHeight w:val="3332"/>
         </w:trPr>
         <w:tc>
           <w:tcPr>
@@ -3290,31 +3103,7 @@
                 <w:sz w:val="28"/>
                 <w:szCs w:val="28"/>
               </w:rPr>
-              <w:t xml:space="preserve">Java Authentication and Authorization Service, or JAAS, is the Java implementation of the standard Pluggable Authentication Module (PAM) information security framework.  </w:t>
-            </w:r>
-            <w:r>
-              <w:rPr>
-                <w:rFonts w:asciiTheme="minorHAnsi" w:hAnsiTheme="minorHAnsi" w:cstheme="minorHAnsi"/>
-                <w:sz w:val="28"/>
-                <w:szCs w:val="28"/>
-              </w:rPr>
-              <w:t xml:space="preserve">The main goal of JAAS is to </w:t>
-            </w:r>
-            <w:r>
-              <w:rPr>
-                <w:rFonts w:asciiTheme="minorHAnsi" w:hAnsiTheme="minorHAnsi" w:cstheme="minorHAnsi"/>
-                <w:sz w:val="28"/>
-                <w:szCs w:val="28"/>
-              </w:rPr>
-              <w:t>separate the concerns</w:t>
-            </w:r>
-            <w:r>
-              <w:rPr>
-                <w:rFonts w:asciiTheme="minorHAnsi" w:hAnsiTheme="minorHAnsi" w:cstheme="minorHAnsi"/>
-                <w:sz w:val="28"/>
-                <w:szCs w:val="28"/>
-              </w:rPr>
-              <w:t xml:space="preserve"> of user authentication so that they may be managed independently.</w:t>
+              <w:t>Java Authentication and Authorization Service, or JAAS, is the Java implementation of the standard Pluggable Authentication Module (PAM) information security framework.  The main goal of JAAS is to separate the concerns of user authentication so that they may be managed independently.</w:t>
             </w:r>
           </w:p>
         </w:tc>
@@ -3322,10 +3111,12 @@
       <w:tr>
         <w:trPr>
           <w:cnfStyle w:val="000000010000" w:firstRow="0" w:lastRow="0" w:firstColumn="0" w:lastColumn="0" w:oddVBand="0" w:evenVBand="0" w:oddHBand="0" w:evenHBand="1" w:firstRowFirstColumn="0" w:firstRowLastColumn="0" w:lastRowFirstColumn="0" w:lastRowLastColumn="0"/>
+          <w:trHeight w:val="192"/>
         </w:trPr>
         <w:tc>
           <w:tcPr>
             <w:tcW w:w="2428" w:type="dxa"/>
+            <w:vMerge/>
           </w:tcPr>
           <w:p>
             <w:pPr>
@@ -3334,70 +3125,155 @@
                 <w:iCs/>
                 <w:sz w:val="28"/>
                 <w:szCs w:val="28"/>
-              </w:rPr>
-            </w:pPr>
-            <w:r>
+                <w:lang w:val="en"/>
+              </w:rPr>
+            </w:pPr>
+          </w:p>
+        </w:tc>
+        <w:tc>
+          <w:tcPr>
+            <w:tcW w:w="2358" w:type="dxa"/>
+          </w:tcPr>
+          <w:p>
+            <w:pPr>
+              <w:spacing w:line="276" w:lineRule="auto"/>
+              <w:rPr>
+                <w:rFonts w:cstheme="minorHAnsi"/>
+                <w:sz w:val="28"/>
+                <w:szCs w:val="28"/>
+              </w:rPr>
+            </w:pPr>
+            <w:r>
+              <w:rPr>
+                <w:rStyle w:val="ae"/>
+                <w:rFonts w:cstheme="minorHAnsi"/>
+                <w:b w:val="0"/>
+                <w:sz w:val="28"/>
+                <w:szCs w:val="28"/>
+              </w:rPr>
+              <w:t>jXLS</w:t>
+            </w:r>
+          </w:p>
+        </w:tc>
+        <w:tc>
+          <w:tcPr>
+            <w:tcW w:w="4678" w:type="dxa"/>
+          </w:tcPr>
+          <w:p>
+            <w:pPr>
+              <w:spacing w:line="276" w:lineRule="auto"/>
+              <w:rPr>
+                <w:rFonts w:cstheme="minorHAnsi"/>
+                <w:sz w:val="28"/>
+                <w:szCs w:val="28"/>
+              </w:rPr>
+            </w:pPr>
+            <w:r>
+              <w:rPr>
+                <w:rFonts w:cstheme="minorHAnsi"/>
+                <w:sz w:val="28"/>
+                <w:szCs w:val="28"/>
+              </w:rPr>
+              <w:t>jXLS is a small and easy-to-use Java library for w</w:t>
+            </w:r>
+            <w:bookmarkStart w:id="9" w:name="_GoBack"/>
+            <w:bookmarkEnd w:id="9"/>
+            <w:r>
+              <w:rPr>
+                <w:rFonts w:cstheme="minorHAnsi"/>
+                <w:sz w:val="28"/>
+                <w:szCs w:val="28"/>
+              </w:rPr>
+              <w:t>riting Excel files using XLS templates and reading data from Excel into Java objects using XML configuration.</w:t>
+            </w:r>
+          </w:p>
+        </w:tc>
+      </w:tr>
+      <w:tr>
+        <w:tc>
+          <w:tcPr>
+            <w:tcW w:w="2428" w:type="dxa"/>
+          </w:tcPr>
+          <w:p>
+            <w:pPr>
               <w:rPr>
                 <w:rFonts w:cstheme="minorHAnsi"/>
                 <w:iCs/>
                 <w:sz w:val="28"/>
                 <w:szCs w:val="28"/>
               </w:rPr>
-              <w:t>Additional APIs</w:t>
-            </w:r>
-          </w:p>
-        </w:tc>
-        <w:tc>
-          <w:tcPr>
-            <w:tcW w:w="2358" w:type="dxa"/>
-          </w:tcPr>
-          <w:p>
-            <w:pPr>
-              <w:rPr>
-                <w:rFonts w:cstheme="minorHAnsi"/>
+            </w:pPr>
+            <w:r>
+              <w:rPr>
+                <w:rFonts w:cstheme="minorHAnsi"/>
+                <w:iCs/>
                 <w:sz w:val="28"/>
                 <w:szCs w:val="28"/>
               </w:rPr>
-            </w:pPr>
-            <w:r>
-              <w:rPr>
-                <w:rStyle w:val="posttitle"/>
+              <w:t>Additional APIs</w:t>
+            </w:r>
+          </w:p>
+        </w:tc>
+        <w:tc>
+          <w:tcPr>
+            <w:tcW w:w="2358" w:type="dxa"/>
+          </w:tcPr>
+          <w:p>
+            <w:pPr>
+              <w:rPr>
                 <w:rFonts w:cstheme="minorHAnsi"/>
                 <w:sz w:val="28"/>
                 <w:szCs w:val="28"/>
               </w:rPr>
-              <w:t>Google Maps API</w:t>
-            </w:r>
-            <w:r>
-              <w:rPr>
+            </w:pPr>
+            <w:r>
+              <w:rPr>
+                <w:rStyle w:val="posttitle"/>
                 <w:rFonts w:cstheme="minorHAnsi"/>
                 <w:sz w:val="28"/>
                 <w:szCs w:val="28"/>
               </w:rPr>
-              <w:t xml:space="preserve"> </w:t>
-            </w:r>
-          </w:p>
-        </w:tc>
-        <w:tc>
-          <w:tcPr>
-            <w:tcW w:w="4678" w:type="dxa"/>
-          </w:tcPr>
-          <w:p>
-            <w:pPr>
-              <w:rPr>
-                <w:rStyle w:val="posttitle"/>
+              <w:t>Google Maps API</w:t>
+            </w:r>
+            <w:r>
+              <w:rPr>
                 <w:rFonts w:cstheme="minorHAnsi"/>
                 <w:sz w:val="28"/>
                 <w:szCs w:val="28"/>
               </w:rPr>
-            </w:pPr>
-            <w:r>
-              <w:rPr>
+              <w:t xml:space="preserve"> </w:t>
+            </w:r>
+          </w:p>
+        </w:tc>
+        <w:tc>
+          <w:tcPr>
+            <w:tcW w:w="4678" w:type="dxa"/>
+          </w:tcPr>
+          <w:p>
+            <w:pPr>
+              <w:rPr>
+                <w:rStyle w:val="posttitle"/>
                 <w:rFonts w:cstheme="minorHAnsi"/>
                 <w:sz w:val="28"/>
                 <w:szCs w:val="28"/>
               </w:rPr>
-              <w:t xml:space="preserve">The Google Maps API is free for commercial use, provided that the site on which it is being used is publicly accessible and does not charge for access, and is not generating more than 25 000 map accesses a day. </w:t>
+            </w:pPr>
+            <w:r>
+              <w:rPr>
+                <w:rFonts w:cstheme="minorHAnsi"/>
+                <w:sz w:val="28"/>
+                <w:szCs w:val="28"/>
+              </w:rPr>
+              <w:t xml:space="preserve">The Google Maps API is free for commercial use, provided that the site on which it is being used is publicly accessible and does not charge for access, and is not generating more </w:t>
+            </w:r>
+            <w:r>
+              <w:rPr>
+                <w:rFonts w:cstheme="minorHAnsi"/>
+                <w:sz w:val="28"/>
+                <w:szCs w:val="28"/>
+              </w:rPr>
+              <w:lastRenderedPageBreak/>
+              <w:t xml:space="preserve">than 25 000 map accesses a day. </w:t>
             </w:r>
           </w:p>
         </w:tc>
@@ -3423,16 +3299,15 @@
           <w:lang w:val="en-US"/>
         </w:rPr>
       </w:pPr>
-      <w:bookmarkStart w:id="9" w:name="_Toc384516844"/>
+      <w:bookmarkStart w:id="10" w:name="_Toc384516844"/>
       <w:r>
         <w:rPr>
           <w:rFonts w:asciiTheme="minorHAnsi" w:hAnsiTheme="minorHAnsi" w:cstheme="minorHAnsi"/>
           <w:lang w:val="en-US"/>
         </w:rPr>
-        <w:lastRenderedPageBreak/>
         <w:t>Application Architecture</w:t>
       </w:r>
-      <w:bookmarkEnd w:id="9"/>
+      <w:bookmarkEnd w:id="10"/>
     </w:p>
     <w:p>
       <w:pPr>
@@ -3443,7 +3318,7 @@
           <w:lang w:val="en-US"/>
         </w:rPr>
       </w:pPr>
-      <w:bookmarkStart w:id="10" w:name="_Toc384516845"/>
+      <w:bookmarkStart w:id="11" w:name="_Toc384516845"/>
       <w:r>
         <w:rPr>
           <w:rFonts w:asciiTheme="minorHAnsi" w:hAnsiTheme="minorHAnsi" w:cstheme="minorHAnsi"/>
@@ -3458,7 +3333,7 @@
         </w:rPr>
         <w:t>Logical View</w:t>
       </w:r>
-      <w:bookmarkEnd w:id="10"/>
+      <w:bookmarkEnd w:id="11"/>
     </w:p>
     <w:p>
       <w:pPr>
@@ -3510,10 +3385,10 @@
             <v:path o:extrusionok="f" gradientshapeok="t" o:connecttype="rect"/>
             <o:lock v:ext="edit" aspectratio="t"/>
           </v:shapetype>
-          <v:shape id="_x0000_i1025" type="#_x0000_t75" style="width:481.95pt;height:210.15pt" o:ole="">
+          <v:shape id="_x0000_i1025" type="#_x0000_t75" style="width:481.4pt;height:210.35pt" o:ole="">
             <v:imagedata r:id="rId7" o:title=""/>
           </v:shape>
-          <o:OLEObject Type="Embed" ProgID="Visio.Drawing.11" ShapeID="_x0000_i1025" DrawAspect="Content" ObjectID="_1458259477" r:id="rId8"/>
+          <o:OLEObject Type="Embed" ProgID="Visio.Drawing.11" ShapeID="_x0000_i1025" DrawAspect="Content" ObjectID="_1458340884" r:id="rId8"/>
         </w:object>
       </w:r>
     </w:p>
@@ -3544,7 +3419,7 @@
           <w:lang w:val="en-US"/>
         </w:rPr>
       </w:pPr>
-      <w:bookmarkStart w:id="11" w:name="_Toc384516846"/>
+      <w:bookmarkStart w:id="12" w:name="_Toc384516846"/>
       <w:r>
         <w:rPr>
           <w:rFonts w:asciiTheme="minorHAnsi" w:hAnsiTheme="minorHAnsi" w:cstheme="minorHAnsi"/>
@@ -3559,7 +3434,7 @@
         </w:rPr>
         <w:t>User Interface</w:t>
       </w:r>
-      <w:bookmarkEnd w:id="11"/>
+      <w:bookmarkEnd w:id="12"/>
     </w:p>
     <w:p>
       <w:pPr>
@@ -3580,7 +3455,7 @@
           <w:lang w:val="en-US"/>
         </w:rPr>
       </w:pPr>
-      <w:bookmarkStart w:id="12" w:name="_Toc384516847"/>
+      <w:bookmarkStart w:id="13" w:name="_Toc384516847"/>
       <w:r>
         <w:rPr>
           <w:rFonts w:asciiTheme="minorHAnsi" w:hAnsiTheme="minorHAnsi" w:cstheme="minorHAnsi"/>
@@ -3595,7 +3470,7 @@
         </w:rPr>
         <w:t>Supported Business Processes</w:t>
       </w:r>
-      <w:bookmarkEnd w:id="12"/>
+      <w:bookmarkEnd w:id="13"/>
     </w:p>
     <w:p>
       <w:pPr>
@@ -3614,7 +3489,7 @@
           <w:lang w:val="en-US"/>
         </w:rPr>
       </w:pPr>
-      <w:bookmarkStart w:id="13" w:name="_Toc384516848"/>
+      <w:bookmarkStart w:id="14" w:name="_Toc384516848"/>
       <w:r>
         <w:rPr>
           <w:rFonts w:asciiTheme="minorHAnsi" w:hAnsiTheme="minorHAnsi" w:cstheme="minorHAnsi"/>
@@ -3622,7 +3497,7 @@
         </w:rPr>
         <w:t>3.4 Sequences</w:t>
       </w:r>
-      <w:bookmarkEnd w:id="13"/>
+      <w:bookmarkEnd w:id="14"/>
     </w:p>
     <w:p>
       <w:pPr>
@@ -3721,7 +3596,7 @@
           <w:lang w:val="en-US"/>
         </w:rPr>
       </w:pPr>
-      <w:bookmarkStart w:id="14" w:name="_Toc384516849"/>
+      <w:bookmarkStart w:id="15" w:name="_Toc384516849"/>
       <w:r>
         <w:rPr>
           <w:rFonts w:asciiTheme="minorHAnsi" w:hAnsiTheme="minorHAnsi" w:cstheme="minorHAnsi"/>
@@ -3744,7 +3619,7 @@
         </w:rPr>
         <w:t>ER-diagram</w:t>
       </w:r>
-      <w:bookmarkEnd w:id="14"/>
+      <w:bookmarkEnd w:id="15"/>
     </w:p>
     <w:p>
       <w:pPr>
@@ -3755,7 +3630,7 @@
           <w:lang w:val="en-US"/>
         </w:rPr>
       </w:pPr>
-      <w:bookmarkStart w:id="15" w:name="_Toc384516850"/>
+      <w:bookmarkStart w:id="16" w:name="_Toc384516850"/>
       <w:r>
         <w:rPr>
           <w:rFonts w:asciiTheme="minorHAnsi" w:hAnsiTheme="minorHAnsi" w:cstheme="minorHAnsi"/>
@@ -3811,7 +3686,7 @@
           </wp:inline>
         </w:drawing>
       </w:r>
-      <w:bookmarkEnd w:id="15"/>
+      <w:bookmarkEnd w:id="16"/>
     </w:p>
     <w:p>
       <w:pPr>
@@ -3844,7 +3719,7 @@
           <w:lang w:val="en-US"/>
         </w:rPr>
       </w:pPr>
-      <w:bookmarkStart w:id="16" w:name="_Toc384516851"/>
+      <w:bookmarkStart w:id="17" w:name="_Toc384516851"/>
       <w:r>
         <w:rPr>
           <w:rFonts w:asciiTheme="minorHAnsi" w:hAnsiTheme="minorHAnsi" w:cstheme="minorHAnsi"/>
@@ -3853,7 +3728,7 @@
         <w:lastRenderedPageBreak/>
         <w:t>Security Architecture</w:t>
       </w:r>
-      <w:bookmarkEnd w:id="16"/>
+      <w:bookmarkEnd w:id="17"/>
     </w:p>
     <w:p>
       <w:pPr>
@@ -4059,8 +3934,8 @@
         </w:rPr>
         <w:t xml:space="preserve"> as </w:t>
       </w:r>
-      <w:bookmarkStart w:id="17" w:name="OLE_LINK1"/>
-      <w:bookmarkStart w:id="18" w:name="OLE_LINK2"/>
+      <w:bookmarkStart w:id="18" w:name="OLE_LINK1"/>
+      <w:bookmarkStart w:id="19" w:name="OLE_LINK2"/>
       <w:r>
         <w:rPr>
           <w:rFonts w:cstheme="minorHAnsi"/>
@@ -4070,8 +3945,8 @@
         </w:rPr>
         <w:t>Customer User</w:t>
       </w:r>
-      <w:bookmarkEnd w:id="17"/>
       <w:bookmarkEnd w:id="18"/>
+      <w:bookmarkEnd w:id="19"/>
       <w:r>
         <w:rPr>
           <w:rFonts w:cstheme="minorHAnsi"/>
@@ -4975,15 +4850,7 @@
                 <w:sz w:val="24"/>
                 <w:szCs w:val="24"/>
               </w:rPr>
-              <w:t>elect ser</w:t>
-            </w:r>
-            <w:r>
-              <w:rPr>
-                <w:rFonts w:cstheme="minorHAnsi"/>
-                <w:sz w:val="24"/>
-                <w:szCs w:val="24"/>
-              </w:rPr>
-              <w:t xml:space="preserve">vices based on </w:t>
+              <w:t xml:space="preserve">elect services based on </w:t>
             </w:r>
             <w:r>
               <w:rPr>
@@ -6541,8 +6408,6 @@
               </w:rPr>
               <w:t>No</w:t>
             </w:r>
-            <w:bookmarkStart w:id="19" w:name="_GoBack"/>
-            <w:bookmarkEnd w:id="19"/>
           </w:p>
         </w:tc>
         <w:tc>
@@ -8349,6 +8214,17 @@
       </w:tcPr>
     </w:tblStylePr>
   </w:style>
+  <w:style w:type="character" w:styleId="ae">
+    <w:name w:val="Strong"/>
+    <w:basedOn w:val="a0"/>
+    <w:uiPriority w:val="22"/>
+    <w:qFormat/>
+    <w:rsid w:val="00115BCF"/>
+    <w:rPr>
+      <w:b/>
+      <w:bCs/>
+    </w:rPr>
+  </w:style>
 </w:styles>
 </file>
 
@@ -9198,6 +9074,17 @@
       </w:tcPr>
     </w:tblStylePr>
   </w:style>
+  <w:style w:type="character" w:styleId="ae">
+    <w:name w:val="Strong"/>
+    <w:basedOn w:val="a0"/>
+    <w:uiPriority w:val="22"/>
+    <w:qFormat/>
+    <w:rsid w:val="00115BCF"/>
+    <w:rPr>
+      <w:b/>
+      <w:bCs/>
+    </w:rPr>
+  </w:style>
 </w:styles>
 </file>
 
@@ -9491,7 +9378,7 @@
 </file>
 
 <file path=customXml/itemProps1.xml><?xml version="1.0" encoding="utf-8"?>
-<ds:datastoreItem xmlns:ds="http://schemas.openxmlformats.org/officeDocument/2006/customXml" ds:itemID="{FB2CE691-3C70-465F-BB89-CA4A758CF5BF}">
+<ds:datastoreItem xmlns:ds="http://schemas.openxmlformats.org/officeDocument/2006/customXml" ds:itemID="{49F14999-0627-4118-BF70-42E2FA9F8D92}">
   <ds:schemaRefs>
     <ds:schemaRef ds:uri="http://schemas.openxmlformats.org/officeDocument/2006/bibliography"/>
   </ds:schemaRefs>

--- a/Docs/SAD/Internet Provider ''Wind''(SAD).docx
+++ b/Docs/SAD/Internet Provider ''Wind''(SAD).docx
@@ -1169,6 +1169,8 @@
           <w:b w:val="0"/>
           <w:bCs w:val="0"/>
           <w:color w:val="auto"/>
+          <w:sz w:val="22"/>
+          <w:szCs w:val="22"/>
           <w:lang w:val="ru-RU" w:eastAsia="en-US"/>
         </w:rPr>
         <w:id w:val="1490516667"/>
@@ -1177,6 +1179,7 @@
           <w:docPartUnique/>
         </w:docPartObj>
       </w:sdtPr>
+      <w:sdtEndPr/>
       <w:sdtContent>
         <w:p>
           <w:pPr>
@@ -1198,6 +1201,9 @@
         <w:p>
           <w:pPr>
             <w:pStyle w:val="11"/>
+            <w:tabs>
+              <w:tab w:val="right" w:leader="dot" w:pos="9629"/>
+            </w:tabs>
             <w:rPr>
               <w:rFonts w:eastAsiaTheme="minorEastAsia"/>
               <w:noProof/>
@@ -1213,7 +1219,7 @@
           <w:r>
             <w:fldChar w:fldCharType="separate"/>
           </w:r>
-          <w:hyperlink w:anchor="_Toc384639397" w:history="1">
+          <w:hyperlink w:anchor="_Toc384740308" w:history="1">
             <w:r>
               <w:rPr>
                 <w:rStyle w:val="a4"/>
@@ -1241,7 +1247,7 @@
                 <w:noProof/>
                 <w:webHidden/>
               </w:rPr>
-              <w:instrText xml:space="preserve"> PAGEREF _Toc384639397 \h </w:instrText>
+              <w:instrText xml:space="preserve"> PAGEREF _Toc384740308 \h </w:instrText>
             </w:r>
             <w:r>
               <w:rPr>
@@ -1275,13 +1281,17 @@
         <w:p>
           <w:pPr>
             <w:pStyle w:val="11"/>
+            <w:tabs>
+              <w:tab w:val="left" w:pos="440"/>
+              <w:tab w:val="right" w:leader="dot" w:pos="9629"/>
+            </w:tabs>
             <w:rPr>
               <w:rFonts w:eastAsiaTheme="minorEastAsia"/>
               <w:noProof/>
               <w:lang w:eastAsia="uk-UA"/>
             </w:rPr>
           </w:pPr>
-          <w:hyperlink w:anchor="_Toc384639398" w:history="1">
+          <w:hyperlink w:anchor="_Toc384740309" w:history="1">
             <w:r>
               <w:rPr>
                 <w:rStyle w:val="a4"/>
@@ -1325,7 +1335,7 @@
                 <w:noProof/>
                 <w:webHidden/>
               </w:rPr>
-              <w:instrText xml:space="preserve"> PAGEREF _Toc384639398 \h </w:instrText>
+              <w:instrText xml:space="preserve"> PAGEREF _Toc384740309 \h </w:instrText>
             </w:r>
             <w:r>
               <w:rPr>
@@ -1359,13 +1369,17 @@
         <w:p>
           <w:pPr>
             <w:pStyle w:val="11"/>
+            <w:tabs>
+              <w:tab w:val="left" w:pos="440"/>
+              <w:tab w:val="right" w:leader="dot" w:pos="9629"/>
+            </w:tabs>
             <w:rPr>
               <w:rFonts w:eastAsiaTheme="minorEastAsia"/>
               <w:noProof/>
               <w:lang w:eastAsia="uk-UA"/>
             </w:rPr>
           </w:pPr>
-          <w:hyperlink w:anchor="_Toc384639399" w:history="1">
+          <w:hyperlink w:anchor="_Toc384740310" w:history="1">
             <w:r>
               <w:rPr>
                 <w:rStyle w:val="a4"/>
@@ -1410,7 +1424,7 @@
                 <w:noProof/>
                 <w:webHidden/>
               </w:rPr>
-              <w:instrText xml:space="preserve"> PAGEREF _Toc384639399 \h </w:instrText>
+              <w:instrText xml:space="preserve"> PAGEREF _Toc384740310 \h </w:instrText>
             </w:r>
             <w:r>
               <w:rPr>
@@ -1444,13 +1458,17 @@
         <w:p>
           <w:pPr>
             <w:pStyle w:val="11"/>
+            <w:tabs>
+              <w:tab w:val="left" w:pos="440"/>
+              <w:tab w:val="right" w:leader="dot" w:pos="9629"/>
+            </w:tabs>
             <w:rPr>
               <w:rFonts w:eastAsiaTheme="minorEastAsia"/>
               <w:noProof/>
               <w:lang w:eastAsia="uk-UA"/>
             </w:rPr>
           </w:pPr>
-          <w:hyperlink w:anchor="_Toc384639400" w:history="1">
+          <w:hyperlink w:anchor="_Toc384740311" w:history="1">
             <w:r>
               <w:rPr>
                 <w:rStyle w:val="a4"/>
@@ -1496,7 +1514,7 @@
                 <w:noProof/>
                 <w:webHidden/>
               </w:rPr>
-              <w:instrText xml:space="preserve"> PAGEREF _Toc384639400 \h </w:instrText>
+              <w:instrText xml:space="preserve"> PAGEREF _Toc384740311 \h </w:instrText>
             </w:r>
             <w:r>
               <w:rPr>
@@ -1539,7 +1557,7 @@
               <w:lang w:eastAsia="uk-UA"/>
             </w:rPr>
           </w:pPr>
-          <w:hyperlink w:anchor="_Toc384639401" w:history="1">
+          <w:hyperlink w:anchor="_Toc384740312" w:history="1">
             <w:r>
               <w:rPr>
                 <w:rStyle w:val="a4"/>
@@ -1568,7 +1586,7 @@
                 <w:noProof/>
                 <w:webHidden/>
               </w:rPr>
-              <w:instrText xml:space="preserve"> PAGEREF _Toc384639401 \h </w:instrText>
+              <w:instrText xml:space="preserve"> PAGEREF _Toc384740312 \h </w:instrText>
             </w:r>
             <w:r>
               <w:rPr>
@@ -1611,7 +1629,7 @@
               <w:lang w:eastAsia="uk-UA"/>
             </w:rPr>
           </w:pPr>
-          <w:hyperlink w:anchor="_Toc384639402" w:history="1">
+          <w:hyperlink w:anchor="_Toc384740313" w:history="1">
             <w:r>
               <w:rPr>
                 <w:rStyle w:val="a4"/>
@@ -1640,7 +1658,7 @@
                 <w:noProof/>
                 <w:webHidden/>
               </w:rPr>
-              <w:instrText xml:space="preserve"> PAGEREF _Toc384639402 \h </w:instrText>
+              <w:instrText xml:space="preserve"> PAGEREF _Toc384740313 \h </w:instrText>
             </w:r>
             <w:r>
               <w:rPr>
@@ -1683,7 +1701,7 @@
               <w:lang w:eastAsia="uk-UA"/>
             </w:rPr>
           </w:pPr>
-          <w:hyperlink w:anchor="_Toc384639403" w:history="1">
+          <w:hyperlink w:anchor="_Toc384740314" w:history="1">
             <w:r>
               <w:rPr>
                 <w:rStyle w:val="a4"/>
@@ -1712,7 +1730,7 @@
                 <w:noProof/>
                 <w:webHidden/>
               </w:rPr>
-              <w:instrText xml:space="preserve"> PAGEREF _Toc384639403 \h </w:instrText>
+              <w:instrText xml:space="preserve"> PAGEREF _Toc384740314 \h </w:instrText>
             </w:r>
             <w:r>
               <w:rPr>
@@ -1733,1386 +1751,6 @@
                 <w:webHidden/>
               </w:rPr>
               <w:t>7</w:t>
-            </w:r>
-            <w:r>
-              <w:rPr>
-                <w:noProof/>
-                <w:webHidden/>
-              </w:rPr>
-              <w:fldChar w:fldCharType="end"/>
-            </w:r>
-          </w:hyperlink>
-        </w:p>
-        <w:p>
-          <w:pPr>
-            <w:pStyle w:val="31"/>
-            <w:tabs>
-              <w:tab w:val="right" w:leader="dot" w:pos="9629"/>
-            </w:tabs>
-            <w:rPr>
-              <w:noProof/>
-            </w:rPr>
-          </w:pPr>
-          <w:hyperlink w:anchor="_Toc384639404" w:history="1">
-            <w:r>
-              <w:rPr>
-                <w:rStyle w:val="a4"/>
-                <w:rFonts w:cstheme="minorHAnsi"/>
-                <w:noProof/>
-              </w:rPr>
-              <w:t>3</w:t>
-            </w:r>
-            <w:r>
-              <w:rPr>
-                <w:rStyle w:val="a4"/>
-                <w:rFonts w:cstheme="minorHAnsi"/>
-                <w:noProof/>
-                <w:lang w:val="en-US"/>
-              </w:rPr>
-              <w:t>.3.1 Creating Employee Account</w:t>
-            </w:r>
-            <w:r>
-              <w:rPr>
-                <w:noProof/>
-                <w:webHidden/>
-              </w:rPr>
-              <w:tab/>
-            </w:r>
-            <w:r>
-              <w:rPr>
-                <w:noProof/>
-                <w:webHidden/>
-              </w:rPr>
-              <w:fldChar w:fldCharType="begin"/>
-            </w:r>
-            <w:r>
-              <w:rPr>
-                <w:noProof/>
-                <w:webHidden/>
-              </w:rPr>
-              <w:instrText xml:space="preserve"> PAGEREF _Toc384639404 \h </w:instrText>
-            </w:r>
-            <w:r>
-              <w:rPr>
-                <w:noProof/>
-                <w:webHidden/>
-              </w:rPr>
-            </w:r>
-            <w:r>
-              <w:rPr>
-                <w:noProof/>
-                <w:webHidden/>
-              </w:rPr>
-              <w:fldChar w:fldCharType="separate"/>
-            </w:r>
-            <w:r>
-              <w:rPr>
-                <w:noProof/>
-                <w:webHidden/>
-              </w:rPr>
-              <w:t>7</w:t>
-            </w:r>
-            <w:r>
-              <w:rPr>
-                <w:noProof/>
-                <w:webHidden/>
-              </w:rPr>
-              <w:fldChar w:fldCharType="end"/>
-            </w:r>
-          </w:hyperlink>
-        </w:p>
-        <w:p>
-          <w:pPr>
-            <w:pStyle w:val="31"/>
-            <w:tabs>
-              <w:tab w:val="left" w:pos="1320"/>
-              <w:tab w:val="right" w:leader="dot" w:pos="9629"/>
-            </w:tabs>
-            <w:rPr>
-              <w:noProof/>
-            </w:rPr>
-          </w:pPr>
-          <w:hyperlink w:anchor="_Toc384639405" w:history="1">
-            <w:r>
-              <w:rPr>
-                <w:rStyle w:val="a4"/>
-                <w:rFonts w:cstheme="minorHAnsi"/>
-                <w:noProof/>
-                <w:lang w:val="en-US"/>
-              </w:rPr>
-              <w:t>3.3.2</w:t>
-            </w:r>
-            <w:r>
-              <w:rPr>
-                <w:noProof/>
-              </w:rPr>
-              <w:tab/>
-            </w:r>
-            <w:r>
-              <w:rPr>
-                <w:rStyle w:val="a4"/>
-                <w:rFonts w:cstheme="minorHAnsi"/>
-                <w:noProof/>
-                <w:lang w:val="en-US"/>
-              </w:rPr>
-              <w:t>Creating Customer Accounts</w:t>
-            </w:r>
-            <w:r>
-              <w:rPr>
-                <w:noProof/>
-                <w:webHidden/>
-              </w:rPr>
-              <w:tab/>
-            </w:r>
-            <w:r>
-              <w:rPr>
-                <w:noProof/>
-                <w:webHidden/>
-              </w:rPr>
-              <w:fldChar w:fldCharType="begin"/>
-            </w:r>
-            <w:r>
-              <w:rPr>
-                <w:noProof/>
-                <w:webHidden/>
-              </w:rPr>
-              <w:instrText xml:space="preserve"> PAGEREF _Toc384639405 \h </w:instrText>
-            </w:r>
-            <w:r>
-              <w:rPr>
-                <w:noProof/>
-                <w:webHidden/>
-              </w:rPr>
-            </w:r>
-            <w:r>
-              <w:rPr>
-                <w:noProof/>
-                <w:webHidden/>
-              </w:rPr>
-              <w:fldChar w:fldCharType="separate"/>
-            </w:r>
-            <w:r>
-              <w:rPr>
-                <w:noProof/>
-                <w:webHidden/>
-              </w:rPr>
-              <w:t>8</w:t>
-            </w:r>
-            <w:r>
-              <w:rPr>
-                <w:noProof/>
-                <w:webHidden/>
-              </w:rPr>
-              <w:fldChar w:fldCharType="end"/>
-            </w:r>
-          </w:hyperlink>
-        </w:p>
-        <w:p>
-          <w:pPr>
-            <w:pStyle w:val="31"/>
-            <w:tabs>
-              <w:tab w:val="right" w:leader="dot" w:pos="9629"/>
-            </w:tabs>
-            <w:rPr>
-              <w:noProof/>
-            </w:rPr>
-          </w:pPr>
-          <w:hyperlink w:anchor="_Toc384639406" w:history="1">
-            <w:r>
-              <w:rPr>
-                <w:rStyle w:val="a4"/>
-                <w:rFonts w:cstheme="minorHAnsi"/>
-                <w:noProof/>
-                <w:lang w:val="en-US"/>
-              </w:rPr>
-              <w:t xml:space="preserve">3.3.3 </w:t>
-            </w:r>
-            <w:r>
-              <w:rPr>
-                <w:rStyle w:val="a4"/>
-                <w:rFonts w:cstheme="minorHAnsi"/>
-                <w:noProof/>
-              </w:rPr>
-              <w:t>Blocking Accounts</w:t>
-            </w:r>
-            <w:r>
-              <w:rPr>
-                <w:noProof/>
-                <w:webHidden/>
-              </w:rPr>
-              <w:tab/>
-            </w:r>
-            <w:r>
-              <w:rPr>
-                <w:noProof/>
-                <w:webHidden/>
-              </w:rPr>
-              <w:fldChar w:fldCharType="begin"/>
-            </w:r>
-            <w:r>
-              <w:rPr>
-                <w:noProof/>
-                <w:webHidden/>
-              </w:rPr>
-              <w:instrText xml:space="preserve"> PAGEREF _Toc384639406 \h </w:instrText>
-            </w:r>
-            <w:r>
-              <w:rPr>
-                <w:noProof/>
-                <w:webHidden/>
-              </w:rPr>
-            </w:r>
-            <w:r>
-              <w:rPr>
-                <w:noProof/>
-                <w:webHidden/>
-              </w:rPr>
-              <w:fldChar w:fldCharType="separate"/>
-            </w:r>
-            <w:r>
-              <w:rPr>
-                <w:noProof/>
-                <w:webHidden/>
-              </w:rPr>
-              <w:t>9</w:t>
-            </w:r>
-            <w:r>
-              <w:rPr>
-                <w:noProof/>
-                <w:webHidden/>
-              </w:rPr>
-              <w:fldChar w:fldCharType="end"/>
-            </w:r>
-          </w:hyperlink>
-        </w:p>
-        <w:p>
-          <w:pPr>
-            <w:pStyle w:val="31"/>
-            <w:tabs>
-              <w:tab w:val="right" w:leader="dot" w:pos="9629"/>
-            </w:tabs>
-            <w:rPr>
-              <w:noProof/>
-            </w:rPr>
-          </w:pPr>
-          <w:hyperlink w:anchor="_Toc384639407" w:history="1">
-            <w:r>
-              <w:rPr>
-                <w:rStyle w:val="a4"/>
-                <w:rFonts w:cstheme="minorHAnsi"/>
-                <w:noProof/>
-                <w:lang w:val="en-US"/>
-              </w:rPr>
-              <w:t>3.3.4 Changing Customer Password</w:t>
-            </w:r>
-            <w:r>
-              <w:rPr>
-                <w:noProof/>
-                <w:webHidden/>
-              </w:rPr>
-              <w:tab/>
-            </w:r>
-            <w:r>
-              <w:rPr>
-                <w:noProof/>
-                <w:webHidden/>
-              </w:rPr>
-              <w:fldChar w:fldCharType="begin"/>
-            </w:r>
-            <w:r>
-              <w:rPr>
-                <w:noProof/>
-                <w:webHidden/>
-              </w:rPr>
-              <w:instrText xml:space="preserve"> PAGEREF _Toc384639407 \h </w:instrText>
-            </w:r>
-            <w:r>
-              <w:rPr>
-                <w:noProof/>
-                <w:webHidden/>
-              </w:rPr>
-            </w:r>
-            <w:r>
-              <w:rPr>
-                <w:noProof/>
-                <w:webHidden/>
-              </w:rPr>
-              <w:fldChar w:fldCharType="separate"/>
-            </w:r>
-            <w:r>
-              <w:rPr>
-                <w:noProof/>
-                <w:webHidden/>
-              </w:rPr>
-              <w:t>10</w:t>
-            </w:r>
-            <w:r>
-              <w:rPr>
-                <w:noProof/>
-                <w:webHidden/>
-              </w:rPr>
-              <w:fldChar w:fldCharType="end"/>
-            </w:r>
-          </w:hyperlink>
-        </w:p>
-        <w:p>
-          <w:pPr>
-            <w:pStyle w:val="31"/>
-            <w:tabs>
-              <w:tab w:val="right" w:leader="dot" w:pos="9629"/>
-            </w:tabs>
-            <w:rPr>
-              <w:noProof/>
-            </w:rPr>
-          </w:pPr>
-          <w:hyperlink w:anchor="_Toc384639408" w:history="1">
-            <w:r>
-              <w:rPr>
-                <w:rStyle w:val="a4"/>
-                <w:rFonts w:cstheme="minorHAnsi"/>
-                <w:noProof/>
-                <w:lang w:val="en-US"/>
-              </w:rPr>
-              <w:t>3.3.5 Review Service Instance</w:t>
-            </w:r>
-            <w:r>
-              <w:rPr>
-                <w:noProof/>
-                <w:webHidden/>
-              </w:rPr>
-              <w:tab/>
-            </w:r>
-            <w:r>
-              <w:rPr>
-                <w:noProof/>
-                <w:webHidden/>
-              </w:rPr>
-              <w:fldChar w:fldCharType="begin"/>
-            </w:r>
-            <w:r>
-              <w:rPr>
-                <w:noProof/>
-                <w:webHidden/>
-              </w:rPr>
-              <w:instrText xml:space="preserve"> PAGEREF _Toc384639408 \h </w:instrText>
-            </w:r>
-            <w:r>
-              <w:rPr>
-                <w:noProof/>
-                <w:webHidden/>
-              </w:rPr>
-            </w:r>
-            <w:r>
-              <w:rPr>
-                <w:noProof/>
-                <w:webHidden/>
-              </w:rPr>
-              <w:fldChar w:fldCharType="separate"/>
-            </w:r>
-            <w:r>
-              <w:rPr>
-                <w:noProof/>
-                <w:webHidden/>
-              </w:rPr>
-              <w:t>11</w:t>
-            </w:r>
-            <w:r>
-              <w:rPr>
-                <w:noProof/>
-                <w:webHidden/>
-              </w:rPr>
-              <w:fldChar w:fldCharType="end"/>
-            </w:r>
-          </w:hyperlink>
-        </w:p>
-        <w:p>
-          <w:pPr>
-            <w:pStyle w:val="31"/>
-            <w:tabs>
-              <w:tab w:val="right" w:leader="dot" w:pos="9629"/>
-            </w:tabs>
-            <w:rPr>
-              <w:noProof/>
-            </w:rPr>
-          </w:pPr>
-          <w:hyperlink w:anchor="_Toc384639409" w:history="1">
-            <w:r>
-              <w:rPr>
-                <w:rStyle w:val="a4"/>
-                <w:rFonts w:cstheme="minorHAnsi"/>
-                <w:noProof/>
-                <w:lang w:val="en-US"/>
-              </w:rPr>
-              <w:t>3.3.6 Review Service Order</w:t>
-            </w:r>
-            <w:r>
-              <w:rPr>
-                <w:noProof/>
-                <w:webHidden/>
-              </w:rPr>
-              <w:tab/>
-            </w:r>
-            <w:r>
-              <w:rPr>
-                <w:noProof/>
-                <w:webHidden/>
-              </w:rPr>
-              <w:fldChar w:fldCharType="begin"/>
-            </w:r>
-            <w:r>
-              <w:rPr>
-                <w:noProof/>
-                <w:webHidden/>
-              </w:rPr>
-              <w:instrText xml:space="preserve"> PAGEREF _Toc384639409 \h </w:instrText>
-            </w:r>
-            <w:r>
-              <w:rPr>
-                <w:noProof/>
-                <w:webHidden/>
-              </w:rPr>
-            </w:r>
-            <w:r>
-              <w:rPr>
-                <w:noProof/>
-                <w:webHidden/>
-              </w:rPr>
-              <w:fldChar w:fldCharType="separate"/>
-            </w:r>
-            <w:r>
-              <w:rPr>
-                <w:noProof/>
-                <w:webHidden/>
-              </w:rPr>
-              <w:t>12</w:t>
-            </w:r>
-            <w:r>
-              <w:rPr>
-                <w:noProof/>
-                <w:webHidden/>
-              </w:rPr>
-              <w:fldChar w:fldCharType="end"/>
-            </w:r>
-          </w:hyperlink>
-        </w:p>
-        <w:p>
-          <w:pPr>
-            <w:pStyle w:val="31"/>
-            <w:tabs>
-              <w:tab w:val="right" w:leader="dot" w:pos="9629"/>
-            </w:tabs>
-            <w:rPr>
-              <w:noProof/>
-            </w:rPr>
-          </w:pPr>
-          <w:hyperlink w:anchor="_Toc384639410" w:history="1">
-            <w:r>
-              <w:rPr>
-                <w:rStyle w:val="a4"/>
-                <w:rFonts w:cstheme="minorHAnsi"/>
-                <w:noProof/>
-                <w:lang w:val="en-US"/>
-              </w:rPr>
-              <w:t>3.3.7 Creating Service Order</w:t>
-            </w:r>
-            <w:r>
-              <w:rPr>
-                <w:noProof/>
-                <w:webHidden/>
-              </w:rPr>
-              <w:tab/>
-            </w:r>
-            <w:r>
-              <w:rPr>
-                <w:noProof/>
-                <w:webHidden/>
-              </w:rPr>
-              <w:fldChar w:fldCharType="begin"/>
-            </w:r>
-            <w:r>
-              <w:rPr>
-                <w:noProof/>
-                <w:webHidden/>
-              </w:rPr>
-              <w:instrText xml:space="preserve"> PAGEREF _Toc384639410 \h </w:instrText>
-            </w:r>
-            <w:r>
-              <w:rPr>
-                <w:noProof/>
-                <w:webHidden/>
-              </w:rPr>
-            </w:r>
-            <w:r>
-              <w:rPr>
-                <w:noProof/>
-                <w:webHidden/>
-              </w:rPr>
-              <w:fldChar w:fldCharType="separate"/>
-            </w:r>
-            <w:r>
-              <w:rPr>
-                <w:noProof/>
-                <w:webHidden/>
-              </w:rPr>
-              <w:t>13</w:t>
-            </w:r>
-            <w:r>
-              <w:rPr>
-                <w:noProof/>
-                <w:webHidden/>
-              </w:rPr>
-              <w:fldChar w:fldCharType="end"/>
-            </w:r>
-          </w:hyperlink>
-        </w:p>
-        <w:p>
-          <w:pPr>
-            <w:pStyle w:val="31"/>
-            <w:tabs>
-              <w:tab w:val="right" w:leader="dot" w:pos="9629"/>
-            </w:tabs>
-            <w:rPr>
-              <w:noProof/>
-            </w:rPr>
-          </w:pPr>
-          <w:hyperlink w:anchor="_Toc384639411" w:history="1">
-            <w:r>
-              <w:rPr>
-                <w:rStyle w:val="a4"/>
-                <w:rFonts w:cstheme="minorHAnsi"/>
-                <w:noProof/>
-                <w:lang w:val="en-US"/>
-              </w:rPr>
-              <w:t>3.3.8 Creating New Router in System</w:t>
-            </w:r>
-            <w:r>
-              <w:rPr>
-                <w:noProof/>
-                <w:webHidden/>
-              </w:rPr>
-              <w:tab/>
-            </w:r>
-            <w:r>
-              <w:rPr>
-                <w:noProof/>
-                <w:webHidden/>
-              </w:rPr>
-              <w:fldChar w:fldCharType="begin"/>
-            </w:r>
-            <w:r>
-              <w:rPr>
-                <w:noProof/>
-                <w:webHidden/>
-              </w:rPr>
-              <w:instrText xml:space="preserve"> PAGEREF _Toc384639411 \h </w:instrText>
-            </w:r>
-            <w:r>
-              <w:rPr>
-                <w:noProof/>
-                <w:webHidden/>
-              </w:rPr>
-            </w:r>
-            <w:r>
-              <w:rPr>
-                <w:noProof/>
-                <w:webHidden/>
-              </w:rPr>
-              <w:fldChar w:fldCharType="separate"/>
-            </w:r>
-            <w:r>
-              <w:rPr>
-                <w:noProof/>
-                <w:webHidden/>
-              </w:rPr>
-              <w:t>14</w:t>
-            </w:r>
-            <w:r>
-              <w:rPr>
-                <w:noProof/>
-                <w:webHidden/>
-              </w:rPr>
-              <w:fldChar w:fldCharType="end"/>
-            </w:r>
-          </w:hyperlink>
-        </w:p>
-        <w:p>
-          <w:pPr>
-            <w:pStyle w:val="31"/>
-            <w:tabs>
-              <w:tab w:val="left" w:pos="1320"/>
-              <w:tab w:val="right" w:leader="dot" w:pos="9629"/>
-            </w:tabs>
-            <w:rPr>
-              <w:noProof/>
-            </w:rPr>
-          </w:pPr>
-          <w:hyperlink w:anchor="_Toc384639412" w:history="1">
-            <w:r>
-              <w:rPr>
-                <w:rStyle w:val="a4"/>
-                <w:rFonts w:cstheme="minorHAnsi"/>
-                <w:noProof/>
-                <w:lang w:val="en-US"/>
-              </w:rPr>
-              <w:t>3.3.9</w:t>
-            </w:r>
-            <w:r>
-              <w:rPr>
-                <w:noProof/>
-              </w:rPr>
-              <w:tab/>
-            </w:r>
-            <w:r>
-              <w:rPr>
-                <w:rStyle w:val="a4"/>
-                <w:rFonts w:cstheme="minorHAnsi"/>
-                <w:noProof/>
-                <w:lang w:val="en-US"/>
-              </w:rPr>
-              <w:t>Creating New Circuit in System</w:t>
-            </w:r>
-            <w:r>
-              <w:rPr>
-                <w:noProof/>
-                <w:webHidden/>
-              </w:rPr>
-              <w:tab/>
-            </w:r>
-            <w:r>
-              <w:rPr>
-                <w:noProof/>
-                <w:webHidden/>
-              </w:rPr>
-              <w:fldChar w:fldCharType="begin"/>
-            </w:r>
-            <w:r>
-              <w:rPr>
-                <w:noProof/>
-                <w:webHidden/>
-              </w:rPr>
-              <w:instrText xml:space="preserve"> PAGEREF _Toc384639412 \h </w:instrText>
-            </w:r>
-            <w:r>
-              <w:rPr>
-                <w:noProof/>
-                <w:webHidden/>
-              </w:rPr>
-            </w:r>
-            <w:r>
-              <w:rPr>
-                <w:noProof/>
-                <w:webHidden/>
-              </w:rPr>
-              <w:fldChar w:fldCharType="separate"/>
-            </w:r>
-            <w:r>
-              <w:rPr>
-                <w:noProof/>
-                <w:webHidden/>
-              </w:rPr>
-              <w:t>15</w:t>
-            </w:r>
-            <w:r>
-              <w:rPr>
-                <w:noProof/>
-                <w:webHidden/>
-              </w:rPr>
-              <w:fldChar w:fldCharType="end"/>
-            </w:r>
-          </w:hyperlink>
-        </w:p>
-        <w:p>
-          <w:pPr>
-            <w:pStyle w:val="31"/>
-            <w:tabs>
-              <w:tab w:val="right" w:leader="dot" w:pos="9629"/>
-            </w:tabs>
-            <w:rPr>
-              <w:noProof/>
-            </w:rPr>
-          </w:pPr>
-          <w:hyperlink w:anchor="_Toc384639413" w:history="1">
-            <w:r>
-              <w:rPr>
-                <w:rStyle w:val="a4"/>
-                <w:rFonts w:cstheme="minorHAnsi"/>
-                <w:noProof/>
-                <w:lang w:val="en-US"/>
-              </w:rPr>
-              <w:t>3.3.10 Removing the Circuit in System</w:t>
-            </w:r>
-            <w:r>
-              <w:rPr>
-                <w:noProof/>
-                <w:webHidden/>
-              </w:rPr>
-              <w:tab/>
-            </w:r>
-            <w:r>
-              <w:rPr>
-                <w:noProof/>
-                <w:webHidden/>
-              </w:rPr>
-              <w:fldChar w:fldCharType="begin"/>
-            </w:r>
-            <w:r>
-              <w:rPr>
-                <w:noProof/>
-                <w:webHidden/>
-              </w:rPr>
-              <w:instrText xml:space="preserve"> PAGEREF _Toc384639413 \h </w:instrText>
-            </w:r>
-            <w:r>
-              <w:rPr>
-                <w:noProof/>
-                <w:webHidden/>
-              </w:rPr>
-            </w:r>
-            <w:r>
-              <w:rPr>
-                <w:noProof/>
-                <w:webHidden/>
-              </w:rPr>
-              <w:fldChar w:fldCharType="separate"/>
-            </w:r>
-            <w:r>
-              <w:rPr>
-                <w:noProof/>
-                <w:webHidden/>
-              </w:rPr>
-              <w:t>15</w:t>
-            </w:r>
-            <w:r>
-              <w:rPr>
-                <w:noProof/>
-                <w:webHidden/>
-              </w:rPr>
-              <w:fldChar w:fldCharType="end"/>
-            </w:r>
-          </w:hyperlink>
-        </w:p>
-        <w:p>
-          <w:pPr>
-            <w:pStyle w:val="31"/>
-            <w:tabs>
-              <w:tab w:val="right" w:leader="dot" w:pos="9629"/>
-            </w:tabs>
-            <w:rPr>
-              <w:noProof/>
-            </w:rPr>
-          </w:pPr>
-          <w:hyperlink w:anchor="_Toc384639414" w:history="1">
-            <w:r>
-              <w:rPr>
-                <w:rStyle w:val="a4"/>
-                <w:rFonts w:cstheme="minorHAnsi"/>
-                <w:noProof/>
-                <w:lang w:val="en-US"/>
-              </w:rPr>
-              <w:t>3.3.11 Bill Sending</w:t>
-            </w:r>
-            <w:r>
-              <w:rPr>
-                <w:noProof/>
-                <w:webHidden/>
-              </w:rPr>
-              <w:tab/>
-            </w:r>
-            <w:r>
-              <w:rPr>
-                <w:noProof/>
-                <w:webHidden/>
-              </w:rPr>
-              <w:fldChar w:fldCharType="begin"/>
-            </w:r>
-            <w:r>
-              <w:rPr>
-                <w:noProof/>
-                <w:webHidden/>
-              </w:rPr>
-              <w:instrText xml:space="preserve"> PAGEREF _Toc384639414 \h </w:instrText>
-            </w:r>
-            <w:r>
-              <w:rPr>
-                <w:noProof/>
-                <w:webHidden/>
-              </w:rPr>
-            </w:r>
-            <w:r>
-              <w:rPr>
-                <w:noProof/>
-                <w:webHidden/>
-              </w:rPr>
-              <w:fldChar w:fldCharType="separate"/>
-            </w:r>
-            <w:r>
-              <w:rPr>
-                <w:noProof/>
-                <w:webHidden/>
-              </w:rPr>
-              <w:t>16</w:t>
-            </w:r>
-            <w:r>
-              <w:rPr>
-                <w:noProof/>
-                <w:webHidden/>
-              </w:rPr>
-              <w:fldChar w:fldCharType="end"/>
-            </w:r>
-          </w:hyperlink>
-        </w:p>
-        <w:p>
-          <w:pPr>
-            <w:pStyle w:val="31"/>
-            <w:tabs>
-              <w:tab w:val="right" w:leader="dot" w:pos="9629"/>
-            </w:tabs>
-            <w:rPr>
-              <w:noProof/>
-            </w:rPr>
-          </w:pPr>
-          <w:hyperlink w:anchor="_Toc384639415" w:history="1">
-            <w:r>
-              <w:rPr>
-                <w:rStyle w:val="a4"/>
-                <w:rFonts w:cstheme="minorHAnsi"/>
-                <w:noProof/>
-                <w:lang w:val="en-US"/>
-              </w:rPr>
-              <w:t>3.3.12 Creating Service Instance</w:t>
-            </w:r>
-            <w:r>
-              <w:rPr>
-                <w:noProof/>
-                <w:webHidden/>
-              </w:rPr>
-              <w:tab/>
-            </w:r>
-            <w:r>
-              <w:rPr>
-                <w:noProof/>
-                <w:webHidden/>
-              </w:rPr>
-              <w:fldChar w:fldCharType="begin"/>
-            </w:r>
-            <w:r>
-              <w:rPr>
-                <w:noProof/>
-                <w:webHidden/>
-              </w:rPr>
-              <w:instrText xml:space="preserve"> PAGEREF _Toc384639415 \h </w:instrText>
-            </w:r>
-            <w:r>
-              <w:rPr>
-                <w:noProof/>
-                <w:webHidden/>
-              </w:rPr>
-            </w:r>
-            <w:r>
-              <w:rPr>
-                <w:noProof/>
-                <w:webHidden/>
-              </w:rPr>
-              <w:fldChar w:fldCharType="separate"/>
-            </w:r>
-            <w:r>
-              <w:rPr>
-                <w:noProof/>
-                <w:webHidden/>
-              </w:rPr>
-              <w:t>17</w:t>
-            </w:r>
-            <w:r>
-              <w:rPr>
-                <w:noProof/>
-                <w:webHidden/>
-              </w:rPr>
-              <w:fldChar w:fldCharType="end"/>
-            </w:r>
-          </w:hyperlink>
-        </w:p>
-        <w:p>
-          <w:pPr>
-            <w:pStyle w:val="31"/>
-            <w:tabs>
-              <w:tab w:val="right" w:leader="dot" w:pos="9629"/>
-            </w:tabs>
-            <w:rPr>
-              <w:noProof/>
-            </w:rPr>
-          </w:pPr>
-          <w:hyperlink w:anchor="_Toc384639416" w:history="1">
-            <w:r>
-              <w:rPr>
-                <w:rStyle w:val="a4"/>
-                <w:rFonts w:cstheme="minorHAnsi"/>
-                <w:noProof/>
-                <w:lang w:val="en-US"/>
-              </w:rPr>
-              <w:t>3.3.13 Modifying Parameters for Service Instance</w:t>
-            </w:r>
-            <w:r>
-              <w:rPr>
-                <w:noProof/>
-                <w:webHidden/>
-              </w:rPr>
-              <w:tab/>
-            </w:r>
-            <w:r>
-              <w:rPr>
-                <w:noProof/>
-                <w:webHidden/>
-              </w:rPr>
-              <w:fldChar w:fldCharType="begin"/>
-            </w:r>
-            <w:r>
-              <w:rPr>
-                <w:noProof/>
-                <w:webHidden/>
-              </w:rPr>
-              <w:instrText xml:space="preserve"> PAGEREF _Toc384639416 \h </w:instrText>
-            </w:r>
-            <w:r>
-              <w:rPr>
-                <w:noProof/>
-                <w:webHidden/>
-              </w:rPr>
-            </w:r>
-            <w:r>
-              <w:rPr>
-                <w:noProof/>
-                <w:webHidden/>
-              </w:rPr>
-              <w:fldChar w:fldCharType="separate"/>
-            </w:r>
-            <w:r>
-              <w:rPr>
-                <w:noProof/>
-                <w:webHidden/>
-              </w:rPr>
-              <w:t>18</w:t>
-            </w:r>
-            <w:r>
-              <w:rPr>
-                <w:noProof/>
-                <w:webHidden/>
-              </w:rPr>
-              <w:fldChar w:fldCharType="end"/>
-            </w:r>
-          </w:hyperlink>
-        </w:p>
-        <w:p>
-          <w:pPr>
-            <w:pStyle w:val="31"/>
-            <w:tabs>
-              <w:tab w:val="right" w:leader="dot" w:pos="9629"/>
-            </w:tabs>
-            <w:rPr>
-              <w:noProof/>
-            </w:rPr>
-          </w:pPr>
-          <w:hyperlink w:anchor="_Toc384639417" w:history="1">
-            <w:r>
-              <w:rPr>
-                <w:rStyle w:val="a4"/>
-                <w:rFonts w:cstheme="minorHAnsi"/>
-                <w:noProof/>
-                <w:lang w:val="en-US"/>
-              </w:rPr>
-              <w:t>3.3.14 Disconnect for Existing Service Instance</w:t>
-            </w:r>
-            <w:r>
-              <w:rPr>
-                <w:noProof/>
-                <w:webHidden/>
-              </w:rPr>
-              <w:tab/>
-            </w:r>
-            <w:r>
-              <w:rPr>
-                <w:noProof/>
-                <w:webHidden/>
-              </w:rPr>
-              <w:fldChar w:fldCharType="begin"/>
-            </w:r>
-            <w:r>
-              <w:rPr>
-                <w:noProof/>
-                <w:webHidden/>
-              </w:rPr>
-              <w:instrText xml:space="preserve"> PAGEREF _Toc384639417 \h </w:instrText>
-            </w:r>
-            <w:r>
-              <w:rPr>
-                <w:noProof/>
-                <w:webHidden/>
-              </w:rPr>
-            </w:r>
-            <w:r>
-              <w:rPr>
-                <w:noProof/>
-                <w:webHidden/>
-              </w:rPr>
-              <w:fldChar w:fldCharType="separate"/>
-            </w:r>
-            <w:r>
-              <w:rPr>
-                <w:noProof/>
-                <w:webHidden/>
-              </w:rPr>
-              <w:t>19</w:t>
-            </w:r>
-            <w:r>
-              <w:rPr>
-                <w:noProof/>
-                <w:webHidden/>
-              </w:rPr>
-              <w:fldChar w:fldCharType="end"/>
-            </w:r>
-          </w:hyperlink>
-        </w:p>
-        <w:p>
-          <w:pPr>
-            <w:pStyle w:val="31"/>
-            <w:tabs>
-              <w:tab w:val="right" w:leader="dot" w:pos="9629"/>
-            </w:tabs>
-            <w:rPr>
-              <w:noProof/>
-            </w:rPr>
-          </w:pPr>
-          <w:hyperlink w:anchor="_Toc384639418" w:history="1">
-            <w:r>
-              <w:rPr>
-                <w:rStyle w:val="a4"/>
-                <w:rFonts w:cstheme="minorHAnsi"/>
-                <w:noProof/>
-                <w:lang w:val="en-US"/>
-              </w:rPr>
-              <w:t>3.3.15 E-mail Notification</w:t>
-            </w:r>
-            <w:r>
-              <w:rPr>
-                <w:noProof/>
-                <w:webHidden/>
-              </w:rPr>
-              <w:tab/>
-            </w:r>
-            <w:r>
-              <w:rPr>
-                <w:noProof/>
-                <w:webHidden/>
-              </w:rPr>
-              <w:fldChar w:fldCharType="begin"/>
-            </w:r>
-            <w:r>
-              <w:rPr>
-                <w:noProof/>
-                <w:webHidden/>
-              </w:rPr>
-              <w:instrText xml:space="preserve"> PAGEREF _Toc384639418 \h </w:instrText>
-            </w:r>
-            <w:r>
-              <w:rPr>
-                <w:noProof/>
-                <w:webHidden/>
-              </w:rPr>
-            </w:r>
-            <w:r>
-              <w:rPr>
-                <w:noProof/>
-                <w:webHidden/>
-              </w:rPr>
-              <w:fldChar w:fldCharType="separate"/>
-            </w:r>
-            <w:r>
-              <w:rPr>
-                <w:noProof/>
-                <w:webHidden/>
-              </w:rPr>
-              <w:t>20</w:t>
-            </w:r>
-            <w:r>
-              <w:rPr>
-                <w:noProof/>
-                <w:webHidden/>
-              </w:rPr>
-              <w:fldChar w:fldCharType="end"/>
-            </w:r>
-          </w:hyperlink>
-        </w:p>
-        <w:p>
-          <w:pPr>
-            <w:pStyle w:val="31"/>
-            <w:tabs>
-              <w:tab w:val="right" w:leader="dot" w:pos="9629"/>
-            </w:tabs>
-            <w:rPr>
-              <w:noProof/>
-            </w:rPr>
-          </w:pPr>
-          <w:hyperlink w:anchor="_Toc384639419" w:history="1">
-            <w:r>
-              <w:rPr>
-                <w:rStyle w:val="a4"/>
-                <w:rFonts w:cstheme="minorHAnsi"/>
-                <w:noProof/>
-                <w:lang w:val="en-US"/>
-              </w:rPr>
-              <w:t>3.3.16 Creating RI Reports</w:t>
-            </w:r>
-            <w:bookmarkStart w:id="2" w:name="_GoBack"/>
-            <w:bookmarkEnd w:id="2"/>
-            <w:r>
-              <w:rPr>
-                <w:noProof/>
-                <w:webHidden/>
-              </w:rPr>
-              <w:tab/>
-            </w:r>
-            <w:r>
-              <w:rPr>
-                <w:noProof/>
-                <w:webHidden/>
-              </w:rPr>
-              <w:fldChar w:fldCharType="begin"/>
-            </w:r>
-            <w:r>
-              <w:rPr>
-                <w:noProof/>
-                <w:webHidden/>
-              </w:rPr>
-              <w:instrText xml:space="preserve"> PAGEREF _Toc384639419 \h </w:instrText>
-            </w:r>
-            <w:r>
-              <w:rPr>
-                <w:noProof/>
-                <w:webHidden/>
-              </w:rPr>
-            </w:r>
-            <w:r>
-              <w:rPr>
-                <w:noProof/>
-                <w:webHidden/>
-              </w:rPr>
-              <w:fldChar w:fldCharType="separate"/>
-            </w:r>
-            <w:r>
-              <w:rPr>
-                <w:noProof/>
-                <w:webHidden/>
-              </w:rPr>
-              <w:t>21</w:t>
-            </w:r>
-            <w:r>
-              <w:rPr>
-                <w:noProof/>
-                <w:webHidden/>
-              </w:rPr>
-              <w:fldChar w:fldCharType="end"/>
-            </w:r>
-          </w:hyperlink>
-        </w:p>
-        <w:p>
-          <w:pPr>
-            <w:pStyle w:val="31"/>
-            <w:tabs>
-              <w:tab w:val="right" w:leader="dot" w:pos="9629"/>
-            </w:tabs>
-            <w:rPr>
-              <w:noProof/>
-            </w:rPr>
-          </w:pPr>
-          <w:hyperlink w:anchor="_Toc384639420" w:history="1">
-            <w:r>
-              <w:rPr>
-                <w:rStyle w:val="a4"/>
-                <w:rFonts w:cstheme="minorHAnsi"/>
-                <w:noProof/>
-                <w:lang w:val="en-US"/>
-              </w:rPr>
-              <w:t>3.3.17 Creating SI Reports</w:t>
-            </w:r>
-            <w:r>
-              <w:rPr>
-                <w:noProof/>
-                <w:webHidden/>
-              </w:rPr>
-              <w:tab/>
-            </w:r>
-            <w:r>
-              <w:rPr>
-                <w:noProof/>
-                <w:webHidden/>
-              </w:rPr>
-              <w:fldChar w:fldCharType="begin"/>
-            </w:r>
-            <w:r>
-              <w:rPr>
-                <w:noProof/>
-                <w:webHidden/>
-              </w:rPr>
-              <w:instrText xml:space="preserve"> PAGEREF _Toc384639420 \h </w:instrText>
-            </w:r>
-            <w:r>
-              <w:rPr>
-                <w:noProof/>
-                <w:webHidden/>
-              </w:rPr>
-            </w:r>
-            <w:r>
-              <w:rPr>
-                <w:noProof/>
-                <w:webHidden/>
-              </w:rPr>
-              <w:fldChar w:fldCharType="separate"/>
-            </w:r>
-            <w:r>
-              <w:rPr>
-                <w:noProof/>
-                <w:webHidden/>
-              </w:rPr>
-              <w:t>22</w:t>
-            </w:r>
-            <w:r>
-              <w:rPr>
-                <w:noProof/>
-                <w:webHidden/>
-              </w:rPr>
-              <w:fldChar w:fldCharType="end"/>
-            </w:r>
-          </w:hyperlink>
-        </w:p>
-        <w:p>
-          <w:pPr>
-            <w:pStyle w:val="31"/>
-            <w:tabs>
-              <w:tab w:val="right" w:leader="dot" w:pos="9629"/>
-            </w:tabs>
-            <w:rPr>
-              <w:noProof/>
-            </w:rPr>
-          </w:pPr>
-          <w:hyperlink w:anchor="_Toc384639421" w:history="1">
-            <w:r>
-              <w:rPr>
-                <w:rStyle w:val="a4"/>
-                <w:rFonts w:cstheme="minorHAnsi"/>
-                <w:noProof/>
-                <w:lang w:val="en-US"/>
-              </w:rPr>
-              <w:t>3.3.18 Creating CIA Reports</w:t>
-            </w:r>
-            <w:r>
-              <w:rPr>
-                <w:noProof/>
-                <w:webHidden/>
-              </w:rPr>
-              <w:tab/>
-            </w:r>
-            <w:r>
-              <w:rPr>
-                <w:noProof/>
-                <w:webHidden/>
-              </w:rPr>
-              <w:fldChar w:fldCharType="begin"/>
-            </w:r>
-            <w:r>
-              <w:rPr>
-                <w:noProof/>
-                <w:webHidden/>
-              </w:rPr>
-              <w:instrText xml:space="preserve"> PAGEREF _Toc384639421 \h </w:instrText>
-            </w:r>
-            <w:r>
-              <w:rPr>
-                <w:noProof/>
-                <w:webHidden/>
-              </w:rPr>
-            </w:r>
-            <w:r>
-              <w:rPr>
-                <w:noProof/>
-                <w:webHidden/>
-              </w:rPr>
-              <w:fldChar w:fldCharType="separate"/>
-            </w:r>
-            <w:r>
-              <w:rPr>
-                <w:noProof/>
-                <w:webHidden/>
-              </w:rPr>
-              <w:t>23</w:t>
-            </w:r>
-            <w:r>
-              <w:rPr>
-                <w:noProof/>
-                <w:webHidden/>
-              </w:rPr>
-              <w:fldChar w:fldCharType="end"/>
-            </w:r>
-          </w:hyperlink>
-        </w:p>
-        <w:p>
-          <w:pPr>
-            <w:pStyle w:val="31"/>
-            <w:tabs>
-              <w:tab w:val="right" w:leader="dot" w:pos="9629"/>
-            </w:tabs>
-            <w:rPr>
-              <w:noProof/>
-            </w:rPr>
-          </w:pPr>
-          <w:hyperlink w:anchor="_Toc384639422" w:history="1">
-            <w:r>
-              <w:rPr>
-                <w:rStyle w:val="a4"/>
-                <w:rFonts w:cstheme="minorHAnsi"/>
-                <w:noProof/>
-                <w:lang w:val="en-US"/>
-              </w:rPr>
-              <w:t>3.3.19 Exporting Reports</w:t>
-            </w:r>
-            <w:r>
-              <w:rPr>
-                <w:noProof/>
-                <w:webHidden/>
-              </w:rPr>
-              <w:tab/>
-            </w:r>
-            <w:r>
-              <w:rPr>
-                <w:noProof/>
-                <w:webHidden/>
-              </w:rPr>
-              <w:fldChar w:fldCharType="begin"/>
-            </w:r>
-            <w:r>
-              <w:rPr>
-                <w:noProof/>
-                <w:webHidden/>
-              </w:rPr>
-              <w:instrText xml:space="preserve"> PAGEREF _Toc384639422 \h </w:instrText>
-            </w:r>
-            <w:r>
-              <w:rPr>
-                <w:noProof/>
-                <w:webHidden/>
-              </w:rPr>
-            </w:r>
-            <w:r>
-              <w:rPr>
-                <w:noProof/>
-                <w:webHidden/>
-              </w:rPr>
-              <w:fldChar w:fldCharType="separate"/>
-            </w:r>
-            <w:r>
-              <w:rPr>
-                <w:noProof/>
-                <w:webHidden/>
-              </w:rPr>
-              <w:t>24</w:t>
             </w:r>
             <w:r>
               <w:rPr>
@@ -3135,7 +1773,7 @@
               <w:lang w:eastAsia="uk-UA"/>
             </w:rPr>
           </w:pPr>
-          <w:hyperlink w:anchor="_Toc384639423" w:history="1">
+          <w:hyperlink w:anchor="_Toc384740315" w:history="1">
             <w:r>
               <w:rPr>
                 <w:rStyle w:val="a4"/>
@@ -3164,7 +1802,7 @@
                 <w:noProof/>
                 <w:webHidden/>
               </w:rPr>
-              <w:instrText xml:space="preserve"> PAGEREF _Toc384639423 \h </w:instrText>
+              <w:instrText xml:space="preserve"> PAGEREF _Toc384740315 \h </w:instrText>
             </w:r>
             <w:r>
               <w:rPr>
@@ -3184,7 +1822,7 @@
                 <w:noProof/>
                 <w:webHidden/>
               </w:rPr>
-              <w:t>25</w:t>
+              <w:t>7</w:t>
             </w:r>
             <w:r>
               <w:rPr>
@@ -3207,7 +1845,7 @@
               <w:lang w:eastAsia="uk-UA"/>
             </w:rPr>
           </w:pPr>
-          <w:hyperlink w:anchor="_Toc384639424" w:history="1">
+          <w:hyperlink w:anchor="_Toc384740316" w:history="1">
             <w:r>
               <w:rPr>
                 <w:rStyle w:val="a4"/>
@@ -3236,7 +1874,7 @@
                 <w:noProof/>
                 <w:webHidden/>
               </w:rPr>
-              <w:instrText xml:space="preserve"> PAGEREF _Toc384639424 \h </w:instrText>
+              <w:instrText xml:space="preserve"> PAGEREF _Toc384740316 \h </w:instrText>
             </w:r>
             <w:r>
               <w:rPr>
@@ -3256,7 +1894,7 @@
                 <w:noProof/>
                 <w:webHidden/>
               </w:rPr>
-              <w:t>27</w:t>
+              <w:t>7</w:t>
             </w:r>
             <w:r>
               <w:rPr>
@@ -3280,7 +1918,7 @@
               <w:lang w:eastAsia="uk-UA"/>
             </w:rPr>
           </w:pPr>
-          <w:hyperlink w:anchor="_Toc384639426" w:history="1">
+          <w:hyperlink w:anchor="_Toc384740317" w:history="1">
             <w:r>
               <w:rPr>
                 <w:rStyle w:val="a4"/>
@@ -3288,7 +1926,7 @@
                 <w:noProof/>
                 <w:lang w:val="en-US"/>
               </w:rPr>
-              <w:t>3.4</w:t>
+              <w:t>3.3</w:t>
             </w:r>
             <w:r>
               <w:rPr>
@@ -3326,7 +1964,7 @@
                 <w:noProof/>
                 <w:webHidden/>
               </w:rPr>
-              <w:instrText xml:space="preserve"> PAGEREF _Toc384639426 \h </w:instrText>
+              <w:instrText xml:space="preserve"> PAGEREF _Toc384740317 \h </w:instrText>
             </w:r>
             <w:r>
               <w:rPr>
@@ -3346,7 +1984,7 @@
                 <w:noProof/>
                 <w:webHidden/>
               </w:rPr>
-              <w:t>28</w:t>
+              <w:t>8</w:t>
             </w:r>
             <w:r>
               <w:rPr>
@@ -3360,13 +1998,17 @@
         <w:p>
           <w:pPr>
             <w:pStyle w:val="11"/>
+            <w:tabs>
+              <w:tab w:val="left" w:pos="440"/>
+              <w:tab w:val="right" w:leader="dot" w:pos="9629"/>
+            </w:tabs>
             <w:rPr>
               <w:rFonts w:eastAsiaTheme="minorEastAsia"/>
               <w:noProof/>
               <w:lang w:eastAsia="uk-UA"/>
             </w:rPr>
           </w:pPr>
-          <w:hyperlink w:anchor="_Toc384639427" w:history="1">
+          <w:hyperlink w:anchor="_Toc384740318" w:history="1">
             <w:r>
               <w:rPr>
                 <w:rStyle w:val="a4"/>
@@ -3412,7 +2054,7 @@
                 <w:noProof/>
                 <w:webHidden/>
               </w:rPr>
-              <w:instrText xml:space="preserve"> PAGEREF _Toc384639427 \h </w:instrText>
+              <w:instrText xml:space="preserve"> PAGEREF _Toc384740318 \h </w:instrText>
             </w:r>
             <w:r>
               <w:rPr>
@@ -3432,7 +2074,7 @@
                 <w:noProof/>
                 <w:webHidden/>
               </w:rPr>
-              <w:t>29</w:t>
+              <w:t>9</w:t>
             </w:r>
             <w:r>
               <w:rPr>
@@ -3446,13 +2088,17 @@
         <w:p>
           <w:pPr>
             <w:pStyle w:val="11"/>
+            <w:tabs>
+              <w:tab w:val="left" w:pos="440"/>
+              <w:tab w:val="right" w:leader="dot" w:pos="9629"/>
+            </w:tabs>
             <w:rPr>
               <w:rFonts w:eastAsiaTheme="minorEastAsia"/>
               <w:noProof/>
               <w:lang w:eastAsia="uk-UA"/>
             </w:rPr>
           </w:pPr>
-          <w:hyperlink w:anchor="_Toc384639428" w:history="1">
+          <w:hyperlink w:anchor="_Toc384740319" w:history="1">
             <w:r>
               <w:rPr>
                 <w:rStyle w:val="a4"/>
@@ -3498,7 +2144,7 @@
                 <w:noProof/>
                 <w:webHidden/>
               </w:rPr>
-              <w:instrText xml:space="preserve"> PAGEREF _Toc384639428 \h </w:instrText>
+              <w:instrText xml:space="preserve"> PAGEREF _Toc384740319 \h </w:instrText>
             </w:r>
             <w:r>
               <w:rPr>
@@ -3518,7 +2164,7 @@
                 <w:noProof/>
                 <w:webHidden/>
               </w:rPr>
-              <w:t>30</w:t>
+              <w:t>10</w:t>
             </w:r>
             <w:r>
               <w:rPr>
@@ -3568,20 +2214,127 @@
           <w:rFonts w:cstheme="minorHAnsi"/>
           <w:sz w:val="28"/>
           <w:szCs w:val="28"/>
-          <w:lang w:val="en-US"/>
         </w:rPr>
       </w:pPr>
     </w:p>
     <w:p>
       <w:pPr>
+        <w:rPr>
+          <w:rFonts w:cstheme="minorHAnsi"/>
+          <w:sz w:val="28"/>
+          <w:szCs w:val="28"/>
+        </w:rPr>
+      </w:pPr>
+    </w:p>
+    <w:p>
+      <w:pPr>
+        <w:rPr>
+          <w:rFonts w:cstheme="minorHAnsi"/>
+          <w:sz w:val="28"/>
+          <w:szCs w:val="28"/>
+        </w:rPr>
+      </w:pPr>
+    </w:p>
+    <w:p>
+      <w:pPr>
+        <w:rPr>
+          <w:rFonts w:cstheme="minorHAnsi"/>
+          <w:sz w:val="28"/>
+          <w:szCs w:val="28"/>
+        </w:rPr>
+      </w:pPr>
+    </w:p>
+    <w:p>
+      <w:pPr>
+        <w:rPr>
+          <w:rFonts w:cstheme="minorHAnsi"/>
+          <w:sz w:val="28"/>
+          <w:szCs w:val="28"/>
+        </w:rPr>
+      </w:pPr>
+    </w:p>
+    <w:p>
+      <w:pPr>
+        <w:rPr>
+          <w:rFonts w:cstheme="minorHAnsi"/>
+          <w:sz w:val="28"/>
+          <w:szCs w:val="28"/>
+        </w:rPr>
+      </w:pPr>
+    </w:p>
+    <w:p>
+      <w:pPr>
+        <w:rPr>
+          <w:rFonts w:cstheme="minorHAnsi"/>
+          <w:sz w:val="28"/>
+          <w:szCs w:val="28"/>
+        </w:rPr>
+      </w:pPr>
+    </w:p>
+    <w:p>
+      <w:pPr>
+        <w:rPr>
+          <w:rFonts w:cstheme="minorHAnsi"/>
+          <w:sz w:val="28"/>
+          <w:szCs w:val="28"/>
+        </w:rPr>
+      </w:pPr>
+    </w:p>
+    <w:p>
+      <w:pPr>
+        <w:rPr>
+          <w:rFonts w:cstheme="minorHAnsi"/>
+          <w:sz w:val="28"/>
+          <w:szCs w:val="28"/>
+        </w:rPr>
+      </w:pPr>
+    </w:p>
+    <w:p>
+      <w:pPr>
+        <w:rPr>
+          <w:rFonts w:cstheme="minorHAnsi"/>
+          <w:sz w:val="28"/>
+          <w:szCs w:val="28"/>
+        </w:rPr>
+      </w:pPr>
+    </w:p>
+    <w:p>
+      <w:pPr>
+        <w:rPr>
+          <w:rFonts w:cstheme="minorHAnsi"/>
+          <w:sz w:val="28"/>
+          <w:szCs w:val="28"/>
+        </w:rPr>
+      </w:pPr>
+    </w:p>
+    <w:p>
+      <w:pPr>
+        <w:rPr>
+          <w:rFonts w:cstheme="minorHAnsi"/>
+          <w:sz w:val="28"/>
+          <w:szCs w:val="28"/>
+        </w:rPr>
+      </w:pPr>
+    </w:p>
+    <w:p>
+      <w:pPr>
+        <w:rPr>
+          <w:rFonts w:cstheme="minorHAnsi"/>
+          <w:sz w:val="28"/>
+          <w:szCs w:val="28"/>
+        </w:rPr>
+      </w:pPr>
+    </w:p>
+    <w:p>
+      <w:pPr>
         <w:pStyle w:val="1"/>
         <w:rPr>
           <w:rFonts w:asciiTheme="minorHAnsi" w:hAnsiTheme="minorHAnsi" w:cstheme="minorHAnsi"/>
           <w:lang w:val="en-US"/>
         </w:rPr>
       </w:pPr>
-      <w:bookmarkStart w:id="3" w:name="_Toc294010522"/>
-      <w:bookmarkStart w:id="4" w:name="_Toc384639397"/>
+      <w:bookmarkStart w:id="2" w:name="_Toc294010522"/>
+      <w:bookmarkStart w:id="3" w:name="_Toc384740308"/>
       <w:r>
         <w:rPr>
           <w:rFonts w:asciiTheme="minorHAnsi" w:hAnsiTheme="minorHAnsi" w:cstheme="minorHAnsi"/>
@@ -3589,8 +2342,8 @@
         <w:lastRenderedPageBreak/>
         <w:t>Purpose</w:t>
       </w:r>
+      <w:bookmarkEnd w:id="2"/>
       <w:bookmarkEnd w:id="3"/>
-      <w:bookmarkEnd w:id="4"/>
     </w:p>
     <w:p>
       <w:pPr>
@@ -3691,14 +2444,14 @@
           <w:rFonts w:asciiTheme="minorHAnsi" w:hAnsiTheme="minorHAnsi" w:cstheme="minorHAnsi"/>
         </w:rPr>
       </w:pPr>
-      <w:bookmarkStart w:id="5" w:name="_Toc384639398"/>
+      <w:bookmarkStart w:id="4" w:name="_Toc384740309"/>
       <w:r>
         <w:rPr>
           <w:rFonts w:asciiTheme="minorHAnsi" w:hAnsiTheme="minorHAnsi" w:cstheme="minorHAnsi"/>
         </w:rPr>
         <w:t>Solution Overview</w:t>
       </w:r>
-      <w:bookmarkEnd w:id="5"/>
+      <w:bookmarkEnd w:id="4"/>
     </w:p>
     <w:p>
       <w:pPr>
@@ -3840,18 +2593,18 @@
           <w:lang w:val="en-US"/>
         </w:rPr>
       </w:pPr>
-      <w:bookmarkStart w:id="6" w:name="_Toc492766847"/>
-      <w:bookmarkStart w:id="7" w:name="_Toc110227484"/>
-      <w:bookmarkStart w:id="8" w:name="_Toc384639399"/>
+      <w:bookmarkStart w:id="5" w:name="_Toc492766847"/>
+      <w:bookmarkStart w:id="6" w:name="_Toc110227484"/>
+      <w:bookmarkStart w:id="7" w:name="_Toc384740310"/>
       <w:r>
         <w:rPr>
           <w:rFonts w:asciiTheme="minorHAnsi" w:hAnsiTheme="minorHAnsi" w:cstheme="minorHAnsi"/>
         </w:rPr>
         <w:t>Architectural Goals and Constraints</w:t>
       </w:r>
+      <w:bookmarkEnd w:id="5"/>
       <w:bookmarkEnd w:id="6"/>
       <w:bookmarkEnd w:id="7"/>
-      <w:bookmarkEnd w:id="8"/>
       <w:r>
         <w:rPr>
           <w:rFonts w:asciiTheme="minorHAnsi" w:hAnsiTheme="minorHAnsi" w:cstheme="minorHAnsi"/>
@@ -3890,31 +2643,71 @@
     </w:p>
     <w:p>
       <w:pPr>
-        <w:rPr>
-          <w:rFonts w:cstheme="minorHAnsi"/>
-          <w:sz w:val="28"/>
-          <w:szCs w:val="28"/>
-          <w:lang w:val="en-US"/>
-        </w:rPr>
-      </w:pPr>
-      <w:bookmarkStart w:id="9" w:name="_Toc110227485"/>
-      <w:r>
-        <w:rPr>
-          <w:rFonts w:cstheme="minorHAnsi"/>
-          <w:sz w:val="28"/>
-          <w:szCs w:val="28"/>
-        </w:rPr>
-        <w:t>Technical Platform</w:t>
-      </w:r>
+        <w:pStyle w:val="2"/>
+        <w:ind w:firstLine="708"/>
+      </w:pPr>
+      <w:r>
+        <w:rPr>
+          <w:rFonts w:cstheme="minorHAnsi"/>
+          <w:sz w:val="28"/>
+          <w:szCs w:val="28"/>
+        </w:rPr>
+        <w:t xml:space="preserve">2.1 </w:t>
+      </w:r>
+      <w:bookmarkStart w:id="8" w:name="_Toc278175178"/>
+      <w:bookmarkStart w:id="9" w:name="_Toc294010529"/>
+      <w:r>
+        <w:t>Architectural Assumptions and Decisions</w:t>
+      </w:r>
+      <w:bookmarkEnd w:id="8"/>
       <w:bookmarkEnd w:id="9"/>
-      <w:r>
-        <w:rPr>
-          <w:rFonts w:cstheme="minorHAnsi"/>
-          <w:sz w:val="28"/>
-          <w:szCs w:val="28"/>
-          <w:lang w:val="en-US"/>
-        </w:rPr>
-        <w:t>:</w:t>
+    </w:p>
+    <w:p>
+      <w:pPr>
+        <w:rPr>
+          <w:sz w:val="28"/>
+          <w:szCs w:val="28"/>
+          <w:lang w:val="en-US"/>
+        </w:rPr>
+      </w:pPr>
+      <w:r>
+        <w:rPr>
+          <w:sz w:val="28"/>
+          <w:szCs w:val="28"/>
+          <w:lang w:val="en-US"/>
+        </w:rPr>
+        <w:t>One user have only one role.</w:t>
+      </w:r>
+      <w:bookmarkStart w:id="10" w:name="_GoBack"/>
+      <w:bookmarkEnd w:id="10"/>
+    </w:p>
+    <w:p>
+      <w:pPr>
+        <w:pStyle w:val="2"/>
+        <w:ind w:firstLine="708"/>
+        <w:rPr>
+          <w:rFonts w:cstheme="minorHAnsi"/>
+          <w:sz w:val="28"/>
+          <w:szCs w:val="28"/>
+          <w:lang w:val="en-US"/>
+        </w:rPr>
+      </w:pPr>
+      <w:r>
+        <w:rPr>
+          <w:rFonts w:cstheme="minorHAnsi"/>
+          <w:sz w:val="28"/>
+          <w:szCs w:val="28"/>
+        </w:rPr>
+        <w:t xml:space="preserve">2.2 </w:t>
+      </w:r>
+      <w:r>
+        <w:rPr>
+          <w:rFonts w:cstheme="minorHAnsi"/>
+          <w:sz w:val="28"/>
+          <w:szCs w:val="28"/>
+          <w:lang w:val="en-US"/>
+        </w:rPr>
+        <w:t>Technology</w:t>
       </w:r>
     </w:p>
     <w:tbl>
@@ -4062,7 +2855,7 @@
                 <w:sz w:val="28"/>
                 <w:szCs w:val="28"/>
               </w:rPr>
-              <w:t xml:space="preserve">GlassFish Server is the world's first implementation of the Java Platform, Enterprise Edition (Java EE).  Built using the GlassFish Server Open Source Edition, GlassFish Server delivers a flexible, lightweight, and production-ready Java EE 6 application </w:t>
+              <w:t xml:space="preserve">GlassFish Server is the world's first implementation of the Java Platform, Enterprise Edition (Java EE).  Built using the GlassFish Server Open Source Edition, GlassFish Server </w:t>
             </w:r>
             <w:r>
               <w:rPr>
@@ -4071,7 +2864,7 @@
                 <w:szCs w:val="28"/>
               </w:rPr>
               <w:lastRenderedPageBreak/>
-              <w:t>server.</w:t>
+              <w:t>delivers a flexible, lightweight, and production-ready Java EE 6 application server.</w:t>
             </w:r>
           </w:p>
         </w:tc>
@@ -4560,7 +3353,7 @@
                 <w:sz w:val="28"/>
                 <w:szCs w:val="28"/>
               </w:rPr>
-              <w:t xml:space="preserve">The Google Maps API is free for commercial use, provided that the site on which it is being used is publicly accessible and does not charge for access, and is not generating more </w:t>
+              <w:t xml:space="preserve">The Google Maps API is free for commercial use, provided that the site on which it is being used is publicly </w:t>
             </w:r>
             <w:r>
               <w:rPr>
@@ -4569,7 +3362,7 @@
                 <w:szCs w:val="28"/>
               </w:rPr>
               <w:lastRenderedPageBreak/>
-              <w:t xml:space="preserve">than 25 000 map accesses a day. </w:t>
+              <w:t xml:space="preserve">accessible and does not charge for access, and is not generating more than 25 000 map accesses a day. </w:t>
             </w:r>
           </w:p>
         </w:tc>
@@ -4597,7 +3390,7 @@
           <w:lang w:val="en-US"/>
         </w:rPr>
       </w:pPr>
-      <w:bookmarkStart w:id="10" w:name="_Toc384639400"/>
+      <w:bookmarkStart w:id="11" w:name="_Toc384740311"/>
       <w:r>
         <w:rPr>
           <w:rFonts w:asciiTheme="minorHAnsi" w:hAnsiTheme="minorHAnsi" w:cstheme="minorHAnsi"/>
@@ -4605,7 +3398,7 @@
         </w:rPr>
         <w:t>Application Architecture</w:t>
       </w:r>
-      <w:bookmarkEnd w:id="10"/>
+      <w:bookmarkEnd w:id="11"/>
     </w:p>
     <w:p>
       <w:pPr>
@@ -4618,7 +3411,7 @@
           <w:lang w:val="en-US"/>
         </w:rPr>
       </w:pPr>
-      <w:bookmarkStart w:id="11" w:name="_Toc384639401"/>
+      <w:bookmarkStart w:id="12" w:name="_Toc384740312"/>
       <w:r>
         <w:rPr>
           <w:rFonts w:asciiTheme="minorHAnsi" w:hAnsiTheme="minorHAnsi" w:cstheme="minorHAnsi"/>
@@ -4637,7 +3430,7 @@
         </w:rPr>
         <w:t>Logical View</w:t>
       </w:r>
-      <w:bookmarkEnd w:id="11"/>
+      <w:bookmarkEnd w:id="12"/>
     </w:p>
     <w:p>
       <w:pPr>
@@ -4693,10 +3486,10 @@
             <v:path o:extrusionok="f" gradientshapeok="t" o:connecttype="rect"/>
             <o:lock v:ext="edit" aspectratio="t"/>
           </v:shapetype>
-          <v:shape id="_x0000_i1025" type="#_x0000_t75" style="width:481.55pt;height:210.4pt" o:ole="">
+          <v:shape id="_x0000_i1025" type="#_x0000_t75" style="width:481.4pt;height:210.35pt" o:ole="">
             <v:imagedata r:id="rId7" o:title=""/>
           </v:shape>
-          <o:OLEObject Type="Embed" ProgID="Visio.Drawing.11" ShapeID="_x0000_i1025" DrawAspect="Content" ObjectID="_1458384982" r:id="rId8"/>
+          <o:OLEObject Type="Embed" ProgID="Visio.Drawing.11" ShapeID="_x0000_i1025" DrawAspect="Content" ObjectID="_1458482659" r:id="rId8"/>
         </w:object>
       </w:r>
     </w:p>
@@ -4729,7 +3522,7 @@
           <w:lang w:val="en-US"/>
         </w:rPr>
       </w:pPr>
-      <w:bookmarkStart w:id="12" w:name="_Toc384639402"/>
+      <w:bookmarkStart w:id="13" w:name="_Toc384740313"/>
       <w:r>
         <w:rPr>
           <w:rFonts w:asciiTheme="minorHAnsi" w:hAnsiTheme="minorHAnsi" w:cstheme="minorHAnsi"/>
@@ -4748,7 +3541,7 @@
         </w:rPr>
         <w:t>User Interface</w:t>
       </w:r>
-      <w:bookmarkEnd w:id="12"/>
+      <w:bookmarkEnd w:id="13"/>
     </w:p>
     <w:p>
       <w:pPr>
@@ -4878,10 +3671,9 @@
           <w:rFonts w:asciiTheme="minorHAnsi" w:hAnsiTheme="minorHAnsi" w:cstheme="minorHAnsi"/>
           <w:sz w:val="28"/>
           <w:szCs w:val="28"/>
-          <w:lang w:val="en-US"/>
-        </w:rPr>
-      </w:pPr>
-      <w:bookmarkStart w:id="13" w:name="_Toc384639403"/>
+        </w:rPr>
+      </w:pPr>
+      <w:bookmarkStart w:id="14" w:name="_Toc384740314"/>
       <w:r>
         <w:rPr>
           <w:rFonts w:asciiTheme="minorHAnsi" w:hAnsiTheme="minorHAnsi" w:cstheme="minorHAnsi"/>
@@ -4889,11 +3681,10 @@
           <w:szCs w:val="28"/>
           <w:lang w:val="en-US"/>
         </w:rPr>
-        <w:lastRenderedPageBreak/>
         <w:t xml:space="preserve">3.3 </w:t>
       </w:r>
-      <w:bookmarkStart w:id="14" w:name="OLE_LINK3"/>
-      <w:bookmarkStart w:id="15" w:name="OLE_LINK4"/>
+      <w:bookmarkStart w:id="15" w:name="OLE_LINK3"/>
+      <w:bookmarkStart w:id="16" w:name="OLE_LINK4"/>
       <w:r>
         <w:rPr>
           <w:rFonts w:asciiTheme="minorHAnsi" w:hAnsiTheme="minorHAnsi" w:cstheme="minorHAnsi"/>
@@ -4903,14 +3694,14 @@
         </w:rPr>
         <w:t>Supported Business Processes</w:t>
       </w:r>
-      <w:bookmarkEnd w:id="13"/>
       <w:bookmarkEnd w:id="14"/>
       <w:bookmarkEnd w:id="15"/>
+      <w:bookmarkEnd w:id="16"/>
     </w:p>
     <w:p>
       <w:pPr>
-        <w:pStyle w:val="3"/>
-        <w:ind w:firstLine="708"/>
+        <w:pStyle w:val="2"/>
+        <w:ind w:firstLine="360"/>
         <w:rPr>
           <w:rFonts w:asciiTheme="minorHAnsi" w:hAnsiTheme="minorHAnsi" w:cstheme="minorHAnsi"/>
           <w:sz w:val="28"/>
@@ -4918,29 +3709,17 @@
           <w:lang w:val="en-US"/>
         </w:rPr>
       </w:pPr>
-      <w:bookmarkStart w:id="16" w:name="_Toc384594915"/>
-      <w:bookmarkStart w:id="17" w:name="OLE_LINK7"/>
-      <w:bookmarkStart w:id="18" w:name="OLE_LINK8"/>
-      <w:bookmarkStart w:id="19" w:name="_Toc384639404"/>
+      <w:bookmarkStart w:id="17" w:name="_Toc384740315"/>
       <w:r>
         <w:rPr>
           <w:rFonts w:asciiTheme="minorHAnsi" w:hAnsiTheme="minorHAnsi" w:cstheme="minorHAnsi"/>
           <w:sz w:val="28"/>
           <w:szCs w:val="28"/>
-        </w:rPr>
-        <w:t>3</w:t>
-      </w:r>
-      <w:r>
-        <w:rPr>
-          <w:rFonts w:asciiTheme="minorHAnsi" w:hAnsiTheme="minorHAnsi" w:cstheme="minorHAnsi"/>
-          <w:sz w:val="28"/>
-          <w:szCs w:val="28"/>
-          <w:lang w:val="en-US"/>
-        </w:rPr>
-        <w:t>.3.1 Creating Employee Account</w:t>
-      </w:r>
-      <w:bookmarkEnd w:id="16"/>
-      <w:bookmarkEnd w:id="19"/>
+          <w:lang w:val="en-US"/>
+        </w:rPr>
+        <w:t>3.4 Sequences</w:t>
+      </w:r>
+      <w:bookmarkEnd w:id="17"/>
     </w:p>
     <w:p>
       <w:pPr>
@@ -4951,103 +3730,64 @@
           <w:lang w:val="en-US"/>
         </w:rPr>
       </w:pPr>
-      <w:bookmarkStart w:id="20" w:name="_Toc384594917"/>
-      <w:r>
-        <w:rPr>
-          <w:rFonts w:cstheme="minorHAnsi"/>
-          <w:sz w:val="28"/>
-          <w:szCs w:val="28"/>
-          <w:lang w:val="en-US"/>
-        </w:rPr>
-        <w:t>Flow diagram</w:t>
-      </w:r>
-      <w:bookmarkEnd w:id="20"/>
     </w:p>
     <w:p>
       <w:pPr>
-        <w:jc w:val="center"/>
-        <w:rPr>
-          <w:rFonts w:cstheme="minorHAnsi"/>
-          <w:sz w:val="28"/>
-          <w:szCs w:val="28"/>
-          <w:lang w:val="en-US"/>
-        </w:rPr>
-      </w:pPr>
-      <w:bookmarkStart w:id="21" w:name="OLE_LINK6"/>
-      <w:r>
-        <w:rPr>
-          <w:rFonts w:cstheme="minorHAnsi"/>
-          <w:noProof/>
-          <w:sz w:val="28"/>
-          <w:szCs w:val="28"/>
-          <w:lang w:eastAsia="uk-UA"/>
-        </w:rPr>
-        <w:drawing>
-          <wp:inline distT="0" distB="0" distL="0" distR="0" wp14:anchorId="67953C15" wp14:editId="632ECEFD">
-            <wp:extent cx="4877123" cy="8211671"/>
-            <wp:effectExtent l="0" t="0" r="0" b="0"/>
-            <wp:docPr id="3" name="Рисунок 1"/>
-            <wp:cNvGraphicFramePr>
-              <a:graphicFrameLocks xmlns:a="http://schemas.openxmlformats.org/drawingml/2006/main" noChangeAspect="1"/>
-            </wp:cNvGraphicFramePr>
-            <a:graphic xmlns:a="http://schemas.openxmlformats.org/drawingml/2006/main">
-              <a:graphicData uri="http://schemas.openxmlformats.org/drawingml/2006/picture">
-                <pic:pic xmlns:pic="http://schemas.openxmlformats.org/drawingml/2006/picture">
-                  <pic:nvPicPr>
-                    <pic:cNvPr id="0" name="Picture 1"/>
-                    <pic:cNvPicPr>
-                      <a:picLocks noChangeAspect="1" noChangeArrowheads="1"/>
-                    </pic:cNvPicPr>
-                  </pic:nvPicPr>
-                  <pic:blipFill>
-                    <a:blip r:embed="rId9" cstate="print"/>
-                    <a:srcRect/>
-                    <a:stretch>
-                      <a:fillRect/>
-                    </a:stretch>
-                  </pic:blipFill>
-                  <pic:spPr bwMode="auto">
-                    <a:xfrm>
-                      <a:off x="0" y="0"/>
-                      <a:ext cx="4877123" cy="8211671"/>
-                    </a:xfrm>
-                    <a:prstGeom prst="rect">
-                      <a:avLst/>
-                    </a:prstGeom>
-                    <a:noFill/>
-                    <a:ln w="9525">
-                      <a:noFill/>
-                      <a:miter lim="800000"/>
-                      <a:headEnd/>
-                      <a:tailEnd/>
-                    </a:ln>
-                  </pic:spPr>
-                </pic:pic>
-              </a:graphicData>
-            </a:graphic>
-          </wp:inline>
-        </w:drawing>
-      </w:r>
+        <w:pStyle w:val="2"/>
+        <w:ind w:firstLine="360"/>
+        <w:rPr>
+          <w:rFonts w:asciiTheme="minorHAnsi" w:hAnsiTheme="minorHAnsi" w:cstheme="minorHAnsi"/>
+          <w:sz w:val="28"/>
+          <w:szCs w:val="28"/>
+          <w:lang w:val="en-US"/>
+        </w:rPr>
+      </w:pPr>
+      <w:bookmarkStart w:id="18" w:name="_Toc384740316"/>
+      <w:r>
+        <w:rPr>
+          <w:rFonts w:asciiTheme="minorHAnsi" w:hAnsiTheme="minorHAnsi" w:cstheme="minorHAnsi"/>
+          <w:sz w:val="28"/>
+          <w:szCs w:val="28"/>
+          <w:lang w:val="en-US"/>
+        </w:rPr>
+        <w:t>3.5</w:t>
+      </w:r>
+      <w:r>
+        <w:rPr>
+          <w:rFonts w:asciiTheme="minorHAnsi" w:hAnsiTheme="minorHAnsi" w:cstheme="minorHAnsi"/>
+          <w:sz w:val="28"/>
+          <w:szCs w:val="28"/>
+          <w:lang w:val="en-US"/>
+        </w:rPr>
+        <w:t xml:space="preserve"> </w:t>
+      </w:r>
+      <w:r>
+        <w:rPr>
+          <w:rFonts w:asciiTheme="minorHAnsi" w:hAnsiTheme="minorHAnsi" w:cstheme="minorHAnsi"/>
+          <w:sz w:val="28"/>
+          <w:szCs w:val="28"/>
+          <w:lang w:val="en-US"/>
+        </w:rPr>
+        <w:t>ER-diagram</w:t>
+      </w:r>
+      <w:bookmarkEnd w:id="18"/>
     </w:p>
     <w:p>
       <w:pPr>
-        <w:pStyle w:val="11"/>
-        <w:rPr>
-          <w:lang w:val="en-US"/>
-        </w:rPr>
-      </w:pPr>
-      <w:r>
-        <w:t>Figure 1─  Creating Customer Account Flow Diagram</w:t>
-      </w:r>
-      <w:bookmarkEnd w:id="21"/>
+        <w:pStyle w:val="2"/>
+        <w:ind w:hanging="567"/>
+        <w:rPr>
+          <w:rFonts w:asciiTheme="minorHAnsi" w:hAnsiTheme="minorHAnsi" w:cstheme="minorHAnsi"/>
+          <w:sz w:val="28"/>
+          <w:szCs w:val="28"/>
+          <w:lang w:val="en-US"/>
+        </w:rPr>
+      </w:pPr>
     </w:p>
     <w:p>
       <w:pPr>
-        <w:pStyle w:val="3"/>
-        <w:numPr>
-          <w:ilvl w:val="2"/>
-          <w:numId w:val="8"/>
-        </w:numPr>
+        <w:pStyle w:val="2"/>
+        <w:ind w:firstLine="360"/>
         <w:rPr>
           <w:rFonts w:asciiTheme="minorHAnsi" w:hAnsiTheme="minorHAnsi" w:cstheme="minorHAnsi"/>
           <w:sz w:val="28"/>
@@ -5055,4379 +3795,38 @@
           <w:lang w:val="en-US"/>
         </w:rPr>
       </w:pPr>
-      <w:bookmarkStart w:id="22" w:name="_Toc384594921"/>
-      <w:bookmarkStart w:id="23" w:name="_Toc384639405"/>
-      <w:r>
-        <w:rPr>
-          <w:rFonts w:asciiTheme="minorHAnsi" w:hAnsiTheme="minorHAnsi" w:cstheme="minorHAnsi"/>
-          <w:sz w:val="28"/>
-          <w:szCs w:val="28"/>
-          <w:lang w:val="en-US"/>
-        </w:rPr>
-        <w:lastRenderedPageBreak/>
-        <w:t>Creating Customer Accounts</w:t>
-      </w:r>
-      <w:bookmarkEnd w:id="22"/>
-      <w:bookmarkEnd w:id="23"/>
     </w:p>
     <w:p>
       <w:pPr>
-        <w:rPr>
-          <w:rFonts w:cstheme="minorHAnsi"/>
-          <w:sz w:val="28"/>
-          <w:szCs w:val="28"/>
-          <w:lang w:val="en-US"/>
-        </w:rPr>
-      </w:pPr>
-      <w:bookmarkStart w:id="24" w:name="_Toc383079054"/>
-      <w:bookmarkStart w:id="25" w:name="_Toc384594923"/>
-      <w:r>
-        <w:rPr>
-          <w:rFonts w:cstheme="minorHAnsi"/>
-          <w:sz w:val="28"/>
-          <w:szCs w:val="28"/>
-          <w:lang w:val="en-US"/>
-        </w:rPr>
-        <w:t>Flow diagram</w:t>
-      </w:r>
-      <w:bookmarkEnd w:id="24"/>
-      <w:bookmarkEnd w:id="25"/>
+        <w:pStyle w:val="2"/>
+        <w:rPr>
+          <w:rFonts w:asciiTheme="minorHAnsi" w:hAnsiTheme="minorHAnsi" w:cstheme="minorHAnsi"/>
+          <w:sz w:val="28"/>
+          <w:szCs w:val="28"/>
+        </w:rPr>
+      </w:pPr>
     </w:p>
-    <w:p>
-      <w:pPr>
-        <w:jc w:val="center"/>
-        <w:rPr>
-          <w:rFonts w:cstheme="minorHAnsi"/>
-          <w:sz w:val="28"/>
-          <w:szCs w:val="28"/>
-          <w:lang w:val="en-US"/>
-        </w:rPr>
-      </w:pPr>
-      <w:r>
-        <w:rPr>
-          <w:rFonts w:cstheme="minorHAnsi"/>
-          <w:noProof/>
-          <w:sz w:val="28"/>
-          <w:szCs w:val="28"/>
-          <w:lang w:eastAsia="uk-UA"/>
-        </w:rPr>
-        <w:drawing>
-          <wp:inline distT="0" distB="0" distL="0" distR="0" wp14:anchorId="15C7A631" wp14:editId="273F56F5">
-            <wp:extent cx="4886325" cy="7458075"/>
-            <wp:effectExtent l="19050" t="0" r="9525" b="0"/>
-            <wp:docPr id="4" name="Рисунок 2"/>
-            <wp:cNvGraphicFramePr>
-              <a:graphicFrameLocks xmlns:a="http://schemas.openxmlformats.org/drawingml/2006/main" noChangeAspect="1"/>
-            </wp:cNvGraphicFramePr>
-            <a:graphic xmlns:a="http://schemas.openxmlformats.org/drawingml/2006/main">
-              <a:graphicData uri="http://schemas.openxmlformats.org/drawingml/2006/picture">
-                <pic:pic xmlns:pic="http://schemas.openxmlformats.org/drawingml/2006/picture">
-                  <pic:nvPicPr>
-                    <pic:cNvPr id="0" name="Picture 2"/>
-                    <pic:cNvPicPr>
-                      <a:picLocks noChangeAspect="1" noChangeArrowheads="1"/>
-                    </pic:cNvPicPr>
-                  </pic:nvPicPr>
-                  <pic:blipFill>
-                    <a:blip r:embed="rId10" cstate="print"/>
-                    <a:srcRect/>
-                    <a:stretch>
-                      <a:fillRect/>
-                    </a:stretch>
-                  </pic:blipFill>
-                  <pic:spPr bwMode="auto">
-                    <a:xfrm>
-                      <a:off x="0" y="0"/>
-                      <a:ext cx="4886325" cy="7458075"/>
-                    </a:xfrm>
-                    <a:prstGeom prst="rect">
-                      <a:avLst/>
-                    </a:prstGeom>
-                    <a:noFill/>
-                    <a:ln w="9525">
-                      <a:noFill/>
-                      <a:miter lim="800000"/>
-                      <a:headEnd/>
-                      <a:tailEnd/>
-                    </a:ln>
-                  </pic:spPr>
-                </pic:pic>
-              </a:graphicData>
-            </a:graphic>
-          </wp:inline>
-        </w:drawing>
-      </w:r>
-    </w:p>
-    <w:p>
-      <w:pPr>
-        <w:pStyle w:val="11"/>
-        <w:rPr>
-          <w:lang w:val="en-US"/>
-        </w:rPr>
-      </w:pPr>
-      <w:r>
-        <w:t>Figure 2─  Creating Customer Account Flow Diagram</w:t>
-      </w:r>
-      <w:bookmarkStart w:id="26" w:name="_Toc384594927"/>
-    </w:p>
-    <w:p>
-      <w:pPr>
-        <w:pStyle w:val="3"/>
-        <w:rPr>
-          <w:rFonts w:asciiTheme="minorHAnsi" w:hAnsiTheme="minorHAnsi" w:cstheme="minorHAnsi"/>
-          <w:sz w:val="28"/>
-          <w:szCs w:val="28"/>
-          <w:lang w:val="en-US"/>
-        </w:rPr>
-      </w:pPr>
-    </w:p>
-    <w:p>
-      <w:pPr>
-        <w:rPr>
-          <w:lang w:val="en-US"/>
-        </w:rPr>
-      </w:pPr>
-    </w:p>
-    <w:p>
-      <w:pPr>
-        <w:rPr>
-          <w:lang w:val="en-US"/>
-        </w:rPr>
-      </w:pPr>
-    </w:p>
-    <w:p>
-      <w:pPr>
-        <w:pStyle w:val="3"/>
-        <w:ind w:firstLine="708"/>
-        <w:rPr>
-          <w:rFonts w:asciiTheme="minorHAnsi" w:hAnsiTheme="minorHAnsi" w:cstheme="minorHAnsi"/>
-          <w:sz w:val="28"/>
-          <w:szCs w:val="28"/>
-          <w:lang w:val="en-US"/>
-        </w:rPr>
-      </w:pPr>
-      <w:bookmarkStart w:id="27" w:name="_Toc384639406"/>
-      <w:r>
-        <w:rPr>
-          <w:rFonts w:asciiTheme="minorHAnsi" w:hAnsiTheme="minorHAnsi" w:cstheme="minorHAnsi"/>
-          <w:sz w:val="28"/>
-          <w:szCs w:val="28"/>
-          <w:lang w:val="en-US"/>
-        </w:rPr>
-        <w:lastRenderedPageBreak/>
-        <w:t xml:space="preserve">3.3.3 </w:t>
-      </w:r>
-      <w:r>
-        <w:rPr>
-          <w:rFonts w:asciiTheme="minorHAnsi" w:hAnsiTheme="minorHAnsi" w:cstheme="minorHAnsi"/>
-          <w:sz w:val="28"/>
-          <w:szCs w:val="28"/>
-        </w:rPr>
-        <w:t>Blocking Accounts</w:t>
-      </w:r>
-      <w:bookmarkEnd w:id="26"/>
-      <w:bookmarkEnd w:id="27"/>
-    </w:p>
-    <w:p>
-      <w:pPr>
-        <w:rPr>
-          <w:rFonts w:cstheme="minorHAnsi"/>
-          <w:sz w:val="28"/>
-          <w:szCs w:val="28"/>
-          <w:lang w:val="en-US"/>
-        </w:rPr>
-      </w:pPr>
-      <w:bookmarkStart w:id="28" w:name="_Toc384594929"/>
-      <w:r>
-        <w:rPr>
-          <w:rFonts w:cstheme="minorHAnsi"/>
-          <w:sz w:val="28"/>
-          <w:szCs w:val="28"/>
-          <w:lang w:val="en-US"/>
-        </w:rPr>
-        <w:t>Flow diagram</w:t>
-      </w:r>
-      <w:bookmarkEnd w:id="28"/>
-    </w:p>
-    <w:p>
-      <w:pPr>
-        <w:jc w:val="center"/>
-        <w:rPr>
-          <w:rFonts w:cstheme="minorHAnsi"/>
-          <w:sz w:val="28"/>
-          <w:szCs w:val="28"/>
-          <w:lang w:val="en-US"/>
-        </w:rPr>
-      </w:pPr>
-      <w:r>
-        <w:rPr>
-          <w:rFonts w:cstheme="minorHAnsi"/>
-          <w:noProof/>
-          <w:sz w:val="28"/>
-          <w:szCs w:val="28"/>
-          <w:lang w:eastAsia="uk-UA"/>
-        </w:rPr>
-        <w:drawing>
-          <wp:inline distT="0" distB="0" distL="0" distR="0" wp14:anchorId="43F7AE79" wp14:editId="0FED3E03">
-            <wp:extent cx="1771650" cy="3009900"/>
-            <wp:effectExtent l="19050" t="0" r="0" b="0"/>
-            <wp:docPr id="36" name="Рисунок 25"/>
-            <wp:cNvGraphicFramePr>
-              <a:graphicFrameLocks xmlns:a="http://schemas.openxmlformats.org/drawingml/2006/main" noChangeAspect="1"/>
-            </wp:cNvGraphicFramePr>
-            <a:graphic xmlns:a="http://schemas.openxmlformats.org/drawingml/2006/main">
-              <a:graphicData uri="http://schemas.openxmlformats.org/drawingml/2006/picture">
-                <pic:pic xmlns:pic="http://schemas.openxmlformats.org/drawingml/2006/picture">
-                  <pic:nvPicPr>
-                    <pic:cNvPr id="0" name="Picture 25"/>
-                    <pic:cNvPicPr>
-                      <a:picLocks noChangeAspect="1" noChangeArrowheads="1"/>
-                    </pic:cNvPicPr>
-                  </pic:nvPicPr>
-                  <pic:blipFill>
-                    <a:blip r:embed="rId11" cstate="print"/>
-                    <a:srcRect/>
-                    <a:stretch>
-                      <a:fillRect/>
-                    </a:stretch>
-                  </pic:blipFill>
-                  <pic:spPr bwMode="auto">
-                    <a:xfrm>
-                      <a:off x="0" y="0"/>
-                      <a:ext cx="1771650" cy="3009900"/>
-                    </a:xfrm>
-                    <a:prstGeom prst="rect">
-                      <a:avLst/>
-                    </a:prstGeom>
-                    <a:noFill/>
-                    <a:ln w="9525">
-                      <a:noFill/>
-                      <a:miter lim="800000"/>
-                      <a:headEnd/>
-                      <a:tailEnd/>
-                    </a:ln>
-                  </pic:spPr>
-                </pic:pic>
-              </a:graphicData>
-            </a:graphic>
-          </wp:inline>
-        </w:drawing>
-      </w:r>
-    </w:p>
-    <w:p>
-      <w:pPr>
-        <w:jc w:val="center"/>
-        <w:rPr>
-          <w:rFonts w:cstheme="minorHAnsi"/>
-          <w:sz w:val="28"/>
-          <w:szCs w:val="28"/>
-          <w:lang w:val="en-US"/>
-        </w:rPr>
-      </w:pPr>
-      <w:r>
-        <w:rPr>
-          <w:rFonts w:cstheme="minorHAnsi"/>
-          <w:sz w:val="28"/>
-          <w:szCs w:val="28"/>
-        </w:rPr>
-        <w:t xml:space="preserve">Figure </w:t>
-      </w:r>
-      <w:r>
-        <w:rPr>
-          <w:rFonts w:cstheme="minorHAnsi"/>
-          <w:sz w:val="28"/>
-          <w:szCs w:val="28"/>
-          <w:lang w:val="en-US"/>
-        </w:rPr>
-        <w:t>3</w:t>
-      </w:r>
-      <w:r>
-        <w:rPr>
-          <w:rFonts w:cstheme="minorHAnsi"/>
-          <w:sz w:val="28"/>
-          <w:szCs w:val="28"/>
-        </w:rPr>
-        <w:t xml:space="preserve">─  </w:t>
-      </w:r>
-      <w:r>
-        <w:rPr>
-          <w:rFonts w:cstheme="minorHAnsi"/>
-          <w:bCs/>
-          <w:sz w:val="28"/>
-          <w:szCs w:val="28"/>
-        </w:rPr>
-        <w:t>Blocking Accounts</w:t>
-      </w:r>
-      <w:r>
-        <w:rPr>
-          <w:rFonts w:cstheme="minorHAnsi"/>
-          <w:sz w:val="28"/>
-          <w:szCs w:val="28"/>
-        </w:rPr>
-        <w:t xml:space="preserve"> Flow Diagram</w:t>
-      </w:r>
-    </w:p>
-    <w:p>
-      <w:pPr>
-        <w:jc w:val="center"/>
-        <w:rPr>
-          <w:rFonts w:cstheme="minorHAnsi"/>
-          <w:sz w:val="28"/>
-          <w:szCs w:val="28"/>
-          <w:lang w:val="en-US"/>
-        </w:rPr>
-      </w:pPr>
-    </w:p>
-    <w:p>
-      <w:pPr>
-        <w:jc w:val="center"/>
-        <w:rPr>
-          <w:rFonts w:cstheme="minorHAnsi"/>
-          <w:sz w:val="28"/>
-          <w:szCs w:val="28"/>
-          <w:lang w:val="en-US"/>
-        </w:rPr>
-      </w:pPr>
-    </w:p>
-    <w:p>
-      <w:pPr>
-        <w:jc w:val="center"/>
-        <w:rPr>
-          <w:rFonts w:cstheme="minorHAnsi"/>
-          <w:sz w:val="28"/>
-          <w:szCs w:val="28"/>
-          <w:lang w:val="en-US"/>
-        </w:rPr>
-      </w:pPr>
-    </w:p>
-    <w:p>
-      <w:pPr>
-        <w:jc w:val="center"/>
-        <w:rPr>
-          <w:rFonts w:cstheme="minorHAnsi"/>
-          <w:sz w:val="28"/>
-          <w:szCs w:val="28"/>
-          <w:lang w:val="en-US"/>
-        </w:rPr>
-      </w:pPr>
-    </w:p>
-    <w:p>
-      <w:pPr>
-        <w:jc w:val="center"/>
-        <w:rPr>
-          <w:rFonts w:cstheme="minorHAnsi"/>
-          <w:sz w:val="28"/>
-          <w:szCs w:val="28"/>
-          <w:lang w:val="en-US"/>
-        </w:rPr>
-      </w:pPr>
-    </w:p>
-    <w:p>
-      <w:pPr>
-        <w:jc w:val="center"/>
-        <w:rPr>
-          <w:rFonts w:cstheme="minorHAnsi"/>
-          <w:sz w:val="28"/>
-          <w:szCs w:val="28"/>
-          <w:lang w:val="en-US"/>
-        </w:rPr>
-      </w:pPr>
-    </w:p>
-    <w:p>
-      <w:pPr>
-        <w:jc w:val="center"/>
-        <w:rPr>
-          <w:rFonts w:cstheme="minorHAnsi"/>
-          <w:sz w:val="28"/>
-          <w:szCs w:val="28"/>
-          <w:lang w:val="en-US"/>
-        </w:rPr>
-      </w:pPr>
-    </w:p>
-    <w:p>
-      <w:pPr>
-        <w:jc w:val="center"/>
-        <w:rPr>
-          <w:rFonts w:cstheme="minorHAnsi"/>
-          <w:sz w:val="28"/>
-          <w:szCs w:val="28"/>
-          <w:lang w:val="en-US"/>
-        </w:rPr>
-      </w:pPr>
-    </w:p>
-    <w:p>
-      <w:pPr>
-        <w:jc w:val="center"/>
-        <w:rPr>
-          <w:rFonts w:cstheme="minorHAnsi"/>
-          <w:sz w:val="28"/>
-          <w:szCs w:val="28"/>
-          <w:lang w:val="en-US"/>
-        </w:rPr>
-      </w:pPr>
-    </w:p>
-    <w:p>
-      <w:pPr>
-        <w:jc w:val="center"/>
-        <w:rPr>
-          <w:rFonts w:cstheme="minorHAnsi"/>
-          <w:sz w:val="28"/>
-          <w:szCs w:val="28"/>
-          <w:lang w:val="en-US"/>
-        </w:rPr>
-      </w:pPr>
-    </w:p>
-    <w:p>
-      <w:pPr>
-        <w:jc w:val="center"/>
-        <w:rPr>
-          <w:rFonts w:cstheme="minorHAnsi"/>
-          <w:sz w:val="28"/>
-          <w:szCs w:val="28"/>
-          <w:lang w:val="en-US"/>
-        </w:rPr>
-      </w:pPr>
-    </w:p>
-    <w:p>
-      <w:pPr>
-        <w:jc w:val="center"/>
-        <w:rPr>
-          <w:rFonts w:cstheme="minorHAnsi"/>
-          <w:sz w:val="28"/>
-          <w:szCs w:val="28"/>
-          <w:lang w:val="en-US"/>
-        </w:rPr>
-      </w:pPr>
-    </w:p>
-    <w:p>
-      <w:pPr>
-        <w:jc w:val="center"/>
-        <w:rPr>
-          <w:rFonts w:cstheme="minorHAnsi"/>
-          <w:sz w:val="28"/>
-          <w:szCs w:val="28"/>
-          <w:lang w:val="en-US"/>
-        </w:rPr>
-      </w:pPr>
-    </w:p>
-    <w:p>
-      <w:pPr>
-        <w:jc w:val="center"/>
-        <w:rPr>
-          <w:rFonts w:cstheme="minorHAnsi"/>
-          <w:sz w:val="28"/>
-          <w:szCs w:val="28"/>
-          <w:lang w:val="en-US"/>
-        </w:rPr>
-      </w:pPr>
-    </w:p>
-    <w:p>
-      <w:pPr>
-        <w:jc w:val="center"/>
-        <w:rPr>
-          <w:rFonts w:cstheme="minorHAnsi"/>
-          <w:sz w:val="28"/>
-          <w:szCs w:val="28"/>
-          <w:lang w:val="en-US"/>
-        </w:rPr>
-      </w:pPr>
-    </w:p>
-    <w:p>
-      <w:pPr>
-        <w:pStyle w:val="3"/>
-        <w:ind w:firstLine="708"/>
-        <w:rPr>
-          <w:rFonts w:asciiTheme="minorHAnsi" w:hAnsiTheme="minorHAnsi" w:cstheme="minorHAnsi"/>
-          <w:sz w:val="28"/>
-          <w:szCs w:val="28"/>
-        </w:rPr>
-      </w:pPr>
-      <w:bookmarkStart w:id="29" w:name="_Toc384594931"/>
-      <w:bookmarkStart w:id="30" w:name="_Toc384639407"/>
-      <w:r>
-        <w:rPr>
-          <w:rFonts w:asciiTheme="minorHAnsi" w:hAnsiTheme="minorHAnsi" w:cstheme="minorHAnsi"/>
-          <w:sz w:val="28"/>
-          <w:szCs w:val="28"/>
-          <w:lang w:val="en-US"/>
-        </w:rPr>
-        <w:t xml:space="preserve">3.3.4 </w:t>
-      </w:r>
-      <w:r>
-        <w:rPr>
-          <w:rFonts w:asciiTheme="minorHAnsi" w:hAnsiTheme="minorHAnsi" w:cstheme="minorHAnsi"/>
-          <w:sz w:val="28"/>
-          <w:szCs w:val="28"/>
-          <w:lang w:val="en-US"/>
-        </w:rPr>
-        <w:t>Changing Customer Password</w:t>
-      </w:r>
-      <w:bookmarkEnd w:id="29"/>
-      <w:bookmarkEnd w:id="30"/>
-    </w:p>
-    <w:p>
-      <w:pPr>
-        <w:rPr>
-          <w:rFonts w:cstheme="minorHAnsi"/>
-          <w:sz w:val="28"/>
-          <w:szCs w:val="28"/>
-          <w:lang w:val="en-US"/>
-        </w:rPr>
-      </w:pPr>
-      <w:bookmarkStart w:id="31" w:name="_Toc384594933"/>
-      <w:r>
-        <w:rPr>
-          <w:rFonts w:cstheme="minorHAnsi"/>
-          <w:sz w:val="28"/>
-          <w:szCs w:val="28"/>
-          <w:lang w:val="en-US"/>
-        </w:rPr>
-        <w:t>Flow diagram</w:t>
-      </w:r>
-      <w:bookmarkEnd w:id="31"/>
-    </w:p>
-    <w:p>
-      <w:pPr>
-        <w:rPr>
-          <w:rFonts w:cstheme="minorHAnsi"/>
-          <w:sz w:val="28"/>
-          <w:szCs w:val="28"/>
-          <w:lang w:val="en-US"/>
-        </w:rPr>
-      </w:pPr>
-      <w:r>
-        <w:rPr>
-          <w:rFonts w:cstheme="minorHAnsi"/>
-          <w:noProof/>
-          <w:sz w:val="28"/>
-          <w:szCs w:val="28"/>
-          <w:lang w:eastAsia="uk-UA"/>
-        </w:rPr>
-        <w:drawing>
-          <wp:inline distT="0" distB="0" distL="0" distR="0" wp14:anchorId="1B70BBB4" wp14:editId="4EDDAE39">
-            <wp:extent cx="6120765" cy="8035741"/>
-            <wp:effectExtent l="19050" t="0" r="0" b="0"/>
-            <wp:docPr id="11" name="Рисунок 5"/>
-            <wp:cNvGraphicFramePr>
-              <a:graphicFrameLocks xmlns:a="http://schemas.openxmlformats.org/drawingml/2006/main" noChangeAspect="1"/>
-            </wp:cNvGraphicFramePr>
-            <a:graphic xmlns:a="http://schemas.openxmlformats.org/drawingml/2006/main">
-              <a:graphicData uri="http://schemas.openxmlformats.org/drawingml/2006/picture">
-                <pic:pic xmlns:pic="http://schemas.openxmlformats.org/drawingml/2006/picture">
-                  <pic:nvPicPr>
-                    <pic:cNvPr id="0" name="Picture 5"/>
-                    <pic:cNvPicPr>
-                      <a:picLocks noChangeAspect="1" noChangeArrowheads="1"/>
-                    </pic:cNvPicPr>
-                  </pic:nvPicPr>
-                  <pic:blipFill>
-                    <a:blip r:embed="rId12" cstate="print"/>
-                    <a:srcRect/>
-                    <a:stretch>
-                      <a:fillRect/>
-                    </a:stretch>
-                  </pic:blipFill>
-                  <pic:spPr bwMode="auto">
-                    <a:xfrm>
-                      <a:off x="0" y="0"/>
-                      <a:ext cx="6120765" cy="8035741"/>
-                    </a:xfrm>
-                    <a:prstGeom prst="rect">
-                      <a:avLst/>
-                    </a:prstGeom>
-                    <a:noFill/>
-                    <a:ln w="9525">
-                      <a:noFill/>
-                      <a:miter lim="800000"/>
-                      <a:headEnd/>
-                      <a:tailEnd/>
-                    </a:ln>
-                  </pic:spPr>
-                </pic:pic>
-              </a:graphicData>
-            </a:graphic>
-          </wp:inline>
-        </w:drawing>
-      </w:r>
-    </w:p>
-    <w:p>
-      <w:pPr>
-        <w:jc w:val="center"/>
-        <w:rPr>
-          <w:rFonts w:cstheme="minorHAnsi"/>
-          <w:sz w:val="28"/>
-          <w:szCs w:val="28"/>
-          <w:lang w:val="en-US"/>
-        </w:rPr>
-      </w:pPr>
-      <w:r>
-        <w:rPr>
-          <w:rFonts w:cstheme="minorHAnsi"/>
-          <w:sz w:val="28"/>
-          <w:szCs w:val="28"/>
-        </w:rPr>
-        <w:t xml:space="preserve">Figure </w:t>
-      </w:r>
-      <w:r>
-        <w:rPr>
-          <w:rFonts w:cstheme="minorHAnsi"/>
-          <w:sz w:val="28"/>
-          <w:szCs w:val="28"/>
-          <w:lang w:val="en-US"/>
-        </w:rPr>
-        <w:t>4</w:t>
-      </w:r>
-      <w:r>
-        <w:rPr>
-          <w:rFonts w:cstheme="minorHAnsi"/>
-          <w:sz w:val="28"/>
-          <w:szCs w:val="28"/>
-        </w:rPr>
-        <w:t xml:space="preserve">─  </w:t>
-      </w:r>
-      <w:r>
-        <w:rPr>
-          <w:rFonts w:cstheme="minorHAnsi"/>
-          <w:sz w:val="28"/>
-          <w:szCs w:val="28"/>
-          <w:lang w:val="en-US"/>
-        </w:rPr>
-        <w:t xml:space="preserve">Changing Customer Password </w:t>
-      </w:r>
-      <w:r>
-        <w:rPr>
-          <w:rFonts w:cstheme="minorHAnsi"/>
-          <w:sz w:val="28"/>
-          <w:szCs w:val="28"/>
-        </w:rPr>
-        <w:t>Flow Diagram</w:t>
-      </w:r>
-    </w:p>
-    <w:p>
-      <w:pPr>
-        <w:rPr>
-          <w:rFonts w:cstheme="minorHAnsi"/>
-          <w:b/>
-          <w:sz w:val="28"/>
-          <w:szCs w:val="28"/>
-          <w:lang w:val="en-US"/>
-        </w:rPr>
-      </w:pPr>
-    </w:p>
-    <w:p>
-      <w:pPr>
-        <w:pStyle w:val="3"/>
-        <w:ind w:firstLine="708"/>
-        <w:rPr>
-          <w:rFonts w:asciiTheme="minorHAnsi" w:hAnsiTheme="minorHAnsi" w:cstheme="minorHAnsi"/>
-          <w:sz w:val="28"/>
-          <w:szCs w:val="28"/>
-          <w:lang w:val="en-US"/>
-        </w:rPr>
-      </w:pPr>
-      <w:bookmarkStart w:id="32" w:name="_Toc384594938"/>
-      <w:bookmarkStart w:id="33" w:name="_Toc384639408"/>
-      <w:r>
-        <w:rPr>
-          <w:rFonts w:asciiTheme="minorHAnsi" w:hAnsiTheme="minorHAnsi" w:cstheme="minorHAnsi"/>
-          <w:sz w:val="28"/>
-          <w:szCs w:val="28"/>
-          <w:lang w:val="en-US"/>
-        </w:rPr>
-        <w:t xml:space="preserve">3.3.5 </w:t>
-      </w:r>
-      <w:r>
-        <w:rPr>
-          <w:rFonts w:asciiTheme="minorHAnsi" w:hAnsiTheme="minorHAnsi" w:cstheme="minorHAnsi"/>
-          <w:sz w:val="28"/>
-          <w:szCs w:val="28"/>
-          <w:lang w:val="en-US"/>
-        </w:rPr>
-        <w:t>Review Service Instance</w:t>
-      </w:r>
-      <w:bookmarkEnd w:id="32"/>
-      <w:bookmarkEnd w:id="33"/>
-    </w:p>
-    <w:p>
-      <w:pPr>
-        <w:rPr>
-          <w:rFonts w:cstheme="minorHAnsi"/>
-          <w:sz w:val="28"/>
-          <w:szCs w:val="28"/>
-          <w:lang w:val="en-US"/>
-        </w:rPr>
-      </w:pPr>
-      <w:bookmarkStart w:id="34" w:name="_Toc384594940"/>
-      <w:r>
-        <w:rPr>
-          <w:rFonts w:cstheme="minorHAnsi"/>
-          <w:sz w:val="28"/>
-          <w:szCs w:val="28"/>
-          <w:lang w:val="en-US"/>
-        </w:rPr>
-        <w:t>Flow diagram</w:t>
-      </w:r>
-      <w:bookmarkEnd w:id="34"/>
-    </w:p>
-    <w:p>
-      <w:pPr>
-        <w:jc w:val="center"/>
-        <w:rPr>
-          <w:rFonts w:cstheme="minorHAnsi"/>
-          <w:sz w:val="28"/>
-          <w:szCs w:val="28"/>
-          <w:lang w:val="en-US"/>
-        </w:rPr>
-      </w:pPr>
-      <w:r>
-        <w:rPr>
-          <w:rFonts w:cstheme="minorHAnsi"/>
-          <w:noProof/>
-          <w:sz w:val="28"/>
-          <w:szCs w:val="28"/>
-          <w:lang w:eastAsia="uk-UA"/>
-        </w:rPr>
-        <w:drawing>
-          <wp:inline distT="0" distB="0" distL="0" distR="0" wp14:anchorId="2971A5A3" wp14:editId="07EC2B65">
-            <wp:extent cx="3552825" cy="5314950"/>
-            <wp:effectExtent l="19050" t="0" r="9525" b="0"/>
-            <wp:docPr id="18" name="Рисунок 7"/>
-            <wp:cNvGraphicFramePr>
-              <a:graphicFrameLocks xmlns:a="http://schemas.openxmlformats.org/drawingml/2006/main" noChangeAspect="1"/>
-            </wp:cNvGraphicFramePr>
-            <a:graphic xmlns:a="http://schemas.openxmlformats.org/drawingml/2006/main">
-              <a:graphicData uri="http://schemas.openxmlformats.org/drawingml/2006/picture">
-                <pic:pic xmlns:pic="http://schemas.openxmlformats.org/drawingml/2006/picture">
-                  <pic:nvPicPr>
-                    <pic:cNvPr id="0" name="Picture 7"/>
-                    <pic:cNvPicPr>
-                      <a:picLocks noChangeAspect="1" noChangeArrowheads="1"/>
-                    </pic:cNvPicPr>
-                  </pic:nvPicPr>
-                  <pic:blipFill>
-                    <a:blip r:embed="rId13" cstate="print"/>
-                    <a:srcRect/>
-                    <a:stretch>
-                      <a:fillRect/>
-                    </a:stretch>
-                  </pic:blipFill>
-                  <pic:spPr bwMode="auto">
-                    <a:xfrm>
-                      <a:off x="0" y="0"/>
-                      <a:ext cx="3552825" cy="5314950"/>
-                    </a:xfrm>
-                    <a:prstGeom prst="rect">
-                      <a:avLst/>
-                    </a:prstGeom>
-                    <a:noFill/>
-                    <a:ln w="9525">
-                      <a:noFill/>
-                      <a:miter lim="800000"/>
-                      <a:headEnd/>
-                      <a:tailEnd/>
-                    </a:ln>
-                  </pic:spPr>
-                </pic:pic>
-              </a:graphicData>
-            </a:graphic>
-          </wp:inline>
-        </w:drawing>
-      </w:r>
-    </w:p>
-    <w:p>
-      <w:pPr>
-        <w:jc w:val="center"/>
-        <w:rPr>
-          <w:rFonts w:cstheme="minorHAnsi"/>
-          <w:sz w:val="28"/>
-          <w:szCs w:val="28"/>
-          <w:lang w:val="en-US"/>
-        </w:rPr>
-      </w:pPr>
-      <w:r>
-        <w:rPr>
-          <w:rFonts w:cstheme="minorHAnsi"/>
-          <w:sz w:val="28"/>
-          <w:szCs w:val="28"/>
-        </w:rPr>
-        <w:t xml:space="preserve">Figure </w:t>
-      </w:r>
-      <w:r>
-        <w:rPr>
-          <w:rFonts w:cstheme="minorHAnsi"/>
-          <w:sz w:val="28"/>
-          <w:szCs w:val="28"/>
-          <w:lang w:val="en-US"/>
-        </w:rPr>
-        <w:t>5</w:t>
-      </w:r>
-      <w:r>
-        <w:rPr>
-          <w:rFonts w:cstheme="minorHAnsi"/>
-          <w:sz w:val="28"/>
-          <w:szCs w:val="28"/>
-        </w:rPr>
-        <w:t xml:space="preserve">─  </w:t>
-      </w:r>
-      <w:r>
-        <w:rPr>
-          <w:rFonts w:cstheme="minorHAnsi"/>
-          <w:bCs/>
-          <w:sz w:val="28"/>
-          <w:szCs w:val="28"/>
-          <w:lang w:val="en-US"/>
-        </w:rPr>
-        <w:t>Review Service Instance</w:t>
-      </w:r>
-      <w:r>
-        <w:rPr>
-          <w:rFonts w:cstheme="minorHAnsi"/>
-          <w:bCs/>
-          <w:sz w:val="28"/>
-          <w:szCs w:val="28"/>
-        </w:rPr>
-        <w:t xml:space="preserve"> </w:t>
-      </w:r>
-      <w:r>
-        <w:rPr>
-          <w:rFonts w:cstheme="minorHAnsi"/>
-          <w:sz w:val="28"/>
-          <w:szCs w:val="28"/>
-        </w:rPr>
-        <w:t>Flow Diagram</w:t>
-      </w:r>
-    </w:p>
-    <w:p>
-      <w:pPr>
-        <w:rPr>
-          <w:rFonts w:cstheme="minorHAnsi"/>
-          <w:b/>
-          <w:sz w:val="28"/>
-          <w:szCs w:val="28"/>
-          <w:lang w:val="en-US"/>
-        </w:rPr>
-      </w:pPr>
-    </w:p>
-    <w:p>
-      <w:pPr>
-        <w:rPr>
-          <w:rFonts w:cstheme="minorHAnsi"/>
-          <w:b/>
-          <w:sz w:val="28"/>
-          <w:szCs w:val="28"/>
-          <w:lang w:val="en-US"/>
-        </w:rPr>
-      </w:pPr>
-    </w:p>
-    <w:p>
-      <w:pPr>
-        <w:rPr>
-          <w:rFonts w:cstheme="minorHAnsi"/>
-          <w:b/>
-          <w:sz w:val="28"/>
-          <w:szCs w:val="28"/>
-          <w:lang w:val="en-US"/>
-        </w:rPr>
-      </w:pPr>
-    </w:p>
-    <w:p>
-      <w:pPr>
-        <w:rPr>
-          <w:rFonts w:cstheme="minorHAnsi"/>
-          <w:b/>
-          <w:sz w:val="28"/>
-          <w:szCs w:val="28"/>
-          <w:lang w:val="en-US"/>
-        </w:rPr>
-      </w:pPr>
-    </w:p>
-    <w:p>
-      <w:pPr>
-        <w:rPr>
-          <w:rFonts w:cstheme="minorHAnsi"/>
-          <w:b/>
-          <w:sz w:val="28"/>
-          <w:szCs w:val="28"/>
-          <w:lang w:val="en-US"/>
-        </w:rPr>
-      </w:pPr>
-    </w:p>
-    <w:p>
-      <w:pPr>
-        <w:rPr>
-          <w:rFonts w:cstheme="minorHAnsi"/>
-          <w:b/>
-          <w:sz w:val="28"/>
-          <w:szCs w:val="28"/>
-          <w:lang w:val="en-US"/>
-        </w:rPr>
-      </w:pPr>
-    </w:p>
-    <w:p>
-      <w:pPr>
-        <w:rPr>
-          <w:rFonts w:cstheme="minorHAnsi"/>
-          <w:b/>
-          <w:sz w:val="28"/>
-          <w:szCs w:val="28"/>
-          <w:lang w:val="en-US"/>
-        </w:rPr>
-      </w:pPr>
-    </w:p>
-    <w:p>
-      <w:pPr>
-        <w:pStyle w:val="3"/>
-        <w:ind w:firstLine="708"/>
-        <w:rPr>
-          <w:rFonts w:asciiTheme="minorHAnsi" w:hAnsiTheme="minorHAnsi" w:cstheme="minorHAnsi"/>
-          <w:sz w:val="28"/>
-          <w:szCs w:val="28"/>
-          <w:lang w:val="en-US"/>
-        </w:rPr>
-      </w:pPr>
-      <w:bookmarkStart w:id="35" w:name="_Toc384594942"/>
-      <w:bookmarkStart w:id="36" w:name="_Toc384639409"/>
-      <w:r>
-        <w:rPr>
-          <w:rFonts w:asciiTheme="minorHAnsi" w:hAnsiTheme="minorHAnsi" w:cstheme="minorHAnsi"/>
-          <w:sz w:val="28"/>
-          <w:szCs w:val="28"/>
-          <w:lang w:val="en-US"/>
-        </w:rPr>
-        <w:lastRenderedPageBreak/>
-        <w:t xml:space="preserve">3.3.6 </w:t>
-      </w:r>
-      <w:r>
-        <w:rPr>
-          <w:rFonts w:asciiTheme="minorHAnsi" w:hAnsiTheme="minorHAnsi" w:cstheme="minorHAnsi"/>
-          <w:sz w:val="28"/>
-          <w:szCs w:val="28"/>
-          <w:lang w:val="en-US"/>
-        </w:rPr>
-        <w:t>Review Service Order</w:t>
-      </w:r>
-      <w:bookmarkEnd w:id="35"/>
-      <w:bookmarkEnd w:id="36"/>
-      <w:r>
-        <w:rPr>
-          <w:rFonts w:asciiTheme="minorHAnsi" w:hAnsiTheme="minorHAnsi" w:cstheme="minorHAnsi"/>
-          <w:sz w:val="28"/>
-          <w:szCs w:val="28"/>
-          <w:lang w:val="en-US"/>
-        </w:rPr>
-        <w:tab/>
-      </w:r>
-    </w:p>
-    <w:p>
-      <w:pPr>
-        <w:rPr>
-          <w:rFonts w:cstheme="minorHAnsi"/>
-          <w:sz w:val="28"/>
-          <w:szCs w:val="28"/>
-          <w:lang w:val="en-US"/>
-        </w:rPr>
-      </w:pPr>
-      <w:bookmarkStart w:id="37" w:name="_Toc384594944"/>
-      <w:r>
-        <w:rPr>
-          <w:rFonts w:cstheme="minorHAnsi"/>
-          <w:sz w:val="28"/>
-          <w:szCs w:val="28"/>
-          <w:lang w:val="en-US"/>
-        </w:rPr>
-        <w:t>Flow diagram</w:t>
-      </w:r>
-      <w:bookmarkEnd w:id="37"/>
-    </w:p>
-    <w:p>
-      <w:pPr>
-        <w:jc w:val="center"/>
-        <w:rPr>
-          <w:rFonts w:cstheme="minorHAnsi"/>
-          <w:sz w:val="28"/>
-          <w:szCs w:val="28"/>
-          <w:lang w:val="en-US"/>
-        </w:rPr>
-      </w:pPr>
-      <w:r>
-        <w:rPr>
-          <w:rFonts w:cstheme="minorHAnsi"/>
-          <w:noProof/>
-          <w:sz w:val="28"/>
-          <w:szCs w:val="28"/>
-          <w:lang w:eastAsia="uk-UA"/>
-        </w:rPr>
-        <w:drawing>
-          <wp:inline distT="0" distB="0" distL="0" distR="0" wp14:anchorId="0A49789E" wp14:editId="3FA4FE58">
-            <wp:extent cx="4962525" cy="5429250"/>
-            <wp:effectExtent l="19050" t="0" r="9525" b="0"/>
-            <wp:docPr id="19" name="Рисунок 8"/>
-            <wp:cNvGraphicFramePr>
-              <a:graphicFrameLocks xmlns:a="http://schemas.openxmlformats.org/drawingml/2006/main" noChangeAspect="1"/>
-            </wp:cNvGraphicFramePr>
-            <a:graphic xmlns:a="http://schemas.openxmlformats.org/drawingml/2006/main">
-              <a:graphicData uri="http://schemas.openxmlformats.org/drawingml/2006/picture">
-                <pic:pic xmlns:pic="http://schemas.openxmlformats.org/drawingml/2006/picture">
-                  <pic:nvPicPr>
-                    <pic:cNvPr id="0" name="Picture 8"/>
-                    <pic:cNvPicPr>
-                      <a:picLocks noChangeAspect="1" noChangeArrowheads="1"/>
-                    </pic:cNvPicPr>
-                  </pic:nvPicPr>
-                  <pic:blipFill>
-                    <a:blip r:embed="rId14" cstate="print"/>
-                    <a:srcRect/>
-                    <a:stretch>
-                      <a:fillRect/>
-                    </a:stretch>
-                  </pic:blipFill>
-                  <pic:spPr bwMode="auto">
-                    <a:xfrm>
-                      <a:off x="0" y="0"/>
-                      <a:ext cx="4962525" cy="5429250"/>
-                    </a:xfrm>
-                    <a:prstGeom prst="rect">
-                      <a:avLst/>
-                    </a:prstGeom>
-                    <a:noFill/>
-                    <a:ln w="9525">
-                      <a:noFill/>
-                      <a:miter lim="800000"/>
-                      <a:headEnd/>
-                      <a:tailEnd/>
-                    </a:ln>
-                  </pic:spPr>
-                </pic:pic>
-              </a:graphicData>
-            </a:graphic>
-          </wp:inline>
-        </w:drawing>
-      </w:r>
-    </w:p>
-    <w:p>
-      <w:pPr>
-        <w:jc w:val="center"/>
-        <w:rPr>
-          <w:rFonts w:cstheme="minorHAnsi"/>
-          <w:sz w:val="28"/>
-          <w:szCs w:val="28"/>
-          <w:lang w:val="en-US"/>
-        </w:rPr>
-      </w:pPr>
-      <w:r>
-        <w:rPr>
-          <w:rFonts w:cstheme="minorHAnsi"/>
-          <w:sz w:val="28"/>
-          <w:szCs w:val="28"/>
-        </w:rPr>
-        <w:t xml:space="preserve">Figure </w:t>
-      </w:r>
-      <w:r>
-        <w:rPr>
-          <w:rFonts w:cstheme="minorHAnsi"/>
-          <w:sz w:val="28"/>
-          <w:szCs w:val="28"/>
-          <w:lang w:val="en-US"/>
-        </w:rPr>
-        <w:t>6</w:t>
-      </w:r>
-      <w:r>
-        <w:rPr>
-          <w:rFonts w:cstheme="minorHAnsi"/>
-          <w:sz w:val="28"/>
-          <w:szCs w:val="28"/>
-        </w:rPr>
-        <w:t xml:space="preserve">─  </w:t>
-      </w:r>
-      <w:r>
-        <w:rPr>
-          <w:rFonts w:cstheme="minorHAnsi"/>
-          <w:bCs/>
-          <w:sz w:val="28"/>
-          <w:szCs w:val="28"/>
-          <w:lang w:val="en-US"/>
-        </w:rPr>
-        <w:t>Review Service Order</w:t>
-      </w:r>
-      <w:r>
-        <w:rPr>
-          <w:rFonts w:cstheme="minorHAnsi"/>
-          <w:bCs/>
-          <w:sz w:val="28"/>
-          <w:szCs w:val="28"/>
-        </w:rPr>
-        <w:t xml:space="preserve"> </w:t>
-      </w:r>
-      <w:r>
-        <w:rPr>
-          <w:rFonts w:cstheme="minorHAnsi"/>
-          <w:sz w:val="28"/>
-          <w:szCs w:val="28"/>
-        </w:rPr>
-        <w:t>Flow Diagram</w:t>
-      </w:r>
-    </w:p>
-    <w:p>
-      <w:pPr>
-        <w:jc w:val="center"/>
-        <w:rPr>
-          <w:rFonts w:cstheme="minorHAnsi"/>
-          <w:sz w:val="28"/>
-          <w:szCs w:val="28"/>
-          <w:lang w:val="en-US"/>
-        </w:rPr>
-      </w:pPr>
-    </w:p>
-    <w:p>
-      <w:pPr>
-        <w:jc w:val="center"/>
-        <w:rPr>
-          <w:rFonts w:cstheme="minorHAnsi"/>
-          <w:sz w:val="28"/>
-          <w:szCs w:val="28"/>
-          <w:lang w:val="en-US"/>
-        </w:rPr>
-      </w:pPr>
-    </w:p>
-    <w:p>
-      <w:pPr>
-        <w:jc w:val="center"/>
-        <w:rPr>
-          <w:rFonts w:cstheme="minorHAnsi"/>
-          <w:sz w:val="28"/>
-          <w:szCs w:val="28"/>
-          <w:lang w:val="en-US"/>
-        </w:rPr>
-      </w:pPr>
-    </w:p>
-    <w:p>
-      <w:pPr>
-        <w:jc w:val="center"/>
-        <w:rPr>
-          <w:rFonts w:cstheme="minorHAnsi"/>
-          <w:sz w:val="28"/>
-          <w:szCs w:val="28"/>
-          <w:lang w:val="en-US"/>
-        </w:rPr>
-      </w:pPr>
-    </w:p>
-    <w:p>
-      <w:pPr>
-        <w:jc w:val="center"/>
-        <w:rPr>
-          <w:rFonts w:cstheme="minorHAnsi"/>
-          <w:sz w:val="28"/>
-          <w:szCs w:val="28"/>
-          <w:lang w:val="en-US"/>
-        </w:rPr>
-      </w:pPr>
-    </w:p>
-    <w:p>
-      <w:pPr>
-        <w:jc w:val="center"/>
-        <w:rPr>
-          <w:rFonts w:cstheme="minorHAnsi"/>
-          <w:sz w:val="28"/>
-          <w:szCs w:val="28"/>
-          <w:lang w:val="en-US"/>
-        </w:rPr>
-      </w:pPr>
-    </w:p>
-    <w:p>
-      <w:pPr>
-        <w:jc w:val="center"/>
-        <w:rPr>
-          <w:rFonts w:cstheme="minorHAnsi"/>
-          <w:sz w:val="28"/>
-          <w:szCs w:val="28"/>
-          <w:lang w:val="en-US"/>
-        </w:rPr>
-      </w:pPr>
-    </w:p>
-    <w:p>
-      <w:pPr>
-        <w:pStyle w:val="3"/>
-        <w:ind w:firstLine="708"/>
-        <w:rPr>
-          <w:rFonts w:asciiTheme="minorHAnsi" w:hAnsiTheme="minorHAnsi" w:cstheme="minorHAnsi"/>
-          <w:sz w:val="28"/>
-          <w:szCs w:val="28"/>
-          <w:lang w:val="en-US"/>
-        </w:rPr>
-      </w:pPr>
-      <w:bookmarkStart w:id="38" w:name="_Toc384594946"/>
-      <w:bookmarkStart w:id="39" w:name="_Toc384639410"/>
-      <w:r>
-        <w:rPr>
-          <w:rFonts w:asciiTheme="minorHAnsi" w:hAnsiTheme="minorHAnsi" w:cstheme="minorHAnsi"/>
-          <w:sz w:val="28"/>
-          <w:szCs w:val="28"/>
-          <w:lang w:val="en-US"/>
-        </w:rPr>
-        <w:lastRenderedPageBreak/>
-        <w:t xml:space="preserve">3.3.7 </w:t>
-      </w:r>
-      <w:r>
-        <w:rPr>
-          <w:rFonts w:asciiTheme="minorHAnsi" w:hAnsiTheme="minorHAnsi" w:cstheme="minorHAnsi"/>
-          <w:sz w:val="28"/>
-          <w:szCs w:val="28"/>
-          <w:lang w:val="en-US"/>
-        </w:rPr>
-        <w:t>Creating Service Order</w:t>
-      </w:r>
-      <w:bookmarkEnd w:id="38"/>
-      <w:bookmarkEnd w:id="39"/>
-    </w:p>
-    <w:p>
-      <w:pPr>
-        <w:rPr>
-          <w:rFonts w:cstheme="minorHAnsi"/>
-          <w:sz w:val="28"/>
-          <w:szCs w:val="28"/>
-        </w:rPr>
-      </w:pPr>
-      <w:bookmarkStart w:id="40" w:name="_Toc384594948"/>
-      <w:r>
-        <w:rPr>
-          <w:rFonts w:cstheme="minorHAnsi"/>
-          <w:sz w:val="28"/>
-          <w:szCs w:val="28"/>
-          <w:lang w:val="en-US"/>
-        </w:rPr>
-        <w:t>Flow diagram</w:t>
-      </w:r>
-      <w:bookmarkEnd w:id="40"/>
-    </w:p>
-    <w:p>
-      <w:pPr>
-        <w:jc w:val="center"/>
-        <w:rPr>
-          <w:rFonts w:cstheme="minorHAnsi"/>
-          <w:sz w:val="28"/>
-          <w:szCs w:val="28"/>
-        </w:rPr>
-      </w:pPr>
-      <w:r>
-        <w:rPr>
-          <w:rFonts w:cstheme="minorHAnsi"/>
-          <w:noProof/>
-          <w:sz w:val="28"/>
-          <w:szCs w:val="28"/>
-          <w:lang w:eastAsia="uk-UA"/>
-        </w:rPr>
-        <w:drawing>
-          <wp:inline distT="0" distB="0" distL="0" distR="0" wp14:anchorId="37BE519B" wp14:editId="1B4D86C5">
-            <wp:extent cx="4657725" cy="8561294"/>
-            <wp:effectExtent l="0" t="0" r="0" b="0"/>
-            <wp:docPr id="21" name="Рисунок 10"/>
-            <wp:cNvGraphicFramePr>
-              <a:graphicFrameLocks xmlns:a="http://schemas.openxmlformats.org/drawingml/2006/main" noChangeAspect="1"/>
-            </wp:cNvGraphicFramePr>
-            <a:graphic xmlns:a="http://schemas.openxmlformats.org/drawingml/2006/main">
-              <a:graphicData uri="http://schemas.openxmlformats.org/drawingml/2006/picture">
-                <pic:pic xmlns:pic="http://schemas.openxmlformats.org/drawingml/2006/picture">
-                  <pic:nvPicPr>
-                    <pic:cNvPr id="0" name="Picture 10"/>
-                    <pic:cNvPicPr>
-                      <a:picLocks noChangeAspect="1" noChangeArrowheads="1"/>
-                    </pic:cNvPicPr>
-                  </pic:nvPicPr>
-                  <pic:blipFill>
-                    <a:blip r:embed="rId15" cstate="print"/>
-                    <a:srcRect/>
-                    <a:stretch>
-                      <a:fillRect/>
-                    </a:stretch>
-                  </pic:blipFill>
-                  <pic:spPr bwMode="auto">
-                    <a:xfrm>
-                      <a:off x="0" y="0"/>
-                      <a:ext cx="4657725" cy="8561294"/>
-                    </a:xfrm>
-                    <a:prstGeom prst="rect">
-                      <a:avLst/>
-                    </a:prstGeom>
-                    <a:noFill/>
-                    <a:ln w="9525">
-                      <a:noFill/>
-                      <a:miter lim="800000"/>
-                      <a:headEnd/>
-                      <a:tailEnd/>
-                    </a:ln>
-                  </pic:spPr>
-                </pic:pic>
-              </a:graphicData>
-            </a:graphic>
-          </wp:inline>
-        </w:drawing>
-      </w:r>
-    </w:p>
-    <w:p>
-      <w:pPr>
-        <w:pStyle w:val="11"/>
-      </w:pPr>
-      <w:r>
-        <w:t>Figure 7─  Creating Customer Account Flow Diagram</w:t>
-      </w:r>
-    </w:p>
-    <w:p>
-      <w:pPr>
-        <w:pStyle w:val="3"/>
-        <w:ind w:firstLine="708"/>
-        <w:rPr>
-          <w:rFonts w:asciiTheme="minorHAnsi" w:hAnsiTheme="minorHAnsi" w:cstheme="minorHAnsi"/>
-          <w:sz w:val="28"/>
-          <w:szCs w:val="28"/>
-          <w:lang w:val="en-US"/>
-        </w:rPr>
-      </w:pPr>
-      <w:bookmarkStart w:id="41" w:name="_Toc384594953"/>
-      <w:bookmarkStart w:id="42" w:name="_Toc384639411"/>
-      <w:r>
-        <w:rPr>
-          <w:rFonts w:asciiTheme="minorHAnsi" w:hAnsiTheme="minorHAnsi" w:cstheme="minorHAnsi"/>
-          <w:sz w:val="28"/>
-          <w:szCs w:val="28"/>
-          <w:lang w:val="en-US"/>
-        </w:rPr>
-        <w:lastRenderedPageBreak/>
-        <w:t xml:space="preserve">3.3.8 </w:t>
-      </w:r>
-      <w:r>
-        <w:rPr>
-          <w:rFonts w:asciiTheme="minorHAnsi" w:hAnsiTheme="minorHAnsi" w:cstheme="minorHAnsi"/>
-          <w:sz w:val="28"/>
-          <w:szCs w:val="28"/>
-          <w:lang w:val="en-US"/>
-        </w:rPr>
-        <w:t>Creating New Router in System</w:t>
-      </w:r>
-      <w:bookmarkEnd w:id="41"/>
-      <w:bookmarkEnd w:id="42"/>
-    </w:p>
-    <w:p>
-      <w:pPr>
-        <w:rPr>
-          <w:rFonts w:cstheme="minorHAnsi"/>
-          <w:sz w:val="28"/>
-          <w:szCs w:val="28"/>
-          <w:lang w:val="en-US"/>
-        </w:rPr>
-      </w:pPr>
-      <w:bookmarkStart w:id="43" w:name="_Toc384594955"/>
-      <w:r>
-        <w:rPr>
-          <w:rFonts w:cstheme="minorHAnsi"/>
-          <w:sz w:val="28"/>
-          <w:szCs w:val="28"/>
-          <w:lang w:val="en-US"/>
-        </w:rPr>
-        <w:t>Flow diagram</w:t>
-      </w:r>
-      <w:bookmarkEnd w:id="43"/>
-    </w:p>
-    <w:p>
-      <w:pPr>
-        <w:rPr>
-          <w:rFonts w:cstheme="minorHAnsi"/>
-          <w:sz w:val="28"/>
-          <w:szCs w:val="28"/>
-          <w:lang w:val="en-US"/>
-        </w:rPr>
-      </w:pPr>
-      <w:r>
-        <w:rPr>
-          <w:rFonts w:cstheme="minorHAnsi"/>
-          <w:noProof/>
-          <w:sz w:val="28"/>
-          <w:szCs w:val="28"/>
-          <w:lang w:eastAsia="uk-UA"/>
-        </w:rPr>
-        <w:drawing>
-          <wp:inline distT="0" distB="0" distL="0" distR="0" wp14:anchorId="0837F6C8" wp14:editId="66030782">
-            <wp:extent cx="6120765" cy="6884710"/>
-            <wp:effectExtent l="19050" t="0" r="0" b="0"/>
-            <wp:docPr id="23" name="Рисунок 12"/>
-            <wp:cNvGraphicFramePr>
-              <a:graphicFrameLocks xmlns:a="http://schemas.openxmlformats.org/drawingml/2006/main" noChangeAspect="1"/>
-            </wp:cNvGraphicFramePr>
-            <a:graphic xmlns:a="http://schemas.openxmlformats.org/drawingml/2006/main">
-              <a:graphicData uri="http://schemas.openxmlformats.org/drawingml/2006/picture">
-                <pic:pic xmlns:pic="http://schemas.openxmlformats.org/drawingml/2006/picture">
-                  <pic:nvPicPr>
-                    <pic:cNvPr id="0" name="Picture 12"/>
-                    <pic:cNvPicPr>
-                      <a:picLocks noChangeAspect="1" noChangeArrowheads="1"/>
-                    </pic:cNvPicPr>
-                  </pic:nvPicPr>
-                  <pic:blipFill>
-                    <a:blip r:embed="rId16" cstate="print"/>
-                    <a:srcRect/>
-                    <a:stretch>
-                      <a:fillRect/>
-                    </a:stretch>
-                  </pic:blipFill>
-                  <pic:spPr bwMode="auto">
-                    <a:xfrm>
-                      <a:off x="0" y="0"/>
-                      <a:ext cx="6120765" cy="6884710"/>
-                    </a:xfrm>
-                    <a:prstGeom prst="rect">
-                      <a:avLst/>
-                    </a:prstGeom>
-                    <a:noFill/>
-                    <a:ln w="9525">
-                      <a:noFill/>
-                      <a:miter lim="800000"/>
-                      <a:headEnd/>
-                      <a:tailEnd/>
-                    </a:ln>
-                  </pic:spPr>
-                </pic:pic>
-              </a:graphicData>
-            </a:graphic>
-          </wp:inline>
-        </w:drawing>
-      </w:r>
-    </w:p>
-    <w:p>
-      <w:pPr>
-        <w:pStyle w:val="11"/>
-        <w:rPr>
-          <w:lang w:val="en-US"/>
-        </w:rPr>
-      </w:pPr>
-      <w:r>
-        <w:t>Figure 8─ Creating New Router in System Flow Diagram</w:t>
-      </w:r>
-    </w:p>
-    <w:p>
-      <w:pPr>
-        <w:rPr>
-          <w:lang w:val="en-US"/>
-        </w:rPr>
-      </w:pPr>
-    </w:p>
-    <w:p>
-      <w:pPr>
-        <w:rPr>
-          <w:lang w:val="en-US"/>
-        </w:rPr>
-      </w:pPr>
-    </w:p>
-    <w:p>
-      <w:pPr>
-        <w:rPr>
-          <w:lang w:val="en-US"/>
-        </w:rPr>
-      </w:pPr>
-    </w:p>
-    <w:p>
-      <w:pPr>
-        <w:rPr>
-          <w:lang w:val="en-US"/>
-        </w:rPr>
-      </w:pPr>
-    </w:p>
-    <w:p>
-      <w:pPr>
-        <w:pStyle w:val="3"/>
-        <w:numPr>
-          <w:ilvl w:val="2"/>
-          <w:numId w:val="9"/>
-        </w:numPr>
-        <w:rPr>
-          <w:rFonts w:asciiTheme="minorHAnsi" w:hAnsiTheme="minorHAnsi" w:cstheme="minorHAnsi"/>
-          <w:sz w:val="28"/>
-          <w:szCs w:val="28"/>
-          <w:lang w:val="en-US"/>
-        </w:rPr>
-      </w:pPr>
-      <w:bookmarkStart w:id="44" w:name="_Toc384594958"/>
-      <w:bookmarkStart w:id="45" w:name="_Toc384639412"/>
-      <w:r>
-        <w:rPr>
-          <w:rFonts w:asciiTheme="minorHAnsi" w:hAnsiTheme="minorHAnsi" w:cstheme="minorHAnsi"/>
-          <w:sz w:val="28"/>
-          <w:szCs w:val="28"/>
-          <w:lang w:val="en-US"/>
-        </w:rPr>
-        <w:lastRenderedPageBreak/>
-        <w:t>Creating New Circuit in System</w:t>
-      </w:r>
-      <w:bookmarkEnd w:id="44"/>
-      <w:bookmarkEnd w:id="45"/>
-    </w:p>
-    <w:p>
-      <w:pPr>
-        <w:rPr>
-          <w:rFonts w:cstheme="minorHAnsi"/>
-          <w:sz w:val="28"/>
-          <w:szCs w:val="28"/>
-          <w:lang w:val="en-US"/>
-        </w:rPr>
-      </w:pPr>
-      <w:bookmarkStart w:id="46" w:name="_Toc384594960"/>
-      <w:r>
-        <w:rPr>
-          <w:rFonts w:cstheme="minorHAnsi"/>
-          <w:sz w:val="28"/>
-          <w:szCs w:val="28"/>
-          <w:lang w:val="en-US"/>
-        </w:rPr>
-        <w:t>Flow diagram</w:t>
-      </w:r>
-      <w:bookmarkEnd w:id="46"/>
-    </w:p>
-    <w:p>
-      <w:pPr>
-        <w:jc w:val="center"/>
-        <w:rPr>
-          <w:rFonts w:cstheme="minorHAnsi"/>
-          <w:sz w:val="28"/>
-          <w:szCs w:val="28"/>
-          <w:lang w:val="en-US"/>
-        </w:rPr>
-      </w:pPr>
-      <w:r>
-        <w:rPr>
-          <w:rFonts w:cstheme="minorHAnsi"/>
-          <w:noProof/>
-          <w:sz w:val="28"/>
-          <w:szCs w:val="28"/>
-          <w:lang w:eastAsia="uk-UA"/>
-        </w:rPr>
-        <w:drawing>
-          <wp:inline distT="0" distB="0" distL="0" distR="0" wp14:anchorId="1D43F08D" wp14:editId="52702165">
-            <wp:extent cx="6038850" cy="6838950"/>
-            <wp:effectExtent l="19050" t="0" r="0" b="0"/>
-            <wp:docPr id="24" name="Рисунок 13"/>
-            <wp:cNvGraphicFramePr>
-              <a:graphicFrameLocks xmlns:a="http://schemas.openxmlformats.org/drawingml/2006/main" noChangeAspect="1"/>
-            </wp:cNvGraphicFramePr>
-            <a:graphic xmlns:a="http://schemas.openxmlformats.org/drawingml/2006/main">
-              <a:graphicData uri="http://schemas.openxmlformats.org/drawingml/2006/picture">
-                <pic:pic xmlns:pic="http://schemas.openxmlformats.org/drawingml/2006/picture">
-                  <pic:nvPicPr>
-                    <pic:cNvPr id="0" name="Picture 13"/>
-                    <pic:cNvPicPr>
-                      <a:picLocks noChangeAspect="1" noChangeArrowheads="1"/>
-                    </pic:cNvPicPr>
-                  </pic:nvPicPr>
-                  <pic:blipFill>
-                    <a:blip r:embed="rId17" cstate="print"/>
-                    <a:srcRect/>
-                    <a:stretch>
-                      <a:fillRect/>
-                    </a:stretch>
-                  </pic:blipFill>
-                  <pic:spPr bwMode="auto">
-                    <a:xfrm>
-                      <a:off x="0" y="0"/>
-                      <a:ext cx="6038850" cy="6838950"/>
-                    </a:xfrm>
-                    <a:prstGeom prst="rect">
-                      <a:avLst/>
-                    </a:prstGeom>
-                    <a:noFill/>
-                    <a:ln w="9525">
-                      <a:noFill/>
-                      <a:miter lim="800000"/>
-                      <a:headEnd/>
-                      <a:tailEnd/>
-                    </a:ln>
-                  </pic:spPr>
-                </pic:pic>
-              </a:graphicData>
-            </a:graphic>
-          </wp:inline>
-        </w:drawing>
-      </w:r>
-    </w:p>
-    <w:p>
-      <w:pPr>
-        <w:pStyle w:val="11"/>
-        <w:rPr>
-          <w:lang w:val="en-US"/>
-        </w:rPr>
-      </w:pPr>
-      <w:r>
-        <w:t>Figure 9 ─ Creating New Circuit in System Flow Diagram</w:t>
-      </w:r>
-      <w:bookmarkStart w:id="47" w:name="_Toc384594963"/>
-    </w:p>
-    <w:p>
-      <w:pPr>
-        <w:rPr>
-          <w:lang w:val="en-US"/>
-        </w:rPr>
-      </w:pPr>
-    </w:p>
-    <w:p>
-      <w:pPr>
-        <w:rPr>
-          <w:lang w:val="en-US"/>
-        </w:rPr>
-      </w:pPr>
-    </w:p>
-    <w:p>
-      <w:pPr>
-        <w:pStyle w:val="3"/>
-        <w:rPr>
-          <w:rFonts w:asciiTheme="minorHAnsi" w:hAnsiTheme="minorHAnsi" w:cstheme="minorHAnsi"/>
-          <w:sz w:val="28"/>
-          <w:szCs w:val="28"/>
-          <w:lang w:val="en-US"/>
-        </w:rPr>
-      </w:pPr>
-    </w:p>
-    <w:p>
-      <w:pPr>
-        <w:rPr>
-          <w:lang w:val="en-US"/>
-        </w:rPr>
-      </w:pPr>
-    </w:p>
-    <w:p>
-      <w:pPr>
-        <w:rPr>
-          <w:lang w:val="en-US"/>
-        </w:rPr>
-      </w:pPr>
-    </w:p>
-    <w:p>
-      <w:pPr>
-        <w:pStyle w:val="3"/>
-        <w:rPr>
-          <w:rFonts w:asciiTheme="minorHAnsi" w:hAnsiTheme="minorHAnsi" w:cstheme="minorHAnsi"/>
-          <w:sz w:val="28"/>
-          <w:szCs w:val="28"/>
-          <w:lang w:val="en-US"/>
-        </w:rPr>
-      </w:pPr>
-      <w:bookmarkStart w:id="48" w:name="_Toc384639413"/>
-      <w:r>
-        <w:rPr>
-          <w:rFonts w:asciiTheme="minorHAnsi" w:hAnsiTheme="minorHAnsi" w:cstheme="minorHAnsi"/>
-          <w:sz w:val="28"/>
-          <w:szCs w:val="28"/>
-          <w:lang w:val="en-US"/>
-        </w:rPr>
-        <w:lastRenderedPageBreak/>
-        <w:t xml:space="preserve">3.3.10 </w:t>
-      </w:r>
-      <w:r>
-        <w:rPr>
-          <w:rFonts w:asciiTheme="minorHAnsi" w:hAnsiTheme="minorHAnsi" w:cstheme="minorHAnsi"/>
-          <w:sz w:val="28"/>
-          <w:szCs w:val="28"/>
-          <w:lang w:val="en-US"/>
-        </w:rPr>
-        <w:t>Removing the Circuit in System</w:t>
-      </w:r>
-      <w:bookmarkEnd w:id="47"/>
-      <w:bookmarkEnd w:id="48"/>
-    </w:p>
-    <w:p>
-      <w:pPr>
-        <w:rPr>
-          <w:rFonts w:cstheme="minorHAnsi"/>
-          <w:sz w:val="28"/>
-          <w:szCs w:val="28"/>
-          <w:lang w:val="en-US"/>
-        </w:rPr>
-      </w:pPr>
-      <w:bookmarkStart w:id="49" w:name="_Toc384594965"/>
-      <w:r>
-        <w:rPr>
-          <w:rFonts w:cstheme="minorHAnsi"/>
-          <w:sz w:val="28"/>
-          <w:szCs w:val="28"/>
-          <w:lang w:val="en-US"/>
-        </w:rPr>
-        <w:t>Flow diagram</w:t>
-      </w:r>
-      <w:bookmarkEnd w:id="49"/>
-    </w:p>
-    <w:p>
-      <w:pPr>
-        <w:jc w:val="center"/>
-        <w:rPr>
-          <w:rFonts w:cstheme="minorHAnsi"/>
-          <w:sz w:val="28"/>
-          <w:szCs w:val="28"/>
-          <w:lang w:val="en-US"/>
-        </w:rPr>
-      </w:pPr>
-      <w:r>
-        <w:rPr>
-          <w:rFonts w:cstheme="minorHAnsi"/>
-          <w:noProof/>
-          <w:sz w:val="28"/>
-          <w:szCs w:val="28"/>
-          <w:lang w:eastAsia="uk-UA"/>
-        </w:rPr>
-        <w:drawing>
-          <wp:inline distT="0" distB="0" distL="0" distR="0" wp14:anchorId="32BE072B" wp14:editId="3F25D08B">
-            <wp:extent cx="6019800" cy="7600950"/>
-            <wp:effectExtent l="19050" t="0" r="0" b="0"/>
-            <wp:docPr id="25" name="Рисунок 14"/>
-            <wp:cNvGraphicFramePr>
-              <a:graphicFrameLocks xmlns:a="http://schemas.openxmlformats.org/drawingml/2006/main" noChangeAspect="1"/>
-            </wp:cNvGraphicFramePr>
-            <a:graphic xmlns:a="http://schemas.openxmlformats.org/drawingml/2006/main">
-              <a:graphicData uri="http://schemas.openxmlformats.org/drawingml/2006/picture">
-                <pic:pic xmlns:pic="http://schemas.openxmlformats.org/drawingml/2006/picture">
-                  <pic:nvPicPr>
-                    <pic:cNvPr id="0" name="Picture 14"/>
-                    <pic:cNvPicPr>
-                      <a:picLocks noChangeAspect="1" noChangeArrowheads="1"/>
-                    </pic:cNvPicPr>
-                  </pic:nvPicPr>
-                  <pic:blipFill>
-                    <a:blip r:embed="rId18" cstate="print"/>
-                    <a:srcRect/>
-                    <a:stretch>
-                      <a:fillRect/>
-                    </a:stretch>
-                  </pic:blipFill>
-                  <pic:spPr bwMode="auto">
-                    <a:xfrm>
-                      <a:off x="0" y="0"/>
-                      <a:ext cx="6019800" cy="7600950"/>
-                    </a:xfrm>
-                    <a:prstGeom prst="rect">
-                      <a:avLst/>
-                    </a:prstGeom>
-                    <a:noFill/>
-                    <a:ln w="9525">
-                      <a:noFill/>
-                      <a:miter lim="800000"/>
-                      <a:headEnd/>
-                      <a:tailEnd/>
-                    </a:ln>
-                  </pic:spPr>
-                </pic:pic>
-              </a:graphicData>
-            </a:graphic>
-          </wp:inline>
-        </w:drawing>
-      </w:r>
-    </w:p>
-    <w:p>
-      <w:pPr>
-        <w:pStyle w:val="11"/>
-      </w:pPr>
-      <w:r>
-        <w:t>Figure 10 ─ Creating New Circuit in System Flow Diagram</w:t>
-      </w:r>
-    </w:p>
-    <w:p>
-      <w:pPr>
-        <w:rPr>
-          <w:rFonts w:cstheme="minorHAnsi"/>
-          <w:sz w:val="28"/>
-          <w:szCs w:val="28"/>
-          <w:lang w:val="en-US"/>
-        </w:rPr>
-      </w:pPr>
-    </w:p>
-    <w:p>
-      <w:pPr>
-        <w:rPr>
-          <w:rFonts w:cstheme="minorHAnsi"/>
-          <w:b/>
-          <w:sz w:val="28"/>
-          <w:szCs w:val="28"/>
-          <w:lang w:val="en-US"/>
-        </w:rPr>
-      </w:pPr>
-    </w:p>
-    <w:p>
-      <w:pPr>
-        <w:pStyle w:val="3"/>
-        <w:rPr>
-          <w:rFonts w:asciiTheme="minorHAnsi" w:hAnsiTheme="minorHAnsi" w:cstheme="minorHAnsi"/>
-          <w:sz w:val="28"/>
-          <w:szCs w:val="28"/>
-          <w:lang w:val="en-US"/>
-        </w:rPr>
-      </w:pPr>
-      <w:bookmarkStart w:id="50" w:name="_Toc384594968"/>
-      <w:bookmarkStart w:id="51" w:name="_Toc384639414"/>
-      <w:r>
-        <w:rPr>
-          <w:rFonts w:asciiTheme="minorHAnsi" w:hAnsiTheme="minorHAnsi" w:cstheme="minorHAnsi"/>
-          <w:sz w:val="28"/>
-          <w:szCs w:val="28"/>
-          <w:lang w:val="en-US"/>
-        </w:rPr>
-        <w:lastRenderedPageBreak/>
-        <w:t xml:space="preserve">3.3.11 </w:t>
-      </w:r>
-      <w:r>
-        <w:rPr>
-          <w:rFonts w:asciiTheme="minorHAnsi" w:hAnsiTheme="minorHAnsi" w:cstheme="minorHAnsi"/>
-          <w:sz w:val="28"/>
-          <w:szCs w:val="28"/>
-          <w:lang w:val="en-US"/>
-        </w:rPr>
-        <w:t>Bill Sending</w:t>
-      </w:r>
-      <w:bookmarkEnd w:id="50"/>
-      <w:bookmarkEnd w:id="51"/>
-    </w:p>
-    <w:p>
-      <w:pPr>
-        <w:rPr>
-          <w:rFonts w:cstheme="minorHAnsi"/>
-          <w:sz w:val="28"/>
-          <w:szCs w:val="28"/>
-          <w:lang w:val="en-US"/>
-        </w:rPr>
-      </w:pPr>
-      <w:bookmarkStart w:id="52" w:name="_Toc384594970"/>
-      <w:r>
-        <w:rPr>
-          <w:rFonts w:cstheme="minorHAnsi"/>
-          <w:sz w:val="28"/>
-          <w:szCs w:val="28"/>
-          <w:lang w:val="en-US"/>
-        </w:rPr>
-        <w:t>Flow diagram</w:t>
-      </w:r>
-      <w:bookmarkEnd w:id="52"/>
-    </w:p>
-    <w:p>
-      <w:pPr>
-        <w:jc w:val="center"/>
-        <w:rPr>
-          <w:rFonts w:cstheme="minorHAnsi"/>
-          <w:sz w:val="28"/>
-          <w:szCs w:val="28"/>
-          <w:lang w:val="en-US"/>
-        </w:rPr>
-      </w:pPr>
-      <w:r>
-        <w:rPr>
-          <w:rFonts w:cstheme="minorHAnsi"/>
-          <w:noProof/>
-          <w:sz w:val="28"/>
-          <w:szCs w:val="28"/>
-          <w:lang w:eastAsia="uk-UA"/>
-        </w:rPr>
-        <w:drawing>
-          <wp:inline distT="0" distB="0" distL="0" distR="0" wp14:anchorId="28BE28C2" wp14:editId="222E6029">
-            <wp:extent cx="4914900" cy="6505575"/>
-            <wp:effectExtent l="19050" t="0" r="0" b="0"/>
-            <wp:docPr id="26" name="Рисунок 15"/>
-            <wp:cNvGraphicFramePr>
-              <a:graphicFrameLocks xmlns:a="http://schemas.openxmlformats.org/drawingml/2006/main" noChangeAspect="1"/>
-            </wp:cNvGraphicFramePr>
-            <a:graphic xmlns:a="http://schemas.openxmlformats.org/drawingml/2006/main">
-              <a:graphicData uri="http://schemas.openxmlformats.org/drawingml/2006/picture">
-                <pic:pic xmlns:pic="http://schemas.openxmlformats.org/drawingml/2006/picture">
-                  <pic:nvPicPr>
-                    <pic:cNvPr id="0" name="Picture 15"/>
-                    <pic:cNvPicPr>
-                      <a:picLocks noChangeAspect="1" noChangeArrowheads="1"/>
-                    </pic:cNvPicPr>
-                  </pic:nvPicPr>
-                  <pic:blipFill>
-                    <a:blip r:embed="rId19" cstate="print"/>
-                    <a:srcRect/>
-                    <a:stretch>
-                      <a:fillRect/>
-                    </a:stretch>
-                  </pic:blipFill>
-                  <pic:spPr bwMode="auto">
-                    <a:xfrm>
-                      <a:off x="0" y="0"/>
-                      <a:ext cx="4914900" cy="6505575"/>
-                    </a:xfrm>
-                    <a:prstGeom prst="rect">
-                      <a:avLst/>
-                    </a:prstGeom>
-                    <a:noFill/>
-                    <a:ln w="9525">
-                      <a:noFill/>
-                      <a:miter lim="800000"/>
-                      <a:headEnd/>
-                      <a:tailEnd/>
-                    </a:ln>
-                  </pic:spPr>
-                </pic:pic>
-              </a:graphicData>
-            </a:graphic>
-          </wp:inline>
-        </w:drawing>
-      </w:r>
-    </w:p>
-    <w:p>
-      <w:pPr>
-        <w:jc w:val="center"/>
-        <w:rPr>
-          <w:rFonts w:cstheme="minorHAnsi"/>
-          <w:sz w:val="28"/>
-          <w:szCs w:val="28"/>
-          <w:lang w:val="en-US"/>
-        </w:rPr>
-      </w:pPr>
-      <w:r>
-        <w:rPr>
-          <w:rFonts w:cstheme="minorHAnsi"/>
-          <w:sz w:val="28"/>
-          <w:szCs w:val="28"/>
-        </w:rPr>
-        <w:t>Figure 1</w:t>
-      </w:r>
-      <w:r>
-        <w:rPr>
-          <w:rFonts w:cstheme="minorHAnsi"/>
-          <w:sz w:val="28"/>
-          <w:szCs w:val="28"/>
-          <w:lang w:val="en-US"/>
-        </w:rPr>
-        <w:t>1</w:t>
-      </w:r>
-      <w:r>
-        <w:rPr>
-          <w:rFonts w:cstheme="minorHAnsi"/>
-          <w:sz w:val="28"/>
-          <w:szCs w:val="28"/>
-        </w:rPr>
-        <w:t xml:space="preserve"> ─ </w:t>
-      </w:r>
-      <w:r>
-        <w:rPr>
-          <w:rFonts w:cstheme="minorHAnsi"/>
-          <w:sz w:val="28"/>
-          <w:szCs w:val="28"/>
-          <w:lang w:val="en-US"/>
-        </w:rPr>
-        <w:t>Bill Sending in System</w:t>
-      </w:r>
-      <w:r>
-        <w:rPr>
-          <w:rFonts w:cstheme="minorHAnsi"/>
-          <w:sz w:val="28"/>
-          <w:szCs w:val="28"/>
-        </w:rPr>
-        <w:t xml:space="preserve"> Flow Diagram</w:t>
-      </w:r>
-    </w:p>
-    <w:p>
-      <w:pPr>
-        <w:rPr>
-          <w:rFonts w:cstheme="minorHAnsi"/>
-          <w:b/>
-          <w:sz w:val="28"/>
-          <w:szCs w:val="28"/>
-          <w:lang w:val="en-US"/>
-        </w:rPr>
-      </w:pPr>
-    </w:p>
-    <w:p>
-      <w:pPr>
-        <w:rPr>
-          <w:rFonts w:cstheme="minorHAnsi"/>
-          <w:b/>
-          <w:sz w:val="28"/>
-          <w:szCs w:val="28"/>
-          <w:lang w:val="en-US"/>
-        </w:rPr>
-      </w:pPr>
-    </w:p>
-    <w:p>
-      <w:pPr>
-        <w:rPr>
-          <w:rFonts w:cstheme="minorHAnsi"/>
-          <w:b/>
-          <w:sz w:val="28"/>
-          <w:szCs w:val="28"/>
-          <w:lang w:val="en-US"/>
-        </w:rPr>
-      </w:pPr>
-    </w:p>
-    <w:p>
-      <w:pPr>
-        <w:rPr>
-          <w:rFonts w:cstheme="minorHAnsi"/>
-          <w:b/>
-          <w:sz w:val="28"/>
-          <w:szCs w:val="28"/>
-          <w:lang w:val="en-US"/>
-        </w:rPr>
-      </w:pPr>
-    </w:p>
-    <w:p>
-      <w:pPr>
-        <w:pStyle w:val="3"/>
-        <w:rPr>
-          <w:rFonts w:asciiTheme="minorHAnsi" w:hAnsiTheme="minorHAnsi" w:cstheme="minorHAnsi"/>
-          <w:sz w:val="28"/>
-          <w:szCs w:val="28"/>
-          <w:lang w:val="en-US"/>
-        </w:rPr>
-      </w:pPr>
-      <w:bookmarkStart w:id="53" w:name="_Toc384594973"/>
-      <w:bookmarkStart w:id="54" w:name="_Toc384639415"/>
-      <w:r>
-        <w:rPr>
-          <w:rFonts w:asciiTheme="minorHAnsi" w:hAnsiTheme="minorHAnsi" w:cstheme="minorHAnsi"/>
-          <w:sz w:val="28"/>
-          <w:szCs w:val="28"/>
-          <w:lang w:val="en-US"/>
-        </w:rPr>
-        <w:lastRenderedPageBreak/>
-        <w:t xml:space="preserve">3.3.12 </w:t>
-      </w:r>
-      <w:r>
-        <w:rPr>
-          <w:rFonts w:asciiTheme="minorHAnsi" w:hAnsiTheme="minorHAnsi" w:cstheme="minorHAnsi"/>
-          <w:sz w:val="28"/>
-          <w:szCs w:val="28"/>
-          <w:lang w:val="en-US"/>
-        </w:rPr>
-        <w:t>Creating Service Instance</w:t>
-      </w:r>
-      <w:bookmarkEnd w:id="53"/>
-      <w:bookmarkEnd w:id="54"/>
-    </w:p>
-    <w:p>
-      <w:pPr>
-        <w:rPr>
-          <w:rFonts w:cstheme="minorHAnsi"/>
-          <w:sz w:val="28"/>
-          <w:szCs w:val="28"/>
-          <w:lang w:val="en-US"/>
-        </w:rPr>
-      </w:pPr>
-      <w:bookmarkStart w:id="55" w:name="_Toc384594975"/>
-      <w:r>
-        <w:rPr>
-          <w:rFonts w:cstheme="minorHAnsi"/>
-          <w:sz w:val="28"/>
-          <w:szCs w:val="28"/>
-          <w:lang w:val="en-US"/>
-        </w:rPr>
-        <w:t>Flow diagram</w:t>
-      </w:r>
-      <w:bookmarkEnd w:id="55"/>
-    </w:p>
-    <w:p>
-      <w:pPr>
-        <w:jc w:val="center"/>
-        <w:rPr>
-          <w:rFonts w:cstheme="minorHAnsi"/>
-          <w:sz w:val="28"/>
-          <w:szCs w:val="28"/>
-          <w:lang w:val="en-US"/>
-        </w:rPr>
-      </w:pPr>
-      <w:r>
-        <w:rPr>
-          <w:rFonts w:cstheme="minorHAnsi"/>
-          <w:noProof/>
-          <w:sz w:val="28"/>
-          <w:szCs w:val="28"/>
-          <w:lang w:eastAsia="uk-UA"/>
-        </w:rPr>
-        <w:drawing>
-          <wp:inline distT="0" distB="0" distL="0" distR="0" wp14:anchorId="682BDBE2" wp14:editId="759F68E1">
-            <wp:extent cx="4505325" cy="6200775"/>
-            <wp:effectExtent l="19050" t="0" r="9525" b="0"/>
-            <wp:docPr id="27" name="Рисунок 16"/>
-            <wp:cNvGraphicFramePr>
-              <a:graphicFrameLocks xmlns:a="http://schemas.openxmlformats.org/drawingml/2006/main" noChangeAspect="1"/>
-            </wp:cNvGraphicFramePr>
-            <a:graphic xmlns:a="http://schemas.openxmlformats.org/drawingml/2006/main">
-              <a:graphicData uri="http://schemas.openxmlformats.org/drawingml/2006/picture">
-                <pic:pic xmlns:pic="http://schemas.openxmlformats.org/drawingml/2006/picture">
-                  <pic:nvPicPr>
-                    <pic:cNvPr id="0" name="Picture 16"/>
-                    <pic:cNvPicPr>
-                      <a:picLocks noChangeAspect="1" noChangeArrowheads="1"/>
-                    </pic:cNvPicPr>
-                  </pic:nvPicPr>
-                  <pic:blipFill>
-                    <a:blip r:embed="rId20" cstate="print"/>
-                    <a:srcRect/>
-                    <a:stretch>
-                      <a:fillRect/>
-                    </a:stretch>
-                  </pic:blipFill>
-                  <pic:spPr bwMode="auto">
-                    <a:xfrm>
-                      <a:off x="0" y="0"/>
-                      <a:ext cx="4505325" cy="6200775"/>
-                    </a:xfrm>
-                    <a:prstGeom prst="rect">
-                      <a:avLst/>
-                    </a:prstGeom>
-                    <a:noFill/>
-                    <a:ln w="9525">
-                      <a:noFill/>
-                      <a:miter lim="800000"/>
-                      <a:headEnd/>
-                      <a:tailEnd/>
-                    </a:ln>
-                  </pic:spPr>
-                </pic:pic>
-              </a:graphicData>
-            </a:graphic>
-          </wp:inline>
-        </w:drawing>
-      </w:r>
-    </w:p>
-    <w:p>
-      <w:pPr>
-        <w:jc w:val="center"/>
-        <w:rPr>
-          <w:rFonts w:cstheme="minorHAnsi"/>
-          <w:sz w:val="28"/>
-          <w:szCs w:val="28"/>
-          <w:lang w:val="en-US"/>
-        </w:rPr>
-      </w:pPr>
-      <w:r>
-        <w:rPr>
-          <w:rFonts w:cstheme="minorHAnsi"/>
-          <w:sz w:val="28"/>
-          <w:szCs w:val="28"/>
-        </w:rPr>
-        <w:t>Figure 1</w:t>
-      </w:r>
-      <w:r>
-        <w:rPr>
-          <w:rFonts w:cstheme="minorHAnsi"/>
-          <w:sz w:val="28"/>
-          <w:szCs w:val="28"/>
-          <w:lang w:val="en-US"/>
-        </w:rPr>
-        <w:t>2</w:t>
-      </w:r>
-      <w:r>
-        <w:rPr>
-          <w:rFonts w:cstheme="minorHAnsi"/>
-          <w:sz w:val="28"/>
-          <w:szCs w:val="28"/>
-        </w:rPr>
-        <w:t xml:space="preserve"> ─ </w:t>
-      </w:r>
-      <w:r>
-        <w:rPr>
-          <w:rFonts w:cstheme="minorHAnsi"/>
-          <w:sz w:val="28"/>
-          <w:szCs w:val="28"/>
-          <w:lang w:val="en-US"/>
-        </w:rPr>
-        <w:t xml:space="preserve">Creating Service Instance </w:t>
-      </w:r>
-      <w:r>
-        <w:rPr>
-          <w:rFonts w:cstheme="minorHAnsi"/>
-          <w:sz w:val="28"/>
-          <w:szCs w:val="28"/>
-        </w:rPr>
-        <w:t>Flow Diagram</w:t>
-      </w:r>
-    </w:p>
-    <w:p>
-      <w:pPr>
-        <w:rPr>
-          <w:rFonts w:cstheme="minorHAnsi"/>
-          <w:sz w:val="28"/>
-          <w:szCs w:val="28"/>
-          <w:lang w:val="en-US"/>
-        </w:rPr>
-      </w:pPr>
-    </w:p>
-    <w:p>
-      <w:pPr>
-        <w:rPr>
-          <w:rFonts w:cstheme="minorHAnsi"/>
-          <w:sz w:val="28"/>
-          <w:szCs w:val="28"/>
-          <w:lang w:val="en-US"/>
-        </w:rPr>
-      </w:pPr>
-    </w:p>
-    <w:p>
-      <w:pPr>
-        <w:rPr>
-          <w:rFonts w:cstheme="minorHAnsi"/>
-          <w:sz w:val="28"/>
-          <w:szCs w:val="28"/>
-          <w:lang w:val="en-US"/>
-        </w:rPr>
-      </w:pPr>
-    </w:p>
-    <w:p>
-      <w:pPr>
-        <w:rPr>
-          <w:rFonts w:cstheme="minorHAnsi"/>
-          <w:sz w:val="28"/>
-          <w:szCs w:val="28"/>
-          <w:lang w:val="en-US"/>
-        </w:rPr>
-      </w:pPr>
-    </w:p>
-    <w:p>
-      <w:pPr>
-        <w:rPr>
-          <w:rFonts w:cstheme="minorHAnsi"/>
-          <w:sz w:val="28"/>
-          <w:szCs w:val="28"/>
-          <w:lang w:val="en-US"/>
-        </w:rPr>
-      </w:pPr>
-    </w:p>
-    <w:p>
-      <w:pPr>
-        <w:pStyle w:val="3"/>
-        <w:rPr>
-          <w:rFonts w:asciiTheme="minorHAnsi" w:hAnsiTheme="minorHAnsi" w:cstheme="minorHAnsi"/>
-          <w:sz w:val="28"/>
-          <w:szCs w:val="28"/>
-          <w:lang w:val="en-US"/>
-        </w:rPr>
-      </w:pPr>
-      <w:bookmarkStart w:id="56" w:name="_Toc384594978"/>
-      <w:bookmarkStart w:id="57" w:name="_Toc384639416"/>
-      <w:r>
-        <w:rPr>
-          <w:rFonts w:asciiTheme="minorHAnsi" w:hAnsiTheme="minorHAnsi" w:cstheme="minorHAnsi"/>
-          <w:sz w:val="28"/>
-          <w:szCs w:val="28"/>
-          <w:lang w:val="en-US"/>
-        </w:rPr>
-        <w:lastRenderedPageBreak/>
-        <w:t xml:space="preserve">3.3.13 </w:t>
-      </w:r>
-      <w:r>
-        <w:rPr>
-          <w:rFonts w:asciiTheme="minorHAnsi" w:hAnsiTheme="minorHAnsi" w:cstheme="minorHAnsi"/>
-          <w:sz w:val="28"/>
-          <w:szCs w:val="28"/>
-          <w:lang w:val="en-US"/>
-        </w:rPr>
-        <w:t>Modifying Parameters for Service Instance</w:t>
-      </w:r>
-      <w:bookmarkEnd w:id="56"/>
-      <w:bookmarkEnd w:id="57"/>
-    </w:p>
-    <w:p>
-      <w:pPr>
-        <w:rPr>
-          <w:rFonts w:cstheme="minorHAnsi"/>
-          <w:sz w:val="28"/>
-          <w:szCs w:val="28"/>
-          <w:lang w:val="en-US"/>
-        </w:rPr>
-      </w:pPr>
-      <w:bookmarkStart w:id="58" w:name="_Toc384594980"/>
-      <w:r>
-        <w:rPr>
-          <w:rFonts w:cstheme="minorHAnsi"/>
-          <w:sz w:val="28"/>
-          <w:szCs w:val="28"/>
-          <w:lang w:val="en-US"/>
-        </w:rPr>
-        <w:t>Flow diagram</w:t>
-      </w:r>
-      <w:bookmarkEnd w:id="58"/>
-    </w:p>
-    <w:p>
-      <w:pPr>
-        <w:jc w:val="center"/>
-        <w:rPr>
-          <w:rFonts w:cstheme="minorHAnsi"/>
-          <w:sz w:val="28"/>
-          <w:szCs w:val="28"/>
-          <w:lang w:val="en-US"/>
-        </w:rPr>
-      </w:pPr>
-      <w:r>
-        <w:rPr>
-          <w:rFonts w:cstheme="minorHAnsi"/>
-          <w:noProof/>
-          <w:sz w:val="28"/>
-          <w:szCs w:val="28"/>
-          <w:lang w:eastAsia="uk-UA"/>
-        </w:rPr>
-        <w:drawing>
-          <wp:inline distT="0" distB="0" distL="0" distR="0" wp14:anchorId="7F8782A2" wp14:editId="0CAB8DA5">
-            <wp:extent cx="1800225" cy="4619625"/>
-            <wp:effectExtent l="19050" t="0" r="9525" b="0"/>
-            <wp:docPr id="28" name="Рисунок 17"/>
-            <wp:cNvGraphicFramePr>
-              <a:graphicFrameLocks xmlns:a="http://schemas.openxmlformats.org/drawingml/2006/main" noChangeAspect="1"/>
-            </wp:cNvGraphicFramePr>
-            <a:graphic xmlns:a="http://schemas.openxmlformats.org/drawingml/2006/main">
-              <a:graphicData uri="http://schemas.openxmlformats.org/drawingml/2006/picture">
-                <pic:pic xmlns:pic="http://schemas.openxmlformats.org/drawingml/2006/picture">
-                  <pic:nvPicPr>
-                    <pic:cNvPr id="0" name="Picture 17"/>
-                    <pic:cNvPicPr>
-                      <a:picLocks noChangeAspect="1" noChangeArrowheads="1"/>
-                    </pic:cNvPicPr>
-                  </pic:nvPicPr>
-                  <pic:blipFill>
-                    <a:blip r:embed="rId21" cstate="print"/>
-                    <a:srcRect/>
-                    <a:stretch>
-                      <a:fillRect/>
-                    </a:stretch>
-                  </pic:blipFill>
-                  <pic:spPr bwMode="auto">
-                    <a:xfrm>
-                      <a:off x="0" y="0"/>
-                      <a:ext cx="1800225" cy="4619625"/>
-                    </a:xfrm>
-                    <a:prstGeom prst="rect">
-                      <a:avLst/>
-                    </a:prstGeom>
-                    <a:noFill/>
-                    <a:ln w="9525">
-                      <a:noFill/>
-                      <a:miter lim="800000"/>
-                      <a:headEnd/>
-                      <a:tailEnd/>
-                    </a:ln>
-                  </pic:spPr>
-                </pic:pic>
-              </a:graphicData>
-            </a:graphic>
-          </wp:inline>
-        </w:drawing>
-      </w:r>
-    </w:p>
-    <w:p>
-      <w:pPr>
-        <w:jc w:val="center"/>
-        <w:rPr>
-          <w:rFonts w:cstheme="minorHAnsi"/>
-          <w:sz w:val="28"/>
-          <w:szCs w:val="28"/>
-          <w:lang w:val="en-US"/>
-        </w:rPr>
-      </w:pPr>
-      <w:r>
-        <w:rPr>
-          <w:rFonts w:cstheme="minorHAnsi"/>
-          <w:sz w:val="28"/>
-          <w:szCs w:val="28"/>
-        </w:rPr>
-        <w:t>Figure 1</w:t>
-      </w:r>
-      <w:r>
-        <w:rPr>
-          <w:rFonts w:cstheme="minorHAnsi"/>
-          <w:sz w:val="28"/>
-          <w:szCs w:val="28"/>
-          <w:lang w:val="en-US"/>
-        </w:rPr>
-        <w:t>3</w:t>
-      </w:r>
-      <w:r>
-        <w:rPr>
-          <w:rFonts w:cstheme="minorHAnsi"/>
-          <w:sz w:val="28"/>
-          <w:szCs w:val="28"/>
-        </w:rPr>
-        <w:t xml:space="preserve"> ─ </w:t>
-      </w:r>
-      <w:r>
-        <w:rPr>
-          <w:rFonts w:cstheme="minorHAnsi"/>
-          <w:sz w:val="28"/>
-          <w:szCs w:val="28"/>
-          <w:lang w:val="en-US"/>
-        </w:rPr>
-        <w:t xml:space="preserve">Modifying Parameters for Service Instance </w:t>
-      </w:r>
-      <w:r>
-        <w:rPr>
-          <w:rFonts w:cstheme="minorHAnsi"/>
-          <w:sz w:val="28"/>
-          <w:szCs w:val="28"/>
-        </w:rPr>
-        <w:t>Flow Diagram</w:t>
-      </w:r>
-    </w:p>
-    <w:p>
-      <w:pPr>
-        <w:rPr>
-          <w:rFonts w:cstheme="minorHAnsi"/>
-          <w:sz w:val="28"/>
-          <w:szCs w:val="28"/>
-          <w:lang w:val="en-US"/>
-        </w:rPr>
-      </w:pPr>
-    </w:p>
-    <w:p>
-      <w:pPr>
-        <w:rPr>
-          <w:rFonts w:cstheme="minorHAnsi"/>
-          <w:sz w:val="28"/>
-          <w:szCs w:val="28"/>
-          <w:lang w:val="en-US"/>
-        </w:rPr>
-      </w:pPr>
-    </w:p>
-    <w:p>
-      <w:pPr>
-        <w:rPr>
-          <w:rFonts w:cstheme="minorHAnsi"/>
-          <w:sz w:val="28"/>
-          <w:szCs w:val="28"/>
-          <w:lang w:val="en-US"/>
-        </w:rPr>
-      </w:pPr>
-    </w:p>
-    <w:p>
-      <w:pPr>
-        <w:rPr>
-          <w:rFonts w:cstheme="minorHAnsi"/>
-          <w:sz w:val="28"/>
-          <w:szCs w:val="28"/>
-          <w:lang w:val="en-US"/>
-        </w:rPr>
-      </w:pPr>
-    </w:p>
-    <w:p>
-      <w:pPr>
-        <w:rPr>
-          <w:rFonts w:cstheme="minorHAnsi"/>
-          <w:sz w:val="28"/>
-          <w:szCs w:val="28"/>
-          <w:lang w:val="en-US"/>
-        </w:rPr>
-      </w:pPr>
-    </w:p>
-    <w:p>
-      <w:pPr>
-        <w:rPr>
-          <w:rFonts w:cstheme="minorHAnsi"/>
-          <w:sz w:val="28"/>
-          <w:szCs w:val="28"/>
-          <w:lang w:val="en-US"/>
-        </w:rPr>
-      </w:pPr>
-    </w:p>
-    <w:p>
-      <w:pPr>
-        <w:rPr>
-          <w:rFonts w:cstheme="minorHAnsi"/>
-          <w:sz w:val="28"/>
-          <w:szCs w:val="28"/>
-          <w:lang w:val="en-US"/>
-        </w:rPr>
-      </w:pPr>
-    </w:p>
-    <w:p>
-      <w:pPr>
-        <w:rPr>
-          <w:rFonts w:cstheme="minorHAnsi"/>
-          <w:sz w:val="28"/>
-          <w:szCs w:val="28"/>
-          <w:lang w:val="en-US"/>
-        </w:rPr>
-      </w:pPr>
-    </w:p>
-    <w:p>
-      <w:pPr>
-        <w:rPr>
-          <w:rFonts w:cstheme="minorHAnsi"/>
-          <w:sz w:val="28"/>
-          <w:szCs w:val="28"/>
-          <w:lang w:val="en-US"/>
-        </w:rPr>
-      </w:pPr>
-    </w:p>
-    <w:p>
-      <w:pPr>
-        <w:pStyle w:val="3"/>
-        <w:rPr>
-          <w:rFonts w:asciiTheme="minorHAnsi" w:hAnsiTheme="minorHAnsi" w:cstheme="minorHAnsi"/>
-          <w:sz w:val="28"/>
-          <w:szCs w:val="28"/>
-          <w:lang w:val="en-US"/>
-        </w:rPr>
-      </w:pPr>
-      <w:bookmarkStart w:id="59" w:name="_Toc384594982"/>
-      <w:bookmarkStart w:id="60" w:name="_Toc384639417"/>
-      <w:r>
-        <w:rPr>
-          <w:rFonts w:asciiTheme="minorHAnsi" w:hAnsiTheme="minorHAnsi" w:cstheme="minorHAnsi"/>
-          <w:sz w:val="28"/>
-          <w:szCs w:val="28"/>
-          <w:lang w:val="en-US"/>
-        </w:rPr>
-        <w:lastRenderedPageBreak/>
-        <w:t xml:space="preserve">3.3.14 </w:t>
-      </w:r>
-      <w:r>
-        <w:rPr>
-          <w:rFonts w:asciiTheme="minorHAnsi" w:hAnsiTheme="minorHAnsi" w:cstheme="minorHAnsi"/>
-          <w:sz w:val="28"/>
-          <w:szCs w:val="28"/>
-          <w:lang w:val="en-US"/>
-        </w:rPr>
-        <w:t>Disconnect for Existing Service Instance</w:t>
-      </w:r>
-      <w:bookmarkEnd w:id="59"/>
-      <w:bookmarkEnd w:id="60"/>
-    </w:p>
-    <w:p>
-      <w:pPr>
-        <w:rPr>
-          <w:rFonts w:cstheme="minorHAnsi"/>
-          <w:sz w:val="28"/>
-          <w:szCs w:val="28"/>
-          <w:lang w:val="en-US"/>
-        </w:rPr>
-      </w:pPr>
-      <w:bookmarkStart w:id="61" w:name="_Toc384594984"/>
-      <w:r>
-        <w:rPr>
-          <w:rFonts w:cstheme="minorHAnsi"/>
-          <w:sz w:val="28"/>
-          <w:szCs w:val="28"/>
-          <w:lang w:val="en-US"/>
-        </w:rPr>
-        <w:t>Flow diagram</w:t>
-      </w:r>
-      <w:bookmarkEnd w:id="61"/>
-    </w:p>
-    <w:p>
-      <w:pPr>
-        <w:jc w:val="center"/>
-        <w:rPr>
-          <w:rFonts w:cstheme="minorHAnsi"/>
-          <w:sz w:val="28"/>
-          <w:szCs w:val="28"/>
-          <w:lang w:val="en-US"/>
-        </w:rPr>
-      </w:pPr>
-      <w:r>
-        <w:rPr>
-          <w:rFonts w:cstheme="minorHAnsi"/>
-          <w:noProof/>
-          <w:sz w:val="28"/>
-          <w:szCs w:val="28"/>
-          <w:lang w:eastAsia="uk-UA"/>
-        </w:rPr>
-        <w:drawing>
-          <wp:inline distT="0" distB="0" distL="0" distR="0" wp14:anchorId="2C65B21C" wp14:editId="546E945E">
-            <wp:extent cx="3552825" cy="5619750"/>
-            <wp:effectExtent l="19050" t="0" r="9525" b="0"/>
-            <wp:docPr id="30" name="Рисунок 19"/>
-            <wp:cNvGraphicFramePr>
-              <a:graphicFrameLocks xmlns:a="http://schemas.openxmlformats.org/drawingml/2006/main" noChangeAspect="1"/>
-            </wp:cNvGraphicFramePr>
-            <a:graphic xmlns:a="http://schemas.openxmlformats.org/drawingml/2006/main">
-              <a:graphicData uri="http://schemas.openxmlformats.org/drawingml/2006/picture">
-                <pic:pic xmlns:pic="http://schemas.openxmlformats.org/drawingml/2006/picture">
-                  <pic:nvPicPr>
-                    <pic:cNvPr id="0" name="Picture 19"/>
-                    <pic:cNvPicPr>
-                      <a:picLocks noChangeAspect="1" noChangeArrowheads="1"/>
-                    </pic:cNvPicPr>
-                  </pic:nvPicPr>
-                  <pic:blipFill>
-                    <a:blip r:embed="rId22" cstate="print"/>
-                    <a:srcRect/>
-                    <a:stretch>
-                      <a:fillRect/>
-                    </a:stretch>
-                  </pic:blipFill>
-                  <pic:spPr bwMode="auto">
-                    <a:xfrm>
-                      <a:off x="0" y="0"/>
-                      <a:ext cx="3552825" cy="5619750"/>
-                    </a:xfrm>
-                    <a:prstGeom prst="rect">
-                      <a:avLst/>
-                    </a:prstGeom>
-                    <a:noFill/>
-                    <a:ln w="9525">
-                      <a:noFill/>
-                      <a:miter lim="800000"/>
-                      <a:headEnd/>
-                      <a:tailEnd/>
-                    </a:ln>
-                  </pic:spPr>
-                </pic:pic>
-              </a:graphicData>
-            </a:graphic>
-          </wp:inline>
-        </w:drawing>
-      </w:r>
-    </w:p>
-    <w:p>
-      <w:pPr>
-        <w:jc w:val="center"/>
-        <w:rPr>
-          <w:rFonts w:cstheme="minorHAnsi"/>
-          <w:sz w:val="28"/>
-          <w:szCs w:val="28"/>
-          <w:lang w:val="en-US"/>
-        </w:rPr>
-      </w:pPr>
-      <w:r>
-        <w:rPr>
-          <w:rFonts w:cstheme="minorHAnsi"/>
-          <w:sz w:val="28"/>
-          <w:szCs w:val="28"/>
-        </w:rPr>
-        <w:t>Figure 1</w:t>
-      </w:r>
-      <w:r>
-        <w:rPr>
-          <w:rFonts w:cstheme="minorHAnsi"/>
-          <w:sz w:val="28"/>
-          <w:szCs w:val="28"/>
-          <w:lang w:val="en-US"/>
-        </w:rPr>
-        <w:t>4</w:t>
-      </w:r>
-      <w:r>
-        <w:rPr>
-          <w:rFonts w:cstheme="minorHAnsi"/>
-          <w:sz w:val="28"/>
-          <w:szCs w:val="28"/>
-        </w:rPr>
-        <w:t xml:space="preserve"> ─ </w:t>
-      </w:r>
-      <w:r>
-        <w:rPr>
-          <w:rFonts w:cstheme="minorHAnsi"/>
-          <w:sz w:val="28"/>
-          <w:szCs w:val="28"/>
-          <w:lang w:val="en-US"/>
-        </w:rPr>
-        <w:t>Disconnect for Existing Service Instance</w:t>
-      </w:r>
-      <w:r>
-        <w:rPr>
-          <w:rFonts w:cstheme="minorHAnsi"/>
-          <w:sz w:val="28"/>
-          <w:szCs w:val="28"/>
-        </w:rPr>
-        <w:t>Flow Diagram</w:t>
-      </w:r>
-    </w:p>
-    <w:p>
-      <w:pPr>
-        <w:rPr>
-          <w:rFonts w:cstheme="minorHAnsi"/>
-          <w:sz w:val="28"/>
-          <w:szCs w:val="28"/>
-          <w:lang w:val="en-US"/>
-        </w:rPr>
-      </w:pPr>
-    </w:p>
-    <w:p>
-      <w:pPr>
-        <w:rPr>
-          <w:rFonts w:cstheme="minorHAnsi"/>
-          <w:sz w:val="28"/>
-          <w:szCs w:val="28"/>
-          <w:lang w:val="en-US"/>
-        </w:rPr>
-      </w:pPr>
-    </w:p>
-    <w:p>
-      <w:pPr>
-        <w:rPr>
-          <w:rFonts w:cstheme="minorHAnsi"/>
-          <w:sz w:val="28"/>
-          <w:szCs w:val="28"/>
-          <w:lang w:val="en-US"/>
-        </w:rPr>
-      </w:pPr>
-    </w:p>
-    <w:p>
-      <w:pPr>
-        <w:rPr>
-          <w:rFonts w:cstheme="minorHAnsi"/>
-          <w:sz w:val="28"/>
-          <w:szCs w:val="28"/>
-          <w:lang w:val="en-US"/>
-        </w:rPr>
-      </w:pPr>
-    </w:p>
-    <w:p>
-      <w:pPr>
-        <w:rPr>
-          <w:rFonts w:cstheme="minorHAnsi"/>
-          <w:sz w:val="28"/>
-          <w:szCs w:val="28"/>
-          <w:lang w:val="en-US"/>
-        </w:rPr>
-      </w:pPr>
-    </w:p>
-    <w:p>
-      <w:pPr>
-        <w:rPr>
-          <w:rFonts w:cstheme="minorHAnsi"/>
-          <w:sz w:val="28"/>
-          <w:szCs w:val="28"/>
-          <w:lang w:val="en-US"/>
-        </w:rPr>
-      </w:pPr>
-    </w:p>
-    <w:p>
-      <w:pPr>
-        <w:rPr>
-          <w:rFonts w:cstheme="minorHAnsi"/>
-          <w:sz w:val="28"/>
-          <w:szCs w:val="28"/>
-          <w:lang w:val="en-US"/>
-        </w:rPr>
-      </w:pPr>
-    </w:p>
-    <w:p>
-      <w:pPr>
-        <w:pStyle w:val="3"/>
-        <w:rPr>
-          <w:rFonts w:asciiTheme="minorHAnsi" w:hAnsiTheme="minorHAnsi" w:cstheme="minorHAnsi"/>
-          <w:sz w:val="28"/>
-          <w:szCs w:val="28"/>
-          <w:lang w:val="en-US"/>
-        </w:rPr>
-      </w:pPr>
-      <w:bookmarkStart w:id="62" w:name="_Toc384594986"/>
-      <w:bookmarkStart w:id="63" w:name="_Toc384639418"/>
-      <w:r>
-        <w:rPr>
-          <w:rFonts w:asciiTheme="minorHAnsi" w:hAnsiTheme="minorHAnsi" w:cstheme="minorHAnsi"/>
-          <w:sz w:val="28"/>
-          <w:szCs w:val="28"/>
-          <w:lang w:val="en-US"/>
-        </w:rPr>
-        <w:lastRenderedPageBreak/>
-        <w:t xml:space="preserve">3.3.15 </w:t>
-      </w:r>
-      <w:r>
-        <w:rPr>
-          <w:rFonts w:asciiTheme="minorHAnsi" w:hAnsiTheme="minorHAnsi" w:cstheme="minorHAnsi"/>
-          <w:sz w:val="28"/>
-          <w:szCs w:val="28"/>
-          <w:lang w:val="en-US"/>
-        </w:rPr>
-        <w:t>E-mail Notification</w:t>
-      </w:r>
-      <w:bookmarkEnd w:id="62"/>
-      <w:bookmarkEnd w:id="63"/>
-    </w:p>
-    <w:p>
-      <w:pPr>
-        <w:rPr>
-          <w:rFonts w:cstheme="minorHAnsi"/>
-          <w:sz w:val="28"/>
-          <w:szCs w:val="28"/>
-          <w:lang w:val="en-US"/>
-        </w:rPr>
-      </w:pPr>
-      <w:bookmarkStart w:id="64" w:name="_Toc384594988"/>
-      <w:r>
-        <w:rPr>
-          <w:rFonts w:cstheme="minorHAnsi"/>
-          <w:sz w:val="28"/>
-          <w:szCs w:val="28"/>
-          <w:lang w:val="en-US"/>
-        </w:rPr>
-        <w:t>Flow diagram</w:t>
-      </w:r>
-      <w:bookmarkEnd w:id="64"/>
-    </w:p>
-    <w:p>
-      <w:pPr>
-        <w:jc w:val="center"/>
-        <w:rPr>
-          <w:rFonts w:cstheme="minorHAnsi"/>
-          <w:sz w:val="28"/>
-          <w:szCs w:val="28"/>
-          <w:lang w:val="en-US"/>
-        </w:rPr>
-      </w:pPr>
-      <w:r>
-        <w:rPr>
-          <w:rFonts w:cstheme="minorHAnsi"/>
-          <w:noProof/>
-          <w:sz w:val="28"/>
-          <w:szCs w:val="28"/>
-          <w:lang w:eastAsia="uk-UA"/>
-        </w:rPr>
-        <w:drawing>
-          <wp:inline distT="0" distB="0" distL="0" distR="0" wp14:anchorId="313EBCD5" wp14:editId="4EDEF352">
-            <wp:extent cx="4962525" cy="3228975"/>
-            <wp:effectExtent l="19050" t="0" r="9525" b="0"/>
-            <wp:docPr id="31" name="Рисунок 20"/>
-            <wp:cNvGraphicFramePr>
-              <a:graphicFrameLocks xmlns:a="http://schemas.openxmlformats.org/drawingml/2006/main" noChangeAspect="1"/>
-            </wp:cNvGraphicFramePr>
-            <a:graphic xmlns:a="http://schemas.openxmlformats.org/drawingml/2006/main">
-              <a:graphicData uri="http://schemas.openxmlformats.org/drawingml/2006/picture">
-                <pic:pic xmlns:pic="http://schemas.openxmlformats.org/drawingml/2006/picture">
-                  <pic:nvPicPr>
-                    <pic:cNvPr id="0" name="Picture 20"/>
-                    <pic:cNvPicPr>
-                      <a:picLocks noChangeAspect="1" noChangeArrowheads="1"/>
-                    </pic:cNvPicPr>
-                  </pic:nvPicPr>
-                  <pic:blipFill>
-                    <a:blip r:embed="rId23" cstate="print"/>
-                    <a:srcRect/>
-                    <a:stretch>
-                      <a:fillRect/>
-                    </a:stretch>
-                  </pic:blipFill>
-                  <pic:spPr bwMode="auto">
-                    <a:xfrm>
-                      <a:off x="0" y="0"/>
-                      <a:ext cx="4962525" cy="3228975"/>
-                    </a:xfrm>
-                    <a:prstGeom prst="rect">
-                      <a:avLst/>
-                    </a:prstGeom>
-                    <a:noFill/>
-                    <a:ln w="9525">
-                      <a:noFill/>
-                      <a:miter lim="800000"/>
-                      <a:headEnd/>
-                      <a:tailEnd/>
-                    </a:ln>
-                  </pic:spPr>
-                </pic:pic>
-              </a:graphicData>
-            </a:graphic>
-          </wp:inline>
-        </w:drawing>
-      </w:r>
-    </w:p>
-    <w:p>
-      <w:pPr>
-        <w:jc w:val="center"/>
-        <w:rPr>
-          <w:rFonts w:cstheme="minorHAnsi"/>
-          <w:sz w:val="28"/>
-          <w:szCs w:val="28"/>
-          <w:lang w:val="en-US"/>
-        </w:rPr>
-      </w:pPr>
-      <w:r>
-        <w:rPr>
-          <w:rFonts w:cstheme="minorHAnsi"/>
-          <w:sz w:val="28"/>
-          <w:szCs w:val="28"/>
-        </w:rPr>
-        <w:t>Figure 1</w:t>
-      </w:r>
-      <w:r>
-        <w:rPr>
-          <w:rFonts w:cstheme="minorHAnsi"/>
-          <w:sz w:val="28"/>
-          <w:szCs w:val="28"/>
-          <w:lang w:val="en-US"/>
-        </w:rPr>
-        <w:t>5</w:t>
-      </w:r>
-      <w:r>
-        <w:rPr>
-          <w:rFonts w:cstheme="minorHAnsi"/>
-          <w:sz w:val="28"/>
-          <w:szCs w:val="28"/>
-        </w:rPr>
-        <w:t xml:space="preserve"> ─ </w:t>
-      </w:r>
-      <w:r>
-        <w:rPr>
-          <w:rFonts w:cstheme="minorHAnsi"/>
-          <w:sz w:val="28"/>
-          <w:szCs w:val="28"/>
-          <w:lang w:val="en-US"/>
-        </w:rPr>
-        <w:t xml:space="preserve">E-mail Notification </w:t>
-      </w:r>
-      <w:r>
-        <w:rPr>
-          <w:rFonts w:cstheme="minorHAnsi"/>
-          <w:sz w:val="28"/>
-          <w:szCs w:val="28"/>
-        </w:rPr>
-        <w:t>Flow Diagram</w:t>
-      </w:r>
-    </w:p>
-    <w:p>
-      <w:pPr>
-        <w:rPr>
-          <w:rFonts w:cstheme="minorHAnsi"/>
-          <w:sz w:val="28"/>
-          <w:szCs w:val="28"/>
-          <w:lang w:val="en-US"/>
-        </w:rPr>
-      </w:pPr>
-    </w:p>
-    <w:p>
-      <w:pPr>
-        <w:rPr>
-          <w:rFonts w:cstheme="minorHAnsi"/>
-          <w:sz w:val="28"/>
-          <w:szCs w:val="28"/>
-          <w:lang w:val="en-US"/>
-        </w:rPr>
-      </w:pPr>
-    </w:p>
-    <w:p>
-      <w:pPr>
-        <w:rPr>
-          <w:rFonts w:cstheme="minorHAnsi"/>
-          <w:sz w:val="28"/>
-          <w:szCs w:val="28"/>
-          <w:lang w:val="en-US"/>
-        </w:rPr>
-      </w:pPr>
-    </w:p>
-    <w:p>
-      <w:pPr>
-        <w:rPr>
-          <w:rFonts w:cstheme="minorHAnsi"/>
-          <w:sz w:val="28"/>
-          <w:szCs w:val="28"/>
-          <w:lang w:val="en-US"/>
-        </w:rPr>
-      </w:pPr>
-    </w:p>
-    <w:p>
-      <w:pPr>
-        <w:rPr>
-          <w:rFonts w:cstheme="minorHAnsi"/>
-          <w:sz w:val="28"/>
-          <w:szCs w:val="28"/>
-          <w:lang w:val="en-US"/>
-        </w:rPr>
-      </w:pPr>
-    </w:p>
-    <w:p>
-      <w:pPr>
-        <w:rPr>
-          <w:rFonts w:cstheme="minorHAnsi"/>
-          <w:sz w:val="28"/>
-          <w:szCs w:val="28"/>
-          <w:lang w:val="en-US"/>
-        </w:rPr>
-      </w:pPr>
-    </w:p>
-    <w:p>
-      <w:pPr>
-        <w:rPr>
-          <w:rFonts w:cstheme="minorHAnsi"/>
-          <w:sz w:val="28"/>
-          <w:szCs w:val="28"/>
-          <w:lang w:val="en-US"/>
-        </w:rPr>
-      </w:pPr>
-    </w:p>
-    <w:p>
-      <w:pPr>
-        <w:rPr>
-          <w:rFonts w:cstheme="minorHAnsi"/>
-          <w:sz w:val="28"/>
-          <w:szCs w:val="28"/>
-          <w:lang w:val="en-US"/>
-        </w:rPr>
-      </w:pPr>
-    </w:p>
-    <w:p>
-      <w:pPr>
-        <w:rPr>
-          <w:rFonts w:cstheme="minorHAnsi"/>
-          <w:sz w:val="28"/>
-          <w:szCs w:val="28"/>
-          <w:lang w:val="en-US"/>
-        </w:rPr>
-      </w:pPr>
-    </w:p>
-    <w:p>
-      <w:pPr>
-        <w:rPr>
-          <w:rFonts w:cstheme="minorHAnsi"/>
-          <w:sz w:val="28"/>
-          <w:szCs w:val="28"/>
-          <w:lang w:val="en-US"/>
-        </w:rPr>
-      </w:pPr>
-    </w:p>
-    <w:p>
-      <w:pPr>
-        <w:rPr>
-          <w:rFonts w:cstheme="minorHAnsi"/>
-          <w:sz w:val="28"/>
-          <w:szCs w:val="28"/>
-          <w:lang w:val="en-US"/>
-        </w:rPr>
-      </w:pPr>
-    </w:p>
-    <w:p>
-      <w:pPr>
-        <w:rPr>
-          <w:rFonts w:cstheme="minorHAnsi"/>
-          <w:sz w:val="28"/>
-          <w:szCs w:val="28"/>
-          <w:lang w:val="en-US"/>
-        </w:rPr>
-      </w:pPr>
-    </w:p>
-    <w:p>
-      <w:pPr>
-        <w:rPr>
-          <w:rFonts w:cstheme="minorHAnsi"/>
-          <w:sz w:val="28"/>
-          <w:szCs w:val="28"/>
-          <w:lang w:val="en-US"/>
-        </w:rPr>
-      </w:pPr>
-    </w:p>
-    <w:p>
-      <w:pPr>
-        <w:pStyle w:val="3"/>
-        <w:rPr>
-          <w:rFonts w:asciiTheme="minorHAnsi" w:hAnsiTheme="minorHAnsi" w:cstheme="minorHAnsi"/>
-          <w:sz w:val="28"/>
-          <w:szCs w:val="28"/>
-          <w:lang w:val="en-US"/>
-        </w:rPr>
-      </w:pPr>
-      <w:bookmarkStart w:id="65" w:name="_Toc384594990"/>
-      <w:bookmarkStart w:id="66" w:name="_Toc384639419"/>
-      <w:r>
-        <w:rPr>
-          <w:rFonts w:asciiTheme="minorHAnsi" w:hAnsiTheme="minorHAnsi" w:cstheme="minorHAnsi"/>
-          <w:sz w:val="28"/>
-          <w:szCs w:val="28"/>
-          <w:lang w:val="en-US"/>
-        </w:rPr>
-        <w:lastRenderedPageBreak/>
-        <w:t xml:space="preserve">3.3.16 </w:t>
-      </w:r>
-      <w:r>
-        <w:rPr>
-          <w:rFonts w:asciiTheme="minorHAnsi" w:hAnsiTheme="minorHAnsi" w:cstheme="minorHAnsi"/>
-          <w:sz w:val="28"/>
-          <w:szCs w:val="28"/>
-          <w:lang w:val="en-US"/>
-        </w:rPr>
-        <w:t>Creating RI Reports</w:t>
-      </w:r>
-      <w:bookmarkEnd w:id="65"/>
-      <w:bookmarkEnd w:id="66"/>
-    </w:p>
-    <w:p>
-      <w:pPr>
-        <w:rPr>
-          <w:rFonts w:cstheme="minorHAnsi"/>
-          <w:sz w:val="28"/>
-          <w:szCs w:val="28"/>
-          <w:lang w:val="en-US"/>
-        </w:rPr>
-      </w:pPr>
-      <w:bookmarkStart w:id="67" w:name="_Toc384594992"/>
-      <w:r>
-        <w:rPr>
-          <w:rFonts w:cstheme="minorHAnsi"/>
-          <w:sz w:val="28"/>
-          <w:szCs w:val="28"/>
-          <w:lang w:val="en-US"/>
-        </w:rPr>
-        <w:t>Flow diagram</w:t>
-      </w:r>
-      <w:bookmarkEnd w:id="67"/>
-    </w:p>
-    <w:p>
-      <w:pPr>
-        <w:jc w:val="center"/>
-        <w:rPr>
-          <w:rFonts w:cstheme="minorHAnsi"/>
-          <w:sz w:val="28"/>
-          <w:szCs w:val="28"/>
-          <w:lang w:val="en-US"/>
-        </w:rPr>
-      </w:pPr>
-      <w:r>
-        <w:rPr>
-          <w:rFonts w:cstheme="minorHAnsi"/>
-          <w:noProof/>
-          <w:sz w:val="28"/>
-          <w:szCs w:val="28"/>
-          <w:lang w:eastAsia="uk-UA"/>
-        </w:rPr>
-        <w:drawing>
-          <wp:inline distT="0" distB="0" distL="0" distR="0" wp14:anchorId="5A29769E" wp14:editId="03B85F79">
-            <wp:extent cx="3848100" cy="4838700"/>
-            <wp:effectExtent l="19050" t="0" r="0" b="0"/>
-            <wp:docPr id="32" name="Рисунок 21"/>
-            <wp:cNvGraphicFramePr>
-              <a:graphicFrameLocks xmlns:a="http://schemas.openxmlformats.org/drawingml/2006/main" noChangeAspect="1"/>
-            </wp:cNvGraphicFramePr>
-            <a:graphic xmlns:a="http://schemas.openxmlformats.org/drawingml/2006/main">
-              <a:graphicData uri="http://schemas.openxmlformats.org/drawingml/2006/picture">
-                <pic:pic xmlns:pic="http://schemas.openxmlformats.org/drawingml/2006/picture">
-                  <pic:nvPicPr>
-                    <pic:cNvPr id="0" name="Picture 21"/>
-                    <pic:cNvPicPr>
-                      <a:picLocks noChangeAspect="1" noChangeArrowheads="1"/>
-                    </pic:cNvPicPr>
-                  </pic:nvPicPr>
-                  <pic:blipFill>
-                    <a:blip r:embed="rId24" cstate="print"/>
-                    <a:srcRect/>
-                    <a:stretch>
-                      <a:fillRect/>
-                    </a:stretch>
-                  </pic:blipFill>
-                  <pic:spPr bwMode="auto">
-                    <a:xfrm>
-                      <a:off x="0" y="0"/>
-                      <a:ext cx="3848100" cy="4838700"/>
-                    </a:xfrm>
-                    <a:prstGeom prst="rect">
-                      <a:avLst/>
-                    </a:prstGeom>
-                    <a:noFill/>
-                    <a:ln w="9525">
-                      <a:noFill/>
-                      <a:miter lim="800000"/>
-                      <a:headEnd/>
-                      <a:tailEnd/>
-                    </a:ln>
-                  </pic:spPr>
-                </pic:pic>
-              </a:graphicData>
-            </a:graphic>
-          </wp:inline>
-        </w:drawing>
-      </w:r>
-    </w:p>
-    <w:p>
-      <w:pPr>
-        <w:jc w:val="center"/>
-        <w:rPr>
-          <w:rFonts w:cstheme="minorHAnsi"/>
-          <w:sz w:val="28"/>
-          <w:szCs w:val="28"/>
-          <w:lang w:val="en-US"/>
-        </w:rPr>
-      </w:pPr>
-      <w:r>
-        <w:rPr>
-          <w:rFonts w:cstheme="minorHAnsi"/>
-          <w:sz w:val="28"/>
-          <w:szCs w:val="28"/>
-        </w:rPr>
-        <w:t>Figure 1</w:t>
-      </w:r>
-      <w:r>
-        <w:rPr>
-          <w:rFonts w:cstheme="minorHAnsi"/>
-          <w:sz w:val="28"/>
-          <w:szCs w:val="28"/>
-          <w:lang w:val="en-US"/>
-        </w:rPr>
-        <w:t>6</w:t>
-      </w:r>
-      <w:r>
-        <w:rPr>
-          <w:rFonts w:cstheme="minorHAnsi"/>
-          <w:sz w:val="28"/>
-          <w:szCs w:val="28"/>
-        </w:rPr>
-        <w:t xml:space="preserve"> ─ </w:t>
-      </w:r>
-      <w:r>
-        <w:rPr>
-          <w:rFonts w:cstheme="minorHAnsi"/>
-          <w:sz w:val="28"/>
-          <w:szCs w:val="28"/>
-          <w:lang w:val="en-US"/>
-        </w:rPr>
-        <w:t xml:space="preserve">Creating RI Reports </w:t>
-      </w:r>
-      <w:r>
-        <w:rPr>
-          <w:rFonts w:cstheme="minorHAnsi"/>
-          <w:sz w:val="28"/>
-          <w:szCs w:val="28"/>
-        </w:rPr>
-        <w:t>Flow Diagram</w:t>
-      </w:r>
-    </w:p>
-    <w:p>
-      <w:pPr>
-        <w:rPr>
-          <w:rFonts w:cstheme="minorHAnsi"/>
-          <w:sz w:val="28"/>
-          <w:szCs w:val="28"/>
-          <w:lang w:val="en-US"/>
-        </w:rPr>
-      </w:pPr>
-    </w:p>
-    <w:p>
-      <w:pPr>
-        <w:rPr>
-          <w:rFonts w:cstheme="minorHAnsi"/>
-          <w:sz w:val="28"/>
-          <w:szCs w:val="28"/>
-          <w:lang w:val="en-US"/>
-        </w:rPr>
-      </w:pPr>
-    </w:p>
-    <w:p>
-      <w:pPr>
-        <w:rPr>
-          <w:rFonts w:cstheme="minorHAnsi"/>
-          <w:sz w:val="28"/>
-          <w:szCs w:val="28"/>
-          <w:lang w:val="en-US"/>
-        </w:rPr>
-      </w:pPr>
-    </w:p>
-    <w:p>
-      <w:pPr>
-        <w:rPr>
-          <w:rFonts w:cstheme="minorHAnsi"/>
-          <w:sz w:val="28"/>
-          <w:szCs w:val="28"/>
-          <w:lang w:val="en-US"/>
-        </w:rPr>
-      </w:pPr>
-    </w:p>
-    <w:p>
-      <w:pPr>
-        <w:rPr>
-          <w:rFonts w:cstheme="minorHAnsi"/>
-          <w:sz w:val="28"/>
-          <w:szCs w:val="28"/>
-          <w:lang w:val="en-US"/>
-        </w:rPr>
-      </w:pPr>
-    </w:p>
-    <w:p>
-      <w:pPr>
-        <w:rPr>
-          <w:rFonts w:cstheme="minorHAnsi"/>
-          <w:sz w:val="28"/>
-          <w:szCs w:val="28"/>
-          <w:lang w:val="en-US"/>
-        </w:rPr>
-      </w:pPr>
-    </w:p>
-    <w:p>
-      <w:pPr>
-        <w:rPr>
-          <w:rFonts w:cstheme="minorHAnsi"/>
-          <w:sz w:val="28"/>
-          <w:szCs w:val="28"/>
-          <w:lang w:val="en-US"/>
-        </w:rPr>
-      </w:pPr>
-    </w:p>
-    <w:p>
-      <w:pPr>
-        <w:rPr>
-          <w:rFonts w:cstheme="minorHAnsi"/>
-          <w:sz w:val="28"/>
-          <w:szCs w:val="28"/>
-          <w:lang w:val="en-US"/>
-        </w:rPr>
-      </w:pPr>
-    </w:p>
-    <w:p>
-      <w:pPr>
-        <w:rPr>
-          <w:rFonts w:cstheme="minorHAnsi"/>
-          <w:sz w:val="28"/>
-          <w:szCs w:val="28"/>
-          <w:lang w:val="en-US"/>
-        </w:rPr>
-      </w:pPr>
-    </w:p>
-    <w:p>
-      <w:pPr>
-        <w:pStyle w:val="3"/>
-        <w:rPr>
-          <w:rFonts w:asciiTheme="minorHAnsi" w:hAnsiTheme="minorHAnsi" w:cstheme="minorHAnsi"/>
-          <w:sz w:val="28"/>
-          <w:szCs w:val="28"/>
-          <w:lang w:val="en-US"/>
-        </w:rPr>
-      </w:pPr>
-      <w:bookmarkStart w:id="68" w:name="_Toc384594994"/>
-      <w:bookmarkStart w:id="69" w:name="_Toc384639420"/>
-      <w:r>
-        <w:rPr>
-          <w:rFonts w:asciiTheme="minorHAnsi" w:hAnsiTheme="minorHAnsi" w:cstheme="minorHAnsi"/>
-          <w:sz w:val="28"/>
-          <w:szCs w:val="28"/>
-          <w:lang w:val="en-US"/>
-        </w:rPr>
-        <w:lastRenderedPageBreak/>
-        <w:t xml:space="preserve">3.3.17 </w:t>
-      </w:r>
-      <w:r>
-        <w:rPr>
-          <w:rFonts w:asciiTheme="minorHAnsi" w:hAnsiTheme="minorHAnsi" w:cstheme="minorHAnsi"/>
-          <w:sz w:val="28"/>
-          <w:szCs w:val="28"/>
-          <w:lang w:val="en-US"/>
-        </w:rPr>
-        <w:t>Creating SI Reports</w:t>
-      </w:r>
-      <w:bookmarkEnd w:id="68"/>
-      <w:bookmarkEnd w:id="69"/>
-    </w:p>
-    <w:p>
-      <w:pPr>
-        <w:rPr>
-          <w:rFonts w:cstheme="minorHAnsi"/>
-          <w:sz w:val="28"/>
-          <w:szCs w:val="28"/>
-          <w:lang w:val="en-US"/>
-        </w:rPr>
-      </w:pPr>
-      <w:bookmarkStart w:id="70" w:name="_Toc384594996"/>
-      <w:r>
-        <w:rPr>
-          <w:rFonts w:cstheme="minorHAnsi"/>
-          <w:sz w:val="28"/>
-          <w:szCs w:val="28"/>
-          <w:lang w:val="en-US"/>
-        </w:rPr>
-        <w:t>Flow diagram</w:t>
-      </w:r>
-      <w:bookmarkEnd w:id="70"/>
-    </w:p>
-    <w:p>
-      <w:pPr>
-        <w:jc w:val="center"/>
-        <w:rPr>
-          <w:rFonts w:cstheme="minorHAnsi"/>
-          <w:sz w:val="28"/>
-          <w:szCs w:val="28"/>
-          <w:lang w:val="en-US"/>
-        </w:rPr>
-      </w:pPr>
-      <w:r>
-        <w:rPr>
-          <w:rFonts w:cstheme="minorHAnsi"/>
-          <w:noProof/>
-          <w:sz w:val="28"/>
-          <w:szCs w:val="28"/>
-          <w:lang w:eastAsia="uk-UA"/>
-        </w:rPr>
-        <w:drawing>
-          <wp:inline distT="0" distB="0" distL="0" distR="0" wp14:anchorId="533350CA" wp14:editId="72AF392F">
-            <wp:extent cx="4905375" cy="4695825"/>
-            <wp:effectExtent l="19050" t="0" r="9525" b="0"/>
-            <wp:docPr id="33" name="Рисунок 22"/>
-            <wp:cNvGraphicFramePr>
-              <a:graphicFrameLocks xmlns:a="http://schemas.openxmlformats.org/drawingml/2006/main" noChangeAspect="1"/>
-            </wp:cNvGraphicFramePr>
-            <a:graphic xmlns:a="http://schemas.openxmlformats.org/drawingml/2006/main">
-              <a:graphicData uri="http://schemas.openxmlformats.org/drawingml/2006/picture">
-                <pic:pic xmlns:pic="http://schemas.openxmlformats.org/drawingml/2006/picture">
-                  <pic:nvPicPr>
-                    <pic:cNvPr id="0" name="Picture 22"/>
-                    <pic:cNvPicPr>
-                      <a:picLocks noChangeAspect="1" noChangeArrowheads="1"/>
-                    </pic:cNvPicPr>
-                  </pic:nvPicPr>
-                  <pic:blipFill>
-                    <a:blip r:embed="rId25" cstate="print"/>
-                    <a:srcRect/>
-                    <a:stretch>
-                      <a:fillRect/>
-                    </a:stretch>
-                  </pic:blipFill>
-                  <pic:spPr bwMode="auto">
-                    <a:xfrm>
-                      <a:off x="0" y="0"/>
-                      <a:ext cx="4905375" cy="4695825"/>
-                    </a:xfrm>
-                    <a:prstGeom prst="rect">
-                      <a:avLst/>
-                    </a:prstGeom>
-                    <a:noFill/>
-                    <a:ln w="9525">
-                      <a:noFill/>
-                      <a:miter lim="800000"/>
-                      <a:headEnd/>
-                      <a:tailEnd/>
-                    </a:ln>
-                  </pic:spPr>
-                </pic:pic>
-              </a:graphicData>
-            </a:graphic>
-          </wp:inline>
-        </w:drawing>
-      </w:r>
-    </w:p>
-    <w:p>
-      <w:pPr>
-        <w:jc w:val="center"/>
-        <w:rPr>
-          <w:rFonts w:cstheme="minorHAnsi"/>
-          <w:sz w:val="28"/>
-          <w:szCs w:val="28"/>
-          <w:lang w:val="en-US"/>
-        </w:rPr>
-      </w:pPr>
-      <w:r>
-        <w:rPr>
-          <w:rFonts w:cstheme="minorHAnsi"/>
-          <w:sz w:val="28"/>
-          <w:szCs w:val="28"/>
-        </w:rPr>
-        <w:t>Figure 1</w:t>
-      </w:r>
-      <w:r>
-        <w:rPr>
-          <w:rFonts w:cstheme="minorHAnsi"/>
-          <w:sz w:val="28"/>
-          <w:szCs w:val="28"/>
-          <w:lang w:val="en-US"/>
-        </w:rPr>
-        <w:t>7</w:t>
-      </w:r>
-      <w:r>
-        <w:rPr>
-          <w:rFonts w:cstheme="minorHAnsi"/>
-          <w:sz w:val="28"/>
-          <w:szCs w:val="28"/>
-        </w:rPr>
-        <w:t xml:space="preserve"> ─ </w:t>
-      </w:r>
-      <w:r>
-        <w:rPr>
-          <w:rFonts w:cstheme="minorHAnsi"/>
-          <w:sz w:val="28"/>
-          <w:szCs w:val="28"/>
-          <w:lang w:val="en-US"/>
-        </w:rPr>
-        <w:t xml:space="preserve">Creating SI Reports </w:t>
-      </w:r>
-      <w:r>
-        <w:rPr>
-          <w:rFonts w:cstheme="minorHAnsi"/>
-          <w:sz w:val="28"/>
-          <w:szCs w:val="28"/>
-        </w:rPr>
-        <w:t>Flow Diagram</w:t>
-      </w:r>
-    </w:p>
-    <w:p>
-      <w:pPr>
-        <w:rPr>
-          <w:rFonts w:cstheme="minorHAnsi"/>
-          <w:sz w:val="28"/>
-          <w:szCs w:val="28"/>
-          <w:lang w:val="en-US"/>
-        </w:rPr>
-      </w:pPr>
-    </w:p>
-    <w:p>
-      <w:pPr>
-        <w:rPr>
-          <w:rFonts w:cstheme="minorHAnsi"/>
-          <w:sz w:val="28"/>
-          <w:szCs w:val="28"/>
-          <w:lang w:val="en-US"/>
-        </w:rPr>
-      </w:pPr>
-    </w:p>
-    <w:p>
-      <w:pPr>
-        <w:rPr>
-          <w:rFonts w:cstheme="minorHAnsi"/>
-          <w:sz w:val="28"/>
-          <w:szCs w:val="28"/>
-          <w:lang w:val="en-US"/>
-        </w:rPr>
-      </w:pPr>
-    </w:p>
-    <w:p>
-      <w:pPr>
-        <w:rPr>
-          <w:rFonts w:cstheme="minorHAnsi"/>
-          <w:sz w:val="28"/>
-          <w:szCs w:val="28"/>
-          <w:lang w:val="en-US"/>
-        </w:rPr>
-      </w:pPr>
-    </w:p>
-    <w:p>
-      <w:pPr>
-        <w:rPr>
-          <w:rFonts w:cstheme="minorHAnsi"/>
-          <w:sz w:val="28"/>
-          <w:szCs w:val="28"/>
-          <w:lang w:val="en-US"/>
-        </w:rPr>
-      </w:pPr>
-    </w:p>
-    <w:p>
-      <w:pPr>
-        <w:rPr>
-          <w:rFonts w:cstheme="minorHAnsi"/>
-          <w:sz w:val="28"/>
-          <w:szCs w:val="28"/>
-          <w:lang w:val="en-US"/>
-        </w:rPr>
-      </w:pPr>
-    </w:p>
-    <w:p>
-      <w:pPr>
-        <w:rPr>
-          <w:rFonts w:cstheme="minorHAnsi"/>
-          <w:sz w:val="28"/>
-          <w:szCs w:val="28"/>
-          <w:lang w:val="en-US"/>
-        </w:rPr>
-      </w:pPr>
-    </w:p>
-    <w:p>
-      <w:pPr>
-        <w:rPr>
-          <w:rFonts w:cstheme="minorHAnsi"/>
-          <w:sz w:val="28"/>
-          <w:szCs w:val="28"/>
-          <w:lang w:val="en-US"/>
-        </w:rPr>
-      </w:pPr>
-    </w:p>
-    <w:p>
-      <w:pPr>
-        <w:rPr>
-          <w:rFonts w:cstheme="minorHAnsi"/>
-          <w:sz w:val="28"/>
-          <w:szCs w:val="28"/>
-          <w:lang w:val="en-US"/>
-        </w:rPr>
-      </w:pPr>
-    </w:p>
-    <w:p>
-      <w:pPr>
-        <w:pStyle w:val="3"/>
-        <w:rPr>
-          <w:rFonts w:asciiTheme="minorHAnsi" w:hAnsiTheme="minorHAnsi" w:cstheme="minorHAnsi"/>
-          <w:sz w:val="28"/>
-          <w:szCs w:val="28"/>
-          <w:lang w:val="en-US"/>
-        </w:rPr>
-      </w:pPr>
-      <w:bookmarkStart w:id="71" w:name="_Toc384594998"/>
-      <w:bookmarkStart w:id="72" w:name="_Toc384639421"/>
-      <w:r>
-        <w:rPr>
-          <w:rFonts w:asciiTheme="minorHAnsi" w:hAnsiTheme="minorHAnsi" w:cstheme="minorHAnsi"/>
-          <w:sz w:val="28"/>
-          <w:szCs w:val="28"/>
-          <w:lang w:val="en-US"/>
-        </w:rPr>
-        <w:lastRenderedPageBreak/>
-        <w:t xml:space="preserve">3.3.18 </w:t>
-      </w:r>
-      <w:r>
-        <w:rPr>
-          <w:rFonts w:asciiTheme="minorHAnsi" w:hAnsiTheme="minorHAnsi" w:cstheme="minorHAnsi"/>
-          <w:sz w:val="28"/>
-          <w:szCs w:val="28"/>
-          <w:lang w:val="en-US"/>
-        </w:rPr>
-        <w:t>Creating CIA Reports</w:t>
-      </w:r>
-      <w:bookmarkEnd w:id="71"/>
-      <w:bookmarkEnd w:id="72"/>
-    </w:p>
-    <w:p>
-      <w:pPr>
-        <w:rPr>
-          <w:rFonts w:cstheme="minorHAnsi"/>
-          <w:sz w:val="28"/>
-          <w:szCs w:val="28"/>
-          <w:lang w:val="en-US"/>
-        </w:rPr>
-      </w:pPr>
-      <w:bookmarkStart w:id="73" w:name="_Toc384595000"/>
-      <w:r>
-        <w:rPr>
-          <w:rFonts w:cstheme="minorHAnsi"/>
-          <w:sz w:val="28"/>
-          <w:szCs w:val="28"/>
-          <w:lang w:val="en-US"/>
-        </w:rPr>
-        <w:t>Flow diagram</w:t>
-      </w:r>
-      <w:bookmarkEnd w:id="73"/>
-    </w:p>
-    <w:p>
-      <w:pPr>
-        <w:jc w:val="center"/>
-        <w:rPr>
-          <w:rFonts w:cstheme="minorHAnsi"/>
-          <w:sz w:val="28"/>
-          <w:szCs w:val="28"/>
-          <w:lang w:val="en-US"/>
-        </w:rPr>
-      </w:pPr>
-      <w:r>
-        <w:rPr>
-          <w:rFonts w:cstheme="minorHAnsi"/>
-          <w:noProof/>
-          <w:sz w:val="28"/>
-          <w:szCs w:val="28"/>
-          <w:lang w:eastAsia="uk-UA"/>
-        </w:rPr>
-        <w:drawing>
-          <wp:inline distT="0" distB="0" distL="0" distR="0" wp14:anchorId="4731BE2E" wp14:editId="5A59B929">
-            <wp:extent cx="1876425" cy="3933825"/>
-            <wp:effectExtent l="19050" t="0" r="9525" b="0"/>
-            <wp:docPr id="34" name="Рисунок 23"/>
-            <wp:cNvGraphicFramePr>
-              <a:graphicFrameLocks xmlns:a="http://schemas.openxmlformats.org/drawingml/2006/main" noChangeAspect="1"/>
-            </wp:cNvGraphicFramePr>
-            <a:graphic xmlns:a="http://schemas.openxmlformats.org/drawingml/2006/main">
-              <a:graphicData uri="http://schemas.openxmlformats.org/drawingml/2006/picture">
-                <pic:pic xmlns:pic="http://schemas.openxmlformats.org/drawingml/2006/picture">
-                  <pic:nvPicPr>
-                    <pic:cNvPr id="0" name="Picture 23"/>
-                    <pic:cNvPicPr>
-                      <a:picLocks noChangeAspect="1" noChangeArrowheads="1"/>
-                    </pic:cNvPicPr>
-                  </pic:nvPicPr>
-                  <pic:blipFill>
-                    <a:blip r:embed="rId26" cstate="print"/>
-                    <a:srcRect/>
-                    <a:stretch>
-                      <a:fillRect/>
-                    </a:stretch>
-                  </pic:blipFill>
-                  <pic:spPr bwMode="auto">
-                    <a:xfrm>
-                      <a:off x="0" y="0"/>
-                      <a:ext cx="1876425" cy="3933825"/>
-                    </a:xfrm>
-                    <a:prstGeom prst="rect">
-                      <a:avLst/>
-                    </a:prstGeom>
-                    <a:noFill/>
-                    <a:ln w="9525">
-                      <a:noFill/>
-                      <a:miter lim="800000"/>
-                      <a:headEnd/>
-                      <a:tailEnd/>
-                    </a:ln>
-                  </pic:spPr>
-                </pic:pic>
-              </a:graphicData>
-            </a:graphic>
-          </wp:inline>
-        </w:drawing>
-      </w:r>
-    </w:p>
-    <w:p>
-      <w:pPr>
-        <w:jc w:val="center"/>
-        <w:rPr>
-          <w:rFonts w:cstheme="minorHAnsi"/>
-          <w:sz w:val="28"/>
-          <w:szCs w:val="28"/>
-          <w:lang w:val="en-US"/>
-        </w:rPr>
-      </w:pPr>
-      <w:r>
-        <w:rPr>
-          <w:rFonts w:cstheme="minorHAnsi"/>
-          <w:sz w:val="28"/>
-          <w:szCs w:val="28"/>
-        </w:rPr>
-        <w:t>Figure 1</w:t>
-      </w:r>
-      <w:r>
-        <w:rPr>
-          <w:rFonts w:cstheme="minorHAnsi"/>
-          <w:sz w:val="28"/>
-          <w:szCs w:val="28"/>
-          <w:lang w:val="en-US"/>
-        </w:rPr>
-        <w:t>8</w:t>
-      </w:r>
-      <w:r>
-        <w:rPr>
-          <w:rFonts w:cstheme="minorHAnsi"/>
-          <w:sz w:val="28"/>
-          <w:szCs w:val="28"/>
-        </w:rPr>
-        <w:t xml:space="preserve"> ─ </w:t>
-      </w:r>
-      <w:r>
-        <w:rPr>
-          <w:rFonts w:cstheme="minorHAnsi"/>
-          <w:sz w:val="28"/>
-          <w:szCs w:val="28"/>
-          <w:lang w:val="en-US"/>
-        </w:rPr>
-        <w:t xml:space="preserve">Creating CIA Reports </w:t>
-      </w:r>
-      <w:r>
-        <w:rPr>
-          <w:rFonts w:cstheme="minorHAnsi"/>
-          <w:sz w:val="28"/>
-          <w:szCs w:val="28"/>
-        </w:rPr>
-        <w:t>Flow Diagram</w:t>
-      </w:r>
-    </w:p>
-    <w:p>
-      <w:pPr>
-        <w:rPr>
-          <w:rFonts w:cstheme="minorHAnsi"/>
-          <w:sz w:val="28"/>
-          <w:szCs w:val="28"/>
-          <w:lang w:val="en-US"/>
-        </w:rPr>
-      </w:pPr>
-    </w:p>
-    <w:p>
-      <w:pPr>
-        <w:rPr>
-          <w:rFonts w:cstheme="minorHAnsi"/>
-          <w:sz w:val="28"/>
-          <w:szCs w:val="28"/>
-          <w:lang w:val="en-US"/>
-        </w:rPr>
-      </w:pPr>
-    </w:p>
-    <w:p>
-      <w:pPr>
-        <w:rPr>
-          <w:rFonts w:cstheme="minorHAnsi"/>
-          <w:sz w:val="28"/>
-          <w:szCs w:val="28"/>
-          <w:lang w:val="en-US"/>
-        </w:rPr>
-      </w:pPr>
-    </w:p>
-    <w:p>
-      <w:pPr>
-        <w:rPr>
-          <w:rFonts w:cstheme="minorHAnsi"/>
-          <w:sz w:val="28"/>
-          <w:szCs w:val="28"/>
-          <w:lang w:val="en-US"/>
-        </w:rPr>
-      </w:pPr>
-    </w:p>
-    <w:p>
-      <w:pPr>
-        <w:rPr>
-          <w:rFonts w:cstheme="minorHAnsi"/>
-          <w:sz w:val="28"/>
-          <w:szCs w:val="28"/>
-          <w:lang w:val="en-US"/>
-        </w:rPr>
-      </w:pPr>
-    </w:p>
-    <w:p>
-      <w:pPr>
-        <w:rPr>
-          <w:rFonts w:cstheme="minorHAnsi"/>
-          <w:sz w:val="28"/>
-          <w:szCs w:val="28"/>
-          <w:lang w:val="en-US"/>
-        </w:rPr>
-      </w:pPr>
-    </w:p>
-    <w:p>
-      <w:pPr>
-        <w:rPr>
-          <w:rFonts w:cstheme="minorHAnsi"/>
-          <w:sz w:val="28"/>
-          <w:szCs w:val="28"/>
-          <w:lang w:val="en-US"/>
-        </w:rPr>
-      </w:pPr>
-    </w:p>
-    <w:p>
-      <w:pPr>
-        <w:rPr>
-          <w:rFonts w:cstheme="minorHAnsi"/>
-          <w:sz w:val="28"/>
-          <w:szCs w:val="28"/>
-          <w:lang w:val="en-US"/>
-        </w:rPr>
-      </w:pPr>
-    </w:p>
-    <w:p>
-      <w:pPr>
-        <w:rPr>
-          <w:rFonts w:cstheme="minorHAnsi"/>
-          <w:sz w:val="28"/>
-          <w:szCs w:val="28"/>
-          <w:lang w:val="en-US"/>
-        </w:rPr>
-      </w:pPr>
-    </w:p>
-    <w:p>
-      <w:pPr>
-        <w:rPr>
-          <w:rFonts w:cstheme="minorHAnsi"/>
-          <w:sz w:val="28"/>
-          <w:szCs w:val="28"/>
-          <w:lang w:val="en-US"/>
-        </w:rPr>
-      </w:pPr>
-    </w:p>
-    <w:p>
-      <w:pPr>
-        <w:rPr>
-          <w:rFonts w:cstheme="minorHAnsi"/>
-          <w:sz w:val="28"/>
-          <w:szCs w:val="28"/>
-          <w:lang w:val="en-US"/>
-        </w:rPr>
-      </w:pPr>
-    </w:p>
-    <w:p>
-      <w:pPr>
-        <w:pStyle w:val="3"/>
-        <w:rPr>
-          <w:rFonts w:asciiTheme="minorHAnsi" w:hAnsiTheme="minorHAnsi" w:cstheme="minorHAnsi"/>
-          <w:sz w:val="28"/>
-          <w:szCs w:val="28"/>
-          <w:lang w:val="en-US"/>
-        </w:rPr>
-      </w:pPr>
-      <w:bookmarkStart w:id="74" w:name="_Toc384595002"/>
-      <w:bookmarkStart w:id="75" w:name="_Toc384639422"/>
-      <w:r>
-        <w:rPr>
-          <w:rFonts w:asciiTheme="minorHAnsi" w:hAnsiTheme="minorHAnsi" w:cstheme="minorHAnsi"/>
-          <w:sz w:val="28"/>
-          <w:szCs w:val="28"/>
-          <w:lang w:val="en-US"/>
-        </w:rPr>
-        <w:lastRenderedPageBreak/>
-        <w:t xml:space="preserve">3.3.19 </w:t>
-      </w:r>
-      <w:r>
-        <w:rPr>
-          <w:rFonts w:asciiTheme="minorHAnsi" w:hAnsiTheme="minorHAnsi" w:cstheme="minorHAnsi"/>
-          <w:sz w:val="28"/>
-          <w:szCs w:val="28"/>
-          <w:lang w:val="en-US"/>
-        </w:rPr>
-        <w:t>Exporting Reports</w:t>
-      </w:r>
-      <w:bookmarkEnd w:id="74"/>
-      <w:bookmarkEnd w:id="75"/>
-    </w:p>
-    <w:p>
-      <w:pPr>
-        <w:rPr>
-          <w:rFonts w:cstheme="minorHAnsi"/>
-          <w:sz w:val="28"/>
-          <w:szCs w:val="28"/>
-          <w:lang w:val="en-US"/>
-        </w:rPr>
-      </w:pPr>
-      <w:bookmarkStart w:id="76" w:name="_Toc384595004"/>
-      <w:r>
-        <w:rPr>
-          <w:rFonts w:cstheme="minorHAnsi"/>
-          <w:sz w:val="28"/>
-          <w:szCs w:val="28"/>
-          <w:lang w:val="en-US"/>
-        </w:rPr>
-        <w:t>Flow diagram</w:t>
-      </w:r>
-      <w:bookmarkEnd w:id="76"/>
-    </w:p>
-    <w:p>
-      <w:pPr>
-        <w:jc w:val="center"/>
-        <w:rPr>
-          <w:rFonts w:cstheme="minorHAnsi"/>
-          <w:sz w:val="28"/>
-          <w:szCs w:val="28"/>
-          <w:lang w:val="en-US"/>
-        </w:rPr>
-      </w:pPr>
-      <w:r>
-        <w:rPr>
-          <w:rFonts w:cstheme="minorHAnsi"/>
-          <w:noProof/>
-          <w:sz w:val="28"/>
-          <w:szCs w:val="28"/>
-          <w:lang w:eastAsia="uk-UA"/>
-        </w:rPr>
-        <w:drawing>
-          <wp:inline distT="0" distB="0" distL="0" distR="0" wp14:anchorId="3F213A8D" wp14:editId="78D01932">
-            <wp:extent cx="4905375" cy="5029200"/>
-            <wp:effectExtent l="19050" t="0" r="9525" b="0"/>
-            <wp:docPr id="35" name="Рисунок 24"/>
-            <wp:cNvGraphicFramePr>
-              <a:graphicFrameLocks xmlns:a="http://schemas.openxmlformats.org/drawingml/2006/main" noChangeAspect="1"/>
-            </wp:cNvGraphicFramePr>
-            <a:graphic xmlns:a="http://schemas.openxmlformats.org/drawingml/2006/main">
-              <a:graphicData uri="http://schemas.openxmlformats.org/drawingml/2006/picture">
-                <pic:pic xmlns:pic="http://schemas.openxmlformats.org/drawingml/2006/picture">
-                  <pic:nvPicPr>
-                    <pic:cNvPr id="0" name="Picture 24"/>
-                    <pic:cNvPicPr>
-                      <a:picLocks noChangeAspect="1" noChangeArrowheads="1"/>
-                    </pic:cNvPicPr>
-                  </pic:nvPicPr>
-                  <pic:blipFill>
-                    <a:blip r:embed="rId27" cstate="print"/>
-                    <a:srcRect/>
-                    <a:stretch>
-                      <a:fillRect/>
-                    </a:stretch>
-                  </pic:blipFill>
-                  <pic:spPr bwMode="auto">
-                    <a:xfrm>
-                      <a:off x="0" y="0"/>
-                      <a:ext cx="4905375" cy="5029200"/>
-                    </a:xfrm>
-                    <a:prstGeom prst="rect">
-                      <a:avLst/>
-                    </a:prstGeom>
-                    <a:noFill/>
-                    <a:ln w="9525">
-                      <a:noFill/>
-                      <a:miter lim="800000"/>
-                      <a:headEnd/>
-                      <a:tailEnd/>
-                    </a:ln>
-                  </pic:spPr>
-                </pic:pic>
-              </a:graphicData>
-            </a:graphic>
-          </wp:inline>
-        </w:drawing>
-      </w:r>
-    </w:p>
-    <w:p>
-      <w:pPr>
-        <w:jc w:val="center"/>
-        <w:rPr>
-          <w:rFonts w:cstheme="minorHAnsi"/>
-          <w:sz w:val="28"/>
-          <w:szCs w:val="28"/>
-          <w:lang w:val="en-US"/>
-        </w:rPr>
-      </w:pPr>
-      <w:r>
-        <w:rPr>
-          <w:rFonts w:cstheme="minorHAnsi"/>
-          <w:sz w:val="28"/>
-          <w:szCs w:val="28"/>
-        </w:rPr>
-        <w:t>Figure 1</w:t>
-      </w:r>
-      <w:r>
-        <w:rPr>
-          <w:rFonts w:cstheme="minorHAnsi"/>
-          <w:sz w:val="28"/>
-          <w:szCs w:val="28"/>
-          <w:lang w:val="en-US"/>
-        </w:rPr>
-        <w:t>9</w:t>
-      </w:r>
-      <w:r>
-        <w:rPr>
-          <w:rFonts w:cstheme="minorHAnsi"/>
-          <w:sz w:val="28"/>
-          <w:szCs w:val="28"/>
-        </w:rPr>
-        <w:t xml:space="preserve"> ─ </w:t>
-      </w:r>
-      <w:r>
-        <w:rPr>
-          <w:rFonts w:cstheme="minorHAnsi"/>
-          <w:sz w:val="28"/>
-          <w:szCs w:val="28"/>
-          <w:lang w:val="en-US"/>
-        </w:rPr>
-        <w:t xml:space="preserve">Exporting Reports </w:t>
-      </w:r>
-      <w:r>
-        <w:rPr>
-          <w:rFonts w:cstheme="minorHAnsi"/>
-          <w:sz w:val="28"/>
-          <w:szCs w:val="28"/>
-        </w:rPr>
-        <w:t>Flow Diagram</w:t>
-      </w:r>
-    </w:p>
-    <w:p>
-      <w:pPr>
-        <w:rPr>
-          <w:rFonts w:cstheme="minorHAnsi"/>
-          <w:sz w:val="28"/>
-          <w:szCs w:val="28"/>
-          <w:lang w:val="en-US"/>
-        </w:rPr>
-      </w:pPr>
-    </w:p>
-    <w:p>
-      <w:pPr>
-        <w:pStyle w:val="2"/>
-        <w:rPr>
-          <w:rFonts w:asciiTheme="minorHAnsi" w:hAnsiTheme="minorHAnsi" w:cstheme="minorHAnsi"/>
-          <w:sz w:val="28"/>
-          <w:szCs w:val="28"/>
-          <w:lang w:val="en-US"/>
-        </w:rPr>
-      </w:pPr>
-    </w:p>
-    <w:p>
-      <w:pPr>
-        <w:rPr>
-          <w:lang w:val="en-US"/>
-        </w:rPr>
-      </w:pPr>
-    </w:p>
-    <w:p>
-      <w:pPr>
-        <w:rPr>
-          <w:lang w:val="en-US"/>
-        </w:rPr>
-      </w:pPr>
-    </w:p>
-    <w:p>
-      <w:pPr>
-        <w:rPr>
-          <w:lang w:val="en-US"/>
-        </w:rPr>
-      </w:pPr>
-    </w:p>
-    <w:p>
-      <w:pPr>
-        <w:rPr>
-          <w:lang w:val="en-US"/>
-        </w:rPr>
-      </w:pPr>
-    </w:p>
-    <w:p>
-      <w:pPr>
-        <w:rPr>
-          <w:lang w:val="en-US"/>
-        </w:rPr>
-      </w:pPr>
-    </w:p>
-    <w:p>
-      <w:pPr>
-        <w:rPr>
-          <w:lang w:val="en-US"/>
-        </w:rPr>
-      </w:pPr>
-    </w:p>
-    <w:p>
-      <w:pPr>
-        <w:rPr>
-          <w:lang w:val="en-US"/>
-        </w:rPr>
-      </w:pPr>
-    </w:p>
-    <w:bookmarkEnd w:id="17"/>
-    <w:bookmarkEnd w:id="18"/>
-    <w:p>
-      <w:pPr>
-        <w:rPr>
-          <w:rFonts w:cstheme="minorHAnsi"/>
-          <w:sz w:val="28"/>
-          <w:szCs w:val="28"/>
-        </w:rPr>
-      </w:pPr>
-    </w:p>
-    <w:p>
-      <w:pPr>
-        <w:pStyle w:val="2"/>
-        <w:ind w:firstLine="360"/>
-        <w:rPr>
-          <w:rFonts w:asciiTheme="minorHAnsi" w:hAnsiTheme="minorHAnsi" w:cstheme="minorHAnsi"/>
-          <w:sz w:val="28"/>
-          <w:szCs w:val="28"/>
-          <w:lang w:val="en-US"/>
-        </w:rPr>
-      </w:pPr>
-      <w:bookmarkStart w:id="77" w:name="_Toc384639423"/>
-      <w:r>
-        <w:rPr>
-          <w:rFonts w:asciiTheme="minorHAnsi" w:hAnsiTheme="minorHAnsi" w:cstheme="minorHAnsi"/>
-          <w:sz w:val="28"/>
-          <w:szCs w:val="28"/>
-          <w:lang w:val="en-US"/>
-        </w:rPr>
-        <w:lastRenderedPageBreak/>
-        <w:t>3.4 Sequences</w:t>
-      </w:r>
-      <w:bookmarkEnd w:id="77"/>
-    </w:p>
-    <w:p>
-      <w:pPr>
-        <w:rPr>
-          <w:rFonts w:cstheme="minorHAnsi"/>
-          <w:sz w:val="28"/>
-          <w:szCs w:val="28"/>
-          <w:lang w:val="en-US"/>
-        </w:rPr>
-      </w:pPr>
-    </w:p>
-    <w:p>
-      <w:pPr>
-        <w:rPr>
-          <w:rFonts w:cstheme="minorHAnsi"/>
-          <w:sz w:val="28"/>
-          <w:szCs w:val="28"/>
-          <w:lang w:val="en-US"/>
-        </w:rPr>
-      </w:pPr>
-    </w:p>
-    <w:p>
-      <w:pPr>
-        <w:rPr>
-          <w:rFonts w:cstheme="minorHAnsi"/>
-          <w:sz w:val="28"/>
-          <w:szCs w:val="28"/>
-          <w:lang w:val="en-US"/>
-        </w:rPr>
-      </w:pPr>
-    </w:p>
-    <w:p>
-      <w:pPr>
-        <w:rPr>
-          <w:rFonts w:cstheme="minorHAnsi"/>
-          <w:sz w:val="28"/>
-          <w:szCs w:val="28"/>
-          <w:lang w:val="en-US"/>
-        </w:rPr>
-      </w:pPr>
-    </w:p>
-    <w:p>
-      <w:pPr>
-        <w:rPr>
-          <w:rFonts w:cstheme="minorHAnsi"/>
-          <w:sz w:val="28"/>
-          <w:szCs w:val="28"/>
-          <w:lang w:val="en-US"/>
-        </w:rPr>
-      </w:pPr>
-    </w:p>
-    <w:p>
-      <w:pPr>
-        <w:rPr>
-          <w:rFonts w:cstheme="minorHAnsi"/>
-          <w:sz w:val="28"/>
-          <w:szCs w:val="28"/>
-          <w:lang w:val="en-US"/>
-        </w:rPr>
-      </w:pPr>
-    </w:p>
-    <w:p>
-      <w:pPr>
-        <w:rPr>
-          <w:rFonts w:cstheme="minorHAnsi"/>
-          <w:sz w:val="28"/>
-          <w:szCs w:val="28"/>
-          <w:lang w:val="en-US"/>
-        </w:rPr>
-      </w:pPr>
-    </w:p>
-    <w:p>
-      <w:pPr>
-        <w:rPr>
-          <w:rFonts w:cstheme="minorHAnsi"/>
-          <w:sz w:val="28"/>
-          <w:szCs w:val="28"/>
-          <w:lang w:val="en-US"/>
-        </w:rPr>
-      </w:pPr>
-    </w:p>
-    <w:p>
-      <w:pPr>
-        <w:rPr>
-          <w:rFonts w:cstheme="minorHAnsi"/>
-          <w:sz w:val="28"/>
-          <w:szCs w:val="28"/>
-          <w:lang w:val="en-US"/>
-        </w:rPr>
-      </w:pPr>
-    </w:p>
-    <w:p>
-      <w:pPr>
-        <w:rPr>
-          <w:rFonts w:cstheme="minorHAnsi"/>
-          <w:sz w:val="28"/>
-          <w:szCs w:val="28"/>
-          <w:lang w:val="en-US"/>
-        </w:rPr>
-      </w:pPr>
-    </w:p>
-    <w:p>
-      <w:pPr>
-        <w:rPr>
-          <w:rFonts w:cstheme="minorHAnsi"/>
-          <w:sz w:val="28"/>
-          <w:szCs w:val="28"/>
-          <w:lang w:val="en-US"/>
-        </w:rPr>
-      </w:pPr>
-    </w:p>
-    <w:p>
-      <w:pPr>
-        <w:pStyle w:val="2"/>
-        <w:ind w:firstLine="360"/>
-        <w:rPr>
-          <w:rFonts w:asciiTheme="minorHAnsi" w:hAnsiTheme="minorHAnsi" w:cstheme="minorHAnsi"/>
-          <w:sz w:val="28"/>
-          <w:szCs w:val="28"/>
-          <w:lang w:val="en-US"/>
-        </w:rPr>
-      </w:pPr>
-      <w:bookmarkStart w:id="78" w:name="_Toc384639424"/>
-      <w:r>
-        <w:rPr>
-          <w:rFonts w:asciiTheme="minorHAnsi" w:hAnsiTheme="minorHAnsi" w:cstheme="minorHAnsi"/>
-          <w:sz w:val="28"/>
-          <w:szCs w:val="28"/>
-          <w:lang w:val="en-US"/>
-        </w:rPr>
-        <w:lastRenderedPageBreak/>
-        <w:t>3.5</w:t>
-      </w:r>
-      <w:r>
-        <w:rPr>
-          <w:rFonts w:asciiTheme="minorHAnsi" w:hAnsiTheme="minorHAnsi" w:cstheme="minorHAnsi"/>
-          <w:sz w:val="28"/>
-          <w:szCs w:val="28"/>
-          <w:lang w:val="en-US"/>
-        </w:rPr>
-        <w:t xml:space="preserve"> </w:t>
-      </w:r>
-      <w:r>
-        <w:rPr>
-          <w:rFonts w:asciiTheme="minorHAnsi" w:hAnsiTheme="minorHAnsi" w:cstheme="minorHAnsi"/>
-          <w:sz w:val="28"/>
-          <w:szCs w:val="28"/>
-          <w:lang w:val="en-US"/>
-        </w:rPr>
-        <w:t>ER-diagram</w:t>
-      </w:r>
-      <w:bookmarkEnd w:id="78"/>
-    </w:p>
-    <w:p>
-      <w:pPr>
-        <w:pStyle w:val="2"/>
-        <w:ind w:hanging="567"/>
-        <w:rPr>
-          <w:rFonts w:asciiTheme="minorHAnsi" w:hAnsiTheme="minorHAnsi" w:cstheme="minorHAnsi"/>
-          <w:sz w:val="28"/>
-          <w:szCs w:val="28"/>
-          <w:lang w:val="en-US"/>
-        </w:rPr>
-      </w:pPr>
-      <w:bookmarkStart w:id="79" w:name="_Toc384516850"/>
-      <w:bookmarkStart w:id="80" w:name="_Toc384639425"/>
-      <w:r>
-        <w:rPr>
-          <w:rFonts w:asciiTheme="minorHAnsi" w:hAnsiTheme="minorHAnsi" w:cstheme="minorHAnsi"/>
-          <w:noProof/>
-          <w:sz w:val="28"/>
-          <w:szCs w:val="28"/>
-          <w:lang w:eastAsia="uk-UA"/>
-        </w:rPr>
-        <w:drawing>
-          <wp:inline distT="0" distB="0" distL="0" distR="0" wp14:anchorId="27518626" wp14:editId="7D941C91">
-            <wp:extent cx="6687967" cy="8460354"/>
-            <wp:effectExtent l="0" t="0" r="0" b="0"/>
-            <wp:docPr id="1" name="Рисунок 1" descr="C:\Users\Anatolii\Documents\NetBeansProjects\InternetProviderWind\Docs\ER-diagram\er-beta-0.4-scaled-up-size.png"/>
-            <wp:cNvGraphicFramePr>
-              <a:graphicFrameLocks xmlns:a="http://schemas.openxmlformats.org/drawingml/2006/main" noChangeAspect="1"/>
-            </wp:cNvGraphicFramePr>
-            <a:graphic xmlns:a="http://schemas.openxmlformats.org/drawingml/2006/main">
-              <a:graphicData uri="http://schemas.openxmlformats.org/drawingml/2006/picture">
-                <pic:pic xmlns:pic="http://schemas.openxmlformats.org/drawingml/2006/picture">
-                  <pic:nvPicPr>
-                    <pic:cNvPr id="0" name="Picture 6" descr="C:\Users\Anatolii\Documents\NetBeansProjects\InternetProviderWind\Docs\ER-diagram\er-beta-0.4-scaled-up-size.png"/>
-                    <pic:cNvPicPr>
-                      <a:picLocks noChangeAspect="1" noChangeArrowheads="1"/>
-                    </pic:cNvPicPr>
-                  </pic:nvPicPr>
-                  <pic:blipFill>
-                    <a:blip r:embed="rId28" cstate="print">
-                      <a:extLst>
-                        <a:ext uri="{28A0092B-C50C-407E-A947-70E740481C1C}">
-                          <a14:useLocalDpi xmlns:a14="http://schemas.microsoft.com/office/drawing/2010/main" val="0"/>
-                        </a:ext>
-                      </a:extLst>
-                    </a:blip>
-                    <a:srcRect/>
-                    <a:stretch>
-                      <a:fillRect/>
-                    </a:stretch>
-                  </pic:blipFill>
-                  <pic:spPr bwMode="auto">
-                    <a:xfrm>
-                      <a:off x="0" y="0"/>
-                      <a:ext cx="6697491" cy="8472402"/>
-                    </a:xfrm>
-                    <a:prstGeom prst="rect">
-                      <a:avLst/>
-                    </a:prstGeom>
-                    <a:noFill/>
-                    <a:ln>
-                      <a:noFill/>
-                    </a:ln>
-                  </pic:spPr>
-                </pic:pic>
-              </a:graphicData>
-            </a:graphic>
-          </wp:inline>
-        </w:drawing>
-      </w:r>
-      <w:bookmarkEnd w:id="79"/>
-      <w:bookmarkEnd w:id="80"/>
-    </w:p>
-    <w:p>
-      <w:pPr>
-        <w:pStyle w:val="2"/>
-        <w:ind w:firstLine="360"/>
-        <w:rPr>
-          <w:rFonts w:asciiTheme="minorHAnsi" w:hAnsiTheme="minorHAnsi" w:cstheme="minorHAnsi"/>
-          <w:sz w:val="28"/>
-          <w:szCs w:val="28"/>
-          <w:lang w:val="en-US"/>
-        </w:rPr>
-      </w:pPr>
-    </w:p>
-    <w:p>
-      <w:pPr>
-        <w:pStyle w:val="2"/>
-        <w:rPr>
-          <w:rFonts w:asciiTheme="minorHAnsi" w:hAnsiTheme="minorHAnsi" w:cstheme="minorHAnsi"/>
-          <w:sz w:val="28"/>
-          <w:szCs w:val="28"/>
-          <w:lang w:val="en-US"/>
-        </w:rPr>
-      </w:pPr>
-    </w:p>
+    <w:p/>
+    <w:p/>
+    <w:p/>
+    <w:p/>
+    <w:p/>
+    <w:p/>
+    <w:p/>
+    <w:p/>
+    <w:p/>
+    <w:p/>
+    <w:p/>
+    <w:p/>
+    <w:p/>
+    <w:p/>
+    <w:p/>
+    <w:p/>
+    <w:p/>
+    <w:p/>
+    <w:p/>
+    <w:p/>
+    <w:p/>
     <w:p>
       <w:pPr>
         <w:pStyle w:val="2"/>
@@ -9442,7 +3841,7 @@
           <w:lang w:val="en-US"/>
         </w:rPr>
       </w:pPr>
-      <w:bookmarkStart w:id="81" w:name="_Toc384639426"/>
+      <w:bookmarkStart w:id="19" w:name="_Toc384740317"/>
       <w:r>
         <w:rPr>
           <w:rFonts w:asciiTheme="minorHAnsi" w:hAnsiTheme="minorHAnsi" w:cstheme="minorHAnsi"/>
@@ -9453,7 +3852,7 @@
         <w:lastRenderedPageBreak/>
         <w:t>Security Architecture</w:t>
       </w:r>
-      <w:bookmarkEnd w:id="81"/>
+      <w:bookmarkEnd w:id="19"/>
     </w:p>
     <w:p>
       <w:pPr>
@@ -9659,8 +4058,8 @@
         </w:rPr>
         <w:t xml:space="preserve"> as </w:t>
       </w:r>
-      <w:bookmarkStart w:id="82" w:name="OLE_LINK1"/>
-      <w:bookmarkStart w:id="83" w:name="OLE_LINK2"/>
+      <w:bookmarkStart w:id="20" w:name="OLE_LINK1"/>
+      <w:bookmarkStart w:id="21" w:name="OLE_LINK2"/>
       <w:r>
         <w:rPr>
           <w:rFonts w:cstheme="minorHAnsi"/>
@@ -9670,8 +4069,8 @@
         </w:rPr>
         <w:t>Customer User</w:t>
       </w:r>
-      <w:bookmarkEnd w:id="82"/>
-      <w:bookmarkEnd w:id="83"/>
+      <w:bookmarkEnd w:id="20"/>
+      <w:bookmarkEnd w:id="21"/>
       <w:r>
         <w:rPr>
           <w:rFonts w:cstheme="minorHAnsi"/>
@@ -12340,7 +6739,7 @@
           <w:lang w:val="en-US"/>
         </w:rPr>
       </w:pPr>
-      <w:bookmarkStart w:id="84" w:name="_Toc384639427"/>
+      <w:bookmarkStart w:id="22" w:name="_Toc384740318"/>
       <w:r>
         <w:rPr>
           <w:rFonts w:asciiTheme="minorHAnsi" w:hAnsiTheme="minorHAnsi" w:cstheme="minorHAnsi"/>
@@ -12348,7 +6747,7 @@
         </w:rPr>
         <w:t>Reporting and search profile</w:t>
       </w:r>
-      <w:bookmarkEnd w:id="84"/>
+      <w:bookmarkEnd w:id="22"/>
     </w:p>
     <w:p>
       <w:pPr>
@@ -12378,7 +6777,7 @@
         </w:rPr>
         <w:t xml:space="preserve">provide a possibility to </w:t>
       </w:r>
-      <w:bookmarkStart w:id="85" w:name="OLE_LINK5"/>
+      <w:bookmarkStart w:id="23" w:name="OLE_LINK5"/>
       <w:r>
         <w:rPr>
           <w:rFonts w:cstheme="minorHAnsi"/>
@@ -12388,7 +6787,7 @@
         </w:rPr>
         <w:t xml:space="preserve">generate </w:t>
       </w:r>
-      <w:bookmarkEnd w:id="85"/>
+      <w:bookmarkEnd w:id="23"/>
       <w:r>
         <w:rPr>
           <w:rFonts w:cstheme="minorHAnsi"/>
@@ -12627,7 +7026,7 @@
           <w:lang w:val="en-US"/>
         </w:rPr>
       </w:pPr>
-      <w:bookmarkStart w:id="86" w:name="_Toc384639428"/>
+      <w:bookmarkStart w:id="24" w:name="_Toc384740319"/>
       <w:r>
         <w:rPr>
           <w:rFonts w:asciiTheme="minorHAnsi" w:hAnsiTheme="minorHAnsi" w:cstheme="minorHAnsi"/>
@@ -12636,7 +7035,7 @@
         <w:lastRenderedPageBreak/>
         <w:t>Resource Inventory</w:t>
       </w:r>
-      <w:bookmarkEnd w:id="86"/>
+      <w:bookmarkEnd w:id="24"/>
     </w:p>
     <w:p>
       <w:pPr>
@@ -16720,7 +11119,7 @@
 </file>
 
 <file path=customXml/itemProps1.xml><?xml version="1.0" encoding="utf-8"?>
-<ds:datastoreItem xmlns:ds="http://schemas.openxmlformats.org/officeDocument/2006/customXml" ds:itemID="{04995503-28F1-4D58-B383-7A60C90E5FCB}">
+<ds:datastoreItem xmlns:ds="http://schemas.openxmlformats.org/officeDocument/2006/customXml" ds:itemID="{72A6BA99-D305-48CA-B6C4-260058CEC177}">
   <ds:schemaRefs>
     <ds:schemaRef ds:uri="http://schemas.openxmlformats.org/officeDocument/2006/bibliography"/>
   </ds:schemaRefs>

--- a/Docs/SAD/Internet Provider ''Wind''(SAD).docx
+++ b/Docs/SAD/Internet Provider ''Wind''(SAD).docx
@@ -2678,6 +2678,14 @@
         </w:rPr>
         <w:t>One user have only one role.</w:t>
       </w:r>
+      <w:r>
+        <w:rPr>
+          <w:sz w:val="28"/>
+          <w:szCs w:val="28"/>
+          <w:lang w:val="en-US"/>
+        </w:rPr>
+        <w:t xml:space="preserve"> </w:t>
+      </w:r>
       <w:bookmarkStart w:id="10" w:name="_GoBack"/>
       <w:bookmarkEnd w:id="10"/>
     </w:p>
@@ -3489,7 +3497,7 @@
           <v:shape id="_x0000_i1025" type="#_x0000_t75" style="width:481.4pt;height:210.35pt" o:ole="">
             <v:imagedata r:id="rId7" o:title=""/>
           </v:shape>
-          <o:OLEObject Type="Embed" ProgID="Visio.Drawing.11" ShapeID="_x0000_i1025" DrawAspect="Content" ObjectID="_1458482659" r:id="rId8"/>
+          <o:OLEObject Type="Embed" ProgID="Visio.Drawing.11" ShapeID="_x0000_i1025" DrawAspect="Content" ObjectID="_1458508074" r:id="rId8"/>
         </w:object>
       </w:r>
     </w:p>
@@ -11119,7 +11127,7 @@
 </file>
 
 <file path=customXml/itemProps1.xml><?xml version="1.0" encoding="utf-8"?>
-<ds:datastoreItem xmlns:ds="http://schemas.openxmlformats.org/officeDocument/2006/customXml" ds:itemID="{72A6BA99-D305-48CA-B6C4-260058CEC177}">
+<ds:datastoreItem xmlns:ds="http://schemas.openxmlformats.org/officeDocument/2006/customXml" ds:itemID="{0D43E5B5-3889-4FA7-8490-F26ED8871624}">
   <ds:schemaRefs>
     <ds:schemaRef ds:uri="http://schemas.openxmlformats.org/officeDocument/2006/bibliography"/>
   </ds:schemaRefs>

--- a/Docs/SAD/Internet Provider ''Wind''(SAD).docx
+++ b/Docs/SAD/Internet Provider ''Wind''(SAD).docx
@@ -1,6 +1,6 @@
 
 <file path=word/document.xml><?xml version="1.0" encoding="utf-8"?>
-<w:document xmlns:wpc="http://schemas.microsoft.com/office/word/2010/wordprocessingCanvas" xmlns:mc="http://schemas.openxmlformats.org/markup-compatibility/2006" xmlns:o="urn:schemas-microsoft-com:office:office" xmlns:r="http://schemas.openxmlformats.org/officeDocument/2006/relationships" xmlns:m="http://schemas.openxmlformats.org/officeDocument/2006/math" xmlns:v="urn:schemas-microsoft-com:vml" xmlns:wp14="http://schemas.microsoft.com/office/word/2010/wordprocessingDrawing" xmlns:wp="http://schemas.openxmlformats.org/drawingml/2006/wordprocessingDrawing" xmlns:w10="urn:schemas-microsoft-com:office:word" xmlns:w="http://schemas.openxmlformats.org/wordprocessingml/2006/main" xmlns:w14="http://schemas.microsoft.com/office/word/2010/wordml" xmlns:wpg="http://schemas.microsoft.com/office/word/2010/wordprocessingGroup" xmlns:wpi="http://schemas.microsoft.com/office/word/2010/wordprocessingInk" xmlns:wne="http://schemas.microsoft.com/office/word/2006/wordml" xmlns:wps="http://schemas.microsoft.com/office/word/2010/wordprocessingShape" mc:Ignorable="w14 wp14">
+<w:document xmlns:ve="http://schemas.openxmlformats.org/markup-compatibility/2006" xmlns:o="urn:schemas-microsoft-com:office:office" xmlns:r="http://schemas.openxmlformats.org/officeDocument/2006/relationships" xmlns:m="http://schemas.openxmlformats.org/officeDocument/2006/math" xmlns:v="urn:schemas-microsoft-com:vml" xmlns:wp="http://schemas.openxmlformats.org/drawingml/2006/wordprocessingDrawing" xmlns:w10="urn:schemas-microsoft-com:office:word" xmlns:w="http://schemas.openxmlformats.org/wordprocessingml/2006/main" xmlns:wne="http://schemas.microsoft.com/office/word/2006/wordml">
   <w:body>
     <w:p>
       <w:pPr>
@@ -328,6 +328,7 @@
           <w:szCs w:val="28"/>
         </w:rPr>
       </w:pPr>
+      <w:proofErr w:type="spellStart"/>
       <w:r>
         <w:rPr>
           <w:rFonts w:cstheme="minorHAnsi"/>
@@ -336,15 +337,36 @@
           <w:szCs w:val="28"/>
         </w:rPr>
         <w:lastRenderedPageBreak/>
-        <w:t>Solution Information</w:t>
-      </w:r>
+        <w:t>Solution</w:t>
+      </w:r>
+      <w:proofErr w:type="spellEnd"/>
+      <w:r>
+        <w:rPr>
+          <w:rFonts w:cstheme="minorHAnsi"/>
+          <w:b/>
+          <w:sz w:val="28"/>
+          <w:szCs w:val="28"/>
+        </w:rPr>
+        <w:t xml:space="preserve"> </w:t>
+      </w:r>
+      <w:proofErr w:type="spellStart"/>
+      <w:r>
+        <w:rPr>
+          <w:rFonts w:cstheme="minorHAnsi"/>
+          <w:b/>
+          <w:sz w:val="28"/>
+          <w:szCs w:val="28"/>
+        </w:rPr>
+        <w:t>Information</w:t>
+      </w:r>
+      <w:proofErr w:type="spellEnd"/>
     </w:p>
     <w:tbl>
       <w:tblPr>
         <w:tblStyle w:val="HUDTables"/>
         <w:tblW w:w="9558" w:type="dxa"/>
         <w:tblLayout w:type="fixed"/>
-        <w:tblLook w:val="04A0" w:firstRow="1" w:lastRow="0" w:firstColumn="1" w:lastColumn="0" w:noHBand="0" w:noVBand="1"/>
+        <w:tblLook w:val="04A0"/>
       </w:tblPr>
       <w:tblGrid>
         <w:gridCol w:w="2797"/>
@@ -352,7 +374,7 @@
       </w:tblGrid>
       <w:tr>
         <w:trPr>
-          <w:cnfStyle w:val="100000000000" w:firstRow="1" w:lastRow="0" w:firstColumn="0" w:lastColumn="0" w:oddVBand="0" w:evenVBand="0" w:oddHBand="0" w:evenHBand="0" w:firstRowFirstColumn="0" w:firstRowLastColumn="0" w:lastRowFirstColumn="0" w:lastRowLastColumn="0"/>
+          <w:cnfStyle w:val="100000000000"/>
         </w:trPr>
         <w:tc>
           <w:tcPr>
@@ -456,7 +478,7 @@
       </w:tr>
       <w:tr>
         <w:trPr>
-          <w:cnfStyle w:val="000000010000" w:firstRow="0" w:lastRow="0" w:firstColumn="0" w:lastColumn="0" w:oddVBand="0" w:evenVBand="0" w:oddHBand="0" w:evenHBand="1" w:firstRowFirstColumn="0" w:firstRowLastColumn="0" w:lastRowFirstColumn="0" w:lastRowLastColumn="0"/>
+          <w:cnfStyle w:val="000000010000"/>
         </w:trPr>
         <w:tc>
           <w:tcPr>
@@ -560,14 +582,26 @@
                 <w:sz w:val="28"/>
                 <w:szCs w:val="28"/>
               </w:rPr>
-              <w:t>Bed Anatolii</w:t>
-            </w:r>
+              <w:t xml:space="preserve">Bed </w:t>
+            </w:r>
+            <w:proofErr w:type="spellStart"/>
+            <w:r>
+              <w:rPr>
+                <w:rFonts w:asciiTheme="minorHAnsi" w:hAnsiTheme="minorHAnsi" w:cstheme="minorHAnsi"/>
+                <w:i w:val="0"/>
+                <w:color w:val="auto"/>
+                <w:sz w:val="28"/>
+                <w:szCs w:val="28"/>
+              </w:rPr>
+              <w:t>Anatolii</w:t>
+            </w:r>
+            <w:proofErr w:type="spellEnd"/>
           </w:p>
         </w:tc>
       </w:tr>
       <w:tr>
         <w:trPr>
-          <w:cnfStyle w:val="000000010000" w:firstRow="0" w:lastRow="0" w:firstColumn="0" w:lastColumn="0" w:oddVBand="0" w:evenVBand="0" w:oddHBand="0" w:evenHBand="1" w:firstRowFirstColumn="0" w:firstRowLastColumn="0" w:lastRowFirstColumn="0" w:lastRowLastColumn="0"/>
+          <w:cnfStyle w:val="000000010000"/>
           <w:trHeight w:val="368"/>
         </w:trPr>
         <w:tc>
@@ -656,8 +690,42 @@
           <w:sz w:val="28"/>
           <w:szCs w:val="28"/>
         </w:rPr>
-        <w:t>SAD Revision History</w:t>
-      </w:r>
+        <w:t xml:space="preserve">SAD </w:t>
+      </w:r>
+      <w:proofErr w:type="spellStart"/>
+      <w:r>
+        <w:rPr>
+          <w:rFonts w:cstheme="minorHAnsi"/>
+          <w:b/>
+          <w:bCs/>
+          <w:sz w:val="28"/>
+          <w:szCs w:val="28"/>
+        </w:rPr>
+        <w:t>Revision</w:t>
+      </w:r>
+      <w:proofErr w:type="spellEnd"/>
+      <w:r>
+        <w:rPr>
+          <w:rFonts w:cstheme="minorHAnsi"/>
+          <w:b/>
+          <w:bCs/>
+          <w:sz w:val="28"/>
+          <w:szCs w:val="28"/>
+        </w:rPr>
+        <w:t xml:space="preserve"> </w:t>
+      </w:r>
+      <w:proofErr w:type="spellStart"/>
+      <w:r>
+        <w:rPr>
+          <w:rFonts w:cstheme="minorHAnsi"/>
+          <w:b/>
+          <w:bCs/>
+          <w:sz w:val="28"/>
+          <w:szCs w:val="28"/>
+        </w:rPr>
+        <w:t>History</w:t>
+      </w:r>
+      <w:proofErr w:type="spellEnd"/>
     </w:p>
     <w:tbl>
       <w:tblPr>
@@ -671,7 +739,7 @@
           <w:insideV w:val="single" w:sz="6" w:space="0" w:color="auto"/>
         </w:tblBorders>
         <w:tblLayout w:type="fixed"/>
-        <w:tblLook w:val="0000" w:firstRow="0" w:lastRow="0" w:firstColumn="0" w:lastColumn="0" w:noHBand="0" w:noVBand="0"/>
+        <w:tblLook w:val="0000"/>
       </w:tblPr>
       <w:tblGrid>
         <w:gridCol w:w="2304"/>
@@ -936,16 +1004,72 @@
       </w:pPr>
       <w:bookmarkStart w:id="0" w:name="_Toc110227480"/>
       <w:bookmarkStart w:id="1" w:name="_Toc87687611"/>
-      <w:r>
-        <w:rPr>
-          <w:rFonts w:cstheme="minorHAnsi"/>
-          <w:sz w:val="28"/>
-          <w:szCs w:val="28"/>
-        </w:rPr>
-        <w:t>Definitions, Acronyms and Abbreviations</w:t>
+      <w:proofErr w:type="spellStart"/>
+      <w:r>
+        <w:rPr>
+          <w:rFonts w:cstheme="minorHAnsi"/>
+          <w:sz w:val="28"/>
+          <w:szCs w:val="28"/>
+        </w:rPr>
+        <w:t>Definitions</w:t>
+      </w:r>
+      <w:proofErr w:type="spellEnd"/>
+      <w:r>
+        <w:rPr>
+          <w:rFonts w:cstheme="minorHAnsi"/>
+          <w:sz w:val="28"/>
+          <w:szCs w:val="28"/>
+        </w:rPr>
+        <w:t xml:space="preserve">, </w:t>
+      </w:r>
+      <w:proofErr w:type="spellStart"/>
+      <w:r>
+        <w:rPr>
+          <w:rFonts w:cstheme="minorHAnsi"/>
+          <w:sz w:val="28"/>
+          <w:szCs w:val="28"/>
+        </w:rPr>
+        <w:t>Acronyms</w:t>
+      </w:r>
+      <w:proofErr w:type="spellEnd"/>
+      <w:r>
+        <w:rPr>
+          <w:rFonts w:cstheme="minorHAnsi"/>
+          <w:sz w:val="28"/>
+          <w:szCs w:val="28"/>
+        </w:rPr>
+        <w:t xml:space="preserve"> </w:t>
+      </w:r>
+      <w:proofErr w:type="spellStart"/>
+      <w:r>
+        <w:rPr>
+          <w:rFonts w:cstheme="minorHAnsi"/>
+          <w:sz w:val="28"/>
+          <w:szCs w:val="28"/>
+        </w:rPr>
+        <w:t>and</w:t>
+      </w:r>
+      <w:proofErr w:type="spellEnd"/>
+      <w:r>
+        <w:rPr>
+          <w:rFonts w:cstheme="minorHAnsi"/>
+          <w:sz w:val="28"/>
+          <w:szCs w:val="28"/>
+        </w:rPr>
+        <w:t xml:space="preserve"> </w:t>
+      </w:r>
+      <w:proofErr w:type="spellStart"/>
+      <w:r>
+        <w:rPr>
+          <w:rFonts w:cstheme="minorHAnsi"/>
+          <w:sz w:val="28"/>
+          <w:szCs w:val="28"/>
+        </w:rPr>
+        <w:t>Abbreviations</w:t>
       </w:r>
       <w:bookmarkEnd w:id="0"/>
       <w:bookmarkEnd w:id="1"/>
+      <w:proofErr w:type="spellEnd"/>
     </w:p>
     <w:p>
       <w:pPr>
@@ -1017,6 +1141,7 @@
           <w:szCs w:val="28"/>
         </w:rPr>
       </w:pPr>
+      <w:proofErr w:type="spellStart"/>
       <w:r>
         <w:rPr>
           <w:rFonts w:asciiTheme="minorHAnsi" w:hAnsiTheme="minorHAnsi" w:cstheme="minorHAnsi"/>
@@ -1026,13 +1151,24 @@
         </w:rPr>
         <w:t>SL</w:t>
       </w:r>
+      <w:proofErr w:type="gramStart"/>
       <w:r>
         <w:rPr>
           <w:rFonts w:asciiTheme="minorHAnsi" w:hAnsiTheme="minorHAnsi" w:cstheme="minorHAnsi"/>
           <w:sz w:val="28"/>
           <w:szCs w:val="28"/>
         </w:rPr>
-        <w:t>:Service Location</w:t>
+        <w:t>:Service</w:t>
+      </w:r>
+      <w:proofErr w:type="spellEnd"/>
+      <w:proofErr w:type="gramEnd"/>
+      <w:r>
+        <w:rPr>
+          <w:rFonts w:asciiTheme="minorHAnsi" w:hAnsiTheme="minorHAnsi" w:cstheme="minorHAnsi"/>
+          <w:sz w:val="28"/>
+          <w:szCs w:val="28"/>
+        </w:rPr>
+        <w:t xml:space="preserve"> Location</w:t>
       </w:r>
     </w:p>
     <w:p>
@@ -1179,7 +1315,6 @@
           <w:docPartUnique/>
         </w:docPartObj>
       </w:sdtPr>
-      <w:sdtEndPr/>
       <w:sdtContent>
         <w:p>
           <w:pPr>
@@ -2335,6 +2470,7 @@
       </w:pPr>
       <w:bookmarkStart w:id="2" w:name="_Toc294010522"/>
       <w:bookmarkStart w:id="3" w:name="_Toc384740308"/>
+      <w:proofErr w:type="spellStart"/>
       <w:r>
         <w:rPr>
           <w:rFonts w:asciiTheme="minorHAnsi" w:hAnsiTheme="minorHAnsi" w:cstheme="minorHAnsi"/>
@@ -2344,6 +2480,7 @@
       </w:r>
       <w:bookmarkEnd w:id="2"/>
       <w:bookmarkEnd w:id="3"/>
+      <w:proofErr w:type="spellEnd"/>
     </w:p>
     <w:p>
       <w:pPr>
@@ -2356,13 +2493,239 @@
           <w:szCs w:val="28"/>
         </w:rPr>
       </w:pPr>
-      <w:r>
-        <w:rPr>
-          <w:rFonts w:cstheme="minorHAnsi"/>
-          <w:sz w:val="28"/>
-          <w:szCs w:val="28"/>
-        </w:rPr>
-        <w:t xml:space="preserve">The purpose of this document is to define the detailed Solution Architecture for </w:t>
+      <w:proofErr w:type="spellStart"/>
+      <w:r>
+        <w:rPr>
+          <w:rFonts w:cstheme="minorHAnsi"/>
+          <w:sz w:val="28"/>
+          <w:szCs w:val="28"/>
+        </w:rPr>
+        <w:t>The</w:t>
+      </w:r>
+      <w:proofErr w:type="spellEnd"/>
+      <w:r>
+        <w:rPr>
+          <w:rFonts w:cstheme="minorHAnsi"/>
+          <w:sz w:val="28"/>
+          <w:szCs w:val="28"/>
+        </w:rPr>
+        <w:t xml:space="preserve"> </w:t>
+      </w:r>
+      <w:proofErr w:type="spellStart"/>
+      <w:r>
+        <w:rPr>
+          <w:rFonts w:cstheme="minorHAnsi"/>
+          <w:sz w:val="28"/>
+          <w:szCs w:val="28"/>
+        </w:rPr>
+        <w:t>purpose</w:t>
+      </w:r>
+      <w:proofErr w:type="spellEnd"/>
+      <w:r>
+        <w:rPr>
+          <w:rFonts w:cstheme="minorHAnsi"/>
+          <w:sz w:val="28"/>
+          <w:szCs w:val="28"/>
+        </w:rPr>
+        <w:t xml:space="preserve"> </w:t>
+      </w:r>
+      <w:proofErr w:type="spellStart"/>
+      <w:r>
+        <w:rPr>
+          <w:rFonts w:cstheme="minorHAnsi"/>
+          <w:sz w:val="28"/>
+          <w:szCs w:val="28"/>
+        </w:rPr>
+        <w:t>of</w:t>
+      </w:r>
+      <w:proofErr w:type="spellEnd"/>
+      <w:r>
+        <w:rPr>
+          <w:rFonts w:cstheme="minorHAnsi"/>
+          <w:sz w:val="28"/>
+          <w:szCs w:val="28"/>
+        </w:rPr>
+        <w:t xml:space="preserve"> </w:t>
+      </w:r>
+      <w:proofErr w:type="spellStart"/>
+      <w:r>
+        <w:rPr>
+          <w:rFonts w:cstheme="minorHAnsi"/>
+          <w:sz w:val="28"/>
+          <w:szCs w:val="28"/>
+        </w:rPr>
+        <w:t>this</w:t>
+      </w:r>
+      <w:proofErr w:type="spellEnd"/>
+      <w:r>
+        <w:rPr>
+          <w:rFonts w:cstheme="minorHAnsi"/>
+          <w:sz w:val="28"/>
+          <w:szCs w:val="28"/>
+        </w:rPr>
+        <w:t xml:space="preserve"> </w:t>
+      </w:r>
+      <w:proofErr w:type="spellStart"/>
+      <w:r>
+        <w:rPr>
+          <w:rFonts w:cstheme="minorHAnsi"/>
+          <w:sz w:val="28"/>
+          <w:szCs w:val="28"/>
+        </w:rPr>
+        <w:t>document</w:t>
+      </w:r>
+      <w:proofErr w:type="spellEnd"/>
+      <w:r>
+        <w:rPr>
+          <w:rFonts w:cstheme="minorHAnsi"/>
+          <w:sz w:val="28"/>
+          <w:szCs w:val="28"/>
+        </w:rPr>
+        <w:t xml:space="preserve"> </w:t>
+      </w:r>
+      <w:proofErr w:type="spellStart"/>
+      <w:r>
+        <w:rPr>
+          <w:rFonts w:cstheme="minorHAnsi"/>
+          <w:sz w:val="28"/>
+          <w:szCs w:val="28"/>
+        </w:rPr>
+        <w:t>is</w:t>
+      </w:r>
+      <w:proofErr w:type="spellEnd"/>
+      <w:r>
+        <w:rPr>
+          <w:rFonts w:cstheme="minorHAnsi"/>
+          <w:sz w:val="28"/>
+          <w:szCs w:val="28"/>
+        </w:rPr>
+        <w:t xml:space="preserve"> </w:t>
+      </w:r>
+      <w:proofErr w:type="spellStart"/>
+      <w:r>
+        <w:rPr>
+          <w:rFonts w:cstheme="minorHAnsi"/>
+          <w:sz w:val="28"/>
+          <w:szCs w:val="28"/>
+        </w:rPr>
+        <w:t>to</w:t>
+      </w:r>
+      <w:proofErr w:type="spellEnd"/>
+      <w:r>
+        <w:rPr>
+          <w:rFonts w:cstheme="minorHAnsi"/>
+          <w:sz w:val="28"/>
+          <w:szCs w:val="28"/>
+        </w:rPr>
+        <w:t xml:space="preserve"> </w:t>
+      </w:r>
+      <w:proofErr w:type="spellStart"/>
+      <w:r>
+        <w:rPr>
+          <w:rFonts w:cstheme="minorHAnsi"/>
+          <w:sz w:val="28"/>
+          <w:szCs w:val="28"/>
+        </w:rPr>
+        <w:t>define</w:t>
+      </w:r>
+      <w:proofErr w:type="spellEnd"/>
+      <w:r>
+        <w:rPr>
+          <w:rFonts w:cstheme="minorHAnsi"/>
+          <w:sz w:val="28"/>
+          <w:szCs w:val="28"/>
+        </w:rPr>
+        <w:t xml:space="preserve"> </w:t>
+      </w:r>
+      <w:proofErr w:type="spellStart"/>
+      <w:r>
+        <w:rPr>
+          <w:rFonts w:cstheme="minorHAnsi"/>
+          <w:sz w:val="28"/>
+          <w:szCs w:val="28"/>
+        </w:rPr>
+        <w:t>the</w:t>
+      </w:r>
+      <w:proofErr w:type="spellEnd"/>
+      <w:r>
+        <w:rPr>
+          <w:rFonts w:cstheme="minorHAnsi"/>
+          <w:sz w:val="28"/>
+          <w:szCs w:val="28"/>
+        </w:rPr>
+        <w:t xml:space="preserve"> </w:t>
+      </w:r>
+      <w:proofErr w:type="spellStart"/>
+      <w:r>
+        <w:rPr>
+          <w:rFonts w:cstheme="minorHAnsi"/>
+          <w:sz w:val="28"/>
+          <w:szCs w:val="28"/>
+        </w:rPr>
+        <w:t>detailed</w:t>
+      </w:r>
+      <w:proofErr w:type="spellEnd"/>
+      <w:r>
+        <w:rPr>
+          <w:rFonts w:cstheme="minorHAnsi"/>
+          <w:sz w:val="28"/>
+          <w:szCs w:val="28"/>
+        </w:rPr>
+        <w:t xml:space="preserve"> </w:t>
+      </w:r>
+      <w:proofErr w:type="spellStart"/>
+      <w:r>
+        <w:rPr>
+          <w:rFonts w:cstheme="minorHAnsi"/>
+          <w:sz w:val="28"/>
+          <w:szCs w:val="28"/>
+        </w:rPr>
+        <w:t>Solution</w:t>
+      </w:r>
+      <w:proofErr w:type="spellEnd"/>
+      <w:r>
+        <w:rPr>
+          <w:rFonts w:cstheme="minorHAnsi"/>
+          <w:sz w:val="28"/>
+          <w:szCs w:val="28"/>
+        </w:rPr>
+        <w:t xml:space="preserve"> </w:t>
+      </w:r>
+      <w:proofErr w:type="spellStart"/>
+      <w:r>
+        <w:rPr>
+          <w:rFonts w:cstheme="minorHAnsi"/>
+          <w:sz w:val="28"/>
+          <w:szCs w:val="28"/>
+        </w:rPr>
+        <w:t>Architecture</w:t>
+      </w:r>
+      <w:proofErr w:type="spellEnd"/>
+      <w:r>
+        <w:rPr>
+          <w:rFonts w:cstheme="minorHAnsi"/>
+          <w:sz w:val="28"/>
+          <w:szCs w:val="28"/>
+        </w:rPr>
+        <w:t xml:space="preserve"> </w:t>
+      </w:r>
+      <w:proofErr w:type="spellStart"/>
+      <w:r>
+        <w:rPr>
+          <w:rFonts w:cstheme="minorHAnsi"/>
+          <w:sz w:val="28"/>
+          <w:szCs w:val="28"/>
+        </w:rPr>
+        <w:t>for</w:t>
+      </w:r>
+      <w:proofErr w:type="spellEnd"/>
+      <w:r>
+        <w:rPr>
+          <w:rFonts w:cstheme="minorHAnsi"/>
+          <w:sz w:val="28"/>
+          <w:szCs w:val="28"/>
+        </w:rPr>
+        <w:t xml:space="preserve"> </w:t>
       </w:r>
       <w:r>
         <w:rPr>
@@ -2373,6 +2736,7 @@
         </w:rPr>
         <w:t>“</w:t>
       </w:r>
+      <w:proofErr w:type="spellStart"/>
       <w:r>
         <w:rPr>
           <w:rFonts w:cstheme="minorHAnsi"/>
@@ -2381,6 +2745,7 @@
         </w:rPr>
         <w:t>WindBoreas</w:t>
       </w:r>
+      <w:proofErr w:type="spellEnd"/>
       <w:r>
         <w:rPr>
           <w:rFonts w:cstheme="minorHAnsi"/>
@@ -2398,6 +2763,7 @@
         </w:rPr>
         <w:t xml:space="preserve">. </w:t>
       </w:r>
+      <w:proofErr w:type="gramStart"/>
       <w:r>
         <w:rPr>
           <w:rFonts w:cstheme="minorHAnsi"/>
@@ -2405,16 +2771,9 @@
           <w:szCs w:val="28"/>
           <w:lang w:val="en-US"/>
         </w:rPr>
-        <w:t xml:space="preserve">This system provide ability full-cycle service provisioning with the usage of self-service portal. </w:t>
-      </w:r>
-      <w:r>
-        <w:rPr>
-          <w:rFonts w:cstheme="minorHAnsi"/>
-          <w:sz w:val="28"/>
-          <w:szCs w:val="28"/>
-        </w:rPr>
-        <w:t xml:space="preserve">The document ensures that the Solution Architecture is in compliance with enterprise </w:t>
-      </w:r>
+        <w:t>This system provide</w:t>
+      </w:r>
+      <w:proofErr w:type="gramEnd"/>
       <w:r>
         <w:rPr>
           <w:rFonts w:cstheme="minorHAnsi"/>
@@ -2422,15 +2781,394 @@
           <w:szCs w:val="28"/>
           <w:lang w:val="en-US"/>
         </w:rPr>
+        <w:t xml:space="preserve"> ability full-cycle service provisioning with the usage of self-service portal. </w:t>
+      </w:r>
+      <w:proofErr w:type="spellStart"/>
+      <w:r>
+        <w:rPr>
+          <w:rFonts w:cstheme="minorHAnsi"/>
+          <w:sz w:val="28"/>
+          <w:szCs w:val="28"/>
+        </w:rPr>
+        <w:t>The</w:t>
+      </w:r>
+      <w:proofErr w:type="spellEnd"/>
+      <w:r>
+        <w:rPr>
+          <w:rFonts w:cstheme="minorHAnsi"/>
+          <w:sz w:val="28"/>
+          <w:szCs w:val="28"/>
+        </w:rPr>
+        <w:t xml:space="preserve"> </w:t>
+      </w:r>
+      <w:proofErr w:type="spellStart"/>
+      <w:r>
+        <w:rPr>
+          <w:rFonts w:cstheme="minorHAnsi"/>
+          <w:sz w:val="28"/>
+          <w:szCs w:val="28"/>
+        </w:rPr>
+        <w:t>document</w:t>
+      </w:r>
+      <w:proofErr w:type="spellEnd"/>
+      <w:r>
+        <w:rPr>
+          <w:rFonts w:cstheme="minorHAnsi"/>
+          <w:sz w:val="28"/>
+          <w:szCs w:val="28"/>
+        </w:rPr>
+        <w:t xml:space="preserve"> </w:t>
+      </w:r>
+      <w:proofErr w:type="spellStart"/>
+      <w:r>
+        <w:rPr>
+          <w:rFonts w:cstheme="minorHAnsi"/>
+          <w:sz w:val="28"/>
+          <w:szCs w:val="28"/>
+        </w:rPr>
+        <w:t>ensures</w:t>
+      </w:r>
+      <w:proofErr w:type="spellEnd"/>
+      <w:r>
+        <w:rPr>
+          <w:rFonts w:cstheme="minorHAnsi"/>
+          <w:sz w:val="28"/>
+          <w:szCs w:val="28"/>
+        </w:rPr>
+        <w:t xml:space="preserve"> </w:t>
+      </w:r>
+      <w:proofErr w:type="spellStart"/>
+      <w:r>
+        <w:rPr>
+          <w:rFonts w:cstheme="minorHAnsi"/>
+          <w:sz w:val="28"/>
+          <w:szCs w:val="28"/>
+        </w:rPr>
+        <w:t>that</w:t>
+      </w:r>
+      <w:proofErr w:type="spellEnd"/>
+      <w:r>
+        <w:rPr>
+          <w:rFonts w:cstheme="minorHAnsi"/>
+          <w:sz w:val="28"/>
+          <w:szCs w:val="28"/>
+        </w:rPr>
+        <w:t xml:space="preserve"> </w:t>
+      </w:r>
+      <w:proofErr w:type="spellStart"/>
+      <w:r>
+        <w:rPr>
+          <w:rFonts w:cstheme="minorHAnsi"/>
+          <w:sz w:val="28"/>
+          <w:szCs w:val="28"/>
+        </w:rPr>
+        <w:t>the</w:t>
+      </w:r>
+      <w:proofErr w:type="spellEnd"/>
+      <w:r>
+        <w:rPr>
+          <w:rFonts w:cstheme="minorHAnsi"/>
+          <w:sz w:val="28"/>
+          <w:szCs w:val="28"/>
+        </w:rPr>
+        <w:t xml:space="preserve"> </w:t>
+      </w:r>
+      <w:proofErr w:type="spellStart"/>
+      <w:r>
+        <w:rPr>
+          <w:rFonts w:cstheme="minorHAnsi"/>
+          <w:sz w:val="28"/>
+          <w:szCs w:val="28"/>
+        </w:rPr>
+        <w:t>Solution</w:t>
+      </w:r>
+      <w:proofErr w:type="spellEnd"/>
+      <w:r>
+        <w:rPr>
+          <w:rFonts w:cstheme="minorHAnsi"/>
+          <w:sz w:val="28"/>
+          <w:szCs w:val="28"/>
+        </w:rPr>
+        <w:t xml:space="preserve"> </w:t>
+      </w:r>
+      <w:proofErr w:type="spellStart"/>
+      <w:r>
+        <w:rPr>
+          <w:rFonts w:cstheme="minorHAnsi"/>
+          <w:sz w:val="28"/>
+          <w:szCs w:val="28"/>
+        </w:rPr>
+        <w:t>Architecture</w:t>
+      </w:r>
+      <w:proofErr w:type="spellEnd"/>
+      <w:r>
+        <w:rPr>
+          <w:rFonts w:cstheme="minorHAnsi"/>
+          <w:sz w:val="28"/>
+          <w:szCs w:val="28"/>
+        </w:rPr>
+        <w:t xml:space="preserve"> </w:t>
+      </w:r>
+      <w:proofErr w:type="spellStart"/>
+      <w:r>
+        <w:rPr>
+          <w:rFonts w:cstheme="minorHAnsi"/>
+          <w:sz w:val="28"/>
+          <w:szCs w:val="28"/>
+        </w:rPr>
+        <w:t>is</w:t>
+      </w:r>
+      <w:proofErr w:type="spellEnd"/>
+      <w:r>
+        <w:rPr>
+          <w:rFonts w:cstheme="minorHAnsi"/>
+          <w:sz w:val="28"/>
+          <w:szCs w:val="28"/>
+        </w:rPr>
+        <w:t xml:space="preserve"> </w:t>
+      </w:r>
+      <w:proofErr w:type="spellStart"/>
+      <w:r>
+        <w:rPr>
+          <w:rFonts w:cstheme="minorHAnsi"/>
+          <w:sz w:val="28"/>
+          <w:szCs w:val="28"/>
+        </w:rPr>
+        <w:t>in</w:t>
+      </w:r>
+      <w:proofErr w:type="spellEnd"/>
+      <w:r>
+        <w:rPr>
+          <w:rFonts w:cstheme="minorHAnsi"/>
+          <w:sz w:val="28"/>
+          <w:szCs w:val="28"/>
+        </w:rPr>
+        <w:t xml:space="preserve"> </w:t>
+      </w:r>
+      <w:proofErr w:type="spellStart"/>
+      <w:r>
+        <w:rPr>
+          <w:rFonts w:cstheme="minorHAnsi"/>
+          <w:sz w:val="28"/>
+          <w:szCs w:val="28"/>
+        </w:rPr>
+        <w:t>compliance</w:t>
+      </w:r>
+      <w:proofErr w:type="spellEnd"/>
+      <w:r>
+        <w:rPr>
+          <w:rFonts w:cstheme="minorHAnsi"/>
+          <w:sz w:val="28"/>
+          <w:szCs w:val="28"/>
+        </w:rPr>
+        <w:t xml:space="preserve"> </w:t>
+      </w:r>
+      <w:proofErr w:type="spellStart"/>
+      <w:r>
+        <w:rPr>
+          <w:rFonts w:cstheme="minorHAnsi"/>
+          <w:sz w:val="28"/>
+          <w:szCs w:val="28"/>
+        </w:rPr>
+        <w:t>with</w:t>
+      </w:r>
+      <w:proofErr w:type="spellEnd"/>
+      <w:r>
+        <w:rPr>
+          <w:rFonts w:cstheme="minorHAnsi"/>
+          <w:sz w:val="28"/>
+          <w:szCs w:val="28"/>
+        </w:rPr>
+        <w:t xml:space="preserve"> </w:t>
+      </w:r>
+      <w:proofErr w:type="spellStart"/>
+      <w:r>
+        <w:rPr>
+          <w:rFonts w:cstheme="minorHAnsi"/>
+          <w:sz w:val="28"/>
+          <w:szCs w:val="28"/>
+        </w:rPr>
+        <w:t>enterprise</w:t>
+      </w:r>
+      <w:proofErr w:type="spellEnd"/>
+      <w:r>
+        <w:rPr>
+          <w:rFonts w:cstheme="minorHAnsi"/>
+          <w:sz w:val="28"/>
+          <w:szCs w:val="28"/>
+        </w:rPr>
+        <w:t xml:space="preserve"> </w:t>
+      </w:r>
+      <w:r>
+        <w:rPr>
+          <w:rFonts w:cstheme="minorHAnsi"/>
+          <w:sz w:val="28"/>
+          <w:szCs w:val="28"/>
+          <w:lang w:val="en-US"/>
+        </w:rPr>
         <w:t xml:space="preserve">application </w:t>
       </w:r>
-      <w:r>
-        <w:rPr>
-          <w:rFonts w:cstheme="minorHAnsi"/>
-          <w:sz w:val="28"/>
-          <w:szCs w:val="28"/>
-        </w:rPr>
-        <w:t xml:space="preserve">architecture principles, best practices, and conceptual target application architectures. </w:t>
+      <w:proofErr w:type="spellStart"/>
+      <w:r>
+        <w:rPr>
+          <w:rFonts w:cstheme="minorHAnsi"/>
+          <w:sz w:val="28"/>
+          <w:szCs w:val="28"/>
+        </w:rPr>
+        <w:t>architecture</w:t>
+      </w:r>
+      <w:proofErr w:type="spellEnd"/>
+      <w:r>
+        <w:rPr>
+          <w:rFonts w:cstheme="minorHAnsi"/>
+          <w:sz w:val="28"/>
+          <w:szCs w:val="28"/>
+        </w:rPr>
+        <w:t xml:space="preserve"> </w:t>
+      </w:r>
+      <w:proofErr w:type="spellStart"/>
+      <w:r>
+        <w:rPr>
+          <w:rFonts w:cstheme="minorHAnsi"/>
+          <w:sz w:val="28"/>
+          <w:szCs w:val="28"/>
+        </w:rPr>
+        <w:t>principles</w:t>
+      </w:r>
+      <w:proofErr w:type="spellEnd"/>
+      <w:r>
+        <w:rPr>
+          <w:rFonts w:cstheme="minorHAnsi"/>
+          <w:sz w:val="28"/>
+          <w:szCs w:val="28"/>
+        </w:rPr>
+        <w:t xml:space="preserve">, </w:t>
+      </w:r>
+      <w:proofErr w:type="spellStart"/>
+      <w:r>
+        <w:rPr>
+          <w:rFonts w:cstheme="minorHAnsi"/>
+          <w:sz w:val="28"/>
+          <w:szCs w:val="28"/>
+        </w:rPr>
+        <w:t>best</w:t>
+      </w:r>
+      <w:proofErr w:type="spellEnd"/>
+      <w:r>
+        <w:rPr>
+          <w:rFonts w:cstheme="minorHAnsi"/>
+          <w:sz w:val="28"/>
+          <w:szCs w:val="28"/>
+        </w:rPr>
+        <w:t xml:space="preserve"> </w:t>
+      </w:r>
+      <w:proofErr w:type="spellStart"/>
+      <w:r>
+        <w:rPr>
+          <w:rFonts w:cstheme="minorHAnsi"/>
+          <w:sz w:val="28"/>
+          <w:szCs w:val="28"/>
+        </w:rPr>
+        <w:t>practices</w:t>
+      </w:r>
+      <w:proofErr w:type="spellEnd"/>
+      <w:r>
+        <w:rPr>
+          <w:rFonts w:cstheme="minorHAnsi"/>
+          <w:sz w:val="28"/>
+          <w:szCs w:val="28"/>
+        </w:rPr>
+        <w:t xml:space="preserve">, </w:t>
+      </w:r>
+      <w:proofErr w:type="spellStart"/>
+      <w:r>
+        <w:rPr>
+          <w:rFonts w:cstheme="minorHAnsi"/>
+          <w:sz w:val="28"/>
+          <w:szCs w:val="28"/>
+        </w:rPr>
+        <w:t>and</w:t>
+      </w:r>
+      <w:proofErr w:type="spellEnd"/>
+      <w:r>
+        <w:rPr>
+          <w:rFonts w:cstheme="minorHAnsi"/>
+          <w:sz w:val="28"/>
+          <w:szCs w:val="28"/>
+        </w:rPr>
+        <w:t xml:space="preserve"> </w:t>
+      </w:r>
+      <w:proofErr w:type="spellStart"/>
+      <w:r>
+        <w:rPr>
+          <w:rFonts w:cstheme="minorHAnsi"/>
+          <w:sz w:val="28"/>
+          <w:szCs w:val="28"/>
+        </w:rPr>
+        <w:t>conceptual</w:t>
+      </w:r>
+      <w:proofErr w:type="spellEnd"/>
+      <w:r>
+        <w:rPr>
+          <w:rFonts w:cstheme="minorHAnsi"/>
+          <w:sz w:val="28"/>
+          <w:szCs w:val="28"/>
+        </w:rPr>
+        <w:t xml:space="preserve"> </w:t>
+      </w:r>
+      <w:proofErr w:type="spellStart"/>
+      <w:r>
+        <w:rPr>
+          <w:rFonts w:cstheme="minorHAnsi"/>
+          <w:sz w:val="28"/>
+          <w:szCs w:val="28"/>
+        </w:rPr>
+        <w:t>target</w:t>
+      </w:r>
+      <w:proofErr w:type="spellEnd"/>
+      <w:r>
+        <w:rPr>
+          <w:rFonts w:cstheme="minorHAnsi"/>
+          <w:sz w:val="28"/>
+          <w:szCs w:val="28"/>
+        </w:rPr>
+        <w:t xml:space="preserve"> </w:t>
+      </w:r>
+      <w:proofErr w:type="spellStart"/>
+      <w:r>
+        <w:rPr>
+          <w:rFonts w:cstheme="minorHAnsi"/>
+          <w:sz w:val="28"/>
+          <w:szCs w:val="28"/>
+        </w:rPr>
+        <w:t>application</w:t>
+      </w:r>
+      <w:proofErr w:type="spellEnd"/>
+      <w:r>
+        <w:rPr>
+          <w:rFonts w:cstheme="minorHAnsi"/>
+          <w:sz w:val="28"/>
+          <w:szCs w:val="28"/>
+        </w:rPr>
+        <w:t xml:space="preserve"> </w:t>
+      </w:r>
+      <w:proofErr w:type="spellStart"/>
+      <w:r>
+        <w:rPr>
+          <w:rFonts w:cstheme="minorHAnsi"/>
+          <w:sz w:val="28"/>
+          <w:szCs w:val="28"/>
+        </w:rPr>
+        <w:t>architectures</w:t>
+      </w:r>
+      <w:proofErr w:type="spellEnd"/>
+      <w:r>
+        <w:rPr>
+          <w:rFonts w:cstheme="minorHAnsi"/>
+          <w:sz w:val="28"/>
+          <w:szCs w:val="28"/>
+        </w:rPr>
+        <w:t xml:space="preserve">. </w:t>
       </w:r>
     </w:p>
     <w:p>
@@ -2445,13 +3183,29 @@
         </w:rPr>
       </w:pPr>
       <w:bookmarkStart w:id="4" w:name="_Toc384740309"/>
+      <w:proofErr w:type="spellStart"/>
       <w:r>
         <w:rPr>
           <w:rFonts w:asciiTheme="minorHAnsi" w:hAnsiTheme="minorHAnsi" w:cstheme="minorHAnsi"/>
         </w:rPr>
-        <w:t>Solution Overview</w:t>
+        <w:t>Solution</w:t>
+      </w:r>
+      <w:proofErr w:type="spellEnd"/>
+      <w:r>
+        <w:rPr>
+          <w:rFonts w:asciiTheme="minorHAnsi" w:hAnsiTheme="minorHAnsi" w:cstheme="minorHAnsi"/>
+        </w:rPr>
+        <w:t xml:space="preserve"> </w:t>
+      </w:r>
+      <w:proofErr w:type="spellStart"/>
+      <w:r>
+        <w:rPr>
+          <w:rFonts w:asciiTheme="minorHAnsi" w:hAnsiTheme="minorHAnsi" w:cstheme="minorHAnsi"/>
+        </w:rPr>
+        <w:t>Overview</w:t>
       </w:r>
       <w:bookmarkEnd w:id="4"/>
+      <w:proofErr w:type="spellEnd"/>
     </w:p>
     <w:p>
       <w:pPr>
@@ -2489,27 +3243,39 @@
           <w:rFonts w:asciiTheme="minorHAnsi" w:hAnsiTheme="minorHAnsi" w:cstheme="minorHAnsi"/>
           <w:sz w:val="28"/>
           <w:szCs w:val="28"/>
-          <w:lang w:val="en"/>
-        </w:rPr>
-        <w:t>The system allows you to arrange a convenient interface between you and your customers</w:t>
-      </w:r>
+          <w:lang/>
+        </w:rPr>
+        <w:t xml:space="preserve">The system allows you to arrange a convenient interface between you and your </w:t>
+      </w:r>
+      <w:proofErr w:type="gramStart"/>
       <w:r>
         <w:rPr>
           <w:rFonts w:asciiTheme="minorHAnsi" w:hAnsiTheme="minorHAnsi" w:cstheme="minorHAnsi"/>
           <w:sz w:val="28"/>
           <w:szCs w:val="28"/>
+          <w:lang/>
+        </w:rPr>
+        <w:t>customers</w:t>
+      </w:r>
+      <w:r>
+        <w:rPr>
+          <w:rFonts w:asciiTheme="minorHAnsi" w:hAnsiTheme="minorHAnsi" w:cstheme="minorHAnsi"/>
+          <w:sz w:val="28"/>
+          <w:szCs w:val="28"/>
         </w:rPr>
         <w:t>,</w:t>
       </w:r>
+      <w:proofErr w:type="gramEnd"/>
       <w:r>
         <w:rPr>
           <w:rFonts w:asciiTheme="minorHAnsi" w:hAnsiTheme="minorHAnsi" w:cstheme="minorHAnsi"/>
           <w:sz w:val="28"/>
           <w:szCs w:val="28"/>
-          <w:lang w:val="en"/>
+          <w:lang/>
         </w:rPr>
         <w:t xml:space="preserve"> have a pleasant and intuitive interface, which allows ordinary Internet users to take advantage of your services. You can provide information on the tariff plan</w:t>
       </w:r>
+      <w:proofErr w:type="gramStart"/>
       <w:r>
         <w:rPr>
           <w:rFonts w:asciiTheme="minorHAnsi" w:hAnsiTheme="minorHAnsi" w:cstheme="minorHAnsi"/>
@@ -2523,15 +3289,45 @@
           <w:rFonts w:asciiTheme="minorHAnsi" w:hAnsiTheme="minorHAnsi" w:cstheme="minorHAnsi"/>
           <w:sz w:val="28"/>
           <w:szCs w:val="28"/>
-          <w:lang w:val="en"/>
-        </w:rPr>
-        <w:t xml:space="preserve">  quickly implement an internet connection to your customers, establish a feedback from them, organize technical support. This will allow your customers receive the highest level of service. You can receive automatically generated reports on the state of the system . This is a good tool for the successful organization and business automation.</w:t>
-      </w:r>
+          <w:lang/>
+        </w:rPr>
+        <w:t xml:space="preserve">  quickly</w:t>
+      </w:r>
+      <w:proofErr w:type="gramEnd"/>
       <w:r>
         <w:rPr>
           <w:rFonts w:asciiTheme="minorHAnsi" w:hAnsiTheme="minorHAnsi" w:cstheme="minorHAnsi"/>
           <w:sz w:val="28"/>
           <w:szCs w:val="28"/>
+          <w:lang/>
+        </w:rPr>
+        <w:t xml:space="preserve"> implement an internet connection to your customers, establish a feedback from them, organize technical support. This will allow your customers receive the highest level of service. You can receive automatically generated reports on the state of the </w:t>
+      </w:r>
+      <w:proofErr w:type="gramStart"/>
+      <w:r>
+        <w:rPr>
+          <w:rFonts w:asciiTheme="minorHAnsi" w:hAnsiTheme="minorHAnsi" w:cstheme="minorHAnsi"/>
+          <w:sz w:val="28"/>
+          <w:szCs w:val="28"/>
+          <w:lang/>
+        </w:rPr>
+        <w:t>system .</w:t>
+      </w:r>
+      <w:proofErr w:type="gramEnd"/>
+      <w:r>
+        <w:rPr>
+          <w:rFonts w:asciiTheme="minorHAnsi" w:hAnsiTheme="minorHAnsi" w:cstheme="minorHAnsi"/>
+          <w:sz w:val="28"/>
+          <w:szCs w:val="28"/>
+          <w:lang/>
+        </w:rPr>
+        <w:t xml:space="preserve"> This is a good tool for the successful organization and business automation.</w:t>
+      </w:r>
+      <w:r>
+        <w:rPr>
+          <w:rFonts w:asciiTheme="minorHAnsi" w:hAnsiTheme="minorHAnsi" w:cstheme="minorHAnsi"/>
+          <w:sz w:val="28"/>
+          <w:szCs w:val="28"/>
         </w:rPr>
         <w:t xml:space="preserve"> </w:t>
       </w:r>
@@ -2544,23 +3340,190 @@
         </w:rPr>
         <w:t xml:space="preserve">In the system can exist 5 roles: </w:t>
       </w:r>
+      <w:proofErr w:type="spellStart"/>
       <w:r>
         <w:rPr>
           <w:rFonts w:asciiTheme="minorHAnsi" w:hAnsiTheme="minorHAnsi" w:cstheme="minorHAnsi"/>
           <w:sz w:val="28"/>
           <w:szCs w:val="28"/>
         </w:rPr>
-        <w:t>Administrator, Customer Support Engineer, Provisioning Engineer, Installation Engineer, Customer User</w:t>
-      </w:r>
+        <w:t>Administrator</w:t>
+      </w:r>
+      <w:proofErr w:type="spellEnd"/>
       <w:r>
         <w:rPr>
           <w:rFonts w:asciiTheme="minorHAnsi" w:hAnsiTheme="minorHAnsi" w:cstheme="minorHAnsi"/>
           <w:sz w:val="28"/>
           <w:szCs w:val="28"/>
+        </w:rPr>
+        <w:t xml:space="preserve">, </w:t>
+      </w:r>
+      <w:proofErr w:type="spellStart"/>
+      <w:r>
+        <w:rPr>
+          <w:rFonts w:asciiTheme="minorHAnsi" w:hAnsiTheme="minorHAnsi" w:cstheme="minorHAnsi"/>
+          <w:sz w:val="28"/>
+          <w:szCs w:val="28"/>
+        </w:rPr>
+        <w:t>Customer</w:t>
+      </w:r>
+      <w:proofErr w:type="spellEnd"/>
+      <w:r>
+        <w:rPr>
+          <w:rFonts w:asciiTheme="minorHAnsi" w:hAnsiTheme="minorHAnsi" w:cstheme="minorHAnsi"/>
+          <w:sz w:val="28"/>
+          <w:szCs w:val="28"/>
+        </w:rPr>
+        <w:t xml:space="preserve"> </w:t>
+      </w:r>
+      <w:proofErr w:type="spellStart"/>
+      <w:r>
+        <w:rPr>
+          <w:rFonts w:asciiTheme="minorHAnsi" w:hAnsiTheme="minorHAnsi" w:cstheme="minorHAnsi"/>
+          <w:sz w:val="28"/>
+          <w:szCs w:val="28"/>
+        </w:rPr>
+        <w:t>Support</w:t>
+      </w:r>
+      <w:proofErr w:type="spellEnd"/>
+      <w:r>
+        <w:rPr>
+          <w:rFonts w:asciiTheme="minorHAnsi" w:hAnsiTheme="minorHAnsi" w:cstheme="minorHAnsi"/>
+          <w:sz w:val="28"/>
+          <w:szCs w:val="28"/>
+        </w:rPr>
+        <w:t xml:space="preserve"> </w:t>
+      </w:r>
+      <w:proofErr w:type="spellStart"/>
+      <w:r>
+        <w:rPr>
+          <w:rFonts w:asciiTheme="minorHAnsi" w:hAnsiTheme="minorHAnsi" w:cstheme="minorHAnsi"/>
+          <w:sz w:val="28"/>
+          <w:szCs w:val="28"/>
+        </w:rPr>
+        <w:t>Engineer</w:t>
+      </w:r>
+      <w:proofErr w:type="spellEnd"/>
+      <w:r>
+        <w:rPr>
+          <w:rFonts w:asciiTheme="minorHAnsi" w:hAnsiTheme="minorHAnsi" w:cstheme="minorHAnsi"/>
+          <w:sz w:val="28"/>
+          <w:szCs w:val="28"/>
+        </w:rPr>
+        <w:t xml:space="preserve">, </w:t>
+      </w:r>
+      <w:proofErr w:type="spellStart"/>
+      <w:r>
+        <w:rPr>
+          <w:rFonts w:asciiTheme="minorHAnsi" w:hAnsiTheme="minorHAnsi" w:cstheme="minorHAnsi"/>
+          <w:sz w:val="28"/>
+          <w:szCs w:val="28"/>
+        </w:rPr>
+        <w:t>Provisioning</w:t>
+      </w:r>
+      <w:proofErr w:type="spellEnd"/>
+      <w:r>
+        <w:rPr>
+          <w:rFonts w:asciiTheme="minorHAnsi" w:hAnsiTheme="minorHAnsi" w:cstheme="minorHAnsi"/>
+          <w:sz w:val="28"/>
+          <w:szCs w:val="28"/>
+        </w:rPr>
+        <w:t xml:space="preserve"> </w:t>
+      </w:r>
+      <w:proofErr w:type="spellStart"/>
+      <w:r>
+        <w:rPr>
+          <w:rFonts w:asciiTheme="minorHAnsi" w:hAnsiTheme="minorHAnsi" w:cstheme="minorHAnsi"/>
+          <w:sz w:val="28"/>
+          <w:szCs w:val="28"/>
+        </w:rPr>
+        <w:t>Engineer</w:t>
+      </w:r>
+      <w:proofErr w:type="spellEnd"/>
+      <w:r>
+        <w:rPr>
+          <w:rFonts w:asciiTheme="minorHAnsi" w:hAnsiTheme="minorHAnsi" w:cstheme="minorHAnsi"/>
+          <w:sz w:val="28"/>
+          <w:szCs w:val="28"/>
+        </w:rPr>
+        <w:t xml:space="preserve">, </w:t>
+      </w:r>
+      <w:proofErr w:type="spellStart"/>
+      <w:r>
+        <w:rPr>
+          <w:rFonts w:asciiTheme="minorHAnsi" w:hAnsiTheme="minorHAnsi" w:cstheme="minorHAnsi"/>
+          <w:sz w:val="28"/>
+          <w:szCs w:val="28"/>
+        </w:rPr>
+        <w:t>Installation</w:t>
+      </w:r>
+      <w:proofErr w:type="spellEnd"/>
+      <w:r>
+        <w:rPr>
+          <w:rFonts w:asciiTheme="minorHAnsi" w:hAnsiTheme="minorHAnsi" w:cstheme="minorHAnsi"/>
+          <w:sz w:val="28"/>
+          <w:szCs w:val="28"/>
+        </w:rPr>
+        <w:t xml:space="preserve"> </w:t>
+      </w:r>
+      <w:proofErr w:type="spellStart"/>
+      <w:r>
+        <w:rPr>
+          <w:rFonts w:asciiTheme="minorHAnsi" w:hAnsiTheme="minorHAnsi" w:cstheme="minorHAnsi"/>
+          <w:sz w:val="28"/>
+          <w:szCs w:val="28"/>
+        </w:rPr>
+        <w:t>Engineer</w:t>
+      </w:r>
+      <w:proofErr w:type="spellEnd"/>
+      <w:r>
+        <w:rPr>
+          <w:rFonts w:asciiTheme="minorHAnsi" w:hAnsiTheme="minorHAnsi" w:cstheme="minorHAnsi"/>
+          <w:sz w:val="28"/>
+          <w:szCs w:val="28"/>
+        </w:rPr>
+        <w:t xml:space="preserve">, </w:t>
+      </w:r>
+      <w:proofErr w:type="spellStart"/>
+      <w:proofErr w:type="gramStart"/>
+      <w:r>
+        <w:rPr>
+          <w:rFonts w:asciiTheme="minorHAnsi" w:hAnsiTheme="minorHAnsi" w:cstheme="minorHAnsi"/>
+          <w:sz w:val="28"/>
+          <w:szCs w:val="28"/>
+        </w:rPr>
+        <w:t>Customer</w:t>
+      </w:r>
+      <w:proofErr w:type="spellEnd"/>
+      <w:proofErr w:type="gramEnd"/>
+      <w:r>
+        <w:rPr>
+          <w:rFonts w:asciiTheme="minorHAnsi" w:hAnsiTheme="minorHAnsi" w:cstheme="minorHAnsi"/>
+          <w:sz w:val="28"/>
+          <w:szCs w:val="28"/>
+        </w:rPr>
+        <w:t xml:space="preserve"> </w:t>
+      </w:r>
+      <w:proofErr w:type="spellStart"/>
+      <w:r>
+        <w:rPr>
+          <w:rFonts w:asciiTheme="minorHAnsi" w:hAnsiTheme="minorHAnsi" w:cstheme="minorHAnsi"/>
+          <w:sz w:val="28"/>
+          <w:szCs w:val="28"/>
+        </w:rPr>
+        <w:t>User</w:t>
+      </w:r>
+      <w:proofErr w:type="spellEnd"/>
+      <w:r>
+        <w:rPr>
+          <w:rFonts w:asciiTheme="minorHAnsi" w:hAnsiTheme="minorHAnsi" w:cstheme="minorHAnsi"/>
+          <w:sz w:val="28"/>
+          <w:szCs w:val="28"/>
           <w:lang w:val="en-US"/>
         </w:rPr>
         <w:t xml:space="preserve">. </w:t>
       </w:r>
+      <w:proofErr w:type="spellStart"/>
       <w:r>
         <w:rPr>
           <w:rFonts w:asciiTheme="minorHAnsi" w:hAnsiTheme="minorHAnsi" w:cstheme="minorHAnsi"/>
@@ -2568,7 +3531,197 @@
           <w:sz w:val="28"/>
           <w:szCs w:val="28"/>
         </w:rPr>
-        <w:t>Basic operation items are Service Instance, Service Order and Quote.</w:t>
+        <w:t>Basic</w:t>
+      </w:r>
+      <w:proofErr w:type="spellEnd"/>
+      <w:r>
+        <w:rPr>
+          <w:rFonts w:asciiTheme="minorHAnsi" w:hAnsiTheme="minorHAnsi" w:cstheme="minorHAnsi"/>
+          <w:color w:val="000000"/>
+          <w:sz w:val="28"/>
+          <w:szCs w:val="28"/>
+        </w:rPr>
+        <w:t xml:space="preserve"> </w:t>
+      </w:r>
+      <w:proofErr w:type="spellStart"/>
+      <w:r>
+        <w:rPr>
+          <w:rFonts w:asciiTheme="minorHAnsi" w:hAnsiTheme="minorHAnsi" w:cstheme="minorHAnsi"/>
+          <w:color w:val="000000"/>
+          <w:sz w:val="28"/>
+          <w:szCs w:val="28"/>
+        </w:rPr>
+        <w:t>operation</w:t>
+      </w:r>
+      <w:proofErr w:type="spellEnd"/>
+      <w:r>
+        <w:rPr>
+          <w:rFonts w:asciiTheme="minorHAnsi" w:hAnsiTheme="minorHAnsi" w:cstheme="minorHAnsi"/>
+          <w:color w:val="000000"/>
+          <w:sz w:val="28"/>
+          <w:szCs w:val="28"/>
+        </w:rPr>
+        <w:t xml:space="preserve"> </w:t>
+      </w:r>
+      <w:proofErr w:type="spellStart"/>
+      <w:r>
+        <w:rPr>
+          <w:rFonts w:asciiTheme="minorHAnsi" w:hAnsiTheme="minorHAnsi" w:cstheme="minorHAnsi"/>
+          <w:color w:val="000000"/>
+          <w:sz w:val="28"/>
+          <w:szCs w:val="28"/>
+        </w:rPr>
+        <w:t>items</w:t>
+      </w:r>
+      <w:proofErr w:type="spellEnd"/>
+      <w:r>
+        <w:rPr>
+          <w:rFonts w:asciiTheme="minorHAnsi" w:hAnsiTheme="minorHAnsi" w:cstheme="minorHAnsi"/>
+          <w:color w:val="000000"/>
+          <w:sz w:val="28"/>
+          <w:szCs w:val="28"/>
+        </w:rPr>
+        <w:t xml:space="preserve"> </w:t>
+      </w:r>
+      <w:proofErr w:type="spellStart"/>
+      <w:r>
+        <w:rPr>
+          <w:rFonts w:asciiTheme="minorHAnsi" w:hAnsiTheme="minorHAnsi" w:cstheme="minorHAnsi"/>
+          <w:color w:val="000000"/>
+          <w:sz w:val="28"/>
+          <w:szCs w:val="28"/>
+        </w:rPr>
+        <w:t>are</w:t>
+      </w:r>
+      <w:proofErr w:type="spellEnd"/>
+      <w:r>
+        <w:rPr>
+          <w:rFonts w:asciiTheme="minorHAnsi" w:hAnsiTheme="minorHAnsi" w:cstheme="minorHAnsi"/>
+          <w:color w:val="000000"/>
+          <w:sz w:val="28"/>
+          <w:szCs w:val="28"/>
+        </w:rPr>
+        <w:t xml:space="preserve"> </w:t>
+      </w:r>
+      <w:proofErr w:type="spellStart"/>
+      <w:r>
+        <w:rPr>
+          <w:rFonts w:asciiTheme="minorHAnsi" w:hAnsiTheme="minorHAnsi" w:cstheme="minorHAnsi"/>
+          <w:color w:val="000000"/>
+          <w:sz w:val="28"/>
+          <w:szCs w:val="28"/>
+        </w:rPr>
+        <w:t>Service</w:t>
+      </w:r>
+      <w:proofErr w:type="spellEnd"/>
+      <w:r>
+        <w:rPr>
+          <w:rFonts w:asciiTheme="minorHAnsi" w:hAnsiTheme="minorHAnsi" w:cstheme="minorHAnsi"/>
+          <w:color w:val="000000"/>
+          <w:sz w:val="28"/>
+          <w:szCs w:val="28"/>
+        </w:rPr>
+        <w:t xml:space="preserve"> </w:t>
+      </w:r>
+      <w:proofErr w:type="spellStart"/>
+      <w:r>
+        <w:rPr>
+          <w:rFonts w:asciiTheme="minorHAnsi" w:hAnsiTheme="minorHAnsi" w:cstheme="minorHAnsi"/>
+          <w:color w:val="000000"/>
+          <w:sz w:val="28"/>
+          <w:szCs w:val="28"/>
+        </w:rPr>
+        <w:t>Instance</w:t>
+      </w:r>
+      <w:proofErr w:type="spellEnd"/>
+      <w:r>
+        <w:rPr>
+          <w:rFonts w:asciiTheme="minorHAnsi" w:hAnsiTheme="minorHAnsi" w:cstheme="minorHAnsi"/>
+          <w:color w:val="000000"/>
+          <w:sz w:val="28"/>
+          <w:szCs w:val="28"/>
+        </w:rPr>
+        <w:t xml:space="preserve">, </w:t>
+      </w:r>
+      <w:proofErr w:type="spellStart"/>
+      <w:r>
+        <w:rPr>
+          <w:rFonts w:asciiTheme="minorHAnsi" w:hAnsiTheme="minorHAnsi" w:cstheme="minorHAnsi"/>
+          <w:color w:val="000000"/>
+          <w:sz w:val="28"/>
+          <w:szCs w:val="28"/>
+        </w:rPr>
+        <w:t>Service</w:t>
+      </w:r>
+      <w:proofErr w:type="spellEnd"/>
+      <w:r>
+        <w:rPr>
+          <w:rFonts w:asciiTheme="minorHAnsi" w:hAnsiTheme="minorHAnsi" w:cstheme="minorHAnsi"/>
+          <w:color w:val="000000"/>
+          <w:sz w:val="28"/>
+          <w:szCs w:val="28"/>
+        </w:rPr>
+        <w:t xml:space="preserve"> </w:t>
+      </w:r>
+      <w:proofErr w:type="spellStart"/>
+      <w:r>
+        <w:rPr>
+          <w:rFonts w:asciiTheme="minorHAnsi" w:hAnsiTheme="minorHAnsi" w:cstheme="minorHAnsi"/>
+          <w:color w:val="000000"/>
+          <w:sz w:val="28"/>
+          <w:szCs w:val="28"/>
+        </w:rPr>
+        <w:t>Order</w:t>
+      </w:r>
+      <w:proofErr w:type="spellEnd"/>
+      <w:r>
+        <w:rPr>
+          <w:rFonts w:asciiTheme="minorHAnsi" w:hAnsiTheme="minorHAnsi" w:cstheme="minorHAnsi"/>
+          <w:color w:val="000000"/>
+          <w:sz w:val="28"/>
+          <w:szCs w:val="28"/>
+        </w:rPr>
+        <w:t xml:space="preserve"> </w:t>
+      </w:r>
+      <w:proofErr w:type="spellStart"/>
+      <w:r>
+        <w:rPr>
+          <w:rFonts w:asciiTheme="minorHAnsi" w:hAnsiTheme="minorHAnsi" w:cstheme="minorHAnsi"/>
+          <w:color w:val="000000"/>
+          <w:sz w:val="28"/>
+          <w:szCs w:val="28"/>
+        </w:rPr>
+        <w:t>and</w:t>
+      </w:r>
+      <w:proofErr w:type="spellEnd"/>
+      <w:r>
+        <w:rPr>
+          <w:rFonts w:asciiTheme="minorHAnsi" w:hAnsiTheme="minorHAnsi" w:cstheme="minorHAnsi"/>
+          <w:color w:val="000000"/>
+          <w:sz w:val="28"/>
+          <w:szCs w:val="28"/>
+        </w:rPr>
+        <w:t xml:space="preserve"> </w:t>
+      </w:r>
+      <w:proofErr w:type="spellStart"/>
+      <w:r>
+        <w:rPr>
+          <w:rFonts w:asciiTheme="minorHAnsi" w:hAnsiTheme="minorHAnsi" w:cstheme="minorHAnsi"/>
+          <w:color w:val="000000"/>
+          <w:sz w:val="28"/>
+          <w:szCs w:val="28"/>
+        </w:rPr>
+        <w:t>Quote</w:t>
+      </w:r>
+      <w:proofErr w:type="spellEnd"/>
+      <w:r>
+        <w:rPr>
+          <w:rFonts w:asciiTheme="minorHAnsi" w:hAnsiTheme="minorHAnsi" w:cstheme="minorHAnsi"/>
+          <w:color w:val="000000"/>
+          <w:sz w:val="28"/>
+          <w:szCs w:val="28"/>
+        </w:rPr>
+        <w:t>.</w:t>
       </w:r>
       <w:r>
         <w:rPr>
@@ -2596,15 +3749,59 @@
       <w:bookmarkStart w:id="5" w:name="_Toc492766847"/>
       <w:bookmarkStart w:id="6" w:name="_Toc110227484"/>
       <w:bookmarkStart w:id="7" w:name="_Toc384740310"/>
+      <w:proofErr w:type="spellStart"/>
       <w:r>
         <w:rPr>
           <w:rFonts w:asciiTheme="minorHAnsi" w:hAnsiTheme="minorHAnsi" w:cstheme="minorHAnsi"/>
         </w:rPr>
-        <w:t>Architectural Goals and Constraints</w:t>
+        <w:t>Architectural</w:t>
+      </w:r>
+      <w:proofErr w:type="spellEnd"/>
+      <w:r>
+        <w:rPr>
+          <w:rFonts w:asciiTheme="minorHAnsi" w:hAnsiTheme="minorHAnsi" w:cstheme="minorHAnsi"/>
+        </w:rPr>
+        <w:t xml:space="preserve"> </w:t>
+      </w:r>
+      <w:proofErr w:type="spellStart"/>
+      <w:r>
+        <w:rPr>
+          <w:rFonts w:asciiTheme="minorHAnsi" w:hAnsiTheme="minorHAnsi" w:cstheme="minorHAnsi"/>
+        </w:rPr>
+        <w:t>Goals</w:t>
+      </w:r>
+      <w:proofErr w:type="spellEnd"/>
+      <w:r>
+        <w:rPr>
+          <w:rFonts w:asciiTheme="minorHAnsi" w:hAnsiTheme="minorHAnsi" w:cstheme="minorHAnsi"/>
+        </w:rPr>
+        <w:t xml:space="preserve"> </w:t>
+      </w:r>
+      <w:proofErr w:type="spellStart"/>
+      <w:r>
+        <w:rPr>
+          <w:rFonts w:asciiTheme="minorHAnsi" w:hAnsiTheme="minorHAnsi" w:cstheme="minorHAnsi"/>
+        </w:rPr>
+        <w:t>and</w:t>
+      </w:r>
+      <w:proofErr w:type="spellEnd"/>
+      <w:r>
+        <w:rPr>
+          <w:rFonts w:asciiTheme="minorHAnsi" w:hAnsiTheme="minorHAnsi" w:cstheme="minorHAnsi"/>
+        </w:rPr>
+        <w:t xml:space="preserve"> </w:t>
+      </w:r>
+      <w:proofErr w:type="spellStart"/>
+      <w:r>
+        <w:rPr>
+          <w:rFonts w:asciiTheme="minorHAnsi" w:hAnsiTheme="minorHAnsi" w:cstheme="minorHAnsi"/>
+        </w:rPr>
+        <w:t>Constraints</w:t>
       </w:r>
       <w:bookmarkEnd w:id="5"/>
       <w:bookmarkEnd w:id="6"/>
       <w:bookmarkEnd w:id="7"/>
+      <w:proofErr w:type="spellEnd"/>
       <w:r>
         <w:rPr>
           <w:rFonts w:asciiTheme="minorHAnsi" w:hAnsiTheme="minorHAnsi" w:cstheme="minorHAnsi"/>
@@ -2656,11 +3853,37 @@
       </w:r>
       <w:bookmarkStart w:id="8" w:name="_Toc278175178"/>
       <w:bookmarkStart w:id="9" w:name="_Toc294010529"/>
-      <w:r>
-        <w:t>Architectural Assumptions and Decisions</w:t>
+      <w:proofErr w:type="spellStart"/>
+      <w:r>
+        <w:t>Architectural</w:t>
+      </w:r>
+      <w:proofErr w:type="spellEnd"/>
+      <w:r>
+        <w:t xml:space="preserve"> </w:t>
+      </w:r>
+      <w:proofErr w:type="spellStart"/>
+      <w:r>
+        <w:t>Assumptions</w:t>
+      </w:r>
+      <w:proofErr w:type="spellEnd"/>
+      <w:r>
+        <w:t xml:space="preserve"> </w:t>
+      </w:r>
+      <w:proofErr w:type="spellStart"/>
+      <w:r>
+        <w:t>and</w:t>
+      </w:r>
+      <w:proofErr w:type="spellEnd"/>
+      <w:r>
+        <w:t xml:space="preserve"> </w:t>
+      </w:r>
+      <w:proofErr w:type="spellStart"/>
+      <w:r>
+        <w:t>Decisions</w:t>
       </w:r>
       <w:bookmarkEnd w:id="8"/>
       <w:bookmarkEnd w:id="9"/>
+      <w:proofErr w:type="spellEnd"/>
     </w:p>
     <w:p>
       <w:pPr>
@@ -2676,7 +3899,25 @@
           <w:szCs w:val="28"/>
           <w:lang w:val="en-US"/>
         </w:rPr>
-        <w:t>One user have only one role.</w:t>
+        <w:t xml:space="preserve">One user </w:t>
+      </w:r>
+      <w:proofErr w:type="gramStart"/>
+      <w:r>
+        <w:rPr>
+          <w:sz w:val="28"/>
+          <w:szCs w:val="28"/>
+          <w:lang w:val="en-US"/>
+        </w:rPr>
+        <w:t>have</w:t>
+      </w:r>
+      <w:proofErr w:type="gramEnd"/>
+      <w:r>
+        <w:rPr>
+          <w:sz w:val="28"/>
+          <w:szCs w:val="28"/>
+          <w:lang w:val="en-US"/>
+        </w:rPr>
+        <w:t xml:space="preserve"> only one role.</w:t>
       </w:r>
       <w:r>
         <w:rPr>
@@ -2722,7 +3963,7 @@
       <w:tblPr>
         <w:tblStyle w:val="HUDTables"/>
         <w:tblW w:w="0" w:type="auto"/>
-        <w:tblLook w:val="04A0" w:firstRow="1" w:lastRow="0" w:firstColumn="1" w:lastColumn="0" w:noHBand="0" w:noVBand="1"/>
+        <w:tblLook w:val="04A0"/>
       </w:tblPr>
       <w:tblGrid>
         <w:gridCol w:w="2428"/>
@@ -2731,7 +3972,7 @@
       </w:tblGrid>
       <w:tr>
         <w:trPr>
-          <w:cnfStyle w:val="100000000000" w:firstRow="1" w:lastRow="0" w:firstColumn="0" w:lastColumn="0" w:oddVBand="0" w:evenVBand="0" w:oddHBand="0" w:evenHBand="0" w:firstRowFirstColumn="0" w:firstRowLastColumn="0" w:lastRowFirstColumn="0" w:lastRowLastColumn="0"/>
+          <w:cnfStyle w:val="100000000000"/>
         </w:trPr>
         <w:tc>
           <w:tcPr>
@@ -2835,13 +4076,23 @@
                 <w:szCs w:val="28"/>
               </w:rPr>
             </w:pPr>
+            <w:proofErr w:type="spellStart"/>
             <w:r>
               <w:rPr>
                 <w:rFonts w:asciiTheme="minorHAnsi" w:hAnsiTheme="minorHAnsi" w:cstheme="minorHAnsi"/>
                 <w:sz w:val="28"/>
                 <w:szCs w:val="28"/>
               </w:rPr>
-              <w:t>GlassFish 4.0</w:t>
+              <w:t>GlassFish</w:t>
+            </w:r>
+            <w:proofErr w:type="spellEnd"/>
+            <w:r>
+              <w:rPr>
+                <w:rFonts w:asciiTheme="minorHAnsi" w:hAnsiTheme="minorHAnsi" w:cstheme="minorHAnsi"/>
+                <w:sz w:val="28"/>
+                <w:szCs w:val="28"/>
+              </w:rPr>
+              <w:t xml:space="preserve"> 4.0</w:t>
             </w:r>
           </w:p>
         </w:tc>
@@ -2857,13 +4108,59 @@
                 <w:szCs w:val="28"/>
               </w:rPr>
             </w:pPr>
+            <w:proofErr w:type="spellStart"/>
             <w:r>
               <w:rPr>
                 <w:rFonts w:asciiTheme="minorHAnsi" w:hAnsiTheme="minorHAnsi" w:cstheme="minorHAnsi"/>
                 <w:sz w:val="28"/>
                 <w:szCs w:val="28"/>
               </w:rPr>
-              <w:t xml:space="preserve">GlassFish Server is the world's first implementation of the Java Platform, Enterprise Edition (Java EE).  Built using the GlassFish Server Open Source Edition, GlassFish Server </w:t>
+              <w:t>GlassFish</w:t>
+            </w:r>
+            <w:proofErr w:type="spellEnd"/>
+            <w:r>
+              <w:rPr>
+                <w:rFonts w:asciiTheme="minorHAnsi" w:hAnsiTheme="minorHAnsi" w:cstheme="minorHAnsi"/>
+                <w:sz w:val="28"/>
+                <w:szCs w:val="28"/>
+              </w:rPr>
+              <w:t xml:space="preserve"> Server is the world's first implementation of the Java Platform, Enterprise Edition (Java EE).  Built using the </w:t>
+            </w:r>
+            <w:proofErr w:type="spellStart"/>
+            <w:r>
+              <w:rPr>
+                <w:rFonts w:asciiTheme="minorHAnsi" w:hAnsiTheme="minorHAnsi" w:cstheme="minorHAnsi"/>
+                <w:sz w:val="28"/>
+                <w:szCs w:val="28"/>
+              </w:rPr>
+              <w:t>GlassFish</w:t>
+            </w:r>
+            <w:proofErr w:type="spellEnd"/>
+            <w:r>
+              <w:rPr>
+                <w:rFonts w:asciiTheme="minorHAnsi" w:hAnsiTheme="minorHAnsi" w:cstheme="minorHAnsi"/>
+                <w:sz w:val="28"/>
+                <w:szCs w:val="28"/>
+              </w:rPr>
+              <w:t xml:space="preserve"> Server Open Source Edition, </w:t>
+            </w:r>
+            <w:proofErr w:type="spellStart"/>
+            <w:r>
+              <w:rPr>
+                <w:rFonts w:asciiTheme="minorHAnsi" w:hAnsiTheme="minorHAnsi" w:cstheme="minorHAnsi"/>
+                <w:sz w:val="28"/>
+                <w:szCs w:val="28"/>
+              </w:rPr>
+              <w:t>GlassFish</w:t>
+            </w:r>
+            <w:proofErr w:type="spellEnd"/>
+            <w:r>
+              <w:rPr>
+                <w:rFonts w:asciiTheme="minorHAnsi" w:hAnsiTheme="minorHAnsi" w:cstheme="minorHAnsi"/>
+                <w:sz w:val="28"/>
+                <w:szCs w:val="28"/>
+              </w:rPr>
+              <w:t xml:space="preserve"> Server </w:t>
             </w:r>
             <w:r>
               <w:rPr>
@@ -2879,7 +4176,7 @@
       </w:tr>
       <w:tr>
         <w:trPr>
-          <w:cnfStyle w:val="000000010000" w:firstRow="0" w:lastRow="0" w:firstColumn="0" w:lastColumn="0" w:oddVBand="0" w:evenVBand="0" w:oddHBand="0" w:evenHBand="1" w:firstRowFirstColumn="0" w:firstRowLastColumn="0" w:lastRowFirstColumn="0" w:lastRowLastColumn="0"/>
+          <w:cnfStyle w:val="000000010000"/>
         </w:trPr>
         <w:tc>
           <w:tcPr>
@@ -2916,13 +4213,23 @@
                 <w:szCs w:val="28"/>
               </w:rPr>
             </w:pPr>
-            <w:r>
-              <w:rPr>
-                <w:rFonts w:cstheme="minorHAnsi"/>
-                <w:sz w:val="28"/>
-                <w:szCs w:val="28"/>
-              </w:rPr>
-              <w:t>OracleXE 10g</w:t>
+            <w:proofErr w:type="spellStart"/>
+            <w:r>
+              <w:rPr>
+                <w:rFonts w:cstheme="minorHAnsi"/>
+                <w:sz w:val="28"/>
+                <w:szCs w:val="28"/>
+              </w:rPr>
+              <w:t>OracleXE</w:t>
+            </w:r>
+            <w:proofErr w:type="spellEnd"/>
+            <w:r>
+              <w:rPr>
+                <w:rFonts w:cstheme="minorHAnsi"/>
+                <w:sz w:val="28"/>
+                <w:szCs w:val="28"/>
+              </w:rPr>
+              <w:t xml:space="preserve"> 10g</w:t>
             </w:r>
           </w:p>
         </w:tc>
@@ -2982,7 +4289,7 @@
                 <w:iCs/>
                 <w:sz w:val="28"/>
                 <w:szCs w:val="28"/>
-                <w:lang w:val="en"/>
+                <w:lang/>
               </w:rPr>
             </w:pPr>
             <w:r>
@@ -2991,7 +4298,7 @@
                 <w:iCs/>
                 <w:sz w:val="28"/>
                 <w:szCs w:val="28"/>
-                <w:lang w:val="en"/>
+                <w:lang/>
               </w:rPr>
               <w:t>Technologies</w:t>
             </w:r>
@@ -3009,6 +4316,7 @@
                 <w:szCs w:val="28"/>
               </w:rPr>
             </w:pPr>
+            <w:proofErr w:type="spellStart"/>
             <w:r>
               <w:rPr>
                 <w:rFonts w:asciiTheme="minorHAnsi" w:hAnsiTheme="minorHAnsi" w:cstheme="minorHAnsi"/>
@@ -3017,6 +4325,7 @@
               </w:rPr>
               <w:t>Servlet</w:t>
             </w:r>
+            <w:proofErr w:type="spellEnd"/>
           </w:p>
           <w:p>
             <w:pPr>
@@ -3041,20 +4350,30 @@
                 <w:szCs w:val="28"/>
               </w:rPr>
             </w:pPr>
+            <w:proofErr w:type="spellStart"/>
             <w:r>
               <w:rPr>
                 <w:rFonts w:asciiTheme="minorHAnsi" w:hAnsiTheme="minorHAnsi" w:cstheme="minorHAnsi"/>
                 <w:sz w:val="28"/>
                 <w:szCs w:val="28"/>
               </w:rPr>
-              <w:t>Servlets used to extend the applications hosted by web servers, so they can be thought of as Java applets that run on servers instead of in web browsers.</w:t>
+              <w:t>Servlets</w:t>
+            </w:r>
+            <w:proofErr w:type="spellEnd"/>
+            <w:r>
+              <w:rPr>
+                <w:rFonts w:asciiTheme="minorHAnsi" w:hAnsiTheme="minorHAnsi" w:cstheme="minorHAnsi"/>
+                <w:sz w:val="28"/>
+                <w:szCs w:val="28"/>
+              </w:rPr>
+              <w:t xml:space="preserve"> used to extend the applications hosted by web servers, so they can be thought of as Java applets that run on servers instead of in web browsers.</w:t>
             </w:r>
           </w:p>
         </w:tc>
       </w:tr>
       <w:tr>
         <w:trPr>
-          <w:cnfStyle w:val="000000010000" w:firstRow="0" w:lastRow="0" w:firstColumn="0" w:lastColumn="0" w:oddVBand="0" w:evenVBand="0" w:oddHBand="0" w:evenHBand="1" w:firstRowFirstColumn="0" w:firstRowLastColumn="0" w:lastRowFirstColumn="0" w:lastRowLastColumn="0"/>
+          <w:cnfStyle w:val="000000010000"/>
           <w:trHeight w:val="3657"/>
         </w:trPr>
         <w:tc>
@@ -3069,7 +4388,7 @@
                 <w:iCs/>
                 <w:sz w:val="28"/>
                 <w:szCs w:val="28"/>
-                <w:lang w:val="en"/>
+                <w:lang/>
               </w:rPr>
             </w:pPr>
           </w:p>
@@ -3087,13 +4406,23 @@
                 <w:lang w:val="uk-UA"/>
               </w:rPr>
             </w:pPr>
-            <w:r>
-              <w:rPr>
-                <w:rFonts w:cstheme="minorHAnsi"/>
-                <w:sz w:val="28"/>
-                <w:szCs w:val="28"/>
-              </w:rPr>
-              <w:t>JavaMail API + Apache James</w:t>
+            <w:proofErr w:type="spellStart"/>
+            <w:r>
+              <w:rPr>
+                <w:rFonts w:cstheme="minorHAnsi"/>
+                <w:sz w:val="28"/>
+                <w:szCs w:val="28"/>
+              </w:rPr>
+              <w:t>JavaMail</w:t>
+            </w:r>
+            <w:proofErr w:type="spellEnd"/>
+            <w:r>
+              <w:rPr>
+                <w:rFonts w:cstheme="minorHAnsi"/>
+                <w:sz w:val="28"/>
+                <w:szCs w:val="28"/>
+              </w:rPr>
+              <w:t xml:space="preserve"> API + Apache James</w:t>
             </w:r>
           </w:p>
         </w:tc>
@@ -3116,7 +4445,25 @@
                 <w:sz w:val="28"/>
                 <w:szCs w:val="28"/>
               </w:rPr>
-              <w:t>The JavaMail API provides a platform-independent and protocol-independent framework to build mail and messaging applications.</w:t>
+              <w:t xml:space="preserve">The </w:t>
+            </w:r>
+            <w:proofErr w:type="spellStart"/>
+            <w:r>
+              <w:rPr>
+                <w:rFonts w:cstheme="minorHAnsi"/>
+                <w:sz w:val="28"/>
+                <w:szCs w:val="28"/>
+              </w:rPr>
+              <w:t>JavaMail</w:t>
+            </w:r>
+            <w:proofErr w:type="spellEnd"/>
+            <w:r>
+              <w:rPr>
+                <w:rFonts w:cstheme="minorHAnsi"/>
+                <w:sz w:val="28"/>
+                <w:szCs w:val="28"/>
+              </w:rPr>
+              <w:t xml:space="preserve"> API provides a platform-independent and protocol-independent framework to build mail and messaging applications.</w:t>
             </w:r>
           </w:p>
           <w:p>
@@ -3164,7 +4511,7 @@
                 <w:iCs/>
                 <w:sz w:val="28"/>
                 <w:szCs w:val="28"/>
-                <w:lang w:val="en"/>
+                <w:lang/>
               </w:rPr>
             </w:pPr>
           </w:p>
@@ -3217,7 +4564,7 @@
       </w:tr>
       <w:tr>
         <w:trPr>
-          <w:cnfStyle w:val="000000010000" w:firstRow="0" w:lastRow="0" w:firstColumn="0" w:lastColumn="0" w:oddVBand="0" w:evenVBand="0" w:oddHBand="0" w:evenHBand="1" w:firstRowFirstColumn="0" w:firstRowLastColumn="0" w:lastRowFirstColumn="0" w:lastRowLastColumn="0"/>
+          <w:cnfStyle w:val="000000010000"/>
           <w:trHeight w:val="192"/>
         </w:trPr>
         <w:tc>
@@ -3232,7 +4579,7 @@
                 <w:iCs/>
                 <w:sz w:val="28"/>
                 <w:szCs w:val="28"/>
-                <w:lang w:val="en"/>
+                <w:lang/>
               </w:rPr>
             </w:pPr>
           </w:p>
@@ -3250,6 +4597,7 @@
                 <w:szCs w:val="28"/>
               </w:rPr>
             </w:pPr>
+            <w:proofErr w:type="spellStart"/>
             <w:r>
               <w:rPr>
                 <w:rStyle w:val="ae"/>
@@ -3260,6 +4608,7 @@
               </w:rPr>
               <w:t>jXLS</w:t>
             </w:r>
+            <w:proofErr w:type="spellEnd"/>
           </w:p>
         </w:tc>
         <w:tc>
@@ -3275,13 +4624,25 @@
                 <w:szCs w:val="28"/>
               </w:rPr>
             </w:pPr>
-            <w:r>
-              <w:rPr>
-                <w:rFonts w:cstheme="minorHAnsi"/>
-                <w:sz w:val="28"/>
-                <w:szCs w:val="28"/>
-              </w:rPr>
-              <w:t>jXLS is a small and easy-to-use Java library for writing Excel files using XLS templates and reading data from Excel into Java objects using XML configuration.</w:t>
+            <w:proofErr w:type="spellStart"/>
+            <w:proofErr w:type="gramStart"/>
+            <w:r>
+              <w:rPr>
+                <w:rFonts w:cstheme="minorHAnsi"/>
+                <w:sz w:val="28"/>
+                <w:szCs w:val="28"/>
+              </w:rPr>
+              <w:t>jXLS</w:t>
+            </w:r>
+            <w:proofErr w:type="spellEnd"/>
+            <w:proofErr w:type="gramEnd"/>
+            <w:r>
+              <w:rPr>
+                <w:rFonts w:cstheme="minorHAnsi"/>
+                <w:sz w:val="28"/>
+                <w:szCs w:val="28"/>
+              </w:rPr>
+              <w:t xml:space="preserve"> is a small and easy-to-use Java library for writing Excel files using XLS templates and reading data from Excel into Java objects using XML configuration.</w:t>
             </w:r>
           </w:p>
         </w:tc>
@@ -3495,9 +4856,9 @@
             <o:lock v:ext="edit" aspectratio="t"/>
           </v:shapetype>
           <v:shape id="_x0000_i1025" type="#_x0000_t75" style="width:481.4pt;height:210.35pt" o:ole="">
-            <v:imagedata r:id="rId7" o:title=""/>
+            <v:imagedata r:id="rId6" o:title=""/>
           </v:shape>
-          <o:OLEObject Type="Embed" ProgID="Visio.Drawing.11" ShapeID="_x0000_i1025" DrawAspect="Content" ObjectID="_1458508074" r:id="rId8"/>
+          <o:OLEObject Type="Embed" ProgID="Visio.Drawing.11" ShapeID="_x0000_i1025" DrawAspect="Content" ObjectID="_1461402047" r:id="rId7"/>
         </w:object>
       </w:r>
     </w:p>
@@ -3679,6 +5040,7 @@
           <w:rFonts w:asciiTheme="minorHAnsi" w:hAnsiTheme="minorHAnsi" w:cstheme="minorHAnsi"/>
           <w:sz w:val="28"/>
           <w:szCs w:val="28"/>
+          <w:lang w:val="en-US"/>
         </w:rPr>
       </w:pPr>
       <w:bookmarkStart w:id="14" w:name="_Toc384740314"/>
@@ -3705,6 +5067,64 @@
       <w:bookmarkEnd w:id="14"/>
       <w:bookmarkEnd w:id="15"/>
       <w:bookmarkEnd w:id="16"/>
+    </w:p>
+    <w:p>
+      <w:pPr>
+        <w:rPr>
+          <w:lang w:val="en-US"/>
+        </w:rPr>
+      </w:pPr>
+      <w:r>
+        <w:rPr>
+          <w:noProof/>
+          <w:lang w:eastAsia="uk-UA"/>
+        </w:rPr>
+        <w:drawing>
+          <wp:inline distT="0" distB="0" distL="0" distR="0">
+            <wp:extent cx="6120765" cy="6026415"/>
+            <wp:effectExtent l="19050" t="0" r="0" b="0"/>
+            <wp:docPr id="2" name="Рисунок 2"/>
+            <wp:cNvGraphicFramePr>
+              <a:graphicFrameLocks xmlns:a="http://schemas.openxmlformats.org/drawingml/2006/main" noChangeAspect="1"/>
+            </wp:cNvGraphicFramePr>
+            <a:graphic xmlns:a="http://schemas.openxmlformats.org/drawingml/2006/main">
+              <a:graphicData uri="http://schemas.openxmlformats.org/drawingml/2006/picture">
+                <pic:pic xmlns:pic="http://schemas.openxmlformats.org/drawingml/2006/picture">
+                  <pic:nvPicPr>
+                    <pic:cNvPr id="0" name="Picture 2"/>
+                    <pic:cNvPicPr>
+                      <a:picLocks noChangeAspect="1" noChangeArrowheads="1"/>
+                    </pic:cNvPicPr>
+                  </pic:nvPicPr>
+                  <pic:blipFill>
+                    <a:blip r:embed="rId8" cstate="print"/>
+                    <a:srcRect/>
+                    <a:stretch>
+                      <a:fillRect/>
+                    </a:stretch>
+                  </pic:blipFill>
+                  <pic:spPr bwMode="auto">
+                    <a:xfrm>
+                      <a:off x="0" y="0"/>
+                      <a:ext cx="6120765" cy="6026415"/>
+                    </a:xfrm>
+                    <a:prstGeom prst="rect">
+                      <a:avLst/>
+                    </a:prstGeom>
+                    <a:noFill/>
+                    <a:ln w="9525">
+                      <a:noFill/>
+                      <a:miter lim="800000"/>
+                      <a:headEnd/>
+                      <a:tailEnd/>
+                    </a:ln>
+                  </pic:spPr>
+                </pic:pic>
+              </a:graphicData>
+            </a:graphic>
+          </wp:inline>
+        </w:drawing>
+      </w:r>
     </w:p>
     <w:p>
       <w:pPr>
@@ -3857,7 +5277,6 @@
           <w:szCs w:val="28"/>
           <w:lang w:val="en-US"/>
         </w:rPr>
-        <w:lastRenderedPageBreak/>
         <w:t>Security Architecture</w:t>
       </w:r>
       <w:bookmarkEnd w:id="19"/>
@@ -3879,7 +5298,7 @@
           <w:rFonts w:cstheme="minorHAnsi"/>
           <w:sz w:val="28"/>
           <w:szCs w:val="28"/>
-          <w:lang w:val="en"/>
+          <w:lang/>
         </w:rPr>
         <w:t>The system</w:t>
       </w:r>
@@ -3888,7 +5307,7 @@
           <w:rFonts w:cstheme="minorHAnsi"/>
           <w:sz w:val="28"/>
           <w:szCs w:val="28"/>
-          <w:lang w:val="en"/>
+          <w:lang/>
         </w:rPr>
         <w:t xml:space="preserve"> </w:t>
       </w:r>
@@ -3898,16 +5317,28 @@
           <w:rFonts w:cstheme="minorHAnsi"/>
           <w:sz w:val="28"/>
           <w:szCs w:val="28"/>
-          <w:lang w:val="en"/>
-        </w:rPr>
-        <w:t>allows to adjust</w:t>
-      </w:r>
-      <w:r>
-        <w:rPr>
-          <w:rFonts w:cstheme="minorHAnsi"/>
-          <w:sz w:val="28"/>
-          <w:szCs w:val="28"/>
-          <w:lang w:val="en"/>
+          <w:lang/>
+        </w:rPr>
+        <w:t xml:space="preserve">allows </w:t>
+      </w:r>
+      <w:proofErr w:type="gramStart"/>
+      <w:r>
+        <w:rPr>
+          <w:rStyle w:val="hps"/>
+          <w:rFonts w:cstheme="minorHAnsi"/>
+          <w:sz w:val="28"/>
+          <w:szCs w:val="28"/>
+          <w:lang/>
+        </w:rPr>
+        <w:t>to adjust</w:t>
+      </w:r>
+      <w:proofErr w:type="gramEnd"/>
+      <w:r>
+        <w:rPr>
+          <w:rFonts w:cstheme="minorHAnsi"/>
+          <w:sz w:val="28"/>
+          <w:szCs w:val="28"/>
+          <w:lang/>
         </w:rPr>
         <w:t xml:space="preserve"> </w:t>
       </w:r>
@@ -3917,7 +5348,7 @@
           <w:rFonts w:cstheme="minorHAnsi"/>
           <w:sz w:val="28"/>
           <w:szCs w:val="28"/>
-          <w:lang w:val="en"/>
+          <w:lang/>
         </w:rPr>
         <w:t>the rights and</w:t>
       </w:r>
@@ -3926,7 +5357,7 @@
           <w:rFonts w:cstheme="minorHAnsi"/>
           <w:sz w:val="28"/>
           <w:szCs w:val="28"/>
-          <w:lang w:val="en"/>
+          <w:lang/>
         </w:rPr>
         <w:t xml:space="preserve"> </w:t>
       </w:r>
@@ -3936,7 +5367,7 @@
           <w:rFonts w:cstheme="minorHAnsi"/>
           <w:sz w:val="28"/>
           <w:szCs w:val="28"/>
-          <w:lang w:val="en"/>
+          <w:lang/>
         </w:rPr>
         <w:t>roles</w:t>
       </w:r>
@@ -3945,7 +5376,7 @@
           <w:rFonts w:cstheme="minorHAnsi"/>
           <w:sz w:val="28"/>
           <w:szCs w:val="28"/>
-          <w:lang w:val="en"/>
+          <w:lang/>
         </w:rPr>
         <w:t xml:space="preserve"> </w:t>
       </w:r>
@@ -3955,7 +5386,7 @@
           <w:rFonts w:cstheme="minorHAnsi"/>
           <w:sz w:val="28"/>
           <w:szCs w:val="28"/>
-          <w:lang w:val="en"/>
+          <w:lang/>
         </w:rPr>
         <w:t>to the user.</w:t>
       </w:r>
@@ -3964,7 +5395,7 @@
           <w:rFonts w:cstheme="minorHAnsi"/>
           <w:sz w:val="28"/>
           <w:szCs w:val="28"/>
-          <w:lang w:val="en"/>
+          <w:lang/>
         </w:rPr>
         <w:t xml:space="preserve"> </w:t>
       </w:r>
@@ -3974,7 +5405,7 @@
           <w:rFonts w:cstheme="minorHAnsi"/>
           <w:sz w:val="28"/>
           <w:szCs w:val="28"/>
-          <w:lang w:val="en"/>
+          <w:lang/>
         </w:rPr>
         <w:t>Depending on the role</w:t>
       </w:r>
@@ -3983,7 +5414,7 @@
           <w:rFonts w:cstheme="minorHAnsi"/>
           <w:sz w:val="28"/>
           <w:szCs w:val="28"/>
-          <w:lang w:val="en"/>
+          <w:lang/>
         </w:rPr>
         <w:t xml:space="preserve">, the system provides </w:t>
       </w:r>
@@ -3993,7 +5424,7 @@
           <w:rFonts w:cstheme="minorHAnsi"/>
           <w:sz w:val="28"/>
           <w:szCs w:val="28"/>
-          <w:lang w:val="en"/>
+          <w:lang/>
         </w:rPr>
         <w:t>a different</w:t>
       </w:r>
@@ -4002,7 +5433,7 @@
           <w:rFonts w:cstheme="minorHAnsi"/>
           <w:sz w:val="28"/>
           <w:szCs w:val="28"/>
-          <w:lang w:val="en"/>
+          <w:lang/>
         </w:rPr>
         <w:t xml:space="preserve"> </w:t>
       </w:r>
@@ -4012,7 +5443,7 @@
           <w:rFonts w:cstheme="minorHAnsi"/>
           <w:sz w:val="28"/>
           <w:szCs w:val="28"/>
-          <w:lang w:val="en"/>
+          <w:lang/>
         </w:rPr>
         <w:t>user interface and</w:t>
       </w:r>
@@ -4021,7 +5452,7 @@
           <w:rFonts w:cstheme="minorHAnsi"/>
           <w:sz w:val="28"/>
           <w:szCs w:val="28"/>
-          <w:lang w:val="en"/>
+          <w:lang/>
         </w:rPr>
         <w:t xml:space="preserve"> </w:t>
       </w:r>
@@ -4031,7 +5462,7 @@
           <w:rFonts w:cstheme="minorHAnsi"/>
           <w:sz w:val="28"/>
           <w:szCs w:val="28"/>
-          <w:lang w:val="en"/>
+          <w:lang/>
         </w:rPr>
         <w:t>different rights.</w:t>
       </w:r>
@@ -4097,14 +5528,144 @@
         </w:rPr>
         <w:t xml:space="preserve">Only Administrator can create employee accounts such as </w:t>
       </w:r>
-      <w:r>
-        <w:rPr>
-          <w:rFonts w:cstheme="minorHAnsi"/>
-          <w:sz w:val="28"/>
-          <w:szCs w:val="28"/>
-        </w:rPr>
-        <w:t>Administrator, Customer Support Engineer, Provisioning Engineer, Installation Engineer</w:t>
-      </w:r>
+      <w:proofErr w:type="spellStart"/>
+      <w:r>
+        <w:rPr>
+          <w:rFonts w:cstheme="minorHAnsi"/>
+          <w:sz w:val="28"/>
+          <w:szCs w:val="28"/>
+        </w:rPr>
+        <w:t>Administrator</w:t>
+      </w:r>
+      <w:proofErr w:type="spellEnd"/>
+      <w:r>
+        <w:rPr>
+          <w:rFonts w:cstheme="minorHAnsi"/>
+          <w:sz w:val="28"/>
+          <w:szCs w:val="28"/>
+        </w:rPr>
+        <w:t xml:space="preserve">, </w:t>
+      </w:r>
+      <w:proofErr w:type="spellStart"/>
+      <w:r>
+        <w:rPr>
+          <w:rFonts w:cstheme="minorHAnsi"/>
+          <w:sz w:val="28"/>
+          <w:szCs w:val="28"/>
+        </w:rPr>
+        <w:t>Customer</w:t>
+      </w:r>
+      <w:proofErr w:type="spellEnd"/>
+      <w:r>
+        <w:rPr>
+          <w:rFonts w:cstheme="minorHAnsi"/>
+          <w:sz w:val="28"/>
+          <w:szCs w:val="28"/>
+        </w:rPr>
+        <w:t xml:space="preserve"> </w:t>
+      </w:r>
+      <w:proofErr w:type="spellStart"/>
+      <w:r>
+        <w:rPr>
+          <w:rFonts w:cstheme="minorHAnsi"/>
+          <w:sz w:val="28"/>
+          <w:szCs w:val="28"/>
+        </w:rPr>
+        <w:t>Support</w:t>
+      </w:r>
+      <w:proofErr w:type="spellEnd"/>
+      <w:r>
+        <w:rPr>
+          <w:rFonts w:cstheme="minorHAnsi"/>
+          <w:sz w:val="28"/>
+          <w:szCs w:val="28"/>
+        </w:rPr>
+        <w:t xml:space="preserve"> </w:t>
+      </w:r>
+      <w:proofErr w:type="spellStart"/>
+      <w:r>
+        <w:rPr>
+          <w:rFonts w:cstheme="minorHAnsi"/>
+          <w:sz w:val="28"/>
+          <w:szCs w:val="28"/>
+        </w:rPr>
+        <w:t>Engineer</w:t>
+      </w:r>
+      <w:proofErr w:type="spellEnd"/>
+      <w:r>
+        <w:rPr>
+          <w:rFonts w:cstheme="minorHAnsi"/>
+          <w:sz w:val="28"/>
+          <w:szCs w:val="28"/>
+        </w:rPr>
+        <w:t xml:space="preserve">, </w:t>
+      </w:r>
+      <w:proofErr w:type="spellStart"/>
+      <w:r>
+        <w:rPr>
+          <w:rFonts w:cstheme="minorHAnsi"/>
+          <w:sz w:val="28"/>
+          <w:szCs w:val="28"/>
+        </w:rPr>
+        <w:t>Provisioning</w:t>
+      </w:r>
+      <w:proofErr w:type="spellEnd"/>
+      <w:r>
+        <w:rPr>
+          <w:rFonts w:cstheme="minorHAnsi"/>
+          <w:sz w:val="28"/>
+          <w:szCs w:val="28"/>
+        </w:rPr>
+        <w:t xml:space="preserve"> </w:t>
+      </w:r>
+      <w:proofErr w:type="spellStart"/>
+      <w:r>
+        <w:rPr>
+          <w:rFonts w:cstheme="minorHAnsi"/>
+          <w:sz w:val="28"/>
+          <w:szCs w:val="28"/>
+        </w:rPr>
+        <w:t>Engineer</w:t>
+      </w:r>
+      <w:proofErr w:type="spellEnd"/>
+      <w:r>
+        <w:rPr>
+          <w:rFonts w:cstheme="minorHAnsi"/>
+          <w:sz w:val="28"/>
+          <w:szCs w:val="28"/>
+        </w:rPr>
+        <w:t xml:space="preserve">, </w:t>
+      </w:r>
+      <w:proofErr w:type="spellStart"/>
+      <w:proofErr w:type="gramStart"/>
+      <w:r>
+        <w:rPr>
+          <w:rFonts w:cstheme="minorHAnsi"/>
+          <w:sz w:val="28"/>
+          <w:szCs w:val="28"/>
+        </w:rPr>
+        <w:t>Installation</w:t>
+      </w:r>
+      <w:proofErr w:type="spellEnd"/>
+      <w:proofErr w:type="gramEnd"/>
+      <w:r>
+        <w:rPr>
+          <w:rFonts w:cstheme="minorHAnsi"/>
+          <w:sz w:val="28"/>
+          <w:szCs w:val="28"/>
+        </w:rPr>
+        <w:t xml:space="preserve"> </w:t>
+      </w:r>
+      <w:proofErr w:type="spellStart"/>
+      <w:r>
+        <w:rPr>
+          <w:rFonts w:cstheme="minorHAnsi"/>
+          <w:sz w:val="28"/>
+          <w:szCs w:val="28"/>
+        </w:rPr>
+        <w:t>Engineer</w:t>
+      </w:r>
+      <w:proofErr w:type="spellEnd"/>
       <w:r>
         <w:rPr>
           <w:rFonts w:cstheme="minorHAnsi"/>
@@ -4152,7 +5713,7 @@
         <w:tblStyle w:val="2-1"/>
         <w:tblW w:w="10688" w:type="dxa"/>
         <w:tblInd w:w="-601" w:type="dxa"/>
-        <w:tblLook w:val="04A0" w:firstRow="1" w:lastRow="0" w:firstColumn="1" w:lastColumn="0" w:noHBand="0" w:noVBand="1"/>
+        <w:tblLook w:val="04A0"/>
       </w:tblPr>
       <w:tblGrid>
         <w:gridCol w:w="2125"/>
@@ -4164,11 +5725,11 @@
       </w:tblGrid>
       <w:tr>
         <w:trPr>
-          <w:cnfStyle w:val="100000000000" w:firstRow="1" w:lastRow="0" w:firstColumn="0" w:lastColumn="0" w:oddVBand="0" w:evenVBand="0" w:oddHBand="0" w:evenHBand="0" w:firstRowFirstColumn="0" w:firstRowLastColumn="0" w:lastRowFirstColumn="0" w:lastRowLastColumn="0"/>
+          <w:cnfStyle w:val="100000000000"/>
         </w:trPr>
         <w:tc>
           <w:tcPr>
-            <w:cnfStyle w:val="001000000100" w:firstRow="0" w:lastRow="0" w:firstColumn="1" w:lastColumn="0" w:oddVBand="0" w:evenVBand="0" w:oddHBand="0" w:evenHBand="0" w:firstRowFirstColumn="1" w:firstRowLastColumn="0" w:lastRowFirstColumn="0" w:lastRowLastColumn="0"/>
+            <w:cnfStyle w:val="001000000100"/>
             <w:tcW w:w="2127" w:type="dxa"/>
             <w:tcBorders>
               <w:top w:val="single" w:sz="12" w:space="0" w:color="auto"/>
@@ -4226,6 +5787,7 @@
                 <w:szCs w:val="28"/>
                 <w:lang w:val="en-US"/>
               </w:rPr>
+              <w:lastRenderedPageBreak/>
               <w:t>Rights</w:t>
             </w:r>
           </w:p>
@@ -4244,7 +5806,7 @@
           <w:p>
             <w:pPr>
               <w:jc w:val="center"/>
-              <w:cnfStyle w:val="100000000000" w:firstRow="1" w:lastRow="0" w:firstColumn="0" w:lastColumn="0" w:oddVBand="0" w:evenVBand="0" w:oddHBand="0" w:evenHBand="0" w:firstRowFirstColumn="0" w:firstRowLastColumn="0" w:lastRowFirstColumn="0" w:lastRowLastColumn="0"/>
+              <w:cnfStyle w:val="100000000000"/>
               <w:rPr>
                 <w:rFonts w:cstheme="minorHAnsi"/>
                 <w:sz w:val="28"/>
@@ -4252,14 +5814,17 @@
                 <w:lang w:val="en-US"/>
               </w:rPr>
             </w:pPr>
-            <w:r>
-              <w:rPr>
-                <w:rFonts w:cstheme="minorHAnsi"/>
-                <w:sz w:val="28"/>
-                <w:szCs w:val="28"/>
-              </w:rPr>
+            <w:proofErr w:type="spellStart"/>
+            <w:r>
+              <w:rPr>
+                <w:rFonts w:cstheme="minorHAnsi"/>
+                <w:sz w:val="28"/>
+                <w:szCs w:val="28"/>
+              </w:rPr>
+              <w:lastRenderedPageBreak/>
               <w:t>Administrator</w:t>
             </w:r>
+            <w:proofErr w:type="spellEnd"/>
           </w:p>
         </w:tc>
         <w:tc>
@@ -4276,7 +5841,7 @@
           <w:p>
             <w:pPr>
               <w:jc w:val="center"/>
-              <w:cnfStyle w:val="100000000000" w:firstRow="1" w:lastRow="0" w:firstColumn="0" w:lastColumn="0" w:oddVBand="0" w:evenVBand="0" w:oddHBand="0" w:evenHBand="0" w:firstRowFirstColumn="0" w:firstRowLastColumn="0" w:lastRowFirstColumn="0" w:lastRowLastColumn="0"/>
+              <w:cnfStyle w:val="100000000000"/>
               <w:rPr>
                 <w:rFonts w:cstheme="minorHAnsi"/>
                 <w:sz w:val="28"/>
@@ -4284,14 +5849,53 @@
                 <w:lang w:val="en-US"/>
               </w:rPr>
             </w:pPr>
-            <w:r>
-              <w:rPr>
-                <w:rFonts w:cstheme="minorHAnsi"/>
-                <w:sz w:val="28"/>
-                <w:szCs w:val="28"/>
-              </w:rPr>
-              <w:t>Customer Support Engineer</w:t>
-            </w:r>
+            <w:proofErr w:type="spellStart"/>
+            <w:r>
+              <w:rPr>
+                <w:rFonts w:cstheme="minorHAnsi"/>
+                <w:sz w:val="28"/>
+                <w:szCs w:val="28"/>
+              </w:rPr>
+              <w:t>Customer</w:t>
+            </w:r>
+            <w:proofErr w:type="spellEnd"/>
+            <w:r>
+              <w:rPr>
+                <w:rFonts w:cstheme="minorHAnsi"/>
+                <w:sz w:val="28"/>
+                <w:szCs w:val="28"/>
+              </w:rPr>
+              <w:t xml:space="preserve"> </w:t>
+            </w:r>
+            <w:proofErr w:type="spellStart"/>
+            <w:r>
+              <w:rPr>
+                <w:rFonts w:cstheme="minorHAnsi"/>
+                <w:sz w:val="28"/>
+                <w:szCs w:val="28"/>
+              </w:rPr>
+              <w:t>Support</w:t>
+            </w:r>
+            <w:proofErr w:type="spellEnd"/>
+            <w:r>
+              <w:rPr>
+                <w:rFonts w:cstheme="minorHAnsi"/>
+                <w:sz w:val="28"/>
+                <w:szCs w:val="28"/>
+              </w:rPr>
+              <w:t xml:space="preserve"> </w:t>
+            </w:r>
+            <w:proofErr w:type="spellStart"/>
+            <w:r>
+              <w:rPr>
+                <w:rFonts w:cstheme="minorHAnsi"/>
+                <w:sz w:val="28"/>
+                <w:szCs w:val="28"/>
+              </w:rPr>
+              <w:lastRenderedPageBreak/>
+              <w:t>Engineer</w:t>
+            </w:r>
+            <w:proofErr w:type="spellEnd"/>
           </w:p>
         </w:tc>
         <w:tc>
@@ -4308,7 +5912,7 @@
           <w:p>
             <w:pPr>
               <w:jc w:val="center"/>
-              <w:cnfStyle w:val="100000000000" w:firstRow="1" w:lastRow="0" w:firstColumn="0" w:lastColumn="0" w:oddVBand="0" w:evenVBand="0" w:oddHBand="0" w:evenHBand="0" w:firstRowFirstColumn="0" w:firstRowLastColumn="0" w:lastRowFirstColumn="0" w:lastRowLastColumn="0"/>
+              <w:cnfStyle w:val="100000000000"/>
               <w:rPr>
                 <w:rFonts w:cstheme="minorHAnsi"/>
                 <w:sz w:val="28"/>
@@ -4316,14 +5920,35 @@
                 <w:lang w:val="en-US"/>
               </w:rPr>
             </w:pPr>
-            <w:r>
-              <w:rPr>
-                <w:rFonts w:cstheme="minorHAnsi"/>
-                <w:sz w:val="28"/>
-                <w:szCs w:val="28"/>
-              </w:rPr>
-              <w:t>Provisioning Engineer</w:t>
-            </w:r>
+            <w:proofErr w:type="spellStart"/>
+            <w:r>
+              <w:rPr>
+                <w:rFonts w:cstheme="minorHAnsi"/>
+                <w:sz w:val="28"/>
+                <w:szCs w:val="28"/>
+              </w:rPr>
+              <w:lastRenderedPageBreak/>
+              <w:t>Provisioning</w:t>
+            </w:r>
+            <w:proofErr w:type="spellEnd"/>
+            <w:r>
+              <w:rPr>
+                <w:rFonts w:cstheme="minorHAnsi"/>
+                <w:sz w:val="28"/>
+                <w:szCs w:val="28"/>
+              </w:rPr>
+              <w:t xml:space="preserve"> </w:t>
+            </w:r>
+            <w:proofErr w:type="spellStart"/>
+            <w:r>
+              <w:rPr>
+                <w:rFonts w:cstheme="minorHAnsi"/>
+                <w:sz w:val="28"/>
+                <w:szCs w:val="28"/>
+              </w:rPr>
+              <w:t>Engineer</w:t>
+            </w:r>
+            <w:proofErr w:type="spellEnd"/>
           </w:p>
         </w:tc>
         <w:tc>
@@ -4340,7 +5965,7 @@
           <w:p>
             <w:pPr>
               <w:jc w:val="center"/>
-              <w:cnfStyle w:val="100000000000" w:firstRow="1" w:lastRow="0" w:firstColumn="0" w:lastColumn="0" w:oddVBand="0" w:evenVBand="0" w:oddHBand="0" w:evenHBand="0" w:firstRowFirstColumn="0" w:firstRowLastColumn="0" w:lastRowFirstColumn="0" w:lastRowLastColumn="0"/>
+              <w:cnfStyle w:val="100000000000"/>
               <w:rPr>
                 <w:rFonts w:cstheme="minorHAnsi"/>
                 <w:sz w:val="28"/>
@@ -4348,14 +5973,34 @@
                 <w:lang w:val="en-US"/>
               </w:rPr>
             </w:pPr>
-            <w:r>
-              <w:rPr>
-                <w:rFonts w:cstheme="minorHAnsi"/>
-                <w:sz w:val="28"/>
-                <w:szCs w:val="28"/>
-              </w:rPr>
-              <w:t>Installation Engineer</w:t>
-            </w:r>
+            <w:proofErr w:type="spellStart"/>
+            <w:r>
+              <w:rPr>
+                <w:rFonts w:cstheme="minorHAnsi"/>
+                <w:sz w:val="28"/>
+                <w:szCs w:val="28"/>
+              </w:rPr>
+              <w:t>Installation</w:t>
+            </w:r>
+            <w:proofErr w:type="spellEnd"/>
+            <w:r>
+              <w:rPr>
+                <w:rFonts w:cstheme="minorHAnsi"/>
+                <w:sz w:val="28"/>
+                <w:szCs w:val="28"/>
+              </w:rPr>
+              <w:t xml:space="preserve"> </w:t>
+            </w:r>
+            <w:proofErr w:type="spellStart"/>
+            <w:r>
+              <w:rPr>
+                <w:rFonts w:cstheme="minorHAnsi"/>
+                <w:sz w:val="28"/>
+                <w:szCs w:val="28"/>
+              </w:rPr>
+              <w:t>Engineer</w:t>
+            </w:r>
+            <w:proofErr w:type="spellEnd"/>
           </w:p>
         </w:tc>
         <w:tc>
@@ -4372,7 +6017,7 @@
           <w:p>
             <w:pPr>
               <w:jc w:val="center"/>
-              <w:cnfStyle w:val="100000000000" w:firstRow="1" w:lastRow="0" w:firstColumn="0" w:lastColumn="0" w:oddVBand="0" w:evenVBand="0" w:oddHBand="0" w:evenHBand="0" w:firstRowFirstColumn="0" w:firstRowLastColumn="0" w:lastRowFirstColumn="0" w:lastRowLastColumn="0"/>
+              <w:cnfStyle w:val="100000000000"/>
               <w:rPr>
                 <w:rFonts w:cstheme="minorHAnsi"/>
                 <w:sz w:val="28"/>
@@ -4394,11 +6039,11 @@
       </w:tr>
       <w:tr>
         <w:trPr>
-          <w:cnfStyle w:val="000000100000" w:firstRow="0" w:lastRow="0" w:firstColumn="0" w:lastColumn="0" w:oddVBand="0" w:evenVBand="0" w:oddHBand="1" w:evenHBand="0" w:firstRowFirstColumn="0" w:firstRowLastColumn="0" w:lastRowFirstColumn="0" w:lastRowLastColumn="0"/>
+          <w:cnfStyle w:val="000000100000"/>
         </w:trPr>
         <w:tc>
           <w:tcPr>
-            <w:cnfStyle w:val="001000000000" w:firstRow="0" w:lastRow="0" w:firstColumn="1" w:lastColumn="0" w:oddVBand="0" w:evenVBand="0" w:oddHBand="0" w:evenHBand="0" w:firstRowFirstColumn="0" w:firstRowLastColumn="0" w:lastRowFirstColumn="0" w:lastRowLastColumn="0"/>
+            <w:cnfStyle w:val="001000000000"/>
             <w:tcW w:w="2127" w:type="dxa"/>
             <w:tcBorders>
               <w:top w:val="single" w:sz="12" w:space="0" w:color="auto"/>
@@ -4425,6 +6070,7 @@
                 <w:szCs w:val="28"/>
                 <w:lang w:val="en-US"/>
               </w:rPr>
+              <w:lastRenderedPageBreak/>
               <w:t>Can c</w:t>
             </w:r>
             <w:r>
@@ -4450,7 +6096,7 @@
           <w:p>
             <w:pPr>
               <w:jc w:val="center"/>
-              <w:cnfStyle w:val="000000100000" w:firstRow="0" w:lastRow="0" w:firstColumn="0" w:lastColumn="0" w:oddVBand="0" w:evenVBand="0" w:oddHBand="1" w:evenHBand="0" w:firstRowFirstColumn="0" w:firstRowLastColumn="0" w:lastRowFirstColumn="0" w:lastRowLastColumn="0"/>
+              <w:cnfStyle w:val="000000100000"/>
               <w:rPr>
                 <w:rFonts w:cstheme="minorHAnsi"/>
                 <w:sz w:val="28"/>
@@ -4480,7 +6126,7 @@
           <w:p>
             <w:pPr>
               <w:jc w:val="center"/>
-              <w:cnfStyle w:val="000000100000" w:firstRow="0" w:lastRow="0" w:firstColumn="0" w:lastColumn="0" w:oddVBand="0" w:evenVBand="0" w:oddHBand="1" w:evenHBand="0" w:firstRowFirstColumn="0" w:firstRowLastColumn="0" w:lastRowFirstColumn="0" w:lastRowLastColumn="0"/>
+              <w:cnfStyle w:val="000000100000"/>
               <w:rPr>
                 <w:rFonts w:cstheme="minorHAnsi"/>
                 <w:sz w:val="28"/>
@@ -4510,7 +6156,7 @@
           <w:p>
             <w:pPr>
               <w:jc w:val="center"/>
-              <w:cnfStyle w:val="000000100000" w:firstRow="0" w:lastRow="0" w:firstColumn="0" w:lastColumn="0" w:oddVBand="0" w:evenVBand="0" w:oddHBand="1" w:evenHBand="0" w:firstRowFirstColumn="0" w:firstRowLastColumn="0" w:lastRowFirstColumn="0" w:lastRowLastColumn="0"/>
+              <w:cnfStyle w:val="000000100000"/>
               <w:rPr>
                 <w:rFonts w:cstheme="minorHAnsi"/>
                 <w:sz w:val="28"/>
@@ -4540,7 +6186,7 @@
           <w:p>
             <w:pPr>
               <w:jc w:val="center"/>
-              <w:cnfStyle w:val="000000100000" w:firstRow="0" w:lastRow="0" w:firstColumn="0" w:lastColumn="0" w:oddVBand="0" w:evenVBand="0" w:oddHBand="1" w:evenHBand="0" w:firstRowFirstColumn="0" w:firstRowLastColumn="0" w:lastRowFirstColumn="0" w:lastRowLastColumn="0"/>
+              <w:cnfStyle w:val="000000100000"/>
               <w:rPr>
                 <w:rFonts w:cstheme="minorHAnsi"/>
                 <w:sz w:val="28"/>
@@ -4571,7 +6217,7 @@
           <w:p>
             <w:pPr>
               <w:jc w:val="center"/>
-              <w:cnfStyle w:val="000000100000" w:firstRow="0" w:lastRow="0" w:firstColumn="0" w:lastColumn="0" w:oddVBand="0" w:evenVBand="0" w:oddHBand="1" w:evenHBand="0" w:firstRowFirstColumn="0" w:firstRowLastColumn="0" w:lastRowFirstColumn="0" w:lastRowLastColumn="0"/>
+              <w:cnfStyle w:val="000000100000"/>
               <w:rPr>
                 <w:rFonts w:cstheme="minorHAnsi"/>
                 <w:sz w:val="28"/>
@@ -4594,7 +6240,7 @@
       <w:tr>
         <w:tc>
           <w:tcPr>
-            <w:cnfStyle w:val="001000000000" w:firstRow="0" w:lastRow="0" w:firstColumn="1" w:lastColumn="0" w:oddVBand="0" w:evenVBand="0" w:oddHBand="0" w:evenHBand="0" w:firstRowFirstColumn="0" w:firstRowLastColumn="0" w:lastRowFirstColumn="0" w:lastRowLastColumn="0"/>
+            <w:cnfStyle w:val="001000000000"/>
             <w:tcW w:w="2127" w:type="dxa"/>
             <w:tcBorders>
               <w:top w:val="single" w:sz="4" w:space="0" w:color="auto"/>
@@ -4636,7 +6282,7 @@
           <w:p>
             <w:pPr>
               <w:jc w:val="center"/>
-              <w:cnfStyle w:val="000000000000" w:firstRow="0" w:lastRow="0" w:firstColumn="0" w:lastColumn="0" w:oddVBand="0" w:evenVBand="0" w:oddHBand="0" w:evenHBand="0" w:firstRowFirstColumn="0" w:firstRowLastColumn="0" w:lastRowFirstColumn="0" w:lastRowLastColumn="0"/>
+              <w:cnfStyle w:val="000000000000"/>
               <w:rPr>
                 <w:rFonts w:cstheme="minorHAnsi"/>
                 <w:sz w:val="28"/>
@@ -4663,7 +6309,7 @@
           <w:p>
             <w:pPr>
               <w:jc w:val="center"/>
-              <w:cnfStyle w:val="000000000000" w:firstRow="0" w:lastRow="0" w:firstColumn="0" w:lastColumn="0" w:oddVBand="0" w:evenVBand="0" w:oddHBand="0" w:evenHBand="0" w:firstRowFirstColumn="0" w:firstRowLastColumn="0" w:lastRowFirstColumn="0" w:lastRowLastColumn="0"/>
+              <w:cnfStyle w:val="000000000000"/>
               <w:rPr>
                 <w:rFonts w:cstheme="minorHAnsi"/>
                 <w:sz w:val="28"/>
@@ -4690,7 +6336,7 @@
           <w:p>
             <w:pPr>
               <w:jc w:val="center"/>
-              <w:cnfStyle w:val="000000000000" w:firstRow="0" w:lastRow="0" w:firstColumn="0" w:lastColumn="0" w:oddVBand="0" w:evenVBand="0" w:oddHBand="0" w:evenHBand="0" w:firstRowFirstColumn="0" w:firstRowLastColumn="0" w:lastRowFirstColumn="0" w:lastRowLastColumn="0"/>
+              <w:cnfStyle w:val="000000000000"/>
               <w:rPr>
                 <w:rFonts w:cstheme="minorHAnsi"/>
                 <w:sz w:val="28"/>
@@ -4717,7 +6363,7 @@
           <w:p>
             <w:pPr>
               <w:jc w:val="center"/>
-              <w:cnfStyle w:val="000000000000" w:firstRow="0" w:lastRow="0" w:firstColumn="0" w:lastColumn="0" w:oddVBand="0" w:evenVBand="0" w:oddHBand="0" w:evenHBand="0" w:firstRowFirstColumn="0" w:firstRowLastColumn="0" w:lastRowFirstColumn="0" w:lastRowLastColumn="0"/>
+              <w:cnfStyle w:val="000000000000"/>
               <w:rPr>
                 <w:rFonts w:cstheme="minorHAnsi"/>
                 <w:sz w:val="28"/>
@@ -4747,7 +6393,7 @@
           <w:p>
             <w:pPr>
               <w:jc w:val="center"/>
-              <w:cnfStyle w:val="000000000000" w:firstRow="0" w:lastRow="0" w:firstColumn="0" w:lastColumn="0" w:oddVBand="0" w:evenVBand="0" w:oddHBand="0" w:evenHBand="0" w:firstRowFirstColumn="0" w:firstRowLastColumn="0" w:lastRowFirstColumn="0" w:lastRowLastColumn="0"/>
+              <w:cnfStyle w:val="000000000000"/>
               <w:rPr>
                 <w:rFonts w:cstheme="minorHAnsi"/>
                 <w:sz w:val="28"/>
@@ -4769,11 +6415,11 @@
       </w:tr>
       <w:tr>
         <w:trPr>
-          <w:cnfStyle w:val="000000100000" w:firstRow="0" w:lastRow="0" w:firstColumn="0" w:lastColumn="0" w:oddVBand="0" w:evenVBand="0" w:oddHBand="1" w:evenHBand="0" w:firstRowFirstColumn="0" w:firstRowLastColumn="0" w:lastRowFirstColumn="0" w:lastRowLastColumn="0"/>
+          <w:cnfStyle w:val="000000100000"/>
         </w:trPr>
         <w:tc>
           <w:tcPr>
-            <w:cnfStyle w:val="001000000000" w:firstRow="0" w:lastRow="0" w:firstColumn="1" w:lastColumn="0" w:oddVBand="0" w:evenVBand="0" w:oddHBand="0" w:evenHBand="0" w:firstRowFirstColumn="0" w:firstRowLastColumn="0" w:lastRowFirstColumn="0" w:lastRowLastColumn="0"/>
+            <w:cnfStyle w:val="001000000000"/>
             <w:tcW w:w="2127" w:type="dxa"/>
             <w:tcBorders>
               <w:top w:val="single" w:sz="4" w:space="0" w:color="auto"/>
@@ -4815,7 +6461,7 @@
           <w:p>
             <w:pPr>
               <w:jc w:val="center"/>
-              <w:cnfStyle w:val="000000100000" w:firstRow="0" w:lastRow="0" w:firstColumn="0" w:lastColumn="0" w:oddVBand="0" w:evenVBand="0" w:oddHBand="1" w:evenHBand="0" w:firstRowFirstColumn="0" w:firstRowLastColumn="0" w:lastRowFirstColumn="0" w:lastRowLastColumn="0"/>
+              <w:cnfStyle w:val="000000100000"/>
               <w:rPr>
                 <w:rFonts w:cstheme="minorHAnsi"/>
                 <w:sz w:val="28"/>
@@ -4842,7 +6488,7 @@
           <w:p>
             <w:pPr>
               <w:jc w:val="center"/>
-              <w:cnfStyle w:val="000000100000" w:firstRow="0" w:lastRow="0" w:firstColumn="0" w:lastColumn="0" w:oddVBand="0" w:evenVBand="0" w:oddHBand="1" w:evenHBand="0" w:firstRowFirstColumn="0" w:firstRowLastColumn="0" w:lastRowFirstColumn="0" w:lastRowLastColumn="0"/>
+              <w:cnfStyle w:val="000000100000"/>
               <w:rPr>
                 <w:rFonts w:cstheme="minorHAnsi"/>
                 <w:sz w:val="28"/>
@@ -4869,7 +6515,7 @@
           <w:p>
             <w:pPr>
               <w:jc w:val="center"/>
-              <w:cnfStyle w:val="000000100000" w:firstRow="0" w:lastRow="0" w:firstColumn="0" w:lastColumn="0" w:oddVBand="0" w:evenVBand="0" w:oddHBand="1" w:evenHBand="0" w:firstRowFirstColumn="0" w:firstRowLastColumn="0" w:lastRowFirstColumn="0" w:lastRowLastColumn="0"/>
+              <w:cnfStyle w:val="000000100000"/>
               <w:rPr>
                 <w:rFonts w:cstheme="minorHAnsi"/>
                 <w:sz w:val="28"/>
@@ -4896,7 +6542,7 @@
           <w:p>
             <w:pPr>
               <w:jc w:val="center"/>
-              <w:cnfStyle w:val="000000100000" w:firstRow="0" w:lastRow="0" w:firstColumn="0" w:lastColumn="0" w:oddVBand="0" w:evenVBand="0" w:oddHBand="1" w:evenHBand="0" w:firstRowFirstColumn="0" w:firstRowLastColumn="0" w:lastRowFirstColumn="0" w:lastRowLastColumn="0"/>
+              <w:cnfStyle w:val="000000100000"/>
               <w:rPr>
                 <w:rFonts w:cstheme="minorHAnsi"/>
                 <w:sz w:val="28"/>
@@ -4926,7 +6572,7 @@
           <w:p>
             <w:pPr>
               <w:jc w:val="center"/>
-              <w:cnfStyle w:val="000000100000" w:firstRow="0" w:lastRow="0" w:firstColumn="0" w:lastColumn="0" w:oddVBand="0" w:evenVBand="0" w:oddHBand="1" w:evenHBand="0" w:firstRowFirstColumn="0" w:firstRowLastColumn="0" w:lastRowFirstColumn="0" w:lastRowLastColumn="0"/>
+              <w:cnfStyle w:val="000000100000"/>
               <w:rPr>
                 <w:rFonts w:cstheme="minorHAnsi"/>
                 <w:sz w:val="28"/>
@@ -4949,7 +6595,7 @@
       <w:tr>
         <w:tc>
           <w:tcPr>
-            <w:cnfStyle w:val="001000000000" w:firstRow="0" w:lastRow="0" w:firstColumn="1" w:lastColumn="0" w:oddVBand="0" w:evenVBand="0" w:oddHBand="0" w:evenHBand="0" w:firstRowFirstColumn="0" w:firstRowLastColumn="0" w:lastRowFirstColumn="0" w:lastRowLastColumn="0"/>
+            <w:cnfStyle w:val="001000000000"/>
             <w:tcW w:w="2127" w:type="dxa"/>
             <w:tcBorders>
               <w:top w:val="single" w:sz="4" w:space="0" w:color="auto"/>
@@ -4978,13 +6624,77 @@
               </w:rPr>
               <w:t>Can s</w:t>
             </w:r>
-            <w:r>
-              <w:rPr>
-                <w:rFonts w:cstheme="minorHAnsi"/>
-                <w:sz w:val="28"/>
-                <w:szCs w:val="28"/>
-              </w:rPr>
-              <w:t xml:space="preserve">elect services based on </w:t>
+            <w:proofErr w:type="spellStart"/>
+            <w:r>
+              <w:rPr>
+                <w:rFonts w:cstheme="minorHAnsi"/>
+                <w:sz w:val="28"/>
+                <w:szCs w:val="28"/>
+              </w:rPr>
+              <w:t>elect</w:t>
+            </w:r>
+            <w:proofErr w:type="spellEnd"/>
+            <w:r>
+              <w:rPr>
+                <w:rFonts w:cstheme="minorHAnsi"/>
+                <w:sz w:val="28"/>
+                <w:szCs w:val="28"/>
+              </w:rPr>
+              <w:t xml:space="preserve"> </w:t>
+            </w:r>
+            <w:proofErr w:type="spellStart"/>
+            <w:r>
+              <w:rPr>
+                <w:rFonts w:cstheme="minorHAnsi"/>
+                <w:sz w:val="28"/>
+                <w:szCs w:val="28"/>
+              </w:rPr>
+              <w:t>services</w:t>
+            </w:r>
+            <w:proofErr w:type="spellEnd"/>
+            <w:r>
+              <w:rPr>
+                <w:rFonts w:cstheme="minorHAnsi"/>
+                <w:sz w:val="28"/>
+                <w:szCs w:val="28"/>
+              </w:rPr>
+              <w:t xml:space="preserve"> </w:t>
+            </w:r>
+            <w:proofErr w:type="spellStart"/>
+            <w:r>
+              <w:rPr>
+                <w:rFonts w:cstheme="minorHAnsi"/>
+                <w:sz w:val="28"/>
+                <w:szCs w:val="28"/>
+              </w:rPr>
+              <w:t>based</w:t>
+            </w:r>
+            <w:proofErr w:type="spellEnd"/>
+            <w:r>
+              <w:rPr>
+                <w:rFonts w:cstheme="minorHAnsi"/>
+                <w:sz w:val="28"/>
+                <w:szCs w:val="28"/>
+              </w:rPr>
+              <w:t xml:space="preserve"> </w:t>
+            </w:r>
+            <w:proofErr w:type="spellStart"/>
+            <w:r>
+              <w:rPr>
+                <w:rFonts w:cstheme="minorHAnsi"/>
+                <w:sz w:val="28"/>
+                <w:szCs w:val="28"/>
+              </w:rPr>
+              <w:t>on</w:t>
+            </w:r>
+            <w:proofErr w:type="spellEnd"/>
+            <w:r>
+              <w:rPr>
+                <w:rFonts w:cstheme="minorHAnsi"/>
+                <w:sz w:val="28"/>
+                <w:szCs w:val="28"/>
+              </w:rPr>
+              <w:t xml:space="preserve"> </w:t>
             </w:r>
             <w:r>
               <w:rPr>
@@ -5008,7 +6718,7 @@
           <w:p>
             <w:pPr>
               <w:jc w:val="center"/>
-              <w:cnfStyle w:val="000000000000" w:firstRow="0" w:lastRow="0" w:firstColumn="0" w:lastColumn="0" w:oddVBand="0" w:evenVBand="0" w:oddHBand="0" w:evenHBand="0" w:firstRowFirstColumn="0" w:firstRowLastColumn="0" w:lastRowFirstColumn="0" w:lastRowLastColumn="0"/>
+              <w:cnfStyle w:val="000000000000"/>
               <w:rPr>
                 <w:rFonts w:cstheme="minorHAnsi"/>
                 <w:sz w:val="28"/>
@@ -5035,7 +6745,7 @@
           <w:p>
             <w:pPr>
               <w:jc w:val="center"/>
-              <w:cnfStyle w:val="000000000000" w:firstRow="0" w:lastRow="0" w:firstColumn="0" w:lastColumn="0" w:oddVBand="0" w:evenVBand="0" w:oddHBand="0" w:evenHBand="0" w:firstRowFirstColumn="0" w:firstRowLastColumn="0" w:lastRowFirstColumn="0" w:lastRowLastColumn="0"/>
+              <w:cnfStyle w:val="000000000000"/>
               <w:rPr>
                 <w:rFonts w:cstheme="minorHAnsi"/>
                 <w:sz w:val="28"/>
@@ -5062,7 +6772,7 @@
           <w:p>
             <w:pPr>
               <w:jc w:val="center"/>
-              <w:cnfStyle w:val="000000000000" w:firstRow="0" w:lastRow="0" w:firstColumn="0" w:lastColumn="0" w:oddVBand="0" w:evenVBand="0" w:oddHBand="0" w:evenHBand="0" w:firstRowFirstColumn="0" w:firstRowLastColumn="0" w:lastRowFirstColumn="0" w:lastRowLastColumn="0"/>
+              <w:cnfStyle w:val="000000000000"/>
               <w:rPr>
                 <w:rFonts w:cstheme="minorHAnsi"/>
                 <w:sz w:val="28"/>
@@ -5089,7 +6799,7 @@
           <w:p>
             <w:pPr>
               <w:jc w:val="center"/>
-              <w:cnfStyle w:val="000000000000" w:firstRow="0" w:lastRow="0" w:firstColumn="0" w:lastColumn="0" w:oddVBand="0" w:evenVBand="0" w:oddHBand="0" w:evenHBand="0" w:firstRowFirstColumn="0" w:firstRowLastColumn="0" w:lastRowFirstColumn="0" w:lastRowLastColumn="0"/>
+              <w:cnfStyle w:val="000000000000"/>
               <w:rPr>
                 <w:rFonts w:cstheme="minorHAnsi"/>
                 <w:sz w:val="28"/>
@@ -5119,7 +6829,7 @@
           <w:p>
             <w:pPr>
               <w:jc w:val="center"/>
-              <w:cnfStyle w:val="000000000000" w:firstRow="0" w:lastRow="0" w:firstColumn="0" w:lastColumn="0" w:oddVBand="0" w:evenVBand="0" w:oddHBand="0" w:evenHBand="0" w:firstRowFirstColumn="0" w:firstRowLastColumn="0" w:lastRowFirstColumn="0" w:lastRowLastColumn="0"/>
+              <w:cnfStyle w:val="000000000000"/>
               <w:rPr>
                 <w:rFonts w:cstheme="minorHAnsi"/>
                 <w:sz w:val="28"/>
@@ -5141,11 +6851,11 @@
       </w:tr>
       <w:tr>
         <w:trPr>
-          <w:cnfStyle w:val="000000100000" w:firstRow="0" w:lastRow="0" w:firstColumn="0" w:lastColumn="0" w:oddVBand="0" w:evenVBand="0" w:oddHBand="1" w:evenHBand="0" w:firstRowFirstColumn="0" w:firstRowLastColumn="0" w:lastRowFirstColumn="0" w:lastRowLastColumn="0"/>
+          <w:cnfStyle w:val="000000100000"/>
         </w:trPr>
         <w:tc>
           <w:tcPr>
-            <w:cnfStyle w:val="001000000000" w:firstRow="0" w:lastRow="0" w:firstColumn="1" w:lastColumn="0" w:oddVBand="0" w:evenVBand="0" w:oddHBand="0" w:evenHBand="0" w:firstRowFirstColumn="0" w:firstRowLastColumn="0" w:lastRowFirstColumn="0" w:lastRowLastColumn="0"/>
+            <w:cnfStyle w:val="001000000000"/>
             <w:tcW w:w="2127" w:type="dxa"/>
             <w:tcBorders>
               <w:top w:val="single" w:sz="4" w:space="0" w:color="auto"/>
@@ -5196,7 +6906,7 @@
           <w:p>
             <w:pPr>
               <w:jc w:val="center"/>
-              <w:cnfStyle w:val="000000100000" w:firstRow="0" w:lastRow="0" w:firstColumn="0" w:lastColumn="0" w:oddVBand="0" w:evenVBand="0" w:oddHBand="1" w:evenHBand="0" w:firstRowFirstColumn="0" w:firstRowLastColumn="0" w:lastRowFirstColumn="0" w:lastRowLastColumn="0"/>
+              <w:cnfStyle w:val="000000100000"/>
               <w:rPr>
                 <w:rFonts w:cstheme="minorHAnsi"/>
                 <w:sz w:val="28"/>
@@ -5222,7 +6932,7 @@
           <w:p>
             <w:pPr>
               <w:jc w:val="center"/>
-              <w:cnfStyle w:val="000000100000" w:firstRow="0" w:lastRow="0" w:firstColumn="0" w:lastColumn="0" w:oddVBand="0" w:evenVBand="0" w:oddHBand="1" w:evenHBand="0" w:firstRowFirstColumn="0" w:firstRowLastColumn="0" w:lastRowFirstColumn="0" w:lastRowLastColumn="0"/>
+              <w:cnfStyle w:val="000000100000"/>
               <w:rPr>
                 <w:rFonts w:cstheme="minorHAnsi"/>
                 <w:sz w:val="28"/>
@@ -5248,7 +6958,7 @@
           <w:p>
             <w:pPr>
               <w:jc w:val="center"/>
-              <w:cnfStyle w:val="000000100000" w:firstRow="0" w:lastRow="0" w:firstColumn="0" w:lastColumn="0" w:oddVBand="0" w:evenVBand="0" w:oddHBand="1" w:evenHBand="0" w:firstRowFirstColumn="0" w:firstRowLastColumn="0" w:lastRowFirstColumn="0" w:lastRowLastColumn="0"/>
+              <w:cnfStyle w:val="000000100000"/>
               <w:rPr>
                 <w:rFonts w:cstheme="minorHAnsi"/>
                 <w:sz w:val="28"/>
@@ -5274,7 +6984,7 @@
           <w:p>
             <w:pPr>
               <w:jc w:val="center"/>
-              <w:cnfStyle w:val="000000100000" w:firstRow="0" w:lastRow="0" w:firstColumn="0" w:lastColumn="0" w:oddVBand="0" w:evenVBand="0" w:oddHBand="1" w:evenHBand="0" w:firstRowFirstColumn="0" w:firstRowLastColumn="0" w:lastRowFirstColumn="0" w:lastRowLastColumn="0"/>
+              <w:cnfStyle w:val="000000100000"/>
               <w:rPr>
                 <w:rFonts w:cstheme="minorHAnsi"/>
                 <w:sz w:val="28"/>
@@ -5294,7 +7004,7 @@
           <w:p>
             <w:pPr>
               <w:jc w:val="center"/>
-              <w:cnfStyle w:val="000000100000" w:firstRow="0" w:lastRow="0" w:firstColumn="0" w:lastColumn="0" w:oddVBand="0" w:evenVBand="0" w:oddHBand="1" w:evenHBand="0" w:firstRowFirstColumn="0" w:firstRowLastColumn="0" w:lastRowFirstColumn="0" w:lastRowLastColumn="0"/>
+              <w:cnfStyle w:val="000000100000"/>
               <w:rPr>
                 <w:rFonts w:cstheme="minorHAnsi"/>
                 <w:sz w:val="28"/>
@@ -5317,7 +7027,7 @@
       <w:tr>
         <w:tc>
           <w:tcPr>
-            <w:cnfStyle w:val="001000000000" w:firstRow="0" w:lastRow="0" w:firstColumn="1" w:lastColumn="0" w:oddVBand="0" w:evenVBand="0" w:oddHBand="0" w:evenHBand="0" w:firstRowFirstColumn="0" w:firstRowLastColumn="0" w:lastRowFirstColumn="0" w:lastRowLastColumn="0"/>
+            <w:cnfStyle w:val="001000000000"/>
             <w:tcW w:w="2127" w:type="dxa"/>
             <w:tcBorders>
               <w:top w:val="single" w:sz="4" w:space="0" w:color="auto"/>
@@ -5359,7 +7069,7 @@
           <w:p>
             <w:pPr>
               <w:jc w:val="center"/>
-              <w:cnfStyle w:val="000000000000" w:firstRow="0" w:lastRow="0" w:firstColumn="0" w:lastColumn="0" w:oddVBand="0" w:evenVBand="0" w:oddHBand="0" w:evenHBand="0" w:firstRowFirstColumn="0" w:firstRowLastColumn="0" w:lastRowFirstColumn="0" w:lastRowLastColumn="0"/>
+              <w:cnfStyle w:val="000000000000"/>
               <w:rPr>
                 <w:rFonts w:cstheme="minorHAnsi"/>
                 <w:sz w:val="28"/>
@@ -5385,7 +7095,7 @@
           <w:p>
             <w:pPr>
               <w:jc w:val="center"/>
-              <w:cnfStyle w:val="000000000000" w:firstRow="0" w:lastRow="0" w:firstColumn="0" w:lastColumn="0" w:oddVBand="0" w:evenVBand="0" w:oddHBand="0" w:evenHBand="0" w:firstRowFirstColumn="0" w:firstRowLastColumn="0" w:lastRowFirstColumn="0" w:lastRowLastColumn="0"/>
+              <w:cnfStyle w:val="000000000000"/>
               <w:rPr>
                 <w:rFonts w:cstheme="minorHAnsi"/>
                 <w:sz w:val="28"/>
@@ -5411,7 +7121,7 @@
           <w:p>
             <w:pPr>
               <w:jc w:val="center"/>
-              <w:cnfStyle w:val="000000000000" w:firstRow="0" w:lastRow="0" w:firstColumn="0" w:lastColumn="0" w:oddVBand="0" w:evenVBand="0" w:oddHBand="0" w:evenHBand="0" w:firstRowFirstColumn="0" w:firstRowLastColumn="0" w:lastRowFirstColumn="0" w:lastRowLastColumn="0"/>
+              <w:cnfStyle w:val="000000000000"/>
               <w:rPr>
                 <w:rFonts w:cstheme="minorHAnsi"/>
                 <w:sz w:val="28"/>
@@ -5437,7 +7147,7 @@
           <w:p>
             <w:pPr>
               <w:jc w:val="center"/>
-              <w:cnfStyle w:val="000000000000" w:firstRow="0" w:lastRow="0" w:firstColumn="0" w:lastColumn="0" w:oddVBand="0" w:evenVBand="0" w:oddHBand="0" w:evenHBand="0" w:firstRowFirstColumn="0" w:firstRowLastColumn="0" w:lastRowFirstColumn="0" w:lastRowLastColumn="0"/>
+              <w:cnfStyle w:val="000000000000"/>
               <w:rPr>
                 <w:rFonts w:cstheme="minorHAnsi"/>
                 <w:sz w:val="28"/>
@@ -5457,7 +7167,7 @@
           <w:p>
             <w:pPr>
               <w:jc w:val="center"/>
-              <w:cnfStyle w:val="000000000000" w:firstRow="0" w:lastRow="0" w:firstColumn="0" w:lastColumn="0" w:oddVBand="0" w:evenVBand="0" w:oddHBand="0" w:evenHBand="0" w:firstRowFirstColumn="0" w:firstRowLastColumn="0" w:lastRowFirstColumn="0" w:lastRowLastColumn="0"/>
+              <w:cnfStyle w:val="000000000000"/>
               <w:rPr>
                 <w:rFonts w:cstheme="minorHAnsi"/>
                 <w:sz w:val="28"/>
@@ -5479,11 +7189,11 @@
       </w:tr>
       <w:tr>
         <w:trPr>
-          <w:cnfStyle w:val="000000100000" w:firstRow="0" w:lastRow="0" w:firstColumn="0" w:lastColumn="0" w:oddVBand="0" w:evenVBand="0" w:oddHBand="1" w:evenHBand="0" w:firstRowFirstColumn="0" w:firstRowLastColumn="0" w:lastRowFirstColumn="0" w:lastRowLastColumn="0"/>
+          <w:cnfStyle w:val="000000100000"/>
         </w:trPr>
         <w:tc>
           <w:tcPr>
-            <w:cnfStyle w:val="001000000000" w:firstRow="0" w:lastRow="0" w:firstColumn="1" w:lastColumn="0" w:oddVBand="0" w:evenVBand="0" w:oddHBand="0" w:evenHBand="0" w:firstRowFirstColumn="0" w:firstRowLastColumn="0" w:lastRowFirstColumn="0" w:lastRowLastColumn="0"/>
+            <w:cnfStyle w:val="001000000000"/>
             <w:tcW w:w="2127" w:type="dxa"/>
             <w:tcBorders>
               <w:top w:val="single" w:sz="4" w:space="0" w:color="auto"/>
@@ -5525,7 +7235,7 @@
           <w:p>
             <w:pPr>
               <w:jc w:val="center"/>
-              <w:cnfStyle w:val="000000100000" w:firstRow="0" w:lastRow="0" w:firstColumn="0" w:lastColumn="0" w:oddVBand="0" w:evenVBand="0" w:oddHBand="1" w:evenHBand="0" w:firstRowFirstColumn="0" w:firstRowLastColumn="0" w:lastRowFirstColumn="0" w:lastRowLastColumn="0"/>
+              <w:cnfStyle w:val="000000100000"/>
               <w:rPr>
                 <w:rFonts w:cstheme="minorHAnsi"/>
                 <w:sz w:val="28"/>
@@ -5551,7 +7261,7 @@
           <w:p>
             <w:pPr>
               <w:jc w:val="center"/>
-              <w:cnfStyle w:val="000000100000" w:firstRow="0" w:lastRow="0" w:firstColumn="0" w:lastColumn="0" w:oddVBand="0" w:evenVBand="0" w:oddHBand="1" w:evenHBand="0" w:firstRowFirstColumn="0" w:firstRowLastColumn="0" w:lastRowFirstColumn="0" w:lastRowLastColumn="0"/>
+              <w:cnfStyle w:val="000000100000"/>
               <w:rPr>
                 <w:rFonts w:cstheme="minorHAnsi"/>
                 <w:sz w:val="28"/>
@@ -5577,7 +7287,7 @@
           <w:p>
             <w:pPr>
               <w:jc w:val="center"/>
-              <w:cnfStyle w:val="000000100000" w:firstRow="0" w:lastRow="0" w:firstColumn="0" w:lastColumn="0" w:oddVBand="0" w:evenVBand="0" w:oddHBand="1" w:evenHBand="0" w:firstRowFirstColumn="0" w:firstRowLastColumn="0" w:lastRowFirstColumn="0" w:lastRowLastColumn="0"/>
+              <w:cnfStyle w:val="000000100000"/>
               <w:rPr>
                 <w:rFonts w:cstheme="minorHAnsi"/>
                 <w:sz w:val="28"/>
@@ -5603,7 +7313,7 @@
           <w:p>
             <w:pPr>
               <w:jc w:val="center"/>
-              <w:cnfStyle w:val="000000100000" w:firstRow="0" w:lastRow="0" w:firstColumn="0" w:lastColumn="0" w:oddVBand="0" w:evenVBand="0" w:oddHBand="1" w:evenHBand="0" w:firstRowFirstColumn="0" w:firstRowLastColumn="0" w:lastRowFirstColumn="0" w:lastRowLastColumn="0"/>
+              <w:cnfStyle w:val="000000100000"/>
               <w:rPr>
                 <w:rFonts w:cstheme="minorHAnsi"/>
                 <w:sz w:val="28"/>
@@ -5623,7 +7333,7 @@
           <w:p>
             <w:pPr>
               <w:jc w:val="center"/>
-              <w:cnfStyle w:val="000000100000" w:firstRow="0" w:lastRow="0" w:firstColumn="0" w:lastColumn="0" w:oddVBand="0" w:evenVBand="0" w:oddHBand="1" w:evenHBand="0" w:firstRowFirstColumn="0" w:firstRowLastColumn="0" w:lastRowFirstColumn="0" w:lastRowLastColumn="0"/>
+              <w:cnfStyle w:val="000000100000"/>
               <w:rPr>
                 <w:rFonts w:cstheme="minorHAnsi"/>
                 <w:sz w:val="28"/>
@@ -5646,7 +7356,7 @@
       <w:tr>
         <w:tc>
           <w:tcPr>
-            <w:cnfStyle w:val="001000000000" w:firstRow="0" w:lastRow="0" w:firstColumn="1" w:lastColumn="0" w:oddVBand="0" w:evenVBand="0" w:oddHBand="0" w:evenHBand="0" w:firstRowFirstColumn="0" w:firstRowLastColumn="0" w:lastRowFirstColumn="0" w:lastRowLastColumn="0"/>
+            <w:cnfStyle w:val="001000000000"/>
             <w:tcW w:w="2127" w:type="dxa"/>
             <w:tcBorders>
               <w:top w:val="single" w:sz="4" w:space="0" w:color="auto"/>
@@ -5675,6 +7385,7 @@
               </w:rPr>
               <w:t xml:space="preserve">Can </w:t>
             </w:r>
+            <w:proofErr w:type="spellStart"/>
             <w:r>
               <w:rPr>
                 <w:rFonts w:cstheme="minorHAnsi"/>
@@ -5683,6 +7394,7 @@
               </w:rPr>
               <w:t>creati</w:t>
             </w:r>
+            <w:proofErr w:type="spellEnd"/>
             <w:r>
               <w:rPr>
                 <w:rFonts w:cstheme="minorHAnsi"/>
@@ -5692,14 +7404,70 @@
               </w:rPr>
               <w:t xml:space="preserve">e </w:t>
             </w:r>
-            <w:r>
-              <w:rPr>
-                <w:rFonts w:cstheme="minorHAnsi"/>
-                <w:sz w:val="28"/>
-                <w:szCs w:val="28"/>
-              </w:rPr>
-              <w:t>Devices, Ports and Cables</w:t>
-            </w:r>
+            <w:proofErr w:type="spellStart"/>
+            <w:r>
+              <w:rPr>
+                <w:rFonts w:cstheme="minorHAnsi"/>
+                <w:sz w:val="28"/>
+                <w:szCs w:val="28"/>
+              </w:rPr>
+              <w:t>Devices</w:t>
+            </w:r>
+            <w:proofErr w:type="spellEnd"/>
+            <w:r>
+              <w:rPr>
+                <w:rFonts w:cstheme="minorHAnsi"/>
+                <w:sz w:val="28"/>
+                <w:szCs w:val="28"/>
+              </w:rPr>
+              <w:t xml:space="preserve">, </w:t>
+            </w:r>
+            <w:proofErr w:type="spellStart"/>
+            <w:r>
+              <w:rPr>
+                <w:rFonts w:cstheme="minorHAnsi"/>
+                <w:sz w:val="28"/>
+                <w:szCs w:val="28"/>
+              </w:rPr>
+              <w:t>Ports</w:t>
+            </w:r>
+            <w:proofErr w:type="spellEnd"/>
+            <w:r>
+              <w:rPr>
+                <w:rFonts w:cstheme="minorHAnsi"/>
+                <w:sz w:val="28"/>
+                <w:szCs w:val="28"/>
+              </w:rPr>
+              <w:t xml:space="preserve"> </w:t>
+            </w:r>
+            <w:proofErr w:type="spellStart"/>
+            <w:r>
+              <w:rPr>
+                <w:rFonts w:cstheme="minorHAnsi"/>
+                <w:sz w:val="28"/>
+                <w:szCs w:val="28"/>
+              </w:rPr>
+              <w:t>and</w:t>
+            </w:r>
+            <w:proofErr w:type="spellEnd"/>
+            <w:r>
+              <w:rPr>
+                <w:rFonts w:cstheme="minorHAnsi"/>
+                <w:sz w:val="28"/>
+                <w:szCs w:val="28"/>
+              </w:rPr>
+              <w:t xml:space="preserve"> </w:t>
+            </w:r>
+            <w:proofErr w:type="spellStart"/>
+            <w:r>
+              <w:rPr>
+                <w:rFonts w:cstheme="minorHAnsi"/>
+                <w:sz w:val="28"/>
+                <w:szCs w:val="28"/>
+              </w:rPr>
+              <w:t>Cables</w:t>
+            </w:r>
+            <w:proofErr w:type="spellEnd"/>
             <w:r>
               <w:rPr>
                 <w:rFonts w:cstheme="minorHAnsi"/>
@@ -5722,7 +7490,7 @@
           <w:p>
             <w:pPr>
               <w:jc w:val="center"/>
-              <w:cnfStyle w:val="000000000000" w:firstRow="0" w:lastRow="0" w:firstColumn="0" w:lastColumn="0" w:oddVBand="0" w:evenVBand="0" w:oddHBand="0" w:evenHBand="0" w:firstRowFirstColumn="0" w:firstRowLastColumn="0" w:lastRowFirstColumn="0" w:lastRowLastColumn="0"/>
+              <w:cnfStyle w:val="000000000000"/>
               <w:rPr>
                 <w:rFonts w:cstheme="minorHAnsi"/>
                 <w:sz w:val="28"/>
@@ -5748,7 +7516,7 @@
           <w:p>
             <w:pPr>
               <w:jc w:val="center"/>
-              <w:cnfStyle w:val="000000000000" w:firstRow="0" w:lastRow="0" w:firstColumn="0" w:lastColumn="0" w:oddVBand="0" w:evenVBand="0" w:oddHBand="0" w:evenHBand="0" w:firstRowFirstColumn="0" w:firstRowLastColumn="0" w:lastRowFirstColumn="0" w:lastRowLastColumn="0"/>
+              <w:cnfStyle w:val="000000000000"/>
               <w:rPr>
                 <w:rFonts w:cstheme="minorHAnsi"/>
                 <w:sz w:val="28"/>
@@ -5774,7 +7542,7 @@
           <w:p>
             <w:pPr>
               <w:jc w:val="center"/>
-              <w:cnfStyle w:val="000000000000" w:firstRow="0" w:lastRow="0" w:firstColumn="0" w:lastColumn="0" w:oddVBand="0" w:evenVBand="0" w:oddHBand="0" w:evenHBand="0" w:firstRowFirstColumn="0" w:firstRowLastColumn="0" w:lastRowFirstColumn="0" w:lastRowLastColumn="0"/>
+              <w:cnfStyle w:val="000000000000"/>
               <w:rPr>
                 <w:rFonts w:cstheme="minorHAnsi"/>
                 <w:sz w:val="28"/>
@@ -5800,7 +7568,7 @@
           <w:p>
             <w:pPr>
               <w:jc w:val="center"/>
-              <w:cnfStyle w:val="000000000000" w:firstRow="0" w:lastRow="0" w:firstColumn="0" w:lastColumn="0" w:oddVBand="0" w:evenVBand="0" w:oddHBand="0" w:evenHBand="0" w:firstRowFirstColumn="0" w:firstRowLastColumn="0" w:lastRowFirstColumn="0" w:lastRowLastColumn="0"/>
+              <w:cnfStyle w:val="000000000000"/>
               <w:rPr>
                 <w:rFonts w:cstheme="minorHAnsi"/>
                 <w:sz w:val="28"/>
@@ -5830,7 +7598,7 @@
           <w:p>
             <w:pPr>
               <w:jc w:val="center"/>
-              <w:cnfStyle w:val="000000000000" w:firstRow="0" w:lastRow="0" w:firstColumn="0" w:lastColumn="0" w:oddVBand="0" w:evenVBand="0" w:oddHBand="0" w:evenHBand="0" w:firstRowFirstColumn="0" w:firstRowLastColumn="0" w:lastRowFirstColumn="0" w:lastRowLastColumn="0"/>
+              <w:cnfStyle w:val="000000000000"/>
               <w:rPr>
                 <w:rFonts w:cstheme="minorHAnsi"/>
                 <w:sz w:val="28"/>
@@ -5852,11 +7620,11 @@
       </w:tr>
       <w:tr>
         <w:trPr>
-          <w:cnfStyle w:val="000000100000" w:firstRow="0" w:lastRow="0" w:firstColumn="0" w:lastColumn="0" w:oddVBand="0" w:evenVBand="0" w:oddHBand="1" w:evenHBand="0" w:firstRowFirstColumn="0" w:firstRowLastColumn="0" w:lastRowFirstColumn="0" w:lastRowLastColumn="0"/>
+          <w:cnfStyle w:val="000000100000"/>
         </w:trPr>
         <w:tc>
           <w:tcPr>
-            <w:cnfStyle w:val="001000000000" w:firstRow="0" w:lastRow="0" w:firstColumn="1" w:lastColumn="0" w:oddVBand="0" w:evenVBand="0" w:oddHBand="0" w:evenHBand="0" w:firstRowFirstColumn="0" w:firstRowLastColumn="0" w:lastRowFirstColumn="0" w:lastRowLastColumn="0"/>
+            <w:cnfStyle w:val="001000000000"/>
             <w:tcW w:w="2127" w:type="dxa"/>
             <w:tcBorders>
               <w:top w:val="single" w:sz="4" w:space="0" w:color="auto"/>
@@ -5885,23 +7653,322 @@
               </w:rPr>
               <w:t xml:space="preserve">Can </w:t>
             </w:r>
-            <w:r>
-              <w:rPr>
-                <w:rFonts w:cstheme="minorHAnsi"/>
-                <w:sz w:val="28"/>
-                <w:szCs w:val="28"/>
-              </w:rPr>
-              <w:t xml:space="preserve">assign the port of the router and create the circuit and refer the assigned port to Service </w:t>
-            </w:r>
-            <w:r>
-              <w:rPr>
-                <w:rFonts w:cstheme="minorHAnsi"/>
-                <w:sz w:val="28"/>
-                <w:szCs w:val="28"/>
-              </w:rPr>
-              <w:lastRenderedPageBreak/>
+            <w:proofErr w:type="spellStart"/>
+            <w:r>
+              <w:rPr>
+                <w:rFonts w:cstheme="minorHAnsi"/>
+                <w:sz w:val="28"/>
+                <w:szCs w:val="28"/>
+              </w:rPr>
+              <w:t>assign</w:t>
+            </w:r>
+            <w:proofErr w:type="spellEnd"/>
+            <w:r>
+              <w:rPr>
+                <w:rFonts w:cstheme="minorHAnsi"/>
+                <w:sz w:val="28"/>
+                <w:szCs w:val="28"/>
+              </w:rPr>
+              <w:t xml:space="preserve"> </w:t>
+            </w:r>
+            <w:proofErr w:type="spellStart"/>
+            <w:r>
+              <w:rPr>
+                <w:rFonts w:cstheme="minorHAnsi"/>
+                <w:sz w:val="28"/>
+                <w:szCs w:val="28"/>
+              </w:rPr>
+              <w:t>the</w:t>
+            </w:r>
+            <w:proofErr w:type="spellEnd"/>
+            <w:r>
+              <w:rPr>
+                <w:rFonts w:cstheme="minorHAnsi"/>
+                <w:sz w:val="28"/>
+                <w:szCs w:val="28"/>
+              </w:rPr>
+              <w:t xml:space="preserve"> </w:t>
+            </w:r>
+            <w:proofErr w:type="spellStart"/>
+            <w:r>
+              <w:rPr>
+                <w:rFonts w:cstheme="minorHAnsi"/>
+                <w:sz w:val="28"/>
+                <w:szCs w:val="28"/>
+              </w:rPr>
+              <w:t>port</w:t>
+            </w:r>
+            <w:proofErr w:type="spellEnd"/>
+            <w:r>
+              <w:rPr>
+                <w:rFonts w:cstheme="minorHAnsi"/>
+                <w:sz w:val="28"/>
+                <w:szCs w:val="28"/>
+              </w:rPr>
+              <w:t xml:space="preserve"> </w:t>
+            </w:r>
+            <w:proofErr w:type="spellStart"/>
+            <w:r>
+              <w:rPr>
+                <w:rFonts w:cstheme="minorHAnsi"/>
+                <w:sz w:val="28"/>
+                <w:szCs w:val="28"/>
+              </w:rPr>
+              <w:t>of</w:t>
+            </w:r>
+            <w:proofErr w:type="spellEnd"/>
+            <w:r>
+              <w:rPr>
+                <w:rFonts w:cstheme="minorHAnsi"/>
+                <w:sz w:val="28"/>
+                <w:szCs w:val="28"/>
+              </w:rPr>
+              <w:t xml:space="preserve"> </w:t>
+            </w:r>
+            <w:proofErr w:type="spellStart"/>
+            <w:r>
+              <w:rPr>
+                <w:rFonts w:cstheme="minorHAnsi"/>
+                <w:sz w:val="28"/>
+                <w:szCs w:val="28"/>
+              </w:rPr>
+              <w:t>the</w:t>
+            </w:r>
+            <w:proofErr w:type="spellEnd"/>
+            <w:r>
+              <w:rPr>
+                <w:rFonts w:cstheme="minorHAnsi"/>
+                <w:sz w:val="28"/>
+                <w:szCs w:val="28"/>
+              </w:rPr>
+              <w:t xml:space="preserve"> </w:t>
+            </w:r>
+            <w:proofErr w:type="spellStart"/>
+            <w:r>
+              <w:rPr>
+                <w:rFonts w:cstheme="minorHAnsi"/>
+                <w:sz w:val="28"/>
+                <w:szCs w:val="28"/>
+              </w:rPr>
+              <w:t>router</w:t>
+            </w:r>
+            <w:proofErr w:type="spellEnd"/>
+            <w:r>
+              <w:rPr>
+                <w:rFonts w:cstheme="minorHAnsi"/>
+                <w:sz w:val="28"/>
+                <w:szCs w:val="28"/>
+              </w:rPr>
+              <w:t xml:space="preserve"> </w:t>
+            </w:r>
+            <w:proofErr w:type="spellStart"/>
+            <w:r>
+              <w:rPr>
+                <w:rFonts w:cstheme="minorHAnsi"/>
+                <w:sz w:val="28"/>
+                <w:szCs w:val="28"/>
+              </w:rPr>
+              <w:t>and</w:t>
+            </w:r>
+            <w:proofErr w:type="spellEnd"/>
+            <w:r>
+              <w:rPr>
+                <w:rFonts w:cstheme="minorHAnsi"/>
+                <w:sz w:val="28"/>
+                <w:szCs w:val="28"/>
+              </w:rPr>
+              <w:t xml:space="preserve"> </w:t>
+            </w:r>
+            <w:proofErr w:type="spellStart"/>
+            <w:r>
+              <w:rPr>
+                <w:rFonts w:cstheme="minorHAnsi"/>
+                <w:sz w:val="28"/>
+                <w:szCs w:val="28"/>
+              </w:rPr>
+              <w:t>create</w:t>
+            </w:r>
+            <w:proofErr w:type="spellEnd"/>
+            <w:r>
+              <w:rPr>
+                <w:rFonts w:cstheme="minorHAnsi"/>
+                <w:sz w:val="28"/>
+                <w:szCs w:val="28"/>
+              </w:rPr>
+              <w:t xml:space="preserve"> </w:t>
+            </w:r>
+            <w:proofErr w:type="spellStart"/>
+            <w:r>
+              <w:rPr>
+                <w:rFonts w:cstheme="minorHAnsi"/>
+                <w:sz w:val="28"/>
+                <w:szCs w:val="28"/>
+              </w:rPr>
+              <w:t>the</w:t>
+            </w:r>
+            <w:proofErr w:type="spellEnd"/>
+            <w:r>
+              <w:rPr>
+                <w:rFonts w:cstheme="minorHAnsi"/>
+                <w:sz w:val="28"/>
+                <w:szCs w:val="28"/>
+              </w:rPr>
+              <w:t xml:space="preserve"> </w:t>
+            </w:r>
+            <w:proofErr w:type="spellStart"/>
+            <w:r>
+              <w:rPr>
+                <w:rFonts w:cstheme="minorHAnsi"/>
+                <w:sz w:val="28"/>
+                <w:szCs w:val="28"/>
+              </w:rPr>
+              <w:t>circuit</w:t>
+            </w:r>
+            <w:proofErr w:type="spellEnd"/>
+            <w:r>
+              <w:rPr>
+                <w:rFonts w:cstheme="minorHAnsi"/>
+                <w:sz w:val="28"/>
+                <w:szCs w:val="28"/>
+              </w:rPr>
+              <w:t xml:space="preserve"> </w:t>
+            </w:r>
+            <w:proofErr w:type="spellStart"/>
+            <w:r>
+              <w:rPr>
+                <w:rFonts w:cstheme="minorHAnsi"/>
+                <w:sz w:val="28"/>
+                <w:szCs w:val="28"/>
+              </w:rPr>
+              <w:t>and</w:t>
+            </w:r>
+            <w:proofErr w:type="spellEnd"/>
+            <w:r>
+              <w:rPr>
+                <w:rFonts w:cstheme="minorHAnsi"/>
+                <w:sz w:val="28"/>
+                <w:szCs w:val="28"/>
+              </w:rPr>
+              <w:t xml:space="preserve"> </w:t>
+            </w:r>
+            <w:proofErr w:type="spellStart"/>
+            <w:r>
+              <w:rPr>
+                <w:rFonts w:cstheme="minorHAnsi"/>
+                <w:sz w:val="28"/>
+                <w:szCs w:val="28"/>
+              </w:rPr>
+              <w:t>refer</w:t>
+            </w:r>
+            <w:proofErr w:type="spellEnd"/>
+            <w:r>
+              <w:rPr>
+                <w:rFonts w:cstheme="minorHAnsi"/>
+                <w:sz w:val="28"/>
+                <w:szCs w:val="28"/>
+              </w:rPr>
+              <w:t xml:space="preserve"> </w:t>
+            </w:r>
+            <w:proofErr w:type="spellStart"/>
+            <w:r>
+              <w:rPr>
+                <w:rFonts w:cstheme="minorHAnsi"/>
+                <w:sz w:val="28"/>
+                <w:szCs w:val="28"/>
+              </w:rPr>
+              <w:t>the</w:t>
+            </w:r>
+            <w:proofErr w:type="spellEnd"/>
+            <w:r>
+              <w:rPr>
+                <w:rFonts w:cstheme="minorHAnsi"/>
+                <w:sz w:val="28"/>
+                <w:szCs w:val="28"/>
+              </w:rPr>
+              <w:t xml:space="preserve"> </w:t>
+            </w:r>
+            <w:proofErr w:type="spellStart"/>
+            <w:r>
+              <w:rPr>
+                <w:rFonts w:cstheme="minorHAnsi"/>
+                <w:sz w:val="28"/>
+                <w:szCs w:val="28"/>
+              </w:rPr>
+              <w:t>assigned</w:t>
+            </w:r>
+            <w:proofErr w:type="spellEnd"/>
+            <w:r>
+              <w:rPr>
+                <w:rFonts w:cstheme="minorHAnsi"/>
+                <w:sz w:val="28"/>
+                <w:szCs w:val="28"/>
+              </w:rPr>
+              <w:t xml:space="preserve"> </w:t>
+            </w:r>
+            <w:proofErr w:type="spellStart"/>
+            <w:r>
+              <w:rPr>
+                <w:rFonts w:cstheme="minorHAnsi"/>
+                <w:sz w:val="28"/>
+                <w:szCs w:val="28"/>
+              </w:rPr>
+              <w:t>port</w:t>
+            </w:r>
+            <w:proofErr w:type="spellEnd"/>
+            <w:r>
+              <w:rPr>
+                <w:rFonts w:cstheme="minorHAnsi"/>
+                <w:sz w:val="28"/>
+                <w:szCs w:val="28"/>
+              </w:rPr>
+              <w:t xml:space="preserve"> </w:t>
+            </w:r>
+            <w:proofErr w:type="spellStart"/>
+            <w:r>
+              <w:rPr>
+                <w:rFonts w:cstheme="minorHAnsi"/>
+                <w:sz w:val="28"/>
+                <w:szCs w:val="28"/>
+              </w:rPr>
+              <w:t>to</w:t>
+            </w:r>
+            <w:proofErr w:type="spellEnd"/>
+            <w:r>
+              <w:rPr>
+                <w:rFonts w:cstheme="minorHAnsi"/>
+                <w:sz w:val="28"/>
+                <w:szCs w:val="28"/>
+              </w:rPr>
+              <w:t xml:space="preserve"> </w:t>
+            </w:r>
+            <w:proofErr w:type="spellStart"/>
+            <w:r>
+              <w:rPr>
+                <w:rFonts w:cstheme="minorHAnsi"/>
+                <w:sz w:val="28"/>
+                <w:szCs w:val="28"/>
+              </w:rPr>
+              <w:t>Service</w:t>
+            </w:r>
+            <w:proofErr w:type="spellEnd"/>
+            <w:r>
+              <w:rPr>
+                <w:rFonts w:cstheme="minorHAnsi"/>
+                <w:sz w:val="28"/>
+                <w:szCs w:val="28"/>
+              </w:rPr>
+              <w:t xml:space="preserve"> </w:t>
+            </w:r>
+            <w:proofErr w:type="spellStart"/>
+            <w:r>
+              <w:rPr>
+                <w:rFonts w:cstheme="minorHAnsi"/>
+                <w:sz w:val="28"/>
+                <w:szCs w:val="28"/>
+              </w:rPr>
               <w:t>Instance</w:t>
             </w:r>
+            <w:proofErr w:type="spellEnd"/>
           </w:p>
         </w:tc>
         <w:tc>
@@ -5915,7 +7982,7 @@
           <w:p>
             <w:pPr>
               <w:jc w:val="center"/>
-              <w:cnfStyle w:val="000000100000" w:firstRow="0" w:lastRow="0" w:firstColumn="0" w:lastColumn="0" w:oddVBand="0" w:evenVBand="0" w:oddHBand="1" w:evenHBand="0" w:firstRowFirstColumn="0" w:firstRowLastColumn="0" w:lastRowFirstColumn="0" w:lastRowLastColumn="0"/>
+              <w:cnfStyle w:val="000000100000"/>
               <w:rPr>
                 <w:rFonts w:cstheme="minorHAnsi"/>
                 <w:sz w:val="28"/>
@@ -5929,7 +7996,6 @@
                 <w:szCs w:val="28"/>
                 <w:lang w:val="en-US"/>
               </w:rPr>
-              <w:lastRenderedPageBreak/>
               <w:t>No</w:t>
             </w:r>
           </w:p>
@@ -5942,7 +8008,7 @@
           <w:p>
             <w:pPr>
               <w:jc w:val="center"/>
-              <w:cnfStyle w:val="000000100000" w:firstRow="0" w:lastRow="0" w:firstColumn="0" w:lastColumn="0" w:oddVBand="0" w:evenVBand="0" w:oddHBand="1" w:evenHBand="0" w:firstRowFirstColumn="0" w:firstRowLastColumn="0" w:lastRowFirstColumn="0" w:lastRowLastColumn="0"/>
+              <w:cnfStyle w:val="000000100000"/>
               <w:rPr>
                 <w:rFonts w:cstheme="minorHAnsi"/>
                 <w:sz w:val="28"/>
@@ -5968,7 +8034,7 @@
           <w:p>
             <w:pPr>
               <w:jc w:val="center"/>
-              <w:cnfStyle w:val="000000100000" w:firstRow="0" w:lastRow="0" w:firstColumn="0" w:lastColumn="0" w:oddVBand="0" w:evenVBand="0" w:oddHBand="1" w:evenHBand="0" w:firstRowFirstColumn="0" w:firstRowLastColumn="0" w:lastRowFirstColumn="0" w:lastRowLastColumn="0"/>
+              <w:cnfStyle w:val="000000100000"/>
               <w:rPr>
                 <w:rFonts w:cstheme="minorHAnsi"/>
                 <w:sz w:val="28"/>
@@ -5995,7 +8061,7 @@
           <w:p>
             <w:pPr>
               <w:jc w:val="center"/>
-              <w:cnfStyle w:val="000000100000" w:firstRow="0" w:lastRow="0" w:firstColumn="0" w:lastColumn="0" w:oddVBand="0" w:evenVBand="0" w:oddHBand="1" w:evenHBand="0" w:firstRowFirstColumn="0" w:firstRowLastColumn="0" w:lastRowFirstColumn="0" w:lastRowLastColumn="0"/>
+              <w:cnfStyle w:val="000000100000"/>
               <w:rPr>
                 <w:rFonts w:cstheme="minorHAnsi"/>
                 <w:sz w:val="28"/>
@@ -6024,7 +8090,7 @@
           <w:p>
             <w:pPr>
               <w:jc w:val="center"/>
-              <w:cnfStyle w:val="000000100000" w:firstRow="0" w:lastRow="0" w:firstColumn="0" w:lastColumn="0" w:oddVBand="0" w:evenVBand="0" w:oddHBand="1" w:evenHBand="0" w:firstRowFirstColumn="0" w:firstRowLastColumn="0" w:lastRowFirstColumn="0" w:lastRowLastColumn="0"/>
+              <w:cnfStyle w:val="000000100000"/>
               <w:rPr>
                 <w:rFonts w:cstheme="minorHAnsi"/>
                 <w:sz w:val="28"/>
@@ -6046,7 +8112,7 @@
       <w:tr>
         <w:tc>
           <w:tcPr>
-            <w:cnfStyle w:val="001000000000" w:firstRow="0" w:lastRow="0" w:firstColumn="1" w:lastColumn="0" w:oddVBand="0" w:evenVBand="0" w:oddHBand="0" w:evenHBand="0" w:firstRowFirstColumn="0" w:firstRowLastColumn="0" w:lastRowFirstColumn="0" w:lastRowLastColumn="0"/>
+            <w:cnfStyle w:val="001000000000"/>
             <w:tcW w:w="2127" w:type="dxa"/>
             <w:tcBorders>
               <w:top w:val="single" w:sz="4" w:space="0" w:color="auto"/>
@@ -6073,7 +8139,6 @@
                 <w:szCs w:val="28"/>
                 <w:lang w:val="en-US"/>
               </w:rPr>
-              <w:lastRenderedPageBreak/>
               <w:t>Can modify some parameters for particular SI</w:t>
             </w:r>
           </w:p>
@@ -6089,7 +8154,7 @@
           <w:p>
             <w:pPr>
               <w:jc w:val="center"/>
-              <w:cnfStyle w:val="000000000000" w:firstRow="0" w:lastRow="0" w:firstColumn="0" w:lastColumn="0" w:oddVBand="0" w:evenVBand="0" w:oddHBand="0" w:evenHBand="0" w:firstRowFirstColumn="0" w:firstRowLastColumn="0" w:lastRowFirstColumn="0" w:lastRowLastColumn="0"/>
+              <w:cnfStyle w:val="000000000000"/>
               <w:rPr>
                 <w:rFonts w:cstheme="minorHAnsi"/>
                 <w:sz w:val="28"/>
@@ -6115,7 +8180,7 @@
           <w:p>
             <w:pPr>
               <w:jc w:val="center"/>
-              <w:cnfStyle w:val="000000000000" w:firstRow="0" w:lastRow="0" w:firstColumn="0" w:lastColumn="0" w:oddVBand="0" w:evenVBand="0" w:oddHBand="0" w:evenHBand="0" w:firstRowFirstColumn="0" w:firstRowLastColumn="0" w:lastRowFirstColumn="0" w:lastRowLastColumn="0"/>
+              <w:cnfStyle w:val="000000000000"/>
               <w:rPr>
                 <w:rFonts w:cstheme="minorHAnsi"/>
                 <w:sz w:val="28"/>
@@ -6141,7 +8206,7 @@
           <w:p>
             <w:pPr>
               <w:jc w:val="center"/>
-              <w:cnfStyle w:val="000000000000" w:firstRow="0" w:lastRow="0" w:firstColumn="0" w:lastColumn="0" w:oddVBand="0" w:evenVBand="0" w:oddHBand="0" w:evenHBand="0" w:firstRowFirstColumn="0" w:firstRowLastColumn="0" w:lastRowFirstColumn="0" w:lastRowLastColumn="0"/>
+              <w:cnfStyle w:val="000000000000"/>
               <w:rPr>
                 <w:rFonts w:cstheme="minorHAnsi"/>
                 <w:sz w:val="28"/>
@@ -6168,7 +8233,7 @@
           <w:p>
             <w:pPr>
               <w:jc w:val="center"/>
-              <w:cnfStyle w:val="000000000000" w:firstRow="0" w:lastRow="0" w:firstColumn="0" w:lastColumn="0" w:oddVBand="0" w:evenVBand="0" w:oddHBand="0" w:evenHBand="0" w:firstRowFirstColumn="0" w:firstRowLastColumn="0" w:lastRowFirstColumn="0" w:lastRowLastColumn="0"/>
+              <w:cnfStyle w:val="000000000000"/>
               <w:rPr>
                 <w:rFonts w:cstheme="minorHAnsi"/>
                 <w:sz w:val="28"/>
@@ -6197,7 +8262,7 @@
           <w:p>
             <w:pPr>
               <w:jc w:val="center"/>
-              <w:cnfStyle w:val="000000000000" w:firstRow="0" w:lastRow="0" w:firstColumn="0" w:lastColumn="0" w:oddVBand="0" w:evenVBand="0" w:oddHBand="0" w:evenHBand="0" w:firstRowFirstColumn="0" w:firstRowLastColumn="0" w:lastRowFirstColumn="0" w:lastRowLastColumn="0"/>
+              <w:cnfStyle w:val="000000000000"/>
               <w:rPr>
                 <w:rFonts w:cstheme="minorHAnsi"/>
                 <w:sz w:val="28"/>
@@ -6218,11 +8283,11 @@
       </w:tr>
       <w:tr>
         <w:trPr>
-          <w:cnfStyle w:val="000000100000" w:firstRow="0" w:lastRow="0" w:firstColumn="0" w:lastColumn="0" w:oddVBand="0" w:evenVBand="0" w:oddHBand="1" w:evenHBand="0" w:firstRowFirstColumn="0" w:firstRowLastColumn="0" w:lastRowFirstColumn="0" w:lastRowLastColumn="0"/>
+          <w:cnfStyle w:val="000000100000"/>
         </w:trPr>
         <w:tc>
           <w:tcPr>
-            <w:cnfStyle w:val="001000000000" w:firstRow="0" w:lastRow="0" w:firstColumn="1" w:lastColumn="0" w:oddVBand="0" w:evenVBand="0" w:oddHBand="0" w:evenHBand="0" w:firstRowFirstColumn="0" w:firstRowLastColumn="0" w:lastRowFirstColumn="0" w:lastRowLastColumn="0"/>
+            <w:cnfStyle w:val="001000000000"/>
             <w:tcW w:w="2127" w:type="dxa"/>
             <w:tcBorders>
               <w:top w:val="single" w:sz="4" w:space="0" w:color="auto"/>
@@ -6264,7 +8329,7 @@
           <w:p>
             <w:pPr>
               <w:jc w:val="center"/>
-              <w:cnfStyle w:val="000000100000" w:firstRow="0" w:lastRow="0" w:firstColumn="0" w:lastColumn="0" w:oddVBand="0" w:evenVBand="0" w:oddHBand="1" w:evenHBand="0" w:firstRowFirstColumn="0" w:firstRowLastColumn="0" w:lastRowFirstColumn="0" w:lastRowLastColumn="0"/>
+              <w:cnfStyle w:val="000000100000"/>
               <w:rPr>
                 <w:rFonts w:cstheme="minorHAnsi"/>
                 <w:sz w:val="28"/>
@@ -6291,7 +8356,7 @@
           <w:p>
             <w:pPr>
               <w:jc w:val="center"/>
-              <w:cnfStyle w:val="000000100000" w:firstRow="0" w:lastRow="0" w:firstColumn="0" w:lastColumn="0" w:oddVBand="0" w:evenVBand="0" w:oddHBand="1" w:evenHBand="0" w:firstRowFirstColumn="0" w:firstRowLastColumn="0" w:lastRowFirstColumn="0" w:lastRowLastColumn="0"/>
+              <w:cnfStyle w:val="000000100000"/>
               <w:rPr>
                 <w:rFonts w:cstheme="minorHAnsi"/>
                 <w:sz w:val="28"/>
@@ -6318,7 +8383,7 @@
           <w:p>
             <w:pPr>
               <w:jc w:val="center"/>
-              <w:cnfStyle w:val="000000100000" w:firstRow="0" w:lastRow="0" w:firstColumn="0" w:lastColumn="0" w:oddVBand="0" w:evenVBand="0" w:oddHBand="1" w:evenHBand="0" w:firstRowFirstColumn="0" w:firstRowLastColumn="0" w:lastRowFirstColumn="0" w:lastRowLastColumn="0"/>
+              <w:cnfStyle w:val="000000100000"/>
               <w:rPr>
                 <w:rFonts w:cstheme="minorHAnsi"/>
                 <w:sz w:val="28"/>
@@ -6336,7 +8401,7 @@
           <w:p>
             <w:pPr>
               <w:jc w:val="center"/>
-              <w:cnfStyle w:val="000000100000" w:firstRow="0" w:lastRow="0" w:firstColumn="0" w:lastColumn="0" w:oddVBand="0" w:evenVBand="0" w:oddHBand="1" w:evenHBand="0" w:firstRowFirstColumn="0" w:firstRowLastColumn="0" w:lastRowFirstColumn="0" w:lastRowLastColumn="0"/>
+              <w:cnfStyle w:val="000000100000"/>
               <w:rPr>
                 <w:rFonts w:cstheme="minorHAnsi"/>
                 <w:sz w:val="28"/>
@@ -6357,7 +8422,7 @@
           <w:p>
             <w:pPr>
               <w:jc w:val="center"/>
-              <w:cnfStyle w:val="000000100000" w:firstRow="0" w:lastRow="0" w:firstColumn="0" w:lastColumn="0" w:oddVBand="0" w:evenVBand="0" w:oddHBand="1" w:evenHBand="0" w:firstRowFirstColumn="0" w:firstRowLastColumn="0" w:lastRowFirstColumn="0" w:lastRowLastColumn="0"/>
+              <w:cnfStyle w:val="000000100000"/>
               <w:rPr>
                 <w:rFonts w:cstheme="minorHAnsi"/>
                 <w:sz w:val="28"/>
@@ -6371,7 +8436,7 @@
       <w:tr>
         <w:tc>
           <w:tcPr>
-            <w:cnfStyle w:val="001000000000" w:firstRow="0" w:lastRow="0" w:firstColumn="1" w:lastColumn="0" w:oddVBand="0" w:evenVBand="0" w:oddHBand="0" w:evenHBand="0" w:firstRowFirstColumn="0" w:firstRowLastColumn="0" w:lastRowFirstColumn="0" w:lastRowLastColumn="0"/>
+            <w:cnfStyle w:val="001000000000"/>
             <w:tcW w:w="2127" w:type="dxa"/>
             <w:tcBorders>
               <w:top w:val="single" w:sz="4" w:space="0" w:color="auto"/>
@@ -6413,7 +8478,7 @@
           <w:p>
             <w:pPr>
               <w:jc w:val="center"/>
-              <w:cnfStyle w:val="000000000000" w:firstRow="0" w:lastRow="0" w:firstColumn="0" w:lastColumn="0" w:oddVBand="0" w:evenVBand="0" w:oddHBand="0" w:evenHBand="0" w:firstRowFirstColumn="0" w:firstRowLastColumn="0" w:lastRowFirstColumn="0" w:lastRowLastColumn="0"/>
+              <w:cnfStyle w:val="000000000000"/>
               <w:rPr>
                 <w:rFonts w:cstheme="minorHAnsi"/>
                 <w:sz w:val="28"/>
@@ -6440,7 +8505,7 @@
           <w:p>
             <w:pPr>
               <w:jc w:val="center"/>
-              <w:cnfStyle w:val="000000000000" w:firstRow="0" w:lastRow="0" w:firstColumn="0" w:lastColumn="0" w:oddVBand="0" w:evenVBand="0" w:oddHBand="0" w:evenHBand="0" w:firstRowFirstColumn="0" w:firstRowLastColumn="0" w:lastRowFirstColumn="0" w:lastRowLastColumn="0"/>
+              <w:cnfStyle w:val="000000000000"/>
               <w:rPr>
                 <w:rFonts w:cstheme="minorHAnsi"/>
                 <w:sz w:val="28"/>
@@ -6467,7 +8532,7 @@
           <w:p>
             <w:pPr>
               <w:jc w:val="center"/>
-              <w:cnfStyle w:val="000000000000" w:firstRow="0" w:lastRow="0" w:firstColumn="0" w:lastColumn="0" w:oddVBand="0" w:evenVBand="0" w:oddHBand="0" w:evenHBand="0" w:firstRowFirstColumn="0" w:firstRowLastColumn="0" w:lastRowFirstColumn="0" w:lastRowLastColumn="0"/>
+              <w:cnfStyle w:val="000000000000"/>
               <w:rPr>
                 <w:rFonts w:cstheme="minorHAnsi"/>
                 <w:sz w:val="28"/>
@@ -6485,7 +8550,7 @@
           <w:p>
             <w:pPr>
               <w:jc w:val="center"/>
-              <w:cnfStyle w:val="000000000000" w:firstRow="0" w:lastRow="0" w:firstColumn="0" w:lastColumn="0" w:oddVBand="0" w:evenVBand="0" w:oddHBand="0" w:evenHBand="0" w:firstRowFirstColumn="0" w:firstRowLastColumn="0" w:lastRowFirstColumn="0" w:lastRowLastColumn="0"/>
+              <w:cnfStyle w:val="000000000000"/>
               <w:rPr>
                 <w:rFonts w:cstheme="minorHAnsi"/>
                 <w:sz w:val="28"/>
@@ -6506,7 +8571,7 @@
           <w:p>
             <w:pPr>
               <w:jc w:val="center"/>
-              <w:cnfStyle w:val="000000000000" w:firstRow="0" w:lastRow="0" w:firstColumn="0" w:lastColumn="0" w:oddVBand="0" w:evenVBand="0" w:oddHBand="0" w:evenHBand="0" w:firstRowFirstColumn="0" w:firstRowLastColumn="0" w:lastRowFirstColumn="0" w:lastRowLastColumn="0"/>
+              <w:cnfStyle w:val="000000000000"/>
               <w:rPr>
                 <w:rFonts w:cstheme="minorHAnsi"/>
                 <w:sz w:val="28"/>
@@ -6519,11 +8584,11 @@
       </w:tr>
       <w:tr>
         <w:trPr>
-          <w:cnfStyle w:val="000000100000" w:firstRow="0" w:lastRow="0" w:firstColumn="0" w:lastColumn="0" w:oddVBand="0" w:evenVBand="0" w:oddHBand="1" w:evenHBand="0" w:firstRowFirstColumn="0" w:firstRowLastColumn="0" w:lastRowFirstColumn="0" w:lastRowLastColumn="0"/>
+          <w:cnfStyle w:val="000000100000"/>
         </w:trPr>
         <w:tc>
           <w:tcPr>
-            <w:cnfStyle w:val="001000000000" w:firstRow="0" w:lastRow="0" w:firstColumn="1" w:lastColumn="0" w:oddVBand="0" w:evenVBand="0" w:oddHBand="0" w:evenHBand="0" w:firstRowFirstColumn="0" w:firstRowLastColumn="0" w:lastRowFirstColumn="0" w:lastRowLastColumn="0"/>
+            <w:cnfStyle w:val="001000000000"/>
             <w:tcW w:w="2127" w:type="dxa"/>
             <w:tcBorders>
               <w:top w:val="single" w:sz="4" w:space="0" w:color="auto"/>
@@ -6566,7 +8631,7 @@
           <w:p>
             <w:pPr>
               <w:jc w:val="center"/>
-              <w:cnfStyle w:val="000000100000" w:firstRow="0" w:lastRow="0" w:firstColumn="0" w:lastColumn="0" w:oddVBand="0" w:evenVBand="0" w:oddHBand="1" w:evenHBand="0" w:firstRowFirstColumn="0" w:firstRowLastColumn="0" w:lastRowFirstColumn="0" w:lastRowLastColumn="0"/>
+              <w:cnfStyle w:val="000000100000"/>
               <w:rPr>
                 <w:rFonts w:cstheme="minorHAnsi"/>
                 <w:sz w:val="28"/>
@@ -6596,7 +8661,7 @@
           <w:p>
             <w:pPr>
               <w:jc w:val="center"/>
-              <w:cnfStyle w:val="000000100000" w:firstRow="0" w:lastRow="0" w:firstColumn="0" w:lastColumn="0" w:oddVBand="0" w:evenVBand="0" w:oddHBand="1" w:evenHBand="0" w:firstRowFirstColumn="0" w:firstRowLastColumn="0" w:lastRowFirstColumn="0" w:lastRowLastColumn="0"/>
+              <w:cnfStyle w:val="000000100000"/>
               <w:rPr>
                 <w:rFonts w:cstheme="minorHAnsi"/>
                 <w:sz w:val="28"/>
@@ -6626,7 +8691,7 @@
           <w:p>
             <w:pPr>
               <w:jc w:val="center"/>
-              <w:cnfStyle w:val="000000100000" w:firstRow="0" w:lastRow="0" w:firstColumn="0" w:lastColumn="0" w:oddVBand="0" w:evenVBand="0" w:oddHBand="1" w:evenHBand="0" w:firstRowFirstColumn="0" w:firstRowLastColumn="0" w:lastRowFirstColumn="0" w:lastRowLastColumn="0"/>
+              <w:cnfStyle w:val="000000100000"/>
               <w:rPr>
                 <w:rFonts w:cstheme="minorHAnsi"/>
                 <w:sz w:val="28"/>
@@ -6647,7 +8712,7 @@
           <w:p>
             <w:pPr>
               <w:jc w:val="center"/>
-              <w:cnfStyle w:val="000000100000" w:firstRow="0" w:lastRow="0" w:firstColumn="0" w:lastColumn="0" w:oddVBand="0" w:evenVBand="0" w:oddHBand="1" w:evenHBand="0" w:firstRowFirstColumn="0" w:firstRowLastColumn="0" w:lastRowFirstColumn="0" w:lastRowLastColumn="0"/>
+              <w:cnfStyle w:val="000000100000"/>
               <w:rPr>
                 <w:rFonts w:cstheme="minorHAnsi"/>
                 <w:sz w:val="28"/>
@@ -6669,7 +8734,7 @@
           <w:p>
             <w:pPr>
               <w:jc w:val="center"/>
-              <w:cnfStyle w:val="000000100000" w:firstRow="0" w:lastRow="0" w:firstColumn="0" w:lastColumn="0" w:oddVBand="0" w:evenVBand="0" w:oddHBand="1" w:evenHBand="0" w:firstRowFirstColumn="0" w:firstRowLastColumn="0" w:lastRowFirstColumn="0" w:lastRowLastColumn="0"/>
+              <w:cnfStyle w:val="000000100000"/>
               <w:rPr>
                 <w:rFonts w:cstheme="minorHAnsi"/>
                 <w:sz w:val="28"/>
@@ -6722,8 +8787,9 @@
           <w:szCs w:val="28"/>
           <w:lang w:val="en-US"/>
         </w:rPr>
-        <w:t>curity mechanism JavaSecurity and</w:t>
-      </w:r>
+        <w:t xml:space="preserve">curity mechanism </w:t>
+      </w:r>
+      <w:proofErr w:type="spellStart"/>
       <w:r>
         <w:rPr>
           <w:rFonts w:cstheme="minorHAnsi"/>
@@ -6731,7 +8797,46 @@
           <w:szCs w:val="28"/>
           <w:lang w:val="en-US"/>
         </w:rPr>
-        <w:t xml:space="preserve"> GlassFish Security.</w:t>
+        <w:t>JavaSecurity</w:t>
+      </w:r>
+      <w:proofErr w:type="spellEnd"/>
+      <w:r>
+        <w:rPr>
+          <w:rFonts w:cstheme="minorHAnsi"/>
+          <w:sz w:val="28"/>
+          <w:szCs w:val="28"/>
+          <w:lang w:val="en-US"/>
+        </w:rPr>
+        <w:t xml:space="preserve"> and</w:t>
+      </w:r>
+      <w:r>
+        <w:rPr>
+          <w:rFonts w:cstheme="minorHAnsi"/>
+          <w:sz w:val="28"/>
+          <w:szCs w:val="28"/>
+          <w:lang w:val="en-US"/>
+        </w:rPr>
+        <w:t xml:space="preserve"> </w:t>
+      </w:r>
+      <w:proofErr w:type="spellStart"/>
+      <w:r>
+        <w:rPr>
+          <w:rFonts w:cstheme="minorHAnsi"/>
+          <w:sz w:val="28"/>
+          <w:szCs w:val="28"/>
+          <w:lang w:val="en-US"/>
+        </w:rPr>
+        <w:t>GlassFish</w:t>
+      </w:r>
+      <w:proofErr w:type="spellEnd"/>
+      <w:r>
+        <w:rPr>
+          <w:rFonts w:cstheme="minorHAnsi"/>
+          <w:sz w:val="28"/>
+          <w:szCs w:val="28"/>
+          <w:lang w:val="en-US"/>
+        </w:rPr>
+        <w:t xml:space="preserve"> Security.</w:t>
       </w:r>
     </w:p>
     <w:p>
@@ -6753,6 +8858,7 @@
           <w:rFonts w:asciiTheme="minorHAnsi" w:hAnsiTheme="minorHAnsi" w:cstheme="minorHAnsi"/>
           <w:lang w:val="en-US"/>
         </w:rPr>
+        <w:lastRenderedPageBreak/>
         <w:t>Reporting and search profile</w:t>
       </w:r>
       <w:bookmarkEnd w:id="22"/>
@@ -6775,15 +8881,72 @@
           <w:szCs w:val="28"/>
           <w:lang w:val="en-US"/>
         </w:rPr>
-        <w:t xml:space="preserve">The system </w:t>
-      </w:r>
-      <w:r>
-        <w:rPr>
-          <w:rFonts w:cstheme="minorHAnsi"/>
-          <w:sz w:val="28"/>
-          <w:szCs w:val="28"/>
-        </w:rPr>
-        <w:t xml:space="preserve">provide a possibility to </w:t>
+        <w:t xml:space="preserve">The </w:t>
+      </w:r>
+      <w:proofErr w:type="gramStart"/>
+      <w:r>
+        <w:rPr>
+          <w:rFonts w:cstheme="minorHAnsi"/>
+          <w:sz w:val="28"/>
+          <w:szCs w:val="28"/>
+          <w:lang w:val="en-US"/>
+        </w:rPr>
+        <w:t xml:space="preserve">system </w:t>
+      </w:r>
+      <w:proofErr w:type="spellStart"/>
+      <w:r>
+        <w:rPr>
+          <w:rFonts w:cstheme="minorHAnsi"/>
+          <w:sz w:val="28"/>
+          <w:szCs w:val="28"/>
+        </w:rPr>
+        <w:t>provide</w:t>
+      </w:r>
+      <w:proofErr w:type="spellEnd"/>
+      <w:proofErr w:type="gramEnd"/>
+      <w:r>
+        <w:rPr>
+          <w:rFonts w:cstheme="minorHAnsi"/>
+          <w:sz w:val="28"/>
+          <w:szCs w:val="28"/>
+        </w:rPr>
+        <w:t xml:space="preserve"> a </w:t>
+      </w:r>
+      <w:proofErr w:type="spellStart"/>
+      <w:r>
+        <w:rPr>
+          <w:rFonts w:cstheme="minorHAnsi"/>
+          <w:sz w:val="28"/>
+          <w:szCs w:val="28"/>
+        </w:rPr>
+        <w:t>possibility</w:t>
+      </w:r>
+      <w:proofErr w:type="spellEnd"/>
+      <w:r>
+        <w:rPr>
+          <w:rFonts w:cstheme="minorHAnsi"/>
+          <w:sz w:val="28"/>
+          <w:szCs w:val="28"/>
+        </w:rPr>
+        <w:t xml:space="preserve"> </w:t>
+      </w:r>
+      <w:proofErr w:type="spellStart"/>
+      <w:r>
+        <w:rPr>
+          <w:rFonts w:cstheme="minorHAnsi"/>
+          <w:sz w:val="28"/>
+          <w:szCs w:val="28"/>
+        </w:rPr>
+        <w:t>to</w:t>
+      </w:r>
+      <w:proofErr w:type="spellEnd"/>
+      <w:r>
+        <w:rPr>
+          <w:rFonts w:cstheme="minorHAnsi"/>
+          <w:sz w:val="28"/>
+          <w:szCs w:val="28"/>
+        </w:rPr>
+        <w:t xml:space="preserve"> </w:t>
       </w:r>
       <w:bookmarkStart w:id="23" w:name="OLE_LINK5"/>
       <w:r>
@@ -6834,13 +8997,41 @@
           <w:lang w:val="en-US"/>
         </w:rPr>
       </w:pPr>
-      <w:r>
-        <w:rPr>
-          <w:rFonts w:cstheme="minorHAnsi"/>
-          <w:sz w:val="28"/>
-          <w:szCs w:val="28"/>
-        </w:rPr>
-        <w:t xml:space="preserve">The system </w:t>
+      <w:proofErr w:type="spellStart"/>
+      <w:r>
+        <w:rPr>
+          <w:rFonts w:cstheme="minorHAnsi"/>
+          <w:sz w:val="28"/>
+          <w:szCs w:val="28"/>
+        </w:rPr>
+        <w:t>The</w:t>
+      </w:r>
+      <w:proofErr w:type="spellEnd"/>
+      <w:r>
+        <w:rPr>
+          <w:rFonts w:cstheme="minorHAnsi"/>
+          <w:sz w:val="28"/>
+          <w:szCs w:val="28"/>
+        </w:rPr>
+        <w:t xml:space="preserve"> </w:t>
+      </w:r>
+      <w:proofErr w:type="spellStart"/>
+      <w:r>
+        <w:rPr>
+          <w:rFonts w:cstheme="minorHAnsi"/>
+          <w:sz w:val="28"/>
+          <w:szCs w:val="28"/>
+        </w:rPr>
+        <w:t>system</w:t>
+      </w:r>
+      <w:proofErr w:type="spellEnd"/>
+      <w:r>
+        <w:rPr>
+          <w:rFonts w:cstheme="minorHAnsi"/>
+          <w:sz w:val="28"/>
+          <w:szCs w:val="28"/>
+        </w:rPr>
+        <w:t xml:space="preserve"> </w:t>
       </w:r>
       <w:r>
         <w:rPr>
@@ -6891,7 +9082,25 @@
           <w:sz w:val="28"/>
           <w:szCs w:val="28"/>
         </w:rPr>
-        <w:t xml:space="preserve"> RI reports: </w:t>
+        <w:t xml:space="preserve"> RI </w:t>
+      </w:r>
+      <w:proofErr w:type="spellStart"/>
+      <w:r>
+        <w:rPr>
+          <w:rFonts w:cstheme="minorHAnsi"/>
+          <w:sz w:val="28"/>
+          <w:szCs w:val="28"/>
+        </w:rPr>
+        <w:t>reports</w:t>
+      </w:r>
+      <w:proofErr w:type="spellEnd"/>
+      <w:r>
+        <w:rPr>
+          <w:rFonts w:cstheme="minorHAnsi"/>
+          <w:sz w:val="28"/>
+          <w:szCs w:val="28"/>
+        </w:rPr>
+        <w:t xml:space="preserve">: </w:t>
       </w:r>
       <w:r>
         <w:rPr>
@@ -6900,7 +9109,79 @@
           <w:szCs w:val="28"/>
         </w:rPr>
         <w:br/>
-        <w:t>- Routers utilization and capacity %</w:t>
+        <w:t xml:space="preserve">- </w:t>
+      </w:r>
+      <w:proofErr w:type="spellStart"/>
+      <w:r>
+        <w:rPr>
+          <w:rFonts w:cstheme="minorHAnsi"/>
+          <w:sz w:val="28"/>
+          <w:szCs w:val="28"/>
+        </w:rPr>
+        <w:t>Routers</w:t>
+      </w:r>
+      <w:proofErr w:type="spellEnd"/>
+      <w:r>
+        <w:rPr>
+          <w:rFonts w:cstheme="minorHAnsi"/>
+          <w:sz w:val="28"/>
+          <w:szCs w:val="28"/>
+        </w:rPr>
+        <w:t xml:space="preserve"> </w:t>
+      </w:r>
+      <w:proofErr w:type="spellStart"/>
+      <w:r>
+        <w:rPr>
+          <w:rFonts w:cstheme="minorHAnsi"/>
+          <w:sz w:val="28"/>
+          <w:szCs w:val="28"/>
+        </w:rPr>
+        <w:t>utilization</w:t>
+      </w:r>
+      <w:proofErr w:type="spellEnd"/>
+      <w:r>
+        <w:rPr>
+          <w:rFonts w:cstheme="minorHAnsi"/>
+          <w:sz w:val="28"/>
+          <w:szCs w:val="28"/>
+        </w:rPr>
+        <w:t xml:space="preserve"> </w:t>
+      </w:r>
+      <w:proofErr w:type="spellStart"/>
+      <w:r>
+        <w:rPr>
+          <w:rFonts w:cstheme="minorHAnsi"/>
+          <w:sz w:val="28"/>
+          <w:szCs w:val="28"/>
+        </w:rPr>
+        <w:t>and</w:t>
+      </w:r>
+      <w:proofErr w:type="spellEnd"/>
+      <w:r>
+        <w:rPr>
+          <w:rFonts w:cstheme="minorHAnsi"/>
+          <w:sz w:val="28"/>
+          <w:szCs w:val="28"/>
+        </w:rPr>
+        <w:t xml:space="preserve"> </w:t>
+      </w:r>
+      <w:proofErr w:type="spellStart"/>
+      <w:r>
+        <w:rPr>
+          <w:rFonts w:cstheme="minorHAnsi"/>
+          <w:sz w:val="28"/>
+          <w:szCs w:val="28"/>
+        </w:rPr>
+        <w:t>capacity</w:t>
+      </w:r>
+      <w:proofErr w:type="spellEnd"/>
+      <w:r>
+        <w:rPr>
+          <w:rFonts w:cstheme="minorHAnsi"/>
+          <w:sz w:val="28"/>
+          <w:szCs w:val="28"/>
+        </w:rPr>
+        <w:t xml:space="preserve"> %</w:t>
       </w:r>
       <w:r>
         <w:rPr>
@@ -6909,8 +9190,54 @@
           <w:szCs w:val="28"/>
         </w:rPr>
         <w:br/>
-        <w:t>- Most profitable router</w:t>
-      </w:r>
+        <w:t xml:space="preserve">- </w:t>
+      </w:r>
+      <w:proofErr w:type="spellStart"/>
+      <w:r>
+        <w:rPr>
+          <w:rFonts w:cstheme="minorHAnsi"/>
+          <w:sz w:val="28"/>
+          <w:szCs w:val="28"/>
+        </w:rPr>
+        <w:t>Most</w:t>
+      </w:r>
+      <w:proofErr w:type="spellEnd"/>
+      <w:r>
+        <w:rPr>
+          <w:rFonts w:cstheme="minorHAnsi"/>
+          <w:sz w:val="28"/>
+          <w:szCs w:val="28"/>
+        </w:rPr>
+        <w:t xml:space="preserve"> </w:t>
+      </w:r>
+      <w:proofErr w:type="spellStart"/>
+      <w:r>
+        <w:rPr>
+          <w:rFonts w:cstheme="minorHAnsi"/>
+          <w:sz w:val="28"/>
+          <w:szCs w:val="28"/>
+        </w:rPr>
+        <w:t>profitable</w:t>
+      </w:r>
+      <w:proofErr w:type="spellEnd"/>
+      <w:r>
+        <w:rPr>
+          <w:rFonts w:cstheme="minorHAnsi"/>
+          <w:sz w:val="28"/>
+          <w:szCs w:val="28"/>
+        </w:rPr>
+        <w:t xml:space="preserve"> </w:t>
+      </w:r>
+      <w:proofErr w:type="spellStart"/>
+      <w:r>
+        <w:rPr>
+          <w:rFonts w:cstheme="minorHAnsi"/>
+          <w:sz w:val="28"/>
+          <w:szCs w:val="28"/>
+        </w:rPr>
+        <w:t>router</w:t>
+      </w:r>
+      <w:proofErr w:type="spellEnd"/>
       <w:r>
         <w:rPr>
           <w:rFonts w:cstheme="minorHAnsi"/>
@@ -6918,7 +9245,24 @@
           <w:szCs w:val="28"/>
         </w:rPr>
         <w:br/>
-        <w:t xml:space="preserve">Reports </w:t>
+      </w:r>
+      <w:proofErr w:type="spellStart"/>
+      <w:r>
+        <w:rPr>
+          <w:rFonts w:cstheme="minorHAnsi"/>
+          <w:sz w:val="28"/>
+          <w:szCs w:val="28"/>
+        </w:rPr>
+        <w:t>Reports</w:t>
+      </w:r>
+      <w:proofErr w:type="spellEnd"/>
+      <w:r>
+        <w:rPr>
+          <w:rFonts w:cstheme="minorHAnsi"/>
+          <w:sz w:val="28"/>
+          <w:szCs w:val="28"/>
+        </w:rPr>
+        <w:t xml:space="preserve"> </w:t>
       </w:r>
       <w:r>
         <w:rPr>
@@ -6929,13 +9273,95 @@
         </w:rPr>
         <w:t xml:space="preserve">are </w:t>
       </w:r>
-      <w:r>
-        <w:rPr>
-          <w:rFonts w:cstheme="minorHAnsi"/>
-          <w:sz w:val="28"/>
-          <w:szCs w:val="28"/>
-        </w:rPr>
-        <w:t>available to restricted user groups.</w:t>
+      <w:proofErr w:type="spellStart"/>
+      <w:r>
+        <w:rPr>
+          <w:rFonts w:cstheme="minorHAnsi"/>
+          <w:sz w:val="28"/>
+          <w:szCs w:val="28"/>
+        </w:rPr>
+        <w:t>available</w:t>
+      </w:r>
+      <w:proofErr w:type="spellEnd"/>
+      <w:r>
+        <w:rPr>
+          <w:rFonts w:cstheme="minorHAnsi"/>
+          <w:sz w:val="28"/>
+          <w:szCs w:val="28"/>
+        </w:rPr>
+        <w:t xml:space="preserve"> </w:t>
+      </w:r>
+      <w:proofErr w:type="spellStart"/>
+      <w:r>
+        <w:rPr>
+          <w:rFonts w:cstheme="minorHAnsi"/>
+          <w:sz w:val="28"/>
+          <w:szCs w:val="28"/>
+        </w:rPr>
+        <w:t>to</w:t>
+      </w:r>
+      <w:proofErr w:type="spellEnd"/>
+      <w:r>
+        <w:rPr>
+          <w:rFonts w:cstheme="minorHAnsi"/>
+          <w:sz w:val="28"/>
+          <w:szCs w:val="28"/>
+        </w:rPr>
+        <w:t xml:space="preserve"> </w:t>
+      </w:r>
+      <w:proofErr w:type="spellStart"/>
+      <w:r>
+        <w:rPr>
+          <w:rFonts w:cstheme="minorHAnsi"/>
+          <w:sz w:val="28"/>
+          <w:szCs w:val="28"/>
+        </w:rPr>
+        <w:t>restricted</w:t>
+      </w:r>
+      <w:proofErr w:type="spellEnd"/>
+      <w:r>
+        <w:rPr>
+          <w:rFonts w:cstheme="minorHAnsi"/>
+          <w:sz w:val="28"/>
+          <w:szCs w:val="28"/>
+        </w:rPr>
+        <w:t xml:space="preserve"> </w:t>
+      </w:r>
+      <w:proofErr w:type="spellStart"/>
+      <w:r>
+        <w:rPr>
+          <w:rFonts w:cstheme="minorHAnsi"/>
+          <w:sz w:val="28"/>
+          <w:szCs w:val="28"/>
+        </w:rPr>
+        <w:t>user</w:t>
+      </w:r>
+      <w:proofErr w:type="spellEnd"/>
+      <w:r>
+        <w:rPr>
+          <w:rFonts w:cstheme="minorHAnsi"/>
+          <w:sz w:val="28"/>
+          <w:szCs w:val="28"/>
+        </w:rPr>
+        <w:t xml:space="preserve"> </w:t>
+      </w:r>
+      <w:proofErr w:type="spellStart"/>
+      <w:r>
+        <w:rPr>
+          <w:rFonts w:cstheme="minorHAnsi"/>
+          <w:sz w:val="28"/>
+          <w:szCs w:val="28"/>
+        </w:rPr>
+        <w:t>groups</w:t>
+      </w:r>
+      <w:proofErr w:type="spellEnd"/>
+      <w:r>
+        <w:rPr>
+          <w:rFonts w:cstheme="minorHAnsi"/>
+          <w:sz w:val="28"/>
+          <w:szCs w:val="28"/>
+        </w:rPr>
+        <w:t>.</w:t>
       </w:r>
     </w:p>
     <w:p>
@@ -6959,8 +9385,18 @@
           <w:sz w:val="28"/>
           <w:szCs w:val="28"/>
         </w:rPr>
-        <w:t>SI reports</w:t>
-      </w:r>
+        <w:t xml:space="preserve">SI </w:t>
+      </w:r>
+      <w:proofErr w:type="spellStart"/>
+      <w:r>
+        <w:rPr>
+          <w:rFonts w:cstheme="minorHAnsi"/>
+          <w:sz w:val="28"/>
+          <w:szCs w:val="28"/>
+        </w:rPr>
+        <w:t>reports</w:t>
+      </w:r>
+      <w:proofErr w:type="spellEnd"/>
       <w:r>
         <w:rPr>
           <w:rFonts w:cstheme="minorHAnsi"/>
@@ -6968,8 +9404,72 @@
           <w:szCs w:val="28"/>
         </w:rPr>
         <w:br/>
-        <w:t>- New orders per period</w:t>
-      </w:r>
+        <w:t xml:space="preserve">- </w:t>
+      </w:r>
+      <w:proofErr w:type="spellStart"/>
+      <w:r>
+        <w:rPr>
+          <w:rFonts w:cstheme="minorHAnsi"/>
+          <w:sz w:val="28"/>
+          <w:szCs w:val="28"/>
+        </w:rPr>
+        <w:t>New</w:t>
+      </w:r>
+      <w:proofErr w:type="spellEnd"/>
+      <w:r>
+        <w:rPr>
+          <w:rFonts w:cstheme="minorHAnsi"/>
+          <w:sz w:val="28"/>
+          <w:szCs w:val="28"/>
+        </w:rPr>
+        <w:t xml:space="preserve"> </w:t>
+      </w:r>
+      <w:proofErr w:type="spellStart"/>
+      <w:r>
+        <w:rPr>
+          <w:rFonts w:cstheme="minorHAnsi"/>
+          <w:sz w:val="28"/>
+          <w:szCs w:val="28"/>
+        </w:rPr>
+        <w:t>orders</w:t>
+      </w:r>
+      <w:proofErr w:type="spellEnd"/>
+      <w:r>
+        <w:rPr>
+          <w:rFonts w:cstheme="minorHAnsi"/>
+          <w:sz w:val="28"/>
+          <w:szCs w:val="28"/>
+        </w:rPr>
+        <w:t xml:space="preserve"> </w:t>
+      </w:r>
+      <w:proofErr w:type="spellStart"/>
+      <w:r>
+        <w:rPr>
+          <w:rFonts w:cstheme="minorHAnsi"/>
+          <w:sz w:val="28"/>
+          <w:szCs w:val="28"/>
+        </w:rPr>
+        <w:t>per</w:t>
+      </w:r>
+      <w:proofErr w:type="spellEnd"/>
+      <w:r>
+        <w:rPr>
+          <w:rFonts w:cstheme="minorHAnsi"/>
+          <w:sz w:val="28"/>
+          <w:szCs w:val="28"/>
+        </w:rPr>
+        <w:t xml:space="preserve"> </w:t>
+      </w:r>
+      <w:proofErr w:type="spellStart"/>
+      <w:r>
+        <w:rPr>
+          <w:rFonts w:cstheme="minorHAnsi"/>
+          <w:sz w:val="28"/>
+          <w:szCs w:val="28"/>
+        </w:rPr>
+        <w:t>period</w:t>
+      </w:r>
+      <w:proofErr w:type="spellEnd"/>
       <w:r>
         <w:rPr>
           <w:rFonts w:cstheme="minorHAnsi"/>
@@ -6977,8 +9477,54 @@
           <w:szCs w:val="28"/>
         </w:rPr>
         <w:br/>
-        <w:t>- Profitability by month</w:t>
-      </w:r>
+        <w:t xml:space="preserve">- </w:t>
+      </w:r>
+      <w:proofErr w:type="spellStart"/>
+      <w:r>
+        <w:rPr>
+          <w:rFonts w:cstheme="minorHAnsi"/>
+          <w:sz w:val="28"/>
+          <w:szCs w:val="28"/>
+        </w:rPr>
+        <w:t>Profitability</w:t>
+      </w:r>
+      <w:proofErr w:type="spellEnd"/>
+      <w:r>
+        <w:rPr>
+          <w:rFonts w:cstheme="minorHAnsi"/>
+          <w:sz w:val="28"/>
+          <w:szCs w:val="28"/>
+        </w:rPr>
+        <w:t xml:space="preserve"> </w:t>
+      </w:r>
+      <w:proofErr w:type="spellStart"/>
+      <w:r>
+        <w:rPr>
+          <w:rFonts w:cstheme="minorHAnsi"/>
+          <w:sz w:val="28"/>
+          <w:szCs w:val="28"/>
+        </w:rPr>
+        <w:t>by</w:t>
+      </w:r>
+      <w:proofErr w:type="spellEnd"/>
+      <w:r>
+        <w:rPr>
+          <w:rFonts w:cstheme="minorHAnsi"/>
+          <w:sz w:val="28"/>
+          <w:szCs w:val="28"/>
+        </w:rPr>
+        <w:t xml:space="preserve"> </w:t>
+      </w:r>
+      <w:proofErr w:type="spellStart"/>
+      <w:r>
+        <w:rPr>
+          <w:rFonts w:cstheme="minorHAnsi"/>
+          <w:sz w:val="28"/>
+          <w:szCs w:val="28"/>
+        </w:rPr>
+        <w:t>month</w:t>
+      </w:r>
+      <w:proofErr w:type="spellEnd"/>
       <w:r>
         <w:rPr>
           <w:rFonts w:cstheme="minorHAnsi"/>
@@ -6986,8 +9532,72 @@
           <w:szCs w:val="28"/>
         </w:rPr>
         <w:br/>
-        <w:t>- Disconnect orders per period</w:t>
-      </w:r>
+        <w:t xml:space="preserve">- </w:t>
+      </w:r>
+      <w:proofErr w:type="spellStart"/>
+      <w:r>
+        <w:rPr>
+          <w:rFonts w:cstheme="minorHAnsi"/>
+          <w:sz w:val="28"/>
+          <w:szCs w:val="28"/>
+        </w:rPr>
+        <w:t>Disconnect</w:t>
+      </w:r>
+      <w:proofErr w:type="spellEnd"/>
+      <w:r>
+        <w:rPr>
+          <w:rFonts w:cstheme="minorHAnsi"/>
+          <w:sz w:val="28"/>
+          <w:szCs w:val="28"/>
+        </w:rPr>
+        <w:t xml:space="preserve"> </w:t>
+      </w:r>
+      <w:proofErr w:type="spellStart"/>
+      <w:r>
+        <w:rPr>
+          <w:rFonts w:cstheme="minorHAnsi"/>
+          <w:sz w:val="28"/>
+          <w:szCs w:val="28"/>
+        </w:rPr>
+        <w:t>orders</w:t>
+      </w:r>
+      <w:proofErr w:type="spellEnd"/>
+      <w:r>
+        <w:rPr>
+          <w:rFonts w:cstheme="minorHAnsi"/>
+          <w:sz w:val="28"/>
+          <w:szCs w:val="28"/>
+        </w:rPr>
+        <w:t xml:space="preserve"> </w:t>
+      </w:r>
+      <w:proofErr w:type="spellStart"/>
+      <w:r>
+        <w:rPr>
+          <w:rFonts w:cstheme="minorHAnsi"/>
+          <w:sz w:val="28"/>
+          <w:szCs w:val="28"/>
+        </w:rPr>
+        <w:t>per</w:t>
+      </w:r>
+      <w:proofErr w:type="spellEnd"/>
+      <w:r>
+        <w:rPr>
+          <w:rFonts w:cstheme="minorHAnsi"/>
+          <w:sz w:val="28"/>
+          <w:szCs w:val="28"/>
+        </w:rPr>
+        <w:t xml:space="preserve"> </w:t>
+      </w:r>
+      <w:proofErr w:type="spellStart"/>
+      <w:r>
+        <w:rPr>
+          <w:rFonts w:cstheme="minorHAnsi"/>
+          <w:sz w:val="28"/>
+          <w:szCs w:val="28"/>
+        </w:rPr>
+        <w:t>period</w:t>
+      </w:r>
+      <w:proofErr w:type="spellEnd"/>
     </w:p>
     <w:p>
       <w:pPr>
@@ -7010,8 +9620,18 @@
           <w:sz w:val="28"/>
           <w:szCs w:val="28"/>
         </w:rPr>
-        <w:t>CIA report</w:t>
-      </w:r>
+        <w:t xml:space="preserve">CIA </w:t>
+      </w:r>
+      <w:proofErr w:type="spellStart"/>
+      <w:r>
+        <w:rPr>
+          <w:rFonts w:cstheme="minorHAnsi"/>
+          <w:sz w:val="28"/>
+          <w:szCs w:val="28"/>
+        </w:rPr>
+        <w:t>report</w:t>
+      </w:r>
+      <w:proofErr w:type="spellEnd"/>
       <w:r>
         <w:rPr>
           <w:rFonts w:cstheme="minorHAnsi"/>
@@ -7019,8 +9639,54 @@
           <w:szCs w:val="28"/>
         </w:rPr>
         <w:br/>
-        <w:t>- Impact Propagation Tree</w:t>
-      </w:r>
+        <w:t xml:space="preserve">- </w:t>
+      </w:r>
+      <w:proofErr w:type="spellStart"/>
+      <w:r>
+        <w:rPr>
+          <w:rFonts w:cstheme="minorHAnsi"/>
+          <w:sz w:val="28"/>
+          <w:szCs w:val="28"/>
+        </w:rPr>
+        <w:t>Impact</w:t>
+      </w:r>
+      <w:proofErr w:type="spellEnd"/>
+      <w:r>
+        <w:rPr>
+          <w:rFonts w:cstheme="minorHAnsi"/>
+          <w:sz w:val="28"/>
+          <w:szCs w:val="28"/>
+        </w:rPr>
+        <w:t xml:space="preserve"> </w:t>
+      </w:r>
+      <w:proofErr w:type="spellStart"/>
+      <w:r>
+        <w:rPr>
+          <w:rFonts w:cstheme="minorHAnsi"/>
+          <w:sz w:val="28"/>
+          <w:szCs w:val="28"/>
+        </w:rPr>
+        <w:t>Propagation</w:t>
+      </w:r>
+      <w:proofErr w:type="spellEnd"/>
+      <w:r>
+        <w:rPr>
+          <w:rFonts w:cstheme="minorHAnsi"/>
+          <w:sz w:val="28"/>
+          <w:szCs w:val="28"/>
+        </w:rPr>
+        <w:t xml:space="preserve"> </w:t>
+      </w:r>
+      <w:proofErr w:type="spellStart"/>
+      <w:r>
+        <w:rPr>
+          <w:rFonts w:cstheme="minorHAnsi"/>
+          <w:sz w:val="28"/>
+          <w:szCs w:val="28"/>
+        </w:rPr>
+        <w:t>Tree</w:t>
+      </w:r>
+      <w:proofErr w:type="spellEnd"/>
     </w:p>
     <w:p>
       <w:pPr>
@@ -7040,7 +9706,6 @@
           <w:rFonts w:asciiTheme="minorHAnsi" w:hAnsiTheme="minorHAnsi" w:cstheme="minorHAnsi"/>
           <w:lang w:val="en-US"/>
         </w:rPr>
-        <w:lastRenderedPageBreak/>
         <w:t>Resource Inventory</w:t>
       </w:r>
       <w:bookmarkEnd w:id="24"/>
@@ -7057,13 +9722,41 @@
           <w:lang w:val="en-US"/>
         </w:rPr>
       </w:pPr>
-      <w:r>
-        <w:rPr>
-          <w:rFonts w:cstheme="minorHAnsi"/>
-          <w:sz w:val="28"/>
-          <w:szCs w:val="28"/>
-        </w:rPr>
-        <w:t xml:space="preserve">Resource Inventory </w:t>
+      <w:proofErr w:type="spellStart"/>
+      <w:r>
+        <w:rPr>
+          <w:rFonts w:cstheme="minorHAnsi"/>
+          <w:sz w:val="28"/>
+          <w:szCs w:val="28"/>
+        </w:rPr>
+        <w:t>Resource</w:t>
+      </w:r>
+      <w:proofErr w:type="spellEnd"/>
+      <w:r>
+        <w:rPr>
+          <w:rFonts w:cstheme="minorHAnsi"/>
+          <w:sz w:val="28"/>
+          <w:szCs w:val="28"/>
+        </w:rPr>
+        <w:t xml:space="preserve"> </w:t>
+      </w:r>
+      <w:proofErr w:type="spellStart"/>
+      <w:r>
+        <w:rPr>
+          <w:rFonts w:cstheme="minorHAnsi"/>
+          <w:sz w:val="28"/>
+          <w:szCs w:val="28"/>
+        </w:rPr>
+        <w:t>Inventory</w:t>
+      </w:r>
+      <w:proofErr w:type="spellEnd"/>
+      <w:r>
+        <w:rPr>
+          <w:rFonts w:cstheme="minorHAnsi"/>
+          <w:sz w:val="28"/>
+          <w:szCs w:val="28"/>
+        </w:rPr>
+        <w:t xml:space="preserve"> </w:t>
       </w:r>
       <w:r>
         <w:rPr>
@@ -7080,7 +9773,115 @@
           <w:sz w:val="28"/>
           <w:szCs w:val="28"/>
         </w:rPr>
-        <w:t xml:space="preserve"> resource topology, configuration, status, connectivity, and </w:t>
+        <w:t xml:space="preserve"> </w:t>
+      </w:r>
+      <w:proofErr w:type="spellStart"/>
+      <w:r>
+        <w:rPr>
+          <w:rFonts w:cstheme="minorHAnsi"/>
+          <w:sz w:val="28"/>
+          <w:szCs w:val="28"/>
+        </w:rPr>
+        <w:t>resource</w:t>
+      </w:r>
+      <w:proofErr w:type="spellEnd"/>
+      <w:r>
+        <w:rPr>
+          <w:rFonts w:cstheme="minorHAnsi"/>
+          <w:sz w:val="28"/>
+          <w:szCs w:val="28"/>
+        </w:rPr>
+        <w:t xml:space="preserve"> </w:t>
+      </w:r>
+      <w:proofErr w:type="spellStart"/>
+      <w:r>
+        <w:rPr>
+          <w:rFonts w:cstheme="minorHAnsi"/>
+          <w:sz w:val="28"/>
+          <w:szCs w:val="28"/>
+        </w:rPr>
+        <w:t>topology</w:t>
+      </w:r>
+      <w:proofErr w:type="spellEnd"/>
+      <w:r>
+        <w:rPr>
+          <w:rFonts w:cstheme="minorHAnsi"/>
+          <w:sz w:val="28"/>
+          <w:szCs w:val="28"/>
+        </w:rPr>
+        <w:t xml:space="preserve">, </w:t>
+      </w:r>
+      <w:proofErr w:type="spellStart"/>
+      <w:r>
+        <w:rPr>
+          <w:rFonts w:cstheme="minorHAnsi"/>
+          <w:sz w:val="28"/>
+          <w:szCs w:val="28"/>
+        </w:rPr>
+        <w:t>configuration</w:t>
+      </w:r>
+      <w:proofErr w:type="spellEnd"/>
+      <w:r>
+        <w:rPr>
+          <w:rFonts w:cstheme="minorHAnsi"/>
+          <w:sz w:val="28"/>
+          <w:szCs w:val="28"/>
+        </w:rPr>
+        <w:t xml:space="preserve">, </w:t>
+      </w:r>
+      <w:proofErr w:type="spellStart"/>
+      <w:r>
+        <w:rPr>
+          <w:rFonts w:cstheme="minorHAnsi"/>
+          <w:sz w:val="28"/>
+          <w:szCs w:val="28"/>
+        </w:rPr>
+        <w:t>status</w:t>
+      </w:r>
+      <w:proofErr w:type="spellEnd"/>
+      <w:r>
+        <w:rPr>
+          <w:rFonts w:cstheme="minorHAnsi"/>
+          <w:sz w:val="28"/>
+          <w:szCs w:val="28"/>
+        </w:rPr>
+        <w:t xml:space="preserve">, </w:t>
+      </w:r>
+      <w:proofErr w:type="spellStart"/>
+      <w:r>
+        <w:rPr>
+          <w:rFonts w:cstheme="minorHAnsi"/>
+          <w:sz w:val="28"/>
+          <w:szCs w:val="28"/>
+        </w:rPr>
+        <w:t>connectivity</w:t>
+      </w:r>
+      <w:proofErr w:type="spellEnd"/>
+      <w:r>
+        <w:rPr>
+          <w:rFonts w:cstheme="minorHAnsi"/>
+          <w:sz w:val="28"/>
+          <w:szCs w:val="28"/>
+        </w:rPr>
+        <w:t xml:space="preserve">, </w:t>
+      </w:r>
+      <w:proofErr w:type="spellStart"/>
+      <w:r>
+        <w:rPr>
+          <w:rFonts w:cstheme="minorHAnsi"/>
+          <w:sz w:val="28"/>
+          <w:szCs w:val="28"/>
+        </w:rPr>
+        <w:t>and</w:t>
+      </w:r>
+      <w:proofErr w:type="spellEnd"/>
+      <w:r>
+        <w:rPr>
+          <w:rFonts w:cstheme="minorHAnsi"/>
+          <w:sz w:val="28"/>
+          <w:szCs w:val="28"/>
+        </w:rPr>
+        <w:t xml:space="preserve"> </w:t>
       </w:r>
       <w:r>
         <w:rPr>
@@ -7091,13 +9892,23 @@
         </w:rPr>
         <w:t xml:space="preserve">other </w:t>
       </w:r>
-      <w:r>
-        <w:rPr>
-          <w:rFonts w:cstheme="minorHAnsi"/>
-          <w:sz w:val="28"/>
-          <w:szCs w:val="28"/>
-        </w:rPr>
-        <w:t xml:space="preserve">information </w:t>
+      <w:proofErr w:type="spellStart"/>
+      <w:r>
+        <w:rPr>
+          <w:rFonts w:cstheme="minorHAnsi"/>
+          <w:sz w:val="28"/>
+          <w:szCs w:val="28"/>
+        </w:rPr>
+        <w:t>information</w:t>
+      </w:r>
+      <w:proofErr w:type="spellEnd"/>
+      <w:r>
+        <w:rPr>
+          <w:rFonts w:cstheme="minorHAnsi"/>
+          <w:sz w:val="28"/>
+          <w:szCs w:val="28"/>
+        </w:rPr>
+        <w:t xml:space="preserve"> </w:t>
       </w:r>
       <w:r>
         <w:rPr>
@@ -7108,13 +9919,41 @@
         </w:rPr>
         <w:t xml:space="preserve">about it </w:t>
       </w:r>
-      <w:r>
-        <w:rPr>
-          <w:rFonts w:cstheme="minorHAnsi"/>
-          <w:sz w:val="28"/>
-          <w:szCs w:val="28"/>
-        </w:rPr>
-        <w:t xml:space="preserve">in a centralized </w:t>
+      <w:proofErr w:type="spellStart"/>
+      <w:r>
+        <w:rPr>
+          <w:rFonts w:cstheme="minorHAnsi"/>
+          <w:sz w:val="28"/>
+          <w:szCs w:val="28"/>
+        </w:rPr>
+        <w:t>in</w:t>
+      </w:r>
+      <w:proofErr w:type="spellEnd"/>
+      <w:r>
+        <w:rPr>
+          <w:rFonts w:cstheme="minorHAnsi"/>
+          <w:sz w:val="28"/>
+          <w:szCs w:val="28"/>
+        </w:rPr>
+        <w:t xml:space="preserve"> a </w:t>
+      </w:r>
+      <w:proofErr w:type="spellStart"/>
+      <w:r>
+        <w:rPr>
+          <w:rFonts w:cstheme="minorHAnsi"/>
+          <w:sz w:val="28"/>
+          <w:szCs w:val="28"/>
+        </w:rPr>
+        <w:t>centralized</w:t>
+      </w:r>
+      <w:proofErr w:type="spellEnd"/>
+      <w:r>
+        <w:rPr>
+          <w:rFonts w:cstheme="minorHAnsi"/>
+          <w:sz w:val="28"/>
+          <w:szCs w:val="28"/>
+        </w:rPr>
+        <w:t xml:space="preserve"> </w:t>
       </w:r>
       <w:r>
         <w:rPr>
@@ -7142,22 +9981,124 @@
         </w:rPr>
         <w:t xml:space="preserve"> </w:t>
       </w:r>
-      <w:r>
-        <w:rPr>
-          <w:rFonts w:cstheme="minorHAnsi"/>
-          <w:sz w:val="28"/>
-          <w:szCs w:val="28"/>
-        </w:rPr>
-        <w:t xml:space="preserve">Resource Inventory includes </w:t>
-      </w:r>
-      <w:r>
-        <w:rPr>
-          <w:rFonts w:cstheme="minorHAnsi"/>
-          <w:sz w:val="28"/>
-          <w:szCs w:val="28"/>
-        </w:rPr>
-        <w:t>Physical and Logical Inventory</w:t>
-      </w:r>
+      <w:proofErr w:type="spellStart"/>
+      <w:r>
+        <w:rPr>
+          <w:rFonts w:cstheme="minorHAnsi"/>
+          <w:sz w:val="28"/>
+          <w:szCs w:val="28"/>
+        </w:rPr>
+        <w:t>Resource</w:t>
+      </w:r>
+      <w:proofErr w:type="spellEnd"/>
+      <w:r>
+        <w:rPr>
+          <w:rFonts w:cstheme="minorHAnsi"/>
+          <w:sz w:val="28"/>
+          <w:szCs w:val="28"/>
+        </w:rPr>
+        <w:t xml:space="preserve"> </w:t>
+      </w:r>
+      <w:proofErr w:type="spellStart"/>
+      <w:r>
+        <w:rPr>
+          <w:rFonts w:cstheme="minorHAnsi"/>
+          <w:sz w:val="28"/>
+          <w:szCs w:val="28"/>
+        </w:rPr>
+        <w:t>Inventory</w:t>
+      </w:r>
+      <w:proofErr w:type="spellEnd"/>
+      <w:r>
+        <w:rPr>
+          <w:rFonts w:cstheme="minorHAnsi"/>
+          <w:sz w:val="28"/>
+          <w:szCs w:val="28"/>
+        </w:rPr>
+        <w:t xml:space="preserve"> </w:t>
+      </w:r>
+      <w:proofErr w:type="spellStart"/>
+      <w:r>
+        <w:rPr>
+          <w:rFonts w:cstheme="minorHAnsi"/>
+          <w:sz w:val="28"/>
+          <w:szCs w:val="28"/>
+        </w:rPr>
+        <w:t>includes</w:t>
+      </w:r>
+      <w:proofErr w:type="spellEnd"/>
+      <w:r>
+        <w:rPr>
+          <w:rFonts w:cstheme="minorHAnsi"/>
+          <w:sz w:val="28"/>
+          <w:szCs w:val="28"/>
+        </w:rPr>
+        <w:t xml:space="preserve"> </w:t>
+      </w:r>
+      <w:proofErr w:type="spellStart"/>
+      <w:r>
+        <w:rPr>
+          <w:rFonts w:cstheme="minorHAnsi"/>
+          <w:sz w:val="28"/>
+          <w:szCs w:val="28"/>
+        </w:rPr>
+        <w:t>Physical</w:t>
+      </w:r>
+      <w:proofErr w:type="spellEnd"/>
+      <w:r>
+        <w:rPr>
+          <w:rFonts w:cstheme="minorHAnsi"/>
+          <w:sz w:val="28"/>
+          <w:szCs w:val="28"/>
+        </w:rPr>
+        <w:t xml:space="preserve"> </w:t>
+      </w:r>
+      <w:proofErr w:type="spellStart"/>
+      <w:r>
+        <w:rPr>
+          <w:rFonts w:cstheme="minorHAnsi"/>
+          <w:sz w:val="28"/>
+          <w:szCs w:val="28"/>
+        </w:rPr>
+        <w:t>and</w:t>
+      </w:r>
+      <w:proofErr w:type="spellEnd"/>
+      <w:r>
+        <w:rPr>
+          <w:rFonts w:cstheme="minorHAnsi"/>
+          <w:sz w:val="28"/>
+          <w:szCs w:val="28"/>
+        </w:rPr>
+        <w:t xml:space="preserve"> </w:t>
+      </w:r>
+      <w:proofErr w:type="spellStart"/>
+      <w:r>
+        <w:rPr>
+          <w:rFonts w:cstheme="minorHAnsi"/>
+          <w:sz w:val="28"/>
+          <w:szCs w:val="28"/>
+        </w:rPr>
+        <w:t>Logical</w:t>
+      </w:r>
+      <w:proofErr w:type="spellEnd"/>
+      <w:r>
+        <w:rPr>
+          <w:rFonts w:cstheme="minorHAnsi"/>
+          <w:sz w:val="28"/>
+          <w:szCs w:val="28"/>
+        </w:rPr>
+        <w:t xml:space="preserve"> </w:t>
+      </w:r>
+      <w:proofErr w:type="spellStart"/>
+      <w:r>
+        <w:rPr>
+          <w:rFonts w:cstheme="minorHAnsi"/>
+          <w:sz w:val="28"/>
+          <w:szCs w:val="28"/>
+        </w:rPr>
+        <w:t>Inventory</w:t>
+      </w:r>
+      <w:proofErr w:type="spellEnd"/>
       <w:r>
         <w:rPr>
           <w:rFonts w:cstheme="minorHAnsi"/>
@@ -7173,8 +10114,90 @@
           <w:sz w:val="28"/>
           <w:szCs w:val="28"/>
         </w:rPr>
-        <w:t> provides modeling and management capabilities</w:t>
-      </w:r>
+        <w:t> </w:t>
+      </w:r>
+      <w:proofErr w:type="spellStart"/>
+      <w:r>
+        <w:rPr>
+          <w:rFonts w:cstheme="minorHAnsi"/>
+          <w:sz w:val="28"/>
+          <w:szCs w:val="28"/>
+        </w:rPr>
+        <w:t>provides</w:t>
+      </w:r>
+      <w:proofErr w:type="spellEnd"/>
+      <w:r>
+        <w:rPr>
+          <w:rFonts w:cstheme="minorHAnsi"/>
+          <w:sz w:val="28"/>
+          <w:szCs w:val="28"/>
+        </w:rPr>
+        <w:t xml:space="preserve"> </w:t>
+      </w:r>
+      <w:proofErr w:type="spellStart"/>
+      <w:r>
+        <w:rPr>
+          <w:rFonts w:cstheme="minorHAnsi"/>
+          <w:sz w:val="28"/>
+          <w:szCs w:val="28"/>
+        </w:rPr>
+        <w:t>modeling</w:t>
+      </w:r>
+      <w:proofErr w:type="spellEnd"/>
+      <w:r>
+        <w:rPr>
+          <w:rFonts w:cstheme="minorHAnsi"/>
+          <w:sz w:val="28"/>
+          <w:szCs w:val="28"/>
+        </w:rPr>
+        <w:t xml:space="preserve"> </w:t>
+      </w:r>
+      <w:proofErr w:type="spellStart"/>
+      <w:r>
+        <w:rPr>
+          <w:rFonts w:cstheme="minorHAnsi"/>
+          <w:sz w:val="28"/>
+          <w:szCs w:val="28"/>
+        </w:rPr>
+        <w:t>and</w:t>
+      </w:r>
+      <w:proofErr w:type="spellEnd"/>
+      <w:r>
+        <w:rPr>
+          <w:rFonts w:cstheme="minorHAnsi"/>
+          <w:sz w:val="28"/>
+          <w:szCs w:val="28"/>
+        </w:rPr>
+        <w:t xml:space="preserve"> </w:t>
+      </w:r>
+      <w:proofErr w:type="spellStart"/>
+      <w:r>
+        <w:rPr>
+          <w:rFonts w:cstheme="minorHAnsi"/>
+          <w:sz w:val="28"/>
+          <w:szCs w:val="28"/>
+        </w:rPr>
+        <w:t>management</w:t>
+      </w:r>
+      <w:proofErr w:type="spellEnd"/>
+      <w:r>
+        <w:rPr>
+          <w:rFonts w:cstheme="minorHAnsi"/>
+          <w:sz w:val="28"/>
+          <w:szCs w:val="28"/>
+        </w:rPr>
+        <w:t xml:space="preserve"> </w:t>
+      </w:r>
+      <w:proofErr w:type="spellStart"/>
+      <w:r>
+        <w:rPr>
+          <w:rFonts w:cstheme="minorHAnsi"/>
+          <w:sz w:val="28"/>
+          <w:szCs w:val="28"/>
+        </w:rPr>
+        <w:t>capabilities</w:t>
+      </w:r>
+      <w:proofErr w:type="spellEnd"/>
       <w:r>
         <w:rPr>
           <w:rFonts w:cstheme="minorHAnsi"/>
@@ -7193,14 +10216,115 @@
         </w:rPr>
         <w:t xml:space="preserve"> </w:t>
       </w:r>
-      <w:r>
-        <w:rPr>
-          <w:rFonts w:cstheme="minorHAnsi"/>
-          <w:sz w:val="28"/>
-          <w:szCs w:val="28"/>
-        </w:rPr>
-        <w:t xml:space="preserve">The system can store information about </w:t>
-      </w:r>
+      <w:proofErr w:type="spellStart"/>
+      <w:r>
+        <w:rPr>
+          <w:rFonts w:cstheme="minorHAnsi"/>
+          <w:sz w:val="28"/>
+          <w:szCs w:val="28"/>
+        </w:rPr>
+        <w:t>The</w:t>
+      </w:r>
+      <w:proofErr w:type="spellEnd"/>
+      <w:r>
+        <w:rPr>
+          <w:rFonts w:cstheme="minorHAnsi"/>
+          <w:sz w:val="28"/>
+          <w:szCs w:val="28"/>
+        </w:rPr>
+        <w:t xml:space="preserve"> </w:t>
+      </w:r>
+      <w:proofErr w:type="spellStart"/>
+      <w:r>
+        <w:rPr>
+          <w:rFonts w:cstheme="minorHAnsi"/>
+          <w:sz w:val="28"/>
+          <w:szCs w:val="28"/>
+        </w:rPr>
+        <w:t>system</w:t>
+      </w:r>
+      <w:proofErr w:type="spellEnd"/>
+      <w:r>
+        <w:rPr>
+          <w:rFonts w:cstheme="minorHAnsi"/>
+          <w:sz w:val="28"/>
+          <w:szCs w:val="28"/>
+        </w:rPr>
+        <w:t xml:space="preserve"> </w:t>
+      </w:r>
+      <w:proofErr w:type="spellStart"/>
+      <w:r>
+        <w:rPr>
+          <w:rFonts w:cstheme="minorHAnsi"/>
+          <w:sz w:val="28"/>
+          <w:szCs w:val="28"/>
+        </w:rPr>
+        <w:t>can</w:t>
+      </w:r>
+      <w:proofErr w:type="spellEnd"/>
+      <w:r>
+        <w:rPr>
+          <w:rFonts w:cstheme="minorHAnsi"/>
+          <w:sz w:val="28"/>
+          <w:szCs w:val="28"/>
+        </w:rPr>
+        <w:t xml:space="preserve"> </w:t>
+      </w:r>
+      <w:proofErr w:type="spellStart"/>
+      <w:r>
+        <w:rPr>
+          <w:rFonts w:cstheme="minorHAnsi"/>
+          <w:sz w:val="28"/>
+          <w:szCs w:val="28"/>
+        </w:rPr>
+        <w:t>store</w:t>
+      </w:r>
+      <w:proofErr w:type="spellEnd"/>
+      <w:r>
+        <w:rPr>
+          <w:rFonts w:cstheme="minorHAnsi"/>
+          <w:sz w:val="28"/>
+          <w:szCs w:val="28"/>
+        </w:rPr>
+        <w:t xml:space="preserve"> </w:t>
+      </w:r>
+      <w:proofErr w:type="spellStart"/>
+      <w:r>
+        <w:rPr>
+          <w:rFonts w:cstheme="minorHAnsi"/>
+          <w:sz w:val="28"/>
+          <w:szCs w:val="28"/>
+        </w:rPr>
+        <w:t>information</w:t>
+      </w:r>
+      <w:proofErr w:type="spellEnd"/>
+      <w:r>
+        <w:rPr>
+          <w:rFonts w:cstheme="minorHAnsi"/>
+          <w:sz w:val="28"/>
+          <w:szCs w:val="28"/>
+        </w:rPr>
+        <w:t xml:space="preserve"> </w:t>
+      </w:r>
+      <w:proofErr w:type="spellStart"/>
+      <w:r>
+        <w:rPr>
+          <w:rFonts w:cstheme="minorHAnsi"/>
+          <w:sz w:val="28"/>
+          <w:szCs w:val="28"/>
+        </w:rPr>
+        <w:t>about</w:t>
+      </w:r>
+      <w:proofErr w:type="spellEnd"/>
+      <w:r>
+        <w:rPr>
+          <w:rFonts w:cstheme="minorHAnsi"/>
+          <w:sz w:val="28"/>
+          <w:szCs w:val="28"/>
+        </w:rPr>
+        <w:t xml:space="preserve"> </w:t>
+      </w:r>
+      <w:proofErr w:type="spellStart"/>
       <w:r>
         <w:rPr>
           <w:rFonts w:cstheme="minorHAnsi"/>
@@ -7239,16 +10363,36 @@
           <w:sz w:val="28"/>
           <w:szCs w:val="28"/>
         </w:rPr>
-        <w:t xml:space="preserve">ces, </w:t>
-      </w:r>
-      <w:r>
-        <w:rPr>
-          <w:rFonts w:cstheme="minorHAnsi"/>
-          <w:sz w:val="28"/>
-          <w:szCs w:val="28"/>
-        </w:rPr>
-        <w:t xml:space="preserve">connected </w:t>
-      </w:r>
+        <w:t>ces</w:t>
+      </w:r>
+      <w:proofErr w:type="spellEnd"/>
+      <w:r>
+        <w:rPr>
+          <w:rFonts w:cstheme="minorHAnsi"/>
+          <w:sz w:val="28"/>
+          <w:szCs w:val="28"/>
+        </w:rPr>
+        <w:t xml:space="preserve">, </w:t>
+      </w:r>
+      <w:proofErr w:type="spellStart"/>
+      <w:r>
+        <w:rPr>
+          <w:rFonts w:cstheme="minorHAnsi"/>
+          <w:sz w:val="28"/>
+          <w:szCs w:val="28"/>
+        </w:rPr>
+        <w:t>connected</w:t>
+      </w:r>
+      <w:proofErr w:type="spellEnd"/>
+      <w:r>
+        <w:rPr>
+          <w:rFonts w:cstheme="minorHAnsi"/>
+          <w:sz w:val="28"/>
+          <w:szCs w:val="28"/>
+        </w:rPr>
+        <w:t xml:space="preserve"> </w:t>
+      </w:r>
+      <w:proofErr w:type="spellStart"/>
       <w:r>
         <w:rPr>
           <w:rFonts w:cstheme="minorHAnsi"/>
@@ -7265,6 +10409,7 @@
         </w:rPr>
         <w:t>ables</w:t>
       </w:r>
+      <w:proofErr w:type="spellEnd"/>
       <w:r>
         <w:rPr>
           <w:rFonts w:cstheme="minorHAnsi"/>
@@ -7273,14 +10418,25 @@
         </w:rPr>
         <w:t xml:space="preserve">, </w:t>
       </w:r>
-      <w:r>
-        <w:rPr>
-          <w:rFonts w:cstheme="minorHAnsi"/>
-          <w:sz w:val="28"/>
-          <w:szCs w:val="28"/>
-        </w:rPr>
-        <w:t xml:space="preserve">installed </w:t>
-      </w:r>
+      <w:proofErr w:type="spellStart"/>
+      <w:r>
+        <w:rPr>
+          <w:rFonts w:cstheme="minorHAnsi"/>
+          <w:sz w:val="28"/>
+          <w:szCs w:val="28"/>
+        </w:rPr>
+        <w:t>installed</w:t>
+      </w:r>
+      <w:proofErr w:type="spellEnd"/>
+      <w:r>
+        <w:rPr>
+          <w:rFonts w:cstheme="minorHAnsi"/>
+          <w:sz w:val="28"/>
+          <w:szCs w:val="28"/>
+        </w:rPr>
+        <w:t xml:space="preserve"> </w:t>
+      </w:r>
+      <w:proofErr w:type="spellStart"/>
       <w:r>
         <w:rPr>
           <w:rFonts w:cstheme="minorHAnsi"/>
@@ -7289,54 +10445,205 @@
         </w:rPr>
         <w:t>ports</w:t>
       </w:r>
-      <w:r>
-        <w:rPr>
-          <w:rFonts w:cstheme="minorHAnsi"/>
-          <w:sz w:val="28"/>
-          <w:szCs w:val="28"/>
-        </w:rPr>
-        <w:t>, circiouts</w:t>
-      </w:r>
-      <w:r>
-        <w:rPr>
-          <w:rFonts w:cstheme="minorHAnsi"/>
-          <w:sz w:val="28"/>
-          <w:szCs w:val="28"/>
-        </w:rPr>
-        <w:t xml:space="preserve"> and</w:t>
-      </w:r>
-      <w:r>
-        <w:rPr>
-          <w:rFonts w:cstheme="minorHAnsi"/>
-          <w:sz w:val="28"/>
-          <w:szCs w:val="28"/>
-        </w:rPr>
-        <w:t xml:space="preserve"> their</w:t>
-      </w:r>
-      <w:r>
-        <w:rPr>
-          <w:rFonts w:cstheme="minorHAnsi"/>
-          <w:sz w:val="28"/>
-          <w:szCs w:val="28"/>
-        </w:rPr>
-        <w:t xml:space="preserve"> location</w:t>
-      </w:r>
-      <w:r>
-        <w:rPr>
-          <w:rFonts w:cstheme="minorHAnsi"/>
-          <w:sz w:val="28"/>
-          <w:szCs w:val="28"/>
-        </w:rPr>
-        <w:t xml:space="preserve">. It is </w:t>
-      </w:r>
-      <w:r>
-        <w:rPr>
-          <w:rFonts w:cstheme="minorHAnsi"/>
-          <w:sz w:val="28"/>
-          <w:szCs w:val="28"/>
-        </w:rPr>
-        <w:t>possible to add new devices</w:t>
-      </w:r>
+      <w:proofErr w:type="spellEnd"/>
+      <w:r>
+        <w:rPr>
+          <w:rFonts w:cstheme="minorHAnsi"/>
+          <w:sz w:val="28"/>
+          <w:szCs w:val="28"/>
+        </w:rPr>
+        <w:t xml:space="preserve">, </w:t>
+      </w:r>
+      <w:proofErr w:type="spellStart"/>
+      <w:r>
+        <w:rPr>
+          <w:rFonts w:cstheme="minorHAnsi"/>
+          <w:sz w:val="28"/>
+          <w:szCs w:val="28"/>
+        </w:rPr>
+        <w:t>circiouts</w:t>
+      </w:r>
+      <w:proofErr w:type="spellEnd"/>
+      <w:r>
+        <w:rPr>
+          <w:rFonts w:cstheme="minorHAnsi"/>
+          <w:sz w:val="28"/>
+          <w:szCs w:val="28"/>
+        </w:rPr>
+        <w:t xml:space="preserve"> </w:t>
+      </w:r>
+      <w:proofErr w:type="spellStart"/>
+      <w:r>
+        <w:rPr>
+          <w:rFonts w:cstheme="minorHAnsi"/>
+          <w:sz w:val="28"/>
+          <w:szCs w:val="28"/>
+        </w:rPr>
+        <w:t>and</w:t>
+      </w:r>
+      <w:proofErr w:type="spellEnd"/>
+      <w:r>
+        <w:rPr>
+          <w:rFonts w:cstheme="minorHAnsi"/>
+          <w:sz w:val="28"/>
+          <w:szCs w:val="28"/>
+        </w:rPr>
+        <w:t xml:space="preserve"> </w:t>
+      </w:r>
+      <w:proofErr w:type="spellStart"/>
+      <w:r>
+        <w:rPr>
+          <w:rFonts w:cstheme="minorHAnsi"/>
+          <w:sz w:val="28"/>
+          <w:szCs w:val="28"/>
+        </w:rPr>
+        <w:t>their</w:t>
+      </w:r>
+      <w:proofErr w:type="spellEnd"/>
+      <w:r>
+        <w:rPr>
+          <w:rFonts w:cstheme="minorHAnsi"/>
+          <w:sz w:val="28"/>
+          <w:szCs w:val="28"/>
+        </w:rPr>
+        <w:t xml:space="preserve"> </w:t>
+      </w:r>
+      <w:proofErr w:type="spellStart"/>
+      <w:r>
+        <w:rPr>
+          <w:rFonts w:cstheme="minorHAnsi"/>
+          <w:sz w:val="28"/>
+          <w:szCs w:val="28"/>
+        </w:rPr>
+        <w:t>location</w:t>
+      </w:r>
+      <w:proofErr w:type="spellEnd"/>
+      <w:r>
+        <w:rPr>
+          <w:rFonts w:cstheme="minorHAnsi"/>
+          <w:sz w:val="28"/>
+          <w:szCs w:val="28"/>
+        </w:rPr>
+        <w:t xml:space="preserve">. </w:t>
+      </w:r>
+      <w:proofErr w:type="spellStart"/>
+      <w:r>
+        <w:rPr>
+          <w:rFonts w:cstheme="minorHAnsi"/>
+          <w:sz w:val="28"/>
+          <w:szCs w:val="28"/>
+        </w:rPr>
+        <w:t>It</w:t>
+      </w:r>
+      <w:proofErr w:type="spellEnd"/>
+      <w:r>
+        <w:rPr>
+          <w:rFonts w:cstheme="minorHAnsi"/>
+          <w:sz w:val="28"/>
+          <w:szCs w:val="28"/>
+        </w:rPr>
+        <w:t xml:space="preserve"> </w:t>
+      </w:r>
+      <w:proofErr w:type="spellStart"/>
+      <w:r>
+        <w:rPr>
+          <w:rFonts w:cstheme="minorHAnsi"/>
+          <w:sz w:val="28"/>
+          <w:szCs w:val="28"/>
+        </w:rPr>
+        <w:t>is</w:t>
+      </w:r>
+      <w:proofErr w:type="spellEnd"/>
+      <w:r>
+        <w:rPr>
+          <w:rFonts w:cstheme="minorHAnsi"/>
+          <w:sz w:val="28"/>
+          <w:szCs w:val="28"/>
+        </w:rPr>
+        <w:t xml:space="preserve"> </w:t>
+      </w:r>
+      <w:proofErr w:type="spellStart"/>
+      <w:r>
+        <w:rPr>
+          <w:rFonts w:cstheme="minorHAnsi"/>
+          <w:sz w:val="28"/>
+          <w:szCs w:val="28"/>
+        </w:rPr>
+        <w:t>possible</w:t>
+      </w:r>
+      <w:proofErr w:type="spellEnd"/>
+      <w:r>
+        <w:rPr>
+          <w:rFonts w:cstheme="minorHAnsi"/>
+          <w:sz w:val="28"/>
+          <w:szCs w:val="28"/>
+        </w:rPr>
+        <w:t xml:space="preserve"> </w:t>
+      </w:r>
+      <w:proofErr w:type="spellStart"/>
+      <w:r>
+        <w:rPr>
+          <w:rFonts w:cstheme="minorHAnsi"/>
+          <w:sz w:val="28"/>
+          <w:szCs w:val="28"/>
+        </w:rPr>
+        <w:t>to</w:t>
+      </w:r>
+      <w:proofErr w:type="spellEnd"/>
+      <w:r>
+        <w:rPr>
+          <w:rFonts w:cstheme="minorHAnsi"/>
+          <w:sz w:val="28"/>
+          <w:szCs w:val="28"/>
+        </w:rPr>
+        <w:t xml:space="preserve"> </w:t>
+      </w:r>
+      <w:proofErr w:type="spellStart"/>
+      <w:r>
+        <w:rPr>
+          <w:rFonts w:cstheme="minorHAnsi"/>
+          <w:sz w:val="28"/>
+          <w:szCs w:val="28"/>
+        </w:rPr>
+        <w:t>add</w:t>
+      </w:r>
+      <w:proofErr w:type="spellEnd"/>
+      <w:r>
+        <w:rPr>
+          <w:rFonts w:cstheme="minorHAnsi"/>
+          <w:sz w:val="28"/>
+          <w:szCs w:val="28"/>
+        </w:rPr>
+        <w:t xml:space="preserve"> </w:t>
+      </w:r>
+      <w:proofErr w:type="spellStart"/>
+      <w:r>
+        <w:rPr>
+          <w:rFonts w:cstheme="minorHAnsi"/>
+          <w:sz w:val="28"/>
+          <w:szCs w:val="28"/>
+        </w:rPr>
+        <w:t>new</w:t>
+      </w:r>
+      <w:proofErr w:type="spellEnd"/>
+      <w:r>
+        <w:rPr>
+          <w:rFonts w:cstheme="minorHAnsi"/>
+          <w:sz w:val="28"/>
+          <w:szCs w:val="28"/>
+        </w:rPr>
+        <w:t xml:space="preserve"> </w:t>
+      </w:r>
+      <w:proofErr w:type="spellStart"/>
+      <w:r>
+        <w:rPr>
+          <w:rFonts w:cstheme="minorHAnsi"/>
+          <w:sz w:val="28"/>
+          <w:szCs w:val="28"/>
+        </w:rPr>
+        <w:t>devices</w:t>
+      </w:r>
+      <w:proofErr w:type="spellEnd"/>
       <w:r>
         <w:rPr>
           <w:rFonts w:cstheme="minorHAnsi"/>
@@ -7357,7 +10664,7 @@
 </file>
 
 <file path=word/numbering.xml><?xml version="1.0" encoding="utf-8"?>
-<w:numbering xmlns:wpc="http://schemas.microsoft.com/office/word/2010/wordprocessingCanvas" xmlns:mc="http://schemas.openxmlformats.org/markup-compatibility/2006" xmlns:o="urn:schemas-microsoft-com:office:office" xmlns:r="http://schemas.openxmlformats.org/officeDocument/2006/relationships" xmlns:m="http://schemas.openxmlformats.org/officeDocument/2006/math" xmlns:v="urn:schemas-microsoft-com:vml" xmlns:wp14="http://schemas.microsoft.com/office/word/2010/wordprocessingDrawing" xmlns:wp="http://schemas.openxmlformats.org/drawingml/2006/wordprocessingDrawing" xmlns:w10="urn:schemas-microsoft-com:office:word" xmlns:w="http://schemas.openxmlformats.org/wordprocessingml/2006/main" xmlns:w14="http://schemas.microsoft.com/office/word/2010/wordml" xmlns:wpg="http://schemas.microsoft.com/office/word/2010/wordprocessingGroup" xmlns:wpi="http://schemas.microsoft.com/office/word/2010/wordprocessingInk" xmlns:wne="http://schemas.microsoft.com/office/word/2006/wordml" xmlns:wps="http://schemas.microsoft.com/office/word/2010/wordprocessingShape" mc:Ignorable="w14 wp14">
+<w:numbering xmlns:ve="http://schemas.openxmlformats.org/markup-compatibility/2006" xmlns:o="urn:schemas-microsoft-com:office:office" xmlns:r="http://schemas.openxmlformats.org/officeDocument/2006/relationships" xmlns:m="http://schemas.openxmlformats.org/officeDocument/2006/math" xmlns:v="urn:schemas-microsoft-com:vml" xmlns:wp="http://schemas.openxmlformats.org/drawingml/2006/wordprocessingDrawing" xmlns:w10="urn:schemas-microsoft-com:office:word" xmlns:w="http://schemas.openxmlformats.org/wordprocessingml/2006/main" xmlns:wne="http://schemas.microsoft.com/office/word/2006/wordml">
   <w:abstractNum w:abstractNumId="0">
     <w:nsid w:val="0A2F6226"/>
     <w:multiLevelType w:val="hybridMultilevel"/>
@@ -8658,7 +11965,1099 @@
 </file>
 
 <file path=word/styles.xml><?xml version="1.0" encoding="utf-8"?>
-<w:styles xmlns:mc="http://schemas.openxmlformats.org/markup-compatibility/2006" xmlns:r="http://schemas.openxmlformats.org/officeDocument/2006/relationships" xmlns:w="http://schemas.openxmlformats.org/wordprocessingml/2006/main" xmlns:w14="http://schemas.microsoft.com/office/word/2010/wordml" mc:Ignorable="w14">
+<w:styles xmlns:r="http://schemas.openxmlformats.org/officeDocument/2006/relationships" xmlns:w="http://schemas.openxmlformats.org/wordprocessingml/2006/main">
+  <w:docDefaults>
+    <w:rPrDefault>
+      <w:rPr>
+        <w:rFonts w:asciiTheme="minorHAnsi" w:eastAsiaTheme="minorHAnsi" w:hAnsiTheme="minorHAnsi" w:cstheme="minorBidi"/>
+        <w:sz w:val="22"/>
+        <w:szCs w:val="22"/>
+        <w:lang w:val="uk-UA" w:eastAsia="en-US" w:bidi="ar-SA"/>
+      </w:rPr>
+    </w:rPrDefault>
+    <w:pPrDefault>
+      <w:pPr>
+        <w:spacing w:after="200" w:line="276" w:lineRule="auto"/>
+      </w:pPr>
+    </w:pPrDefault>
+  </w:docDefaults>
+  <w:latentStyles w:defLockedState="0" w:defUIPriority="99" w:defSemiHidden="1" w:defUnhideWhenUsed="1" w:defQFormat="0" w:count="267">
+    <w:lsdException w:name="Normal" w:semiHidden="0" w:uiPriority="0" w:unhideWhenUsed="0" w:qFormat="1"/>
+    <w:lsdException w:name="heading 1" w:semiHidden="0" w:uiPriority="9" w:unhideWhenUsed="0" w:qFormat="1"/>
+    <w:lsdException w:name="heading 2" w:uiPriority="9" w:qFormat="1"/>
+    <w:lsdException w:name="heading 3" w:uiPriority="9" w:qFormat="1"/>
+    <w:lsdException w:name="heading 4" w:uiPriority="9" w:qFormat="1"/>
+    <w:lsdException w:name="heading 5" w:uiPriority="9" w:qFormat="1"/>
+    <w:lsdException w:name="heading 6" w:uiPriority="9" w:qFormat="1"/>
+    <w:lsdException w:name="heading 7" w:uiPriority="9" w:qFormat="1"/>
+    <w:lsdException w:name="heading 8" w:uiPriority="9" w:qFormat="1"/>
+    <w:lsdException w:name="heading 9" w:uiPriority="9" w:qFormat="1"/>
+    <w:lsdException w:name="toc 1" w:uiPriority="39"/>
+    <w:lsdException w:name="toc 2" w:uiPriority="39"/>
+    <w:lsdException w:name="toc 3" w:uiPriority="39"/>
+    <w:lsdException w:name="toc 4" w:uiPriority="39"/>
+    <w:lsdException w:name="toc 5" w:uiPriority="39"/>
+    <w:lsdException w:name="toc 6" w:uiPriority="39"/>
+    <w:lsdException w:name="toc 7" w:uiPriority="39"/>
+    <w:lsdException w:name="toc 8" w:uiPriority="39"/>
+    <w:lsdException w:name="toc 9" w:uiPriority="39"/>
+    <w:lsdException w:name="caption" w:uiPriority="35" w:qFormat="1"/>
+    <w:lsdException w:name="Title" w:semiHidden="0" w:uiPriority="10" w:unhideWhenUsed="0" w:qFormat="1"/>
+    <w:lsdException w:name="Default Paragraph Font" w:uiPriority="1"/>
+    <w:lsdException w:name="Body Text" w:uiPriority="0"/>
+    <w:lsdException w:name="Subtitle" w:semiHidden="0" w:uiPriority="11" w:unhideWhenUsed="0" w:qFormat="1"/>
+    <w:lsdException w:name="Strong" w:semiHidden="0" w:uiPriority="22" w:unhideWhenUsed="0" w:qFormat="1"/>
+    <w:lsdException w:name="Emphasis" w:semiHidden="0" w:uiPriority="20" w:unhideWhenUsed="0" w:qFormat="1"/>
+    <w:lsdException w:name="Table Grid" w:semiHidden="0" w:uiPriority="59" w:unhideWhenUsed="0"/>
+    <w:lsdException w:name="Placeholder Text" w:unhideWhenUsed="0"/>
+    <w:lsdException w:name="No Spacing" w:semiHidden="0" w:uiPriority="1" w:unhideWhenUsed="0" w:qFormat="1"/>
+    <w:lsdException w:name="Light Shading" w:semiHidden="0" w:uiPriority="60" w:unhideWhenUsed="0"/>
+    <w:lsdException w:name="Light List" w:semiHidden="0" w:uiPriority="61" w:unhideWhenUsed="0"/>
+    <w:lsdException w:name="Light Grid" w:semiHidden="0" w:uiPriority="62" w:unhideWhenUsed="0"/>
+    <w:lsdException w:name="Medium Shading 1" w:semiHidden="0" w:uiPriority="63" w:unhideWhenUsed="0"/>
+    <w:lsdException w:name="Medium Shading 2" w:semiHidden="0" w:uiPriority="64" w:unhideWhenUsed="0"/>
+    <w:lsdException w:name="Medium List 1" w:semiHidden="0" w:uiPriority="65" w:unhideWhenUsed="0"/>
+    <w:lsdException w:name="Medium List 2" w:semiHidden="0" w:uiPriority="66" w:unhideWhenUsed="0"/>
+    <w:lsdException w:name="Medium Grid 1" w:semiHidden="0" w:uiPriority="67" w:unhideWhenUsed="0"/>
+    <w:lsdException w:name="Medium Grid 2" w:semiHidden="0" w:uiPriority="68" w:unhideWhenUsed="0"/>
+    <w:lsdException w:name="Medium Grid 3" w:semiHidden="0" w:uiPriority="69" w:unhideWhenUsed="0"/>
+    <w:lsdException w:name="Dark List" w:semiHidden="0" w:uiPriority="70" w:unhideWhenUsed="0"/>
+    <w:lsdException w:name="Colorful Shading" w:semiHidden="0" w:uiPriority="71" w:unhideWhenUsed="0"/>
+    <w:lsdException w:name="Colorful List" w:semiHidden="0" w:uiPriority="72" w:unhideWhenUsed="0"/>
+    <w:lsdException w:name="Colorful Grid" w:semiHidden="0" w:uiPriority="73" w:unhideWhenUsed="0"/>
+    <w:lsdException w:name="Light Shading Accent 1" w:semiHidden="0" w:uiPriority="60" w:unhideWhenUsed="0"/>
+    <w:lsdException w:name="Light List Accent 1" w:semiHidden="0" w:uiPriority="61" w:unhideWhenUsed="0"/>
+    <w:lsdException w:name="Light Grid Accent 1" w:semiHidden="0" w:uiPriority="62" w:unhideWhenUsed="0"/>
+    <w:lsdException w:name="Medium Shading 1 Accent 1" w:semiHidden="0" w:uiPriority="63" w:unhideWhenUsed="0"/>
+    <w:lsdException w:name="Medium Shading 2 Accent 1" w:semiHidden="0" w:uiPriority="64" w:unhideWhenUsed="0"/>
+    <w:lsdException w:name="Medium List 1 Accent 1" w:semiHidden="0" w:uiPriority="65" w:unhideWhenUsed="0"/>
+    <w:lsdException w:name="Revision" w:unhideWhenUsed="0"/>
+    <w:lsdException w:name="List Paragraph" w:semiHidden="0" w:uiPriority="34" w:unhideWhenUsed="0" w:qFormat="1"/>
+    <w:lsdException w:name="Quote" w:semiHidden="0" w:uiPriority="29" w:unhideWhenUsed="0" w:qFormat="1"/>
+    <w:lsdException w:name="Intense Quote" w:semiHidden="0" w:uiPriority="30" w:unhideWhenUsed="0" w:qFormat="1"/>
+    <w:lsdException w:name="Medium List 2 Accent 1" w:semiHidden="0" w:uiPriority="66" w:unhideWhenUsed="0"/>
+    <w:lsdException w:name="Medium Grid 1 Accent 1" w:semiHidden="0" w:uiPriority="67" w:unhideWhenUsed="0"/>
+    <w:lsdException w:name="Medium Grid 2 Accent 1" w:semiHidden="0" w:uiPriority="68" w:unhideWhenUsed="0"/>
+    <w:lsdException w:name="Medium Grid 3 Accent 1" w:semiHidden="0" w:uiPriority="69" w:unhideWhenUsed="0"/>
+    <w:lsdException w:name="Dark List Accent 1" w:semiHidden="0" w:uiPriority="70" w:unhideWhenUsed="0"/>
+    <w:lsdException w:name="Colorful Shading Accent 1" w:semiHidden="0" w:uiPriority="71" w:unhideWhenUsed="0"/>
+    <w:lsdException w:name="Colorful List Accent 1" w:semiHidden="0" w:uiPriority="72" w:unhideWhenUsed="0"/>
+    <w:lsdException w:name="Colorful Grid Accent 1" w:semiHidden="0" w:uiPriority="73" w:unhideWhenUsed="0"/>
+    <w:lsdException w:name="Light Shading Accent 2" w:semiHidden="0" w:uiPriority="60" w:unhideWhenUsed="0"/>
+    <w:lsdException w:name="Light List Accent 2" w:semiHidden="0" w:uiPriority="61" w:unhideWhenUsed="0"/>
+    <w:lsdException w:name="Light Grid Accent 2" w:semiHidden="0" w:uiPriority="62" w:unhideWhenUsed="0"/>
+    <w:lsdException w:name="Medium Shading 1 Accent 2" w:semiHidden="0" w:uiPriority="63" w:unhideWhenUsed="0"/>
+    <w:lsdException w:name="Medium Shading 2 Accent 2" w:semiHidden="0" w:uiPriority="64" w:unhideWhenUsed="0"/>
+    <w:lsdException w:name="Medium List 1 Accent 2" w:semiHidden="0" w:uiPriority="65" w:unhideWhenUsed="0"/>
+    <w:lsdException w:name="Medium List 2 Accent 2" w:semiHidden="0" w:uiPriority="66" w:unhideWhenUsed="0"/>
+    <w:lsdException w:name="Medium Grid 1 Accent 2" w:semiHidden="0" w:uiPriority="67" w:unhideWhenUsed="0"/>
+    <w:lsdException w:name="Medium Grid 2 Accent 2" w:semiHidden="0" w:uiPriority="68" w:unhideWhenUsed="0"/>
+    <w:lsdException w:name="Medium Grid 3 Accent 2" w:semiHidden="0" w:uiPriority="69" w:unhideWhenUsed="0"/>
+    <w:lsdException w:name="Dark List Accent 2" w:semiHidden="0" w:uiPriority="70" w:unhideWhenUsed="0"/>
+    <w:lsdException w:name="Colorful Shading Accent 2" w:semiHidden="0" w:uiPriority="71" w:unhideWhenUsed="0"/>
+    <w:lsdException w:name="Colorful List Accent 2" w:semiHidden="0" w:uiPriority="72" w:unhideWhenUsed="0"/>
+    <w:lsdException w:name="Colorful Grid Accent 2" w:semiHidden="0" w:uiPriority="73" w:unhideWhenUsed="0"/>
+    <w:lsdException w:name="Light Shading Accent 3" w:semiHidden="0" w:uiPriority="60" w:unhideWhenUsed="0"/>
+    <w:lsdException w:name="Light List Accent 3" w:semiHidden="0" w:uiPriority="61" w:unhideWhenUsed="0"/>
+    <w:lsdException w:name="Light Grid Accent 3" w:semiHidden="0" w:uiPriority="62" w:unhideWhenUsed="0"/>
+    <w:lsdException w:name="Medium Shading 1 Accent 3" w:semiHidden="0" w:uiPriority="63" w:unhideWhenUsed="0"/>
+    <w:lsdException w:name="Medium Shading 2 Accent 3" w:semiHidden="0" w:uiPriority="64" w:unhideWhenUsed="0"/>
+    <w:lsdException w:name="Medium List 1 Accent 3" w:semiHidden="0" w:uiPriority="65" w:unhideWhenUsed="0"/>
+    <w:lsdException w:name="Medium List 2 Accent 3" w:semiHidden="0" w:uiPriority="66" w:unhideWhenUsed="0"/>
+    <w:lsdException w:name="Medium Grid 1 Accent 3" w:semiHidden="0" w:uiPriority="67" w:unhideWhenUsed="0"/>
+    <w:lsdException w:name="Medium Grid 2 Accent 3" w:semiHidden="0" w:uiPriority="68" w:unhideWhenUsed="0"/>
+    <w:lsdException w:name="Medium Grid 3 Accent 3" w:semiHidden="0" w:uiPriority="69" w:unhideWhenUsed="0"/>
+    <w:lsdException w:name="Dark List Accent 3" w:semiHidden="0" w:uiPriority="70" w:unhideWhenUsed="0"/>
+    <w:lsdException w:name="Colorful Shading Accent 3" w:semiHidden="0" w:uiPriority="71" w:unhideWhenUsed="0"/>
+    <w:lsdException w:name="Colorful List Accent 3" w:semiHidden="0" w:uiPriority="72" w:unhideWhenUsed="0"/>
+    <w:lsdException w:name="Colorful Grid Accent 3" w:semiHidden="0" w:uiPriority="73" w:unhideWhenUsed="0"/>
+    <w:lsdException w:name="Light Shading Accent 4" w:semiHidden="0" w:uiPriority="60" w:unhideWhenUsed="0"/>
+    <w:lsdException w:name="Light List Accent 4" w:semiHidden="0" w:uiPriority="61" w:unhideWhenUsed="0"/>
+    <w:lsdException w:name="Light Grid Accent 4" w:semiHidden="0" w:uiPriority="62" w:unhideWhenUsed="0"/>
+    <w:lsdException w:name="Medium Shading 1 Accent 4" w:semiHidden="0" w:uiPriority="63" w:unhideWhenUsed="0"/>
+    <w:lsdException w:name="Medium Shading 2 Accent 4" w:semiHidden="0" w:uiPriority="64" w:unhideWhenUsed="0"/>
+    <w:lsdException w:name="Medium List 1 Accent 4" w:semiHidden="0" w:uiPriority="65" w:unhideWhenUsed="0"/>
+    <w:lsdException w:name="Medium List 2 Accent 4" w:semiHidden="0" w:uiPriority="66" w:unhideWhenUsed="0"/>
+    <w:lsdException w:name="Medium Grid 1 Accent 4" w:semiHidden="0" w:uiPriority="67" w:unhideWhenUsed="0"/>
+    <w:lsdException w:name="Medium Grid 2 Accent 4" w:semiHidden="0" w:uiPriority="68" w:unhideWhenUsed="0"/>
+    <w:lsdException w:name="Medium Grid 3 Accent 4" w:semiHidden="0" w:uiPriority="69" w:unhideWhenUsed="0"/>
+    <w:lsdException w:name="Dark List Accent 4" w:semiHidden="0" w:uiPriority="70" w:unhideWhenUsed="0"/>
+    <w:lsdException w:name="Colorful Shading Accent 4" w:semiHidden="0" w:uiPriority="71" w:unhideWhenUsed="0"/>
+    <w:lsdException w:name="Colorful List Accent 4" w:semiHidden="0" w:uiPriority="72" w:unhideWhenUsed="0"/>
+    <w:lsdException w:name="Colorful Grid Accent 4" w:semiHidden="0" w:uiPriority="73" w:unhideWhenUsed="0"/>
+    <w:lsdException w:name="Light Shading Accent 5" w:semiHidden="0" w:uiPriority="60" w:unhideWhenUsed="0"/>
+    <w:lsdException w:name="Light List Accent 5" w:semiHidden="0" w:uiPriority="61" w:unhideWhenUsed="0"/>
+    <w:lsdException w:name="Light Grid Accent 5" w:semiHidden="0" w:uiPriority="62" w:unhideWhenUsed="0"/>
+    <w:lsdException w:name="Medium Shading 1 Accent 5" w:semiHidden="0" w:uiPriority="63" w:unhideWhenUsed="0"/>
+    <w:lsdException w:name="Medium Shading 2 Accent 5" w:semiHidden="0" w:uiPriority="64" w:unhideWhenUsed="0"/>
+    <w:lsdException w:name="Medium List 1 Accent 5" w:semiHidden="0" w:uiPriority="65" w:unhideWhenUsed="0"/>
+    <w:lsdException w:name="Medium List 2 Accent 5" w:semiHidden="0" w:uiPriority="66" w:unhideWhenUsed="0"/>
+    <w:lsdException w:name="Medium Grid 1 Accent 5" w:semiHidden="0" w:uiPriority="67" w:unhideWhenUsed="0"/>
+    <w:lsdException w:name="Medium Grid 2 Accent 5" w:semiHidden="0" w:uiPriority="68" w:unhideWhenUsed="0"/>
+    <w:lsdException w:name="Medium Grid 3 Accent 5" w:semiHidden="0" w:uiPriority="69" w:unhideWhenUsed="0"/>
+    <w:lsdException w:name="Dark List Accent 5" w:semiHidden="0" w:uiPriority="70" w:unhideWhenUsed="0"/>
+    <w:lsdException w:name="Colorful Shading Accent 5" w:semiHidden="0" w:uiPriority="71" w:unhideWhenUsed="0"/>
+    <w:lsdException w:name="Colorful List Accent 5" w:semiHidden="0" w:uiPriority="72" w:unhideWhenUsed="0"/>
+    <w:lsdException w:name="Colorful Grid Accent 5" w:semiHidden="0" w:uiPriority="73" w:unhideWhenUsed="0"/>
+    <w:lsdException w:name="Light Shading Accent 6" w:semiHidden="0" w:uiPriority="60" w:unhideWhenUsed="0"/>
+    <w:lsdException w:name="Light List Accent 6" w:semiHidden="0" w:uiPriority="61" w:unhideWhenUsed="0"/>
+    <w:lsdException w:name="Light Grid Accent 6" w:semiHidden="0" w:uiPriority="62" w:unhideWhenUsed="0"/>
+    <w:lsdException w:name="Medium Shading 1 Accent 6" w:semiHidden="0" w:uiPriority="63" w:unhideWhenUsed="0"/>
+    <w:lsdException w:name="Medium Shading 2 Accent 6" w:semiHidden="0" w:uiPriority="64" w:unhideWhenUsed="0"/>
+    <w:lsdException w:name="Medium List 1 Accent 6" w:semiHidden="0" w:uiPriority="65" w:unhideWhenUsed="0"/>
+    <w:lsdException w:name="Medium List 2 Accent 6" w:semiHidden="0" w:uiPriority="66" w:unhideWhenUsed="0"/>
+    <w:lsdException w:name="Medium Grid 1 Accent 6" w:semiHidden="0" w:uiPriority="67" w:unhideWhenUsed="0"/>
+    <w:lsdException w:name="Medium Grid 2 Accent 6" w:semiHidden="0" w:uiPriority="68" w:unhideWhenUsed="0"/>
+    <w:lsdException w:name="Medium Grid 3 Accent 6" w:semiHidden="0" w:uiPriority="69" w:unhideWhenUsed="0"/>
+    <w:lsdException w:name="Dark List Accent 6" w:semiHidden="0" w:uiPriority="70" w:unhideWhenUsed="0"/>
+    <w:lsdException w:name="Colorful Shading Accent 6" w:semiHidden="0" w:uiPriority="71" w:unhideWhenUsed="0"/>
+    <w:lsdException w:name="Colorful List Accent 6" w:semiHidden="0" w:uiPriority="72" w:unhideWhenUsed="0"/>
+    <w:lsdException w:name="Colorful Grid Accent 6" w:semiHidden="0" w:uiPriority="73" w:unhideWhenUsed="0"/>
+    <w:lsdException w:name="Subtle Emphasis" w:semiHidden="0" w:uiPriority="19" w:unhideWhenUsed="0" w:qFormat="1"/>
+    <w:lsdException w:name="Intense Emphasis" w:semiHidden="0" w:uiPriority="21" w:unhideWhenUsed="0" w:qFormat="1"/>
+    <w:lsdException w:name="Subtle Reference" w:semiHidden="0" w:uiPriority="31" w:unhideWhenUsed="0" w:qFormat="1"/>
+    <w:lsdException w:name="Intense Reference" w:semiHidden="0" w:uiPriority="32" w:unhideWhenUsed="0" w:qFormat="1"/>
+    <w:lsdException w:name="Book Title" w:semiHidden="0" w:uiPriority="33" w:unhideWhenUsed="0" w:qFormat="1"/>
+    <w:lsdException w:name="Bibliography" w:uiPriority="37"/>
+    <w:lsdException w:name="TOC Heading" w:uiPriority="39" w:qFormat="1"/>
+  </w:latentStyles>
+  <w:style w:type="paragraph" w:default="1" w:styleId="a">
+    <w:name w:val="Normal"/>
+    <w:qFormat/>
+    <w:rsid w:val="00BD00F3"/>
+  </w:style>
+  <w:style w:type="paragraph" w:styleId="1">
+    <w:name w:val="heading 1"/>
+    <w:basedOn w:val="a"/>
+    <w:next w:val="a"/>
+    <w:link w:val="10"/>
+    <w:uiPriority w:val="9"/>
+    <w:qFormat/>
+    <w:rsid w:val="00864C7A"/>
+    <w:pPr>
+      <w:keepNext/>
+      <w:keepLines/>
+      <w:spacing w:before="480" w:after="0"/>
+      <w:outlineLvl w:val="0"/>
+    </w:pPr>
+    <w:rPr>
+      <w:rFonts w:asciiTheme="majorHAnsi" w:eastAsiaTheme="majorEastAsia" w:hAnsiTheme="majorHAnsi" w:cstheme="majorBidi"/>
+      <w:b/>
+      <w:bCs/>
+      <w:color w:val="365F91" w:themeColor="accent1" w:themeShade="BF"/>
+      <w:sz w:val="28"/>
+      <w:szCs w:val="28"/>
+    </w:rPr>
+  </w:style>
+  <w:style w:type="paragraph" w:styleId="2">
+    <w:name w:val="heading 2"/>
+    <w:basedOn w:val="a"/>
+    <w:next w:val="a"/>
+    <w:link w:val="20"/>
+    <w:uiPriority w:val="9"/>
+    <w:unhideWhenUsed/>
+    <w:qFormat/>
+    <w:rsid w:val="00E17811"/>
+    <w:pPr>
+      <w:keepNext/>
+      <w:keepLines/>
+      <w:spacing w:before="200" w:after="0"/>
+      <w:outlineLvl w:val="1"/>
+    </w:pPr>
+    <w:rPr>
+      <w:rFonts w:asciiTheme="majorHAnsi" w:eastAsiaTheme="majorEastAsia" w:hAnsiTheme="majorHAnsi" w:cstheme="majorBidi"/>
+      <w:b/>
+      <w:bCs/>
+      <w:color w:val="4F81BD" w:themeColor="accent1"/>
+      <w:sz w:val="26"/>
+      <w:szCs w:val="26"/>
+    </w:rPr>
+  </w:style>
+  <w:style w:type="paragraph" w:styleId="3">
+    <w:name w:val="heading 3"/>
+    <w:basedOn w:val="a"/>
+    <w:next w:val="a"/>
+    <w:link w:val="30"/>
+    <w:uiPriority w:val="9"/>
+    <w:unhideWhenUsed/>
+    <w:qFormat/>
+    <w:rsid w:val="00601D2F"/>
+    <w:pPr>
+      <w:keepNext/>
+      <w:keepLines/>
+      <w:spacing w:before="200" w:after="0"/>
+      <w:outlineLvl w:val="2"/>
+    </w:pPr>
+    <w:rPr>
+      <w:rFonts w:asciiTheme="majorHAnsi" w:eastAsiaTheme="majorEastAsia" w:hAnsiTheme="majorHAnsi" w:cstheme="majorBidi"/>
+      <w:b/>
+      <w:bCs/>
+      <w:color w:val="4F81BD" w:themeColor="accent1"/>
+    </w:rPr>
+  </w:style>
+  <w:style w:type="paragraph" w:styleId="5">
+    <w:name w:val="heading 5"/>
+    <w:basedOn w:val="a"/>
+    <w:next w:val="a"/>
+    <w:link w:val="50"/>
+    <w:uiPriority w:val="9"/>
+    <w:semiHidden/>
+    <w:unhideWhenUsed/>
+    <w:qFormat/>
+    <w:rsid w:val="00B00A56"/>
+    <w:pPr>
+      <w:keepNext/>
+      <w:keepLines/>
+      <w:spacing w:before="200" w:after="0"/>
+      <w:outlineLvl w:val="4"/>
+    </w:pPr>
+    <w:rPr>
+      <w:rFonts w:asciiTheme="majorHAnsi" w:eastAsiaTheme="majorEastAsia" w:hAnsiTheme="majorHAnsi" w:cstheme="majorBidi"/>
+      <w:color w:val="243F60" w:themeColor="accent1" w:themeShade="7F"/>
+    </w:rPr>
+  </w:style>
+  <w:style w:type="character" w:default="1" w:styleId="a0">
+    <w:name w:val="Default Paragraph Font"/>
+    <w:uiPriority w:val="1"/>
+    <w:semiHidden/>
+    <w:unhideWhenUsed/>
+  </w:style>
+  <w:style w:type="table" w:default="1" w:styleId="a1">
+    <w:name w:val="Normal Table"/>
+    <w:uiPriority w:val="99"/>
+    <w:semiHidden/>
+    <w:unhideWhenUsed/>
+    <w:qFormat/>
+    <w:tblPr>
+      <w:tblInd w:w="0" w:type="dxa"/>
+      <w:tblCellMar>
+        <w:top w:w="0" w:type="dxa"/>
+        <w:left w:w="108" w:type="dxa"/>
+        <w:bottom w:w="0" w:type="dxa"/>
+        <w:right w:w="108" w:type="dxa"/>
+      </w:tblCellMar>
+    </w:tblPr>
+  </w:style>
+  <w:style w:type="numbering" w:default="1" w:styleId="a2">
+    <w:name w:val="No List"/>
+    <w:uiPriority w:val="99"/>
+    <w:semiHidden/>
+    <w:unhideWhenUsed/>
+  </w:style>
+  <w:style w:type="paragraph" w:customStyle="1" w:styleId="Tabletext">
+    <w:name w:val="Tabletext"/>
+    <w:basedOn w:val="a"/>
+    <w:rsid w:val="00C747F9"/>
+    <w:pPr>
+      <w:keepLines/>
+      <w:widowControl w:val="0"/>
+      <w:spacing w:after="120" w:line="240" w:lineRule="atLeast"/>
+    </w:pPr>
+    <w:rPr>
+      <w:rFonts w:ascii="Times New Roman" w:eastAsia="Times New Roman" w:hAnsi="Times New Roman" w:cs="Times New Roman"/>
+      <w:sz w:val="20"/>
+      <w:szCs w:val="20"/>
+      <w:lang w:val="en-US"/>
+    </w:rPr>
+  </w:style>
+  <w:style w:type="character" w:customStyle="1" w:styleId="10">
+    <w:name w:val="Заголовок 1 Знак"/>
+    <w:basedOn w:val="a0"/>
+    <w:link w:val="1"/>
+    <w:uiPriority w:val="9"/>
+    <w:rsid w:val="00864C7A"/>
+    <w:rPr>
+      <w:rFonts w:asciiTheme="majorHAnsi" w:eastAsiaTheme="majorEastAsia" w:hAnsiTheme="majorHAnsi" w:cstheme="majorBidi"/>
+      <w:b/>
+      <w:bCs/>
+      <w:color w:val="365F91" w:themeColor="accent1" w:themeShade="BF"/>
+      <w:sz w:val="28"/>
+      <w:szCs w:val="28"/>
+    </w:rPr>
+  </w:style>
+  <w:style w:type="paragraph" w:styleId="a3">
+    <w:name w:val="TOC Heading"/>
+    <w:basedOn w:val="1"/>
+    <w:next w:val="a"/>
+    <w:uiPriority w:val="39"/>
+    <w:semiHidden/>
+    <w:unhideWhenUsed/>
+    <w:qFormat/>
+    <w:rsid w:val="00864C7A"/>
+    <w:pPr>
+      <w:outlineLvl w:val="9"/>
+    </w:pPr>
+    <w:rPr>
+      <w:lang w:eastAsia="uk-UA"/>
+    </w:rPr>
+  </w:style>
+  <w:style w:type="paragraph" w:styleId="11">
+    <w:name w:val="toc 1"/>
+    <w:basedOn w:val="a"/>
+    <w:next w:val="a"/>
+    <w:autoRedefine/>
+    <w:uiPriority w:val="39"/>
+    <w:unhideWhenUsed/>
+    <w:rsid w:val="00142EF5"/>
+    <w:pPr>
+      <w:spacing w:after="100"/>
+    </w:pPr>
+  </w:style>
+  <w:style w:type="character" w:styleId="a4">
+    <w:name w:val="Hyperlink"/>
+    <w:basedOn w:val="a0"/>
+    <w:uiPriority w:val="99"/>
+    <w:unhideWhenUsed/>
+    <w:rsid w:val="00864C7A"/>
+    <w:rPr>
+      <w:color w:val="0000FF" w:themeColor="hyperlink"/>
+      <w:u w:val="single"/>
+    </w:rPr>
+  </w:style>
+  <w:style w:type="paragraph" w:styleId="a5">
+    <w:name w:val="Balloon Text"/>
+    <w:basedOn w:val="a"/>
+    <w:link w:val="a6"/>
+    <w:uiPriority w:val="99"/>
+    <w:semiHidden/>
+    <w:unhideWhenUsed/>
+    <w:rsid w:val="00864C7A"/>
+    <w:pPr>
+      <w:spacing w:after="0" w:line="240" w:lineRule="auto"/>
+    </w:pPr>
+    <w:rPr>
+      <w:rFonts w:ascii="Tahoma" w:hAnsi="Tahoma" w:cs="Tahoma"/>
+      <w:sz w:val="16"/>
+      <w:szCs w:val="16"/>
+    </w:rPr>
+  </w:style>
+  <w:style w:type="character" w:customStyle="1" w:styleId="a6">
+    <w:name w:val="Текст выноски Знак"/>
+    <w:basedOn w:val="a0"/>
+    <w:link w:val="a5"/>
+    <w:uiPriority w:val="99"/>
+    <w:semiHidden/>
+    <w:rsid w:val="00864C7A"/>
+    <w:rPr>
+      <w:rFonts w:ascii="Tahoma" w:hAnsi="Tahoma" w:cs="Tahoma"/>
+      <w:sz w:val="16"/>
+      <w:szCs w:val="16"/>
+    </w:rPr>
+  </w:style>
+  <w:style w:type="paragraph" w:styleId="a7">
+    <w:name w:val="Normal (Web)"/>
+    <w:basedOn w:val="a"/>
+    <w:uiPriority w:val="99"/>
+    <w:unhideWhenUsed/>
+    <w:rsid w:val="00864C7A"/>
+    <w:pPr>
+      <w:spacing w:before="100" w:beforeAutospacing="1" w:after="100" w:afterAutospacing="1" w:line="240" w:lineRule="auto"/>
+    </w:pPr>
+    <w:rPr>
+      <w:rFonts w:ascii="Times New Roman" w:eastAsia="Times New Roman" w:hAnsi="Times New Roman" w:cs="Times New Roman"/>
+      <w:sz w:val="24"/>
+      <w:szCs w:val="24"/>
+      <w:lang w:eastAsia="uk-UA"/>
+    </w:rPr>
+  </w:style>
+  <w:style w:type="character" w:customStyle="1" w:styleId="20">
+    <w:name w:val="Заголовок 2 Знак"/>
+    <w:basedOn w:val="a0"/>
+    <w:link w:val="2"/>
+    <w:uiPriority w:val="9"/>
+    <w:rsid w:val="00E17811"/>
+    <w:rPr>
+      <w:rFonts w:asciiTheme="majorHAnsi" w:eastAsiaTheme="majorEastAsia" w:hAnsiTheme="majorHAnsi" w:cstheme="majorBidi"/>
+      <w:b/>
+      <w:bCs/>
+      <w:color w:val="4F81BD" w:themeColor="accent1"/>
+      <w:sz w:val="26"/>
+      <w:szCs w:val="26"/>
+    </w:rPr>
+  </w:style>
+  <w:style w:type="table" w:styleId="a8">
+    <w:name w:val="Table Grid"/>
+    <w:basedOn w:val="a1"/>
+    <w:uiPriority w:val="59"/>
+    <w:rsid w:val="0027599F"/>
+    <w:pPr>
+      <w:spacing w:after="0" w:line="240" w:lineRule="auto"/>
+    </w:pPr>
+    <w:tblPr>
+      <w:tblInd w:w="0" w:type="dxa"/>
+      <w:tblBorders>
+        <w:top w:val="single" w:sz="4" w:space="0" w:color="auto"/>
+        <w:left w:val="single" w:sz="4" w:space="0" w:color="auto"/>
+        <w:bottom w:val="single" w:sz="4" w:space="0" w:color="auto"/>
+        <w:right w:val="single" w:sz="4" w:space="0" w:color="auto"/>
+        <w:insideH w:val="single" w:sz="4" w:space="0" w:color="auto"/>
+        <w:insideV w:val="single" w:sz="4" w:space="0" w:color="auto"/>
+      </w:tblBorders>
+      <w:tblCellMar>
+        <w:top w:w="0" w:type="dxa"/>
+        <w:left w:w="108" w:type="dxa"/>
+        <w:bottom w:w="0" w:type="dxa"/>
+        <w:right w:w="108" w:type="dxa"/>
+      </w:tblCellMar>
+    </w:tblPr>
+  </w:style>
+  <w:style w:type="paragraph" w:styleId="a9">
+    <w:name w:val="Body Text"/>
+    <w:basedOn w:val="a"/>
+    <w:link w:val="aa"/>
+    <w:rsid w:val="007C02CF"/>
+    <w:pPr>
+      <w:widowControl w:val="0"/>
+      <w:spacing w:after="120" w:line="240" w:lineRule="atLeast"/>
+    </w:pPr>
+    <w:rPr>
+      <w:rFonts w:ascii="Times New Roman" w:eastAsia="Times New Roman" w:hAnsi="Times New Roman" w:cs="Times New Roman"/>
+      <w:sz w:val="20"/>
+      <w:szCs w:val="20"/>
+      <w:lang w:val="en-US"/>
+    </w:rPr>
+  </w:style>
+  <w:style w:type="character" w:customStyle="1" w:styleId="aa">
+    <w:name w:val="Основной текст Знак"/>
+    <w:basedOn w:val="a0"/>
+    <w:link w:val="a9"/>
+    <w:rsid w:val="007C02CF"/>
+    <w:rPr>
+      <w:rFonts w:ascii="Times New Roman" w:eastAsia="Times New Roman" w:hAnsi="Times New Roman" w:cs="Times New Roman"/>
+      <w:sz w:val="20"/>
+      <w:szCs w:val="20"/>
+      <w:lang w:val="en-US"/>
+    </w:rPr>
+  </w:style>
+  <w:style w:type="paragraph" w:styleId="ab">
+    <w:name w:val="List Paragraph"/>
+    <w:basedOn w:val="a"/>
+    <w:uiPriority w:val="34"/>
+    <w:qFormat/>
+    <w:rsid w:val="00135BE5"/>
+    <w:pPr>
+      <w:ind w:left="720"/>
+      <w:contextualSpacing/>
+    </w:pPr>
+  </w:style>
+  <w:style w:type="character" w:customStyle="1" w:styleId="hps">
+    <w:name w:val="hps"/>
+    <w:basedOn w:val="a0"/>
+    <w:rsid w:val="00046DF1"/>
+  </w:style>
+  <w:style w:type="paragraph" w:styleId="21">
+    <w:name w:val="toc 2"/>
+    <w:basedOn w:val="a"/>
+    <w:next w:val="a"/>
+    <w:autoRedefine/>
+    <w:uiPriority w:val="39"/>
+    <w:unhideWhenUsed/>
+    <w:rsid w:val="001051C8"/>
+    <w:pPr>
+      <w:spacing w:after="100"/>
+      <w:ind w:left="220"/>
+    </w:pPr>
+  </w:style>
+  <w:style w:type="character" w:customStyle="1" w:styleId="posttitle">
+    <w:name w:val="post_title"/>
+    <w:basedOn w:val="a0"/>
+    <w:rsid w:val="001051C8"/>
+  </w:style>
+  <w:style w:type="paragraph" w:customStyle="1" w:styleId="HUDTableText">
+    <w:name w:val="HUD Table Text"/>
+    <w:basedOn w:val="a"/>
+    <w:qFormat/>
+    <w:rsid w:val="005C7ABE"/>
+    <w:pPr>
+      <w:overflowPunct w:val="0"/>
+      <w:autoSpaceDE w:val="0"/>
+      <w:autoSpaceDN w:val="0"/>
+      <w:adjustRightInd w:val="0"/>
+      <w:spacing w:before="60" w:after="60" w:line="240" w:lineRule="auto"/>
+      <w:textAlignment w:val="baseline"/>
+    </w:pPr>
+    <w:rPr>
+      <w:rFonts w:eastAsia="Times New Roman" w:cs="Times New Roman"/>
+      <w:sz w:val="20"/>
+      <w:szCs w:val="20"/>
+      <w:lang w:val="en-US"/>
+    </w:rPr>
+  </w:style>
+  <w:style w:type="paragraph" w:customStyle="1" w:styleId="HUDTableHeading">
+    <w:name w:val="HUD Table Heading"/>
+    <w:basedOn w:val="a"/>
+    <w:qFormat/>
+    <w:rsid w:val="005C7ABE"/>
+    <w:pPr>
+      <w:overflowPunct w:val="0"/>
+      <w:autoSpaceDE w:val="0"/>
+      <w:autoSpaceDN w:val="0"/>
+      <w:adjustRightInd w:val="0"/>
+      <w:spacing w:after="0" w:line="240" w:lineRule="auto"/>
+      <w:jc w:val="center"/>
+      <w:textAlignment w:val="baseline"/>
+    </w:pPr>
+    <w:rPr>
+      <w:rFonts w:eastAsia="Times New Roman" w:cs="Times New Roman"/>
+      <w:color w:val="FFFFFF" w:themeColor="background1"/>
+      <w:szCs w:val="24"/>
+      <w:lang w:val="en-US"/>
+    </w:rPr>
+  </w:style>
+  <w:style w:type="table" w:customStyle="1" w:styleId="HUDTables">
+    <w:name w:val="HUD Tables"/>
+    <w:basedOn w:val="a1"/>
+    <w:uiPriority w:val="99"/>
+    <w:rsid w:val="005C7ABE"/>
+    <w:pPr>
+      <w:spacing w:after="0" w:line="240" w:lineRule="auto"/>
+    </w:pPr>
+    <w:rPr>
+      <w:rFonts w:ascii="Calibri" w:eastAsia="Calibri" w:hAnsi="Calibri" w:cs="Times New Roman"/>
+      <w:sz w:val="20"/>
+      <w:szCs w:val="20"/>
+      <w:lang w:val="en-US"/>
+    </w:rPr>
+    <w:tblPr>
+      <w:tblStyleRowBandSize w:val="1"/>
+      <w:tblStyleColBandSize w:val="1"/>
+      <w:tblInd w:w="0" w:type="dxa"/>
+      <w:tblBorders>
+        <w:top w:val="single" w:sz="4" w:space="0" w:color="auto"/>
+        <w:left w:val="single" w:sz="4" w:space="0" w:color="auto"/>
+        <w:bottom w:val="single" w:sz="4" w:space="0" w:color="auto"/>
+        <w:right w:val="single" w:sz="4" w:space="0" w:color="auto"/>
+        <w:insideH w:val="single" w:sz="4" w:space="0" w:color="auto"/>
+        <w:insideV w:val="single" w:sz="4" w:space="0" w:color="auto"/>
+      </w:tblBorders>
+      <w:tblCellMar>
+        <w:top w:w="0" w:type="dxa"/>
+        <w:left w:w="108" w:type="dxa"/>
+        <w:bottom w:w="0" w:type="dxa"/>
+        <w:right w:w="108" w:type="dxa"/>
+      </w:tblCellMar>
+    </w:tblPr>
+    <w:tcPr>
+      <w:vAlign w:val="center"/>
+    </w:tcPr>
+    <w:tblStylePr w:type="firstRow">
+      <w:pPr>
+        <w:jc w:val="center"/>
+      </w:pPr>
+      <w:rPr>
+        <w:rFonts w:asciiTheme="minorHAnsi" w:hAnsiTheme="minorHAnsi"/>
+        <w:b/>
+        <w:color w:val="FFFFFF" w:themeColor="background1"/>
+        <w:sz w:val="24"/>
+      </w:rPr>
+      <w:tblPr/>
+      <w:tcPr>
+        <w:shd w:val="clear" w:color="auto" w:fill="4F81BD" w:themeFill="accent1"/>
+      </w:tcPr>
+    </w:tblStylePr>
+    <w:tblStylePr w:type="lastRow">
+      <w:pPr>
+        <w:jc w:val="left"/>
+      </w:pPr>
+      <w:rPr>
+        <w:rFonts w:asciiTheme="minorHAnsi" w:hAnsiTheme="minorHAnsi"/>
+        <w:sz w:val="20"/>
+      </w:rPr>
+      <w:tblPr/>
+      <w:tcPr>
+        <w:vAlign w:val="center"/>
+      </w:tcPr>
+    </w:tblStylePr>
+    <w:tblStylePr w:type="band1Vert">
+      <w:rPr>
+        <w:rFonts w:asciiTheme="minorHAnsi" w:hAnsiTheme="minorHAnsi"/>
+        <w:sz w:val="20"/>
+      </w:rPr>
+    </w:tblStylePr>
+    <w:tblStylePr w:type="band2Horz">
+      <w:rPr>
+        <w:rFonts w:asciiTheme="minorHAnsi" w:hAnsiTheme="minorHAnsi"/>
+        <w:sz w:val="20"/>
+      </w:rPr>
+    </w:tblStylePr>
+  </w:style>
+  <w:style w:type="paragraph" w:customStyle="1" w:styleId="HUDBTableText">
+    <w:name w:val="HUD BTable Text"/>
+    <w:basedOn w:val="HUDTableText"/>
+    <w:qFormat/>
+    <w:rsid w:val="005C7ABE"/>
+    <w:rPr>
+      <w:i/>
+      <w:iCs/>
+      <w:color w:val="3333FF"/>
+    </w:rPr>
+  </w:style>
+  <w:style w:type="table" w:styleId="ac">
+    <w:name w:val="Light Shading"/>
+    <w:basedOn w:val="a1"/>
+    <w:uiPriority w:val="60"/>
+    <w:rsid w:val="005C7ABE"/>
+    <w:pPr>
+      <w:spacing w:after="0" w:line="240" w:lineRule="auto"/>
+    </w:pPr>
+    <w:rPr>
+      <w:color w:val="000000" w:themeColor="text1" w:themeShade="BF"/>
+    </w:rPr>
+    <w:tblPr>
+      <w:tblStyleRowBandSize w:val="1"/>
+      <w:tblStyleColBandSize w:val="1"/>
+      <w:tblInd w:w="0" w:type="dxa"/>
+      <w:tblBorders>
+        <w:top w:val="single" w:sz="8" w:space="0" w:color="000000" w:themeColor="text1"/>
+        <w:bottom w:val="single" w:sz="8" w:space="0" w:color="000000" w:themeColor="text1"/>
+      </w:tblBorders>
+      <w:tblCellMar>
+        <w:top w:w="0" w:type="dxa"/>
+        <w:left w:w="108" w:type="dxa"/>
+        <w:bottom w:w="0" w:type="dxa"/>
+        <w:right w:w="108" w:type="dxa"/>
+      </w:tblCellMar>
+    </w:tblPr>
+    <w:tblStylePr w:type="firstRow">
+      <w:pPr>
+        <w:spacing w:before="0" w:after="0" w:line="240" w:lineRule="auto"/>
+      </w:pPr>
+      <w:rPr>
+        <w:b/>
+        <w:bCs/>
+      </w:rPr>
+      <w:tblPr/>
+      <w:tcPr>
+        <w:tcBorders>
+          <w:top w:val="single" w:sz="8" w:space="0" w:color="000000" w:themeColor="text1"/>
+          <w:left w:val="nil"/>
+          <w:bottom w:val="single" w:sz="8" w:space="0" w:color="000000" w:themeColor="text1"/>
+          <w:right w:val="nil"/>
+          <w:insideH w:val="nil"/>
+          <w:insideV w:val="nil"/>
+        </w:tcBorders>
+      </w:tcPr>
+    </w:tblStylePr>
+    <w:tblStylePr w:type="lastRow">
+      <w:pPr>
+        <w:spacing w:before="0" w:after="0" w:line="240" w:lineRule="auto"/>
+      </w:pPr>
+      <w:rPr>
+        <w:b/>
+        <w:bCs/>
+      </w:rPr>
+      <w:tblPr/>
+      <w:tcPr>
+        <w:tcBorders>
+          <w:top w:val="single" w:sz="8" w:space="0" w:color="000000" w:themeColor="text1"/>
+          <w:left w:val="nil"/>
+          <w:bottom w:val="single" w:sz="8" w:space="0" w:color="000000" w:themeColor="text1"/>
+          <w:right w:val="nil"/>
+          <w:insideH w:val="nil"/>
+          <w:insideV w:val="nil"/>
+        </w:tcBorders>
+      </w:tcPr>
+    </w:tblStylePr>
+    <w:tblStylePr w:type="firstCol">
+      <w:rPr>
+        <w:b/>
+        <w:bCs/>
+      </w:rPr>
+    </w:tblStylePr>
+    <w:tblStylePr w:type="lastCol">
+      <w:rPr>
+        <w:b/>
+        <w:bCs/>
+      </w:rPr>
+    </w:tblStylePr>
+    <w:tblStylePr w:type="band1Vert">
+      <w:tblPr/>
+      <w:tcPr>
+        <w:tcBorders>
+          <w:left w:val="nil"/>
+          <w:right w:val="nil"/>
+          <w:insideH w:val="nil"/>
+          <w:insideV w:val="nil"/>
+        </w:tcBorders>
+        <w:shd w:val="clear" w:color="auto" w:fill="C0C0C0" w:themeFill="text1" w:themeFillTint="3F"/>
+      </w:tcPr>
+    </w:tblStylePr>
+    <w:tblStylePr w:type="band1Horz">
+      <w:tblPr/>
+      <w:tcPr>
+        <w:tcBorders>
+          <w:left w:val="nil"/>
+          <w:right w:val="nil"/>
+          <w:insideH w:val="nil"/>
+          <w:insideV w:val="nil"/>
+        </w:tcBorders>
+        <w:shd w:val="clear" w:color="auto" w:fill="C0C0C0" w:themeFill="text1" w:themeFillTint="3F"/>
+      </w:tcPr>
+    </w:tblStylePr>
+  </w:style>
+  <w:style w:type="character" w:styleId="ad">
+    <w:name w:val="Emphasis"/>
+    <w:basedOn w:val="a0"/>
+    <w:uiPriority w:val="20"/>
+    <w:qFormat/>
+    <w:rsid w:val="007234D6"/>
+    <w:rPr>
+      <w:i/>
+      <w:iCs/>
+    </w:rPr>
+  </w:style>
+  <w:style w:type="table" w:styleId="2-1">
+    <w:name w:val="Medium Shading 2 Accent 1"/>
+    <w:basedOn w:val="a1"/>
+    <w:uiPriority w:val="64"/>
+    <w:rsid w:val="000954D7"/>
+    <w:pPr>
+      <w:spacing w:after="0" w:line="240" w:lineRule="auto"/>
+    </w:pPr>
+    <w:tblPr>
+      <w:tblStyleRowBandSize w:val="1"/>
+      <w:tblStyleColBandSize w:val="1"/>
+      <w:tblInd w:w="0" w:type="dxa"/>
+      <w:tblBorders>
+        <w:top w:val="single" w:sz="18" w:space="0" w:color="auto"/>
+        <w:bottom w:val="single" w:sz="18" w:space="0" w:color="auto"/>
+      </w:tblBorders>
+      <w:tblCellMar>
+        <w:top w:w="0" w:type="dxa"/>
+        <w:left w:w="108" w:type="dxa"/>
+        <w:bottom w:w="0" w:type="dxa"/>
+        <w:right w:w="108" w:type="dxa"/>
+      </w:tblCellMar>
+    </w:tblPr>
+    <w:tblStylePr w:type="firstRow">
+      <w:pPr>
+        <w:spacing w:before="0" w:after="0" w:line="240" w:lineRule="auto"/>
+      </w:pPr>
+      <w:rPr>
+        <w:b/>
+        <w:bCs/>
+        <w:color w:val="FFFFFF" w:themeColor="background1"/>
+      </w:rPr>
+      <w:tblPr/>
+      <w:tcPr>
+        <w:tcBorders>
+          <w:top w:val="single" w:sz="18" w:space="0" w:color="auto"/>
+          <w:left w:val="nil"/>
+          <w:bottom w:val="single" w:sz="18" w:space="0" w:color="auto"/>
+          <w:right w:val="nil"/>
+          <w:insideH w:val="nil"/>
+          <w:insideV w:val="nil"/>
+        </w:tcBorders>
+        <w:shd w:val="clear" w:color="auto" w:fill="4F81BD" w:themeFill="accent1"/>
+      </w:tcPr>
+    </w:tblStylePr>
+    <w:tblStylePr w:type="lastRow">
+      <w:pPr>
+        <w:spacing w:before="0" w:after="0" w:line="240" w:lineRule="auto"/>
+      </w:pPr>
+      <w:rPr>
+        <w:color w:val="auto"/>
+      </w:rPr>
+      <w:tblPr/>
+      <w:tcPr>
+        <w:tcBorders>
+          <w:top w:val="double" w:sz="6" w:space="0" w:color="auto"/>
+          <w:left w:val="nil"/>
+          <w:bottom w:val="single" w:sz="18" w:space="0" w:color="auto"/>
+          <w:right w:val="nil"/>
+          <w:insideH w:val="nil"/>
+          <w:insideV w:val="nil"/>
+        </w:tcBorders>
+        <w:shd w:val="clear" w:color="auto" w:fill="FFFFFF" w:themeFill="background1"/>
+      </w:tcPr>
+    </w:tblStylePr>
+    <w:tblStylePr w:type="firstCol">
+      <w:rPr>
+        <w:b/>
+        <w:bCs/>
+        <w:color w:val="FFFFFF" w:themeColor="background1"/>
+      </w:rPr>
+      <w:tblPr/>
+      <w:tcPr>
+        <w:tcBorders>
+          <w:top w:val="nil"/>
+          <w:left w:val="nil"/>
+          <w:bottom w:val="single" w:sz="18" w:space="0" w:color="auto"/>
+          <w:right w:val="nil"/>
+          <w:insideH w:val="nil"/>
+          <w:insideV w:val="nil"/>
+        </w:tcBorders>
+        <w:shd w:val="clear" w:color="auto" w:fill="4F81BD" w:themeFill="accent1"/>
+      </w:tcPr>
+    </w:tblStylePr>
+    <w:tblStylePr w:type="lastCol">
+      <w:rPr>
+        <w:b/>
+        <w:bCs/>
+        <w:color w:val="FFFFFF" w:themeColor="background1"/>
+      </w:rPr>
+      <w:tblPr/>
+      <w:tcPr>
+        <w:tcBorders>
+          <w:left w:val="nil"/>
+          <w:right w:val="nil"/>
+          <w:insideH w:val="nil"/>
+          <w:insideV w:val="nil"/>
+        </w:tcBorders>
+        <w:shd w:val="clear" w:color="auto" w:fill="4F81BD" w:themeFill="accent1"/>
+      </w:tcPr>
+    </w:tblStylePr>
+    <w:tblStylePr w:type="band1Vert">
+      <w:tblPr/>
+      <w:tcPr>
+        <w:tcBorders>
+          <w:left w:val="nil"/>
+          <w:right w:val="nil"/>
+          <w:insideH w:val="nil"/>
+          <w:insideV w:val="nil"/>
+        </w:tcBorders>
+        <w:shd w:val="clear" w:color="auto" w:fill="D8D8D8" w:themeFill="background1" w:themeFillShade="D8"/>
+      </w:tcPr>
+    </w:tblStylePr>
+    <w:tblStylePr w:type="band1Horz">
+      <w:tblPr/>
+      <w:tcPr>
+        <w:shd w:val="clear" w:color="auto" w:fill="D8D8D8" w:themeFill="background1" w:themeFillShade="D8"/>
+      </w:tcPr>
+    </w:tblStylePr>
+    <w:tblStylePr w:type="neCell">
+      <w:tblPr/>
+      <w:tcPr>
+        <w:tcBorders>
+          <w:top w:val="single" w:sz="18" w:space="0" w:color="auto"/>
+          <w:left w:val="nil"/>
+          <w:bottom w:val="single" w:sz="18" w:space="0" w:color="auto"/>
+          <w:right w:val="nil"/>
+          <w:insideH w:val="nil"/>
+          <w:insideV w:val="nil"/>
+        </w:tcBorders>
+      </w:tcPr>
+    </w:tblStylePr>
+    <w:tblStylePr w:type="nwCell">
+      <w:rPr>
+        <w:color w:val="FFFFFF" w:themeColor="background1"/>
+      </w:rPr>
+      <w:tblPr/>
+      <w:tcPr>
+        <w:tcBorders>
+          <w:top w:val="single" w:sz="18" w:space="0" w:color="auto"/>
+          <w:left w:val="nil"/>
+          <w:bottom w:val="single" w:sz="18" w:space="0" w:color="auto"/>
+          <w:right w:val="nil"/>
+          <w:insideH w:val="nil"/>
+          <w:insideV w:val="nil"/>
+        </w:tcBorders>
+      </w:tcPr>
+    </w:tblStylePr>
+  </w:style>
+  <w:style w:type="character" w:styleId="ae">
+    <w:name w:val="Strong"/>
+    <w:basedOn w:val="a0"/>
+    <w:uiPriority w:val="22"/>
+    <w:qFormat/>
+    <w:rsid w:val="00115BCF"/>
+    <w:rPr>
+      <w:b/>
+      <w:bCs/>
+    </w:rPr>
+  </w:style>
+  <w:style w:type="character" w:customStyle="1" w:styleId="30">
+    <w:name w:val="Заголовок 3 Знак"/>
+    <w:basedOn w:val="a0"/>
+    <w:link w:val="3"/>
+    <w:uiPriority w:val="9"/>
+    <w:rsid w:val="00601D2F"/>
+    <w:rPr>
+      <w:rFonts w:asciiTheme="majorHAnsi" w:eastAsiaTheme="majorEastAsia" w:hAnsiTheme="majorHAnsi" w:cstheme="majorBidi"/>
+      <w:b/>
+      <w:bCs/>
+      <w:color w:val="4F81BD" w:themeColor="accent1"/>
+    </w:rPr>
+  </w:style>
+  <w:style w:type="table" w:styleId="2-5">
+    <w:name w:val="Medium Shading 2 Accent 5"/>
+    <w:basedOn w:val="a1"/>
+    <w:uiPriority w:val="64"/>
+    <w:rsid w:val="00914726"/>
+    <w:pPr>
+      <w:spacing w:after="0" w:line="240" w:lineRule="auto"/>
+    </w:pPr>
+    <w:tblPr>
+      <w:tblStyleRowBandSize w:val="1"/>
+      <w:tblStyleColBandSize w:val="1"/>
+      <w:tblInd w:w="0" w:type="dxa"/>
+      <w:tblBorders>
+        <w:top w:val="single" w:sz="18" w:space="0" w:color="auto"/>
+        <w:bottom w:val="single" w:sz="18" w:space="0" w:color="auto"/>
+      </w:tblBorders>
+      <w:tblCellMar>
+        <w:top w:w="0" w:type="dxa"/>
+        <w:left w:w="108" w:type="dxa"/>
+        <w:bottom w:w="0" w:type="dxa"/>
+        <w:right w:w="108" w:type="dxa"/>
+      </w:tblCellMar>
+    </w:tblPr>
+    <w:tblStylePr w:type="firstRow">
+      <w:pPr>
+        <w:spacing w:before="0" w:after="0" w:line="240" w:lineRule="auto"/>
+      </w:pPr>
+      <w:rPr>
+        <w:b/>
+        <w:bCs/>
+        <w:color w:val="FFFFFF" w:themeColor="background1"/>
+      </w:rPr>
+      <w:tblPr/>
+      <w:tcPr>
+        <w:tcBorders>
+          <w:top w:val="single" w:sz="18" w:space="0" w:color="auto"/>
+          <w:left w:val="nil"/>
+          <w:bottom w:val="single" w:sz="18" w:space="0" w:color="auto"/>
+          <w:right w:val="nil"/>
+          <w:insideH w:val="nil"/>
+          <w:insideV w:val="nil"/>
+        </w:tcBorders>
+        <w:shd w:val="clear" w:color="auto" w:fill="4BACC6" w:themeFill="accent5"/>
+      </w:tcPr>
+    </w:tblStylePr>
+    <w:tblStylePr w:type="lastRow">
+      <w:pPr>
+        <w:spacing w:before="0" w:after="0" w:line="240" w:lineRule="auto"/>
+      </w:pPr>
+      <w:rPr>
+        <w:color w:val="auto"/>
+      </w:rPr>
+      <w:tblPr/>
+      <w:tcPr>
+        <w:tcBorders>
+          <w:top w:val="double" w:sz="6" w:space="0" w:color="auto"/>
+          <w:left w:val="nil"/>
+          <w:bottom w:val="single" w:sz="18" w:space="0" w:color="auto"/>
+          <w:right w:val="nil"/>
+          <w:insideH w:val="nil"/>
+          <w:insideV w:val="nil"/>
+        </w:tcBorders>
+        <w:shd w:val="clear" w:color="auto" w:fill="FFFFFF" w:themeFill="background1"/>
+      </w:tcPr>
+    </w:tblStylePr>
+    <w:tblStylePr w:type="firstCol">
+      <w:rPr>
+        <w:b/>
+        <w:bCs/>
+        <w:color w:val="FFFFFF" w:themeColor="background1"/>
+      </w:rPr>
+      <w:tblPr/>
+      <w:tcPr>
+        <w:tcBorders>
+          <w:top w:val="nil"/>
+          <w:left w:val="nil"/>
+          <w:bottom w:val="single" w:sz="18" w:space="0" w:color="auto"/>
+          <w:right w:val="nil"/>
+          <w:insideH w:val="nil"/>
+          <w:insideV w:val="nil"/>
+        </w:tcBorders>
+        <w:shd w:val="clear" w:color="auto" w:fill="4BACC6" w:themeFill="accent5"/>
+      </w:tcPr>
+    </w:tblStylePr>
+    <w:tblStylePr w:type="lastCol">
+      <w:rPr>
+        <w:b/>
+        <w:bCs/>
+        <w:color w:val="FFFFFF" w:themeColor="background1"/>
+      </w:rPr>
+      <w:tblPr/>
+      <w:tcPr>
+        <w:tcBorders>
+          <w:left w:val="nil"/>
+          <w:right w:val="nil"/>
+          <w:insideH w:val="nil"/>
+          <w:insideV w:val="nil"/>
+        </w:tcBorders>
+        <w:shd w:val="clear" w:color="auto" w:fill="4BACC6" w:themeFill="accent5"/>
+      </w:tcPr>
+    </w:tblStylePr>
+    <w:tblStylePr w:type="band1Vert">
+      <w:tblPr/>
+      <w:tcPr>
+        <w:tcBorders>
+          <w:left w:val="nil"/>
+          <w:right w:val="nil"/>
+          <w:insideH w:val="nil"/>
+          <w:insideV w:val="nil"/>
+        </w:tcBorders>
+        <w:shd w:val="clear" w:color="auto" w:fill="D8D8D8" w:themeFill="background1" w:themeFillShade="D8"/>
+      </w:tcPr>
+    </w:tblStylePr>
+    <w:tblStylePr w:type="band1Horz">
+      <w:tblPr/>
+      <w:tcPr>
+        <w:shd w:val="clear" w:color="auto" w:fill="D8D8D8" w:themeFill="background1" w:themeFillShade="D8"/>
+      </w:tcPr>
+    </w:tblStylePr>
+    <w:tblStylePr w:type="neCell">
+      <w:tblPr/>
+      <w:tcPr>
+        <w:tcBorders>
+          <w:top w:val="single" w:sz="18" w:space="0" w:color="auto"/>
+          <w:left w:val="nil"/>
+          <w:bottom w:val="single" w:sz="18" w:space="0" w:color="auto"/>
+          <w:right w:val="nil"/>
+          <w:insideH w:val="nil"/>
+          <w:insideV w:val="nil"/>
+        </w:tcBorders>
+      </w:tcPr>
+    </w:tblStylePr>
+    <w:tblStylePr w:type="nwCell">
+      <w:rPr>
+        <w:color w:val="FFFFFF" w:themeColor="background1"/>
+      </w:rPr>
+      <w:tblPr/>
+      <w:tcPr>
+        <w:tcBorders>
+          <w:top w:val="single" w:sz="18" w:space="0" w:color="auto"/>
+          <w:left w:val="nil"/>
+          <w:bottom w:val="single" w:sz="18" w:space="0" w:color="auto"/>
+          <w:right w:val="nil"/>
+          <w:insideH w:val="nil"/>
+          <w:insideV w:val="nil"/>
+        </w:tcBorders>
+      </w:tcPr>
+    </w:tblStylePr>
+  </w:style>
+  <w:style w:type="paragraph" w:styleId="31">
+    <w:name w:val="toc 3"/>
+    <w:basedOn w:val="a"/>
+    <w:next w:val="a"/>
+    <w:autoRedefine/>
+    <w:uiPriority w:val="39"/>
+    <w:unhideWhenUsed/>
+    <w:rsid w:val="000A1BE8"/>
+    <w:pPr>
+      <w:spacing w:after="100"/>
+      <w:ind w:left="440"/>
+    </w:pPr>
+  </w:style>
+  <w:style w:type="character" w:customStyle="1" w:styleId="50">
+    <w:name w:val="Заголовок 5 Знак"/>
+    <w:basedOn w:val="a0"/>
+    <w:link w:val="5"/>
+    <w:uiPriority w:val="9"/>
+    <w:semiHidden/>
+    <w:rsid w:val="00B00A56"/>
+    <w:rPr>
+      <w:rFonts w:asciiTheme="majorHAnsi" w:eastAsiaTheme="majorEastAsia" w:hAnsiTheme="majorHAnsi" w:cstheme="majorBidi"/>
+      <w:color w:val="243F60" w:themeColor="accent1" w:themeShade="7F"/>
+    </w:rPr>
+  </w:style>
+</w:styles>
+</file>
+
+<file path=word/stylesWithEffects.xml><?xml version="1.0" encoding="utf-8"?>
+<w:styles xmlns:wpc="http://schemas.microsoft.com/office/word/2010/wordprocessingCanvas" xmlns:mc="http://schemas.openxmlformats.org/markup-compatibility/2006" xmlns:o="urn:schemas-microsoft-com:office:office" xmlns:r="http://schemas.openxmlformats.org/officeDocument/2006/relationships" xmlns:m="http://schemas.openxmlformats.org/officeDocument/2006/math" xmlns:v="urn:schemas-microsoft-com:vml" xmlns:wp14="http://schemas.microsoft.com/office/word/2010/wordprocessingDrawing" xmlns:wp="http://schemas.openxmlformats.org/drawingml/2006/wordprocessingDrawing" xmlns:w10="urn:schemas-microsoft-com:office:word" xmlns:w="http://schemas.openxmlformats.org/wordprocessingml/2006/main" xmlns:w14="http://schemas.microsoft.com/office/word/2010/wordml" xmlns:wpg="http://schemas.microsoft.com/office/word/2010/wordprocessingGroup" xmlns:wpi="http://schemas.microsoft.com/office/word/2010/wordprocessingInk" xmlns:wne="http://schemas.microsoft.com/office/word/2006/wordml" xmlns:wps="http://schemas.microsoft.com/office/word/2010/wordprocessingShape" mc:Ignorable="w14 wp14">
   <w:docDefaults>
     <w:rPrDefault>
       <w:rPr>
@@ -9747,1096 +14146,6 @@
 </w:styles>
 </file>
 
-<file path=word/stylesWithEffects.xml><?xml version="1.0" encoding="utf-8"?>
-<w:styles xmlns:wpc="http://schemas.microsoft.com/office/word/2010/wordprocessingCanvas" xmlns:mc="http://schemas.openxmlformats.org/markup-compatibility/2006" xmlns:o="urn:schemas-microsoft-com:office:office" xmlns:r="http://schemas.openxmlformats.org/officeDocument/2006/relationships" xmlns:m="http://schemas.openxmlformats.org/officeDocument/2006/math" xmlns:v="urn:schemas-microsoft-com:vml" xmlns:wp14="http://schemas.microsoft.com/office/word/2010/wordprocessingDrawing" xmlns:wp="http://schemas.openxmlformats.org/drawingml/2006/wordprocessingDrawing" xmlns:w10="urn:schemas-microsoft-com:office:word" xmlns:w="http://schemas.openxmlformats.org/wordprocessingml/2006/main" xmlns:w14="http://schemas.microsoft.com/office/word/2010/wordml" xmlns:wpg="http://schemas.microsoft.com/office/word/2010/wordprocessingGroup" xmlns:wpi="http://schemas.microsoft.com/office/word/2010/wordprocessingInk" xmlns:wne="http://schemas.microsoft.com/office/word/2006/wordml" xmlns:wps="http://schemas.microsoft.com/office/word/2010/wordprocessingShape" mc:Ignorable="w14 wp14">
-  <w:docDefaults>
-    <w:rPrDefault>
-      <w:rPr>
-        <w:rFonts w:asciiTheme="minorHAnsi" w:eastAsiaTheme="minorHAnsi" w:hAnsiTheme="minorHAnsi" w:cstheme="minorBidi"/>
-        <w:sz w:val="22"/>
-        <w:szCs w:val="22"/>
-        <w:lang w:val="uk-UA" w:eastAsia="en-US" w:bidi="ar-SA"/>
-      </w:rPr>
-    </w:rPrDefault>
-    <w:pPrDefault>
-      <w:pPr>
-        <w:spacing w:after="200" w:line="276" w:lineRule="auto"/>
-      </w:pPr>
-    </w:pPrDefault>
-  </w:docDefaults>
-  <w:latentStyles w:defLockedState="0" w:defUIPriority="99" w:defSemiHidden="1" w:defUnhideWhenUsed="1" w:defQFormat="0" w:count="267">
-    <w:lsdException w:name="Normal" w:semiHidden="0" w:uiPriority="0" w:unhideWhenUsed="0" w:qFormat="1"/>
-    <w:lsdException w:name="heading 1" w:semiHidden="0" w:uiPriority="9" w:unhideWhenUsed="0" w:qFormat="1"/>
-    <w:lsdException w:name="heading 2" w:uiPriority="9" w:qFormat="1"/>
-    <w:lsdException w:name="heading 3" w:uiPriority="9" w:qFormat="1"/>
-    <w:lsdException w:name="heading 4" w:uiPriority="9" w:qFormat="1"/>
-    <w:lsdException w:name="heading 5" w:uiPriority="9" w:qFormat="1"/>
-    <w:lsdException w:name="heading 6" w:uiPriority="9" w:qFormat="1"/>
-    <w:lsdException w:name="heading 7" w:uiPriority="9" w:qFormat="1"/>
-    <w:lsdException w:name="heading 8" w:uiPriority="9" w:qFormat="1"/>
-    <w:lsdException w:name="heading 9" w:uiPriority="9" w:qFormat="1"/>
-    <w:lsdException w:name="toc 1" w:uiPriority="39"/>
-    <w:lsdException w:name="toc 2" w:uiPriority="39"/>
-    <w:lsdException w:name="toc 3" w:uiPriority="39"/>
-    <w:lsdException w:name="toc 4" w:uiPriority="39"/>
-    <w:lsdException w:name="toc 5" w:uiPriority="39"/>
-    <w:lsdException w:name="toc 6" w:uiPriority="39"/>
-    <w:lsdException w:name="toc 7" w:uiPriority="39"/>
-    <w:lsdException w:name="toc 8" w:uiPriority="39"/>
-    <w:lsdException w:name="toc 9" w:uiPriority="39"/>
-    <w:lsdException w:name="caption" w:uiPriority="35" w:qFormat="1"/>
-    <w:lsdException w:name="Title" w:semiHidden="0" w:uiPriority="10" w:unhideWhenUsed="0" w:qFormat="1"/>
-    <w:lsdException w:name="Default Paragraph Font" w:uiPriority="1"/>
-    <w:lsdException w:name="Body Text" w:uiPriority="0"/>
-    <w:lsdException w:name="Subtitle" w:semiHidden="0" w:uiPriority="11" w:unhideWhenUsed="0" w:qFormat="1"/>
-    <w:lsdException w:name="Strong" w:semiHidden="0" w:uiPriority="22" w:unhideWhenUsed="0" w:qFormat="1"/>
-    <w:lsdException w:name="Emphasis" w:semiHidden="0" w:uiPriority="20" w:unhideWhenUsed="0" w:qFormat="1"/>
-    <w:lsdException w:name="Table Grid" w:semiHidden="0" w:uiPriority="59" w:unhideWhenUsed="0"/>
-    <w:lsdException w:name="Placeholder Text" w:unhideWhenUsed="0"/>
-    <w:lsdException w:name="No Spacing" w:semiHidden="0" w:uiPriority="1" w:unhideWhenUsed="0" w:qFormat="1"/>
-    <w:lsdException w:name="Light Shading" w:semiHidden="0" w:uiPriority="60" w:unhideWhenUsed="0"/>
-    <w:lsdException w:name="Light List" w:semiHidden="0" w:uiPriority="61" w:unhideWhenUsed="0"/>
-    <w:lsdException w:name="Light Grid" w:semiHidden="0" w:uiPriority="62" w:unhideWhenUsed="0"/>
-    <w:lsdException w:name="Medium Shading 1" w:semiHidden="0" w:uiPriority="63" w:unhideWhenUsed="0"/>
-    <w:lsdException w:name="Medium Shading 2" w:semiHidden="0" w:uiPriority="64" w:unhideWhenUsed="0"/>
-    <w:lsdException w:name="Medium List 1" w:semiHidden="0" w:uiPriority="65" w:unhideWhenUsed="0"/>
-    <w:lsdException w:name="Medium List 2" w:semiHidden="0" w:uiPriority="66" w:unhideWhenUsed="0"/>
-    <w:lsdException w:name="Medium Grid 1" w:semiHidden="0" w:uiPriority="67" w:unhideWhenUsed="0"/>
-    <w:lsdException w:name="Medium Grid 2" w:semiHidden="0" w:uiPriority="68" w:unhideWhenUsed="0"/>
-    <w:lsdException w:name="Medium Grid 3" w:semiHidden="0" w:uiPriority="69" w:unhideWhenUsed="0"/>
-    <w:lsdException w:name="Dark List" w:semiHidden="0" w:uiPriority="70" w:unhideWhenUsed="0"/>
-    <w:lsdException w:name="Colorful Shading" w:semiHidden="0" w:uiPriority="71" w:unhideWhenUsed="0"/>
-    <w:lsdException w:name="Colorful List" w:semiHidden="0" w:uiPriority="72" w:unhideWhenUsed="0"/>
-    <w:lsdException w:name="Colorful Grid" w:semiHidden="0" w:uiPriority="73" w:unhideWhenUsed="0"/>
-    <w:lsdException w:name="Light Shading Accent 1" w:semiHidden="0" w:uiPriority="60" w:unhideWhenUsed="0"/>
-    <w:lsdException w:name="Light List Accent 1" w:semiHidden="0" w:uiPriority="61" w:unhideWhenUsed="0"/>
-    <w:lsdException w:name="Light Grid Accent 1" w:semiHidden="0" w:uiPriority="62" w:unhideWhenUsed="0"/>
-    <w:lsdException w:name="Medium Shading 1 Accent 1" w:semiHidden="0" w:uiPriority="63" w:unhideWhenUsed="0"/>
-    <w:lsdException w:name="Medium Shading 2 Accent 1" w:semiHidden="0" w:uiPriority="64" w:unhideWhenUsed="0"/>
-    <w:lsdException w:name="Medium List 1 Accent 1" w:semiHidden="0" w:uiPriority="65" w:unhideWhenUsed="0"/>
-    <w:lsdException w:name="Revision" w:unhideWhenUsed="0"/>
-    <w:lsdException w:name="List Paragraph" w:semiHidden="0" w:uiPriority="34" w:unhideWhenUsed="0" w:qFormat="1"/>
-    <w:lsdException w:name="Quote" w:semiHidden="0" w:uiPriority="29" w:unhideWhenUsed="0" w:qFormat="1"/>
-    <w:lsdException w:name="Intense Quote" w:semiHidden="0" w:uiPriority="30" w:unhideWhenUsed="0" w:qFormat="1"/>
-    <w:lsdException w:name="Medium List 2 Accent 1" w:semiHidden="0" w:uiPriority="66" w:unhideWhenUsed="0"/>
-    <w:lsdException w:name="Medium Grid 1 Accent 1" w:semiHidden="0" w:uiPriority="67" w:unhideWhenUsed="0"/>
-    <w:lsdException w:name="Medium Grid 2 Accent 1" w:semiHidden="0" w:uiPriority="68" w:unhideWhenUsed="0"/>
-    <w:lsdException w:name="Medium Grid 3 Accent 1" w:semiHidden="0" w:uiPriority="69" w:unhideWhenUsed="0"/>
-    <w:lsdException w:name="Dark List Accent 1" w:semiHidden="0" w:uiPriority="70" w:unhideWhenUsed="0"/>
-    <w:lsdException w:name="Colorful Shading Accent 1" w:semiHidden="0" w:uiPriority="71" w:unhideWhenUsed="0"/>
-    <w:lsdException w:name="Colorful List Accent 1" w:semiHidden="0" w:uiPriority="72" w:unhideWhenUsed="0"/>
-    <w:lsdException w:name="Colorful Grid Accent 1" w:semiHidden="0" w:uiPriority="73" w:unhideWhenUsed="0"/>
-    <w:lsdException w:name="Light Shading Accent 2" w:semiHidden="0" w:uiPriority="60" w:unhideWhenUsed="0"/>
-    <w:lsdException w:name="Light List Accent 2" w:semiHidden="0" w:uiPriority="61" w:unhideWhenUsed="0"/>
-    <w:lsdException w:name="Light Grid Accent 2" w:semiHidden="0" w:uiPriority="62" w:unhideWhenUsed="0"/>
-    <w:lsdException w:name="Medium Shading 1 Accent 2" w:semiHidden="0" w:uiPriority="63" w:unhideWhenUsed="0"/>
-    <w:lsdException w:name="Medium Shading 2 Accent 2" w:semiHidden="0" w:uiPriority="64" w:unhideWhenUsed="0"/>
-    <w:lsdException w:name="Medium List 1 Accent 2" w:semiHidden="0" w:uiPriority="65" w:unhideWhenUsed="0"/>
-    <w:lsdException w:name="Medium List 2 Accent 2" w:semiHidden="0" w:uiPriority="66" w:unhideWhenUsed="0"/>
-    <w:lsdException w:name="Medium Grid 1 Accent 2" w:semiHidden="0" w:uiPriority="67" w:unhideWhenUsed="0"/>
-    <w:lsdException w:name="Medium Grid 2 Accent 2" w:semiHidden="0" w:uiPriority="68" w:unhideWhenUsed="0"/>
-    <w:lsdException w:name="Medium Grid 3 Accent 2" w:semiHidden="0" w:uiPriority="69" w:unhideWhenUsed="0"/>
-    <w:lsdException w:name="Dark List Accent 2" w:semiHidden="0" w:uiPriority="70" w:unhideWhenUsed="0"/>
-    <w:lsdException w:name="Colorful Shading Accent 2" w:semiHidden="0" w:uiPriority="71" w:unhideWhenUsed="0"/>
-    <w:lsdException w:name="Colorful List Accent 2" w:semiHidden="0" w:uiPriority="72" w:unhideWhenUsed="0"/>
-    <w:lsdException w:name="Colorful Grid Accent 2" w:semiHidden="0" w:uiPriority="73" w:unhideWhenUsed="0"/>
-    <w:lsdException w:name="Light Shading Accent 3" w:semiHidden="0" w:uiPriority="60" w:unhideWhenUsed="0"/>
-    <w:lsdException w:name="Light List Accent 3" w:semiHidden="0" w:uiPriority="61" w:unhideWhenUsed="0"/>
-    <w:lsdException w:name="Light Grid Accent 3" w:semiHidden="0" w:uiPriority="62" w:unhideWhenUsed="0"/>
-    <w:lsdException w:name="Medium Shading 1 Accent 3" w:semiHidden="0" w:uiPriority="63" w:unhideWhenUsed="0"/>
-    <w:lsdException w:name="Medium Shading 2 Accent 3" w:semiHidden="0" w:uiPriority="64" w:unhideWhenUsed="0"/>
-    <w:lsdException w:name="Medium List 1 Accent 3" w:semiHidden="0" w:uiPriority="65" w:unhideWhenUsed="0"/>
-    <w:lsdException w:name="Medium List 2 Accent 3" w:semiHidden="0" w:uiPriority="66" w:unhideWhenUsed="0"/>
-    <w:lsdException w:name="Medium Grid 1 Accent 3" w:semiHidden="0" w:uiPriority="67" w:unhideWhenUsed="0"/>
-    <w:lsdException w:name="Medium Grid 2 Accent 3" w:semiHidden="0" w:uiPriority="68" w:unhideWhenUsed="0"/>
-    <w:lsdException w:name="Medium Grid 3 Accent 3" w:semiHidden="0" w:uiPriority="69" w:unhideWhenUsed="0"/>
-    <w:lsdException w:name="Dark List Accent 3" w:semiHidden="0" w:uiPriority="70" w:unhideWhenUsed="0"/>
-    <w:lsdException w:name="Colorful Shading Accent 3" w:semiHidden="0" w:uiPriority="71" w:unhideWhenUsed="0"/>
-    <w:lsdException w:name="Colorful List Accent 3" w:semiHidden="0" w:uiPriority="72" w:unhideWhenUsed="0"/>
-    <w:lsdException w:name="Colorful Grid Accent 3" w:semiHidden="0" w:uiPriority="73" w:unhideWhenUsed="0"/>
-    <w:lsdException w:name="Light Shading Accent 4" w:semiHidden="0" w:uiPriority="60" w:unhideWhenUsed="0"/>
-    <w:lsdException w:name="Light List Accent 4" w:semiHidden="0" w:uiPriority="61" w:unhideWhenUsed="0"/>
-    <w:lsdException w:name="Light Grid Accent 4" w:semiHidden="0" w:uiPriority="62" w:unhideWhenUsed="0"/>
-    <w:lsdException w:name="Medium Shading 1 Accent 4" w:semiHidden="0" w:uiPriority="63" w:unhideWhenUsed="0"/>
-    <w:lsdException w:name="Medium Shading 2 Accent 4" w:semiHidden="0" w:uiPriority="64" w:unhideWhenUsed="0"/>
-    <w:lsdException w:name="Medium List 1 Accent 4" w:semiHidden="0" w:uiPriority="65" w:unhideWhenUsed="0"/>
-    <w:lsdException w:name="Medium List 2 Accent 4" w:semiHidden="0" w:uiPriority="66" w:unhideWhenUsed="0"/>
-    <w:lsdException w:name="Medium Grid 1 Accent 4" w:semiHidden="0" w:uiPriority="67" w:unhideWhenUsed="0"/>
-    <w:lsdException w:name="Medium Grid 2 Accent 4" w:semiHidden="0" w:uiPriority="68" w:unhideWhenUsed="0"/>
-    <w:lsdException w:name="Medium Grid 3 Accent 4" w:semiHidden="0" w:uiPriority="69" w:unhideWhenUsed="0"/>
-    <w:lsdException w:name="Dark List Accent 4" w:semiHidden="0" w:uiPriority="70" w:unhideWhenUsed="0"/>
-    <w:lsdException w:name="Colorful Shading Accent 4" w:semiHidden="0" w:uiPriority="71" w:unhideWhenUsed="0"/>
-    <w:lsdException w:name="Colorful List Accent 4" w:semiHidden="0" w:uiPriority="72" w:unhideWhenUsed="0"/>
-    <w:lsdException w:name="Colorful Grid Accent 4" w:semiHidden="0" w:uiPriority="73" w:unhideWhenUsed="0"/>
-    <w:lsdException w:name="Light Shading Accent 5" w:semiHidden="0" w:uiPriority="60" w:unhideWhenUsed="0"/>
-    <w:lsdException w:name="Light List Accent 5" w:semiHidden="0" w:uiPriority="61" w:unhideWhenUsed="0"/>
-    <w:lsdException w:name="Light Grid Accent 5" w:semiHidden="0" w:uiPriority="62" w:unhideWhenUsed="0"/>
-    <w:lsdException w:name="Medium Shading 1 Accent 5" w:semiHidden="0" w:uiPriority="63" w:unhideWhenUsed="0"/>
-    <w:lsdException w:name="Medium Shading 2 Accent 5" w:semiHidden="0" w:uiPriority="64" w:unhideWhenUsed="0"/>
-    <w:lsdException w:name="Medium List 1 Accent 5" w:semiHidden="0" w:uiPriority="65" w:unhideWhenUsed="0"/>
-    <w:lsdException w:name="Medium List 2 Accent 5" w:semiHidden="0" w:uiPriority="66" w:unhideWhenUsed="0"/>
-    <w:lsdException w:name="Medium Grid 1 Accent 5" w:semiHidden="0" w:uiPriority="67" w:unhideWhenUsed="0"/>
-    <w:lsdException w:name="Medium Grid 2 Accent 5" w:semiHidden="0" w:uiPriority="68" w:unhideWhenUsed="0"/>
-    <w:lsdException w:name="Medium Grid 3 Accent 5" w:semiHidden="0" w:uiPriority="69" w:unhideWhenUsed="0"/>
-    <w:lsdException w:name="Dark List Accent 5" w:semiHidden="0" w:uiPriority="70" w:unhideWhenUsed="0"/>
-    <w:lsdException w:name="Colorful Shading Accent 5" w:semiHidden="0" w:uiPriority="71" w:unhideWhenUsed="0"/>
-    <w:lsdException w:name="Colorful List Accent 5" w:semiHidden="0" w:uiPriority="72" w:unhideWhenUsed="0"/>
-    <w:lsdException w:name="Colorful Grid Accent 5" w:semiHidden="0" w:uiPriority="73" w:unhideWhenUsed="0"/>
-    <w:lsdException w:name="Light Shading Accent 6" w:semiHidden="0" w:uiPriority="60" w:unhideWhenUsed="0"/>
-    <w:lsdException w:name="Light List Accent 6" w:semiHidden="0" w:uiPriority="61" w:unhideWhenUsed="0"/>
-    <w:lsdException w:name="Light Grid Accent 6" w:semiHidden="0" w:uiPriority="62" w:unhideWhenUsed="0"/>
-    <w:lsdException w:name="Medium Shading 1 Accent 6" w:semiHidden="0" w:uiPriority="63" w:unhideWhenUsed="0"/>
-    <w:lsdException w:name="Medium Shading 2 Accent 6" w:semiHidden="0" w:uiPriority="64" w:unhideWhenUsed="0"/>
-    <w:lsdException w:name="Medium List 1 Accent 6" w:semiHidden="0" w:uiPriority="65" w:unhideWhenUsed="0"/>
-    <w:lsdException w:name="Medium List 2 Accent 6" w:semiHidden="0" w:uiPriority="66" w:unhideWhenUsed="0"/>
-    <w:lsdException w:name="Medium Grid 1 Accent 6" w:semiHidden="0" w:uiPriority="67" w:unhideWhenUsed="0"/>
-    <w:lsdException w:name="Medium Grid 2 Accent 6" w:semiHidden="0" w:uiPriority="68" w:unhideWhenUsed="0"/>
-    <w:lsdException w:name="Medium Grid 3 Accent 6" w:semiHidden="0" w:uiPriority="69" w:unhideWhenUsed="0"/>
-    <w:lsdException w:name="Dark List Accent 6" w:semiHidden="0" w:uiPriority="70" w:unhideWhenUsed="0"/>
-    <w:lsdException w:name="Colorful Shading Accent 6" w:semiHidden="0" w:uiPriority="71" w:unhideWhenUsed="0"/>
-    <w:lsdException w:name="Colorful List Accent 6" w:semiHidden="0" w:uiPriority="72" w:unhideWhenUsed="0"/>
-    <w:lsdException w:name="Colorful Grid Accent 6" w:semiHidden="0" w:uiPriority="73" w:unhideWhenUsed="0"/>
-    <w:lsdException w:name="Subtle Emphasis" w:semiHidden="0" w:uiPriority="19" w:unhideWhenUsed="0" w:qFormat="1"/>
-    <w:lsdException w:name="Intense Emphasis" w:semiHidden="0" w:uiPriority="21" w:unhideWhenUsed="0" w:qFormat="1"/>
-    <w:lsdException w:name="Subtle Reference" w:semiHidden="0" w:uiPriority="31" w:unhideWhenUsed="0" w:qFormat="1"/>
-    <w:lsdException w:name="Intense Reference" w:semiHidden="0" w:uiPriority="32" w:unhideWhenUsed="0" w:qFormat="1"/>
-    <w:lsdException w:name="Book Title" w:semiHidden="0" w:uiPriority="33" w:unhideWhenUsed="0" w:qFormat="1"/>
-    <w:lsdException w:name="Bibliography" w:uiPriority="37"/>
-    <w:lsdException w:name="TOC Heading" w:uiPriority="39" w:qFormat="1"/>
-  </w:latentStyles>
-  <w:style w:type="paragraph" w:default="1" w:styleId="a">
-    <w:name w:val="Normal"/>
-    <w:qFormat/>
-  </w:style>
-  <w:style w:type="paragraph" w:styleId="1">
-    <w:name w:val="heading 1"/>
-    <w:basedOn w:val="a"/>
-    <w:next w:val="a"/>
-    <w:link w:val="10"/>
-    <w:uiPriority w:val="9"/>
-    <w:qFormat/>
-    <w:rsid w:val="00864C7A"/>
-    <w:pPr>
-      <w:keepNext/>
-      <w:keepLines/>
-      <w:spacing w:before="480" w:after="0"/>
-      <w:outlineLvl w:val="0"/>
-    </w:pPr>
-    <w:rPr>
-      <w:rFonts w:asciiTheme="majorHAnsi" w:eastAsiaTheme="majorEastAsia" w:hAnsiTheme="majorHAnsi" w:cstheme="majorBidi"/>
-      <w:b/>
-      <w:bCs/>
-      <w:color w:val="365F91" w:themeColor="accent1" w:themeShade="BF"/>
-      <w:sz w:val="28"/>
-      <w:szCs w:val="28"/>
-    </w:rPr>
-  </w:style>
-  <w:style w:type="paragraph" w:styleId="2">
-    <w:name w:val="heading 2"/>
-    <w:basedOn w:val="a"/>
-    <w:next w:val="a"/>
-    <w:link w:val="20"/>
-    <w:uiPriority w:val="9"/>
-    <w:unhideWhenUsed/>
-    <w:qFormat/>
-    <w:rsid w:val="00E17811"/>
-    <w:pPr>
-      <w:keepNext/>
-      <w:keepLines/>
-      <w:spacing w:before="200" w:after="0"/>
-      <w:outlineLvl w:val="1"/>
-    </w:pPr>
-    <w:rPr>
-      <w:rFonts w:asciiTheme="majorHAnsi" w:eastAsiaTheme="majorEastAsia" w:hAnsiTheme="majorHAnsi" w:cstheme="majorBidi"/>
-      <w:b/>
-      <w:bCs/>
-      <w:color w:val="4F81BD" w:themeColor="accent1"/>
-      <w:sz w:val="26"/>
-      <w:szCs w:val="26"/>
-    </w:rPr>
-  </w:style>
-  <w:style w:type="paragraph" w:styleId="3">
-    <w:name w:val="heading 3"/>
-    <w:basedOn w:val="a"/>
-    <w:next w:val="a"/>
-    <w:link w:val="30"/>
-    <w:uiPriority w:val="9"/>
-    <w:unhideWhenUsed/>
-    <w:qFormat/>
-    <w:rsid w:val="00601D2F"/>
-    <w:pPr>
-      <w:keepNext/>
-      <w:keepLines/>
-      <w:spacing w:before="200" w:after="0"/>
-      <w:outlineLvl w:val="2"/>
-    </w:pPr>
-    <w:rPr>
-      <w:rFonts w:asciiTheme="majorHAnsi" w:eastAsiaTheme="majorEastAsia" w:hAnsiTheme="majorHAnsi" w:cstheme="majorBidi"/>
-      <w:b/>
-      <w:bCs/>
-      <w:color w:val="4F81BD" w:themeColor="accent1"/>
-    </w:rPr>
-  </w:style>
-  <w:style w:type="paragraph" w:styleId="5">
-    <w:name w:val="heading 5"/>
-    <w:basedOn w:val="a"/>
-    <w:next w:val="a"/>
-    <w:link w:val="50"/>
-    <w:uiPriority w:val="9"/>
-    <w:semiHidden/>
-    <w:unhideWhenUsed/>
-    <w:qFormat/>
-    <w:rsid w:val="00B00A56"/>
-    <w:pPr>
-      <w:keepNext/>
-      <w:keepLines/>
-      <w:spacing w:before="200" w:after="0"/>
-      <w:outlineLvl w:val="4"/>
-    </w:pPr>
-    <w:rPr>
-      <w:rFonts w:asciiTheme="majorHAnsi" w:eastAsiaTheme="majorEastAsia" w:hAnsiTheme="majorHAnsi" w:cstheme="majorBidi"/>
-      <w:color w:val="243F60" w:themeColor="accent1" w:themeShade="7F"/>
-    </w:rPr>
-  </w:style>
-  <w:style w:type="character" w:default="1" w:styleId="a0">
-    <w:name w:val="Default Paragraph Font"/>
-    <w:uiPriority w:val="1"/>
-    <w:semiHidden/>
-    <w:unhideWhenUsed/>
-  </w:style>
-  <w:style w:type="table" w:default="1" w:styleId="a1">
-    <w:name w:val="Normal Table"/>
-    <w:uiPriority w:val="99"/>
-    <w:semiHidden/>
-    <w:unhideWhenUsed/>
-    <w:tblPr>
-      <w:tblInd w:w="0" w:type="dxa"/>
-      <w:tblCellMar>
-        <w:top w:w="0" w:type="dxa"/>
-        <w:left w:w="108" w:type="dxa"/>
-        <w:bottom w:w="0" w:type="dxa"/>
-        <w:right w:w="108" w:type="dxa"/>
-      </w:tblCellMar>
-    </w:tblPr>
-  </w:style>
-  <w:style w:type="numbering" w:default="1" w:styleId="a2">
-    <w:name w:val="No List"/>
-    <w:uiPriority w:val="99"/>
-    <w:semiHidden/>
-    <w:unhideWhenUsed/>
-  </w:style>
-  <w:style w:type="paragraph" w:customStyle="1" w:styleId="Tabletext">
-    <w:name w:val="Tabletext"/>
-    <w:basedOn w:val="a"/>
-    <w:rsid w:val="00C747F9"/>
-    <w:pPr>
-      <w:keepLines/>
-      <w:widowControl w:val="0"/>
-      <w:spacing w:after="120" w:line="240" w:lineRule="atLeast"/>
-    </w:pPr>
-    <w:rPr>
-      <w:rFonts w:ascii="Times New Roman" w:eastAsia="Times New Roman" w:hAnsi="Times New Roman" w:cs="Times New Roman"/>
-      <w:sz w:val="20"/>
-      <w:szCs w:val="20"/>
-      <w:lang w:val="en-US"/>
-    </w:rPr>
-  </w:style>
-  <w:style w:type="character" w:customStyle="1" w:styleId="10">
-    <w:name w:val="Заголовок 1 Знак"/>
-    <w:basedOn w:val="a0"/>
-    <w:link w:val="1"/>
-    <w:uiPriority w:val="9"/>
-    <w:rsid w:val="00864C7A"/>
-    <w:rPr>
-      <w:rFonts w:asciiTheme="majorHAnsi" w:eastAsiaTheme="majorEastAsia" w:hAnsiTheme="majorHAnsi" w:cstheme="majorBidi"/>
-      <w:b/>
-      <w:bCs/>
-      <w:color w:val="365F91" w:themeColor="accent1" w:themeShade="BF"/>
-      <w:sz w:val="28"/>
-      <w:szCs w:val="28"/>
-    </w:rPr>
-  </w:style>
-  <w:style w:type="paragraph" w:styleId="a3">
-    <w:name w:val="TOC Heading"/>
-    <w:basedOn w:val="1"/>
-    <w:next w:val="a"/>
-    <w:uiPriority w:val="39"/>
-    <w:semiHidden/>
-    <w:unhideWhenUsed/>
-    <w:qFormat/>
-    <w:rsid w:val="00864C7A"/>
-    <w:pPr>
-      <w:outlineLvl w:val="9"/>
-    </w:pPr>
-    <w:rPr>
-      <w:lang w:eastAsia="uk-UA"/>
-    </w:rPr>
-  </w:style>
-  <w:style w:type="paragraph" w:styleId="11">
-    <w:name w:val="toc 1"/>
-    <w:basedOn w:val="a"/>
-    <w:next w:val="a"/>
-    <w:autoRedefine/>
-    <w:uiPriority w:val="39"/>
-    <w:unhideWhenUsed/>
-    <w:rsid w:val="00142EF5"/>
-    <w:pPr>
-      <w:spacing w:after="100"/>
-    </w:pPr>
-  </w:style>
-  <w:style w:type="character" w:styleId="a4">
-    <w:name w:val="Hyperlink"/>
-    <w:basedOn w:val="a0"/>
-    <w:uiPriority w:val="99"/>
-    <w:unhideWhenUsed/>
-    <w:rsid w:val="00864C7A"/>
-    <w:rPr>
-      <w:color w:val="0000FF" w:themeColor="hyperlink"/>
-      <w:u w:val="single"/>
-    </w:rPr>
-  </w:style>
-  <w:style w:type="paragraph" w:styleId="a5">
-    <w:name w:val="Balloon Text"/>
-    <w:basedOn w:val="a"/>
-    <w:link w:val="a6"/>
-    <w:uiPriority w:val="99"/>
-    <w:semiHidden/>
-    <w:unhideWhenUsed/>
-    <w:rsid w:val="00864C7A"/>
-    <w:pPr>
-      <w:spacing w:after="0" w:line="240" w:lineRule="auto"/>
-    </w:pPr>
-    <w:rPr>
-      <w:rFonts w:ascii="Tahoma" w:hAnsi="Tahoma" w:cs="Tahoma"/>
-      <w:sz w:val="16"/>
-      <w:szCs w:val="16"/>
-    </w:rPr>
-  </w:style>
-  <w:style w:type="character" w:customStyle="1" w:styleId="a6">
-    <w:name w:val="Текст выноски Знак"/>
-    <w:basedOn w:val="a0"/>
-    <w:link w:val="a5"/>
-    <w:uiPriority w:val="99"/>
-    <w:semiHidden/>
-    <w:rsid w:val="00864C7A"/>
-    <w:rPr>
-      <w:rFonts w:ascii="Tahoma" w:hAnsi="Tahoma" w:cs="Tahoma"/>
-      <w:sz w:val="16"/>
-      <w:szCs w:val="16"/>
-    </w:rPr>
-  </w:style>
-  <w:style w:type="paragraph" w:styleId="a7">
-    <w:name w:val="Normal (Web)"/>
-    <w:basedOn w:val="a"/>
-    <w:uiPriority w:val="99"/>
-    <w:unhideWhenUsed/>
-    <w:rsid w:val="00864C7A"/>
-    <w:pPr>
-      <w:spacing w:before="100" w:beforeAutospacing="1" w:after="100" w:afterAutospacing="1" w:line="240" w:lineRule="auto"/>
-    </w:pPr>
-    <w:rPr>
-      <w:rFonts w:ascii="Times New Roman" w:eastAsia="Times New Roman" w:hAnsi="Times New Roman" w:cs="Times New Roman"/>
-      <w:sz w:val="24"/>
-      <w:szCs w:val="24"/>
-      <w:lang w:eastAsia="uk-UA"/>
-    </w:rPr>
-  </w:style>
-  <w:style w:type="character" w:customStyle="1" w:styleId="20">
-    <w:name w:val="Заголовок 2 Знак"/>
-    <w:basedOn w:val="a0"/>
-    <w:link w:val="2"/>
-    <w:uiPriority w:val="9"/>
-    <w:rsid w:val="00E17811"/>
-    <w:rPr>
-      <w:rFonts w:asciiTheme="majorHAnsi" w:eastAsiaTheme="majorEastAsia" w:hAnsiTheme="majorHAnsi" w:cstheme="majorBidi"/>
-      <w:b/>
-      <w:bCs/>
-      <w:color w:val="4F81BD" w:themeColor="accent1"/>
-      <w:sz w:val="26"/>
-      <w:szCs w:val="26"/>
-    </w:rPr>
-  </w:style>
-  <w:style w:type="table" w:styleId="a8">
-    <w:name w:val="Table Grid"/>
-    <w:basedOn w:val="a1"/>
-    <w:uiPriority w:val="59"/>
-    <w:rsid w:val="0027599F"/>
-    <w:pPr>
-      <w:spacing w:after="0" w:line="240" w:lineRule="auto"/>
-    </w:pPr>
-    <w:tblPr>
-      <w:tblInd w:w="0" w:type="dxa"/>
-      <w:tblBorders>
-        <w:top w:val="single" w:sz="4" w:space="0" w:color="auto"/>
-        <w:left w:val="single" w:sz="4" w:space="0" w:color="auto"/>
-        <w:bottom w:val="single" w:sz="4" w:space="0" w:color="auto"/>
-        <w:right w:val="single" w:sz="4" w:space="0" w:color="auto"/>
-        <w:insideH w:val="single" w:sz="4" w:space="0" w:color="auto"/>
-        <w:insideV w:val="single" w:sz="4" w:space="0" w:color="auto"/>
-      </w:tblBorders>
-      <w:tblCellMar>
-        <w:top w:w="0" w:type="dxa"/>
-        <w:left w:w="108" w:type="dxa"/>
-        <w:bottom w:w="0" w:type="dxa"/>
-        <w:right w:w="108" w:type="dxa"/>
-      </w:tblCellMar>
-    </w:tblPr>
-  </w:style>
-  <w:style w:type="paragraph" w:styleId="a9">
-    <w:name w:val="Body Text"/>
-    <w:basedOn w:val="a"/>
-    <w:link w:val="aa"/>
-    <w:rsid w:val="007C02CF"/>
-    <w:pPr>
-      <w:widowControl w:val="0"/>
-      <w:spacing w:after="120" w:line="240" w:lineRule="atLeast"/>
-    </w:pPr>
-    <w:rPr>
-      <w:rFonts w:ascii="Times New Roman" w:eastAsia="Times New Roman" w:hAnsi="Times New Roman" w:cs="Times New Roman"/>
-      <w:sz w:val="20"/>
-      <w:szCs w:val="20"/>
-      <w:lang w:val="en-US"/>
-    </w:rPr>
-  </w:style>
-  <w:style w:type="character" w:customStyle="1" w:styleId="aa">
-    <w:name w:val="Основной текст Знак"/>
-    <w:basedOn w:val="a0"/>
-    <w:link w:val="a9"/>
-    <w:rsid w:val="007C02CF"/>
-    <w:rPr>
-      <w:rFonts w:ascii="Times New Roman" w:eastAsia="Times New Roman" w:hAnsi="Times New Roman" w:cs="Times New Roman"/>
-      <w:sz w:val="20"/>
-      <w:szCs w:val="20"/>
-      <w:lang w:val="en-US"/>
-    </w:rPr>
-  </w:style>
-  <w:style w:type="paragraph" w:styleId="ab">
-    <w:name w:val="List Paragraph"/>
-    <w:basedOn w:val="a"/>
-    <w:uiPriority w:val="34"/>
-    <w:qFormat/>
-    <w:rsid w:val="00135BE5"/>
-    <w:pPr>
-      <w:ind w:left="720"/>
-      <w:contextualSpacing/>
-    </w:pPr>
-  </w:style>
-  <w:style w:type="character" w:customStyle="1" w:styleId="hps">
-    <w:name w:val="hps"/>
-    <w:basedOn w:val="a0"/>
-    <w:rsid w:val="00046DF1"/>
-  </w:style>
-  <w:style w:type="paragraph" w:styleId="21">
-    <w:name w:val="toc 2"/>
-    <w:basedOn w:val="a"/>
-    <w:next w:val="a"/>
-    <w:autoRedefine/>
-    <w:uiPriority w:val="39"/>
-    <w:unhideWhenUsed/>
-    <w:rsid w:val="001051C8"/>
-    <w:pPr>
-      <w:spacing w:after="100"/>
-      <w:ind w:left="220"/>
-    </w:pPr>
-  </w:style>
-  <w:style w:type="character" w:customStyle="1" w:styleId="posttitle">
-    <w:name w:val="post_title"/>
-    <w:basedOn w:val="a0"/>
-    <w:rsid w:val="001051C8"/>
-  </w:style>
-  <w:style w:type="paragraph" w:customStyle="1" w:styleId="HUDTableText">
-    <w:name w:val="HUD Table Text"/>
-    <w:basedOn w:val="a"/>
-    <w:qFormat/>
-    <w:rsid w:val="005C7ABE"/>
-    <w:pPr>
-      <w:overflowPunct w:val="0"/>
-      <w:autoSpaceDE w:val="0"/>
-      <w:autoSpaceDN w:val="0"/>
-      <w:adjustRightInd w:val="0"/>
-      <w:spacing w:before="60" w:after="60" w:line="240" w:lineRule="auto"/>
-      <w:textAlignment w:val="baseline"/>
-    </w:pPr>
-    <w:rPr>
-      <w:rFonts w:eastAsia="Times New Roman" w:cs="Times New Roman"/>
-      <w:sz w:val="20"/>
-      <w:szCs w:val="20"/>
-      <w:lang w:val="en-US"/>
-    </w:rPr>
-  </w:style>
-  <w:style w:type="paragraph" w:customStyle="1" w:styleId="HUDTableHeading">
-    <w:name w:val="HUD Table Heading"/>
-    <w:basedOn w:val="a"/>
-    <w:qFormat/>
-    <w:rsid w:val="005C7ABE"/>
-    <w:pPr>
-      <w:overflowPunct w:val="0"/>
-      <w:autoSpaceDE w:val="0"/>
-      <w:autoSpaceDN w:val="0"/>
-      <w:adjustRightInd w:val="0"/>
-      <w:spacing w:after="0" w:line="240" w:lineRule="auto"/>
-      <w:jc w:val="center"/>
-      <w:textAlignment w:val="baseline"/>
-    </w:pPr>
-    <w:rPr>
-      <w:rFonts w:eastAsia="Times New Roman" w:cs="Times New Roman"/>
-      <w:color w:val="FFFFFF" w:themeColor="background1"/>
-      <w:szCs w:val="24"/>
-      <w:lang w:val="en-US"/>
-    </w:rPr>
-  </w:style>
-  <w:style w:type="table" w:customStyle="1" w:styleId="HUDTables">
-    <w:name w:val="HUD Tables"/>
-    <w:basedOn w:val="a1"/>
-    <w:uiPriority w:val="99"/>
-    <w:rsid w:val="005C7ABE"/>
-    <w:pPr>
-      <w:spacing w:after="0" w:line="240" w:lineRule="auto"/>
-    </w:pPr>
-    <w:rPr>
-      <w:rFonts w:ascii="Calibri" w:eastAsia="Calibri" w:hAnsi="Calibri" w:cs="Times New Roman"/>
-      <w:sz w:val="20"/>
-      <w:szCs w:val="20"/>
-      <w:lang w:val="en-US"/>
-    </w:rPr>
-    <w:tblPr>
-      <w:tblStyleRowBandSize w:val="1"/>
-      <w:tblStyleColBandSize w:val="1"/>
-      <w:tblInd w:w="0" w:type="dxa"/>
-      <w:tblBorders>
-        <w:top w:val="single" w:sz="4" w:space="0" w:color="auto"/>
-        <w:left w:val="single" w:sz="4" w:space="0" w:color="auto"/>
-        <w:bottom w:val="single" w:sz="4" w:space="0" w:color="auto"/>
-        <w:right w:val="single" w:sz="4" w:space="0" w:color="auto"/>
-        <w:insideH w:val="single" w:sz="4" w:space="0" w:color="auto"/>
-        <w:insideV w:val="single" w:sz="4" w:space="0" w:color="auto"/>
-      </w:tblBorders>
-      <w:tblCellMar>
-        <w:top w:w="0" w:type="dxa"/>
-        <w:left w:w="108" w:type="dxa"/>
-        <w:bottom w:w="0" w:type="dxa"/>
-        <w:right w:w="108" w:type="dxa"/>
-      </w:tblCellMar>
-    </w:tblPr>
-    <w:tcPr>
-      <w:vAlign w:val="center"/>
-    </w:tcPr>
-    <w:tblStylePr w:type="firstRow">
-      <w:pPr>
-        <w:jc w:val="center"/>
-      </w:pPr>
-      <w:rPr>
-        <w:rFonts w:asciiTheme="minorHAnsi" w:hAnsiTheme="minorHAnsi"/>
-        <w:b/>
-        <w:color w:val="FFFFFF" w:themeColor="background1"/>
-        <w:sz w:val="24"/>
-      </w:rPr>
-      <w:tblPr/>
-      <w:tcPr>
-        <w:shd w:val="clear" w:color="auto" w:fill="4F81BD" w:themeFill="accent1"/>
-      </w:tcPr>
-    </w:tblStylePr>
-    <w:tblStylePr w:type="lastRow">
-      <w:pPr>
-        <w:jc w:val="left"/>
-      </w:pPr>
-      <w:rPr>
-        <w:rFonts w:asciiTheme="minorHAnsi" w:hAnsiTheme="minorHAnsi"/>
-        <w:sz w:val="20"/>
-      </w:rPr>
-      <w:tblPr/>
-      <w:tcPr>
-        <w:vAlign w:val="center"/>
-      </w:tcPr>
-    </w:tblStylePr>
-    <w:tblStylePr w:type="band1Vert">
-      <w:rPr>
-        <w:rFonts w:asciiTheme="minorHAnsi" w:hAnsiTheme="minorHAnsi"/>
-        <w:sz w:val="20"/>
-      </w:rPr>
-    </w:tblStylePr>
-    <w:tblStylePr w:type="band2Horz">
-      <w:rPr>
-        <w:rFonts w:asciiTheme="minorHAnsi" w:hAnsiTheme="minorHAnsi"/>
-        <w:sz w:val="20"/>
-      </w:rPr>
-    </w:tblStylePr>
-  </w:style>
-  <w:style w:type="paragraph" w:customStyle="1" w:styleId="HUDBTableText">
-    <w:name w:val="HUD BTable Text"/>
-    <w:basedOn w:val="HUDTableText"/>
-    <w:qFormat/>
-    <w:rsid w:val="005C7ABE"/>
-    <w:rPr>
-      <w:i/>
-      <w:iCs/>
-      <w:color w:val="3333FF"/>
-    </w:rPr>
-  </w:style>
-  <w:style w:type="table" w:styleId="ac">
-    <w:name w:val="Light Shading"/>
-    <w:basedOn w:val="a1"/>
-    <w:uiPriority w:val="60"/>
-    <w:rsid w:val="005C7ABE"/>
-    <w:pPr>
-      <w:spacing w:after="0" w:line="240" w:lineRule="auto"/>
-    </w:pPr>
-    <w:rPr>
-      <w:color w:val="000000" w:themeColor="text1" w:themeShade="BF"/>
-    </w:rPr>
-    <w:tblPr>
-      <w:tblStyleRowBandSize w:val="1"/>
-      <w:tblStyleColBandSize w:val="1"/>
-      <w:tblInd w:w="0" w:type="dxa"/>
-      <w:tblBorders>
-        <w:top w:val="single" w:sz="8" w:space="0" w:color="000000" w:themeColor="text1"/>
-        <w:bottom w:val="single" w:sz="8" w:space="0" w:color="000000" w:themeColor="text1"/>
-      </w:tblBorders>
-      <w:tblCellMar>
-        <w:top w:w="0" w:type="dxa"/>
-        <w:left w:w="108" w:type="dxa"/>
-        <w:bottom w:w="0" w:type="dxa"/>
-        <w:right w:w="108" w:type="dxa"/>
-      </w:tblCellMar>
-    </w:tblPr>
-    <w:tblStylePr w:type="firstRow">
-      <w:pPr>
-        <w:spacing w:before="0" w:after="0" w:line="240" w:lineRule="auto"/>
-      </w:pPr>
-      <w:rPr>
-        <w:b/>
-        <w:bCs/>
-      </w:rPr>
-      <w:tblPr/>
-      <w:tcPr>
-        <w:tcBorders>
-          <w:top w:val="single" w:sz="8" w:space="0" w:color="000000" w:themeColor="text1"/>
-          <w:left w:val="nil"/>
-          <w:bottom w:val="single" w:sz="8" w:space="0" w:color="000000" w:themeColor="text1"/>
-          <w:right w:val="nil"/>
-          <w:insideH w:val="nil"/>
-          <w:insideV w:val="nil"/>
-        </w:tcBorders>
-      </w:tcPr>
-    </w:tblStylePr>
-    <w:tblStylePr w:type="lastRow">
-      <w:pPr>
-        <w:spacing w:before="0" w:after="0" w:line="240" w:lineRule="auto"/>
-      </w:pPr>
-      <w:rPr>
-        <w:b/>
-        <w:bCs/>
-      </w:rPr>
-      <w:tblPr/>
-      <w:tcPr>
-        <w:tcBorders>
-          <w:top w:val="single" w:sz="8" w:space="0" w:color="000000" w:themeColor="text1"/>
-          <w:left w:val="nil"/>
-          <w:bottom w:val="single" w:sz="8" w:space="0" w:color="000000" w:themeColor="text1"/>
-          <w:right w:val="nil"/>
-          <w:insideH w:val="nil"/>
-          <w:insideV w:val="nil"/>
-        </w:tcBorders>
-      </w:tcPr>
-    </w:tblStylePr>
-    <w:tblStylePr w:type="firstCol">
-      <w:rPr>
-        <w:b/>
-        <w:bCs/>
-      </w:rPr>
-    </w:tblStylePr>
-    <w:tblStylePr w:type="lastCol">
-      <w:rPr>
-        <w:b/>
-        <w:bCs/>
-      </w:rPr>
-    </w:tblStylePr>
-    <w:tblStylePr w:type="band1Vert">
-      <w:tblPr/>
-      <w:tcPr>
-        <w:tcBorders>
-          <w:left w:val="nil"/>
-          <w:right w:val="nil"/>
-          <w:insideH w:val="nil"/>
-          <w:insideV w:val="nil"/>
-        </w:tcBorders>
-        <w:shd w:val="clear" w:color="auto" w:fill="C0C0C0" w:themeFill="text1" w:themeFillTint="3F"/>
-      </w:tcPr>
-    </w:tblStylePr>
-    <w:tblStylePr w:type="band1Horz">
-      <w:tblPr/>
-      <w:tcPr>
-        <w:tcBorders>
-          <w:left w:val="nil"/>
-          <w:right w:val="nil"/>
-          <w:insideH w:val="nil"/>
-          <w:insideV w:val="nil"/>
-        </w:tcBorders>
-        <w:shd w:val="clear" w:color="auto" w:fill="C0C0C0" w:themeFill="text1" w:themeFillTint="3F"/>
-      </w:tcPr>
-    </w:tblStylePr>
-  </w:style>
-  <w:style w:type="character" w:styleId="ad">
-    <w:name w:val="Emphasis"/>
-    <w:basedOn w:val="a0"/>
-    <w:uiPriority w:val="20"/>
-    <w:qFormat/>
-    <w:rsid w:val="007234D6"/>
-    <w:rPr>
-      <w:i/>
-      <w:iCs/>
-    </w:rPr>
-  </w:style>
-  <w:style w:type="table" w:styleId="2-1">
-    <w:name w:val="Medium Shading 2 Accent 1"/>
-    <w:basedOn w:val="a1"/>
-    <w:uiPriority w:val="64"/>
-    <w:rsid w:val="000954D7"/>
-    <w:pPr>
-      <w:spacing w:after="0" w:line="240" w:lineRule="auto"/>
-    </w:pPr>
-    <w:tblPr>
-      <w:tblStyleRowBandSize w:val="1"/>
-      <w:tblStyleColBandSize w:val="1"/>
-      <w:tblInd w:w="0" w:type="dxa"/>
-      <w:tblBorders>
-        <w:top w:val="single" w:sz="18" w:space="0" w:color="auto"/>
-        <w:bottom w:val="single" w:sz="18" w:space="0" w:color="auto"/>
-      </w:tblBorders>
-      <w:tblCellMar>
-        <w:top w:w="0" w:type="dxa"/>
-        <w:left w:w="108" w:type="dxa"/>
-        <w:bottom w:w="0" w:type="dxa"/>
-        <w:right w:w="108" w:type="dxa"/>
-      </w:tblCellMar>
-    </w:tblPr>
-    <w:tblStylePr w:type="firstRow">
-      <w:pPr>
-        <w:spacing w:before="0" w:after="0" w:line="240" w:lineRule="auto"/>
-      </w:pPr>
-      <w:rPr>
-        <w:b/>
-        <w:bCs/>
-        <w:color w:val="FFFFFF" w:themeColor="background1"/>
-      </w:rPr>
-      <w:tblPr/>
-      <w:tcPr>
-        <w:tcBorders>
-          <w:top w:val="single" w:sz="18" w:space="0" w:color="auto"/>
-          <w:left w:val="nil"/>
-          <w:bottom w:val="single" w:sz="18" w:space="0" w:color="auto"/>
-          <w:right w:val="nil"/>
-          <w:insideH w:val="nil"/>
-          <w:insideV w:val="nil"/>
-        </w:tcBorders>
-        <w:shd w:val="clear" w:color="auto" w:fill="4F81BD" w:themeFill="accent1"/>
-      </w:tcPr>
-    </w:tblStylePr>
-    <w:tblStylePr w:type="lastRow">
-      <w:pPr>
-        <w:spacing w:before="0" w:after="0" w:line="240" w:lineRule="auto"/>
-      </w:pPr>
-      <w:rPr>
-        <w:color w:val="auto"/>
-      </w:rPr>
-      <w:tblPr/>
-      <w:tcPr>
-        <w:tcBorders>
-          <w:top w:val="double" w:sz="6" w:space="0" w:color="auto"/>
-          <w:left w:val="nil"/>
-          <w:bottom w:val="single" w:sz="18" w:space="0" w:color="auto"/>
-          <w:right w:val="nil"/>
-          <w:insideH w:val="nil"/>
-          <w:insideV w:val="nil"/>
-        </w:tcBorders>
-        <w:shd w:val="clear" w:color="auto" w:fill="FFFFFF" w:themeFill="background1"/>
-      </w:tcPr>
-    </w:tblStylePr>
-    <w:tblStylePr w:type="firstCol">
-      <w:rPr>
-        <w:b/>
-        <w:bCs/>
-        <w:color w:val="FFFFFF" w:themeColor="background1"/>
-      </w:rPr>
-      <w:tblPr/>
-      <w:tcPr>
-        <w:tcBorders>
-          <w:top w:val="nil"/>
-          <w:left w:val="nil"/>
-          <w:bottom w:val="single" w:sz="18" w:space="0" w:color="auto"/>
-          <w:right w:val="nil"/>
-          <w:insideH w:val="nil"/>
-          <w:insideV w:val="nil"/>
-        </w:tcBorders>
-        <w:shd w:val="clear" w:color="auto" w:fill="4F81BD" w:themeFill="accent1"/>
-      </w:tcPr>
-    </w:tblStylePr>
-    <w:tblStylePr w:type="lastCol">
-      <w:rPr>
-        <w:b/>
-        <w:bCs/>
-        <w:color w:val="FFFFFF" w:themeColor="background1"/>
-      </w:rPr>
-      <w:tblPr/>
-      <w:tcPr>
-        <w:tcBorders>
-          <w:left w:val="nil"/>
-          <w:right w:val="nil"/>
-          <w:insideH w:val="nil"/>
-          <w:insideV w:val="nil"/>
-        </w:tcBorders>
-        <w:shd w:val="clear" w:color="auto" w:fill="4F81BD" w:themeFill="accent1"/>
-      </w:tcPr>
-    </w:tblStylePr>
-    <w:tblStylePr w:type="band1Vert">
-      <w:tblPr/>
-      <w:tcPr>
-        <w:tcBorders>
-          <w:left w:val="nil"/>
-          <w:right w:val="nil"/>
-          <w:insideH w:val="nil"/>
-          <w:insideV w:val="nil"/>
-        </w:tcBorders>
-        <w:shd w:val="clear" w:color="auto" w:fill="D8D8D8" w:themeFill="background1" w:themeFillShade="D8"/>
-      </w:tcPr>
-    </w:tblStylePr>
-    <w:tblStylePr w:type="band1Horz">
-      <w:tblPr/>
-      <w:tcPr>
-        <w:shd w:val="clear" w:color="auto" w:fill="D8D8D8" w:themeFill="background1" w:themeFillShade="D8"/>
-      </w:tcPr>
-    </w:tblStylePr>
-    <w:tblStylePr w:type="neCell">
-      <w:tblPr/>
-      <w:tcPr>
-        <w:tcBorders>
-          <w:top w:val="single" w:sz="18" w:space="0" w:color="auto"/>
-          <w:left w:val="nil"/>
-          <w:bottom w:val="single" w:sz="18" w:space="0" w:color="auto"/>
-          <w:right w:val="nil"/>
-          <w:insideH w:val="nil"/>
-          <w:insideV w:val="nil"/>
-        </w:tcBorders>
-      </w:tcPr>
-    </w:tblStylePr>
-    <w:tblStylePr w:type="nwCell">
-      <w:rPr>
-        <w:color w:val="FFFFFF" w:themeColor="background1"/>
-      </w:rPr>
-      <w:tblPr/>
-      <w:tcPr>
-        <w:tcBorders>
-          <w:top w:val="single" w:sz="18" w:space="0" w:color="auto"/>
-          <w:left w:val="nil"/>
-          <w:bottom w:val="single" w:sz="18" w:space="0" w:color="auto"/>
-          <w:right w:val="nil"/>
-          <w:insideH w:val="nil"/>
-          <w:insideV w:val="nil"/>
-        </w:tcBorders>
-      </w:tcPr>
-    </w:tblStylePr>
-  </w:style>
-  <w:style w:type="character" w:styleId="ae">
-    <w:name w:val="Strong"/>
-    <w:basedOn w:val="a0"/>
-    <w:uiPriority w:val="22"/>
-    <w:qFormat/>
-    <w:rsid w:val="00115BCF"/>
-    <w:rPr>
-      <w:b/>
-      <w:bCs/>
-    </w:rPr>
-  </w:style>
-  <w:style w:type="character" w:customStyle="1" w:styleId="30">
-    <w:name w:val="Заголовок 3 Знак"/>
-    <w:basedOn w:val="a0"/>
-    <w:link w:val="3"/>
-    <w:uiPriority w:val="9"/>
-    <w:rsid w:val="00601D2F"/>
-    <w:rPr>
-      <w:rFonts w:asciiTheme="majorHAnsi" w:eastAsiaTheme="majorEastAsia" w:hAnsiTheme="majorHAnsi" w:cstheme="majorBidi"/>
-      <w:b/>
-      <w:bCs/>
-      <w:color w:val="4F81BD" w:themeColor="accent1"/>
-    </w:rPr>
-  </w:style>
-  <w:style w:type="table" w:styleId="2-5">
-    <w:name w:val="Medium Shading 2 Accent 5"/>
-    <w:basedOn w:val="a1"/>
-    <w:uiPriority w:val="64"/>
-    <w:rsid w:val="00914726"/>
-    <w:pPr>
-      <w:spacing w:after="0" w:line="240" w:lineRule="auto"/>
-    </w:pPr>
-    <w:tblPr>
-      <w:tblStyleRowBandSize w:val="1"/>
-      <w:tblStyleColBandSize w:val="1"/>
-      <w:tblInd w:w="0" w:type="dxa"/>
-      <w:tblBorders>
-        <w:top w:val="single" w:sz="18" w:space="0" w:color="auto"/>
-        <w:bottom w:val="single" w:sz="18" w:space="0" w:color="auto"/>
-      </w:tblBorders>
-      <w:tblCellMar>
-        <w:top w:w="0" w:type="dxa"/>
-        <w:left w:w="108" w:type="dxa"/>
-        <w:bottom w:w="0" w:type="dxa"/>
-        <w:right w:w="108" w:type="dxa"/>
-      </w:tblCellMar>
-    </w:tblPr>
-    <w:tblStylePr w:type="firstRow">
-      <w:pPr>
-        <w:spacing w:before="0" w:after="0" w:line="240" w:lineRule="auto"/>
-      </w:pPr>
-      <w:rPr>
-        <w:b/>
-        <w:bCs/>
-        <w:color w:val="FFFFFF" w:themeColor="background1"/>
-      </w:rPr>
-      <w:tblPr/>
-      <w:tcPr>
-        <w:tcBorders>
-          <w:top w:val="single" w:sz="18" w:space="0" w:color="auto"/>
-          <w:left w:val="nil"/>
-          <w:bottom w:val="single" w:sz="18" w:space="0" w:color="auto"/>
-          <w:right w:val="nil"/>
-          <w:insideH w:val="nil"/>
-          <w:insideV w:val="nil"/>
-        </w:tcBorders>
-        <w:shd w:val="clear" w:color="auto" w:fill="4BACC6" w:themeFill="accent5"/>
-      </w:tcPr>
-    </w:tblStylePr>
-    <w:tblStylePr w:type="lastRow">
-      <w:pPr>
-        <w:spacing w:before="0" w:after="0" w:line="240" w:lineRule="auto"/>
-      </w:pPr>
-      <w:rPr>
-        <w:color w:val="auto"/>
-      </w:rPr>
-      <w:tblPr/>
-      <w:tcPr>
-        <w:tcBorders>
-          <w:top w:val="double" w:sz="6" w:space="0" w:color="auto"/>
-          <w:left w:val="nil"/>
-          <w:bottom w:val="single" w:sz="18" w:space="0" w:color="auto"/>
-          <w:right w:val="nil"/>
-          <w:insideH w:val="nil"/>
-          <w:insideV w:val="nil"/>
-        </w:tcBorders>
-        <w:shd w:val="clear" w:color="auto" w:fill="FFFFFF" w:themeFill="background1"/>
-      </w:tcPr>
-    </w:tblStylePr>
-    <w:tblStylePr w:type="firstCol">
-      <w:rPr>
-        <w:b/>
-        <w:bCs/>
-        <w:color w:val="FFFFFF" w:themeColor="background1"/>
-      </w:rPr>
-      <w:tblPr/>
-      <w:tcPr>
-        <w:tcBorders>
-          <w:top w:val="nil"/>
-          <w:left w:val="nil"/>
-          <w:bottom w:val="single" w:sz="18" w:space="0" w:color="auto"/>
-          <w:right w:val="nil"/>
-          <w:insideH w:val="nil"/>
-          <w:insideV w:val="nil"/>
-        </w:tcBorders>
-        <w:shd w:val="clear" w:color="auto" w:fill="4BACC6" w:themeFill="accent5"/>
-      </w:tcPr>
-    </w:tblStylePr>
-    <w:tblStylePr w:type="lastCol">
-      <w:rPr>
-        <w:b/>
-        <w:bCs/>
-        <w:color w:val="FFFFFF" w:themeColor="background1"/>
-      </w:rPr>
-      <w:tblPr/>
-      <w:tcPr>
-        <w:tcBorders>
-          <w:left w:val="nil"/>
-          <w:right w:val="nil"/>
-          <w:insideH w:val="nil"/>
-          <w:insideV w:val="nil"/>
-        </w:tcBorders>
-        <w:shd w:val="clear" w:color="auto" w:fill="4BACC6" w:themeFill="accent5"/>
-      </w:tcPr>
-    </w:tblStylePr>
-    <w:tblStylePr w:type="band1Vert">
-      <w:tblPr/>
-      <w:tcPr>
-        <w:tcBorders>
-          <w:left w:val="nil"/>
-          <w:right w:val="nil"/>
-          <w:insideH w:val="nil"/>
-          <w:insideV w:val="nil"/>
-        </w:tcBorders>
-        <w:shd w:val="clear" w:color="auto" w:fill="D8D8D8" w:themeFill="background1" w:themeFillShade="D8"/>
-      </w:tcPr>
-    </w:tblStylePr>
-    <w:tblStylePr w:type="band1Horz">
-      <w:tblPr/>
-      <w:tcPr>
-        <w:shd w:val="clear" w:color="auto" w:fill="D8D8D8" w:themeFill="background1" w:themeFillShade="D8"/>
-      </w:tcPr>
-    </w:tblStylePr>
-    <w:tblStylePr w:type="neCell">
-      <w:tblPr/>
-      <w:tcPr>
-        <w:tcBorders>
-          <w:top w:val="single" w:sz="18" w:space="0" w:color="auto"/>
-          <w:left w:val="nil"/>
-          <w:bottom w:val="single" w:sz="18" w:space="0" w:color="auto"/>
-          <w:right w:val="nil"/>
-          <w:insideH w:val="nil"/>
-          <w:insideV w:val="nil"/>
-        </w:tcBorders>
-      </w:tcPr>
-    </w:tblStylePr>
-    <w:tblStylePr w:type="nwCell">
-      <w:rPr>
-        <w:color w:val="FFFFFF" w:themeColor="background1"/>
-      </w:rPr>
-      <w:tblPr/>
-      <w:tcPr>
-        <w:tcBorders>
-          <w:top w:val="single" w:sz="18" w:space="0" w:color="auto"/>
-          <w:left w:val="nil"/>
-          <w:bottom w:val="single" w:sz="18" w:space="0" w:color="auto"/>
-          <w:right w:val="nil"/>
-          <w:insideH w:val="nil"/>
-          <w:insideV w:val="nil"/>
-        </w:tcBorders>
-      </w:tcPr>
-    </w:tblStylePr>
-  </w:style>
-  <w:style w:type="paragraph" w:styleId="31">
-    <w:name w:val="toc 3"/>
-    <w:basedOn w:val="a"/>
-    <w:next w:val="a"/>
-    <w:autoRedefine/>
-    <w:uiPriority w:val="39"/>
-    <w:unhideWhenUsed/>
-    <w:rsid w:val="000A1BE8"/>
-    <w:pPr>
-      <w:spacing w:after="100"/>
-      <w:ind w:left="440"/>
-    </w:pPr>
-  </w:style>
-  <w:style w:type="character" w:customStyle="1" w:styleId="50">
-    <w:name w:val="Заголовок 5 Знак"/>
-    <w:basedOn w:val="a0"/>
-    <w:link w:val="5"/>
-    <w:uiPriority w:val="9"/>
-    <w:semiHidden/>
-    <w:rsid w:val="00B00A56"/>
-    <w:rPr>
-      <w:rFonts w:asciiTheme="majorHAnsi" w:eastAsiaTheme="majorEastAsia" w:hAnsiTheme="majorHAnsi" w:cstheme="majorBidi"/>
-      <w:color w:val="243F60" w:themeColor="accent1" w:themeShade="7F"/>
-    </w:rPr>
-  </w:style>
-</w:styles>
-</file>
-
 <file path=word/theme/theme1.xml><?xml version="1.0" encoding="utf-8"?>
 <a:theme xmlns:a="http://schemas.openxmlformats.org/drawingml/2006/main" name="Тема Office">
   <a:themeElements>
@@ -11127,7 +14436,7 @@
 </file>
 
 <file path=customXml/itemProps1.xml><?xml version="1.0" encoding="utf-8"?>
-<ds:datastoreItem xmlns:ds="http://schemas.openxmlformats.org/officeDocument/2006/customXml" ds:itemID="{0D43E5B5-3889-4FA7-8490-F26ED8871624}">
+<ds:datastoreItem xmlns:ds="http://schemas.openxmlformats.org/officeDocument/2006/customXml" ds:itemID="{9442E61F-473C-4274-8CDE-3BF3D08B1DA3}">
   <ds:schemaRefs>
     <ds:schemaRef ds:uri="http://schemas.openxmlformats.org/officeDocument/2006/bibliography"/>
   </ds:schemaRefs>
